--- a/fuentes/contenidos/grado08/guion01/CS_08_01_CO.docx
+++ b/fuentes/contenidos/grado08/guion01/CS_08_01_CO.docx
@@ -4395,7 +4395,16 @@
                 <w:sz w:val="24"/>
                 <w:szCs w:val="24"/>
               </w:rPr>
-              <w:t>CS_08_01_IMG03</w:t>
+              <w:t>CS_08_01_</w:t>
+            </w:r>
+            <w:r>
+              <w:rPr>
+                <w:rFonts w:ascii="Times New Roman" w:hAnsi="Times New Roman" w:cs="Times New Roman"/>
+                <w:color w:val="000000"/>
+                <w:sz w:val="24"/>
+                <w:szCs w:val="24"/>
+              </w:rPr>
+              <w:t xml:space="preserve"> CS_08_01_IMG03</w:t>
             </w:r>
           </w:p>
         </w:tc>
@@ -4553,40 +4562,113 @@
                 <w:color w:val="000000"/>
                 <w:sz w:val="24"/>
                 <w:szCs w:val="24"/>
+                <w:lang w:val="es-CO"/>
+              </w:rPr>
+            </w:pPr>
+            <w:r>
+              <w:rPr>
+                <w:rFonts w:ascii="Times New Roman" w:hAnsi="Times New Roman" w:cs="Times New Roman"/>
+                <w:color w:val="000000"/>
+                <w:sz w:val="24"/>
+                <w:szCs w:val="24"/>
+                <w:lang w:val="es-CO"/>
+              </w:rPr>
+              <w:t xml:space="preserve">4 Eso/2 La </w:t>
+            </w:r>
+            <w:proofErr w:type="spellStart"/>
+            <w:r>
+              <w:rPr>
+                <w:rFonts w:ascii="Times New Roman" w:hAnsi="Times New Roman" w:cs="Times New Roman"/>
+                <w:color w:val="000000"/>
+                <w:sz w:val="24"/>
+                <w:szCs w:val="24"/>
+                <w:lang w:val="es-CO"/>
+              </w:rPr>
+              <w:t>Ilustracion</w:t>
+            </w:r>
+            <w:proofErr w:type="spellEnd"/>
+            <w:r>
+              <w:rPr>
+                <w:rFonts w:ascii="Times New Roman" w:hAnsi="Times New Roman" w:cs="Times New Roman"/>
+                <w:color w:val="000000"/>
+                <w:sz w:val="24"/>
+                <w:szCs w:val="24"/>
+                <w:lang w:val="es-CO"/>
+              </w:rPr>
+              <w:t>/2.2 Despotismo ilustrado</w:t>
+            </w:r>
+          </w:p>
+          <w:p>
+            <w:pPr>
+              <w:rPr>
+                <w:rFonts w:ascii="Times New Roman" w:hAnsi="Times New Roman" w:cs="Times New Roman"/>
+                <w:color w:val="000000"/>
+                <w:sz w:val="24"/>
+                <w:szCs w:val="24"/>
                 <w:lang w:val="en"/>
               </w:rPr>
             </w:pPr>
             <w:r>
               <w:rPr>
-                <w:rFonts w:ascii="Times New Roman" w:hAnsi="Times New Roman" w:cs="Times New Roman"/>
-                <w:color w:val="000000"/>
-                <w:sz w:val="24"/>
-                <w:szCs w:val="24"/>
-                <w:lang w:val="es-CO"/>
-              </w:rPr>
-              <w:t xml:space="preserve">4 Eso/2 La </w:t>
-            </w:r>
-            <w:proofErr w:type="spellStart"/>
-            <w:r>
-              <w:rPr>
-                <w:rFonts w:ascii="Times New Roman" w:hAnsi="Times New Roman" w:cs="Times New Roman"/>
-                <w:color w:val="000000"/>
-                <w:sz w:val="24"/>
-                <w:szCs w:val="24"/>
-                <w:lang w:val="es-CO"/>
-              </w:rPr>
-              <w:t>Ilustracion</w:t>
-            </w:r>
-            <w:proofErr w:type="spellEnd"/>
-            <w:r>
-              <w:rPr>
-                <w:rFonts w:ascii="Times New Roman" w:hAnsi="Times New Roman" w:cs="Times New Roman"/>
-                <w:color w:val="000000"/>
-                <w:sz w:val="24"/>
-                <w:szCs w:val="24"/>
-                <w:lang w:val="es-CO"/>
-              </w:rPr>
-              <w:t>/2.2 Despotismo ilustrado</w:t>
+                <w:rFonts w:ascii="Arial" w:hAnsi="Arial" w:cs="Arial"/>
+                <w:noProof/>
+                <w:color w:val="003366"/>
+                <w:sz w:val="18"/>
+                <w:szCs w:val="18"/>
+                <w:lang w:val="es-CO" w:eastAsia="es-CO"/>
+              </w:rPr>
+              <w:drawing>
+                <wp:inline distT="0" distB="0" distL="0" distR="0" wp14:anchorId="49EB4C59" wp14:editId="367B2BF8">
+                  <wp:extent cx="1226820" cy="1535183"/>
+                  <wp:effectExtent l="0" t="0" r="0" b="8255"/>
+                  <wp:docPr id="17" name="Imagen 17" descr="http://profesores.aulaplaneta.com/DNNPlayerPackages/Package11073/InfoGuion/cuadernoestudio/images_xml/CS_10_01_img3_small.jpg">
+                    <a:hlinkClick xmlns:a="http://schemas.openxmlformats.org/drawingml/2006/main" r:id="rId15"/>
+                  </wp:docPr>
+                  <wp:cNvGraphicFramePr>
+                    <a:graphicFrameLocks xmlns:a="http://schemas.openxmlformats.org/drawingml/2006/main" noChangeAspect="1"/>
+                  </wp:cNvGraphicFramePr>
+                  <a:graphic xmlns:a="http://schemas.openxmlformats.org/drawingml/2006/main">
+                    <a:graphicData uri="http://schemas.openxmlformats.org/drawingml/2006/picture">
+                      <pic:pic xmlns:pic="http://schemas.openxmlformats.org/drawingml/2006/picture">
+                        <pic:nvPicPr>
+                          <pic:cNvPr id="0" name="Picture 1" descr="http://profesores.aulaplaneta.com/DNNPlayerPackages/Package11073/InfoGuion/cuadernoestudio/images_xml/CS_10_01_img3_small.jpg">
+                            <a:hlinkClick r:id="rId15"/>
+                          </pic:cNvPr>
+                          <pic:cNvPicPr>
+                            <a:picLocks noChangeAspect="1" noChangeArrowheads="1"/>
+                          </pic:cNvPicPr>
+                        </pic:nvPicPr>
+                        <pic:blipFill>
+                          <a:blip r:embed="rId16">
+                            <a:extLst>
+                              <a:ext uri="{28A0092B-C50C-407E-A947-70E740481C1C}">
+                                <a14:useLocalDpi xmlns:a14="http://schemas.microsoft.com/office/drawing/2010/main" val="0"/>
+                              </a:ext>
+                            </a:extLst>
+                          </a:blip>
+                          <a:srcRect/>
+                          <a:stretch>
+                            <a:fillRect/>
+                          </a:stretch>
+                        </pic:blipFill>
+                        <pic:spPr bwMode="auto">
+                          <a:xfrm>
+                            <a:off x="0" y="0"/>
+                            <a:ext cx="1226820" cy="1535183"/>
+                          </a:xfrm>
+                          <a:prstGeom prst="rect">
+                            <a:avLst/>
+                          </a:prstGeom>
+                          <a:noFill/>
+                          <a:ln>
+                            <a:noFill/>
+                          </a:ln>
+                        </pic:spPr>
+                      </pic:pic>
+                    </a:graphicData>
+                  </a:graphic>
+                </wp:inline>
+              </w:drawing>
             </w:r>
           </w:p>
         </w:tc>
@@ -4676,7 +4758,17 @@
                 <w:szCs w:val="24"/>
                 <w:lang w:val="es-ES"/>
               </w:rPr>
-              <w:t xml:space="preserve"> de algunos territorios, el poder de los reyes continuó siendo absoluto. Durante el reinado de </w:t>
+              <w:t xml:space="preserve"> de algunos territorios, el </w:t>
+            </w:r>
+            <w:r>
+              <w:rPr>
+                <w:rFonts w:ascii="Times New Roman" w:hAnsi="Times New Roman" w:cs="Times New Roman"/>
+                <w:sz w:val="24"/>
+                <w:szCs w:val="24"/>
+                <w:lang w:val="es-ES"/>
+              </w:rPr>
+              <w:lastRenderedPageBreak/>
+              <w:t xml:space="preserve">poder de los reyes continuó siendo absoluto. Durante el reinado de </w:t>
             </w:r>
             <w:r>
               <w:rPr>
@@ -4821,9 +4913,10 @@
           <w:rStyle w:val="un"/>
           <w:lang w:val="es-ES"/>
         </w:rPr>
+        <w:lastRenderedPageBreak/>
         <w:t xml:space="preserve">María Teresa de Austria, Catalina II de Rusia, Federico II de Prusia </w:t>
       </w:r>
-      <w:hyperlink r:id="rId15" w:tgtFrame="_blank" w:history="1">
+      <w:hyperlink r:id="rId17" w:tgtFrame="_blank" w:history="1">
         <w:r>
           <w:rPr>
             <w:rStyle w:val="Hipervnculo"/>
@@ -4889,7 +4982,6 @@
         <w:t xml:space="preserve"> Con el apoyo de los ilustrados y de técnicos especializados, promovieron el desarrollo de la agricultura, </w:t>
       </w:r>
       <w:r>
-        <w:lastRenderedPageBreak/>
         <w:t>favoreciero</w:t>
       </w:r>
       <w:r>
@@ -5079,6 +5171,15 @@
                 <w:sz w:val="24"/>
                 <w:szCs w:val="24"/>
               </w:rPr>
+              <w:t>/El despotismo ilustrado</w:t>
+            </w:r>
+            <w:r>
+              <w:rPr>
+                <w:rFonts w:ascii="Times New Roman" w:hAnsi="Times New Roman" w:cs="Times New Roman"/>
+                <w:color w:val="000000" w:themeColor="text1"/>
+                <w:sz w:val="24"/>
+                <w:szCs w:val="24"/>
+              </w:rPr>
               <w:t>.</w:t>
             </w:r>
           </w:p>
@@ -5670,12 +5771,9 @@
                 <w:szCs w:val="20"/>
                 <w:lang w:val="es-CO" w:eastAsia="es-CO"/>
               </w:rPr>
-              <w:t>, sería conveniente hacer una puesta en común y debatir en torno a las respuestas.</w:t>
-            </w:r>
-          </w:p>
-          <w:p>
-            <w:pPr>
-              <w:spacing w:before="100" w:beforeAutospacing="1" w:after="210" w:line="270" w:lineRule="atLeast"/>
+              <w:t xml:space="preserve">, sería </w:t>
+            </w:r>
+            <w:r>
               <w:rPr>
                 <w:rFonts w:ascii="Times New Roman" w:eastAsia="Times New Roman" w:hAnsi="Times New Roman" w:cs="Times New Roman"/>
                 <w:color w:val="000000" w:themeColor="text1"/>
@@ -5683,8 +5781,13 @@
                 <w:szCs w:val="20"/>
                 <w:lang w:val="es-CO" w:eastAsia="es-CO"/>
               </w:rPr>
-            </w:pPr>
-            <w:r>
+              <w:lastRenderedPageBreak/>
+              <w:t>conveniente hacer una puesta en común y debatir en torno a las respuestas.</w:t>
+            </w:r>
+          </w:p>
+          <w:p>
+            <w:pPr>
+              <w:spacing w:before="100" w:beforeAutospacing="1" w:after="210" w:line="270" w:lineRule="atLeast"/>
               <w:rPr>
                 <w:rFonts w:ascii="Times New Roman" w:eastAsia="Times New Roman" w:hAnsi="Times New Roman" w:cs="Times New Roman"/>
                 <w:color w:val="000000" w:themeColor="text1"/>
@@ -5692,8 +5795,7 @@
                 <w:szCs w:val="20"/>
                 <w:lang w:val="es-CO" w:eastAsia="es-CO"/>
               </w:rPr>
-              <w:t xml:space="preserve">En el video aparecen distintos conceptos que los alumnos deberían conocer. Para trabajar </w:t>
-            </w:r>
+            </w:pPr>
             <w:r>
               <w:rPr>
                 <w:rFonts w:ascii="Times New Roman" w:eastAsia="Times New Roman" w:hAnsi="Times New Roman" w:cs="Times New Roman"/>
@@ -5702,7 +5804,7 @@
                 <w:szCs w:val="20"/>
                 <w:lang w:val="es-CO" w:eastAsia="es-CO"/>
               </w:rPr>
-              <w:t>al respecto</w:t>
+              <w:t xml:space="preserve">En el video aparecen distintos conceptos que los alumnos deberían conocer. Para trabajar </w:t>
             </w:r>
             <w:r>
               <w:rPr>
@@ -5712,7 +5814,7 @@
                 <w:szCs w:val="20"/>
                 <w:lang w:val="es-CO" w:eastAsia="es-CO"/>
               </w:rPr>
-              <w:t>, puede pedirles que definan los términos propuestos. Después, contraste sus respuestas con las definiciones que</w:t>
+              <w:t>al respecto</w:t>
             </w:r>
             <w:r>
               <w:rPr>
@@ -5722,7 +5824,7 @@
                 <w:szCs w:val="20"/>
                 <w:lang w:val="es-CO" w:eastAsia="es-CO"/>
               </w:rPr>
-              <w:t xml:space="preserve"> se</w:t>
+              <w:t>, puede pedirles que definan los términos propuestos. Después, contraste sus respuestas con las definiciones que</w:t>
             </w:r>
             <w:r>
               <w:rPr>
@@ -5732,7 +5834,7 @@
                 <w:szCs w:val="20"/>
                 <w:lang w:val="es-CO" w:eastAsia="es-CO"/>
               </w:rPr>
-              <w:t xml:space="preserve"> enc</w:t>
+              <w:t xml:space="preserve"> se</w:t>
             </w:r>
             <w:r>
               <w:rPr>
@@ -5742,7 +5844,7 @@
                 <w:szCs w:val="20"/>
                 <w:lang w:val="es-CO" w:eastAsia="es-CO"/>
               </w:rPr>
-              <w:t>uentran</w:t>
+              <w:t xml:space="preserve"> enc</w:t>
             </w:r>
             <w:r>
               <w:rPr>
@@ -5752,34 +5854,31 @@
                 <w:szCs w:val="20"/>
                 <w:lang w:val="es-CO" w:eastAsia="es-CO"/>
               </w:rPr>
-              <w:t xml:space="preserve"> en el apartado </w:t>
+              <w:t>uentran</w:t>
             </w:r>
             <w:r>
               <w:rPr>
                 <w:rFonts w:ascii="Times New Roman" w:eastAsia="Times New Roman" w:hAnsi="Times New Roman" w:cs="Times New Roman"/>
-                <w:b/>
-                <w:bCs/>
                 <w:color w:val="000000" w:themeColor="text1"/>
                 <w:sz w:val="20"/>
                 <w:szCs w:val="20"/>
                 <w:lang w:val="es-CO" w:eastAsia="es-CO"/>
               </w:rPr>
-              <w:t>Léxico</w:t>
+              <w:t xml:space="preserve"> en el apartado </w:t>
             </w:r>
             <w:r>
               <w:rPr>
                 <w:rFonts w:ascii="Times New Roman" w:eastAsia="Times New Roman" w:hAnsi="Times New Roman" w:cs="Times New Roman"/>
+                <w:b/>
+                <w:bCs/>
                 <w:color w:val="000000" w:themeColor="text1"/>
                 <w:sz w:val="20"/>
                 <w:szCs w:val="20"/>
                 <w:lang w:val="es-CO" w:eastAsia="es-CO"/>
               </w:rPr>
-              <w:t>.</w:t>
-            </w:r>
-          </w:p>
-          <w:p>
-            <w:pPr>
-              <w:spacing w:before="100" w:beforeAutospacing="1" w:after="210" w:line="270" w:lineRule="atLeast"/>
+              <w:t>Léxico</w:t>
+            </w:r>
+            <w:r>
               <w:rPr>
                 <w:rFonts w:ascii="Times New Roman" w:eastAsia="Times New Roman" w:hAnsi="Times New Roman" w:cs="Times New Roman"/>
                 <w:color w:val="000000" w:themeColor="text1"/>
@@ -5787,8 +5886,12 @@
                 <w:szCs w:val="20"/>
                 <w:lang w:val="es-CO" w:eastAsia="es-CO"/>
               </w:rPr>
-            </w:pPr>
-            <w:r>
+              <w:t>.</w:t>
+            </w:r>
+          </w:p>
+          <w:p>
+            <w:pPr>
+              <w:spacing w:before="100" w:beforeAutospacing="1" w:after="210" w:line="270" w:lineRule="atLeast"/>
               <w:rPr>
                 <w:rFonts w:ascii="Times New Roman" w:eastAsia="Times New Roman" w:hAnsi="Times New Roman" w:cs="Times New Roman"/>
                 <w:color w:val="000000" w:themeColor="text1"/>
@@ -5796,7 +5899,15 @@
                 <w:szCs w:val="20"/>
                 <w:lang w:val="es-CO" w:eastAsia="es-CO"/>
               </w:rPr>
-              <w:lastRenderedPageBreak/>
+            </w:pPr>
+            <w:r>
+              <w:rPr>
+                <w:rFonts w:ascii="Times New Roman" w:eastAsia="Times New Roman" w:hAnsi="Times New Roman" w:cs="Times New Roman"/>
+                <w:color w:val="000000" w:themeColor="text1"/>
+                <w:sz w:val="20"/>
+                <w:szCs w:val="20"/>
+                <w:lang w:val="es-CO" w:eastAsia="es-CO"/>
+              </w:rPr>
               <w:t xml:space="preserve">Para finalizar, en </w:t>
             </w:r>
             <w:r>
@@ -6564,6 +6675,7 @@
         <w:rPr>
           <w:rFonts w:ascii="Times New Roman" w:hAnsi="Times New Roman" w:cs="Times New Roman"/>
         </w:rPr>
+        <w:lastRenderedPageBreak/>
         <w:t xml:space="preserve"> </w:t>
       </w:r>
     </w:p>
@@ -6589,7 +6701,6 @@
           <w:rFonts w:ascii="Times New Roman" w:hAnsi="Times New Roman" w:cs="Times New Roman"/>
           <w:highlight w:val="yellow"/>
         </w:rPr>
-        <w:lastRenderedPageBreak/>
         <w:t>[SECCIÓN 1]</w:t>
       </w:r>
       <w:r>
@@ -6696,7 +6807,7 @@
         </w:rPr>
         <w:t xml:space="preserve">edia </w:t>
       </w:r>
-      <w:hyperlink r:id="rId16" w:tgtFrame="_blank" w:history="1">
+      <w:hyperlink r:id="rId18" w:tgtFrame="_blank" w:history="1">
         <w:r>
           <w:rPr>
             <w:rFonts w:ascii="Times New Roman" w:eastAsia="Times New Roman" w:hAnsi="Times New Roman" w:cs="Times New Roman"/>
@@ -7313,7 +7424,7 @@
                 <w:lang w:val="en"/>
               </w:rPr>
             </w:pPr>
-            <w:hyperlink r:id="rId17" w:history="1">
+            <w:hyperlink r:id="rId19" w:history="1">
               <w:r>
                 <w:rPr>
                   <w:rStyle w:val="Hipervnculo"/>
@@ -7346,7 +7457,7 @@
                   <wp:extent cx="1358345" cy="1678120"/>
                   <wp:effectExtent l="0" t="0" r="0" b="0"/>
                   <wp:docPr id="4" name="Imagen 4" descr="File:Troisordres.jpg">
-                    <a:hlinkClick xmlns:a="http://schemas.openxmlformats.org/drawingml/2006/main" r:id="rId18"/>
+                    <a:hlinkClick xmlns:a="http://schemas.openxmlformats.org/drawingml/2006/main" r:id="rId20"/>
                   </wp:docPr>
                   <wp:cNvGraphicFramePr>
                     <a:graphicFrameLocks xmlns:a="http://schemas.openxmlformats.org/drawingml/2006/main" noChangeAspect="1"/>
@@ -7356,14 +7467,14 @@
                       <pic:pic xmlns:pic="http://schemas.openxmlformats.org/drawingml/2006/picture">
                         <pic:nvPicPr>
                           <pic:cNvPr id="0" name="Picture 3" descr="File:Troisordres.jpg">
-                            <a:hlinkClick r:id="rId18"/>
+                            <a:hlinkClick r:id="rId20"/>
                           </pic:cNvPr>
                           <pic:cNvPicPr>
                             <a:picLocks noChangeAspect="1" noChangeArrowheads="1"/>
                           </pic:cNvPicPr>
                         </pic:nvPicPr>
                         <pic:blipFill>
-                          <a:blip r:embed="rId19">
+                          <a:blip r:embed="rId21">
                             <a:extLst>
                               <a:ext uri="{28A0092B-C50C-407E-A947-70E740481C1C}">
                                 <a14:useLocalDpi xmlns:a14="http://schemas.microsoft.com/office/drawing/2010/main" val="0"/>
@@ -7577,7 +7688,17 @@
                 <w:szCs w:val="24"/>
                 <w:lang w:val="es-ES"/>
               </w:rPr>
-              <w:t xml:space="preserve"> a un estamento u otro. El ascenso social era muy difícil y en la mayoría de los casos solo era posible dentro del mismo estamento</w:t>
+              <w:t xml:space="preserve"> a un estamento u otro. El ascenso social era muy difícil </w:t>
+            </w:r>
+            <w:r>
+              <w:rPr>
+                <w:rFonts w:ascii="Times New Roman" w:hAnsi="Times New Roman" w:cs="Times New Roman"/>
+                <w:sz w:val="24"/>
+                <w:szCs w:val="24"/>
+                <w:lang w:val="es-ES"/>
+              </w:rPr>
+              <w:lastRenderedPageBreak/>
+              <w:t>y en la mayoría de los casos solo era posible dentro del mismo estamento</w:t>
             </w:r>
             <w:r>
               <w:rPr>
@@ -9006,6 +9127,7 @@
           <w:rStyle w:val="un"/>
           <w:lang w:val="es-ES"/>
         </w:rPr>
+        <w:lastRenderedPageBreak/>
         <w:t>Durante el Antiguo Régimen</w:t>
       </w:r>
       <w:r>
@@ -9289,7 +9411,6 @@
                 <w:sz w:val="24"/>
                 <w:szCs w:val="24"/>
               </w:rPr>
-              <w:lastRenderedPageBreak/>
               <w:t>Descripción</w:t>
             </w:r>
           </w:p>
@@ -9422,7 +9543,7 @@
               </w:rPr>
               <w:t xml:space="preserve"> </w:t>
             </w:r>
-            <w:hyperlink r:id="rId20" w:history="1">
+            <w:hyperlink r:id="rId22" w:history="1">
               <w:r>
                 <w:rPr>
                   <w:rStyle w:val="Hipervnculo"/>
@@ -9456,7 +9577,7 @@
                   <wp:extent cx="2603470" cy="2170202"/>
                   <wp:effectExtent l="0" t="0" r="6985" b="1905"/>
                   <wp:docPr id="7" name="Imagen 7" descr="File:Jean-François Millet (II) 001.jpg">
-                    <a:hlinkClick xmlns:a="http://schemas.openxmlformats.org/drawingml/2006/main" r:id="rId21"/>
+                    <a:hlinkClick xmlns:a="http://schemas.openxmlformats.org/drawingml/2006/main" r:id="rId23"/>
                   </wp:docPr>
                   <wp:cNvGraphicFramePr>
                     <a:graphicFrameLocks xmlns:a="http://schemas.openxmlformats.org/drawingml/2006/main" noChangeAspect="1"/>
@@ -9466,14 +9587,14 @@
                       <pic:pic xmlns:pic="http://schemas.openxmlformats.org/drawingml/2006/picture">
                         <pic:nvPicPr>
                           <pic:cNvPr id="0" name="Picture 5" descr="File:Jean-François Millet (II) 001.jpg">
-                            <a:hlinkClick r:id="rId21"/>
+                            <a:hlinkClick r:id="rId23"/>
                           </pic:cNvPr>
                           <pic:cNvPicPr>
                             <a:picLocks noChangeAspect="1" noChangeArrowheads="1"/>
                           </pic:cNvPicPr>
                         </pic:nvPicPr>
                         <pic:blipFill>
-                          <a:blip r:embed="rId22">
+                          <a:blip r:embed="rId24">
                             <a:extLst>
                               <a:ext uri="{28A0092B-C50C-407E-A947-70E740481C1C}">
                                 <a14:useLocalDpi xmlns:a14="http://schemas.microsoft.com/office/drawing/2010/main" val="0"/>
@@ -9918,6 +10039,7 @@
           <w:rStyle w:val="un"/>
           <w:lang w:val="es-ES"/>
         </w:rPr>
+        <w:lastRenderedPageBreak/>
         <w:t xml:space="preserve">Para acumular oro y plata, era necesario aumentar las </w:t>
       </w:r>
       <w:r>
@@ -10131,20 +10253,7 @@
                 <w:szCs w:val="24"/>
                 <w:lang w:val="es-ES" w:eastAsia="es-CO"/>
               </w:rPr>
-              <w:t xml:space="preserve">El proteccionismo es una doctrina económica que recomienda la protección de la producción nacional frente a la competencia de </w:t>
-            </w:r>
-            <w:r>
-              <w:rPr>
-                <w:rFonts w:ascii="Times New Roman" w:eastAsia="Times New Roman" w:hAnsi="Times New Roman" w:cs="Times New Roman"/>
-                <w:b w:val="0"/>
-                <w:i w:val="0"/>
-                <w:color w:val="000000" w:themeColor="text1"/>
-                <w:sz w:val="24"/>
-                <w:szCs w:val="24"/>
-                <w:lang w:val="es-ES" w:eastAsia="es-CO"/>
-              </w:rPr>
-              <w:lastRenderedPageBreak/>
-              <w:t>los productos extranjeros</w:t>
+              <w:t>El proteccionismo es una doctrina económica que recomienda la protección de la producción nacional frente a la competencia de los productos extranjeros</w:t>
             </w:r>
             <w:r>
               <w:rPr>
@@ -10692,7 +10801,7 @@
                 <w:lang w:val="es-ES" w:eastAsia="es-CO"/>
               </w:rPr>
             </w:pPr>
-            <w:hyperlink r:id="rId23" w:anchor="mediaviewer/File:Triangle_trade2.png" w:history="1">
+            <w:hyperlink r:id="rId25" w:anchor="mediaviewer/File:Triangle_trade2.png" w:history="1">
               <w:r>
                 <w:rPr>
                   <w:rStyle w:val="Hipervnculo"/>
@@ -10804,6 +10913,7 @@
                 <w:noProof/>
                 <w:lang w:val="es-CO" w:eastAsia="es-CO"/>
               </w:rPr>
+              <w:lastRenderedPageBreak/>
               <w:drawing>
                 <wp:inline distT="0" distB="0" distL="0" distR="0" wp14:anchorId="3A3A6EC3" wp14:editId="6EB80754">
                   <wp:extent cx="4267200" cy="3114675"/>
@@ -10822,7 +10932,7 @@
                           </pic:cNvPicPr>
                         </pic:nvPicPr>
                         <pic:blipFill>
-                          <a:blip r:embed="rId24">
+                          <a:blip r:embed="rId26">
                             <a:extLst>
                               <a:ext uri="{28A0092B-C50C-407E-A947-70E740481C1C}">
                                 <a14:useLocalDpi xmlns:a14="http://schemas.microsoft.com/office/drawing/2010/main" val="0"/>
@@ -11788,6 +11898,7 @@
                 <w:szCs w:val="24"/>
                 <w:highlight w:val="red"/>
               </w:rPr>
+              <w:lastRenderedPageBreak/>
               <w:t>Competencia</w:t>
             </w:r>
             <w:r>
@@ -11864,7 +11975,6 @@
                 <w:noProof/>
                 <w:lang w:val="es-CO" w:eastAsia="es-CO"/>
               </w:rPr>
-              <w:lastRenderedPageBreak/>
               <w:drawing>
                 <wp:inline distT="0" distB="0" distL="0" distR="0" wp14:anchorId="39E69D52" wp14:editId="392A5234">
                   <wp:extent cx="5082428" cy="2857500"/>
@@ -11881,7 +11991,7 @@
                           <pic:cNvPicPr/>
                         </pic:nvPicPr>
                         <pic:blipFill>
-                          <a:blip r:embed="rId25"/>
+                          <a:blip r:embed="rId27"/>
                           <a:stretch>
                             <a:fillRect/>
                           </a:stretch>
@@ -12472,7 +12582,15 @@
                 <w:sz w:val="24"/>
                 <w:szCs w:val="24"/>
               </w:rPr>
-              <w:t>4 Eso/Fin del Antiguo Régimen/El pensamiento liberal.</w:t>
+              <w:t>4 Eso Ciencias Sociales, geografía e historia/</w:t>
+            </w:r>
+            <w:r>
+              <w:rPr>
+                <w:rFonts w:ascii="Times New Roman" w:hAnsi="Times New Roman" w:cs="Times New Roman"/>
+                <w:sz w:val="24"/>
+                <w:szCs w:val="24"/>
+              </w:rPr>
+              <w:t>Fin del Antiguo Régimen/El pensamiento liberal.</w:t>
             </w:r>
           </w:p>
           <w:p>
@@ -12512,7 +12630,7 @@
                           </pic:cNvPicPr>
                         </pic:nvPicPr>
                         <pic:blipFill>
-                          <a:blip r:embed="rId26">
+                          <a:blip r:embed="rId28">
                             <a:extLst>
                               <a:ext uri="{28A0092B-C50C-407E-A947-70E740481C1C}">
                                 <a14:useLocalDpi xmlns:a14="http://schemas.microsoft.com/office/drawing/2010/main" val="0"/>
@@ -13723,7 +13841,7 @@
               </w:rPr>
               <w:t>. División de los gobiernos [</w:t>
             </w:r>
-            <w:hyperlink r:id="rId27" w:anchor="L3C3" w:tgtFrame="_blank" w:history="1">
+            <w:hyperlink r:id="rId29" w:anchor="L3C3" w:tgtFrame="_blank" w:history="1">
               <w:r>
                 <w:rPr>
                   <w:rFonts w:ascii="Times New Roman" w:eastAsia="Times New Roman" w:hAnsi="Times New Roman" w:cs="Times New Roman"/>
@@ -13809,7 +13927,7 @@
               </w:rPr>
               <w:t>. De la democracia [</w:t>
             </w:r>
-            <w:hyperlink r:id="rId28" w:anchor="L3C4" w:tgtFrame="_blank" w:history="1">
+            <w:hyperlink r:id="rId30" w:anchor="L3C4" w:tgtFrame="_blank" w:history="1">
               <w:r>
                 <w:rPr>
                   <w:rFonts w:ascii="Times New Roman" w:eastAsia="Times New Roman" w:hAnsi="Times New Roman" w:cs="Times New Roman"/>
@@ -13895,7 +14013,7 @@
               </w:rPr>
               <w:t>. De la aristocracia [</w:t>
             </w:r>
-            <w:hyperlink r:id="rId29" w:anchor="L3C5" w:tgtFrame="_blank" w:history="1">
+            <w:hyperlink r:id="rId31" w:anchor="L3C5" w:tgtFrame="_blank" w:history="1">
               <w:r>
                 <w:rPr>
                   <w:rFonts w:ascii="Times New Roman" w:eastAsia="Times New Roman" w:hAnsi="Times New Roman" w:cs="Times New Roman"/>
@@ -13981,7 +14099,7 @@
               </w:rPr>
               <w:t>. De la monarquía [</w:t>
             </w:r>
-            <w:hyperlink r:id="rId30" w:anchor="L3C6" w:tgtFrame="_blank" w:history="1">
+            <w:hyperlink r:id="rId32" w:anchor="L3C6" w:tgtFrame="_blank" w:history="1">
               <w:r>
                 <w:rPr>
                   <w:rFonts w:ascii="Times New Roman" w:eastAsia="Times New Roman" w:hAnsi="Times New Roman" w:cs="Times New Roman"/>
@@ -14067,7 +14185,7 @@
               </w:rPr>
               <w:t>. De los gobiernos mixtos [</w:t>
             </w:r>
-            <w:hyperlink r:id="rId31" w:anchor="L3C7" w:tgtFrame="_blank" w:history="1">
+            <w:hyperlink r:id="rId33" w:anchor="L3C7" w:tgtFrame="_blank" w:history="1">
               <w:r>
                 <w:rPr>
                   <w:rFonts w:ascii="Times New Roman" w:eastAsia="Times New Roman" w:hAnsi="Times New Roman" w:cs="Times New Roman"/>
@@ -14780,6 +14898,108 @@
               <w:t xml:space="preserve"> </w:t>
             </w:r>
           </w:p>
+          <w:p>
+            <w:pPr>
+              <w:rPr>
+                <w:rFonts w:ascii="Times New Roman" w:hAnsi="Times New Roman" w:cs="Times New Roman"/>
+                <w:color w:val="000000"/>
+                <w:sz w:val="24"/>
+                <w:szCs w:val="24"/>
+                <w:lang w:val="fr-FR"/>
+              </w:rPr>
+            </w:pPr>
+            <w:hyperlink r:id="rId34" w:history="1">
+              <w:r>
+                <w:rPr>
+                  <w:rStyle w:val="Hipervnculo"/>
+                  <w:rFonts w:ascii="Times New Roman" w:hAnsi="Times New Roman" w:cs="Times New Roman"/>
+                  <w:lang w:val="fr-FR"/>
+                </w:rPr>
+                <w:t>http://commons.wikimedia.org/wiki/File:Eug%C3%A8ne_Delacroix_-_La_libert%C3%A9_guidant_le_peuple.jpg?uselang=es</w:t>
+              </w:r>
+            </w:hyperlink>
+          </w:p>
+          <w:p>
+            <w:pPr>
+              <w:rPr>
+                <w:rFonts w:ascii="Times New Roman" w:hAnsi="Times New Roman" w:cs="Times New Roman"/>
+                <w:color w:val="000000"/>
+                <w:sz w:val="24"/>
+                <w:szCs w:val="24"/>
+                <w:lang w:val="fr-FR"/>
+              </w:rPr>
+            </w:pPr>
+          </w:p>
+          <w:p>
+            <w:pPr>
+              <w:rPr>
+                <w:rFonts w:ascii="Times New Roman" w:hAnsi="Times New Roman" w:cs="Times New Roman"/>
+                <w:color w:val="000000"/>
+                <w:sz w:val="24"/>
+                <w:szCs w:val="24"/>
+                <w:lang w:val="fr-FR"/>
+              </w:rPr>
+            </w:pPr>
+            <w:r>
+              <w:rPr>
+                <w:noProof/>
+                <w:color w:val="0000FF"/>
+                <w:lang w:val="es-CO" w:eastAsia="es-CO"/>
+              </w:rPr>
+              <w:drawing>
+                <wp:inline distT="0" distB="0" distL="0" distR="0" wp14:anchorId="15705505" wp14:editId="27C99C85">
+                  <wp:extent cx="2049526" cy="1622722"/>
+                  <wp:effectExtent l="0" t="0" r="8255" b="0"/>
+                  <wp:docPr id="20" name="Imagen 20" descr="File:Eugène Delacroix - La liberté guidant le peuple.jpg">
+                    <a:hlinkClick xmlns:a="http://schemas.openxmlformats.org/drawingml/2006/main" r:id="rId35"/>
+                  </wp:docPr>
+                  <wp:cNvGraphicFramePr>
+                    <a:graphicFrameLocks xmlns:a="http://schemas.openxmlformats.org/drawingml/2006/main" noChangeAspect="1"/>
+                  </wp:cNvGraphicFramePr>
+                  <a:graphic xmlns:a="http://schemas.openxmlformats.org/drawingml/2006/main">
+                    <a:graphicData uri="http://schemas.openxmlformats.org/drawingml/2006/picture">
+                      <pic:pic xmlns:pic="http://schemas.openxmlformats.org/drawingml/2006/picture">
+                        <pic:nvPicPr>
+                          <pic:cNvPr id="0" name="Picture 3" descr="File:Eugène Delacroix - La liberté guidant le peuple.jpg">
+                            <a:hlinkClick r:id="rId35"/>
+                          </pic:cNvPr>
+                          <pic:cNvPicPr>
+                            <a:picLocks noChangeAspect="1" noChangeArrowheads="1"/>
+                          </pic:cNvPicPr>
+                        </pic:nvPicPr>
+                        <pic:blipFill>
+                          <a:blip r:embed="rId36">
+                            <a:extLst>
+                              <a:ext uri="{28A0092B-C50C-407E-A947-70E740481C1C}">
+                                <a14:useLocalDpi xmlns:a14="http://schemas.microsoft.com/office/drawing/2010/main" val="0"/>
+                              </a:ext>
+                            </a:extLst>
+                          </a:blip>
+                          <a:srcRect/>
+                          <a:stretch>
+                            <a:fillRect/>
+                          </a:stretch>
+                        </pic:blipFill>
+                        <pic:spPr bwMode="auto">
+                          <a:xfrm>
+                            <a:off x="0" y="0"/>
+                            <a:ext cx="2049526" cy="1622722"/>
+                          </a:xfrm>
+                          <a:prstGeom prst="rect">
+                            <a:avLst/>
+                          </a:prstGeom>
+                          <a:noFill/>
+                          <a:ln>
+                            <a:noFill/>
+                          </a:ln>
+                        </pic:spPr>
+                      </pic:pic>
+                    </a:graphicData>
+                  </a:graphic>
+                </wp:inline>
+              </w:drawing>
+            </w:r>
+          </w:p>
         </w:tc>
       </w:tr>
       <w:tr>
@@ -15069,7 +15289,17 @@
                 <w:szCs w:val="24"/>
                 <w:lang w:val="es-CO" w:eastAsia="es-CO"/>
               </w:rPr>
-              <w:t xml:space="preserve">: el poder tiene su origen en el pueblo, no en Dios. El pueblo ejerce su soberanía a través de sus representantes en el </w:t>
+              <w:t xml:space="preserve">: el poder tiene su origen en el </w:t>
+            </w:r>
+            <w:r>
+              <w:rPr>
+                <w:rFonts w:ascii="Times New Roman" w:eastAsia="Times New Roman" w:hAnsi="Times New Roman" w:cs="Times New Roman"/>
+                <w:sz w:val="24"/>
+                <w:szCs w:val="24"/>
+                <w:lang w:val="es-CO" w:eastAsia="es-CO"/>
+              </w:rPr>
+              <w:lastRenderedPageBreak/>
+              <w:t xml:space="preserve">pueblo, no en Dios. El pueblo ejerce su soberanía a través de sus representantes en el </w:t>
             </w:r>
             <w:r>
               <w:rPr>
@@ -15217,6 +15447,7 @@
         <w:rPr>
           <w:lang w:val="es-ES"/>
         </w:rPr>
+        <w:lastRenderedPageBreak/>
         <w:t xml:space="preserve">Según el liberalismo, estos principios deben estar recogidos en una </w:t>
       </w:r>
       <w:r>
@@ -15231,14 +15462,7 @@
         <w:rPr>
           <w:lang w:val="es-ES"/>
         </w:rPr>
-        <w:t xml:space="preserve">, que es la ley fundamental de un Estado. Esta establece su forma de gobierno, así como los derechos </w:t>
-      </w:r>
-      <w:r>
-        <w:rPr>
-          <w:lang w:val="es-ES"/>
-        </w:rPr>
-        <w:lastRenderedPageBreak/>
-        <w:t xml:space="preserve">y deberes de sus ciudadanos. </w:t>
+        <w:t xml:space="preserve">, que es la ley fundamental de un Estado. Esta establece su forma de gobierno, así como los derechos y deberes de sus ciudadanos. </w:t>
       </w:r>
       <w:r>
         <w:t xml:space="preserve">De este modo, se proponía un sistema opuesto al absolutista, en el que el rey poseía todos los poderes. Estas ideas llevaron a una serie de </w:t>
@@ -16139,6 +16363,7 @@
                 <w:szCs w:val="24"/>
                 <w:lang w:val="es-ES"/>
               </w:rPr>
+              <w:lastRenderedPageBreak/>
               <w:t xml:space="preserve">Por otro lado, la </w:t>
             </w:r>
             <w:r>
@@ -16402,18 +16627,7 @@
                 <w:sz w:val="24"/>
                 <w:szCs w:val="24"/>
               </w:rPr>
-              <w:t xml:space="preserve">Ubicación en Aula </w:t>
-            </w:r>
-            <w:r>
-              <w:rPr>
-                <w:rFonts w:ascii="Times New Roman" w:hAnsi="Times New Roman" w:cs="Times New Roman"/>
-                <w:b/>
-                <w:color w:val="000000" w:themeColor="text1"/>
-                <w:sz w:val="24"/>
-                <w:szCs w:val="24"/>
-              </w:rPr>
-              <w:lastRenderedPageBreak/>
-              <w:t>Planeta</w:t>
+              <w:t>Ubicación en Aula Planeta</w:t>
             </w:r>
           </w:p>
         </w:tc>
@@ -16437,7 +16651,6 @@
                 <w:szCs w:val="24"/>
                 <w:lang w:val="en"/>
               </w:rPr>
-              <w:lastRenderedPageBreak/>
               <w:t xml:space="preserve">El </w:t>
             </w:r>
             <w:r>
@@ -16504,18 +16717,7 @@
                 <w:szCs w:val="24"/>
                 <w:lang w:val="en"/>
               </w:rPr>
-              <w:t>http://profesores.aulaplaneta.com/HomeProfesor/BuscadorRecursos/tabid/8</w:t>
-            </w:r>
-            <w:r>
-              <w:rPr>
-                <w:rFonts w:ascii="Times New Roman" w:hAnsi="Times New Roman" w:cs="Times New Roman"/>
-                <w:color w:val="000000" w:themeColor="text1"/>
-                <w:sz w:val="24"/>
-                <w:szCs w:val="24"/>
-                <w:lang w:val="en"/>
-              </w:rPr>
-              <w:lastRenderedPageBreak/>
-              <w:t>9/Texto/liberalismo/ReturnTab/89/Default.aspx</w:t>
+              <w:t>http://profesores.aulaplaneta.com/HomeProfesor/BuscadorRecursos/tabid/89/Texto/liberalismo/ReturnTab/89/Default.aspx</w:t>
             </w:r>
           </w:p>
         </w:tc>
@@ -16542,7 +16744,6 @@
                 <w:sz w:val="24"/>
                 <w:szCs w:val="24"/>
               </w:rPr>
-              <w:lastRenderedPageBreak/>
               <w:t>Cambio (descripción o capturas de pantallas)</w:t>
             </w:r>
           </w:p>
@@ -16810,7 +17011,7 @@
                           <pic:cNvPicPr/>
                         </pic:nvPicPr>
                         <pic:blipFill>
-                          <a:blip r:embed="rId32"/>
+                          <a:blip r:embed="rId37"/>
                           <a:stretch>
                             <a:fillRect/>
                           </a:stretch>
@@ -16845,6 +17046,7 @@
                 <w:noProof/>
                 <w:lang w:val="es-CO" w:eastAsia="es-CO"/>
               </w:rPr>
+              <w:lastRenderedPageBreak/>
               <mc:AlternateContent>
                 <mc:Choice Requires="wps">
                   <w:drawing>
@@ -17000,7 +17202,7 @@
                           <pic:cNvPicPr/>
                         </pic:nvPicPr>
                         <pic:blipFill>
-                          <a:blip r:embed="rId33"/>
+                          <a:blip r:embed="rId38"/>
                           <a:stretch>
                             <a:fillRect/>
                           </a:stretch>
@@ -17045,7 +17247,6 @@
                 <w:noProof/>
                 <w:lang w:val="es-CO" w:eastAsia="es-CO"/>
               </w:rPr>
-              <w:lastRenderedPageBreak/>
               <mc:AlternateContent>
                 <mc:Choice Requires="wps">
                   <w:drawing>
@@ -17159,7 +17360,7 @@
                           <pic:cNvPicPr/>
                         </pic:nvPicPr>
                         <pic:blipFill>
-                          <a:blip r:embed="rId34"/>
+                          <a:blip r:embed="rId39"/>
                           <a:stretch>
                             <a:fillRect/>
                           </a:stretch>
@@ -17335,6 +17536,7 @@
                 <w:sz w:val="24"/>
                 <w:szCs w:val="24"/>
               </w:rPr>
+              <w:lastRenderedPageBreak/>
               <w:t>Temporalización</w:t>
             </w:r>
             <w:r>
@@ -17590,265 +17792,265 @@
                 <w:szCs w:val="24"/>
                 <w:lang w:val="es-CO" w:eastAsia="es-CO"/>
               </w:rPr>
+              <w:t>- El Estado debe abstenerse de intervenir en la economía.</w:t>
+            </w:r>
+          </w:p>
+          <w:p>
+            <w:pPr>
+              <w:spacing w:before="100" w:beforeAutospacing="1" w:after="210" w:line="270" w:lineRule="atLeast"/>
+              <w:rPr>
+                <w:rFonts w:ascii="Times New Roman" w:eastAsia="Times New Roman" w:hAnsi="Times New Roman" w:cs="Times New Roman"/>
+                <w:sz w:val="24"/>
+                <w:szCs w:val="24"/>
+                <w:lang w:val="es-CO" w:eastAsia="es-CO"/>
+              </w:rPr>
+            </w:pPr>
+            <w:r>
+              <w:rPr>
+                <w:rFonts w:ascii="Times New Roman" w:eastAsia="Times New Roman" w:hAnsi="Times New Roman" w:cs="Times New Roman"/>
+                <w:sz w:val="24"/>
+                <w:szCs w:val="24"/>
+                <w:lang w:val="es-CO" w:eastAsia="es-CO"/>
+              </w:rPr>
+              <w:t>- El Estado debe garantizar la seguridad, la justicia, el buen funcionamiento de la política exterior y la construcción de infraestructuras.</w:t>
+            </w:r>
+          </w:p>
+          <w:p>
+            <w:pPr>
+              <w:spacing w:before="375" w:after="120" w:line="270" w:lineRule="atLeast"/>
+              <w:rPr>
+                <w:rFonts w:ascii="Times New Roman" w:eastAsia="Times New Roman" w:hAnsi="Times New Roman" w:cs="Times New Roman"/>
+                <w:b/>
+                <w:bCs/>
+                <w:sz w:val="24"/>
+                <w:szCs w:val="24"/>
+                <w:lang w:val="es-CO" w:eastAsia="es-CO"/>
+              </w:rPr>
+            </w:pPr>
+            <w:r>
+              <w:rPr>
+                <w:rFonts w:ascii="Times New Roman" w:eastAsia="Times New Roman" w:hAnsi="Times New Roman" w:cs="Times New Roman"/>
+                <w:b/>
+                <w:bCs/>
+                <w:sz w:val="24"/>
+                <w:szCs w:val="24"/>
+                <w:lang w:val="es-CO" w:eastAsia="es-CO"/>
+              </w:rPr>
+              <w:t>Después de la presentación</w:t>
+            </w:r>
+          </w:p>
+          <w:p>
+            <w:pPr>
+              <w:spacing w:before="100" w:beforeAutospacing="1" w:after="210" w:line="270" w:lineRule="atLeast"/>
+              <w:rPr>
+                <w:rFonts w:ascii="Times New Roman" w:eastAsia="Times New Roman" w:hAnsi="Times New Roman" w:cs="Times New Roman"/>
+                <w:sz w:val="24"/>
+                <w:szCs w:val="24"/>
+                <w:lang w:val="es-CO" w:eastAsia="es-CO"/>
+              </w:rPr>
+            </w:pPr>
+            <w:r>
+              <w:rPr>
+                <w:rFonts w:ascii="Times New Roman" w:eastAsia="Times New Roman" w:hAnsi="Times New Roman" w:cs="Times New Roman"/>
+                <w:sz w:val="24"/>
+                <w:szCs w:val="24"/>
+                <w:lang w:val="es-CO" w:eastAsia="es-CO"/>
+              </w:rPr>
+              <w:t>Una vez hayan quedado claras las ideas del texto, le proponemos que los alumnos formen parejas y respondan a las preguntas que se plantean en el recurso:</w:t>
+            </w:r>
+          </w:p>
+          <w:p>
+            <w:pPr>
+              <w:spacing w:before="100" w:beforeAutospacing="1" w:after="210" w:line="270" w:lineRule="atLeast"/>
+              <w:rPr>
+                <w:rFonts w:ascii="Times New Roman" w:eastAsia="Times New Roman" w:hAnsi="Times New Roman" w:cs="Times New Roman"/>
+                <w:sz w:val="24"/>
+                <w:szCs w:val="24"/>
+                <w:lang w:val="es-CO" w:eastAsia="es-CO"/>
+              </w:rPr>
+            </w:pPr>
+            <w:r>
+              <w:rPr>
+                <w:rFonts w:ascii="Times New Roman" w:eastAsia="Times New Roman" w:hAnsi="Times New Roman" w:cs="Times New Roman"/>
+                <w:sz w:val="24"/>
+                <w:szCs w:val="24"/>
+                <w:lang w:val="es-CO" w:eastAsia="es-CO"/>
+              </w:rPr>
+              <w:t xml:space="preserve">- </w:t>
+            </w:r>
+            <w:r>
+              <w:rPr>
+                <w:rFonts w:ascii="Times New Roman" w:eastAsia="Times New Roman" w:hAnsi="Times New Roman" w:cs="Times New Roman"/>
+                <w:b/>
+                <w:bCs/>
+                <w:sz w:val="24"/>
+                <w:szCs w:val="24"/>
+                <w:lang w:val="es-CO" w:eastAsia="es-CO"/>
+              </w:rPr>
+              <w:t>Pregunta 1</w:t>
+            </w:r>
+            <w:r>
+              <w:rPr>
+                <w:rFonts w:ascii="Times New Roman" w:eastAsia="Times New Roman" w:hAnsi="Times New Roman" w:cs="Times New Roman"/>
+                <w:sz w:val="24"/>
+                <w:szCs w:val="24"/>
+                <w:lang w:val="es-CO" w:eastAsia="es-CO"/>
+              </w:rPr>
+              <w:t>: es posible que la respuesta de la mayoría de los alumnos sea que ellos gastan su dinero, por lo que estarán en desacuerdo con el principio de inversión de Smith. Ante esto, puede, por un lado, hacerles ver la diferencia entre los conceptos de “inversión” y “gasto”</w:t>
+            </w:r>
+            <w:r>
+              <w:rPr>
+                <w:rFonts w:ascii="Times New Roman" w:eastAsia="Times New Roman" w:hAnsi="Times New Roman" w:cs="Times New Roman"/>
+                <w:sz w:val="24"/>
+                <w:szCs w:val="24"/>
+                <w:lang w:val="es-CO" w:eastAsia="es-CO"/>
+              </w:rPr>
+              <w:t>; y,</w:t>
+            </w:r>
+            <w:r>
+              <w:rPr>
+                <w:rFonts w:ascii="Times New Roman" w:eastAsia="Times New Roman" w:hAnsi="Times New Roman" w:cs="Times New Roman"/>
+                <w:sz w:val="24"/>
+                <w:szCs w:val="24"/>
+                <w:lang w:val="es-CO" w:eastAsia="es-CO"/>
+              </w:rPr>
+              <w:t> </w:t>
+            </w:r>
+            <w:r>
+              <w:rPr>
+                <w:rFonts w:ascii="Times New Roman" w:eastAsia="Times New Roman" w:hAnsi="Times New Roman" w:cs="Times New Roman"/>
+                <w:sz w:val="24"/>
+                <w:szCs w:val="24"/>
+                <w:lang w:val="es-CO" w:eastAsia="es-CO"/>
+              </w:rPr>
+              <w:t>p</w:t>
+            </w:r>
+            <w:r>
+              <w:rPr>
+                <w:rFonts w:ascii="Times New Roman" w:eastAsia="Times New Roman" w:hAnsi="Times New Roman" w:cs="Times New Roman"/>
+                <w:sz w:val="24"/>
+                <w:szCs w:val="24"/>
+                <w:lang w:val="es-CO" w:eastAsia="es-CO"/>
+              </w:rPr>
+              <w:t>or otro, destacar la importancia que tiene el gasto como motor del sistema económico. No olvide señalar las consecuencias negativas que tiene un exceso de gasto.</w:t>
+            </w:r>
+          </w:p>
+          <w:p>
+            <w:pPr>
+              <w:spacing w:before="100" w:beforeAutospacing="1" w:after="210" w:line="270" w:lineRule="atLeast"/>
+              <w:rPr>
+                <w:rFonts w:ascii="Times New Roman" w:eastAsia="Times New Roman" w:hAnsi="Times New Roman" w:cs="Times New Roman"/>
+                <w:sz w:val="24"/>
+                <w:szCs w:val="24"/>
+                <w:lang w:val="es-CO" w:eastAsia="es-CO"/>
+              </w:rPr>
+            </w:pPr>
+            <w:r>
+              <w:rPr>
+                <w:rFonts w:ascii="Times New Roman" w:eastAsia="Times New Roman" w:hAnsi="Times New Roman" w:cs="Times New Roman"/>
+                <w:sz w:val="24"/>
+                <w:szCs w:val="24"/>
+                <w:lang w:val="es-CO" w:eastAsia="es-CO"/>
+              </w:rPr>
+              <w:t xml:space="preserve">- </w:t>
+            </w:r>
+            <w:r>
+              <w:rPr>
+                <w:rFonts w:ascii="Times New Roman" w:eastAsia="Times New Roman" w:hAnsi="Times New Roman" w:cs="Times New Roman"/>
+                <w:b/>
+                <w:bCs/>
+                <w:sz w:val="24"/>
+                <w:szCs w:val="24"/>
+                <w:lang w:val="es-CO" w:eastAsia="es-CO"/>
+              </w:rPr>
+              <w:t>Pregunta 2</w:t>
+            </w:r>
+            <w:r>
+              <w:rPr>
+                <w:rFonts w:ascii="Times New Roman" w:eastAsia="Times New Roman" w:hAnsi="Times New Roman" w:cs="Times New Roman"/>
+                <w:sz w:val="24"/>
+                <w:szCs w:val="24"/>
+                <w:lang w:val="es-CO" w:eastAsia="es-CO"/>
+              </w:rPr>
+              <w:t>: los alumnos reflexionarán sobre cuáles son los beneficios que el aumento de la riqueza reporta a la sociedad y sobre cómo esta se distribuye en el mundo actual.</w:t>
+            </w:r>
+          </w:p>
+          <w:p>
+            <w:pPr>
+              <w:spacing w:before="100" w:beforeAutospacing="1" w:after="210" w:line="270" w:lineRule="atLeast"/>
+              <w:rPr>
+                <w:rFonts w:ascii="Times New Roman" w:eastAsia="Times New Roman" w:hAnsi="Times New Roman" w:cs="Times New Roman"/>
+                <w:sz w:val="24"/>
+                <w:szCs w:val="24"/>
+                <w:lang w:val="es-CO" w:eastAsia="es-CO"/>
+              </w:rPr>
+            </w:pPr>
+            <w:r>
+              <w:rPr>
+                <w:rFonts w:ascii="Times New Roman" w:eastAsia="Times New Roman" w:hAnsi="Times New Roman" w:cs="Times New Roman"/>
+                <w:sz w:val="24"/>
+                <w:szCs w:val="24"/>
+                <w:lang w:val="es-CO" w:eastAsia="es-CO"/>
+              </w:rPr>
+              <w:t xml:space="preserve">- </w:t>
+            </w:r>
+            <w:r>
+              <w:rPr>
+                <w:rFonts w:ascii="Times New Roman" w:eastAsia="Times New Roman" w:hAnsi="Times New Roman" w:cs="Times New Roman"/>
+                <w:b/>
+                <w:bCs/>
+                <w:sz w:val="24"/>
+                <w:szCs w:val="24"/>
+                <w:lang w:val="es-CO" w:eastAsia="es-CO"/>
+              </w:rPr>
+              <w:t>Pregunta 3</w:t>
+            </w:r>
+            <w:r>
+              <w:rPr>
+                <w:rFonts w:ascii="Times New Roman" w:eastAsia="Times New Roman" w:hAnsi="Times New Roman" w:cs="Times New Roman"/>
+                <w:sz w:val="24"/>
+                <w:szCs w:val="24"/>
+                <w:lang w:val="es-CO" w:eastAsia="es-CO"/>
+              </w:rPr>
+              <w:t>: los alumnos</w:t>
+            </w:r>
+            <w:r>
+              <w:rPr>
+                <w:rFonts w:ascii="Times New Roman" w:eastAsia="Times New Roman" w:hAnsi="Times New Roman" w:cs="Times New Roman"/>
+                <w:sz w:val="24"/>
+                <w:szCs w:val="24"/>
+                <w:lang w:val="es-CO" w:eastAsia="es-CO"/>
+              </w:rPr>
+              <w:t xml:space="preserve"> </w:t>
+            </w:r>
+            <w:r>
+              <w:rPr>
+                <w:rFonts w:ascii="Times New Roman" w:eastAsia="Times New Roman" w:hAnsi="Times New Roman" w:cs="Times New Roman"/>
+                <w:sz w:val="24"/>
+                <w:szCs w:val="24"/>
+                <w:lang w:val="es-CO" w:eastAsia="es-CO"/>
+              </w:rPr>
+              <w:t>valorarán de forma crítica la validez del concepto o idea de “mano invisible” del mercado. Para ello, deberán utilizar argumentos elaborados, ya sean a favor o en contra.</w:t>
+            </w:r>
+          </w:p>
+          <w:p>
+            <w:pPr>
+              <w:spacing w:before="100" w:beforeAutospacing="1" w:after="210" w:line="270" w:lineRule="atLeast"/>
+              <w:rPr>
+                <w:rFonts w:ascii="Times New Roman" w:eastAsia="Times New Roman" w:hAnsi="Times New Roman" w:cs="Times New Roman"/>
+                <w:sz w:val="24"/>
+                <w:szCs w:val="24"/>
+                <w:lang w:val="es-CO" w:eastAsia="es-CO"/>
+              </w:rPr>
+            </w:pPr>
+            <w:r>
+              <w:rPr>
+                <w:rFonts w:ascii="Times New Roman" w:eastAsia="Times New Roman" w:hAnsi="Times New Roman" w:cs="Times New Roman"/>
+                <w:sz w:val="24"/>
+                <w:szCs w:val="24"/>
+                <w:lang w:val="es-CO" w:eastAsia="es-CO"/>
+              </w:rPr>
               <w:lastRenderedPageBreak/>
-              <w:t>- El Estado debe abstenerse de intervenir en la economía.</w:t>
-            </w:r>
-          </w:p>
-          <w:p>
-            <w:pPr>
-              <w:spacing w:before="100" w:beforeAutospacing="1" w:after="210" w:line="270" w:lineRule="atLeast"/>
-              <w:rPr>
-                <w:rFonts w:ascii="Times New Roman" w:eastAsia="Times New Roman" w:hAnsi="Times New Roman" w:cs="Times New Roman"/>
-                <w:sz w:val="24"/>
-                <w:szCs w:val="24"/>
-                <w:lang w:val="es-CO" w:eastAsia="es-CO"/>
-              </w:rPr>
-            </w:pPr>
-            <w:r>
-              <w:rPr>
-                <w:rFonts w:ascii="Times New Roman" w:eastAsia="Times New Roman" w:hAnsi="Times New Roman" w:cs="Times New Roman"/>
-                <w:sz w:val="24"/>
-                <w:szCs w:val="24"/>
-                <w:lang w:val="es-CO" w:eastAsia="es-CO"/>
-              </w:rPr>
-              <w:t>- El Estado debe garantizar la seguridad, la justicia, el buen funcionamiento de la política exterior y la construcción de infraestructuras.</w:t>
-            </w:r>
-          </w:p>
-          <w:p>
-            <w:pPr>
-              <w:spacing w:before="375" w:after="120" w:line="270" w:lineRule="atLeast"/>
-              <w:rPr>
-                <w:rFonts w:ascii="Times New Roman" w:eastAsia="Times New Roman" w:hAnsi="Times New Roman" w:cs="Times New Roman"/>
-                <w:b/>
-                <w:bCs/>
-                <w:sz w:val="24"/>
-                <w:szCs w:val="24"/>
-                <w:lang w:val="es-CO" w:eastAsia="es-CO"/>
-              </w:rPr>
-            </w:pPr>
-            <w:r>
-              <w:rPr>
-                <w:rFonts w:ascii="Times New Roman" w:eastAsia="Times New Roman" w:hAnsi="Times New Roman" w:cs="Times New Roman"/>
-                <w:b/>
-                <w:bCs/>
-                <w:sz w:val="24"/>
-                <w:szCs w:val="24"/>
-                <w:lang w:val="es-CO" w:eastAsia="es-CO"/>
-              </w:rPr>
-              <w:t>Después de la presentación</w:t>
-            </w:r>
-          </w:p>
-          <w:p>
-            <w:pPr>
-              <w:spacing w:before="100" w:beforeAutospacing="1" w:after="210" w:line="270" w:lineRule="atLeast"/>
-              <w:rPr>
-                <w:rFonts w:ascii="Times New Roman" w:eastAsia="Times New Roman" w:hAnsi="Times New Roman" w:cs="Times New Roman"/>
-                <w:sz w:val="24"/>
-                <w:szCs w:val="24"/>
-                <w:lang w:val="es-CO" w:eastAsia="es-CO"/>
-              </w:rPr>
-            </w:pPr>
-            <w:r>
-              <w:rPr>
-                <w:rFonts w:ascii="Times New Roman" w:eastAsia="Times New Roman" w:hAnsi="Times New Roman" w:cs="Times New Roman"/>
-                <w:sz w:val="24"/>
-                <w:szCs w:val="24"/>
-                <w:lang w:val="es-CO" w:eastAsia="es-CO"/>
-              </w:rPr>
-              <w:t>Una vez hayan quedado claras las ideas del texto, le proponemos que los alumnos formen parejas y respondan a las preguntas que se plantean en el recurso:</w:t>
-            </w:r>
-          </w:p>
-          <w:p>
-            <w:pPr>
-              <w:spacing w:before="100" w:beforeAutospacing="1" w:after="210" w:line="270" w:lineRule="atLeast"/>
-              <w:rPr>
-                <w:rFonts w:ascii="Times New Roman" w:eastAsia="Times New Roman" w:hAnsi="Times New Roman" w:cs="Times New Roman"/>
-                <w:sz w:val="24"/>
-                <w:szCs w:val="24"/>
-                <w:lang w:val="es-CO" w:eastAsia="es-CO"/>
-              </w:rPr>
-            </w:pPr>
-            <w:r>
-              <w:rPr>
-                <w:rFonts w:ascii="Times New Roman" w:eastAsia="Times New Roman" w:hAnsi="Times New Roman" w:cs="Times New Roman"/>
-                <w:sz w:val="24"/>
-                <w:szCs w:val="24"/>
-                <w:lang w:val="es-CO" w:eastAsia="es-CO"/>
-              </w:rPr>
-              <w:t xml:space="preserve">- </w:t>
-            </w:r>
-            <w:r>
-              <w:rPr>
-                <w:rFonts w:ascii="Times New Roman" w:eastAsia="Times New Roman" w:hAnsi="Times New Roman" w:cs="Times New Roman"/>
-                <w:b/>
-                <w:bCs/>
-                <w:sz w:val="24"/>
-                <w:szCs w:val="24"/>
-                <w:lang w:val="es-CO" w:eastAsia="es-CO"/>
-              </w:rPr>
-              <w:t>Pregunta 1</w:t>
-            </w:r>
-            <w:r>
-              <w:rPr>
-                <w:rFonts w:ascii="Times New Roman" w:eastAsia="Times New Roman" w:hAnsi="Times New Roman" w:cs="Times New Roman"/>
-                <w:sz w:val="24"/>
-                <w:szCs w:val="24"/>
-                <w:lang w:val="es-CO" w:eastAsia="es-CO"/>
-              </w:rPr>
-              <w:t>: es posible que la respuesta de la mayoría de los alumnos sea que ellos gastan su dinero, por lo que estarán en desacuerdo con el principio de inversión de Smith. Ante esto, puede, por un lado, hacerles ver la diferencia entre los conceptos de “inversión” y “gasto”</w:t>
-            </w:r>
-            <w:r>
-              <w:rPr>
-                <w:rFonts w:ascii="Times New Roman" w:eastAsia="Times New Roman" w:hAnsi="Times New Roman" w:cs="Times New Roman"/>
-                <w:sz w:val="24"/>
-                <w:szCs w:val="24"/>
-                <w:lang w:val="es-CO" w:eastAsia="es-CO"/>
-              </w:rPr>
-              <w:t>; y,</w:t>
-            </w:r>
-            <w:r>
-              <w:rPr>
-                <w:rFonts w:ascii="Times New Roman" w:eastAsia="Times New Roman" w:hAnsi="Times New Roman" w:cs="Times New Roman"/>
-                <w:sz w:val="24"/>
-                <w:szCs w:val="24"/>
-                <w:lang w:val="es-CO" w:eastAsia="es-CO"/>
-              </w:rPr>
-              <w:t> </w:t>
-            </w:r>
-            <w:r>
-              <w:rPr>
-                <w:rFonts w:ascii="Times New Roman" w:eastAsia="Times New Roman" w:hAnsi="Times New Roman" w:cs="Times New Roman"/>
-                <w:sz w:val="24"/>
-                <w:szCs w:val="24"/>
-                <w:lang w:val="es-CO" w:eastAsia="es-CO"/>
-              </w:rPr>
-              <w:t>p</w:t>
-            </w:r>
-            <w:r>
-              <w:rPr>
-                <w:rFonts w:ascii="Times New Roman" w:eastAsia="Times New Roman" w:hAnsi="Times New Roman" w:cs="Times New Roman"/>
-                <w:sz w:val="24"/>
-                <w:szCs w:val="24"/>
-                <w:lang w:val="es-CO" w:eastAsia="es-CO"/>
-              </w:rPr>
-              <w:t>or otro, destacar la importancia que tiene el gasto como motor del sistema económico. No olvide señalar las consecuencias negativas que tiene un exceso de gasto.</w:t>
-            </w:r>
-          </w:p>
-          <w:p>
-            <w:pPr>
-              <w:spacing w:before="100" w:beforeAutospacing="1" w:after="210" w:line="270" w:lineRule="atLeast"/>
-              <w:rPr>
-                <w:rFonts w:ascii="Times New Roman" w:eastAsia="Times New Roman" w:hAnsi="Times New Roman" w:cs="Times New Roman"/>
-                <w:sz w:val="24"/>
-                <w:szCs w:val="24"/>
-                <w:lang w:val="es-CO" w:eastAsia="es-CO"/>
-              </w:rPr>
-            </w:pPr>
-            <w:r>
-              <w:rPr>
-                <w:rFonts w:ascii="Times New Roman" w:eastAsia="Times New Roman" w:hAnsi="Times New Roman" w:cs="Times New Roman"/>
-                <w:sz w:val="24"/>
-                <w:szCs w:val="24"/>
-                <w:lang w:val="es-CO" w:eastAsia="es-CO"/>
-              </w:rPr>
-              <w:t xml:space="preserve">- </w:t>
-            </w:r>
-            <w:r>
-              <w:rPr>
-                <w:rFonts w:ascii="Times New Roman" w:eastAsia="Times New Roman" w:hAnsi="Times New Roman" w:cs="Times New Roman"/>
-                <w:b/>
-                <w:bCs/>
-                <w:sz w:val="24"/>
-                <w:szCs w:val="24"/>
-                <w:lang w:val="es-CO" w:eastAsia="es-CO"/>
-              </w:rPr>
-              <w:t>Pregunta 2</w:t>
-            </w:r>
-            <w:r>
-              <w:rPr>
-                <w:rFonts w:ascii="Times New Roman" w:eastAsia="Times New Roman" w:hAnsi="Times New Roman" w:cs="Times New Roman"/>
-                <w:sz w:val="24"/>
-                <w:szCs w:val="24"/>
-                <w:lang w:val="es-CO" w:eastAsia="es-CO"/>
-              </w:rPr>
-              <w:t>: los alumnos reflexionarán sobre cuáles son los beneficios que el aumento de la riqueza reporta a la sociedad y sobre cómo esta se distribuye en el mundo actual.</w:t>
-            </w:r>
-          </w:p>
-          <w:p>
-            <w:pPr>
-              <w:spacing w:before="100" w:beforeAutospacing="1" w:after="210" w:line="270" w:lineRule="atLeast"/>
-              <w:rPr>
-                <w:rFonts w:ascii="Times New Roman" w:eastAsia="Times New Roman" w:hAnsi="Times New Roman" w:cs="Times New Roman"/>
-                <w:sz w:val="24"/>
-                <w:szCs w:val="24"/>
-                <w:lang w:val="es-CO" w:eastAsia="es-CO"/>
-              </w:rPr>
-            </w:pPr>
-            <w:r>
-              <w:rPr>
-                <w:rFonts w:ascii="Times New Roman" w:eastAsia="Times New Roman" w:hAnsi="Times New Roman" w:cs="Times New Roman"/>
-                <w:sz w:val="24"/>
-                <w:szCs w:val="24"/>
-                <w:lang w:val="es-CO" w:eastAsia="es-CO"/>
-              </w:rPr>
-              <w:t xml:space="preserve">- </w:t>
-            </w:r>
-            <w:r>
-              <w:rPr>
-                <w:rFonts w:ascii="Times New Roman" w:eastAsia="Times New Roman" w:hAnsi="Times New Roman" w:cs="Times New Roman"/>
-                <w:b/>
-                <w:bCs/>
-                <w:sz w:val="24"/>
-                <w:szCs w:val="24"/>
-                <w:lang w:val="es-CO" w:eastAsia="es-CO"/>
-              </w:rPr>
-              <w:t>Pregunta 3</w:t>
-            </w:r>
-            <w:r>
-              <w:rPr>
-                <w:rFonts w:ascii="Times New Roman" w:eastAsia="Times New Roman" w:hAnsi="Times New Roman" w:cs="Times New Roman"/>
-                <w:sz w:val="24"/>
-                <w:szCs w:val="24"/>
-                <w:lang w:val="es-CO" w:eastAsia="es-CO"/>
-              </w:rPr>
-              <w:t>: los alumnos</w:t>
-            </w:r>
-            <w:r>
-              <w:rPr>
-                <w:rFonts w:ascii="Times New Roman" w:eastAsia="Times New Roman" w:hAnsi="Times New Roman" w:cs="Times New Roman"/>
-                <w:sz w:val="24"/>
-                <w:szCs w:val="24"/>
-                <w:lang w:val="es-CO" w:eastAsia="es-CO"/>
-              </w:rPr>
-              <w:t xml:space="preserve"> </w:t>
-            </w:r>
-            <w:r>
-              <w:rPr>
-                <w:rFonts w:ascii="Times New Roman" w:eastAsia="Times New Roman" w:hAnsi="Times New Roman" w:cs="Times New Roman"/>
-                <w:sz w:val="24"/>
-                <w:szCs w:val="24"/>
-                <w:lang w:val="es-CO" w:eastAsia="es-CO"/>
-              </w:rPr>
-              <w:t>valorarán de forma crítica la validez del concepto o idea de “mano invisible” del mercado. Para ello, deberán utilizar argumentos elaborados, ya sean a favor o en contra.</w:t>
-            </w:r>
-          </w:p>
-          <w:p>
-            <w:pPr>
-              <w:spacing w:before="100" w:beforeAutospacing="1" w:after="210" w:line="270" w:lineRule="atLeast"/>
-              <w:rPr>
-                <w:rFonts w:ascii="Times New Roman" w:eastAsia="Times New Roman" w:hAnsi="Times New Roman" w:cs="Times New Roman"/>
-                <w:sz w:val="24"/>
-                <w:szCs w:val="24"/>
-                <w:lang w:val="es-CO" w:eastAsia="es-CO"/>
-              </w:rPr>
-            </w:pPr>
-            <w:r>
-              <w:rPr>
-                <w:rFonts w:ascii="Times New Roman" w:eastAsia="Times New Roman" w:hAnsi="Times New Roman" w:cs="Times New Roman"/>
-                <w:sz w:val="24"/>
-                <w:szCs w:val="24"/>
-                <w:lang w:val="es-CO" w:eastAsia="es-CO"/>
-              </w:rPr>
               <w:t xml:space="preserve">- </w:t>
             </w:r>
             <w:r>
@@ -18528,7 +18730,7 @@
                           <pic:cNvPicPr/>
                         </pic:nvPicPr>
                         <pic:blipFill>
-                          <a:blip r:embed="rId35"/>
+                          <a:blip r:embed="rId40"/>
                           <a:stretch>
                             <a:fillRect/>
                           </a:stretch>
@@ -18584,6 +18786,7 @@
                 <w:sz w:val="24"/>
                 <w:szCs w:val="24"/>
               </w:rPr>
+              <w:lastRenderedPageBreak/>
               <w:t>Título</w:t>
             </w:r>
           </w:p>
@@ -19030,7 +19233,6 @@
           <w:rFonts w:ascii="Times New Roman" w:eastAsia="Times New Roman" w:hAnsi="Times New Roman" w:cs="Times New Roman"/>
           <w:lang w:val="es-ES" w:eastAsia="es-CO"/>
         </w:rPr>
-        <w:lastRenderedPageBreak/>
         <w:t>C</w:t>
       </w:r>
       <w:r>
@@ -19435,6 +19637,7 @@
                 <w:noProof/>
                 <w:lang w:val="es-CO" w:eastAsia="es-CO"/>
               </w:rPr>
+              <w:lastRenderedPageBreak/>
               <w:drawing>
                 <wp:inline distT="0" distB="0" distL="0" distR="0" wp14:anchorId="1739283F" wp14:editId="06C9C791">
                   <wp:extent cx="5612130" cy="3155315"/>
@@ -19451,7 +19654,7 @@
                           <pic:cNvPicPr/>
                         </pic:nvPicPr>
                         <pic:blipFill>
-                          <a:blip r:embed="rId36"/>
+                          <a:blip r:embed="rId41"/>
                           <a:stretch>
                             <a:fillRect/>
                           </a:stretch>
@@ -19497,6 +19700,7 @@
                 <w:sz w:val="24"/>
                 <w:szCs w:val="24"/>
               </w:rPr>
+              <w:lastRenderedPageBreak/>
               <w:t>Título</w:t>
             </w:r>
           </w:p>
@@ -19887,7 +20091,6 @@
           <w:rFonts w:ascii="Times New Roman" w:eastAsia="Times New Roman" w:hAnsi="Times New Roman" w:cs="Times New Roman"/>
           <w:lang w:val="es-ES" w:eastAsia="es-CO"/>
         </w:rPr>
-        <w:lastRenderedPageBreak/>
         <w:t xml:space="preserve">Los intentos del rey </w:t>
       </w:r>
       <w:r>
@@ -20009,7 +20212,7 @@
         </w:rPr>
         <w:t xml:space="preserve">well hizo de Inglaterra un protectorado que estuvo bajo su propio mando </w:t>
       </w:r>
-      <w:hyperlink r:id="rId37" w:tgtFrame="_blank" w:history="1">
+      <w:hyperlink r:id="rId42" w:tgtFrame="_blank" w:history="1">
         <w:r>
           <w:rPr>
             <w:rFonts w:ascii="Times New Roman" w:eastAsia="Times New Roman" w:hAnsi="Times New Roman" w:cs="Times New Roman"/>
@@ -20091,6 +20294,7 @@
                 <w:sz w:val="24"/>
                 <w:szCs w:val="24"/>
               </w:rPr>
+              <w:lastRenderedPageBreak/>
               <w:t>Código</w:t>
             </w:r>
           </w:p>
@@ -20265,14 +20469,83 @@
               </w:rPr>
               <w:t xml:space="preserve"> </w:t>
             </w:r>
-            <w:r>
+            <w:hyperlink r:id="rId43" w:history="1">
+              <w:r>
+                <w:rPr>
+                  <w:rStyle w:val="Hipervnculo"/>
+                  <w:rFonts w:ascii="Times New Roman" w:hAnsi="Times New Roman" w:cs="Times New Roman"/>
+                </w:rPr>
+                <w:t>http://commons.wikimedia.org/wiki/File:Houghton_Portrait_File_-_Charles_I_of_England_beheaded.jpg?uselang=es</w:t>
+              </w:r>
+            </w:hyperlink>
+          </w:p>
+          <w:p>
+            <w:pPr>
               <w:rPr>
                 <w:rFonts w:ascii="Times New Roman" w:hAnsi="Times New Roman" w:cs="Times New Roman"/>
                 <w:color w:val="000000"/>
                 <w:sz w:val="24"/>
                 <w:szCs w:val="24"/>
               </w:rPr>
-              <w:t>http://commons.wikimedia.org/wiki/File:Houghton_Portrait_File_-_Charles_I_of_England_beheaded.jpg?uselang=es</w:t>
+            </w:pPr>
+            <w:r>
+              <w:rPr>
+                <w:noProof/>
+                <w:color w:val="0000FF"/>
+                <w:lang w:val="es-CO" w:eastAsia="es-CO"/>
+              </w:rPr>
+              <w:drawing>
+                <wp:inline distT="0" distB="0" distL="0" distR="0" wp14:anchorId="08D75519" wp14:editId="5C29C6BE">
+                  <wp:extent cx="1927860" cy="2739976"/>
+                  <wp:effectExtent l="0" t="0" r="0" b="3810"/>
+                  <wp:docPr id="22" name="Imagen 22" descr="File:Houghton Portrait File - Charles I of England beheaded.jpg">
+                    <a:hlinkClick xmlns:a="http://schemas.openxmlformats.org/drawingml/2006/main" r:id="rId44"/>
+                  </wp:docPr>
+                  <wp:cNvGraphicFramePr>
+                    <a:graphicFrameLocks xmlns:a="http://schemas.openxmlformats.org/drawingml/2006/main" noChangeAspect="1"/>
+                  </wp:cNvGraphicFramePr>
+                  <a:graphic xmlns:a="http://schemas.openxmlformats.org/drawingml/2006/main">
+                    <a:graphicData uri="http://schemas.openxmlformats.org/drawingml/2006/picture">
+                      <pic:pic xmlns:pic="http://schemas.openxmlformats.org/drawingml/2006/picture">
+                        <pic:nvPicPr>
+                          <pic:cNvPr id="0" name="Picture 5" descr="File:Houghton Portrait File - Charles I of England beheaded.jpg">
+                            <a:hlinkClick r:id="rId44"/>
+                          </pic:cNvPr>
+                          <pic:cNvPicPr>
+                            <a:picLocks noChangeAspect="1" noChangeArrowheads="1"/>
+                          </pic:cNvPicPr>
+                        </pic:nvPicPr>
+                        <pic:blipFill>
+                          <a:blip r:embed="rId45">
+                            <a:extLst>
+                              <a:ext uri="{28A0092B-C50C-407E-A947-70E740481C1C}">
+                                <a14:useLocalDpi xmlns:a14="http://schemas.microsoft.com/office/drawing/2010/main" val="0"/>
+                              </a:ext>
+                            </a:extLst>
+                          </a:blip>
+                          <a:srcRect/>
+                          <a:stretch>
+                            <a:fillRect/>
+                          </a:stretch>
+                        </pic:blipFill>
+                        <pic:spPr bwMode="auto">
+                          <a:xfrm>
+                            <a:off x="0" y="0"/>
+                            <a:ext cx="1927860" cy="2739976"/>
+                          </a:xfrm>
+                          <a:prstGeom prst="rect">
+                            <a:avLst/>
+                          </a:prstGeom>
+                          <a:noFill/>
+                          <a:ln>
+                            <a:noFill/>
+                          </a:ln>
+                        </pic:spPr>
+                      </pic:pic>
+                    </a:graphicData>
+                  </a:graphic>
+                </wp:inline>
+              </w:drawing>
             </w:r>
           </w:p>
         </w:tc>
@@ -20834,7 +21107,18 @@
                 <w:sz w:val="24"/>
                 <w:szCs w:val="24"/>
               </w:rPr>
-              <w:t>Cambio (descripción o capturas de pantallas)</w:t>
+              <w:t xml:space="preserve">Cambio (descripción o capturas de </w:t>
+            </w:r>
+            <w:r>
+              <w:rPr>
+                <w:rFonts w:ascii="Times New Roman" w:hAnsi="Times New Roman" w:cs="Times New Roman"/>
+                <w:b/>
+                <w:color w:val="000000" w:themeColor="text1"/>
+                <w:sz w:val="24"/>
+                <w:szCs w:val="24"/>
+              </w:rPr>
+              <w:lastRenderedPageBreak/>
+              <w:t>pantallas)</w:t>
             </w:r>
           </w:p>
         </w:tc>
@@ -20887,6 +21171,7 @@
                 <w:sz w:val="24"/>
                 <w:szCs w:val="24"/>
               </w:rPr>
+              <w:lastRenderedPageBreak/>
               <w:t>Título</w:t>
             </w:r>
           </w:p>
@@ -20939,7 +21224,6 @@
                 <w:sz w:val="24"/>
                 <w:szCs w:val="24"/>
               </w:rPr>
-              <w:lastRenderedPageBreak/>
               <w:t>Descripción</w:t>
             </w:r>
           </w:p>
@@ -22146,7 +22430,7 @@
         </w:rPr>
         <w:t xml:space="preserve">olonias británicas </w:t>
       </w:r>
-      <w:hyperlink r:id="rId38" w:tgtFrame="_blank" w:history="1">
+      <w:hyperlink r:id="rId46" w:tgtFrame="_blank" w:history="1">
         <w:r>
           <w:rPr>
             <w:rFonts w:ascii="Times New Roman" w:eastAsia="Times New Roman" w:hAnsi="Times New Roman" w:cs="Times New Roman"/>
@@ -22179,7 +22463,7 @@
         </w:rPr>
         <w:t xml:space="preserve">” (diciembre de 1773) </w:t>
       </w:r>
-      <w:hyperlink r:id="rId39" w:tgtFrame="_blank" w:history="1">
+      <w:hyperlink r:id="rId47" w:tgtFrame="_blank" w:history="1">
         <w:r>
           <w:rPr>
             <w:rFonts w:ascii="Times New Roman" w:eastAsia="Times New Roman" w:hAnsi="Times New Roman" w:cs="Times New Roman"/>
@@ -22194,7 +22478,15 @@
           <w:rFonts w:ascii="Times New Roman" w:eastAsia="Times New Roman" w:hAnsi="Times New Roman" w:cs="Times New Roman"/>
           <w:lang w:val="es-ES" w:eastAsia="es-CO"/>
         </w:rPr>
-        <w:t xml:space="preserve">, el cual significó la ruptura de relaciones entre las colonias y la metrópolis. La represión ejercida por el </w:t>
+        <w:t xml:space="preserve">, el cual significó la ruptura de relaciones entre las </w:t>
+      </w:r>
+      <w:r>
+        <w:rPr>
+          <w:rFonts w:ascii="Times New Roman" w:eastAsia="Times New Roman" w:hAnsi="Times New Roman" w:cs="Times New Roman"/>
+          <w:lang w:val="es-ES" w:eastAsia="es-CO"/>
+        </w:rPr>
+        <w:lastRenderedPageBreak/>
+        <w:t xml:space="preserve">colonias y la metrópolis. La represión ejercida por el </w:t>
       </w:r>
       <w:r>
         <w:rPr>
@@ -22250,7 +22542,6 @@
           <w:rFonts w:ascii="Times New Roman" w:hAnsi="Times New Roman" w:cs="Times New Roman"/>
           <w:color w:val="000000"/>
         </w:rPr>
-        <w:lastRenderedPageBreak/>
         <w:t>CS_08_01_IMG02</w:t>
       </w:r>
     </w:p>
@@ -22592,7 +22883,7 @@
                           </pic:cNvPicPr>
                         </pic:nvPicPr>
                         <pic:blipFill>
-                          <a:blip r:embed="rId40">
+                          <a:blip r:embed="rId48">
                             <a:extLst>
                               <a:ext uri="{28A0092B-C50C-407E-A947-70E740481C1C}">
                                 <a14:useLocalDpi xmlns:a14="http://schemas.microsoft.com/office/drawing/2010/main" val="0"/>
@@ -23080,7 +23371,18 @@
                 <w:sz w:val="24"/>
                 <w:szCs w:val="24"/>
               </w:rPr>
-              <w:t>Ubicación en Aula Planeta</w:t>
+              <w:t xml:space="preserve">Ubicación en Aula </w:t>
+            </w:r>
+            <w:r>
+              <w:rPr>
+                <w:rFonts w:ascii="Times New Roman" w:hAnsi="Times New Roman" w:cs="Times New Roman"/>
+                <w:b/>
+                <w:color w:val="000000" w:themeColor="text1"/>
+                <w:sz w:val="24"/>
+                <w:szCs w:val="24"/>
+              </w:rPr>
+              <w:lastRenderedPageBreak/>
+              <w:t>Planeta</w:t>
             </w:r>
           </w:p>
         </w:tc>
@@ -23104,7 +23406,18 @@
                 <w:sz w:val="24"/>
                 <w:szCs w:val="24"/>
               </w:rPr>
-              <w:t>4ESO/ Ciencias sociales, geografía e historia/El fin del Antiguo Régimen/ la revolución americana/conoce la revolución americana</w:t>
+              <w:lastRenderedPageBreak/>
+              <w:t xml:space="preserve">4ESO/ Ciencias sociales, geografía e historia/El fin del Antiguo </w:t>
+            </w:r>
+            <w:r>
+              <w:rPr>
+                <w:rFonts w:ascii="Times New Roman" w:hAnsi="Times New Roman" w:cs="Times New Roman"/>
+                <w:color w:val="000000" w:themeColor="text1"/>
+                <w:sz w:val="24"/>
+                <w:szCs w:val="24"/>
+              </w:rPr>
+              <w:lastRenderedPageBreak/>
+              <w:t>Régimen/ la revolución americana/conoce la revolución americana</w:t>
             </w:r>
           </w:p>
         </w:tc>
@@ -23131,18 +23444,8 @@
                 <w:sz w:val="24"/>
                 <w:szCs w:val="24"/>
               </w:rPr>
-              <w:t xml:space="preserve">Cambio (descripción </w:t>
-            </w:r>
-            <w:r>
-              <w:rPr>
-                <w:rFonts w:ascii="Times New Roman" w:hAnsi="Times New Roman" w:cs="Times New Roman"/>
-                <w:b/>
-                <w:color w:val="000000" w:themeColor="text1"/>
-                <w:sz w:val="24"/>
-                <w:szCs w:val="24"/>
-              </w:rPr>
               <w:lastRenderedPageBreak/>
-              <w:t>o capturas de pantallas)</w:t>
+              <w:t>Cambio (descripción o capturas de pantallas)</w:t>
             </w:r>
           </w:p>
         </w:tc>
@@ -23176,7 +23479,6 @@
                 <w:sz w:val="24"/>
                 <w:szCs w:val="24"/>
               </w:rPr>
-              <w:lastRenderedPageBreak/>
               <w:t>Ninguno</w:t>
             </w:r>
           </w:p>
@@ -23215,7 +23517,6 @@
                 <w:sz w:val="24"/>
                 <w:szCs w:val="24"/>
               </w:rPr>
-              <w:lastRenderedPageBreak/>
               <w:t>Título</w:t>
             </w:r>
           </w:p>
@@ -24418,6 +24719,7 @@
                 <w:sz w:val="24"/>
                 <w:szCs w:val="24"/>
               </w:rPr>
+              <w:lastRenderedPageBreak/>
               <w:t>Imagen (fotografía, gráfica o ilustración)</w:t>
             </w:r>
           </w:p>
@@ -24480,7 +24782,16 @@
                 <w:sz w:val="24"/>
                 <w:szCs w:val="24"/>
               </w:rPr>
-              <w:t>10</w:t>
+              <w:t>1</w:t>
+            </w:r>
+            <w:r>
+              <w:rPr>
+                <w:rFonts w:ascii="Times New Roman" w:hAnsi="Times New Roman" w:cs="Times New Roman"/>
+                <w:color w:val="000000"/>
+                <w:sz w:val="24"/>
+                <w:szCs w:val="24"/>
+              </w:rPr>
+              <w:t>1</w:t>
             </w:r>
           </w:p>
         </w:tc>
@@ -24507,7 +24818,6 @@
                 <w:sz w:val="24"/>
                 <w:szCs w:val="24"/>
               </w:rPr>
-              <w:lastRenderedPageBreak/>
               <w:t>Descripción</w:t>
             </w:r>
           </w:p>
@@ -24716,7 +25026,7 @@
                           </pic:cNvPicPr>
                         </pic:nvPicPr>
                         <pic:blipFill>
-                          <a:blip r:embed="rId41">
+                          <a:blip r:embed="rId49">
                             <a:extLst>
                               <a:ext uri="{28A0092B-C50C-407E-A947-70E740481C1C}">
                                 <a14:useLocalDpi xmlns:a14="http://schemas.microsoft.com/office/drawing/2010/main" val="0"/>
@@ -25615,17 +25925,8 @@
                 <w:sz w:val="24"/>
                 <w:szCs w:val="24"/>
               </w:rPr>
-              <w:t xml:space="preserve">Ubicación en Aula </w:t>
-            </w:r>
-            <w:r>
-              <w:rPr>
-                <w:rFonts w:ascii="Times New Roman" w:hAnsi="Times New Roman" w:cs="Times New Roman"/>
-                <w:b/>
-                <w:sz w:val="24"/>
-                <w:szCs w:val="24"/>
-              </w:rPr>
               <w:lastRenderedPageBreak/>
-              <w:t>Planeta</w:t>
+              <w:t>Ubicación en Aula Planeta</w:t>
             </w:r>
           </w:p>
         </w:tc>
@@ -25647,7 +25948,6 @@
                 <w:sz w:val="24"/>
                 <w:szCs w:val="24"/>
               </w:rPr>
-              <w:lastRenderedPageBreak/>
               <w:t>4º ESO/ Ciencias sociales, geografía e historia/El fin del Antiguo Régimen/ L</w:t>
             </w:r>
             <w:r>
@@ -25681,14 +25981,6 @@
                 <w:szCs w:val="24"/>
               </w:rPr>
               <w:br/>
-            </w:r>
-            <w:r>
-              <w:rPr>
-                <w:rFonts w:ascii="Times New Roman" w:hAnsi="Times New Roman" w:cs="Times New Roman"/>
-                <w:sz w:val="24"/>
-                <w:szCs w:val="24"/>
-              </w:rPr>
-              <w:lastRenderedPageBreak/>
               <w:t xml:space="preserve">La </w:t>
             </w:r>
             <w:r>
@@ -25732,7 +26024,6 @@
                 <w:sz w:val="24"/>
                 <w:szCs w:val="24"/>
               </w:rPr>
-              <w:lastRenderedPageBreak/>
               <w:t>Cambio (descripción o capturas de pantallas)</w:t>
             </w:r>
           </w:p>
@@ -26347,7 +26638,7 @@
                           <pic:cNvPicPr/>
                         </pic:nvPicPr>
                         <pic:blipFill>
-                          <a:blip r:embed="rId42"/>
+                          <a:blip r:embed="rId50"/>
                           <a:stretch>
                             <a:fillRect/>
                           </a:stretch>
@@ -26508,6 +26799,7 @@
                 <w:noProof/>
                 <w:lang w:val="es-CO" w:eastAsia="es-CO"/>
               </w:rPr>
+              <w:lastRenderedPageBreak/>
               <w:drawing>
                 <wp:inline distT="0" distB="0" distL="0" distR="0" wp14:anchorId="3C682540" wp14:editId="0269D714">
                   <wp:extent cx="5612130" cy="3155315"/>
@@ -26524,7 +26816,7 @@
                           <pic:cNvPicPr/>
                         </pic:nvPicPr>
                         <pic:blipFill>
-                          <a:blip r:embed="rId43"/>
+                          <a:blip r:embed="rId51"/>
                           <a:stretch>
                             <a:fillRect/>
                           </a:stretch>
@@ -27108,6 +27400,7 @@
                 <w:sz w:val="24"/>
                 <w:szCs w:val="24"/>
               </w:rPr>
+              <w:lastRenderedPageBreak/>
               <w:t xml:space="preserve">El </w:t>
             </w:r>
             <w:r>
@@ -27355,7 +27648,6 @@
                 <w:szCs w:val="24"/>
                 <w:lang w:val="es-CO"/>
               </w:rPr>
-              <w:lastRenderedPageBreak/>
               <w:t>Temporalización</w:t>
             </w:r>
             <w:r>
@@ -27743,7 +28035,7 @@
               </w:rPr>
               <w:t>[</w:t>
             </w:r>
-            <w:hyperlink r:id="rId44" w:tgtFrame="_blank" w:history="1">
+            <w:hyperlink r:id="rId52" w:tgtFrame="_blank" w:history="1">
               <w:r>
                 <w:rPr>
                   <w:rFonts w:ascii="Times New Roman" w:eastAsia="Times New Roman" w:hAnsi="Times New Roman" w:cs="Times New Roman"/>
@@ -27914,6 +28206,7 @@
                 <w:szCs w:val="24"/>
                 <w:lang w:val="es-CO" w:eastAsia="es-CO"/>
               </w:rPr>
+              <w:lastRenderedPageBreak/>
               <w:t>A continuación, se puede proceder a una lectura individual del documento. Una vez hecho esto, es recomendable hacer una lectura conjunta que permita el análisis del texto y la resolución de posibles dudas.</w:t>
             </w:r>
           </w:p>
@@ -28158,29 +28451,27 @@
                 <w:szCs w:val="24"/>
                 <w:lang w:val="es-CO" w:eastAsia="es-CO"/>
               </w:rPr>
-              <w:t>Por último, e</w:t>
-            </w:r>
-            <w:bookmarkStart w:id="6" w:name="_GoBack"/>
-            <w:bookmarkEnd w:id="6"/>
+              <w:t xml:space="preserve">Por último, en el apartado </w:t>
+            </w:r>
             <w:r>
               <w:rPr>
                 <w:rFonts w:ascii="Times New Roman" w:eastAsia="Times New Roman" w:hAnsi="Times New Roman" w:cs="Times New Roman"/>
+                <w:b/>
+                <w:bCs/>
                 <w:sz w:val="24"/>
                 <w:szCs w:val="24"/>
                 <w:lang w:val="es-CO" w:eastAsia="es-CO"/>
               </w:rPr>
-              <w:t xml:space="preserve">n el apartado </w:t>
+              <w:t>Investiga</w:t>
             </w:r>
             <w:r>
               <w:rPr>
                 <w:rFonts w:ascii="Times New Roman" w:eastAsia="Times New Roman" w:hAnsi="Times New Roman" w:cs="Times New Roman"/>
-                <w:b/>
-                <w:bCs/>
                 <w:sz w:val="24"/>
                 <w:szCs w:val="24"/>
                 <w:lang w:val="es-CO" w:eastAsia="es-CO"/>
               </w:rPr>
-              <w:t>Investiga</w:t>
+              <w:t xml:space="preserve">, se anima a realizar una pequeña investigación que permita comparar la situación social del Antiguo Régimen y la que se propone en la </w:t>
             </w:r>
             <w:r>
               <w:rPr>
@@ -28189,7 +28480,7 @@
                 <w:szCs w:val="24"/>
                 <w:lang w:val="es-CO" w:eastAsia="es-CO"/>
               </w:rPr>
-              <w:t xml:space="preserve">, se anima a realizar una pequeña investigación que permita comparar la situación social del Antiguo Régimen y la que se propone en la </w:t>
+              <w:t>D</w:t>
             </w:r>
             <w:r>
               <w:rPr>
@@ -28198,26 +28489,7 @@
                 <w:szCs w:val="24"/>
                 <w:lang w:val="es-CO" w:eastAsia="es-CO"/>
               </w:rPr>
-              <w:t>D</w:t>
-            </w:r>
-            <w:r>
-              <w:rPr>
-                <w:rFonts w:ascii="Times New Roman" w:eastAsia="Times New Roman" w:hAnsi="Times New Roman" w:cs="Times New Roman"/>
-                <w:sz w:val="24"/>
-                <w:szCs w:val="24"/>
-                <w:lang w:val="es-CO" w:eastAsia="es-CO"/>
-              </w:rPr>
-              <w:t xml:space="preserve">eclaración de Derechos del Hombre y del </w:t>
-            </w:r>
-            <w:r>
-              <w:rPr>
-                <w:rFonts w:ascii="Times New Roman" w:eastAsia="Times New Roman" w:hAnsi="Times New Roman" w:cs="Times New Roman"/>
-                <w:sz w:val="24"/>
-                <w:szCs w:val="24"/>
-                <w:lang w:val="es-CO" w:eastAsia="es-CO"/>
-              </w:rPr>
-              <w:lastRenderedPageBreak/>
-              <w:t xml:space="preserve">Ciudadano. El objetivo es que los alumnos comprendan de qué modo mejoraron las condiciones sociales </w:t>
+              <w:t xml:space="preserve">eclaración de Derechos del Hombre y del Ciudadano. El objetivo es que los alumnos comprendan de qué modo mejoraron las condiciones sociales </w:t>
             </w:r>
             <w:r>
               <w:rPr>
@@ -29002,6 +29274,7 @@
                 <w:sz w:val="24"/>
                 <w:szCs w:val="24"/>
               </w:rPr>
+              <w:lastRenderedPageBreak/>
               <w:t xml:space="preserve">- </w:t>
             </w:r>
             <w:r>
@@ -29224,17 +29497,7 @@
                 <w:sz w:val="24"/>
                 <w:szCs w:val="24"/>
               </w:rPr>
-              <w:t xml:space="preserve">, pues si mantenían el voto por estamentos, la nobleza y el clero siempre se impondrían al Tercer </w:t>
-            </w:r>
-            <w:r>
-              <w:rPr>
-                <w:rFonts w:ascii="Times New Roman" w:hAnsi="Times New Roman" w:cs="Times New Roman"/>
-                <w:color w:val="auto"/>
-                <w:sz w:val="24"/>
-                <w:szCs w:val="24"/>
-              </w:rPr>
-              <w:lastRenderedPageBreak/>
-              <w:t>Estado. Se trataba de conseguir un voto por diputado.</w:t>
+              <w:t>, pues si mantenían el voto por estamentos, la nobleza y el clero siempre se impondrían al Tercer Estado. Se trataba de conseguir un voto por diputado.</w:t>
             </w:r>
           </w:p>
           <w:p>
@@ -29624,7 +29887,17 @@
                 <w:sz w:val="24"/>
                 <w:szCs w:val="24"/>
               </w:rPr>
-              <w:t>Dada la deriva que tomaron las cosas, la nobleza se apartó y el monarca tuvo que retirar las tropas y aceptar la revolución ante el pueblo de París.</w:t>
+              <w:t xml:space="preserve">Dada la deriva que tomaron las cosas, la nobleza se apartó y el </w:t>
+            </w:r>
+            <w:r>
+              <w:rPr>
+                <w:rFonts w:ascii="Times New Roman" w:hAnsi="Times New Roman" w:cs="Times New Roman"/>
+                <w:color w:val="auto"/>
+                <w:sz w:val="24"/>
+                <w:szCs w:val="24"/>
+              </w:rPr>
+              <w:lastRenderedPageBreak/>
+              <w:t>monarca tuvo que retirar las tropas y aceptar la revolución ante el pueblo de París.</w:t>
             </w:r>
           </w:p>
           <w:p>
@@ -29884,7 +30157,6 @@
                 <w:sz w:val="24"/>
                 <w:szCs w:val="24"/>
               </w:rPr>
-              <w:lastRenderedPageBreak/>
               <w:t>La monarquía constitucional (1789-1792)</w:t>
             </w:r>
           </w:p>
@@ -30328,6 +30600,7 @@
                 <w:sz w:val="24"/>
                 <w:szCs w:val="24"/>
               </w:rPr>
+              <w:lastRenderedPageBreak/>
               <w:t xml:space="preserve">- </w:t>
             </w:r>
             <w:r>
@@ -30535,7 +30808,6 @@
                 <w:sz w:val="24"/>
                 <w:szCs w:val="24"/>
               </w:rPr>
-              <w:lastRenderedPageBreak/>
               <w:t>girondinos</w:t>
             </w:r>
             <w:r>
@@ -31042,7 +31314,17 @@
                 <w:sz w:val="24"/>
                 <w:szCs w:val="24"/>
               </w:rPr>
-              <w:t>El proyecto republicano estaba pensado para tiempos de paz, pero ante una guerra abierta tanto en el interior como en el exterior, fue necesario tomar medidas excepcionales:</w:t>
+              <w:t xml:space="preserve">El proyecto republicano estaba pensado para tiempos de paz, pero ante una guerra abierta tanto en el interior como en el </w:t>
+            </w:r>
+            <w:r>
+              <w:rPr>
+                <w:rFonts w:ascii="Times New Roman" w:hAnsi="Times New Roman" w:cs="Times New Roman"/>
+                <w:color w:val="auto"/>
+                <w:sz w:val="24"/>
+                <w:szCs w:val="24"/>
+              </w:rPr>
+              <w:lastRenderedPageBreak/>
+              <w:t>exterior, fue necesario tomar medidas excepcionales:</w:t>
             </w:r>
           </w:p>
           <w:p>
@@ -31279,17 +31561,7 @@
                 <w:sz w:val="24"/>
                 <w:szCs w:val="24"/>
               </w:rPr>
-              <w:t xml:space="preserve"> con el fin de derrocarlo. Este hecho fue </w:t>
-            </w:r>
-            <w:r>
-              <w:rPr>
-                <w:rFonts w:ascii="Times New Roman" w:hAnsi="Times New Roman" w:cs="Times New Roman"/>
-                <w:color w:val="auto"/>
-                <w:sz w:val="24"/>
-                <w:szCs w:val="24"/>
-              </w:rPr>
-              <w:lastRenderedPageBreak/>
-              <w:t xml:space="preserve">conocido como el </w:t>
+              <w:t xml:space="preserve"> con el fin de derrocarlo. Este hecho fue conocido como el </w:t>
             </w:r>
             <w:r>
               <w:rPr>
@@ -31824,6 +32096,7 @@
                 <w:sz w:val="24"/>
                 <w:szCs w:val="24"/>
               </w:rPr>
+              <w:lastRenderedPageBreak/>
               <w:t>Competencia:</w:t>
             </w:r>
             <w:r>
@@ -32020,7 +32293,6 @@
                 <w:sz w:val="24"/>
                 <w:szCs w:val="24"/>
               </w:rPr>
-              <w:lastRenderedPageBreak/>
               <w:t xml:space="preserve">Pida a los alumnos que, en parejas, hagan un contraste entre las características del Antiguo Régimen y los cambios sociales que quiso propiciar la Revolución </w:t>
             </w:r>
             <w:r>
@@ -32970,7 +33242,18 @@
                 <w:sz w:val="24"/>
                 <w:szCs w:val="24"/>
               </w:rPr>
-              <w:t>Cambio (descripción o capturas de pantallas)</w:t>
+              <w:t xml:space="preserve">Cambio (descripción o capturas de </w:t>
+            </w:r>
+            <w:r>
+              <w:rPr>
+                <w:rFonts w:ascii="Times New Roman" w:hAnsi="Times New Roman" w:cs="Times New Roman"/>
+                <w:b/>
+                <w:color w:val="000000" w:themeColor="text1"/>
+                <w:sz w:val="24"/>
+                <w:szCs w:val="24"/>
+              </w:rPr>
+              <w:lastRenderedPageBreak/>
+              <w:t>pantallas)</w:t>
             </w:r>
           </w:p>
         </w:tc>
@@ -33032,6 +33315,7 @@
                 <w:sz w:val="24"/>
                 <w:szCs w:val="24"/>
               </w:rPr>
+              <w:lastRenderedPageBreak/>
               <w:t>Título</w:t>
             </w:r>
           </w:p>
@@ -33499,7 +33783,6 @@
                 <w:sz w:val="24"/>
                 <w:szCs w:val="24"/>
               </w:rPr>
-              <w:lastRenderedPageBreak/>
               <w:t>Temporalización: 50 minutos</w:t>
             </w:r>
           </w:p>
@@ -33586,7 +33869,6 @@
                 <w:sz w:val="24"/>
                 <w:szCs w:val="24"/>
               </w:rPr>
-              <w:lastRenderedPageBreak/>
               <w:t>Título</w:t>
             </w:r>
           </w:p>
@@ -33993,7 +34275,17 @@
                 <w:szCs w:val="24"/>
                 <w:lang w:val="es-CO" w:eastAsia="es-CO"/>
               </w:rPr>
-              <w:t>las consecuencias que tuvieron los acontecimientos propuestos. Al mismo tiempo, puede utilizar la cronología para hacer que los alumnos recuperen los conocimientos previos que ya tienen sobre el Antiguo Régimen. Para ello, deben relacionar los hechos presentados con los precedentes de los años o siglos anteriores. Así, al hablar del tratado de Utrecht, se debería recordar en qué contexto se produjo la firma de este documento y a qué se debía.</w:t>
+              <w:t xml:space="preserve">las consecuencias que tuvieron los acontecimientos propuestos. Al mismo tiempo, puede utilizar la </w:t>
+            </w:r>
+            <w:r>
+              <w:rPr>
+                <w:rFonts w:ascii="Times New Roman" w:eastAsia="Times New Roman" w:hAnsi="Times New Roman" w:cs="Times New Roman"/>
+                <w:sz w:val="24"/>
+                <w:szCs w:val="24"/>
+                <w:lang w:val="es-CO" w:eastAsia="es-CO"/>
+              </w:rPr>
+              <w:lastRenderedPageBreak/>
+              <w:t>cronología para hacer que los alumnos recuperen los conocimientos previos que ya tienen sobre el Antiguo Régimen. Para ello, deben relacionar los hechos presentados con los precedentes de los años o siglos anteriores. Así, al hablar del tratado de Utrecht, se debería recordar en qué contexto se produjo la firma de este documento y a qué se debía.</w:t>
             </w:r>
           </w:p>
           <w:p>
@@ -34142,17 +34434,7 @@
                 <w:szCs w:val="24"/>
                 <w:lang w:val="es-CO" w:eastAsia="es-CO"/>
               </w:rPr>
-              <w:t xml:space="preserve">También tiene la opción de hacer referencia a aspectos concretos </w:t>
-            </w:r>
-            <w:r>
-              <w:rPr>
-                <w:rFonts w:ascii="Times New Roman" w:eastAsia="Times New Roman" w:hAnsi="Times New Roman" w:cs="Times New Roman"/>
-                <w:sz w:val="24"/>
-                <w:szCs w:val="24"/>
-                <w:lang w:val="es-CO" w:eastAsia="es-CO"/>
-              </w:rPr>
-              <w:lastRenderedPageBreak/>
-              <w:t>de la historia del per</w:t>
+              <w:t>También tiene la opción de hacer referencia a aspectos concretos de la historia del per</w:t>
             </w:r>
             <w:r>
               <w:rPr>
@@ -34686,6 +34968,7 @@
                 <w:sz w:val="24"/>
                 <w:szCs w:val="24"/>
               </w:rPr>
+              <w:lastRenderedPageBreak/>
               <w:t>Webs de referencia</w:t>
             </w:r>
           </w:p>
@@ -34887,7 +35170,7 @@
                 <w:szCs w:val="24"/>
               </w:rPr>
             </w:pPr>
-            <w:hyperlink r:id="rId45" w:history="1">
+            <w:hyperlink r:id="rId53" w:history="1">
               <w:r>
                 <w:rPr>
                   <w:rStyle w:val="Hipervnculo"/>
@@ -35005,16 +35288,17 @@
                 <w:sz w:val="24"/>
                 <w:szCs w:val="24"/>
               </w:rPr>
-              <w:t xml:space="preserve"> ofrecida por el </w:t>
-            </w:r>
-            <w:r>
-              <w:rPr>
-                <w:rFonts w:ascii="Times New Roman" w:hAnsi="Times New Roman" w:cs="Times New Roman"/>
-                <w:sz w:val="24"/>
-                <w:szCs w:val="24"/>
-              </w:rPr>
-              <w:lastRenderedPageBreak/>
-              <w:t xml:space="preserve">proyecto Kairos del Ministerio de Educación, Cultura y </w:t>
+              <w:t xml:space="preserve"> ofrecida por el proyecto Kairos del Ministerio de Educació</w:t>
+            </w:r>
+            <w:bookmarkStart w:id="6" w:name="_GoBack"/>
+            <w:bookmarkEnd w:id="6"/>
+            <w:r>
+              <w:rPr>
+                <w:rFonts w:ascii="Times New Roman" w:hAnsi="Times New Roman" w:cs="Times New Roman"/>
+                <w:sz w:val="24"/>
+                <w:szCs w:val="24"/>
+              </w:rPr>
+              <w:t xml:space="preserve">n, Cultura y </w:t>
             </w:r>
             <w:r>
               <w:rPr>
@@ -35059,7 +35343,7 @@
                 <w:szCs w:val="24"/>
               </w:rPr>
             </w:pPr>
-            <w:hyperlink r:id="rId46" w:history="1">
+            <w:hyperlink r:id="rId54" w:history="1">
               <w:r>
                 <w:rPr>
                   <w:rStyle w:val="Hipervnculo"/>
@@ -35108,7 +35392,6 @@
                 <w:sz w:val="24"/>
                 <w:szCs w:val="24"/>
               </w:rPr>
-              <w:lastRenderedPageBreak/>
               <w:t>Web 03</w:t>
             </w:r>
           </w:p>
@@ -35215,8 +35498,8 @@
       </w:pPr>
     </w:p>
     <w:sectPr>
-      <w:headerReference w:type="even" r:id="rId47"/>
-      <w:headerReference w:type="default" r:id="rId48"/>
+      <w:headerReference w:type="even" r:id="rId55"/>
+      <w:headerReference w:type="default" r:id="rId56"/>
       <w:pgSz w:w="12240" w:h="15840"/>
       <w:pgMar w:top="1417" w:right="1701" w:bottom="1417" w:left="1701" w:header="708" w:footer="708" w:gutter="0"/>
       <w:cols w:space="708"/>
@@ -39744,7 +40027,7 @@
 </file>
 
 <file path=customXml/itemProps1.xml><?xml version="1.0" encoding="utf-8"?>
-<ds:datastoreItem xmlns:ds="http://schemas.openxmlformats.org/officeDocument/2006/customXml" ds:itemID="{DF2C770A-9EBA-414F-9A19-2F0C0E4F586C}">
+<ds:datastoreItem xmlns:ds="http://schemas.openxmlformats.org/officeDocument/2006/customXml" ds:itemID="{365D049D-2D8C-48CC-9FB8-A12414F1C7D2}">
   <ds:schemaRefs>
     <ds:schemaRef ds:uri="http://schemas.openxmlformats.org/officeDocument/2006/bibliography"/>
   </ds:schemaRefs>

--- a/fuentes/contenidos/grado08/guion01/CS_08_01_CO.docx
+++ b/fuentes/contenidos/grado08/guion01/CS_08_01_CO.docx
@@ -20,7 +20,17 @@
           <w:b/>
           <w:lang w:val="es-ES"/>
         </w:rPr>
-        <w:t>¿Qué fue el Antiguo Régimen?</w:t>
+        <w:t>¿</w:t>
+      </w:r>
+      <w:bookmarkStart w:id="0" w:name="_GoBack"/>
+      <w:bookmarkEnd w:id="0"/>
+      <w:r>
+        <w:rPr>
+          <w:rFonts w:ascii="Times New Roman" w:hAnsi="Times New Roman" w:cs="Times New Roman"/>
+          <w:b/>
+          <w:lang w:val="es-ES"/>
+        </w:rPr>
+        <w:t>Qué fue el Antiguo Régimen?</w:t>
       </w:r>
       <w:r>
         <w:rPr>
@@ -87,13 +97,6 @@
           <w:rFonts w:ascii="Times New Roman" w:hAnsi="Times New Roman" w:cs="Times New Roman"/>
           <w:b/>
         </w:rPr>
-        <w:t>.</w:t>
-      </w:r>
-      <w:r>
-        <w:rPr>
-          <w:rFonts w:ascii="Times New Roman" w:hAnsi="Times New Roman" w:cs="Times New Roman"/>
-          <w:b/>
-        </w:rPr>
         <w:t xml:space="preserve"> </w:t>
       </w:r>
       <w:r>
@@ -144,16 +147,7 @@
           <w:rFonts w:ascii="Times New Roman" w:hAnsi="Times New Roman" w:cs="Times New Roman"/>
           <w:lang w:val="es-ES"/>
         </w:rPr>
-        <w:t xml:space="preserve">A lo largo del siglo </w:t>
-      </w:r>
-      <w:r>
-        <w:rPr>
-          <w:rStyle w:val="un"/>
-          <w:rFonts w:ascii="Times New Roman" w:hAnsi="Times New Roman" w:cs="Times New Roman"/>
-          <w:highlight w:val="green"/>
-          <w:lang w:val="es-ES"/>
-        </w:rPr>
-        <w:t>XVIII</w:t>
+        <w:t xml:space="preserve">A lo largo del </w:t>
       </w:r>
       <w:r>
         <w:rPr>
@@ -161,7 +155,7 @@
           <w:rFonts w:ascii="Times New Roman" w:hAnsi="Times New Roman" w:cs="Times New Roman"/>
           <w:lang w:val="es-ES"/>
         </w:rPr>
-        <w:t xml:space="preserve">, en </w:t>
+        <w:t xml:space="preserve">siglo XVIII, en </w:t>
       </w:r>
       <w:r>
         <w:rPr>
@@ -178,7 +172,15 @@
           <w:rFonts w:ascii="Times New Roman" w:hAnsi="Times New Roman" w:cs="Times New Roman"/>
           <w:lang w:val="es-ES"/>
         </w:rPr>
-        <w:t xml:space="preserve">triunfó una corriente de pensamiento: la </w:t>
+        <w:t>triunfó</w:t>
+      </w:r>
+      <w:r>
+        <w:rPr>
+          <w:rStyle w:val="un"/>
+          <w:rFonts w:ascii="Times New Roman" w:hAnsi="Times New Roman" w:cs="Times New Roman"/>
+          <w:lang w:val="es-ES"/>
+        </w:rPr>
+        <w:t xml:space="preserve"> una corriente de pensamiento: la </w:t>
       </w:r>
       <w:r>
         <w:rPr>
@@ -227,7 +229,32 @@
           <w:rFonts w:ascii="Times New Roman" w:hAnsi="Times New Roman" w:cs="Times New Roman"/>
           <w:lang w:val="es-ES"/>
         </w:rPr>
-        <w:t xml:space="preserve">y felicidad. </w:t>
+        <w:t xml:space="preserve">y </w:t>
+      </w:r>
+      <w:r>
+        <w:rPr>
+          <w:rStyle w:val="un"/>
+          <w:rFonts w:ascii="Times New Roman" w:hAnsi="Times New Roman" w:cs="Times New Roman"/>
+          <w:lang w:val="es-ES"/>
+        </w:rPr>
+        <w:t xml:space="preserve">la </w:t>
+      </w:r>
+      <w:r>
+        <w:rPr>
+          <w:rStyle w:val="un"/>
+          <w:rFonts w:ascii="Times New Roman" w:hAnsi="Times New Roman" w:cs="Times New Roman"/>
+          <w:b/>
+          <w:lang w:val="es-ES"/>
+        </w:rPr>
+        <w:t>felicidad</w:t>
+      </w:r>
+      <w:r>
+        <w:rPr>
+          <w:rStyle w:val="un"/>
+          <w:rFonts w:ascii="Times New Roman" w:hAnsi="Times New Roman" w:cs="Times New Roman"/>
+          <w:lang w:val="es-ES"/>
+        </w:rPr>
+        <w:t xml:space="preserve">. </w:t>
       </w:r>
     </w:p>
     <w:p>
@@ -863,7 +890,7 @@
           <w:rFonts w:ascii="Times New Roman" w:hAnsi="Times New Roman" w:cs="Times New Roman"/>
           <w:lang w:val="es-ES"/>
         </w:rPr>
-        <w:t>se prolongó a lo largo</w:t>
+        <w:t xml:space="preserve">se prolongó a lo </w:t>
       </w:r>
       <w:r>
         <w:rPr>
@@ -871,7 +898,7 @@
           <w:rFonts w:ascii="Times New Roman" w:hAnsi="Times New Roman" w:cs="Times New Roman"/>
           <w:lang w:val="es-ES"/>
         </w:rPr>
-        <w:t xml:space="preserve"> </w:t>
+        <w:t>largo</w:t>
       </w:r>
       <w:r>
         <w:rPr>
@@ -879,7 +906,7 @@
           <w:rFonts w:ascii="Times New Roman" w:hAnsi="Times New Roman" w:cs="Times New Roman"/>
           <w:lang w:val="es-ES"/>
         </w:rPr>
-        <w:t>d</w:t>
+        <w:t xml:space="preserve"> </w:t>
       </w:r>
       <w:r>
         <w:rPr>
@@ -887,16 +914,7 @@
           <w:rFonts w:ascii="Times New Roman" w:hAnsi="Times New Roman" w:cs="Times New Roman"/>
           <w:lang w:val="es-ES"/>
         </w:rPr>
-        <w:t xml:space="preserve">el siglo </w:t>
-      </w:r>
-      <w:r>
-        <w:rPr>
-          <w:rStyle w:val="un"/>
-          <w:rFonts w:ascii="Times New Roman" w:hAnsi="Times New Roman" w:cs="Times New Roman"/>
-          <w:highlight w:val="green"/>
-          <w:lang w:val="es-ES"/>
-        </w:rPr>
-        <w:t>XVIII</w:t>
+        <w:t>d</w:t>
       </w:r>
       <w:r>
         <w:rPr>
@@ -904,7 +922,7 @@
           <w:rFonts w:ascii="Times New Roman" w:hAnsi="Times New Roman" w:cs="Times New Roman"/>
           <w:lang w:val="es-ES"/>
         </w:rPr>
-        <w:t xml:space="preserve"> </w:t>
+        <w:t xml:space="preserve">el siglo XVIII </w:t>
       </w:r>
       <w:r>
         <w:rPr>
@@ -920,7 +938,15 @@
           <w:rFonts w:ascii="Times New Roman" w:hAnsi="Times New Roman" w:cs="Times New Roman"/>
           <w:lang w:val="es-ES"/>
         </w:rPr>
-        <w:t xml:space="preserve"> pretendió iluminar el destino de la humanidad con principios como los siguientes: </w:t>
+        <w:t xml:space="preserve"> pretendió iluminar el destino de la humanidad con principios como los siguientes</w:t>
+      </w:r>
+      <w:r>
+        <w:rPr>
+          <w:rStyle w:val="un"/>
+          <w:rFonts w:ascii="Times New Roman" w:hAnsi="Times New Roman" w:cs="Times New Roman"/>
+          <w:lang w:val="es-ES"/>
+        </w:rPr>
+        <w:t xml:space="preserve">: </w:t>
       </w:r>
     </w:p>
     <w:p>
@@ -1085,10 +1111,35 @@
         <w:rPr>
           <w:rStyle w:val="un"/>
           <w:rFonts w:ascii="Times New Roman" w:hAnsi="Times New Roman" w:cs="Times New Roman"/>
+          <w:lang w:val="es-ES"/>
+        </w:rPr>
+        <w:t>son</w:t>
+      </w:r>
+      <w:r>
+        <w:rPr>
+          <w:rStyle w:val="un"/>
+          <w:rFonts w:ascii="Times New Roman" w:hAnsi="Times New Roman" w:cs="Times New Roman"/>
           <w:b/>
           <w:lang w:val="es-ES"/>
         </w:rPr>
-        <w:t>son libres e iguales</w:t>
+        <w:t xml:space="preserve"> libres </w:t>
+      </w:r>
+      <w:r>
+        <w:rPr>
+          <w:rStyle w:val="un"/>
+          <w:rFonts w:ascii="Times New Roman" w:hAnsi="Times New Roman" w:cs="Times New Roman"/>
+          <w:lang w:val="es-ES"/>
+        </w:rPr>
+        <w:t>e</w:t>
+      </w:r>
+      <w:r>
+        <w:rPr>
+          <w:rStyle w:val="un"/>
+          <w:rFonts w:ascii="Times New Roman" w:hAnsi="Times New Roman" w:cs="Times New Roman"/>
+          <w:b/>
+          <w:lang w:val="es-ES"/>
+        </w:rPr>
+        <w:t xml:space="preserve"> iguales</w:t>
       </w:r>
       <w:r>
         <w:rPr>
@@ -1361,7 +1412,7 @@
           <w:rFonts w:ascii="Times New Roman" w:hAnsi="Times New Roman" w:cs="Times New Roman"/>
           <w:b/>
         </w:rPr>
-        <w:t>1.1.</w:t>
+        <w:t>1.1</w:t>
       </w:r>
       <w:r>
         <w:rPr>
@@ -2042,24 +2093,6 @@
                 <w:szCs w:val="24"/>
               </w:rPr>
             </w:pPr>
-            <w:r>
-              <w:rPr>
-                <w:rFonts w:ascii="Times New Roman" w:hAnsi="Times New Roman" w:cs="Times New Roman"/>
-                <w:color w:val="000000" w:themeColor="text1"/>
-                <w:sz w:val="32"/>
-                <w:szCs w:val="32"/>
-              </w:rPr>
-              <w:t>El</w:t>
-            </w:r>
-            <w:r>
-              <w:rPr>
-                <w:rFonts w:ascii="Times New Roman" w:hAnsi="Times New Roman" w:cs="Times New Roman"/>
-                <w:color w:val="000000" w:themeColor="text1"/>
-                <w:sz w:val="32"/>
-                <w:szCs w:val="32"/>
-              </w:rPr>
-              <w:t xml:space="preserve"> </w:t>
-            </w:r>
           </w:p>
         </w:tc>
       </w:tr>
@@ -2633,7 +2666,23 @@
                 <w:sz w:val="24"/>
                 <w:szCs w:val="24"/>
               </w:rPr>
-              <w:t xml:space="preserve"> comprensión, le aconsejamos que los alumnos respondan unas preguntas:</w:t>
+              <w:t xml:space="preserve"> comprensión, le aconsejamos que los </w:t>
+            </w:r>
+            <w:r>
+              <w:rPr>
+                <w:color w:val="000000" w:themeColor="text1"/>
+                <w:sz w:val="24"/>
+                <w:szCs w:val="24"/>
+              </w:rPr>
+              <w:t>estudiantes</w:t>
+            </w:r>
+            <w:r>
+              <w:rPr>
+                <w:color w:val="000000" w:themeColor="text1"/>
+                <w:sz w:val="24"/>
+                <w:szCs w:val="24"/>
+              </w:rPr>
+              <w:t xml:space="preserve"> respondan unas preguntas:</w:t>
             </w:r>
           </w:p>
           <w:p>
@@ -3090,31 +3139,13 @@
         </w:rPr>
         <w:t xml:space="preserve">hicieron parte de la corriente </w:t>
       </w:r>
-      <w:commentRangeStart w:id="0"/>
       <w:r>
         <w:rPr>
           <w:rStyle w:val="un"/>
           <w:rFonts w:ascii="Times New Roman" w:hAnsi="Times New Roman" w:cs="Times New Roman"/>
           <w:lang w:val="es-ES"/>
         </w:rPr>
-        <w:t>cultural e intelectual</w:t>
-      </w:r>
-      <w:commentRangeEnd w:id="0"/>
-      <w:r>
-        <w:rPr>
-          <w:rStyle w:val="Refdecomentario"/>
-          <w:rFonts w:ascii="Times New Roman" w:eastAsia="Calibri" w:hAnsi="Times New Roman" w:cs="Times New Roman"/>
-          <w:lang w:val="es-MX"/>
-        </w:rPr>
-        <w:commentReference w:id="0"/>
-      </w:r>
-      <w:r>
-        <w:rPr>
-          <w:rStyle w:val="un"/>
-          <w:rFonts w:ascii="Times New Roman" w:hAnsi="Times New Roman" w:cs="Times New Roman"/>
-          <w:lang w:val="es-ES"/>
-        </w:rPr>
-        <w:t xml:space="preserve"> </w:t>
+        <w:t xml:space="preserve">cultural e intelectual </w:t>
       </w:r>
       <w:r>
         <w:rPr>
@@ -4018,7 +4049,7 @@
                           <pic:cNvPicPr/>
                         </pic:nvPicPr>
                         <pic:blipFill>
-                          <a:blip r:embed="rId14"/>
+                          <a:blip r:embed="rId13"/>
                           <a:stretch>
                             <a:fillRect/>
                           </a:stretch>
@@ -4622,7 +4653,7 @@
                   <wp:extent cx="1226820" cy="1535183"/>
                   <wp:effectExtent l="0" t="0" r="0" b="8255"/>
                   <wp:docPr id="17" name="Imagen 17" descr="http://profesores.aulaplaneta.com/DNNPlayerPackages/Package11073/InfoGuion/cuadernoestudio/images_xml/CS_10_01_img3_small.jpg">
-                    <a:hlinkClick xmlns:a="http://schemas.openxmlformats.org/drawingml/2006/main" r:id="rId15"/>
+                    <a:hlinkClick xmlns:a="http://schemas.openxmlformats.org/drawingml/2006/main" r:id="rId14"/>
                   </wp:docPr>
                   <wp:cNvGraphicFramePr>
                     <a:graphicFrameLocks xmlns:a="http://schemas.openxmlformats.org/drawingml/2006/main" noChangeAspect="1"/>
@@ -4632,14 +4663,14 @@
                       <pic:pic xmlns:pic="http://schemas.openxmlformats.org/drawingml/2006/picture">
                         <pic:nvPicPr>
                           <pic:cNvPr id="0" name="Picture 1" descr="http://profesores.aulaplaneta.com/DNNPlayerPackages/Package11073/InfoGuion/cuadernoestudio/images_xml/CS_10_01_img3_small.jpg">
-                            <a:hlinkClick r:id="rId15"/>
+                            <a:hlinkClick r:id="rId14"/>
                           </pic:cNvPr>
                           <pic:cNvPicPr>
                             <a:picLocks noChangeAspect="1" noChangeArrowheads="1"/>
                           </pic:cNvPicPr>
                         </pic:nvPicPr>
                         <pic:blipFill>
-                          <a:blip r:embed="rId16">
+                          <a:blip r:embed="rId15">
                             <a:extLst>
                               <a:ext uri="{28A0092B-C50C-407E-A947-70E740481C1C}">
                                 <a14:useLocalDpi xmlns:a14="http://schemas.microsoft.com/office/drawing/2010/main" val="0"/>
@@ -4730,21 +4761,34 @@
                 <w:szCs w:val="24"/>
                 <w:lang w:val="es-ES"/>
               </w:rPr>
-              <w:t xml:space="preserve">modernización económica </w:t>
-            </w:r>
-            <w:r>
-              <w:rPr>
-                <w:rFonts w:ascii="Times New Roman" w:hAnsi="Times New Roman" w:cs="Times New Roman"/>
+              <w:t xml:space="preserve">modernización </w:t>
+            </w:r>
+            <w:r>
+              <w:rPr>
+                <w:rStyle w:val="Textoennegrita"/>
+                <w:rFonts w:ascii="Times New Roman" w:hAnsi="Times New Roman" w:cs="Times New Roman"/>
+                <w:b w:val="0"/>
                 <w:sz w:val="24"/>
                 <w:szCs w:val="24"/>
                 <w:lang w:val="es-ES"/>
               </w:rPr>
+              <w:t xml:space="preserve">económica </w:t>
+            </w:r>
+            <w:r>
+              <w:rPr>
+                <w:rFonts w:ascii="Times New Roman" w:hAnsi="Times New Roman" w:cs="Times New Roman"/>
+                <w:b/>
+                <w:sz w:val="24"/>
+                <w:szCs w:val="24"/>
+                <w:lang w:val="es-ES"/>
+              </w:rPr>
               <w:t xml:space="preserve">y </w:t>
             </w:r>
             <w:r>
               <w:rPr>
                 <w:rStyle w:val="Textoennegrita"/>
                 <w:rFonts w:ascii="Times New Roman" w:hAnsi="Times New Roman" w:cs="Times New Roman"/>
+                <w:b w:val="0"/>
                 <w:sz w:val="24"/>
                 <w:szCs w:val="24"/>
                 <w:lang w:val="es-ES"/>
@@ -4779,7 +4823,17 @@
                 <w:szCs w:val="24"/>
                 <w:lang w:val="es-ES"/>
               </w:rPr>
-              <w:t>Carlos III de España</w:t>
+              <w:t xml:space="preserve">Carlos III </w:t>
+            </w:r>
+            <w:r>
+              <w:rPr>
+                <w:rFonts w:ascii="Times New Roman" w:hAnsi="Times New Roman" w:cs="Times New Roman"/>
+                <w:bCs/>
+                <w:sz w:val="24"/>
+                <w:szCs w:val="24"/>
+                <w:lang w:val="es-ES"/>
+              </w:rPr>
+              <w:t>de España</w:t>
             </w:r>
             <w:r>
               <w:rPr>
@@ -4914,13 +4968,19 @@
           <w:lang w:val="es-ES"/>
         </w:rPr>
         <w:lastRenderedPageBreak/>
-        <w:t xml:space="preserve">María Teresa de Austria, Catalina II de Rusia, Federico II de Prusia </w:t>
-      </w:r>
-      <w:hyperlink r:id="rId17" w:tgtFrame="_blank" w:history="1">
+        <w:t xml:space="preserve">María Teresa de Austria, Catalina II de Rusia, Federico </w:t>
+      </w:r>
+      <w:r>
+        <w:rPr>
+          <w:rStyle w:val="un"/>
+          <w:lang w:val="es-ES"/>
+        </w:rPr>
+        <w:t xml:space="preserve">II de Prusia </w:t>
+      </w:r>
+      <w:hyperlink r:id="rId16" w:tgtFrame="_blank" w:history="1">
         <w:r>
           <w:rPr>
             <w:rStyle w:val="Hipervnculo"/>
-            <w:highlight w:val="yellow"/>
             <w:lang w:val="es-ES"/>
           </w:rPr>
           <w:t>[</w:t>
@@ -4928,15 +4988,13 @@
         <w:r>
           <w:rPr>
             <w:rStyle w:val="Hipervnculo"/>
-            <w:highlight w:val="yellow"/>
             <w:lang w:val="es-ES"/>
           </w:rPr>
-          <w:t>VER</w:t>
+          <w:t>ver</w:t>
         </w:r>
         <w:r>
           <w:rPr>
             <w:rStyle w:val="Hipervnculo"/>
-            <w:highlight w:val="yellow"/>
             <w:lang w:val="es-ES"/>
           </w:rPr>
           <w:t>]</w:t>
@@ -4961,25 +5019,13 @@
           <w:rStyle w:val="un"/>
           <w:lang w:val="es-ES"/>
         </w:rPr>
-        <w:t xml:space="preserve"> Carlos III de España fueron algunos de los principales monarcas del siglo </w:t>
-      </w:r>
-      <w:r>
-        <w:rPr>
-          <w:rStyle w:val="un"/>
-          <w:highlight w:val="green"/>
-          <w:lang w:val="es-ES"/>
-        </w:rPr>
-        <w:t>XVIII</w:t>
-      </w:r>
-      <w:r>
-        <w:rPr>
-          <w:rStyle w:val="un"/>
-          <w:lang w:val="es-ES"/>
-        </w:rPr>
-        <w:t>.</w:t>
-      </w:r>
-      <w:r>
-        <w:t xml:space="preserve"> Con el apoyo de los ilustrados y de técnicos especializados, promovieron el desarrollo de la agricultura, </w:t>
+        <w:t xml:space="preserve"> Carlos III de España fueron algunos de los principales monarcas del siglo XVIII.</w:t>
+      </w:r>
+      <w:r>
+        <w:t xml:space="preserve"> Con el apoyo de</w:t>
+      </w:r>
+      <w:r>
+        <w:t xml:space="preserve"> los ilustrados y de técnicos especializados, promovieron el desarrollo de la agricultura, </w:t>
       </w:r>
       <w:r>
         <w:t>favoreciero</w:t>
@@ -5629,7 +5675,27 @@
                 <w:szCs w:val="20"/>
                 <w:lang w:val="es-CO" w:eastAsia="es-CO"/>
               </w:rPr>
-              <w:t>Presente a los alumnos las generalidades del tema.</w:t>
+              <w:t xml:space="preserve">Presente a los </w:t>
+            </w:r>
+            <w:r>
+              <w:rPr>
+                <w:rFonts w:ascii="Times New Roman" w:eastAsia="Times New Roman" w:hAnsi="Times New Roman" w:cs="Times New Roman"/>
+                <w:color w:val="000000" w:themeColor="text1"/>
+                <w:sz w:val="20"/>
+                <w:szCs w:val="20"/>
+                <w:lang w:val="es-CO" w:eastAsia="es-CO"/>
+              </w:rPr>
+              <w:t>estudiantes</w:t>
+            </w:r>
+            <w:r>
+              <w:rPr>
+                <w:rFonts w:ascii="Times New Roman" w:eastAsia="Times New Roman" w:hAnsi="Times New Roman" w:cs="Times New Roman"/>
+                <w:color w:val="000000" w:themeColor="text1"/>
+                <w:sz w:val="20"/>
+                <w:szCs w:val="20"/>
+                <w:lang w:val="es-CO" w:eastAsia="es-CO"/>
+              </w:rPr>
+              <w:t xml:space="preserve"> las generalidades del tema.</w:t>
             </w:r>
           </w:p>
           <w:p>
@@ -5699,7 +5765,7 @@
                 <w:szCs w:val="20"/>
                 <w:lang w:val="es-CO" w:eastAsia="es-CO"/>
               </w:rPr>
-              <w:t>. Pida a los alumnos que formen parejas y reflexionen sobre las distintas preguntas e interrogantes que se plantean.</w:t>
+              <w:t xml:space="preserve">. Pida a los </w:t>
             </w:r>
             <w:r>
               <w:rPr>
@@ -5709,12 +5775,9 @@
                 <w:szCs w:val="20"/>
                 <w:lang w:val="es-CO" w:eastAsia="es-CO"/>
               </w:rPr>
-              <w:t xml:space="preserve"> </w:t>
-            </w:r>
-          </w:p>
-          <w:p>
-            <w:pPr>
-              <w:spacing w:before="100" w:beforeAutospacing="1" w:after="210" w:line="270" w:lineRule="atLeast"/>
+              <w:t>estudiantes</w:t>
+            </w:r>
+            <w:r>
               <w:rPr>
                 <w:rFonts w:ascii="Times New Roman" w:eastAsia="Times New Roman" w:hAnsi="Times New Roman" w:cs="Times New Roman"/>
                 <w:color w:val="000000" w:themeColor="text1"/>
@@ -5722,7 +5785,8 @@
                 <w:szCs w:val="20"/>
                 <w:lang w:val="es-CO" w:eastAsia="es-CO"/>
               </w:rPr>
-            </w:pPr>
+              <w:t xml:space="preserve"> que formen parejas y reflexionen sobre las distintas preguntas e interrogantes que se plantean.</w:t>
+            </w:r>
             <w:r>
               <w:rPr>
                 <w:rFonts w:ascii="Times New Roman" w:eastAsia="Times New Roman" w:hAnsi="Times New Roman" w:cs="Times New Roman"/>
@@ -5731,9 +5795,12 @@
                 <w:szCs w:val="20"/>
                 <w:lang w:val="es-CO" w:eastAsia="es-CO"/>
               </w:rPr>
-              <w:t>Cuando los alumnos hayan respondido a l</w:t>
-            </w:r>
-            <w:r>
+              <w:t xml:space="preserve"> </w:t>
+            </w:r>
+          </w:p>
+          <w:p>
+            <w:pPr>
+              <w:spacing w:before="100" w:beforeAutospacing="1" w:after="210" w:line="270" w:lineRule="atLeast"/>
               <w:rPr>
                 <w:rFonts w:ascii="Times New Roman" w:eastAsia="Times New Roman" w:hAnsi="Times New Roman" w:cs="Times New Roman"/>
                 <w:color w:val="000000" w:themeColor="text1"/>
@@ -5741,8 +5808,7 @@
                 <w:szCs w:val="20"/>
                 <w:lang w:val="es-CO" w:eastAsia="es-CO"/>
               </w:rPr>
-              <w:t>o</w:t>
-            </w:r>
+            </w:pPr>
             <w:r>
               <w:rPr>
                 <w:rFonts w:ascii="Times New Roman" w:eastAsia="Times New Roman" w:hAnsi="Times New Roman" w:cs="Times New Roman"/>
@@ -5751,7 +5817,7 @@
                 <w:szCs w:val="20"/>
                 <w:lang w:val="es-CO" w:eastAsia="es-CO"/>
               </w:rPr>
-              <w:t xml:space="preserve">s </w:t>
+              <w:t xml:space="preserve">Cuando los </w:t>
             </w:r>
             <w:r>
               <w:rPr>
@@ -5761,7 +5827,7 @@
                 <w:szCs w:val="20"/>
                 <w:lang w:val="es-CO" w:eastAsia="es-CO"/>
               </w:rPr>
-              <w:t>interrogantes formulados</w:t>
+              <w:t>estudiantes</w:t>
             </w:r>
             <w:r>
               <w:rPr>
@@ -5771,7 +5837,7 @@
                 <w:szCs w:val="20"/>
                 <w:lang w:val="es-CO" w:eastAsia="es-CO"/>
               </w:rPr>
-              <w:t xml:space="preserve">, sería </w:t>
+              <w:t xml:space="preserve"> hayan respondido a l</w:t>
             </w:r>
             <w:r>
               <w:rPr>
@@ -5781,6 +5847,46 @@
                 <w:szCs w:val="20"/>
                 <w:lang w:val="es-CO" w:eastAsia="es-CO"/>
               </w:rPr>
+              <w:t>o</w:t>
+            </w:r>
+            <w:r>
+              <w:rPr>
+                <w:rFonts w:ascii="Times New Roman" w:eastAsia="Times New Roman" w:hAnsi="Times New Roman" w:cs="Times New Roman"/>
+                <w:color w:val="000000" w:themeColor="text1"/>
+                <w:sz w:val="20"/>
+                <w:szCs w:val="20"/>
+                <w:lang w:val="es-CO" w:eastAsia="es-CO"/>
+              </w:rPr>
+              <w:t xml:space="preserve">s </w:t>
+            </w:r>
+            <w:r>
+              <w:rPr>
+                <w:rFonts w:ascii="Times New Roman" w:eastAsia="Times New Roman" w:hAnsi="Times New Roman" w:cs="Times New Roman"/>
+                <w:color w:val="000000" w:themeColor="text1"/>
+                <w:sz w:val="20"/>
+                <w:szCs w:val="20"/>
+                <w:lang w:val="es-CO" w:eastAsia="es-CO"/>
+              </w:rPr>
+              <w:t>interrogantes formulados</w:t>
+            </w:r>
+            <w:r>
+              <w:rPr>
+                <w:rFonts w:ascii="Times New Roman" w:eastAsia="Times New Roman" w:hAnsi="Times New Roman" w:cs="Times New Roman"/>
+                <w:color w:val="000000" w:themeColor="text1"/>
+                <w:sz w:val="20"/>
+                <w:szCs w:val="20"/>
+                <w:lang w:val="es-CO" w:eastAsia="es-CO"/>
+              </w:rPr>
+              <w:t xml:space="preserve">, sería </w:t>
+            </w:r>
+            <w:r>
+              <w:rPr>
+                <w:rFonts w:ascii="Times New Roman" w:eastAsia="Times New Roman" w:hAnsi="Times New Roman" w:cs="Times New Roman"/>
+                <w:color w:val="000000" w:themeColor="text1"/>
+                <w:sz w:val="20"/>
+                <w:szCs w:val="20"/>
+                <w:lang w:val="es-CO" w:eastAsia="es-CO"/>
+              </w:rPr>
               <w:lastRenderedPageBreak/>
               <w:t>conveniente hacer una puesta en común y debatir en torno a las respuestas.</w:t>
             </w:r>
@@ -5804,7 +5910,7 @@
                 <w:szCs w:val="20"/>
                 <w:lang w:val="es-CO" w:eastAsia="es-CO"/>
               </w:rPr>
-              <w:t xml:space="preserve">En el video aparecen distintos conceptos que los alumnos deberían conocer. Para trabajar </w:t>
+              <w:t xml:space="preserve">En el video aparecen distintos conceptos que los </w:t>
             </w:r>
             <w:r>
               <w:rPr>
@@ -5814,7 +5920,7 @@
                 <w:szCs w:val="20"/>
                 <w:lang w:val="es-CO" w:eastAsia="es-CO"/>
               </w:rPr>
-              <w:t>al respecto</w:t>
+              <w:t>estudiantes</w:t>
             </w:r>
             <w:r>
               <w:rPr>
@@ -5824,7 +5930,7 @@
                 <w:szCs w:val="20"/>
                 <w:lang w:val="es-CO" w:eastAsia="es-CO"/>
               </w:rPr>
-              <w:t>, puede pedirles que definan los términos propuestos. Después, contraste sus respuestas con las definiciones que</w:t>
+              <w:t xml:space="preserve"> deberían conocer. Para trabajar </w:t>
             </w:r>
             <w:r>
               <w:rPr>
@@ -5834,7 +5940,7 @@
                 <w:szCs w:val="20"/>
                 <w:lang w:val="es-CO" w:eastAsia="es-CO"/>
               </w:rPr>
-              <w:t xml:space="preserve"> se</w:t>
+              <w:t>al respecto</w:t>
             </w:r>
             <w:r>
               <w:rPr>
@@ -5844,7 +5950,7 @@
                 <w:szCs w:val="20"/>
                 <w:lang w:val="es-CO" w:eastAsia="es-CO"/>
               </w:rPr>
-              <w:t xml:space="preserve"> enc</w:t>
+              <w:t>, puede pedirles que definan los términos propuestos. Después, contraste sus respuestas con las definiciones que</w:t>
             </w:r>
             <w:r>
               <w:rPr>
@@ -5854,7 +5960,7 @@
                 <w:szCs w:val="20"/>
                 <w:lang w:val="es-CO" w:eastAsia="es-CO"/>
               </w:rPr>
-              <w:t>uentran</w:t>
+              <w:t xml:space="preserve"> se</w:t>
             </w:r>
             <w:r>
               <w:rPr>
@@ -5864,19 +5970,17 @@
                 <w:szCs w:val="20"/>
                 <w:lang w:val="es-CO" w:eastAsia="es-CO"/>
               </w:rPr>
-              <w:t xml:space="preserve"> en el apartado </w:t>
-            </w:r>
-            <w:r>
-              <w:rPr>
-                <w:rFonts w:ascii="Times New Roman" w:eastAsia="Times New Roman" w:hAnsi="Times New Roman" w:cs="Times New Roman"/>
-                <w:b/>
-                <w:bCs/>
+              <w:t xml:space="preserve"> enc</w:t>
+            </w:r>
+            <w:r>
+              <w:rPr>
+                <w:rFonts w:ascii="Times New Roman" w:eastAsia="Times New Roman" w:hAnsi="Times New Roman" w:cs="Times New Roman"/>
                 <w:color w:val="000000" w:themeColor="text1"/>
                 <w:sz w:val="20"/>
                 <w:szCs w:val="20"/>
                 <w:lang w:val="es-CO" w:eastAsia="es-CO"/>
               </w:rPr>
-              <w:t>Léxico</w:t>
+              <w:t>uentran</w:t>
             </w:r>
             <w:r>
               <w:rPr>
@@ -5886,20 +5990,20 @@
                 <w:szCs w:val="20"/>
                 <w:lang w:val="es-CO" w:eastAsia="es-CO"/>
               </w:rPr>
-              <w:t>.</w:t>
-            </w:r>
-          </w:p>
-          <w:p>
-            <w:pPr>
-              <w:spacing w:before="100" w:beforeAutospacing="1" w:after="210" w:line="270" w:lineRule="atLeast"/>
-              <w:rPr>
-                <w:rFonts w:ascii="Times New Roman" w:eastAsia="Times New Roman" w:hAnsi="Times New Roman" w:cs="Times New Roman"/>
+              <w:t xml:space="preserve"> en el apartado </w:t>
+            </w:r>
+            <w:r>
+              <w:rPr>
+                <w:rFonts w:ascii="Times New Roman" w:eastAsia="Times New Roman" w:hAnsi="Times New Roman" w:cs="Times New Roman"/>
+                <w:b/>
+                <w:bCs/>
                 <w:color w:val="000000" w:themeColor="text1"/>
                 <w:sz w:val="20"/>
                 <w:szCs w:val="20"/>
                 <w:lang w:val="es-CO" w:eastAsia="es-CO"/>
               </w:rPr>
-            </w:pPr>
+              <w:t>Léxico</w:t>
+            </w:r>
             <w:r>
               <w:rPr>
                 <w:rFonts w:ascii="Times New Roman" w:eastAsia="Times New Roman" w:hAnsi="Times New Roman" w:cs="Times New Roman"/>
@@ -5908,9 +6012,12 @@
                 <w:szCs w:val="20"/>
                 <w:lang w:val="es-CO" w:eastAsia="es-CO"/>
               </w:rPr>
-              <w:t xml:space="preserve">Para finalizar, en </w:t>
-            </w:r>
-            <w:r>
+              <w:t>.</w:t>
+            </w:r>
+          </w:p>
+          <w:p>
+            <w:pPr>
+              <w:spacing w:before="100" w:beforeAutospacing="1" w:after="210" w:line="270" w:lineRule="atLeast"/>
               <w:rPr>
                 <w:rFonts w:ascii="Times New Roman" w:eastAsia="Times New Roman" w:hAnsi="Times New Roman" w:cs="Times New Roman"/>
                 <w:color w:val="000000" w:themeColor="text1"/>
@@ -5918,8 +6025,7 @@
                 <w:szCs w:val="20"/>
                 <w:lang w:val="es-CO" w:eastAsia="es-CO"/>
               </w:rPr>
-              <w:t>la sección</w:t>
-            </w:r>
+            </w:pPr>
             <w:r>
               <w:rPr>
                 <w:rFonts w:ascii="Times New Roman" w:eastAsia="Times New Roman" w:hAnsi="Times New Roman" w:cs="Times New Roman"/>
@@ -5928,19 +6034,17 @@
                 <w:szCs w:val="20"/>
                 <w:lang w:val="es-CO" w:eastAsia="es-CO"/>
               </w:rPr>
-              <w:t xml:space="preserve"> </w:t>
-            </w:r>
-            <w:r>
-              <w:rPr>
-                <w:rFonts w:ascii="Times New Roman" w:eastAsia="Times New Roman" w:hAnsi="Times New Roman" w:cs="Times New Roman"/>
-                <w:b/>
-                <w:bCs/>
+              <w:t xml:space="preserve">Para finalizar, en </w:t>
+            </w:r>
+            <w:r>
+              <w:rPr>
+                <w:rFonts w:ascii="Times New Roman" w:eastAsia="Times New Roman" w:hAnsi="Times New Roman" w:cs="Times New Roman"/>
                 <w:color w:val="000000" w:themeColor="text1"/>
                 <w:sz w:val="20"/>
                 <w:szCs w:val="20"/>
                 <w:lang w:val="es-CO" w:eastAsia="es-CO"/>
               </w:rPr>
-              <w:t>Análisis</w:t>
+              <w:t>la sección</w:t>
             </w:r>
             <w:r>
               <w:rPr>
@@ -5950,20 +6054,20 @@
                 <w:szCs w:val="20"/>
                 <w:lang w:val="es-CO" w:eastAsia="es-CO"/>
               </w:rPr>
-              <w:t>, se propone el comentario de dos textos:</w:t>
-            </w:r>
-          </w:p>
-          <w:p>
-            <w:pPr>
-              <w:spacing w:before="100" w:beforeAutospacing="1" w:after="210" w:line="270" w:lineRule="atLeast"/>
-              <w:rPr>
-                <w:rFonts w:ascii="Times New Roman" w:eastAsia="Times New Roman" w:hAnsi="Times New Roman" w:cs="Times New Roman"/>
+              <w:t xml:space="preserve"> </w:t>
+            </w:r>
+            <w:r>
+              <w:rPr>
+                <w:rFonts w:ascii="Times New Roman" w:eastAsia="Times New Roman" w:hAnsi="Times New Roman" w:cs="Times New Roman"/>
+                <w:b/>
+                <w:bCs/>
                 <w:color w:val="000000" w:themeColor="text1"/>
                 <w:sz w:val="20"/>
                 <w:szCs w:val="20"/>
                 <w:lang w:val="es-CO" w:eastAsia="es-CO"/>
               </w:rPr>
-            </w:pPr>
+              <w:t>Análisis</w:t>
+            </w:r>
             <w:r>
               <w:rPr>
                 <w:rFonts w:ascii="Times New Roman" w:eastAsia="Times New Roman" w:hAnsi="Times New Roman" w:cs="Times New Roman"/>
@@ -5972,6 +6076,28 @@
                 <w:szCs w:val="20"/>
                 <w:lang w:val="es-CO" w:eastAsia="es-CO"/>
               </w:rPr>
+              <w:t>, se propone el comentario de dos textos:</w:t>
+            </w:r>
+          </w:p>
+          <w:p>
+            <w:pPr>
+              <w:spacing w:before="100" w:beforeAutospacing="1" w:after="210" w:line="270" w:lineRule="atLeast"/>
+              <w:rPr>
+                <w:rFonts w:ascii="Times New Roman" w:eastAsia="Times New Roman" w:hAnsi="Times New Roman" w:cs="Times New Roman"/>
+                <w:color w:val="000000" w:themeColor="text1"/>
+                <w:sz w:val="20"/>
+                <w:szCs w:val="20"/>
+                <w:lang w:val="es-CO" w:eastAsia="es-CO"/>
+              </w:rPr>
+            </w:pPr>
+            <w:r>
+              <w:rPr>
+                <w:rFonts w:ascii="Times New Roman" w:eastAsia="Times New Roman" w:hAnsi="Times New Roman" w:cs="Times New Roman"/>
+                <w:color w:val="000000" w:themeColor="text1"/>
+                <w:sz w:val="20"/>
+                <w:szCs w:val="20"/>
+                <w:lang w:val="es-CO" w:eastAsia="es-CO"/>
+              </w:rPr>
               <w:t xml:space="preserve">- Fragmento de </w:t>
             </w:r>
             <w:r>
@@ -6070,7 +6196,27 @@
                 <w:szCs w:val="20"/>
                 <w:lang w:val="es-CO" w:eastAsia="es-CO"/>
               </w:rPr>
-              <w:t xml:space="preserve">que los alumnos detecten las ideas principales de </w:t>
+              <w:t xml:space="preserve">que los </w:t>
+            </w:r>
+            <w:r>
+              <w:rPr>
+                <w:rFonts w:ascii="Times New Roman" w:eastAsia="Times New Roman" w:hAnsi="Times New Roman" w:cs="Times New Roman"/>
+                <w:color w:val="000000" w:themeColor="text1"/>
+                <w:sz w:val="20"/>
+                <w:szCs w:val="20"/>
+                <w:lang w:val="es-CO" w:eastAsia="es-CO"/>
+              </w:rPr>
+              <w:t>estudiantes</w:t>
+            </w:r>
+            <w:r>
+              <w:rPr>
+                <w:rFonts w:ascii="Times New Roman" w:eastAsia="Times New Roman" w:hAnsi="Times New Roman" w:cs="Times New Roman"/>
+                <w:color w:val="000000" w:themeColor="text1"/>
+                <w:sz w:val="20"/>
+                <w:szCs w:val="20"/>
+                <w:lang w:val="es-CO" w:eastAsia="es-CO"/>
+              </w:rPr>
+              <w:t xml:space="preserve"> detecten las ideas principales de </w:t>
             </w:r>
             <w:r>
               <w:rPr>
@@ -6145,13 +6291,29 @@
             </w:pPr>
             <w:r>
               <w:rPr>
+                <w:b/>
+              </w:rPr>
+              <w:t>Consolidación</w:t>
+            </w:r>
+            <w:r>
+              <w:rPr>
                 <w:rFonts w:ascii="Times New Roman" w:hAnsi="Times New Roman" w:cs="Times New Roman"/>
                 <w:b/>
                 <w:color w:val="FFFFFF" w:themeColor="background1"/>
                 <w:sz w:val="24"/>
                 <w:szCs w:val="24"/>
               </w:rPr>
-              <w:t>Consolidación. Practica</w:t>
+              <w:t>.</w:t>
+            </w:r>
+            <w:r>
+              <w:rPr>
+                <w:rFonts w:ascii="Times New Roman" w:hAnsi="Times New Roman" w:cs="Times New Roman"/>
+                <w:b/>
+                <w:color w:val="FFFFFF" w:themeColor="background1"/>
+                <w:sz w:val="24"/>
+                <w:szCs w:val="24"/>
+              </w:rPr>
+              <w:t xml:space="preserve"> Practica</w:t>
             </w:r>
             <w:r>
               <w:rPr>
@@ -6721,13 +6883,6 @@
           <w:rFonts w:ascii="Times New Roman" w:hAnsi="Times New Roman" w:cs="Times New Roman"/>
           <w:b/>
         </w:rPr>
-        <w:t>.</w:t>
-      </w:r>
-      <w:r>
-        <w:rPr>
-          <w:rFonts w:ascii="Times New Roman" w:hAnsi="Times New Roman" w:cs="Times New Roman"/>
-          <w:b/>
-        </w:rPr>
         <w:t xml:space="preserve"> </w:t>
       </w:r>
       <w:r>
@@ -6807,7 +6962,7 @@
         </w:rPr>
         <w:t xml:space="preserve">edia </w:t>
       </w:r>
-      <w:hyperlink r:id="rId18" w:tgtFrame="_blank" w:history="1">
+      <w:hyperlink r:id="rId17" w:tgtFrame="_blank" w:history="1">
         <w:r>
           <w:rPr>
             <w:rFonts w:ascii="Times New Roman" w:eastAsia="Times New Roman" w:hAnsi="Times New Roman" w:cs="Times New Roman"/>
@@ -6822,7 +6977,15 @@
             <w:color w:val="003366"/>
             <w:lang w:val="es-ES" w:eastAsia="es-CO"/>
           </w:rPr>
-          <w:t>VER</w:t>
+          <w:t>v</w:t>
+        </w:r>
+        <w:r>
+          <w:rPr>
+            <w:rFonts w:ascii="Times New Roman" w:eastAsia="Times New Roman" w:hAnsi="Times New Roman" w:cs="Times New Roman"/>
+            <w:color w:val="003366"/>
+            <w:lang w:val="es-ES" w:eastAsia="es-CO"/>
+          </w:rPr>
+          <w:t>er</w:t>
         </w:r>
         <w:r>
           <w:rPr>
@@ -6838,22 +7001,21 @@
           <w:rFonts w:ascii="Times New Roman" w:eastAsia="Times New Roman" w:hAnsi="Times New Roman" w:cs="Times New Roman"/>
           <w:lang w:val="es-ES" w:eastAsia="es-CO"/>
         </w:rPr>
-        <w:t xml:space="preserve">, se mantuvo a lo largo de la mayor parte del siglo </w:t>
-      </w:r>
-      <w:r>
-        <w:rPr>
-          <w:rFonts w:ascii="Times New Roman" w:eastAsia="Times New Roman" w:hAnsi="Times New Roman" w:cs="Times New Roman"/>
-          <w:highlight w:val="green"/>
+        <w:t xml:space="preserve">, se mantuvo a lo largo de la mayor </w:t>
+      </w:r>
+      <w:r>
+        <w:rPr>
+          <w:rFonts w:ascii="Times New Roman" w:eastAsia="Times New Roman" w:hAnsi="Times New Roman" w:cs="Times New Roman"/>
           <w:lang w:val="es-ES" w:eastAsia="es-CO"/>
         </w:rPr>
-        <w:t>XVIII</w:t>
+        <w:t>parte del siglo XVIII. Los</w:t>
       </w:r>
       <w:r>
         <w:rPr>
           <w:rFonts w:ascii="Times New Roman" w:eastAsia="Times New Roman" w:hAnsi="Times New Roman" w:cs="Times New Roman"/>
           <w:lang w:val="es-ES" w:eastAsia="es-CO"/>
         </w:rPr>
-        <w:t xml:space="preserve">. Los tres estamentos en los que se dividía la sociedad del Antiguo Régimen eran: </w:t>
+        <w:t xml:space="preserve"> tres estamentos en los que se dividía la sociedad del Antiguo Régimen eran: </w:t>
       </w:r>
     </w:p>
     <w:p>
@@ -6895,11 +7057,19 @@
       <w:r>
         <w:rPr>
           <w:rFonts w:ascii="Times New Roman" w:eastAsia="Times New Roman" w:hAnsi="Times New Roman" w:cs="Times New Roman"/>
+          <w:bCs/>
+          <w:lang w:val="es-ES" w:eastAsia="es-CO"/>
+        </w:rPr>
+        <w:t>grupo de los</w:t>
+      </w:r>
+      <w:r>
+        <w:rPr>
+          <w:rFonts w:ascii="Times New Roman" w:eastAsia="Times New Roman" w:hAnsi="Times New Roman" w:cs="Times New Roman"/>
           <w:b/>
           <w:bCs/>
           <w:lang w:val="es-ES" w:eastAsia="es-CO"/>
         </w:rPr>
-        <w:t>grupo de los privilegiados</w:t>
+        <w:t xml:space="preserve"> privilegiados</w:t>
       </w:r>
       <w:r>
         <w:rPr>
@@ -6978,7 +7148,6 @@
       <w:r>
         <w:rPr>
           <w:rFonts w:ascii="Times New Roman" w:eastAsia="Times New Roman" w:hAnsi="Times New Roman" w:cs="Times New Roman"/>
-          <w:b/>
           <w:bCs/>
           <w:lang w:val="es-ES" w:eastAsia="es-CO"/>
         </w:rPr>
@@ -6989,7 +7158,14 @@
           <w:rFonts w:ascii="Times New Roman" w:eastAsia="Times New Roman" w:hAnsi="Times New Roman" w:cs="Times New Roman"/>
           <w:lang w:val="es-ES" w:eastAsia="es-CO"/>
         </w:rPr>
-        <w:t xml:space="preserve"> junto a la nobleza. Se puede distinguir entre el </w:t>
+        <w:t xml:space="preserve"> junto</w:t>
+      </w:r>
+      <w:r>
+        <w:rPr>
+          <w:rFonts w:ascii="Times New Roman" w:eastAsia="Times New Roman" w:hAnsi="Times New Roman" w:cs="Times New Roman"/>
+          <w:lang w:val="es-ES" w:eastAsia="es-CO"/>
+        </w:rPr>
+        <w:t xml:space="preserve"> a la nobleza. Se puede distinguir entre el </w:t>
       </w:r>
       <w:r>
         <w:rPr>
@@ -7424,7 +7600,7 @@
                 <w:lang w:val="en"/>
               </w:rPr>
             </w:pPr>
-            <w:hyperlink r:id="rId19" w:history="1">
+            <w:hyperlink r:id="rId18" w:history="1">
               <w:r>
                 <w:rPr>
                   <w:rStyle w:val="Hipervnculo"/>
@@ -7457,7 +7633,7 @@
                   <wp:extent cx="1358345" cy="1678120"/>
                   <wp:effectExtent l="0" t="0" r="0" b="0"/>
                   <wp:docPr id="4" name="Imagen 4" descr="File:Troisordres.jpg">
-                    <a:hlinkClick xmlns:a="http://schemas.openxmlformats.org/drawingml/2006/main" r:id="rId20"/>
+                    <a:hlinkClick xmlns:a="http://schemas.openxmlformats.org/drawingml/2006/main" r:id="rId19"/>
                   </wp:docPr>
                   <wp:cNvGraphicFramePr>
                     <a:graphicFrameLocks xmlns:a="http://schemas.openxmlformats.org/drawingml/2006/main" noChangeAspect="1"/>
@@ -7467,14 +7643,14 @@
                       <pic:pic xmlns:pic="http://schemas.openxmlformats.org/drawingml/2006/picture">
                         <pic:nvPicPr>
                           <pic:cNvPr id="0" name="Picture 3" descr="File:Troisordres.jpg">
-                            <a:hlinkClick r:id="rId20"/>
+                            <a:hlinkClick r:id="rId19"/>
                           </pic:cNvPr>
                           <pic:cNvPicPr>
                             <a:picLocks noChangeAspect="1" noChangeArrowheads="1"/>
                           </pic:cNvPicPr>
                         </pic:nvPicPr>
                         <pic:blipFill>
-                          <a:blip r:embed="rId21">
+                          <a:blip r:embed="rId20">
                             <a:extLst>
                               <a:ext uri="{28A0092B-C50C-407E-A947-70E740481C1C}">
                                 <a14:useLocalDpi xmlns:a14="http://schemas.microsoft.com/office/drawing/2010/main" val="0"/>
@@ -7757,22 +7933,14 @@
           <w:rStyle w:val="un"/>
           <w:lang w:val="es-ES"/>
         </w:rPr>
-        <w:t xml:space="preserve"> sociedad estamental empezó a entrar en crisis a finales del siglo </w:t>
-      </w:r>
-      <w:r>
-        <w:rPr>
-          <w:rStyle w:val="un"/>
-          <w:highlight w:val="green"/>
-          <w:lang w:val="es-ES"/>
-        </w:rPr>
-        <w:t>XVIII</w:t>
+        <w:t xml:space="preserve"> sociedad estamental empezó a entrar en crisis a </w:t>
       </w:r>
       <w:r>
         <w:rPr>
           <w:rStyle w:val="un"/>
           <w:lang w:val="es-ES"/>
         </w:rPr>
-        <w:t>.</w:t>
+        <w:t>finales del siglo XVIII.</w:t>
       </w:r>
       <w:r>
         <w:rPr>
@@ -7799,7 +7967,14 @@
           <w:rStyle w:val="un"/>
           <w:lang w:val="es-ES"/>
         </w:rPr>
-        <w:t xml:space="preserve">, cuyo </w:t>
+        <w:t>, cuyo</w:t>
+      </w:r>
+      <w:r>
+        <w:rPr>
+          <w:rStyle w:val="un"/>
+          <w:lang w:val="es-ES"/>
+        </w:rPr>
+        <w:t xml:space="preserve"> </w:t>
       </w:r>
       <w:r>
         <w:rPr>
@@ -7855,6 +8030,464 @@
         <w:pStyle w:val="u"/>
         <w:shd w:val="clear" w:color="auto" w:fill="FFFFFF"/>
         <w:rPr>
+          <w:lang w:val="es-ES"/>
+        </w:rPr>
+      </w:pPr>
+    </w:p>
+    <w:tbl>
+      <w:tblPr>
+        <w:tblStyle w:val="Tablaconcuadrcula"/>
+        <w:tblW w:w="0" w:type="auto"/>
+        <w:tblLook w:val="04A0" w:firstRow="1" w:lastRow="0" w:firstColumn="1" w:lastColumn="0" w:noHBand="0" w:noVBand="1"/>
+      </w:tblPr>
+      <w:tblGrid>
+        <w:gridCol w:w="2118"/>
+        <w:gridCol w:w="6936"/>
+      </w:tblGrid>
+      <w:tr>
+        <w:tc>
+          <w:tcPr>
+            <w:tcW w:w="9054" w:type="dxa"/>
+            <w:gridSpan w:val="2"/>
+            <w:shd w:val="clear" w:color="auto" w:fill="000000" w:themeFill="text1"/>
+          </w:tcPr>
+          <w:p>
+            <w:pPr>
+              <w:jc w:val="center"/>
+              <w:rPr>
+                <w:rFonts w:ascii="Times New Roman" w:hAnsi="Times New Roman" w:cs="Times New Roman"/>
+                <w:b/>
+                <w:color w:val="FFFFFF" w:themeColor="background1"/>
+                <w:sz w:val="24"/>
+                <w:szCs w:val="24"/>
+              </w:rPr>
+            </w:pPr>
+            <w:r>
+              <w:rPr>
+                <w:rFonts w:ascii="Times New Roman" w:hAnsi="Times New Roman" w:cs="Times New Roman"/>
+                <w:b/>
+                <w:color w:val="FFFFFF" w:themeColor="background1"/>
+                <w:sz w:val="24"/>
+                <w:szCs w:val="24"/>
+              </w:rPr>
+              <w:t>Practica</w:t>
+            </w:r>
+            <w:r>
+              <w:rPr>
+                <w:rFonts w:ascii="Times New Roman" w:hAnsi="Times New Roman" w:cs="Times New Roman"/>
+                <w:b/>
+                <w:color w:val="FFFFFF" w:themeColor="background1"/>
+                <w:sz w:val="24"/>
+                <w:szCs w:val="24"/>
+              </w:rPr>
+              <w:t>. R</w:t>
+            </w:r>
+            <w:r>
+              <w:rPr>
+                <w:rFonts w:ascii="Times New Roman" w:hAnsi="Times New Roman" w:cs="Times New Roman"/>
+                <w:b/>
+                <w:color w:val="FFFFFF" w:themeColor="background1"/>
+                <w:sz w:val="24"/>
+                <w:szCs w:val="24"/>
+              </w:rPr>
+              <w:t>ecurso aprovechado</w:t>
+            </w:r>
+          </w:p>
+        </w:tc>
+      </w:tr>
+      <w:tr>
+        <w:tc>
+          <w:tcPr>
+            <w:tcW w:w="2518" w:type="dxa"/>
+          </w:tcPr>
+          <w:p>
+            <w:pPr>
+              <w:rPr>
+                <w:rFonts w:ascii="Times New Roman" w:hAnsi="Times New Roman" w:cs="Times New Roman"/>
+                <w:b/>
+                <w:color w:val="000000" w:themeColor="text1"/>
+                <w:sz w:val="24"/>
+                <w:szCs w:val="24"/>
+              </w:rPr>
+            </w:pPr>
+            <w:r>
+              <w:rPr>
+                <w:rFonts w:ascii="Times New Roman" w:hAnsi="Times New Roman" w:cs="Times New Roman"/>
+                <w:b/>
+                <w:color w:val="000000" w:themeColor="text1"/>
+                <w:sz w:val="24"/>
+                <w:szCs w:val="24"/>
+              </w:rPr>
+              <w:t>Código</w:t>
+            </w:r>
+          </w:p>
+        </w:tc>
+        <w:tc>
+          <w:tcPr>
+            <w:tcW w:w="6536" w:type="dxa"/>
+          </w:tcPr>
+          <w:p>
+            <w:pPr>
+              <w:rPr>
+                <w:rFonts w:ascii="Times New Roman" w:hAnsi="Times New Roman" w:cs="Times New Roman"/>
+                <w:b/>
+                <w:color w:val="000000" w:themeColor="text1"/>
+                <w:sz w:val="24"/>
+                <w:szCs w:val="24"/>
+              </w:rPr>
+            </w:pPr>
+            <w:r>
+              <w:rPr>
+                <w:rFonts w:ascii="Times New Roman" w:hAnsi="Times New Roman" w:cs="Times New Roman"/>
+                <w:color w:val="000000"/>
+                <w:sz w:val="24"/>
+                <w:szCs w:val="24"/>
+              </w:rPr>
+              <w:t>CS_08_01</w:t>
+            </w:r>
+            <w:r>
+              <w:rPr>
+                <w:rFonts w:ascii="Times New Roman" w:hAnsi="Times New Roman" w:cs="Times New Roman"/>
+                <w:color w:val="000000" w:themeColor="text1"/>
+                <w:sz w:val="24"/>
+                <w:szCs w:val="24"/>
+              </w:rPr>
+              <w:t>_REC</w:t>
+            </w:r>
+            <w:r>
+              <w:rPr>
+                <w:rFonts w:ascii="Times New Roman" w:hAnsi="Times New Roman" w:cs="Times New Roman"/>
+                <w:color w:val="000000" w:themeColor="text1"/>
+                <w:sz w:val="24"/>
+                <w:szCs w:val="24"/>
+              </w:rPr>
+              <w:t>5</w:t>
+            </w:r>
+            <w:r>
+              <w:rPr>
+                <w:rFonts w:ascii="Times New Roman" w:hAnsi="Times New Roman" w:cs="Times New Roman"/>
+                <w:color w:val="000000" w:themeColor="text1"/>
+                <w:sz w:val="24"/>
+                <w:szCs w:val="24"/>
+              </w:rPr>
+              <w:t>0</w:t>
+            </w:r>
+          </w:p>
+        </w:tc>
+      </w:tr>
+      <w:tr>
+        <w:tc>
+          <w:tcPr>
+            <w:tcW w:w="2518" w:type="dxa"/>
+          </w:tcPr>
+          <w:p>
+            <w:pPr>
+              <w:rPr>
+                <w:rFonts w:ascii="Times New Roman" w:hAnsi="Times New Roman" w:cs="Times New Roman"/>
+                <w:color w:val="000000" w:themeColor="text1"/>
+                <w:sz w:val="24"/>
+                <w:szCs w:val="24"/>
+              </w:rPr>
+            </w:pPr>
+            <w:r>
+              <w:rPr>
+                <w:rFonts w:ascii="Times New Roman" w:hAnsi="Times New Roman" w:cs="Times New Roman"/>
+                <w:b/>
+                <w:color w:val="000000" w:themeColor="text1"/>
+                <w:sz w:val="24"/>
+                <w:szCs w:val="24"/>
+              </w:rPr>
+              <w:t>Ubicación en Aula Planeta</w:t>
+            </w:r>
+          </w:p>
+        </w:tc>
+        <w:tc>
+          <w:tcPr>
+            <w:tcW w:w="6536" w:type="dxa"/>
+          </w:tcPr>
+          <w:p>
+            <w:pPr>
+              <w:rPr>
+                <w:rFonts w:ascii="Times New Roman" w:hAnsi="Times New Roman" w:cs="Times New Roman"/>
+                <w:color w:val="000000" w:themeColor="text1"/>
+                <w:sz w:val="24"/>
+                <w:szCs w:val="24"/>
+              </w:rPr>
+            </w:pPr>
+            <w:r>
+              <w:rPr>
+                <w:rFonts w:ascii="Times New Roman" w:hAnsi="Times New Roman" w:cs="Times New Roman"/>
+                <w:color w:val="000000" w:themeColor="text1"/>
+                <w:sz w:val="24"/>
+                <w:szCs w:val="24"/>
+              </w:rPr>
+              <w:t>4º ESO/ Ciencias sociales, geografía e historia/El fin del Antiguo Régimen/ La sociedad del Antiguo Régimen.</w:t>
+            </w:r>
+          </w:p>
+        </w:tc>
+      </w:tr>
+      <w:tr>
+        <w:tc>
+          <w:tcPr>
+            <w:tcW w:w="2518" w:type="dxa"/>
+          </w:tcPr>
+          <w:p>
+            <w:pPr>
+              <w:rPr>
+                <w:rFonts w:ascii="Times New Roman" w:hAnsi="Times New Roman" w:cs="Times New Roman"/>
+                <w:color w:val="000000" w:themeColor="text1"/>
+                <w:sz w:val="24"/>
+                <w:szCs w:val="24"/>
+              </w:rPr>
+            </w:pPr>
+            <w:r>
+              <w:rPr>
+                <w:rFonts w:ascii="Times New Roman" w:hAnsi="Times New Roman" w:cs="Times New Roman"/>
+                <w:b/>
+                <w:color w:val="000000" w:themeColor="text1"/>
+                <w:sz w:val="24"/>
+                <w:szCs w:val="24"/>
+              </w:rPr>
+              <w:t>Cambio (descripción o capturas de pantallas)</w:t>
+            </w:r>
+          </w:p>
+        </w:tc>
+        <w:tc>
+          <w:tcPr>
+            <w:tcW w:w="6536" w:type="dxa"/>
+          </w:tcPr>
+          <w:p>
+            <w:pPr>
+              <w:rPr>
+                <w:rFonts w:ascii="Times New Roman" w:hAnsi="Times New Roman" w:cs="Times New Roman"/>
+                <w:color w:val="000000" w:themeColor="text1"/>
+                <w:sz w:val="24"/>
+                <w:szCs w:val="24"/>
+              </w:rPr>
+            </w:pPr>
+            <w:r>
+              <w:rPr>
+                <w:rFonts w:ascii="Times New Roman" w:hAnsi="Times New Roman" w:cs="Times New Roman"/>
+                <w:color w:val="000000" w:themeColor="text1"/>
+                <w:sz w:val="24"/>
+                <w:szCs w:val="24"/>
+              </w:rPr>
+              <w:t>Cambiar instrucción en</w:t>
+            </w:r>
+          </w:p>
+          <w:p>
+            <w:pPr>
+              <w:rPr>
+                <w:rFonts w:ascii="Times New Roman" w:hAnsi="Times New Roman" w:cs="Times New Roman"/>
+                <w:color w:val="000000" w:themeColor="text1"/>
+                <w:sz w:val="24"/>
+                <w:szCs w:val="24"/>
+              </w:rPr>
+            </w:pPr>
+            <w:r>
+              <w:t xml:space="preserve">Dice: </w:t>
+            </w:r>
+            <w:r>
+              <w:rPr>
+                <w:color w:val="FF0000"/>
+              </w:rPr>
+              <w:t xml:space="preserve">¨Si es necesario, entrega las respuestas en mano” </w:t>
+            </w:r>
+            <w:r>
+              <w:t xml:space="preserve">debe decir: </w:t>
+            </w:r>
+            <w:r>
+              <w:rPr>
+                <w:color w:val="FF0000"/>
+              </w:rPr>
+              <w:t>¨Si es necesario, entrega la</w:t>
+            </w:r>
+            <w:r>
+              <w:rPr>
+                <w:color w:val="FF0000"/>
+              </w:rPr>
+              <w:t>s respuestas por escrito</w:t>
+            </w:r>
+            <w:r>
+              <w:rPr>
+                <w:color w:val="FF0000"/>
+              </w:rPr>
+              <w:t>”</w:t>
+            </w:r>
+          </w:p>
+          <w:p>
+            <w:pPr>
+              <w:pStyle w:val="Textocomentario"/>
+              <w:rPr>
+                <w:rFonts w:ascii="Times New Roman" w:hAnsi="Times New Roman"/>
+                <w:sz w:val="24"/>
+                <w:szCs w:val="24"/>
+              </w:rPr>
+            </w:pPr>
+            <w:r>
+              <w:rPr>
+                <w:noProof/>
+                <w:lang w:val="es-CO" w:eastAsia="es-CO"/>
+              </w:rPr>
+              <w:drawing>
+                <wp:inline distT="0" distB="0" distL="0" distR="0" wp14:anchorId="72B57182" wp14:editId="5D85ADFD">
+                  <wp:extent cx="4264722" cy="2397760"/>
+                  <wp:effectExtent l="0" t="0" r="2540" b="2540"/>
+                  <wp:docPr id="23" name="Imagen 23"/>
+                  <wp:cNvGraphicFramePr>
+                    <a:graphicFrameLocks xmlns:a="http://schemas.openxmlformats.org/drawingml/2006/main" noChangeAspect="1"/>
+                  </wp:cNvGraphicFramePr>
+                  <a:graphic xmlns:a="http://schemas.openxmlformats.org/drawingml/2006/main">
+                    <a:graphicData uri="http://schemas.openxmlformats.org/drawingml/2006/picture">
+                      <pic:pic xmlns:pic="http://schemas.openxmlformats.org/drawingml/2006/picture">
+                        <pic:nvPicPr>
+                          <pic:cNvPr id="0" name=""/>
+                          <pic:cNvPicPr/>
+                        </pic:nvPicPr>
+                        <pic:blipFill>
+                          <a:blip r:embed="rId21"/>
+                          <a:stretch>
+                            <a:fillRect/>
+                          </a:stretch>
+                        </pic:blipFill>
+                        <pic:spPr>
+                          <a:xfrm>
+                            <a:off x="0" y="0"/>
+                            <a:ext cx="4267619" cy="2399389"/>
+                          </a:xfrm>
+                          <a:prstGeom prst="rect">
+                            <a:avLst/>
+                          </a:prstGeom>
+                        </pic:spPr>
+                      </pic:pic>
+                    </a:graphicData>
+                  </a:graphic>
+                </wp:inline>
+              </w:drawing>
+            </w:r>
+          </w:p>
+        </w:tc>
+      </w:tr>
+      <w:tr>
+        <w:tc>
+          <w:tcPr>
+            <w:tcW w:w="2518" w:type="dxa"/>
+          </w:tcPr>
+          <w:p>
+            <w:pPr>
+              <w:rPr>
+                <w:rFonts w:ascii="Times New Roman" w:hAnsi="Times New Roman" w:cs="Times New Roman"/>
+                <w:b/>
+                <w:color w:val="000000" w:themeColor="text1"/>
+                <w:sz w:val="24"/>
+                <w:szCs w:val="24"/>
+              </w:rPr>
+            </w:pPr>
+            <w:r>
+              <w:rPr>
+                <w:rFonts w:ascii="Times New Roman" w:hAnsi="Times New Roman" w:cs="Times New Roman"/>
+                <w:b/>
+                <w:color w:val="000000" w:themeColor="text1"/>
+                <w:sz w:val="24"/>
+                <w:szCs w:val="24"/>
+              </w:rPr>
+              <w:t>Título</w:t>
+            </w:r>
+          </w:p>
+        </w:tc>
+        <w:tc>
+          <w:tcPr>
+            <w:tcW w:w="6536" w:type="dxa"/>
+          </w:tcPr>
+          <w:p>
+            <w:pPr>
+              <w:rPr>
+                <w:rFonts w:ascii="Times New Roman" w:hAnsi="Times New Roman" w:cs="Times New Roman"/>
+                <w:color w:val="000000" w:themeColor="text1"/>
+                <w:sz w:val="24"/>
+                <w:szCs w:val="24"/>
+              </w:rPr>
+            </w:pPr>
+            <w:r>
+              <w:rPr>
+                <w:rFonts w:ascii="Times New Roman" w:hAnsi="Times New Roman" w:cs="Times New Roman"/>
+                <w:color w:val="000000" w:themeColor="text1"/>
+                <w:sz w:val="24"/>
+                <w:szCs w:val="24"/>
+              </w:rPr>
+              <w:t>Refuerza tu aprendizaje: La sociedad del Antiguo Régimen</w:t>
+            </w:r>
+            <w:r>
+              <w:rPr>
+                <w:rFonts w:ascii="Times New Roman" w:hAnsi="Times New Roman" w:cs="Times New Roman"/>
+                <w:color w:val="000000" w:themeColor="text1"/>
+                <w:sz w:val="24"/>
+                <w:szCs w:val="24"/>
+              </w:rPr>
+              <w:t xml:space="preserve"> </w:t>
+            </w:r>
+          </w:p>
+        </w:tc>
+      </w:tr>
+      <w:tr>
+        <w:tc>
+          <w:tcPr>
+            <w:tcW w:w="2518" w:type="dxa"/>
+          </w:tcPr>
+          <w:p>
+            <w:pPr>
+              <w:rPr>
+                <w:rFonts w:ascii="Times New Roman" w:hAnsi="Times New Roman" w:cs="Times New Roman"/>
+                <w:b/>
+                <w:color w:val="000000" w:themeColor="text1"/>
+                <w:sz w:val="24"/>
+                <w:szCs w:val="24"/>
+              </w:rPr>
+            </w:pPr>
+            <w:r>
+              <w:rPr>
+                <w:rFonts w:ascii="Times New Roman" w:hAnsi="Times New Roman" w:cs="Times New Roman"/>
+                <w:b/>
+                <w:color w:val="000000" w:themeColor="text1"/>
+                <w:sz w:val="24"/>
+                <w:szCs w:val="24"/>
+              </w:rPr>
+              <w:t>Descripción</w:t>
+            </w:r>
+          </w:p>
+        </w:tc>
+        <w:tc>
+          <w:tcPr>
+            <w:tcW w:w="6536" w:type="dxa"/>
+          </w:tcPr>
+          <w:p>
+            <w:pPr>
+              <w:rPr>
+                <w:rFonts w:ascii="Times New Roman" w:hAnsi="Times New Roman" w:cs="Times New Roman"/>
+                <w:color w:val="000000" w:themeColor="text1"/>
+                <w:sz w:val="24"/>
+                <w:szCs w:val="24"/>
+              </w:rPr>
+            </w:pPr>
+            <w:r>
+              <w:rPr>
+                <w:rFonts w:ascii="Times New Roman" w:hAnsi="Times New Roman" w:cs="Times New Roman"/>
+                <w:color w:val="000000" w:themeColor="text1"/>
+                <w:sz w:val="24"/>
+                <w:szCs w:val="24"/>
+              </w:rPr>
+              <w:t>Actividad sobre la crisis del Antiguo Régimen.</w:t>
+            </w:r>
+          </w:p>
+        </w:tc>
+      </w:tr>
+    </w:tbl>
+    <w:p>
+      <w:pPr>
+        <w:spacing w:after="0"/>
+        <w:rPr>
+          <w:rFonts w:ascii="Times New Roman" w:hAnsi="Times New Roman" w:cs="Times New Roman"/>
+          <w:b/>
           <w:lang w:val="es-ES"/>
         </w:rPr>
       </w:pPr>
@@ -7895,7 +8528,7 @@
                 <w:sz w:val="24"/>
                 <w:szCs w:val="24"/>
               </w:rPr>
-              <w:t>Practica: recurso aprovechado</w:t>
+              <w:t>Recuerda</w:t>
             </w:r>
           </w:p>
         </w:tc>
@@ -7923,7 +8556,7 @@
                 <w:sz w:val="24"/>
                 <w:szCs w:val="24"/>
               </w:rPr>
-              <w:t>Código</w:t>
+              <w:t>Título</w:t>
             </w:r>
           </w:p>
         </w:tc>
@@ -7944,38 +8577,12 @@
             <w:r>
               <w:rPr>
                 <w:rFonts w:ascii="Times New Roman" w:hAnsi="Times New Roman" w:cs="Times New Roman"/>
-                <w:color w:val="000000"/>
-                <w:sz w:val="24"/>
-                <w:szCs w:val="24"/>
-              </w:rPr>
-              <w:t>CS_08_01</w:t>
-            </w:r>
-            <w:r>
-              <w:rPr>
-                <w:rFonts w:ascii="Times New Roman" w:hAnsi="Times New Roman" w:cs="Times New Roman"/>
-                <w:color w:val="000000" w:themeColor="text1"/>
-                <w:sz w:val="24"/>
-                <w:szCs w:val="24"/>
-              </w:rPr>
-              <w:t>_REC</w:t>
-            </w:r>
-            <w:r>
-              <w:rPr>
-                <w:rFonts w:ascii="Times New Roman" w:hAnsi="Times New Roman" w:cs="Times New Roman"/>
-                <w:color w:val="000000" w:themeColor="text1"/>
-                <w:sz w:val="24"/>
-                <w:szCs w:val="24"/>
-              </w:rPr>
-              <w:t>5</w:t>
-            </w:r>
-            <w:r>
-              <w:rPr>
-                <w:rFonts w:ascii="Times New Roman" w:hAnsi="Times New Roman" w:cs="Times New Roman"/>
-                <w:color w:val="000000" w:themeColor="text1"/>
-                <w:sz w:val="24"/>
-                <w:szCs w:val="24"/>
-              </w:rPr>
-              <w:t>0</w:t>
+                <w:b/>
+                <w:color w:val="000000" w:themeColor="text1"/>
+                <w:sz w:val="24"/>
+                <w:szCs w:val="24"/>
+              </w:rPr>
+              <w:t>Una sociedad desigual</w:t>
             </w:r>
           </w:p>
         </w:tc>
@@ -7989,20 +8596,21 @@
             <w:pPr>
               <w:rPr>
                 <w:rFonts w:ascii="Times New Roman" w:hAnsi="Times New Roman" w:cs="Times New Roman"/>
-                <w:color w:val="000000" w:themeColor="text1"/>
-                <w:sz w:val="24"/>
-                <w:szCs w:val="24"/>
-              </w:rPr>
-            </w:pPr>
-            <w:r>
-              <w:rPr>
-                <w:rFonts w:ascii="Times New Roman" w:hAnsi="Times New Roman" w:cs="Times New Roman"/>
-                <w:b/>
-                <w:color w:val="000000" w:themeColor="text1"/>
-                <w:sz w:val="24"/>
-                <w:szCs w:val="24"/>
-              </w:rPr>
-              <w:t>Ubicación en Aula Planeta</w:t>
+                <w:b/>
+                <w:color w:val="000000" w:themeColor="text1"/>
+                <w:sz w:val="24"/>
+                <w:szCs w:val="24"/>
+              </w:rPr>
+            </w:pPr>
+            <w:r>
+              <w:rPr>
+                <w:rFonts w:ascii="Times New Roman" w:hAnsi="Times New Roman" w:cs="Times New Roman"/>
+                <w:b/>
+                <w:color w:val="000000" w:themeColor="text1"/>
+                <w:sz w:val="24"/>
+                <w:szCs w:val="24"/>
+              </w:rPr>
+              <w:t>Contenido</w:t>
             </w:r>
           </w:p>
         </w:tc>
@@ -8012,227 +8620,119 @@
           </w:tcPr>
           <w:p>
             <w:pPr>
-              <w:rPr>
-                <w:rFonts w:ascii="Times New Roman" w:hAnsi="Times New Roman" w:cs="Times New Roman"/>
-                <w:color w:val="000000" w:themeColor="text1"/>
-                <w:sz w:val="24"/>
-                <w:szCs w:val="24"/>
-              </w:rPr>
-            </w:pPr>
-            <w:r>
-              <w:rPr>
-                <w:rFonts w:ascii="Times New Roman" w:hAnsi="Times New Roman" w:cs="Times New Roman"/>
-                <w:color w:val="000000" w:themeColor="text1"/>
-                <w:sz w:val="24"/>
-                <w:szCs w:val="24"/>
-              </w:rPr>
-              <w:t>4º ESO/ Ciencias sociales, geografía e historia/El fin del Antiguo Régimen/ La sociedad del Antiguo Régimen.</w:t>
-            </w:r>
-          </w:p>
-        </w:tc>
-      </w:tr>
-      <w:tr>
-        <w:tc>
-          <w:tcPr>
-            <w:tcW w:w="2518" w:type="dxa"/>
-          </w:tcPr>
-          <w:p>
-            <w:pPr>
-              <w:rPr>
-                <w:rFonts w:ascii="Times New Roman" w:hAnsi="Times New Roman" w:cs="Times New Roman"/>
-                <w:color w:val="000000" w:themeColor="text1"/>
-                <w:sz w:val="24"/>
-                <w:szCs w:val="24"/>
-              </w:rPr>
-            </w:pPr>
-            <w:r>
-              <w:rPr>
-                <w:rFonts w:ascii="Times New Roman" w:hAnsi="Times New Roman" w:cs="Times New Roman"/>
-                <w:b/>
-                <w:color w:val="000000" w:themeColor="text1"/>
-                <w:sz w:val="24"/>
-                <w:szCs w:val="24"/>
-              </w:rPr>
-              <w:t>Cambio (descripción o capturas de pantallas)</w:t>
-            </w:r>
-          </w:p>
-        </w:tc>
-        <w:tc>
-          <w:tcPr>
-            <w:tcW w:w="6536" w:type="dxa"/>
-          </w:tcPr>
-          <w:p>
-            <w:pPr>
-              <w:rPr>
-                <w:rFonts w:ascii="Times New Roman" w:hAnsi="Times New Roman" w:cs="Times New Roman"/>
-                <w:color w:val="000000" w:themeColor="text1"/>
-                <w:sz w:val="24"/>
-                <w:szCs w:val="24"/>
-              </w:rPr>
-            </w:pPr>
-            <w:r>
-              <w:rPr>
-                <w:rFonts w:ascii="Times New Roman" w:hAnsi="Times New Roman" w:cs="Times New Roman"/>
-                <w:color w:val="000000" w:themeColor="text1"/>
-                <w:sz w:val="24"/>
-                <w:szCs w:val="24"/>
-              </w:rPr>
-              <w:t>No tiene cambios.</w:t>
-            </w:r>
-          </w:p>
-          <w:p>
-            <w:pPr>
-              <w:pStyle w:val="Textocomentario"/>
-              <w:rPr>
-                <w:rFonts w:ascii="Times New Roman" w:hAnsi="Times New Roman"/>
-                <w:sz w:val="24"/>
-                <w:szCs w:val="24"/>
-              </w:rPr>
-            </w:pPr>
-          </w:p>
-        </w:tc>
-      </w:tr>
-      <w:tr>
-        <w:tc>
-          <w:tcPr>
-            <w:tcW w:w="2518" w:type="dxa"/>
-          </w:tcPr>
-          <w:p>
-            <w:pPr>
-              <w:rPr>
-                <w:rFonts w:ascii="Times New Roman" w:hAnsi="Times New Roman" w:cs="Times New Roman"/>
-                <w:b/>
-                <w:color w:val="000000" w:themeColor="text1"/>
-                <w:sz w:val="24"/>
-                <w:szCs w:val="24"/>
-              </w:rPr>
-            </w:pPr>
-            <w:r>
-              <w:rPr>
-                <w:rFonts w:ascii="Times New Roman" w:hAnsi="Times New Roman" w:cs="Times New Roman"/>
-                <w:b/>
-                <w:color w:val="000000" w:themeColor="text1"/>
-                <w:sz w:val="24"/>
-                <w:szCs w:val="24"/>
-              </w:rPr>
-              <w:t>Título</w:t>
-            </w:r>
-          </w:p>
-        </w:tc>
-        <w:tc>
-          <w:tcPr>
-            <w:tcW w:w="6536" w:type="dxa"/>
-          </w:tcPr>
-          <w:p>
-            <w:pPr>
-              <w:rPr>
-                <w:rFonts w:ascii="Times New Roman" w:hAnsi="Times New Roman" w:cs="Times New Roman"/>
-                <w:color w:val="000000" w:themeColor="text1"/>
-                <w:sz w:val="24"/>
-                <w:szCs w:val="24"/>
-              </w:rPr>
-            </w:pPr>
-            <w:r>
-              <w:rPr>
-                <w:rFonts w:ascii="Times New Roman" w:hAnsi="Times New Roman" w:cs="Times New Roman"/>
-                <w:color w:val="000000" w:themeColor="text1"/>
-                <w:sz w:val="24"/>
-                <w:szCs w:val="24"/>
-              </w:rPr>
-              <w:t>Refuerza tu aprendizaje: La sociedad del Antiguo Régimen</w:t>
-            </w:r>
-            <w:r>
-              <w:rPr>
-                <w:rFonts w:ascii="Times New Roman" w:hAnsi="Times New Roman" w:cs="Times New Roman"/>
-                <w:color w:val="000000" w:themeColor="text1"/>
-                <w:sz w:val="24"/>
-                <w:szCs w:val="24"/>
+              <w:pStyle w:val="u"/>
+              <w:shd w:val="clear" w:color="auto" w:fill="FFFFFF"/>
+              <w:rPr>
+                <w:color w:val="000000" w:themeColor="text1"/>
+                <w:sz w:val="24"/>
+                <w:szCs w:val="24"/>
+                <w:lang w:val="es-ES"/>
+              </w:rPr>
+            </w:pPr>
+            <w:r>
+              <w:rPr>
+                <w:rStyle w:val="un"/>
+                <w:sz w:val="24"/>
+                <w:szCs w:val="24"/>
+                <w:lang w:val="es-ES"/>
+              </w:rPr>
+              <w:t xml:space="preserve">Durante el </w:t>
+            </w:r>
+            <w:r>
+              <w:rPr>
+                <w:rStyle w:val="un"/>
+                <w:sz w:val="24"/>
+                <w:szCs w:val="24"/>
+                <w:lang w:val="es-ES"/>
+              </w:rPr>
+              <w:t>siglo XVIII, el</w:t>
+            </w:r>
+            <w:r>
+              <w:rPr>
+                <w:rStyle w:val="un"/>
+                <w:sz w:val="24"/>
+                <w:szCs w:val="24"/>
+                <w:lang w:val="es-ES"/>
               </w:rPr>
               <w:t xml:space="preserve"> </w:t>
             </w:r>
-          </w:p>
-        </w:tc>
-      </w:tr>
-      <w:tr>
-        <w:tc>
-          <w:tcPr>
-            <w:tcW w:w="2518" w:type="dxa"/>
-          </w:tcPr>
-          <w:p>
-            <w:pPr>
-              <w:rPr>
-                <w:rFonts w:ascii="Times New Roman" w:hAnsi="Times New Roman" w:cs="Times New Roman"/>
-                <w:b/>
-                <w:color w:val="000000" w:themeColor="text1"/>
-                <w:sz w:val="24"/>
-                <w:szCs w:val="24"/>
-              </w:rPr>
-            </w:pPr>
-            <w:r>
-              <w:rPr>
-                <w:rFonts w:ascii="Times New Roman" w:hAnsi="Times New Roman" w:cs="Times New Roman"/>
-                <w:b/>
-                <w:color w:val="000000" w:themeColor="text1"/>
-                <w:sz w:val="24"/>
-                <w:szCs w:val="24"/>
-              </w:rPr>
-              <w:t>Descripción</w:t>
-            </w:r>
-          </w:p>
-        </w:tc>
-        <w:tc>
-          <w:tcPr>
-            <w:tcW w:w="6536" w:type="dxa"/>
-          </w:tcPr>
-          <w:p>
-            <w:pPr>
-              <w:rPr>
-                <w:rFonts w:ascii="Times New Roman" w:hAnsi="Times New Roman" w:cs="Times New Roman"/>
-                <w:color w:val="000000" w:themeColor="text1"/>
-                <w:sz w:val="24"/>
-                <w:szCs w:val="24"/>
-              </w:rPr>
-            </w:pPr>
-            <w:r>
-              <w:rPr>
-                <w:rFonts w:ascii="Times New Roman" w:hAnsi="Times New Roman" w:cs="Times New Roman"/>
-                <w:color w:val="000000" w:themeColor="text1"/>
-                <w:sz w:val="24"/>
-                <w:szCs w:val="24"/>
-              </w:rPr>
-              <w:t>Actividad</w:t>
-            </w:r>
-            <w:r>
-              <w:rPr>
-                <w:rFonts w:ascii="Times New Roman" w:hAnsi="Times New Roman" w:cs="Times New Roman"/>
-                <w:color w:val="000000" w:themeColor="text1"/>
-                <w:sz w:val="24"/>
-                <w:szCs w:val="24"/>
-              </w:rPr>
-              <w:t xml:space="preserve"> sobre </w:t>
-            </w:r>
-            <w:r>
-              <w:rPr>
-                <w:rFonts w:ascii="Times New Roman" w:hAnsi="Times New Roman" w:cs="Times New Roman"/>
-                <w:color w:val="000000" w:themeColor="text1"/>
-                <w:sz w:val="24"/>
-                <w:szCs w:val="24"/>
-              </w:rPr>
-              <w:t>el Antiguo Régimen</w:t>
-            </w:r>
-            <w:r>
-              <w:rPr>
-                <w:rFonts w:ascii="Times New Roman" w:hAnsi="Times New Roman" w:cs="Times New Roman"/>
-                <w:color w:val="000000" w:themeColor="text1"/>
-                <w:sz w:val="24"/>
-                <w:szCs w:val="24"/>
-              </w:rPr>
-              <w:t>.</w:t>
+            <w:r>
+              <w:rPr>
+                <w:rStyle w:val="Textoennegrita"/>
+                <w:sz w:val="24"/>
+                <w:szCs w:val="24"/>
+                <w:lang w:val="es-ES"/>
+              </w:rPr>
+              <w:t>Antiguo Régimen</w:t>
+            </w:r>
+            <w:r>
+              <w:rPr>
+                <w:rStyle w:val="un"/>
+                <w:sz w:val="24"/>
+                <w:szCs w:val="24"/>
+                <w:lang w:val="es-ES"/>
+              </w:rPr>
+              <w:t xml:space="preserve"> siguió vigente. Esto permitió a los nobles exigir a los campesinos el </w:t>
+            </w:r>
+            <w:r>
+              <w:rPr>
+                <w:rStyle w:val="Textoennegrita"/>
+                <w:sz w:val="24"/>
+                <w:szCs w:val="24"/>
+                <w:lang w:val="es-ES"/>
+              </w:rPr>
+              <w:t>pago de tributos</w:t>
+            </w:r>
+            <w:r>
+              <w:rPr>
+                <w:rStyle w:val="Textoennegrita"/>
+                <w:b w:val="0"/>
+                <w:sz w:val="24"/>
+                <w:szCs w:val="24"/>
+                <w:lang w:val="es-ES"/>
+              </w:rPr>
+              <w:t>,</w:t>
+            </w:r>
+            <w:r>
+              <w:rPr>
+                <w:rStyle w:val="un"/>
+                <w:sz w:val="24"/>
+                <w:szCs w:val="24"/>
+                <w:lang w:val="es-ES"/>
+              </w:rPr>
+              <w:t xml:space="preserve"> que solía hacerse mediante la entrega de una </w:t>
+            </w:r>
+            <w:r>
+              <w:rPr>
+                <w:rStyle w:val="Textoennegrita"/>
+                <w:sz w:val="24"/>
+                <w:szCs w:val="24"/>
+                <w:lang w:val="es-ES"/>
+              </w:rPr>
+              <w:t>parte de la cosecha</w:t>
+            </w:r>
+            <w:r>
+              <w:rPr>
+                <w:rStyle w:val="un"/>
+                <w:sz w:val="24"/>
+                <w:szCs w:val="24"/>
+                <w:lang w:val="es-ES"/>
+              </w:rPr>
+              <w:t>. Esta situación impedía que la agricultura prosperase y generaba constantes crisis de subsistencia, típicas de la época feudal.</w:t>
             </w:r>
           </w:p>
         </w:tc>
       </w:tr>
     </w:tbl>
+    <w:p>
+      <w:pPr>
+        <w:spacing w:after="0"/>
+        <w:rPr>
+          <w:rFonts w:ascii="Times New Roman" w:hAnsi="Times New Roman" w:cs="Times New Roman"/>
+          <w:b/>
+        </w:rPr>
+      </w:pPr>
+    </w:p>
     <w:p>
       <w:pPr>
         <w:spacing w:after="0"/>
@@ -8273,13 +8773,49 @@
             </w:pPr>
             <w:r>
               <w:rPr>
+                <w:b/>
+              </w:rPr>
+              <w:t>Consolidación</w:t>
+            </w:r>
+            <w:r>
+              <w:rPr>
                 <w:rFonts w:ascii="Times New Roman" w:hAnsi="Times New Roman" w:cs="Times New Roman"/>
                 <w:b/>
                 <w:color w:val="FFFFFF" w:themeColor="background1"/>
                 <w:sz w:val="24"/>
                 <w:szCs w:val="24"/>
               </w:rPr>
-              <w:t>Consolida: recurso aprovechado</w:t>
+              <w:t>.</w:t>
+            </w:r>
+            <w:r>
+              <w:rPr>
+                <w:rFonts w:ascii="Times New Roman" w:hAnsi="Times New Roman" w:cs="Times New Roman"/>
+                <w:b/>
+                <w:color w:val="FFFFFF" w:themeColor="background1"/>
+                <w:sz w:val="24"/>
+                <w:szCs w:val="24"/>
+              </w:rPr>
+              <w:t xml:space="preserve"> </w:t>
+            </w:r>
+            <w:r>
+              <w:rPr>
+                <w:rFonts w:ascii="Times New Roman" w:hAnsi="Times New Roman" w:cs="Times New Roman"/>
+                <w:b/>
+                <w:color w:val="FFFFFF" w:themeColor="background1"/>
+                <w:sz w:val="24"/>
+                <w:szCs w:val="24"/>
+              </w:rPr>
+              <w:t>R</w:t>
+            </w:r>
+            <w:r>
+              <w:rPr>
+                <w:rFonts w:ascii="Times New Roman" w:hAnsi="Times New Roman" w:cs="Times New Roman"/>
+                <w:b/>
+                <w:color w:val="FFFFFF" w:themeColor="background1"/>
+                <w:sz w:val="24"/>
+                <w:szCs w:val="24"/>
+              </w:rPr>
+              <w:t>ecurso aprovechado</w:t>
             </w:r>
           </w:p>
         </w:tc>
@@ -8386,6 +8922,7 @@
                 <w:sz w:val="24"/>
                 <w:szCs w:val="24"/>
               </w:rPr>
+              <w:lastRenderedPageBreak/>
               <w:t>Ubicación en Aula Planeta</w:t>
             </w:r>
           </w:p>
@@ -8482,150 +9019,6 @@
                 <w:szCs w:val="24"/>
               </w:rPr>
             </w:pPr>
-            <w:r>
-              <w:rPr>
-                <w:rFonts w:ascii="Times New Roman" w:hAnsi="Times New Roman"/>
-                <w:b/>
-                <w:sz w:val="24"/>
-                <w:szCs w:val="24"/>
-              </w:rPr>
-              <w:t>Título</w:t>
-            </w:r>
-            <w:r>
-              <w:rPr>
-                <w:rFonts w:ascii="Times New Roman" w:hAnsi="Times New Roman"/>
-                <w:sz w:val="24"/>
-                <w:szCs w:val="24"/>
-              </w:rPr>
-              <w:t xml:space="preserve">: </w:t>
-            </w:r>
-            <w:r>
-              <w:rPr>
-                <w:rFonts w:ascii="Times New Roman" w:hAnsi="Times New Roman"/>
-                <w:color w:val="000000" w:themeColor="text1"/>
-                <w:sz w:val="24"/>
-                <w:szCs w:val="24"/>
-              </w:rPr>
-              <w:t>Describe la sociedad del Antiguo Régimen</w:t>
-            </w:r>
-          </w:p>
-          <w:p>
-            <w:pPr>
-              <w:pStyle w:val="Textocomentario"/>
-              <w:rPr>
-                <w:rFonts w:ascii="Times New Roman" w:hAnsi="Times New Roman"/>
-                <w:color w:val="000000" w:themeColor="text1"/>
-                <w:sz w:val="24"/>
-                <w:szCs w:val="24"/>
-              </w:rPr>
-            </w:pPr>
-            <w:r>
-              <w:rPr>
-                <w:rFonts w:ascii="Times New Roman" w:hAnsi="Times New Roman"/>
-                <w:b/>
-                <w:sz w:val="24"/>
-                <w:szCs w:val="24"/>
-              </w:rPr>
-              <w:t>Descripción</w:t>
-            </w:r>
-            <w:r>
-              <w:rPr>
-                <w:rFonts w:ascii="Times New Roman" w:hAnsi="Times New Roman"/>
-                <w:sz w:val="24"/>
-                <w:szCs w:val="24"/>
-              </w:rPr>
-              <w:t xml:space="preserve">: </w:t>
-            </w:r>
-            <w:r>
-              <w:rPr>
-                <w:rFonts w:ascii="Times New Roman" w:hAnsi="Times New Roman"/>
-                <w:color w:val="000000" w:themeColor="text1"/>
-                <w:sz w:val="24"/>
-                <w:szCs w:val="24"/>
-              </w:rPr>
-              <w:t>Actividad que requiere completar un texto sobre el Antiguo Régimen con los conceptos clave del periodo.</w:t>
-            </w:r>
-          </w:p>
-          <w:p>
-            <w:pPr>
-              <w:pStyle w:val="Textocomentario"/>
-              <w:rPr>
-                <w:rFonts w:ascii="Times New Roman" w:hAnsi="Times New Roman"/>
-                <w:sz w:val="24"/>
-                <w:szCs w:val="24"/>
-              </w:rPr>
-            </w:pPr>
-            <w:r>
-              <w:rPr>
-                <w:rFonts w:ascii="Times New Roman" w:hAnsi="Times New Roman"/>
-                <w:b/>
-                <w:sz w:val="24"/>
-                <w:szCs w:val="24"/>
-              </w:rPr>
-              <w:t>Temporalización</w:t>
-            </w:r>
-            <w:r>
-              <w:rPr>
-                <w:rFonts w:ascii="Times New Roman" w:hAnsi="Times New Roman"/>
-                <w:sz w:val="24"/>
-                <w:szCs w:val="24"/>
-              </w:rPr>
-              <w:t>: 20 minutos</w:t>
-            </w:r>
-          </w:p>
-          <w:p>
-            <w:pPr>
-              <w:pStyle w:val="Textocomentario"/>
-              <w:rPr>
-                <w:rFonts w:ascii="Times New Roman" w:hAnsi="Times New Roman"/>
-                <w:sz w:val="24"/>
-                <w:szCs w:val="24"/>
-              </w:rPr>
-            </w:pPr>
-            <w:r>
-              <w:rPr>
-                <w:rFonts w:ascii="Times New Roman" w:hAnsi="Times New Roman"/>
-                <w:b/>
-                <w:sz w:val="24"/>
-                <w:szCs w:val="24"/>
-              </w:rPr>
-              <w:t>Tipo de recurso</w:t>
-            </w:r>
-            <w:r>
-              <w:rPr>
-                <w:rFonts w:ascii="Times New Roman" w:hAnsi="Times New Roman"/>
-                <w:sz w:val="24"/>
-                <w:szCs w:val="24"/>
-              </w:rPr>
-              <w:t>: Interactivo</w:t>
-            </w:r>
-          </w:p>
-          <w:p>
-            <w:pPr>
-              <w:pStyle w:val="Textocomentario"/>
-              <w:rPr>
-                <w:rFonts w:ascii="Times New Roman" w:hAnsi="Times New Roman"/>
-                <w:sz w:val="24"/>
-                <w:szCs w:val="24"/>
-              </w:rPr>
-            </w:pPr>
-            <w:r>
-              <w:rPr>
-                <w:rFonts w:ascii="Times New Roman" w:hAnsi="Times New Roman"/>
-                <w:b/>
-                <w:sz w:val="24"/>
-                <w:szCs w:val="24"/>
-              </w:rPr>
-              <w:t>Acción didáctica</w:t>
-            </w:r>
-            <w:r>
-              <w:rPr>
-                <w:rFonts w:ascii="Times New Roman" w:hAnsi="Times New Roman"/>
-                <w:sz w:val="24"/>
-                <w:szCs w:val="24"/>
-              </w:rPr>
-              <w:t>: Ejercitación</w:t>
-            </w:r>
           </w:p>
         </w:tc>
       </w:tr>
@@ -8696,7 +9089,6 @@
                 <w:szCs w:val="24"/>
               </w:rPr>
             </w:pPr>
-            <w:commentRangeStart w:id="1"/>
             <w:r>
               <w:rPr>
                 <w:rFonts w:ascii="Times New Roman" w:hAnsi="Times New Roman" w:cs="Times New Roman"/>
@@ -8706,14 +9098,6 @@
                 <w:szCs w:val="24"/>
               </w:rPr>
               <w:t>Descripción</w:t>
-            </w:r>
-            <w:commentRangeEnd w:id="1"/>
-            <w:r>
-              <w:rPr>
-                <w:rStyle w:val="Refdecomentario"/>
-                <w:rFonts w:ascii="Times New Roman" w:eastAsia="Calibri" w:hAnsi="Times New Roman" w:cs="Times New Roman"/>
-              </w:rPr>
-              <w:commentReference w:id="1"/>
             </w:r>
           </w:p>
         </w:tc>
@@ -8723,12 +9107,48 @@
           </w:tcPr>
           <w:p>
             <w:pPr>
-              <w:rPr>
-                <w:rFonts w:ascii="Times New Roman" w:hAnsi="Times New Roman" w:cs="Times New Roman"/>
-                <w:color w:val="000000" w:themeColor="text1"/>
-                <w:sz w:val="24"/>
-                <w:szCs w:val="24"/>
-                <w:lang w:val="es-ES"/>
+              <w:pStyle w:val="Textocomentario"/>
+              <w:rPr>
+                <w:rFonts w:ascii="Times New Roman" w:hAnsi="Times New Roman"/>
+                <w:color w:val="000000" w:themeColor="text1"/>
+                <w:sz w:val="24"/>
+                <w:szCs w:val="24"/>
+              </w:rPr>
+            </w:pPr>
+            <w:r>
+              <w:rPr>
+                <w:rFonts w:ascii="Times New Roman" w:hAnsi="Times New Roman"/>
+                <w:b/>
+                <w:sz w:val="24"/>
+                <w:szCs w:val="24"/>
+              </w:rPr>
+              <w:t>Descripción</w:t>
+            </w:r>
+            <w:r>
+              <w:rPr>
+                <w:rFonts w:ascii="Times New Roman" w:hAnsi="Times New Roman"/>
+                <w:sz w:val="24"/>
+                <w:szCs w:val="24"/>
+              </w:rPr>
+              <w:t xml:space="preserve">: </w:t>
+            </w:r>
+            <w:r>
+              <w:rPr>
+                <w:rFonts w:ascii="Times New Roman" w:hAnsi="Times New Roman"/>
+                <w:color w:val="000000" w:themeColor="text1"/>
+                <w:sz w:val="24"/>
+                <w:szCs w:val="24"/>
+              </w:rPr>
+              <w:t>Actividad que requiere completar un texto sobre el Antiguo Régimen con los conceptos clave del periodo.</w:t>
+            </w:r>
+          </w:p>
+          <w:p>
+            <w:pPr>
+              <w:rPr>
+                <w:rFonts w:ascii="Times New Roman" w:hAnsi="Times New Roman" w:cs="Times New Roman"/>
+                <w:color w:val="000000" w:themeColor="text1"/>
+                <w:sz w:val="24"/>
+                <w:szCs w:val="24"/>
               </w:rPr>
             </w:pPr>
           </w:p>
@@ -8744,293 +9164,6 @@
         </w:rPr>
       </w:pPr>
     </w:p>
-    <w:tbl>
-      <w:tblPr>
-        <w:tblStyle w:val="Tablaconcuadrcula"/>
-        <w:tblW w:w="0" w:type="auto"/>
-        <w:tblLook w:val="04A0" w:firstRow="1" w:lastRow="0" w:firstColumn="1" w:lastColumn="0" w:noHBand="0" w:noVBand="1"/>
-      </w:tblPr>
-      <w:tblGrid>
-        <w:gridCol w:w="2518"/>
-        <w:gridCol w:w="6536"/>
-      </w:tblGrid>
-      <w:tr>
-        <w:tc>
-          <w:tcPr>
-            <w:tcW w:w="9054" w:type="dxa"/>
-            <w:gridSpan w:val="2"/>
-            <w:shd w:val="clear" w:color="auto" w:fill="000000" w:themeFill="text1"/>
-          </w:tcPr>
-          <w:p>
-            <w:pPr>
-              <w:jc w:val="center"/>
-              <w:rPr>
-                <w:rFonts w:ascii="Times New Roman" w:hAnsi="Times New Roman" w:cs="Times New Roman"/>
-                <w:b/>
-                <w:color w:val="FFFFFF" w:themeColor="background1"/>
-                <w:sz w:val="24"/>
-                <w:szCs w:val="24"/>
-              </w:rPr>
-            </w:pPr>
-            <w:r>
-              <w:rPr>
-                <w:rFonts w:ascii="Times New Roman" w:hAnsi="Times New Roman" w:cs="Times New Roman"/>
-                <w:b/>
-                <w:color w:val="FFFFFF" w:themeColor="background1"/>
-                <w:sz w:val="24"/>
-                <w:szCs w:val="24"/>
-              </w:rPr>
-              <w:t>Recuerda</w:t>
-            </w:r>
-          </w:p>
-        </w:tc>
-      </w:tr>
-      <w:tr>
-        <w:tc>
-          <w:tcPr>
-            <w:tcW w:w="2518" w:type="dxa"/>
-          </w:tcPr>
-          <w:p>
-            <w:pPr>
-              <w:rPr>
-                <w:rFonts w:ascii="Times New Roman" w:hAnsi="Times New Roman" w:cs="Times New Roman"/>
-                <w:b/>
-                <w:color w:val="000000" w:themeColor="text1"/>
-                <w:sz w:val="24"/>
-                <w:szCs w:val="24"/>
-              </w:rPr>
-            </w:pPr>
-            <w:r>
-              <w:rPr>
-                <w:rFonts w:ascii="Times New Roman" w:hAnsi="Times New Roman" w:cs="Times New Roman"/>
-                <w:b/>
-                <w:color w:val="000000" w:themeColor="text1"/>
-                <w:sz w:val="24"/>
-                <w:szCs w:val="24"/>
-              </w:rPr>
-              <w:t>Título</w:t>
-            </w:r>
-          </w:p>
-        </w:tc>
-        <w:tc>
-          <w:tcPr>
-            <w:tcW w:w="6536" w:type="dxa"/>
-          </w:tcPr>
-          <w:p>
-            <w:pPr>
-              <w:rPr>
-                <w:rFonts w:ascii="Times New Roman" w:hAnsi="Times New Roman" w:cs="Times New Roman"/>
-                <w:b/>
-                <w:color w:val="000000" w:themeColor="text1"/>
-                <w:sz w:val="24"/>
-                <w:szCs w:val="24"/>
-              </w:rPr>
-            </w:pPr>
-            <w:r>
-              <w:rPr>
-                <w:rFonts w:ascii="Times New Roman" w:hAnsi="Times New Roman" w:cs="Times New Roman"/>
-                <w:b/>
-                <w:color w:val="000000" w:themeColor="text1"/>
-                <w:sz w:val="24"/>
-                <w:szCs w:val="24"/>
-              </w:rPr>
-              <w:t>Una sociedad desigual</w:t>
-            </w:r>
-          </w:p>
-        </w:tc>
-      </w:tr>
-      <w:tr>
-        <w:tc>
-          <w:tcPr>
-            <w:tcW w:w="2518" w:type="dxa"/>
-          </w:tcPr>
-          <w:p>
-            <w:pPr>
-              <w:rPr>
-                <w:rFonts w:ascii="Times New Roman" w:hAnsi="Times New Roman" w:cs="Times New Roman"/>
-                <w:b/>
-                <w:color w:val="000000" w:themeColor="text1"/>
-                <w:sz w:val="24"/>
-                <w:szCs w:val="24"/>
-              </w:rPr>
-            </w:pPr>
-            <w:r>
-              <w:rPr>
-                <w:rFonts w:ascii="Times New Roman" w:hAnsi="Times New Roman" w:cs="Times New Roman"/>
-                <w:b/>
-                <w:color w:val="000000" w:themeColor="text1"/>
-                <w:sz w:val="24"/>
-                <w:szCs w:val="24"/>
-              </w:rPr>
-              <w:t>Contenido</w:t>
-            </w:r>
-          </w:p>
-        </w:tc>
-        <w:tc>
-          <w:tcPr>
-            <w:tcW w:w="6536" w:type="dxa"/>
-          </w:tcPr>
-          <w:p>
-            <w:pPr>
-              <w:pStyle w:val="u"/>
-              <w:shd w:val="clear" w:color="auto" w:fill="FFFFFF"/>
-              <w:rPr>
-                <w:color w:val="000000" w:themeColor="text1"/>
-                <w:sz w:val="24"/>
-                <w:szCs w:val="24"/>
-                <w:lang w:val="es-ES"/>
-              </w:rPr>
-            </w:pPr>
-            <w:r>
-              <w:rPr>
-                <w:rStyle w:val="un"/>
-                <w:sz w:val="24"/>
-                <w:szCs w:val="24"/>
-                <w:lang w:val="es-ES"/>
-              </w:rPr>
-              <w:t xml:space="preserve">Durante el siglo </w:t>
-            </w:r>
-            <w:r>
-              <w:rPr>
-                <w:rStyle w:val="un"/>
-                <w:sz w:val="24"/>
-                <w:szCs w:val="24"/>
-                <w:highlight w:val="green"/>
-                <w:lang w:val="es-ES"/>
-              </w:rPr>
-              <w:t>XVIII</w:t>
-            </w:r>
-            <w:r>
-              <w:rPr>
-                <w:rStyle w:val="un"/>
-                <w:sz w:val="24"/>
-                <w:szCs w:val="24"/>
-                <w:lang w:val="es-ES"/>
-              </w:rPr>
-              <w:t xml:space="preserve">, el </w:t>
-            </w:r>
-            <w:r>
-              <w:rPr>
-                <w:rStyle w:val="Textoennegrita"/>
-                <w:sz w:val="24"/>
-                <w:szCs w:val="24"/>
-                <w:lang w:val="es-ES"/>
-              </w:rPr>
-              <w:t>Antiguo Régimen</w:t>
-            </w:r>
-            <w:r>
-              <w:rPr>
-                <w:rStyle w:val="un"/>
-                <w:sz w:val="24"/>
-                <w:szCs w:val="24"/>
-                <w:lang w:val="es-ES"/>
-              </w:rPr>
-              <w:t xml:space="preserve"> siguió vigente. Esto permit</w:t>
-            </w:r>
-            <w:r>
-              <w:rPr>
-                <w:rStyle w:val="un"/>
-                <w:sz w:val="24"/>
-                <w:szCs w:val="24"/>
-                <w:lang w:val="es-ES"/>
-              </w:rPr>
-              <w:t>ió</w:t>
-            </w:r>
-            <w:r>
-              <w:rPr>
-                <w:rStyle w:val="un"/>
-                <w:sz w:val="24"/>
-                <w:szCs w:val="24"/>
-                <w:lang w:val="es-ES"/>
-              </w:rPr>
-              <w:t xml:space="preserve"> a los nobles exigir a los campesinos el </w:t>
-            </w:r>
-            <w:r>
-              <w:rPr>
-                <w:rStyle w:val="Textoennegrita"/>
-                <w:sz w:val="24"/>
-                <w:szCs w:val="24"/>
-                <w:lang w:val="es-ES"/>
-              </w:rPr>
-              <w:t>pago de tributos</w:t>
-            </w:r>
-            <w:r>
-              <w:rPr>
-                <w:rStyle w:val="Textoennegrita"/>
-                <w:b w:val="0"/>
-                <w:sz w:val="24"/>
-                <w:szCs w:val="24"/>
-                <w:lang w:val="es-ES"/>
-              </w:rPr>
-              <w:t>,</w:t>
-            </w:r>
-            <w:r>
-              <w:rPr>
-                <w:rStyle w:val="un"/>
-                <w:sz w:val="24"/>
-                <w:szCs w:val="24"/>
-                <w:lang w:val="es-ES"/>
-              </w:rPr>
-              <w:t xml:space="preserve"> que solía hacerse </w:t>
-            </w:r>
-            <w:r>
-              <w:rPr>
-                <w:rStyle w:val="un"/>
-                <w:sz w:val="24"/>
-                <w:szCs w:val="24"/>
-                <w:lang w:val="es-ES"/>
-              </w:rPr>
-              <w:t>mediante</w:t>
-            </w:r>
-            <w:r>
-              <w:rPr>
-                <w:rStyle w:val="un"/>
-                <w:sz w:val="24"/>
-                <w:szCs w:val="24"/>
-                <w:lang w:val="es-ES"/>
-              </w:rPr>
-              <w:t xml:space="preserve"> la entrega de una </w:t>
-            </w:r>
-            <w:r>
-              <w:rPr>
-                <w:rStyle w:val="Textoennegrita"/>
-                <w:sz w:val="24"/>
-                <w:szCs w:val="24"/>
-                <w:lang w:val="es-ES"/>
-              </w:rPr>
-              <w:t>parte de la cosecha</w:t>
-            </w:r>
-            <w:r>
-              <w:rPr>
-                <w:rStyle w:val="un"/>
-                <w:sz w:val="24"/>
-                <w:szCs w:val="24"/>
-                <w:lang w:val="es-ES"/>
-              </w:rPr>
-              <w:t xml:space="preserve">. Esta situación impedía que la agricultura prosperase y </w:t>
-            </w:r>
-            <w:r>
-              <w:rPr>
-                <w:rStyle w:val="un"/>
-                <w:sz w:val="24"/>
-                <w:szCs w:val="24"/>
-                <w:lang w:val="es-ES"/>
-              </w:rPr>
-              <w:t>generaba</w:t>
-            </w:r>
-            <w:r>
-              <w:rPr>
-                <w:rStyle w:val="un"/>
-                <w:sz w:val="24"/>
-                <w:szCs w:val="24"/>
-                <w:lang w:val="es-ES"/>
-              </w:rPr>
-              <w:t xml:space="preserve"> constantes crisis de subsistencia, típicas de la época feudal.</w:t>
-            </w:r>
-          </w:p>
-        </w:tc>
-      </w:tr>
-    </w:tbl>
     <w:p>
       <w:pPr>
         <w:spacing w:after="0"/>
@@ -9087,22 +9220,14 @@
           <w:rFonts w:ascii="Times New Roman" w:hAnsi="Times New Roman" w:cs="Times New Roman"/>
           <w:b/>
         </w:rPr>
-        <w:t>.</w:t>
+        <w:t xml:space="preserve"> La economía del </w:t>
       </w:r>
       <w:r>
         <w:rPr>
           <w:rFonts w:ascii="Times New Roman" w:hAnsi="Times New Roman" w:cs="Times New Roman"/>
           <w:b/>
         </w:rPr>
-        <w:t xml:space="preserve"> La economía del siglo </w:t>
-      </w:r>
-      <w:r>
-        <w:rPr>
-          <w:rFonts w:ascii="Times New Roman" w:hAnsi="Times New Roman" w:cs="Times New Roman"/>
-          <w:b/>
-          <w:highlight w:val="green"/>
-        </w:rPr>
-        <w:t>XVIII</w:t>
+        <w:t>siglo XVIII</w:t>
       </w:r>
     </w:p>
     <w:p>
@@ -9127,7 +9252,6 @@
           <w:rStyle w:val="un"/>
           <w:lang w:val="es-ES"/>
         </w:rPr>
-        <w:lastRenderedPageBreak/>
         <w:t>Durante el Antiguo Régimen</w:t>
       </w:r>
       <w:r>
@@ -9201,6 +9325,7 @@
       <w:r>
         <w:rPr>
           <w:rStyle w:val="Textoennegrita"/>
+          <w:b w:val="0"/>
           <w:lang w:val="es-ES"/>
         </w:rPr>
         <w:t>técnicas de cultivo eran rudimentarias</w:t>
@@ -9242,16 +9367,32 @@
       <w:r>
         <w:rPr>
           <w:rStyle w:val="Textoennegrita"/>
+          <w:b w:val="0"/>
           <w:lang w:val="es-ES"/>
         </w:rPr>
         <w:t>malas cosechas</w:t>
+      </w:r>
+      <w:r>
+        <w:rPr>
+          <w:rStyle w:val="un"/>
+          <w:b/>
+          <w:lang w:val="es-ES"/>
+        </w:rPr>
+        <w:t xml:space="preserve"> </w:t>
       </w:r>
       <w:r>
         <w:rPr>
           <w:rStyle w:val="un"/>
           <w:lang w:val="es-ES"/>
         </w:rPr>
-        <w:t xml:space="preserve"> eran frecuentes y provocaban </w:t>
+        <w:t>eran</w:t>
+      </w:r>
+      <w:r>
+        <w:rPr>
+          <w:rStyle w:val="un"/>
+          <w:lang w:val="es-ES"/>
+        </w:rPr>
+        <w:t xml:space="preserve"> frecuentes y provocaban </w:t>
       </w:r>
       <w:r>
         <w:rPr>
@@ -9674,126 +9815,96 @@
           </w:tcPr>
           <w:p>
             <w:pPr>
+              <w:rPr>
+                <w:rStyle w:val="un"/>
+                <w:sz w:val="24"/>
+                <w:szCs w:val="24"/>
+                <w:lang w:val="es-ES"/>
+              </w:rPr>
+            </w:pPr>
+            <w:r>
+              <w:rPr>
+                <w:rStyle w:val="un"/>
+                <w:b/>
+                <w:lang w:val="fr-FR"/>
+              </w:rPr>
+              <w:t xml:space="preserve">El </w:t>
+            </w:r>
+            <w:proofErr w:type="spellStart"/>
+            <w:r>
+              <w:rPr>
+                <w:rStyle w:val="un"/>
+                <w:b/>
+                <w:lang w:val="fr-FR"/>
+              </w:rPr>
+              <w:t>Angelus</w:t>
+            </w:r>
+            <w:proofErr w:type="spellEnd"/>
+            <w:r>
+              <w:rPr>
+                <w:rStyle w:val="un"/>
+                <w:b/>
+                <w:lang w:val="fr-FR"/>
+              </w:rPr>
+              <w:t xml:space="preserve">, Jean </w:t>
+            </w:r>
+            <w:proofErr w:type="spellStart"/>
+            <w:r>
+              <w:rPr>
+                <w:rStyle w:val="un"/>
+                <w:b/>
+                <w:lang w:val="fr-FR"/>
+              </w:rPr>
+              <w:t>Francois</w:t>
+            </w:r>
+            <w:proofErr w:type="spellEnd"/>
+            <w:r>
+              <w:rPr>
+                <w:rStyle w:val="un"/>
+                <w:b/>
+                <w:lang w:val="fr-FR"/>
+              </w:rPr>
+              <w:t xml:space="preserve"> Millet. </w:t>
+            </w:r>
+            <w:r>
+              <w:rPr>
+                <w:rStyle w:val="un"/>
+                <w:sz w:val="24"/>
+                <w:szCs w:val="24"/>
+              </w:rPr>
+              <w:t xml:space="preserve">Mientras algunos pocos mantenían sus privilegios, durante el Antiguo Régimen </w:t>
+            </w:r>
+            <w:r>
+              <w:rPr>
+                <w:rStyle w:val="un"/>
+                <w:sz w:val="24"/>
+                <w:szCs w:val="24"/>
+                <w:lang w:val="es-ES"/>
+              </w:rPr>
+              <w:t xml:space="preserve">las malas cosechas aumentaban el precio de uno de los productos principales: el trigo. El hambre llegaba a todos los rincones de </w:t>
+            </w:r>
+            <w:r>
+              <w:rPr>
+                <w:rStyle w:val="un"/>
+                <w:sz w:val="24"/>
+                <w:szCs w:val="24"/>
+                <w:lang w:val="es-ES"/>
+              </w:rPr>
+              <w:lastRenderedPageBreak/>
+              <w:t>Europa y traía no solo descontento, sino un notable aumento de la mortalidad.</w:t>
+            </w:r>
+          </w:p>
+          <w:p>
+            <w:pPr>
               <w:pStyle w:val="u"/>
               <w:shd w:val="clear" w:color="auto" w:fill="FFFFFF"/>
               <w:rPr>
-                <w:rStyle w:val="un"/>
+                <w:color w:val="000000"/>
                 <w:sz w:val="24"/>
                 <w:szCs w:val="24"/>
                 <w:lang w:val="es-ES"/>
               </w:rPr>
             </w:pPr>
-            <w:r>
-              <w:rPr>
-                <w:rStyle w:val="un"/>
-                <w:sz w:val="24"/>
-                <w:szCs w:val="24"/>
-              </w:rPr>
-              <w:t xml:space="preserve">Mientras algunos pocos mantenían sus privilegios, durante el Antiguo Régimen </w:t>
-            </w:r>
-            <w:r>
-              <w:rPr>
-                <w:rStyle w:val="un"/>
-                <w:sz w:val="24"/>
-                <w:szCs w:val="24"/>
-                <w:lang w:val="es-ES"/>
-              </w:rPr>
-              <w:t xml:space="preserve">las malas cosechas aumentaban el precio de uno de los productos principales: el trigo. El hambre </w:t>
-            </w:r>
-            <w:r>
-              <w:rPr>
-                <w:rStyle w:val="un"/>
-                <w:sz w:val="24"/>
-                <w:szCs w:val="24"/>
-                <w:lang w:val="es-ES"/>
-              </w:rPr>
-              <w:t>llegaba a todos los rincones de Europa y traía no solo descontento, sino un notable aumento de la mortalidad.</w:t>
-            </w:r>
-            <w:r>
-              <w:rPr>
-                <w:rStyle w:val="un"/>
-                <w:sz w:val="24"/>
-                <w:szCs w:val="24"/>
-                <w:lang w:val="es-ES"/>
-              </w:rPr>
-              <w:t xml:space="preserve"> </w:t>
-            </w:r>
-          </w:p>
-          <w:p>
-            <w:pPr>
-              <w:pStyle w:val="u"/>
-              <w:shd w:val="clear" w:color="auto" w:fill="FFFFFF"/>
-              <w:rPr>
-                <w:color w:val="000000"/>
-                <w:sz w:val="24"/>
-                <w:szCs w:val="24"/>
-                <w:lang w:val="es-ES"/>
-              </w:rPr>
-            </w:pPr>
-            <w:r>
-              <w:rPr>
-                <w:rStyle w:val="un"/>
-                <w:sz w:val="24"/>
-                <w:szCs w:val="24"/>
-                <w:lang w:val="es-ES"/>
-              </w:rPr>
-              <w:t xml:space="preserve">Título de la imagen: </w:t>
-            </w:r>
-            <w:r>
-              <w:rPr>
-                <w:rStyle w:val="un"/>
-                <w:lang w:val="es-ES"/>
-              </w:rPr>
-              <w:t xml:space="preserve">El </w:t>
-            </w:r>
-            <w:proofErr w:type="spellStart"/>
-            <w:r>
-              <w:rPr>
-                <w:rStyle w:val="un"/>
-                <w:lang w:val="es-ES"/>
-              </w:rPr>
-              <w:t>Angelus</w:t>
-            </w:r>
-            <w:proofErr w:type="spellEnd"/>
-            <w:r>
-              <w:rPr>
-                <w:rStyle w:val="un"/>
-                <w:lang w:val="es-ES"/>
-              </w:rPr>
-              <w:t xml:space="preserve">, Jean </w:t>
-            </w:r>
-            <w:proofErr w:type="spellStart"/>
-            <w:r>
-              <w:rPr>
-                <w:rStyle w:val="un"/>
-                <w:lang w:val="es-ES"/>
-              </w:rPr>
-              <w:t>Francois</w:t>
-            </w:r>
-            <w:proofErr w:type="spellEnd"/>
-            <w:r>
-              <w:rPr>
-                <w:rStyle w:val="un"/>
-                <w:lang w:val="es-ES"/>
-              </w:rPr>
-              <w:t xml:space="preserve"> </w:t>
-            </w:r>
-            <w:proofErr w:type="spellStart"/>
-            <w:r>
-              <w:rPr>
-                <w:rStyle w:val="un"/>
-                <w:lang w:val="es-ES"/>
-              </w:rPr>
-              <w:t>Millet</w:t>
-            </w:r>
-            <w:proofErr w:type="spellEnd"/>
-            <w:r>
-              <w:rPr>
-                <w:rStyle w:val="un"/>
-                <w:lang w:val="es-ES"/>
-              </w:rPr>
-              <w:t>.</w:t>
-            </w:r>
           </w:p>
         </w:tc>
       </w:tr>
@@ -9811,6 +9922,7 @@
         <w:rPr>
           <w:highlight w:val="yellow"/>
         </w:rPr>
+        <w:lastRenderedPageBreak/>
         <w:t>[SECCIÓN 2]</w:t>
       </w:r>
       <w:r>
@@ -9849,37 +9961,21 @@
           <w:rFonts w:ascii="Times New Roman" w:eastAsia="Times New Roman" w:hAnsi="Times New Roman" w:cs="Times New Roman"/>
           <w:lang w:val="es-ES" w:eastAsia="es-CO"/>
         </w:rPr>
-        <w:t xml:space="preserve">Entre los siglos </w:t>
-      </w:r>
-      <w:r>
-        <w:rPr>
-          <w:rFonts w:ascii="Times New Roman" w:eastAsia="Times New Roman" w:hAnsi="Times New Roman" w:cs="Times New Roman"/>
-          <w:highlight w:val="green"/>
+        <w:t>Entre los siglo</w:t>
+      </w:r>
+      <w:r>
+        <w:rPr>
+          <w:rFonts w:ascii="Times New Roman" w:eastAsia="Times New Roman" w:hAnsi="Times New Roman" w:cs="Times New Roman"/>
           <w:lang w:val="es-ES" w:eastAsia="es-CO"/>
         </w:rPr>
-        <w:t xml:space="preserve">XVI </w:t>
+        <w:t>s XVI y XVIII se</w:t>
       </w:r>
       <w:r>
         <w:rPr>
           <w:rFonts w:ascii="Times New Roman" w:eastAsia="Times New Roman" w:hAnsi="Times New Roman" w:cs="Times New Roman"/>
           <w:lang w:val="es-ES" w:eastAsia="es-CO"/>
         </w:rPr>
-        <w:t xml:space="preserve">y </w:t>
-      </w:r>
-      <w:r>
-        <w:rPr>
-          <w:rFonts w:ascii="Times New Roman" w:eastAsia="Times New Roman" w:hAnsi="Times New Roman" w:cs="Times New Roman"/>
-          <w:highlight w:val="green"/>
-          <w:lang w:val="es-ES" w:eastAsia="es-CO"/>
-        </w:rPr>
-        <w:t>XVIII</w:t>
-      </w:r>
-      <w:r>
-        <w:rPr>
-          <w:rFonts w:ascii="Times New Roman" w:eastAsia="Times New Roman" w:hAnsi="Times New Roman" w:cs="Times New Roman"/>
-          <w:lang w:val="es-ES" w:eastAsia="es-CO"/>
-        </w:rPr>
-        <w:t xml:space="preserve"> se desarrolló el </w:t>
+        <w:t xml:space="preserve"> desarrolló el </w:t>
       </w:r>
       <w:r>
         <w:rPr>
@@ -10039,7 +10135,6 @@
           <w:rStyle w:val="un"/>
           <w:lang w:val="es-ES"/>
         </w:rPr>
-        <w:lastRenderedPageBreak/>
         <w:t xml:space="preserve">Para acumular oro y plata, era necesario aumentar las </w:t>
       </w:r>
       <w:r>
@@ -10364,22 +10459,21 @@
           <w:rFonts w:ascii="Times New Roman" w:eastAsia="Times New Roman" w:hAnsi="Times New Roman" w:cs="Times New Roman"/>
           <w:lang w:val="es-ES" w:eastAsia="es-CO"/>
         </w:rPr>
-        <w:t xml:space="preserve">Durante el siglo </w:t>
-      </w:r>
-      <w:r>
-        <w:rPr>
-          <w:rFonts w:ascii="Times New Roman" w:eastAsia="Times New Roman" w:hAnsi="Times New Roman" w:cs="Times New Roman"/>
-          <w:highlight w:val="green"/>
+        <w:t xml:space="preserve">Durante el </w:t>
+      </w:r>
+      <w:r>
+        <w:rPr>
+          <w:rFonts w:ascii="Times New Roman" w:eastAsia="Times New Roman" w:hAnsi="Times New Roman" w:cs="Times New Roman"/>
           <w:lang w:val="es-ES" w:eastAsia="es-CO"/>
         </w:rPr>
-        <w:t>XVIII</w:t>
+        <w:t>siglo XVIII, el Reino</w:t>
       </w:r>
       <w:r>
         <w:rPr>
           <w:rFonts w:ascii="Times New Roman" w:eastAsia="Times New Roman" w:hAnsi="Times New Roman" w:cs="Times New Roman"/>
           <w:lang w:val="es-ES" w:eastAsia="es-CO"/>
         </w:rPr>
-        <w:t xml:space="preserve">, el Reino de Gran Bretaña consolidó un importante Imperio colonial y construyó una marina potente que le permitió dominar las </w:t>
+        <w:t xml:space="preserve"> de Gran Bretaña consolidó un importante Imperio colonial y construyó una marina potente que le permitió dominar las </w:t>
       </w:r>
       <w:r>
         <w:rPr>
@@ -10708,7 +10802,18 @@
                 <w:sz w:val="24"/>
                 <w:szCs w:val="24"/>
               </w:rPr>
-              <w:t xml:space="preserve"> (o URL o la ruta en </w:t>
+              <w:t xml:space="preserve"> (o URL o la </w:t>
+            </w:r>
+            <w:r>
+              <w:rPr>
+                <w:rFonts w:ascii="Times New Roman" w:hAnsi="Times New Roman" w:cs="Times New Roman"/>
+                <w:b/>
+                <w:color w:val="000000"/>
+                <w:sz w:val="24"/>
+                <w:szCs w:val="24"/>
+              </w:rPr>
+              <w:lastRenderedPageBreak/>
+              <w:t xml:space="preserve">ruta en </w:t>
             </w:r>
             <w:proofErr w:type="spellStart"/>
             <w:r>
@@ -10755,6 +10860,7 @@
                 <w:szCs w:val="24"/>
                 <w:lang w:val="es-ES"/>
               </w:rPr>
+              <w:lastRenderedPageBreak/>
               <w:t xml:space="preserve"> </w:t>
             </w:r>
             <w:r>
@@ -10810,7 +10916,18 @@
                   <w:szCs w:val="24"/>
                   <w:lang w:val="es-ES" w:eastAsia="es-CO"/>
                 </w:rPr>
-                <w:t>http://pt.wikipedia.org/wiki/Com%C3%A9rcio_Triangular#mediaviewer/File:Triangle_trade2.png</w:t>
+                <w:t>http://pt.wikipedia.org/wiki/Com%C3%A9rcio_Triangular#mediaviewer/Fi</w:t>
+              </w:r>
+              <w:r>
+                <w:rPr>
+                  <w:rStyle w:val="Hipervnculo"/>
+                  <w:rFonts w:ascii="Times New Roman" w:eastAsia="Times New Roman" w:hAnsi="Times New Roman" w:cs="Times New Roman"/>
+                  <w:sz w:val="24"/>
+                  <w:szCs w:val="24"/>
+                  <w:lang w:val="es-ES" w:eastAsia="es-CO"/>
+                </w:rPr>
+                <w:lastRenderedPageBreak/>
+                <w:t>le:Triangle_trade2.png</w:t>
               </w:r>
             </w:hyperlink>
           </w:p>
@@ -10913,7 +11030,6 @@
                 <w:noProof/>
                 <w:lang w:val="es-CO" w:eastAsia="es-CO"/>
               </w:rPr>
-              <w:lastRenderedPageBreak/>
               <w:drawing>
                 <wp:inline distT="0" distB="0" distL="0" distR="0" wp14:anchorId="3A3A6EC3" wp14:editId="6EB80754">
                   <wp:extent cx="4267200" cy="3114675"/>
@@ -11378,7 +11494,7 @@
                 <w:szCs w:val="24"/>
                 <w:lang w:val="es-ES"/>
               </w:rPr>
-              <w:t xml:space="preserve"> en el siglo </w:t>
+              <w:t xml:space="preserve"> en </w:t>
             </w:r>
             <w:r>
               <w:rPr>
@@ -11389,10 +11505,9 @@
                 <w:color w:val="000000" w:themeColor="text1"/>
                 <w:sz w:val="24"/>
                 <w:szCs w:val="24"/>
-                <w:highlight w:val="green"/>
                 <w:lang w:val="es-ES"/>
               </w:rPr>
-              <w:t>XVIII</w:t>
+              <w:t>el siglo XVIII. Este tipo de comercio permitía intercambiar productos</w:t>
             </w:r>
             <w:r>
               <w:rPr>
@@ -11405,7 +11520,7 @@
                 <w:szCs w:val="24"/>
                 <w:lang w:val="es-ES"/>
               </w:rPr>
-              <w:t xml:space="preserve">. Este tipo de comercio permitía intercambiar productos europeos de baja calidad por esclavos africanos que, a </w:t>
+              <w:t xml:space="preserve"> europeos de baja calidad por esclavos africanos que, a </w:t>
             </w:r>
             <w:r>
               <w:rPr>
@@ -11485,7 +11600,17 @@
                 <w:sz w:val="24"/>
                 <w:szCs w:val="24"/>
               </w:rPr>
-              <w:t>Practica: recurso aprovechado</w:t>
+              <w:t>Consolidación.</w:t>
+            </w:r>
+            <w:r>
+              <w:rPr>
+                <w:rFonts w:ascii="Times New Roman" w:hAnsi="Times New Roman" w:cs="Times New Roman"/>
+                <w:b/>
+                <w:color w:val="FFFFFF" w:themeColor="background1"/>
+                <w:sz w:val="24"/>
+                <w:szCs w:val="24"/>
+              </w:rPr>
+              <w:t xml:space="preserve"> recurso aprovechado</w:t>
             </w:r>
           </w:p>
         </w:tc>
@@ -11592,7 +11717,18 @@
                 <w:sz w:val="24"/>
                 <w:szCs w:val="24"/>
               </w:rPr>
-              <w:t>Ubicación en Aula Planeta</w:t>
+              <w:t xml:space="preserve">Ubicación en Aula </w:t>
+            </w:r>
+            <w:r>
+              <w:rPr>
+                <w:rFonts w:ascii="Times New Roman" w:hAnsi="Times New Roman" w:cs="Times New Roman"/>
+                <w:b/>
+                <w:color w:val="000000" w:themeColor="text1"/>
+                <w:sz w:val="24"/>
+                <w:szCs w:val="24"/>
+              </w:rPr>
+              <w:lastRenderedPageBreak/>
+              <w:t>Planeta</w:t>
             </w:r>
           </w:p>
         </w:tc>
@@ -11616,17 +11752,17 @@
                 <w:sz w:val="24"/>
                 <w:szCs w:val="24"/>
               </w:rPr>
-              <w:t xml:space="preserve">4º ESO/ Ciencias sociales, geografía e historia/El fin del Antiguo Régimen/ La economía del siglo </w:t>
-            </w:r>
-            <w:r>
-              <w:rPr>
-                <w:rFonts w:ascii="Times New Roman" w:hAnsi="Times New Roman" w:cs="Times New Roman"/>
-                <w:color w:val="000000" w:themeColor="text1"/>
-                <w:sz w:val="24"/>
-                <w:szCs w:val="24"/>
-                <w:highlight w:val="green"/>
-              </w:rPr>
-              <w:t>XVIII</w:t>
+              <w:lastRenderedPageBreak/>
+              <w:t xml:space="preserve">4º ESO/ Ciencias sociales, geografía e historia/El fin del Antiguo Régimen/ La economía del </w:t>
+            </w:r>
+            <w:r>
+              <w:rPr>
+                <w:rFonts w:ascii="Times New Roman" w:hAnsi="Times New Roman" w:cs="Times New Roman"/>
+                <w:color w:val="000000" w:themeColor="text1"/>
+                <w:sz w:val="24"/>
+                <w:szCs w:val="24"/>
+              </w:rPr>
+              <w:t>siglo XVIII</w:t>
             </w:r>
           </w:p>
         </w:tc>
@@ -11653,6 +11789,7 @@
                 <w:sz w:val="24"/>
                 <w:szCs w:val="24"/>
               </w:rPr>
+              <w:lastRenderedPageBreak/>
               <w:t>Cambio (descripción o capturas de pantallas)</w:t>
             </w:r>
           </w:p>
@@ -11707,17 +11844,16 @@
                 <w:sz w:val="24"/>
                 <w:szCs w:val="24"/>
               </w:rPr>
-              <w:t xml:space="preserve">: Refuerza tu aprendizaje: La economía del siglo </w:t>
-            </w:r>
-            <w:r>
-              <w:rPr>
-                <w:rFonts w:ascii="Times New Roman" w:hAnsi="Times New Roman" w:cs="Times New Roman"/>
-                <w:color w:val="000000" w:themeColor="text1"/>
-                <w:sz w:val="24"/>
-                <w:szCs w:val="24"/>
-                <w:highlight w:val="green"/>
-              </w:rPr>
-              <w:t>XVIII</w:t>
+              <w:t xml:space="preserve">: Refuerza tu aprendizaje: </w:t>
+            </w:r>
+            <w:r>
+              <w:rPr>
+                <w:rFonts w:ascii="Times New Roman" w:hAnsi="Times New Roman" w:cs="Times New Roman"/>
+                <w:color w:val="000000" w:themeColor="text1"/>
+                <w:sz w:val="24"/>
+                <w:szCs w:val="24"/>
+              </w:rPr>
+              <w:t>La economía del siglo XVIII</w:t>
             </w:r>
           </w:p>
           <w:p>
@@ -11800,17 +11936,7 @@
                 <w:sz w:val="24"/>
                 <w:szCs w:val="24"/>
               </w:rPr>
-              <w:t xml:space="preserve">mía del siglo </w:t>
-            </w:r>
-            <w:r>
-              <w:rPr>
-                <w:rFonts w:ascii="Times New Roman" w:hAnsi="Times New Roman" w:cs="Times New Roman"/>
-                <w:color w:val="000000" w:themeColor="text1"/>
-                <w:sz w:val="24"/>
-                <w:szCs w:val="24"/>
-                <w:highlight w:val="green"/>
-              </w:rPr>
-              <w:t>XVIII</w:t>
+              <w:t>mía del siglo XVIII</w:t>
             </w:r>
             <w:r>
               <w:rPr>
@@ -11896,9 +12022,7 @@
                 <w:color w:val="000000" w:themeColor="text1"/>
                 <w:sz w:val="24"/>
                 <w:szCs w:val="24"/>
-                <w:highlight w:val="red"/>
-              </w:rPr>
-              <w:lastRenderedPageBreak/>
+              </w:rPr>
               <w:t>Competencia</w:t>
             </w:r>
             <w:r>
@@ -11908,7 +12032,16 @@
                 <w:sz w:val="24"/>
                 <w:szCs w:val="24"/>
               </w:rPr>
-              <w:t xml:space="preserve">: </w:t>
+              <w:t>:</w:t>
+            </w:r>
+            <w:r>
+              <w:rPr>
+                <w:rFonts w:ascii="Times New Roman" w:hAnsi="Times New Roman" w:cs="Times New Roman"/>
+                <w:color w:val="000000" w:themeColor="text1"/>
+                <w:sz w:val="24"/>
+                <w:szCs w:val="24"/>
+              </w:rPr>
+              <w:t xml:space="preserve"> </w:t>
             </w:r>
           </w:p>
           <w:p>
@@ -12037,7 +12170,6 @@
                 <w:sz w:val="24"/>
                 <w:szCs w:val="24"/>
               </w:rPr>
-              <w:lastRenderedPageBreak/>
               <w:t>Título</w:t>
             </w:r>
           </w:p>
@@ -12062,17 +12194,25 @@
                 <w:sz w:val="24"/>
                 <w:szCs w:val="24"/>
               </w:rPr>
-              <w:t xml:space="preserve"> Refuerza tu aprendizaje: La economía del siglo </w:t>
-            </w:r>
-            <w:r>
-              <w:rPr>
-                <w:rFonts w:ascii="Times New Roman" w:hAnsi="Times New Roman" w:cs="Times New Roman"/>
-                <w:color w:val="000000" w:themeColor="text1"/>
-                <w:sz w:val="24"/>
-                <w:szCs w:val="24"/>
-                <w:highlight w:val="green"/>
-              </w:rPr>
-              <w:t>XVIII</w:t>
+              <w:t xml:space="preserve"> Refuerza tu aprendizaje: La </w:t>
+            </w:r>
+            <w:r>
+              <w:rPr>
+                <w:rFonts w:ascii="Times New Roman" w:hAnsi="Times New Roman" w:cs="Times New Roman"/>
+                <w:color w:val="000000" w:themeColor="text1"/>
+                <w:sz w:val="24"/>
+                <w:szCs w:val="24"/>
+              </w:rPr>
+              <w:t>economía del siglo XVIII</w:t>
+            </w:r>
+            <w:r>
+              <w:rPr>
+                <w:rFonts w:ascii="Times New Roman" w:hAnsi="Times New Roman" w:cs="Times New Roman"/>
+                <w:color w:val="000000" w:themeColor="text1"/>
+                <w:sz w:val="24"/>
+                <w:szCs w:val="24"/>
+              </w:rPr>
+              <w:t>.</w:t>
             </w:r>
             <w:r>
               <w:rPr>
@@ -12190,21 +12330,7 @@
           <w:rFonts w:ascii="Times New Roman" w:hAnsi="Times New Roman" w:cs="Times New Roman"/>
           <w:b/>
         </w:rPr>
-        <w:t>4</w:t>
-      </w:r>
-      <w:r>
-        <w:rPr>
-          <w:rFonts w:ascii="Times New Roman" w:hAnsi="Times New Roman" w:cs="Times New Roman"/>
-          <w:b/>
-        </w:rPr>
-        <w:t>.</w:t>
-      </w:r>
-      <w:r>
-        <w:rPr>
-          <w:rFonts w:ascii="Times New Roman" w:hAnsi="Times New Roman" w:cs="Times New Roman"/>
-          <w:b/>
-        </w:rPr>
-        <w:t xml:space="preserve"> El pensamiento liberal</w:t>
+        <w:t>4 El pensamiento liberal</w:t>
       </w:r>
     </w:p>
     <w:p>
@@ -12510,6 +12636,7 @@
                 <w:sz w:val="24"/>
                 <w:szCs w:val="24"/>
               </w:rPr>
+              <w:lastRenderedPageBreak/>
               <w:t>Shutterstock</w:t>
             </w:r>
             <w:proofErr w:type="spellEnd"/>
@@ -12565,6 +12692,7 @@
                 <w:sz w:val="24"/>
                 <w:szCs w:val="24"/>
               </w:rPr>
+              <w:lastRenderedPageBreak/>
               <w:t>Aula planeta.</w:t>
             </w:r>
           </w:p>
@@ -12582,6 +12710,7 @@
                 <w:sz w:val="24"/>
                 <w:szCs w:val="24"/>
               </w:rPr>
+              <w:lastRenderedPageBreak/>
               <w:t>4 Eso Ciencias Sociales, geografía e historia/</w:t>
             </w:r>
             <w:r>
@@ -12611,7 +12740,6 @@
                 <w:szCs w:val="18"/>
                 <w:lang w:val="es-CO" w:eastAsia="es-CO"/>
               </w:rPr>
-              <w:lastRenderedPageBreak/>
               <w:drawing>
                 <wp:inline distT="0" distB="0" distL="0" distR="0" wp14:anchorId="608FF1FA" wp14:editId="5A955BDF">
                   <wp:extent cx="1957569" cy="2380748"/>
@@ -12925,14 +13053,30 @@
         </w:rPr>
         <w:t xml:space="preserve"> </w:t>
       </w:r>
-      <w:commentRangeStart w:id="2"/>
+      <w:commentRangeStart w:id="1"/>
       <w:r>
         <w:rPr>
           <w:rFonts w:ascii="Times New Roman" w:hAnsi="Times New Roman" w:cs="Times New Roman"/>
           <w:bCs/>
           <w:lang w:val="es-ES"/>
         </w:rPr>
-        <w:t>[VER]</w:t>
+        <w:t>[</w:t>
+      </w:r>
+      <w:r>
+        <w:rPr>
+          <w:rFonts w:ascii="Times New Roman" w:hAnsi="Times New Roman" w:cs="Times New Roman"/>
+          <w:bCs/>
+          <w:lang w:val="es-ES"/>
+        </w:rPr>
+        <w:t>ver</w:t>
+      </w:r>
+      <w:r>
+        <w:rPr>
+          <w:rFonts w:ascii="Times New Roman" w:hAnsi="Times New Roman" w:cs="Times New Roman"/>
+          <w:bCs/>
+          <w:lang w:val="es-ES"/>
+        </w:rPr>
+        <w:t>]</w:t>
       </w:r>
       <w:r>
         <w:rPr>
@@ -12941,7 +13085,7 @@
         </w:rPr>
         <w:t xml:space="preserve"> </w:t>
       </w:r>
-      <w:commentRangeEnd w:id="2"/>
+      <w:commentRangeEnd w:id="1"/>
       <w:r>
         <w:rPr>
           <w:rStyle w:val="Refdecomentario"/>
@@ -12950,7 +13094,7 @@
           <w:szCs w:val="24"/>
           <w:lang w:val="es-MX"/>
         </w:rPr>
-        <w:commentReference w:id="2"/>
+        <w:commentReference w:id="1"/>
       </w:r>
       <w:r>
         <w:rPr>
@@ -13004,6 +13148,7 @@
       <w:r>
         <w:rPr>
           <w:rFonts w:ascii="Times New Roman" w:eastAsia="Times New Roman" w:hAnsi="Times New Roman" w:cs="Times New Roman"/>
+          <w:b/>
           <w:lang w:val="es-ES" w:eastAsia="es-CO"/>
         </w:rPr>
         <w:t xml:space="preserve">Los </w:t>
@@ -13020,9 +13165,17 @@
       <w:r>
         <w:rPr>
           <w:rFonts w:ascii="Times New Roman" w:eastAsia="Times New Roman" w:hAnsi="Times New Roman" w:cs="Times New Roman"/>
+          <w:b/>
           <w:lang w:val="es-ES" w:eastAsia="es-CO"/>
         </w:rPr>
-        <w:t>: como el derecho a la libertad, a la vida o a la propiedad.</w:t>
+        <w:t>:</w:t>
+      </w:r>
+      <w:r>
+        <w:rPr>
+          <w:rFonts w:ascii="Times New Roman" w:eastAsia="Times New Roman" w:hAnsi="Times New Roman" w:cs="Times New Roman"/>
+          <w:lang w:val="es-ES" w:eastAsia="es-CO"/>
+        </w:rPr>
+        <w:t xml:space="preserve"> como el derecho a la libertad, a la vida o a la propiedad.</w:t>
       </w:r>
     </w:p>
     <w:p>
@@ -13041,6 +13194,7 @@
       <w:r>
         <w:rPr>
           <w:rFonts w:ascii="Times New Roman" w:eastAsia="Times New Roman" w:hAnsi="Times New Roman" w:cs="Times New Roman"/>
+          <w:b/>
           <w:lang w:val="es-ES" w:eastAsia="es-CO"/>
         </w:rPr>
         <w:t xml:space="preserve">El </w:t>
@@ -13057,6 +13211,7 @@
       <w:r>
         <w:rPr>
           <w:rFonts w:ascii="Times New Roman" w:eastAsia="Times New Roman" w:hAnsi="Times New Roman" w:cs="Times New Roman"/>
+          <w:b/>
           <w:lang w:val="es-ES" w:eastAsia="es-CO"/>
         </w:rPr>
         <w:t xml:space="preserve"> y </w:t>
@@ -13064,6 +13219,7 @@
       <w:r>
         <w:rPr>
           <w:rFonts w:ascii="Times New Roman" w:eastAsia="Times New Roman" w:hAnsi="Times New Roman" w:cs="Times New Roman"/>
+          <w:b/>
           <w:lang w:val="es-ES" w:eastAsia="es-CO"/>
         </w:rPr>
         <w:t xml:space="preserve">el </w:t>
@@ -13080,6 +13236,7 @@
       <w:r>
         <w:rPr>
           <w:rFonts w:ascii="Times New Roman" w:eastAsia="Times New Roman" w:hAnsi="Times New Roman" w:cs="Times New Roman"/>
+          <w:b/>
           <w:lang w:val="es-ES" w:eastAsia="es-CO"/>
         </w:rPr>
         <w:t xml:space="preserve"> y </w:t>
@@ -13096,9 +13253,17 @@
       <w:r>
         <w:rPr>
           <w:rFonts w:ascii="Times New Roman" w:eastAsia="Times New Roman" w:hAnsi="Times New Roman" w:cs="Times New Roman"/>
+          <w:b/>
           <w:lang w:val="es-ES" w:eastAsia="es-CO"/>
         </w:rPr>
-        <w:t>: como la libertad religiosa, de opinión o de prensa.</w:t>
+        <w:t>:</w:t>
+      </w:r>
+      <w:r>
+        <w:rPr>
+          <w:rFonts w:ascii="Times New Roman" w:eastAsia="Times New Roman" w:hAnsi="Times New Roman" w:cs="Times New Roman"/>
+          <w:lang w:val="es-ES" w:eastAsia="es-CO"/>
+        </w:rPr>
+        <w:t xml:space="preserve"> como la libertad religiosa, de opinión o de prensa.</w:t>
       </w:r>
     </w:p>
     <w:p>
@@ -13117,6 +13282,7 @@
       <w:r>
         <w:rPr>
           <w:rFonts w:ascii="Times New Roman" w:eastAsia="Times New Roman" w:hAnsi="Times New Roman" w:cs="Times New Roman"/>
+          <w:b/>
           <w:lang w:val="es-ES" w:eastAsia="es-CO"/>
         </w:rPr>
         <w:t xml:space="preserve">La </w:t>
@@ -13133,9 +13299,17 @@
       <w:r>
         <w:rPr>
           <w:rFonts w:ascii="Times New Roman" w:eastAsia="Times New Roman" w:hAnsi="Times New Roman" w:cs="Times New Roman"/>
+          <w:b/>
           <w:lang w:val="es-ES" w:eastAsia="es-CO"/>
         </w:rPr>
-        <w:t>: sin distinción de raza, sexo u origen social.</w:t>
+        <w:t>:</w:t>
+      </w:r>
+      <w:r>
+        <w:rPr>
+          <w:rFonts w:ascii="Times New Roman" w:eastAsia="Times New Roman" w:hAnsi="Times New Roman" w:cs="Times New Roman"/>
+          <w:lang w:val="es-ES" w:eastAsia="es-CO"/>
+        </w:rPr>
+        <w:t xml:space="preserve"> sin distinción de raza, sexo u origen social.</w:t>
       </w:r>
     </w:p>
     <w:p>
@@ -13154,6 +13328,7 @@
       <w:r>
         <w:rPr>
           <w:rFonts w:ascii="Times New Roman" w:eastAsia="Times New Roman" w:hAnsi="Times New Roman" w:cs="Times New Roman"/>
+          <w:b/>
           <w:lang w:val="es-ES" w:eastAsia="es-CO"/>
         </w:rPr>
         <w:t xml:space="preserve">La </w:t>
@@ -13170,9 +13345,17 @@
       <w:r>
         <w:rPr>
           <w:rFonts w:ascii="Times New Roman" w:eastAsia="Times New Roman" w:hAnsi="Times New Roman" w:cs="Times New Roman"/>
+          <w:b/>
           <w:lang w:val="es-ES" w:eastAsia="es-CO"/>
         </w:rPr>
-        <w:t>: derecho del pueblo a ostentar, manifestar y ejercer el poder político en libertad.</w:t>
+        <w:t>:</w:t>
+      </w:r>
+      <w:r>
+        <w:rPr>
+          <w:rFonts w:ascii="Times New Roman" w:eastAsia="Times New Roman" w:hAnsi="Times New Roman" w:cs="Times New Roman"/>
+          <w:lang w:val="es-ES" w:eastAsia="es-CO"/>
+        </w:rPr>
+        <w:t xml:space="preserve"> derecho del pueblo a ostentar, manifestar y ejercer el poder político en libertad.</w:t>
       </w:r>
     </w:p>
     <w:p>
@@ -13191,6 +13374,7 @@
       <w:r>
         <w:rPr>
           <w:rFonts w:ascii="Times New Roman" w:eastAsia="Times New Roman" w:hAnsi="Times New Roman" w:cs="Times New Roman"/>
+          <w:b/>
           <w:lang w:val="es-ES" w:eastAsia="es-CO"/>
         </w:rPr>
         <w:t xml:space="preserve">La </w:t>
@@ -13207,9 +13391,17 @@
       <w:r>
         <w:rPr>
           <w:rFonts w:ascii="Times New Roman" w:eastAsia="Times New Roman" w:hAnsi="Times New Roman" w:cs="Times New Roman"/>
+          <w:b/>
           <w:lang w:val="es-ES" w:eastAsia="es-CO"/>
         </w:rPr>
-        <w:t>: teoría que defiende la necesidad de separar las funciones de hacer leyes (poder legislativo), de ejecutarlas y hacerlas cumplir (poder ejecutivo) y de juzgar (poder judicial). Estas</w:t>
+        <w:t xml:space="preserve">: </w:t>
+      </w:r>
+      <w:r>
+        <w:rPr>
+          <w:rFonts w:ascii="Times New Roman" w:eastAsia="Times New Roman" w:hAnsi="Times New Roman" w:cs="Times New Roman"/>
+          <w:lang w:val="es-ES" w:eastAsia="es-CO"/>
+        </w:rPr>
+        <w:t>teoría que defiende la necesidad de separar las funciones de hacer leyes (poder legislativo), de ejecutarlas y hacerlas cumplir (poder ejecutivo) y de juzgar (poder judicial). Estas</w:t>
       </w:r>
       <w:r>
         <w:rPr>
@@ -13262,6 +13454,7 @@
                 <w:sz w:val="24"/>
                 <w:szCs w:val="24"/>
               </w:rPr>
+              <w:lastRenderedPageBreak/>
               <w:t>Profundiza: recurso aprovechado</w:t>
             </w:r>
           </w:p>
@@ -13290,7 +13483,6 @@
                 <w:sz w:val="24"/>
                 <w:szCs w:val="24"/>
               </w:rPr>
-              <w:lastRenderedPageBreak/>
               <w:t>Código</w:t>
             </w:r>
           </w:p>
@@ -13686,7 +13878,27 @@
                 <w:szCs w:val="24"/>
                 <w:lang w:val="es-CO" w:eastAsia="es-CO"/>
               </w:rPr>
-              <w:t>Este interactivo permite a los alumnos conocer a los principales pensadores liberales de la Ilustración (Montesquieu, Voltaire y Rousseau) y las ideas sobre las que se asentó el liberalismo político posterior.</w:t>
+              <w:t xml:space="preserve">Este interactivo permite a los </w:t>
+            </w:r>
+            <w:r>
+              <w:rPr>
+                <w:rFonts w:ascii="Times New Roman" w:eastAsia="Times New Roman" w:hAnsi="Times New Roman" w:cs="Times New Roman"/>
+                <w:color w:val="000000" w:themeColor="text1"/>
+                <w:sz w:val="24"/>
+                <w:szCs w:val="24"/>
+                <w:lang w:val="es-CO" w:eastAsia="es-CO"/>
+              </w:rPr>
+              <w:t>estudiantes</w:t>
+            </w:r>
+            <w:r>
+              <w:rPr>
+                <w:rFonts w:ascii="Times New Roman" w:eastAsia="Times New Roman" w:hAnsi="Times New Roman" w:cs="Times New Roman"/>
+                <w:color w:val="000000" w:themeColor="text1"/>
+                <w:sz w:val="24"/>
+                <w:szCs w:val="24"/>
+                <w:lang w:val="es-CO" w:eastAsia="es-CO"/>
+              </w:rPr>
+              <w:t xml:space="preserve"> conocer a los principales pensadores liberales de la Ilustración (Montesquieu, Voltaire y Rousseau) y las ideas sobre las que se asentó el liberalismo político posterior.</w:t>
             </w:r>
           </w:p>
           <w:p>
@@ -13818,30 +14030,9 @@
                 <w:szCs w:val="24"/>
                 <w:lang w:val="es-CO" w:eastAsia="es-CO"/>
               </w:rPr>
-              <w:t xml:space="preserve">ercero, capítulo </w:t>
-            </w:r>
-            <w:r>
-              <w:rPr>
-                <w:rFonts w:ascii="Times New Roman" w:eastAsia="Times New Roman" w:hAnsi="Times New Roman" w:cs="Times New Roman"/>
-                <w:color w:val="000000" w:themeColor="text1"/>
-                <w:sz w:val="24"/>
-                <w:szCs w:val="24"/>
-                <w:highlight w:val="green"/>
-                <w:lang w:val="es-CO" w:eastAsia="es-CO"/>
-              </w:rPr>
-              <w:t>III</w:t>
-            </w:r>
-            <w:r>
-              <w:rPr>
-                <w:rFonts w:ascii="Times New Roman" w:eastAsia="Times New Roman" w:hAnsi="Times New Roman" w:cs="Times New Roman"/>
-                <w:color w:val="000000" w:themeColor="text1"/>
-                <w:sz w:val="24"/>
-                <w:szCs w:val="24"/>
-                <w:lang w:val="es-CO" w:eastAsia="es-CO"/>
-              </w:rPr>
-              <w:t>. División de los gobiernos [</w:t>
-            </w:r>
-            <w:hyperlink r:id="rId29" w:anchor="L3C3" w:tgtFrame="_blank" w:history="1">
+              <w:t>ercero, capítulo III. División de los gobiernos [</w:t>
+            </w:r>
+            <w:hyperlink r:id="rId30" w:anchor="L3C3" w:tgtFrame="_blank" w:history="1">
               <w:r>
                 <w:rPr>
                   <w:rFonts w:ascii="Times New Roman" w:eastAsia="Times New Roman" w:hAnsi="Times New Roman" w:cs="Times New Roman"/>
@@ -13904,30 +14095,9 @@
                 <w:szCs w:val="24"/>
                 <w:lang w:val="es-CO" w:eastAsia="es-CO"/>
               </w:rPr>
-              <w:t xml:space="preserve">ercero, capítulo </w:t>
-            </w:r>
-            <w:r>
-              <w:rPr>
-                <w:rFonts w:ascii="Times New Roman" w:eastAsia="Times New Roman" w:hAnsi="Times New Roman" w:cs="Times New Roman"/>
-                <w:color w:val="000000" w:themeColor="text1"/>
-                <w:sz w:val="24"/>
-                <w:szCs w:val="24"/>
-                <w:highlight w:val="green"/>
-                <w:lang w:val="es-CO" w:eastAsia="es-CO"/>
-              </w:rPr>
-              <w:t>IV</w:t>
-            </w:r>
-            <w:r>
-              <w:rPr>
-                <w:rFonts w:ascii="Times New Roman" w:eastAsia="Times New Roman" w:hAnsi="Times New Roman" w:cs="Times New Roman"/>
-                <w:color w:val="000000" w:themeColor="text1"/>
-                <w:sz w:val="24"/>
-                <w:szCs w:val="24"/>
-                <w:lang w:val="es-CO" w:eastAsia="es-CO"/>
-              </w:rPr>
-              <w:t>. De la democracia [</w:t>
-            </w:r>
-            <w:hyperlink r:id="rId30" w:anchor="L3C4" w:tgtFrame="_blank" w:history="1">
+              <w:t>ercero, capítulo IV. De la democracia [</w:t>
+            </w:r>
+            <w:hyperlink r:id="rId31" w:anchor="L3C4" w:tgtFrame="_blank" w:history="1">
               <w:r>
                 <w:rPr>
                   <w:rFonts w:ascii="Times New Roman" w:eastAsia="Times New Roman" w:hAnsi="Times New Roman" w:cs="Times New Roman"/>
@@ -13990,30 +14160,9 @@
                 <w:szCs w:val="24"/>
                 <w:lang w:val="es-CO" w:eastAsia="es-CO"/>
               </w:rPr>
-              <w:t xml:space="preserve">ercero, capítulo </w:t>
-            </w:r>
-            <w:r>
-              <w:rPr>
-                <w:rFonts w:ascii="Times New Roman" w:eastAsia="Times New Roman" w:hAnsi="Times New Roman" w:cs="Times New Roman"/>
-                <w:color w:val="000000" w:themeColor="text1"/>
-                <w:sz w:val="24"/>
-                <w:szCs w:val="24"/>
-                <w:highlight w:val="green"/>
-                <w:lang w:val="es-CO" w:eastAsia="es-CO"/>
-              </w:rPr>
-              <w:t>V</w:t>
-            </w:r>
-            <w:r>
-              <w:rPr>
-                <w:rFonts w:ascii="Times New Roman" w:eastAsia="Times New Roman" w:hAnsi="Times New Roman" w:cs="Times New Roman"/>
-                <w:color w:val="000000" w:themeColor="text1"/>
-                <w:sz w:val="24"/>
-                <w:szCs w:val="24"/>
-                <w:lang w:val="es-CO" w:eastAsia="es-CO"/>
-              </w:rPr>
-              <w:t>. De la aristocracia [</w:t>
-            </w:r>
-            <w:hyperlink r:id="rId31" w:anchor="L3C5" w:tgtFrame="_blank" w:history="1">
+              <w:t>ercero, capítulo V. De la aristocracia [</w:t>
+            </w:r>
+            <w:hyperlink r:id="rId32" w:anchor="L3C5" w:tgtFrame="_blank" w:history="1">
               <w:r>
                 <w:rPr>
                   <w:rFonts w:ascii="Times New Roman" w:eastAsia="Times New Roman" w:hAnsi="Times New Roman" w:cs="Times New Roman"/>
@@ -14076,30 +14225,9 @@
                 <w:szCs w:val="24"/>
                 <w:lang w:val="es-CO" w:eastAsia="es-CO"/>
               </w:rPr>
-              <w:t xml:space="preserve">ercero, capítulo </w:t>
-            </w:r>
-            <w:r>
-              <w:rPr>
-                <w:rFonts w:ascii="Times New Roman" w:eastAsia="Times New Roman" w:hAnsi="Times New Roman" w:cs="Times New Roman"/>
-                <w:color w:val="000000" w:themeColor="text1"/>
-                <w:sz w:val="24"/>
-                <w:szCs w:val="24"/>
-                <w:highlight w:val="green"/>
-                <w:lang w:val="es-CO" w:eastAsia="es-CO"/>
-              </w:rPr>
-              <w:t>VI</w:t>
-            </w:r>
-            <w:r>
-              <w:rPr>
-                <w:rFonts w:ascii="Times New Roman" w:eastAsia="Times New Roman" w:hAnsi="Times New Roman" w:cs="Times New Roman"/>
-                <w:color w:val="000000" w:themeColor="text1"/>
-                <w:sz w:val="24"/>
-                <w:szCs w:val="24"/>
-                <w:lang w:val="es-CO" w:eastAsia="es-CO"/>
-              </w:rPr>
-              <w:t>. De la monarquía [</w:t>
-            </w:r>
-            <w:hyperlink r:id="rId32" w:anchor="L3C6" w:tgtFrame="_blank" w:history="1">
+              <w:t>ercero, capítulo VI. De la monarquía [</w:t>
+            </w:r>
+            <w:hyperlink r:id="rId33" w:anchor="L3C6" w:tgtFrame="_blank" w:history="1">
               <w:r>
                 <w:rPr>
                   <w:rFonts w:ascii="Times New Roman" w:eastAsia="Times New Roman" w:hAnsi="Times New Roman" w:cs="Times New Roman"/>
@@ -14162,30 +14290,9 @@
                 <w:szCs w:val="24"/>
                 <w:lang w:val="es-CO" w:eastAsia="es-CO"/>
               </w:rPr>
-              <w:t xml:space="preserve">ercero, capítulo </w:t>
-            </w:r>
-            <w:r>
-              <w:rPr>
-                <w:rFonts w:ascii="Times New Roman" w:eastAsia="Times New Roman" w:hAnsi="Times New Roman" w:cs="Times New Roman"/>
-                <w:color w:val="000000" w:themeColor="text1"/>
-                <w:sz w:val="24"/>
-                <w:szCs w:val="24"/>
-                <w:highlight w:val="green"/>
-                <w:lang w:val="es-CO" w:eastAsia="es-CO"/>
-              </w:rPr>
-              <w:t>VII</w:t>
-            </w:r>
-            <w:r>
-              <w:rPr>
-                <w:rFonts w:ascii="Times New Roman" w:eastAsia="Times New Roman" w:hAnsi="Times New Roman" w:cs="Times New Roman"/>
-                <w:color w:val="000000" w:themeColor="text1"/>
-                <w:sz w:val="24"/>
-                <w:szCs w:val="24"/>
-                <w:lang w:val="es-CO" w:eastAsia="es-CO"/>
-              </w:rPr>
-              <w:t>. De los gobiernos mixtos [</w:t>
-            </w:r>
-            <w:hyperlink r:id="rId33" w:anchor="L3C7" w:tgtFrame="_blank" w:history="1">
+              <w:t>ercero, capítulo VII. De los gobiernos mixtos [</w:t>
+            </w:r>
+            <w:hyperlink r:id="rId34" w:anchor="L3C7" w:tgtFrame="_blank" w:history="1">
               <w:r>
                 <w:rPr>
                   <w:rFonts w:ascii="Times New Roman" w:eastAsia="Times New Roman" w:hAnsi="Times New Roman" w:cs="Times New Roman"/>
@@ -14228,7 +14335,37 @@
                 <w:szCs w:val="24"/>
                 <w:lang w:val="es-CO" w:eastAsia="es-CO"/>
               </w:rPr>
-              <w:t>A partir de la lectura de estos textos, los alumnos deberán responder por escrito las siguientes preguntas:</w:t>
+              <w:t>A partir de la lectura de estos</w:t>
+            </w:r>
+            <w:r>
+              <w:rPr>
+                <w:rFonts w:ascii="Times New Roman" w:eastAsia="Times New Roman" w:hAnsi="Times New Roman" w:cs="Times New Roman"/>
+                <w:color w:val="000000" w:themeColor="text1"/>
+                <w:sz w:val="24"/>
+                <w:szCs w:val="24"/>
+                <w:lang w:val="es-CO" w:eastAsia="es-CO"/>
+              </w:rPr>
+              <w:t xml:space="preserve"> textos, los </w:t>
+            </w:r>
+            <w:r>
+              <w:rPr>
+                <w:rFonts w:ascii="Times New Roman" w:eastAsia="Times New Roman" w:hAnsi="Times New Roman" w:cs="Times New Roman"/>
+                <w:color w:val="000000" w:themeColor="text1"/>
+                <w:sz w:val="24"/>
+                <w:szCs w:val="24"/>
+                <w:lang w:val="es-CO" w:eastAsia="es-CO"/>
+              </w:rPr>
+              <w:t>estudiantes</w:t>
+            </w:r>
+            <w:r>
+              <w:rPr>
+                <w:rFonts w:ascii="Times New Roman" w:eastAsia="Times New Roman" w:hAnsi="Times New Roman" w:cs="Times New Roman"/>
+                <w:color w:val="000000" w:themeColor="text1"/>
+                <w:sz w:val="24"/>
+                <w:szCs w:val="24"/>
+                <w:lang w:val="es-CO" w:eastAsia="es-CO"/>
+              </w:rPr>
+              <w:t xml:space="preserve"> deberán responder por escrito las siguientes preguntas:</w:t>
             </w:r>
           </w:p>
           <w:p>
@@ -14294,7 +14431,18 @@
                 <w:szCs w:val="24"/>
                 <w:lang w:val="es-CO" w:eastAsia="es-CO"/>
               </w:rPr>
-              <w:t xml:space="preserve">- ¿Cuáles son los puntos fuertes de los gobiernos democráticos, aristocráticos y monárquicos? ¿Y </w:t>
+              <w:t xml:space="preserve">- ¿Cuáles son los puntos fuertes de los gobiernos democráticos, </w:t>
+            </w:r>
+            <w:r>
+              <w:rPr>
+                <w:rFonts w:ascii="Times New Roman" w:eastAsia="Times New Roman" w:hAnsi="Times New Roman" w:cs="Times New Roman"/>
+                <w:color w:val="000000" w:themeColor="text1"/>
+                <w:sz w:val="24"/>
+                <w:szCs w:val="24"/>
+                <w:lang w:val="es-CO" w:eastAsia="es-CO"/>
+              </w:rPr>
+              <w:lastRenderedPageBreak/>
+              <w:t xml:space="preserve">aristocráticos y monárquicos? ¿Y </w:t>
             </w:r>
             <w:r>
               <w:rPr>
@@ -14336,7 +14484,6 @@
                 <w:szCs w:val="24"/>
                 <w:lang w:val="es-CO" w:eastAsia="es-CO"/>
               </w:rPr>
-              <w:lastRenderedPageBreak/>
               <w:t>- ¿Cómo se relacionan los poderes del Estado en los distintos regímenes de gobierno?</w:t>
             </w:r>
           </w:p>
@@ -14908,7 +15055,7 @@
                 <w:lang w:val="fr-FR"/>
               </w:rPr>
             </w:pPr>
-            <w:hyperlink r:id="rId34" w:history="1">
+            <w:hyperlink r:id="rId35" w:history="1">
               <w:r>
                 <w:rPr>
                   <w:rStyle w:val="Hipervnculo"/>
@@ -14951,7 +15098,7 @@
                   <wp:extent cx="2049526" cy="1622722"/>
                   <wp:effectExtent l="0" t="0" r="8255" b="0"/>
                   <wp:docPr id="20" name="Imagen 20" descr="File:Eugène Delacroix - La liberté guidant le peuple.jpg">
-                    <a:hlinkClick xmlns:a="http://schemas.openxmlformats.org/drawingml/2006/main" r:id="rId35"/>
+                    <a:hlinkClick xmlns:a="http://schemas.openxmlformats.org/drawingml/2006/main" r:id="rId36"/>
                   </wp:docPr>
                   <wp:cNvGraphicFramePr>
                     <a:graphicFrameLocks xmlns:a="http://schemas.openxmlformats.org/drawingml/2006/main" noChangeAspect="1"/>
@@ -14961,14 +15108,14 @@
                       <pic:pic xmlns:pic="http://schemas.openxmlformats.org/drawingml/2006/picture">
                         <pic:nvPicPr>
                           <pic:cNvPr id="0" name="Picture 3" descr="File:Eugène Delacroix - La liberté guidant le peuple.jpg">
-                            <a:hlinkClick r:id="rId35"/>
+                            <a:hlinkClick r:id="rId36"/>
                           </pic:cNvPr>
                           <pic:cNvPicPr>
                             <a:picLocks noChangeAspect="1" noChangeArrowheads="1"/>
                           </pic:cNvPicPr>
                         </pic:nvPicPr>
                         <pic:blipFill>
-                          <a:blip r:embed="rId36">
+                          <a:blip r:embed="rId37">
                             <a:extLst>
                               <a:ext uri="{28A0092B-C50C-407E-A947-70E740481C1C}">
                                 <a14:useLocalDpi xmlns:a14="http://schemas.microsoft.com/office/drawing/2010/main" val="0"/>
@@ -15207,7 +15354,17 @@
                 <w:szCs w:val="24"/>
                 <w:lang w:val="es-ES"/>
               </w:rPr>
-              <w:t>. Los principios de aquel deseo se basaba</w:t>
+              <w:t xml:space="preserve">. Los principios de aquel deseo se </w:t>
+            </w:r>
+            <w:r>
+              <w:rPr>
+                <w:rFonts w:ascii="Times New Roman" w:hAnsi="Times New Roman" w:cs="Times New Roman"/>
+                <w:sz w:val="24"/>
+                <w:szCs w:val="24"/>
+                <w:lang w:val="es-ES"/>
+              </w:rPr>
+              <w:lastRenderedPageBreak/>
+              <w:t>basaba</w:t>
             </w:r>
             <w:r>
               <w:rPr>
@@ -15265,6 +15422,7 @@
             <w:r>
               <w:rPr>
                 <w:rFonts w:ascii="Times New Roman" w:eastAsia="Times New Roman" w:hAnsi="Times New Roman" w:cs="Times New Roman"/>
+                <w:b/>
                 <w:sz w:val="24"/>
                 <w:szCs w:val="24"/>
                 <w:lang w:val="es-CO" w:eastAsia="es-CO"/>
@@ -15280,26 +15438,48 @@
                 <w:szCs w:val="24"/>
                 <w:lang w:val="es-CO" w:eastAsia="es-CO"/>
               </w:rPr>
-              <w:t>soberanía nacional</w:t>
-            </w:r>
-            <w:r>
-              <w:rPr>
-                <w:rFonts w:ascii="Times New Roman" w:eastAsia="Times New Roman" w:hAnsi="Times New Roman" w:cs="Times New Roman"/>
-                <w:sz w:val="24"/>
-                <w:szCs w:val="24"/>
-                <w:lang w:val="es-CO" w:eastAsia="es-CO"/>
-              </w:rPr>
-              <w:t xml:space="preserve">: el poder tiene su origen en el </w:t>
-            </w:r>
-            <w:r>
-              <w:rPr>
-                <w:rFonts w:ascii="Times New Roman" w:eastAsia="Times New Roman" w:hAnsi="Times New Roman" w:cs="Times New Roman"/>
-                <w:sz w:val="24"/>
-                <w:szCs w:val="24"/>
-                <w:lang w:val="es-CO" w:eastAsia="es-CO"/>
-              </w:rPr>
-              <w:lastRenderedPageBreak/>
-              <w:t xml:space="preserve">pueblo, no en Dios. El pueblo ejerce su soberanía a través de sus representantes en el </w:t>
+              <w:t>soberanía</w:t>
+            </w:r>
+            <w:r>
+              <w:rPr>
+                <w:rFonts w:ascii="Times New Roman" w:eastAsia="Times New Roman" w:hAnsi="Times New Roman" w:cs="Times New Roman"/>
+                <w:b/>
+                <w:bCs/>
+                <w:sz w:val="24"/>
+                <w:szCs w:val="24"/>
+                <w:lang w:val="es-CO" w:eastAsia="es-CO"/>
+              </w:rPr>
+              <w:t xml:space="preserve"> </w:t>
+            </w:r>
+            <w:r>
+              <w:rPr>
+                <w:rFonts w:ascii="Times New Roman" w:eastAsia="Times New Roman" w:hAnsi="Times New Roman" w:cs="Times New Roman"/>
+                <w:b/>
+                <w:bCs/>
+                <w:sz w:val="24"/>
+                <w:szCs w:val="24"/>
+                <w:lang w:val="es-CO" w:eastAsia="es-CO"/>
+              </w:rPr>
+              <w:t>nacional</w:t>
+            </w:r>
+            <w:r>
+              <w:rPr>
+                <w:rFonts w:ascii="Times New Roman" w:eastAsia="Times New Roman" w:hAnsi="Times New Roman" w:cs="Times New Roman"/>
+                <w:b/>
+                <w:sz w:val="24"/>
+                <w:szCs w:val="24"/>
+                <w:lang w:val="es-CO" w:eastAsia="es-CO"/>
+              </w:rPr>
+              <w:t>:</w:t>
+            </w:r>
+            <w:r>
+              <w:rPr>
+                <w:rFonts w:ascii="Times New Roman" w:eastAsia="Times New Roman" w:hAnsi="Times New Roman" w:cs="Times New Roman"/>
+                <w:sz w:val="24"/>
+                <w:szCs w:val="24"/>
+                <w:lang w:val="es-CO" w:eastAsia="es-CO"/>
+              </w:rPr>
+              <w:t xml:space="preserve"> el poder tiene su origen en el pueblo, no en Dios. El pueblo ejerce su soberanía a través de sus representantes en el </w:t>
             </w:r>
             <w:r>
               <w:rPr>
@@ -15340,6 +15520,7 @@
             <w:r>
               <w:rPr>
                 <w:rFonts w:ascii="Times New Roman" w:eastAsia="Times New Roman" w:hAnsi="Times New Roman" w:cs="Times New Roman"/>
+                <w:b/>
                 <w:sz w:val="24"/>
                 <w:szCs w:val="24"/>
                 <w:lang w:val="es-CO" w:eastAsia="es-CO"/>
@@ -15360,11 +15541,21 @@
             <w:r>
               <w:rPr>
                 <w:rFonts w:ascii="Times New Roman" w:eastAsia="Times New Roman" w:hAnsi="Times New Roman" w:cs="Times New Roman"/>
-                <w:sz w:val="24"/>
-                <w:szCs w:val="24"/>
-                <w:lang w:val="es-CO" w:eastAsia="es-CO"/>
-              </w:rPr>
-              <w:t xml:space="preserve">: máxima ley que recoge los derechos fundamentales de los </w:t>
+                <w:b/>
+                <w:sz w:val="24"/>
+                <w:szCs w:val="24"/>
+                <w:lang w:val="es-CO" w:eastAsia="es-CO"/>
+              </w:rPr>
+              <w:t>:</w:t>
+            </w:r>
+            <w:r>
+              <w:rPr>
+                <w:rFonts w:ascii="Times New Roman" w:eastAsia="Times New Roman" w:hAnsi="Times New Roman" w:cs="Times New Roman"/>
+                <w:sz w:val="24"/>
+                <w:szCs w:val="24"/>
+                <w:lang w:val="es-CO" w:eastAsia="es-CO"/>
+              </w:rPr>
+              <w:t xml:space="preserve"> máxima ley que recoge los derechos fundamentales de los </w:t>
             </w:r>
             <w:r>
               <w:rPr>
@@ -15405,6 +15596,7 @@
             <w:r>
               <w:rPr>
                 <w:rFonts w:ascii="Times New Roman" w:eastAsia="Times New Roman" w:hAnsi="Times New Roman" w:cs="Times New Roman"/>
+                <w:b/>
                 <w:sz w:val="24"/>
                 <w:szCs w:val="24"/>
                 <w:lang w:val="es-CO" w:eastAsia="es-CO"/>
@@ -15425,11 +15617,21 @@
             <w:r>
               <w:rPr>
                 <w:rFonts w:ascii="Times New Roman" w:eastAsia="Times New Roman" w:hAnsi="Times New Roman" w:cs="Times New Roman"/>
-                <w:sz w:val="24"/>
-                <w:szCs w:val="24"/>
-                <w:lang w:val="es-CO" w:eastAsia="es-CO"/>
-              </w:rPr>
-              <w:t>: legislativo, ejecutivo y judicial.</w:t>
+                <w:b/>
+                <w:sz w:val="24"/>
+                <w:szCs w:val="24"/>
+                <w:lang w:val="es-CO" w:eastAsia="es-CO"/>
+              </w:rPr>
+              <w:t>:</w:t>
+            </w:r>
+            <w:r>
+              <w:rPr>
+                <w:rFonts w:ascii="Times New Roman" w:eastAsia="Times New Roman" w:hAnsi="Times New Roman" w:cs="Times New Roman"/>
+                <w:sz w:val="24"/>
+                <w:szCs w:val="24"/>
+                <w:lang w:val="es-CO" w:eastAsia="es-CO"/>
+              </w:rPr>
+              <w:t xml:space="preserve"> legislativo, ejecutivo y judicial.</w:t>
             </w:r>
           </w:p>
         </w:tc>
@@ -15475,16 +15677,13 @@
         <w:t>revoluciones liberales</w:t>
       </w:r>
       <w:r>
-        <w:t xml:space="preserve"> que, a lo largo del siglo </w:t>
-      </w:r>
-      <w:r>
-        <w:rPr>
-          <w:highlight w:val="green"/>
-        </w:rPr>
-        <w:t>XIX</w:t>
-      </w:r>
-      <w:r>
-        <w:t xml:space="preserve">, fueron poniendo fin al absolutismo. La primera de ellas, y la que marca el inicio de la </w:t>
+        <w:t xml:space="preserve"> que, a lo largo </w:t>
+      </w:r>
+      <w:r>
+        <w:t>del siglo XIX, fueron poniendo fin al</w:t>
+      </w:r>
+      <w:r>
+        <w:t xml:space="preserve"> absolutismo. La primera de ellas, y la que marca el inicio de la </w:t>
       </w:r>
       <w:r>
         <w:t>Edad C</w:t>
@@ -16023,8 +16222,8 @@
         </w:rPr>
         <w:t>El liberalismo económic</w:t>
       </w:r>
-      <w:bookmarkStart w:id="3" w:name="modal_add_section-text"/>
-      <w:bookmarkEnd w:id="3"/>
+      <w:bookmarkStart w:id="2" w:name="modal_add_section-text"/>
+      <w:bookmarkEnd w:id="2"/>
       <w:r>
         <w:rPr>
           <w:rFonts w:ascii="Times New Roman" w:hAnsi="Times New Roman" w:cs="Times New Roman"/>
@@ -16363,7 +16562,6 @@
                 <w:szCs w:val="24"/>
                 <w:lang w:val="es-ES"/>
               </w:rPr>
-              <w:lastRenderedPageBreak/>
               <w:t xml:space="preserve">Por otro lado, la </w:t>
             </w:r>
             <w:r>
@@ -17011,7 +17209,7 @@
                           <pic:cNvPicPr/>
                         </pic:nvPicPr>
                         <pic:blipFill>
-                          <a:blip r:embed="rId37"/>
+                          <a:blip r:embed="rId38"/>
                           <a:stretch>
                             <a:fillRect/>
                           </a:stretch>
@@ -17202,7 +17400,7 @@
                           <pic:cNvPicPr/>
                         </pic:nvPicPr>
                         <pic:blipFill>
-                          <a:blip r:embed="rId38"/>
+                          <a:blip r:embed="rId39"/>
                           <a:stretch>
                             <a:fillRect/>
                           </a:stretch>
@@ -17360,7 +17558,7 @@
                           <pic:cNvPicPr/>
                         </pic:nvPicPr>
                         <pic:blipFill>
-                          <a:blip r:embed="rId39"/>
+                          <a:blip r:embed="rId40"/>
                           <a:stretch>
                             <a:fillRect/>
                           </a:stretch>
@@ -17403,17 +17601,37 @@
             <w:pPr>
               <w:rPr>
                 <w:rFonts w:ascii="Times New Roman" w:hAnsi="Times New Roman" w:cs="Times New Roman"/>
-                <w:sz w:val="24"/>
-                <w:szCs w:val="24"/>
-              </w:rPr>
-            </w:pPr>
-            <w:r>
-              <w:rPr>
-                <w:rFonts w:ascii="Times New Roman" w:hAnsi="Times New Roman" w:cs="Times New Roman"/>
-                <w:sz w:val="24"/>
-                <w:szCs w:val="24"/>
-              </w:rPr>
-              <w:t xml:space="preserve">FICHA DEL PROFESOR: </w:t>
+                <w:b/>
+                <w:sz w:val="24"/>
+                <w:szCs w:val="24"/>
+              </w:rPr>
+            </w:pPr>
+            <w:r>
+              <w:rPr>
+                <w:rFonts w:ascii="Times New Roman" w:hAnsi="Times New Roman" w:cs="Times New Roman"/>
+                <w:b/>
+                <w:sz w:val="24"/>
+                <w:szCs w:val="24"/>
+              </w:rPr>
+              <w:t xml:space="preserve">FICHA DEL </w:t>
+            </w:r>
+            <w:r>
+              <w:rPr>
+                <w:rFonts w:ascii="Times New Roman" w:hAnsi="Times New Roman" w:cs="Times New Roman"/>
+                <w:b/>
+                <w:sz w:val="24"/>
+                <w:szCs w:val="24"/>
+              </w:rPr>
+              <w:t>DOCENTE</w:t>
+            </w:r>
+            <w:r>
+              <w:rPr>
+                <w:rFonts w:ascii="Times New Roman" w:hAnsi="Times New Roman" w:cs="Times New Roman"/>
+                <w:b/>
+                <w:sz w:val="24"/>
+                <w:szCs w:val="24"/>
+              </w:rPr>
+              <w:t xml:space="preserve">: </w:t>
             </w:r>
           </w:p>
           <w:p>
@@ -17676,7 +17894,25 @@
                 <w:szCs w:val="24"/>
                 <w:lang w:val="es-CO" w:eastAsia="es-CO"/>
               </w:rPr>
-              <w:t>Pida a los alumnos que se preparen para que</w:t>
+              <w:t xml:space="preserve">Pida a los </w:t>
+            </w:r>
+            <w:r>
+              <w:rPr>
+                <w:rFonts w:ascii="Times New Roman" w:eastAsia="Times New Roman" w:hAnsi="Times New Roman" w:cs="Times New Roman"/>
+                <w:sz w:val="24"/>
+                <w:szCs w:val="24"/>
+                <w:lang w:val="es-CO" w:eastAsia="es-CO"/>
+              </w:rPr>
+              <w:t>estudiantes</w:t>
+            </w:r>
+            <w:r>
+              <w:rPr>
+                <w:rFonts w:ascii="Times New Roman" w:eastAsia="Times New Roman" w:hAnsi="Times New Roman" w:cs="Times New Roman"/>
+                <w:sz w:val="24"/>
+                <w:szCs w:val="24"/>
+                <w:lang w:val="es-CO" w:eastAsia="es-CO"/>
+              </w:rPr>
+              <w:t xml:space="preserve"> que se preparen para que</w:t>
             </w:r>
             <w:r>
               <w:rPr>
@@ -17856,7 +18092,25 @@
                 <w:szCs w:val="24"/>
                 <w:lang w:val="es-CO" w:eastAsia="es-CO"/>
               </w:rPr>
-              <w:t>Una vez hayan quedado claras las ideas del texto, le proponemos que los alumnos formen parejas y respondan a las preguntas que se plantean en el recurso:</w:t>
+              <w:t xml:space="preserve">Una vez hayan quedado claras las ideas del texto, le proponemos que los </w:t>
+            </w:r>
+            <w:r>
+              <w:rPr>
+                <w:rFonts w:ascii="Times New Roman" w:eastAsia="Times New Roman" w:hAnsi="Times New Roman" w:cs="Times New Roman"/>
+                <w:sz w:val="24"/>
+                <w:szCs w:val="24"/>
+                <w:lang w:val="es-CO" w:eastAsia="es-CO"/>
+              </w:rPr>
+              <w:t>estudiantes</w:t>
+            </w:r>
+            <w:r>
+              <w:rPr>
+                <w:rFonts w:ascii="Times New Roman" w:eastAsia="Times New Roman" w:hAnsi="Times New Roman" w:cs="Times New Roman"/>
+                <w:sz w:val="24"/>
+                <w:szCs w:val="24"/>
+                <w:lang w:val="es-CO" w:eastAsia="es-CO"/>
+              </w:rPr>
+              <w:t xml:space="preserve"> formen parejas y respondan a las preguntas que se plantean en el recurso:</w:t>
             </w:r>
           </w:p>
           <w:p>
@@ -17896,7 +18150,34 @@
                 <w:szCs w:val="24"/>
                 <w:lang w:val="es-CO" w:eastAsia="es-CO"/>
               </w:rPr>
-              <w:t>: es posible que la respuesta de la mayoría de los alumnos sea que ellos gastan su dinero, por lo que estarán en desacuerdo con el principio de inversión de Smith. Ante esto, puede, por un lado, hacerles ver la diferencia entre los conceptos de “inversión” y “gasto”</w:t>
+              <w:t xml:space="preserve">: es posible que la respuesta de la mayoría de los </w:t>
+            </w:r>
+            <w:r>
+              <w:rPr>
+                <w:rFonts w:ascii="Times New Roman" w:eastAsia="Times New Roman" w:hAnsi="Times New Roman" w:cs="Times New Roman"/>
+                <w:sz w:val="24"/>
+                <w:szCs w:val="24"/>
+                <w:lang w:val="es-CO" w:eastAsia="es-CO"/>
+              </w:rPr>
+              <w:t>estudiantes</w:t>
+            </w:r>
+            <w:r>
+              <w:rPr>
+                <w:rFonts w:ascii="Times New Roman" w:eastAsia="Times New Roman" w:hAnsi="Times New Roman" w:cs="Times New Roman"/>
+                <w:sz w:val="24"/>
+                <w:szCs w:val="24"/>
+                <w:lang w:val="es-CO" w:eastAsia="es-CO"/>
+              </w:rPr>
+              <w:t xml:space="preserve"> </w:t>
+            </w:r>
+            <w:r>
+              <w:rPr>
+                <w:rFonts w:ascii="Times New Roman" w:eastAsia="Times New Roman" w:hAnsi="Times New Roman" w:cs="Times New Roman"/>
+                <w:sz w:val="24"/>
+                <w:szCs w:val="24"/>
+                <w:lang w:val="es-CO" w:eastAsia="es-CO"/>
+              </w:rPr>
+              <w:t>sea que ellos gastan su dinero, por lo que estarán en desacuerdo con el principio de inversión de Smith. Ante esto, puede, por un lado, hacerles ver la diferencia entre los conceptos de “inversión” y “gasto”</w:t>
             </w:r>
             <w:r>
               <w:rPr>
@@ -17972,7 +18253,34 @@
                 <w:szCs w:val="24"/>
                 <w:lang w:val="es-CO" w:eastAsia="es-CO"/>
               </w:rPr>
-              <w:t>: los alumnos reflexionarán sobre cuáles son los beneficios que el aumento de la riqueza reporta a la sociedad y sobre cómo esta se distribuye en el mundo actual.</w:t>
+              <w:t xml:space="preserve">: los </w:t>
+            </w:r>
+            <w:r>
+              <w:rPr>
+                <w:rFonts w:ascii="Times New Roman" w:eastAsia="Times New Roman" w:hAnsi="Times New Roman" w:cs="Times New Roman"/>
+                <w:sz w:val="24"/>
+                <w:szCs w:val="24"/>
+                <w:lang w:val="es-CO" w:eastAsia="es-CO"/>
+              </w:rPr>
+              <w:t>estudiantes</w:t>
+            </w:r>
+            <w:r>
+              <w:rPr>
+                <w:rFonts w:ascii="Times New Roman" w:eastAsia="Times New Roman" w:hAnsi="Times New Roman" w:cs="Times New Roman"/>
+                <w:sz w:val="24"/>
+                <w:szCs w:val="24"/>
+                <w:lang w:val="es-CO" w:eastAsia="es-CO"/>
+              </w:rPr>
+              <w:t xml:space="preserve"> </w:t>
+            </w:r>
+            <w:r>
+              <w:rPr>
+                <w:rFonts w:ascii="Times New Roman" w:eastAsia="Times New Roman" w:hAnsi="Times New Roman" w:cs="Times New Roman"/>
+                <w:sz w:val="24"/>
+                <w:szCs w:val="24"/>
+                <w:lang w:val="es-CO" w:eastAsia="es-CO"/>
+              </w:rPr>
+              <w:t>reflexionarán sobre cuáles son los beneficios que el aumento de la riqueza reporta a la sociedad y sobre cómo esta se distribuye en el mundo actual.</w:t>
             </w:r>
           </w:p>
           <w:p>
@@ -18012,7 +18320,16 @@
                 <w:szCs w:val="24"/>
                 <w:lang w:val="es-CO" w:eastAsia="es-CO"/>
               </w:rPr>
-              <w:t>: los alumnos</w:t>
+              <w:t xml:space="preserve">: los </w:t>
+            </w:r>
+            <w:r>
+              <w:rPr>
+                <w:rFonts w:ascii="Times New Roman" w:eastAsia="Times New Roman" w:hAnsi="Times New Roman" w:cs="Times New Roman"/>
+                <w:sz w:val="24"/>
+                <w:szCs w:val="24"/>
+                <w:lang w:val="es-CO" w:eastAsia="es-CO"/>
+              </w:rPr>
+              <w:t>estudiantes</w:t>
             </w:r>
             <w:r>
               <w:rPr>
@@ -18071,7 +18388,16 @@
                 <w:szCs w:val="24"/>
                 <w:lang w:val="es-CO" w:eastAsia="es-CO"/>
               </w:rPr>
-              <w:t>: los alumnos</w:t>
+              <w:t xml:space="preserve">: los </w:t>
+            </w:r>
+            <w:r>
+              <w:rPr>
+                <w:rFonts w:ascii="Times New Roman" w:eastAsia="Times New Roman" w:hAnsi="Times New Roman" w:cs="Times New Roman"/>
+                <w:sz w:val="24"/>
+                <w:szCs w:val="24"/>
+                <w:lang w:val="es-CO" w:eastAsia="es-CO"/>
+              </w:rPr>
+              <w:t>estudiantes</w:t>
             </w:r>
             <w:r>
               <w:rPr>
@@ -18127,7 +18453,34 @@
                 <w:szCs w:val="24"/>
                 <w:lang w:val="es-CO" w:eastAsia="es-CO"/>
               </w:rPr>
-              <w:t>Cuando los alumnos hayan respondi</w:t>
+              <w:t xml:space="preserve">Cuando los </w:t>
+            </w:r>
+            <w:r>
+              <w:rPr>
+                <w:rFonts w:ascii="Times New Roman" w:eastAsia="Times New Roman" w:hAnsi="Times New Roman" w:cs="Times New Roman"/>
+                <w:sz w:val="24"/>
+                <w:szCs w:val="24"/>
+                <w:lang w:val="es-CO" w:eastAsia="es-CO"/>
+              </w:rPr>
+              <w:t>estudiantes</w:t>
+            </w:r>
+            <w:r>
+              <w:rPr>
+                <w:rFonts w:ascii="Times New Roman" w:eastAsia="Times New Roman" w:hAnsi="Times New Roman" w:cs="Times New Roman"/>
+                <w:sz w:val="24"/>
+                <w:szCs w:val="24"/>
+                <w:lang w:val="es-CO" w:eastAsia="es-CO"/>
+              </w:rPr>
+              <w:t xml:space="preserve"> </w:t>
+            </w:r>
+            <w:r>
+              <w:rPr>
+                <w:rFonts w:ascii="Times New Roman" w:eastAsia="Times New Roman" w:hAnsi="Times New Roman" w:cs="Times New Roman"/>
+                <w:sz w:val="24"/>
+                <w:szCs w:val="24"/>
+                <w:lang w:val="es-CO" w:eastAsia="es-CO"/>
+              </w:rPr>
+              <w:t>hayan respondi</w:t>
             </w:r>
             <w:r>
               <w:rPr>
@@ -18165,7 +18518,34 @@
                 <w:szCs w:val="24"/>
                 <w:lang w:val="es-CO" w:eastAsia="es-CO"/>
               </w:rPr>
-              <w:t>En el texto aparecen distintos conceptos que los alumnos deberían conocer. P</w:t>
+              <w:t xml:space="preserve">En el texto aparecen distintos conceptos que los </w:t>
+            </w:r>
+            <w:r>
+              <w:rPr>
+                <w:rFonts w:ascii="Times New Roman" w:eastAsia="Times New Roman" w:hAnsi="Times New Roman" w:cs="Times New Roman"/>
+                <w:sz w:val="24"/>
+                <w:szCs w:val="24"/>
+                <w:lang w:val="es-CO" w:eastAsia="es-CO"/>
+              </w:rPr>
+              <w:t>estudiantes</w:t>
+            </w:r>
+            <w:r>
+              <w:rPr>
+                <w:rFonts w:ascii="Times New Roman" w:eastAsia="Times New Roman" w:hAnsi="Times New Roman" w:cs="Times New Roman"/>
+                <w:sz w:val="24"/>
+                <w:szCs w:val="24"/>
+                <w:lang w:val="es-CO" w:eastAsia="es-CO"/>
+              </w:rPr>
+              <w:t xml:space="preserve"> </w:t>
+            </w:r>
+            <w:r>
+              <w:rPr>
+                <w:rFonts w:ascii="Times New Roman" w:eastAsia="Times New Roman" w:hAnsi="Times New Roman" w:cs="Times New Roman"/>
+                <w:sz w:val="24"/>
+                <w:szCs w:val="24"/>
+                <w:lang w:val="es-CO" w:eastAsia="es-CO"/>
+              </w:rPr>
+              <w:t>deberían conocer. P</w:t>
             </w:r>
             <w:r>
               <w:rPr>
@@ -18456,7 +18836,7 @@
                 <w:sz w:val="24"/>
                 <w:szCs w:val="24"/>
               </w:rPr>
-              <w:t>CONSOLIDA</w:t>
+              <w:t>Consolida</w:t>
             </w:r>
             <w:r>
               <w:rPr>
@@ -18719,930 +19099,6 @@
                   <wp:extent cx="5612130" cy="3155315"/>
                   <wp:effectExtent l="0" t="0" r="7620" b="6985"/>
                   <wp:docPr id="11" name="Imagen 11"/>
-                  <wp:cNvGraphicFramePr>
-                    <a:graphicFrameLocks xmlns:a="http://schemas.openxmlformats.org/drawingml/2006/main" noChangeAspect="1"/>
-                  </wp:cNvGraphicFramePr>
-                  <a:graphic xmlns:a="http://schemas.openxmlformats.org/drawingml/2006/main">
-                    <a:graphicData uri="http://schemas.openxmlformats.org/drawingml/2006/picture">
-                      <pic:pic xmlns:pic="http://schemas.openxmlformats.org/drawingml/2006/picture">
-                        <pic:nvPicPr>
-                          <pic:cNvPr id="0" name=""/>
-                          <pic:cNvPicPr/>
-                        </pic:nvPicPr>
-                        <pic:blipFill>
-                          <a:blip r:embed="rId40"/>
-                          <a:stretch>
-                            <a:fillRect/>
-                          </a:stretch>
-                        </pic:blipFill>
-                        <pic:spPr>
-                          <a:xfrm>
-                            <a:off x="0" y="0"/>
-                            <a:ext cx="5612130" cy="3155315"/>
-                          </a:xfrm>
-                          <a:prstGeom prst="rect">
-                            <a:avLst/>
-                          </a:prstGeom>
-                        </pic:spPr>
-                      </pic:pic>
-                    </a:graphicData>
-                  </a:graphic>
-                </wp:inline>
-              </w:drawing>
-            </w:r>
-          </w:p>
-          <w:p>
-            <w:pPr>
-              <w:rPr>
-                <w:rFonts w:ascii="Times New Roman" w:hAnsi="Times New Roman" w:cs="Times New Roman"/>
-                <w:color w:val="000000" w:themeColor="text1"/>
-                <w:sz w:val="24"/>
-                <w:szCs w:val="24"/>
-              </w:rPr>
-            </w:pPr>
-          </w:p>
-        </w:tc>
-      </w:tr>
-      <w:tr>
-        <w:tc>
-          <w:tcPr>
-            <w:tcW w:w="2518" w:type="dxa"/>
-          </w:tcPr>
-          <w:p>
-            <w:pPr>
-              <w:rPr>
-                <w:rFonts w:ascii="Times New Roman" w:hAnsi="Times New Roman" w:cs="Times New Roman"/>
-                <w:b/>
-                <w:color w:val="000000" w:themeColor="text1"/>
-                <w:sz w:val="24"/>
-                <w:szCs w:val="24"/>
-              </w:rPr>
-            </w:pPr>
-            <w:r>
-              <w:rPr>
-                <w:rFonts w:ascii="Times New Roman" w:hAnsi="Times New Roman" w:cs="Times New Roman"/>
-                <w:b/>
-                <w:color w:val="000000" w:themeColor="text1"/>
-                <w:sz w:val="24"/>
-                <w:szCs w:val="24"/>
-              </w:rPr>
-              <w:lastRenderedPageBreak/>
-              <w:t>Título</w:t>
-            </w:r>
-          </w:p>
-        </w:tc>
-        <w:tc>
-          <w:tcPr>
-            <w:tcW w:w="6536" w:type="dxa"/>
-          </w:tcPr>
-          <w:p>
-            <w:pPr>
-              <w:rPr>
-                <w:rFonts w:ascii="Times New Roman" w:hAnsi="Times New Roman" w:cs="Times New Roman"/>
-                <w:color w:val="000000" w:themeColor="text1"/>
-                <w:sz w:val="24"/>
-                <w:szCs w:val="24"/>
-              </w:rPr>
-            </w:pPr>
-            <w:r>
-              <w:rPr>
-                <w:rFonts w:ascii="Times New Roman" w:hAnsi="Times New Roman" w:cs="Times New Roman"/>
-                <w:sz w:val="24"/>
-                <w:szCs w:val="24"/>
-              </w:rPr>
-              <w:t>Ciencias sociales, geografía e historia</w:t>
-            </w:r>
-            <w:r>
-              <w:rPr>
-                <w:rFonts w:ascii="Times New Roman" w:hAnsi="Times New Roman" w:cs="Times New Roman"/>
-                <w:sz w:val="24"/>
-                <w:szCs w:val="24"/>
-              </w:rPr>
-              <w:t>:</w:t>
-            </w:r>
-            <w:r>
-              <w:rPr>
-                <w:rFonts w:ascii="Times New Roman" w:hAnsi="Times New Roman" w:cs="Times New Roman"/>
-                <w:sz w:val="24"/>
-                <w:szCs w:val="24"/>
-              </w:rPr>
-              <w:br/>
-            </w:r>
-            <w:r>
-              <w:rPr>
-                <w:rFonts w:ascii="Times New Roman" w:hAnsi="Times New Roman" w:cs="Times New Roman"/>
-                <w:color w:val="000000" w:themeColor="text1"/>
-                <w:sz w:val="24"/>
-                <w:szCs w:val="24"/>
-              </w:rPr>
-              <w:t>Refuerza tu aprendizaje: el pensamiento liberal</w:t>
-            </w:r>
-          </w:p>
-        </w:tc>
-      </w:tr>
-      <w:tr>
-        <w:tc>
-          <w:tcPr>
-            <w:tcW w:w="2518" w:type="dxa"/>
-          </w:tcPr>
-          <w:p>
-            <w:pPr>
-              <w:rPr>
-                <w:rFonts w:ascii="Times New Roman" w:hAnsi="Times New Roman" w:cs="Times New Roman"/>
-                <w:b/>
-                <w:color w:val="000000" w:themeColor="text1"/>
-                <w:sz w:val="24"/>
-                <w:szCs w:val="24"/>
-              </w:rPr>
-            </w:pPr>
-            <w:r>
-              <w:rPr>
-                <w:rFonts w:ascii="Times New Roman" w:hAnsi="Times New Roman" w:cs="Times New Roman"/>
-                <w:b/>
-                <w:color w:val="000000" w:themeColor="text1"/>
-                <w:sz w:val="24"/>
-                <w:szCs w:val="24"/>
-              </w:rPr>
-              <w:t>Descripción</w:t>
-            </w:r>
-          </w:p>
-        </w:tc>
-        <w:tc>
-          <w:tcPr>
-            <w:tcW w:w="6536" w:type="dxa"/>
-          </w:tcPr>
-          <w:p>
-            <w:pPr>
-              <w:rPr>
-                <w:rFonts w:ascii="Times New Roman" w:hAnsi="Times New Roman" w:cs="Times New Roman"/>
-                <w:color w:val="000000" w:themeColor="text1"/>
-                <w:sz w:val="24"/>
-                <w:szCs w:val="24"/>
-              </w:rPr>
-            </w:pPr>
-            <w:r>
-              <w:rPr>
-                <w:rFonts w:ascii="Times New Roman" w:hAnsi="Times New Roman" w:cs="Times New Roman"/>
-                <w:color w:val="000000" w:themeColor="text1"/>
-                <w:sz w:val="24"/>
-                <w:szCs w:val="24"/>
-              </w:rPr>
-              <w:t xml:space="preserve"> </w:t>
-            </w:r>
-            <w:r>
-              <w:rPr>
-                <w:rFonts w:ascii="Times New Roman" w:hAnsi="Times New Roman" w:cs="Times New Roman"/>
-                <w:color w:val="000000" w:themeColor="text1"/>
-                <w:sz w:val="24"/>
-                <w:szCs w:val="24"/>
-              </w:rPr>
-              <w:t>Actividad que sintetiza los elementos fundamentales del pensamiento liberal.</w:t>
-            </w:r>
-            <w:r>
-              <w:rPr>
-                <w:rFonts w:ascii="Times New Roman" w:hAnsi="Times New Roman" w:cs="Times New Roman"/>
-                <w:color w:val="000000" w:themeColor="text1"/>
-                <w:sz w:val="24"/>
-                <w:szCs w:val="24"/>
-              </w:rPr>
-              <w:t xml:space="preserve"> </w:t>
-            </w:r>
-          </w:p>
-        </w:tc>
-      </w:tr>
-    </w:tbl>
-    <w:p>
-      <w:pPr>
-        <w:rPr>
-          <w:rFonts w:ascii="Times New Roman" w:hAnsi="Times New Roman" w:cs="Times New Roman"/>
-          <w:lang w:val="es-CO"/>
-        </w:rPr>
-      </w:pPr>
-    </w:p>
-    <w:p>
-      <w:pPr>
-        <w:shd w:val="clear" w:color="auto" w:fill="FFFFFF"/>
-        <w:spacing w:before="100" w:beforeAutospacing="1" w:after="100" w:afterAutospacing="1" w:line="270" w:lineRule="atLeast"/>
-        <w:rPr>
-          <w:rFonts w:ascii="Times New Roman" w:hAnsi="Times New Roman" w:cs="Times New Roman"/>
-          <w:b/>
-          <w:lang w:val="es-ES"/>
-        </w:rPr>
-      </w:pPr>
-      <w:r>
-        <w:rPr>
-          <w:rFonts w:ascii="Times New Roman" w:hAnsi="Times New Roman" w:cs="Times New Roman"/>
-          <w:highlight w:val="yellow"/>
-        </w:rPr>
-        <w:t>[SECCIÓN 1]</w:t>
-      </w:r>
-      <w:r>
-        <w:rPr>
-          <w:rFonts w:ascii="Times New Roman" w:hAnsi="Times New Roman" w:cs="Times New Roman"/>
-        </w:rPr>
-        <w:t xml:space="preserve"> </w:t>
-      </w:r>
-      <w:r>
-        <w:rPr>
-          <w:rFonts w:ascii="Times New Roman" w:hAnsi="Times New Roman" w:cs="Times New Roman"/>
-          <w:b/>
-        </w:rPr>
-        <w:t>5</w:t>
-      </w:r>
-      <w:r>
-        <w:rPr>
-          <w:rFonts w:ascii="Times New Roman" w:hAnsi="Times New Roman" w:cs="Times New Roman"/>
-          <w:b/>
-        </w:rPr>
-        <w:t>.</w:t>
-      </w:r>
-      <w:r>
-        <w:rPr>
-          <w:rFonts w:ascii="Times New Roman" w:hAnsi="Times New Roman" w:cs="Times New Roman"/>
-          <w:b/>
-        </w:rPr>
-        <w:t xml:space="preserve"> </w:t>
-      </w:r>
-      <w:r>
-        <w:rPr>
-          <w:rFonts w:ascii="Times New Roman" w:hAnsi="Times New Roman" w:cs="Times New Roman"/>
-          <w:b/>
-          <w:lang w:val="es-ES"/>
-        </w:rPr>
-        <w:t>La crisis del antiguo régimen</w:t>
-      </w:r>
-    </w:p>
-    <w:p>
-      <w:pPr>
-        <w:shd w:val="clear" w:color="auto" w:fill="FFFFFF"/>
-        <w:spacing w:before="100" w:beforeAutospacing="1" w:after="100" w:afterAutospacing="1"/>
-        <w:rPr>
-          <w:rFonts w:ascii="Times New Roman" w:eastAsia="Times New Roman" w:hAnsi="Times New Roman" w:cs="Times New Roman"/>
-          <w:lang w:val="es-ES" w:eastAsia="es-CO"/>
-        </w:rPr>
-      </w:pPr>
-      <w:r>
-        <w:rPr>
-          <w:rFonts w:ascii="Times New Roman" w:eastAsia="Times New Roman" w:hAnsi="Times New Roman" w:cs="Times New Roman"/>
-          <w:lang w:val="es-ES" w:eastAsia="es-CO"/>
-        </w:rPr>
-        <w:t>El per</w:t>
-      </w:r>
-      <w:r>
-        <w:rPr>
-          <w:rFonts w:ascii="Times New Roman" w:eastAsia="Times New Roman" w:hAnsi="Times New Roman" w:cs="Times New Roman"/>
-          <w:lang w:val="es-ES" w:eastAsia="es-CO"/>
-        </w:rPr>
-        <w:t>i</w:t>
-      </w:r>
-      <w:r>
-        <w:rPr>
-          <w:rFonts w:ascii="Times New Roman" w:eastAsia="Times New Roman" w:hAnsi="Times New Roman" w:cs="Times New Roman"/>
-          <w:lang w:val="es-ES" w:eastAsia="es-CO"/>
-        </w:rPr>
-        <w:t xml:space="preserve">odo histórico que se inició a finales del siglo </w:t>
-      </w:r>
-      <w:r>
-        <w:rPr>
-          <w:rFonts w:ascii="Times New Roman" w:eastAsia="Times New Roman" w:hAnsi="Times New Roman" w:cs="Times New Roman"/>
-          <w:highlight w:val="green"/>
-          <w:lang w:val="es-ES" w:eastAsia="es-CO"/>
-        </w:rPr>
-        <w:t>XVIII</w:t>
-      </w:r>
-      <w:r>
-        <w:rPr>
-          <w:rFonts w:ascii="Times New Roman" w:eastAsia="Times New Roman" w:hAnsi="Times New Roman" w:cs="Times New Roman"/>
-          <w:lang w:val="es-ES" w:eastAsia="es-CO"/>
-        </w:rPr>
-        <w:t xml:space="preserve"> y que comprende las primeras décadas del siglo </w:t>
-      </w:r>
-      <w:r>
-        <w:rPr>
-          <w:rFonts w:ascii="Times New Roman" w:eastAsia="Times New Roman" w:hAnsi="Times New Roman" w:cs="Times New Roman"/>
-          <w:highlight w:val="green"/>
-          <w:lang w:val="es-ES" w:eastAsia="es-CO"/>
-        </w:rPr>
-        <w:t>XIX</w:t>
-      </w:r>
-      <w:r>
-        <w:rPr>
-          <w:rFonts w:ascii="Times New Roman" w:eastAsia="Times New Roman" w:hAnsi="Times New Roman" w:cs="Times New Roman"/>
-          <w:lang w:val="es-ES" w:eastAsia="es-CO"/>
-        </w:rPr>
-        <w:t xml:space="preserve"> está marcado por unas profundas </w:t>
-      </w:r>
-      <w:r>
-        <w:rPr>
-          <w:rFonts w:ascii="Times New Roman" w:eastAsia="Times New Roman" w:hAnsi="Times New Roman" w:cs="Times New Roman"/>
-          <w:b/>
-          <w:bCs/>
-          <w:lang w:val="es-ES" w:eastAsia="es-CO"/>
-        </w:rPr>
-        <w:t>transformaciones políticas</w:t>
-      </w:r>
-      <w:r>
-        <w:rPr>
-          <w:rFonts w:ascii="Times New Roman" w:eastAsia="Times New Roman" w:hAnsi="Times New Roman" w:cs="Times New Roman"/>
-          <w:lang w:val="es-ES" w:eastAsia="es-CO"/>
-        </w:rPr>
-        <w:t xml:space="preserve"> y </w:t>
-      </w:r>
-      <w:r>
-        <w:rPr>
-          <w:rFonts w:ascii="Times New Roman" w:eastAsia="Times New Roman" w:hAnsi="Times New Roman" w:cs="Times New Roman"/>
-          <w:b/>
-          <w:bCs/>
-          <w:lang w:val="es-ES" w:eastAsia="es-CO"/>
-        </w:rPr>
-        <w:t>sociales</w:t>
-      </w:r>
-      <w:r>
-        <w:rPr>
-          <w:rFonts w:ascii="Times New Roman" w:eastAsia="Times New Roman" w:hAnsi="Times New Roman" w:cs="Times New Roman"/>
-          <w:bCs/>
-          <w:lang w:val="es-ES" w:eastAsia="es-CO"/>
-        </w:rPr>
-        <w:t>,</w:t>
-      </w:r>
-      <w:r>
-        <w:rPr>
-          <w:rFonts w:ascii="Times New Roman" w:eastAsia="Times New Roman" w:hAnsi="Times New Roman" w:cs="Times New Roman"/>
-          <w:lang w:val="es-ES" w:eastAsia="es-CO"/>
-        </w:rPr>
-        <w:t xml:space="preserve"> que pusieron las bases del mundo contemporáneo. Estos cambios, unidos a la gran influencia mundial de las ideas de la </w:t>
-      </w:r>
-      <w:r>
-        <w:rPr>
-          <w:rFonts w:ascii="Times New Roman" w:eastAsia="Times New Roman" w:hAnsi="Times New Roman" w:cs="Times New Roman"/>
-          <w:b/>
-          <w:lang w:val="es-ES" w:eastAsia="es-CO"/>
-        </w:rPr>
-        <w:t>Ilustración</w:t>
-      </w:r>
-      <w:r>
-        <w:rPr>
-          <w:rFonts w:ascii="Times New Roman" w:eastAsia="Times New Roman" w:hAnsi="Times New Roman" w:cs="Times New Roman"/>
-          <w:lang w:val="es-ES" w:eastAsia="es-CO"/>
-        </w:rPr>
-        <w:t xml:space="preserve">, causaron grandes </w:t>
-      </w:r>
-      <w:r>
-        <w:rPr>
-          <w:rFonts w:ascii="Times New Roman" w:eastAsia="Times New Roman" w:hAnsi="Times New Roman" w:cs="Times New Roman"/>
-          <w:lang w:val="es-ES" w:eastAsia="es-CO"/>
-        </w:rPr>
-        <w:t>modificaciones</w:t>
-      </w:r>
-      <w:r>
-        <w:rPr>
-          <w:rFonts w:ascii="Times New Roman" w:eastAsia="Times New Roman" w:hAnsi="Times New Roman" w:cs="Times New Roman"/>
-          <w:lang w:val="es-ES" w:eastAsia="es-CO"/>
-        </w:rPr>
-        <w:t xml:space="preserve"> </w:t>
-      </w:r>
-      <w:r>
-        <w:rPr>
-          <w:rFonts w:ascii="Times New Roman" w:eastAsia="Times New Roman" w:hAnsi="Times New Roman" w:cs="Times New Roman"/>
-          <w:lang w:val="es-ES" w:eastAsia="es-CO"/>
-        </w:rPr>
-        <w:t xml:space="preserve">en la sociedad europea. </w:t>
-      </w:r>
-    </w:p>
-    <w:p>
-      <w:pPr>
-        <w:shd w:val="clear" w:color="auto" w:fill="FFFFFF"/>
-        <w:spacing w:before="100" w:beforeAutospacing="1" w:after="100" w:afterAutospacing="1"/>
-        <w:rPr>
-          <w:rFonts w:ascii="Times New Roman" w:eastAsia="Times New Roman" w:hAnsi="Times New Roman" w:cs="Times New Roman"/>
-          <w:lang w:val="es-ES" w:eastAsia="es-CO"/>
-        </w:rPr>
-      </w:pPr>
-      <w:r>
-        <w:rPr>
-          <w:rFonts w:ascii="Times New Roman" w:eastAsia="Times New Roman" w:hAnsi="Times New Roman" w:cs="Times New Roman"/>
-          <w:lang w:val="es-ES" w:eastAsia="es-CO"/>
-        </w:rPr>
-        <w:t xml:space="preserve">La </w:t>
-      </w:r>
-      <w:r>
-        <w:rPr>
-          <w:rFonts w:ascii="Times New Roman" w:eastAsia="Times New Roman" w:hAnsi="Times New Roman" w:cs="Times New Roman"/>
-          <w:b/>
-          <w:bCs/>
-          <w:lang w:val="es-ES" w:eastAsia="es-CO"/>
-        </w:rPr>
-        <w:t>burguesía</w:t>
-      </w:r>
-      <w:r>
-        <w:rPr>
-          <w:rFonts w:ascii="Times New Roman" w:eastAsia="Times New Roman" w:hAnsi="Times New Roman" w:cs="Times New Roman"/>
-          <w:lang w:val="es-ES" w:eastAsia="es-CO"/>
-        </w:rPr>
-        <w:t xml:space="preserve">, la clase social emergente a lo largo del siglo </w:t>
-      </w:r>
-      <w:r>
-        <w:rPr>
-          <w:rFonts w:ascii="Times New Roman" w:eastAsia="Times New Roman" w:hAnsi="Times New Roman" w:cs="Times New Roman"/>
-          <w:highlight w:val="green"/>
-          <w:lang w:val="es-ES" w:eastAsia="es-CO"/>
-        </w:rPr>
-        <w:t>XVIII</w:t>
-      </w:r>
-      <w:r>
-        <w:rPr>
-          <w:rFonts w:ascii="Times New Roman" w:eastAsia="Times New Roman" w:hAnsi="Times New Roman" w:cs="Times New Roman"/>
-          <w:lang w:val="es-ES" w:eastAsia="es-CO"/>
-        </w:rPr>
-        <w:t>, protagonizó las revoluciones liberales</w:t>
-      </w:r>
-      <w:r>
-        <w:rPr>
-          <w:rFonts w:ascii="Times New Roman" w:eastAsia="Times New Roman" w:hAnsi="Times New Roman" w:cs="Times New Roman"/>
-          <w:lang w:val="es-ES" w:eastAsia="es-CO"/>
-        </w:rPr>
-        <w:t>,</w:t>
-      </w:r>
-      <w:r>
-        <w:rPr>
-          <w:rFonts w:ascii="Times New Roman" w:eastAsia="Times New Roman" w:hAnsi="Times New Roman" w:cs="Times New Roman"/>
-          <w:lang w:val="es-ES" w:eastAsia="es-CO"/>
-        </w:rPr>
-        <w:t xml:space="preserve"> que pondrían fin a la </w:t>
-      </w:r>
-      <w:r>
-        <w:rPr>
-          <w:rFonts w:ascii="Times New Roman" w:eastAsia="Times New Roman" w:hAnsi="Times New Roman" w:cs="Times New Roman"/>
-          <w:lang w:val="es-ES" w:eastAsia="es-CO"/>
-        </w:rPr>
-        <w:t>E</w:t>
-      </w:r>
-      <w:r>
-        <w:rPr>
-          <w:rFonts w:ascii="Times New Roman" w:eastAsia="Times New Roman" w:hAnsi="Times New Roman" w:cs="Times New Roman"/>
-          <w:lang w:val="es-ES" w:eastAsia="es-CO"/>
-        </w:rPr>
-        <w:t xml:space="preserve">dad </w:t>
-      </w:r>
-      <w:r>
-        <w:rPr>
-          <w:rFonts w:ascii="Times New Roman" w:eastAsia="Times New Roman" w:hAnsi="Times New Roman" w:cs="Times New Roman"/>
-          <w:lang w:val="es-ES" w:eastAsia="es-CO"/>
-        </w:rPr>
-        <w:t>M</w:t>
-      </w:r>
-      <w:r>
-        <w:rPr>
-          <w:rFonts w:ascii="Times New Roman" w:eastAsia="Times New Roman" w:hAnsi="Times New Roman" w:cs="Times New Roman"/>
-          <w:lang w:val="es-ES" w:eastAsia="es-CO"/>
-        </w:rPr>
-        <w:t xml:space="preserve">oderna y al </w:t>
-      </w:r>
-      <w:r>
-        <w:rPr>
-          <w:rFonts w:ascii="Times New Roman" w:eastAsia="Times New Roman" w:hAnsi="Times New Roman" w:cs="Times New Roman"/>
-          <w:b/>
-          <w:bCs/>
-          <w:lang w:val="es-ES" w:eastAsia="es-CO"/>
-        </w:rPr>
-        <w:t>Antiguo Régimen</w:t>
-      </w:r>
-      <w:r>
-        <w:rPr>
-          <w:rFonts w:ascii="Times New Roman" w:eastAsia="Times New Roman" w:hAnsi="Times New Roman" w:cs="Times New Roman"/>
-          <w:lang w:val="es-ES" w:eastAsia="es-CO"/>
-        </w:rPr>
-        <w:t xml:space="preserve"> e inaugurarían una nueva etapa en la historia universal. La burguesía se había enriquecido enormemente, pero el Antiguo Régimen no le permitía el ascenso social ni la participación política. Dos de los acontecimientos más relevantes y decisivos en el inicio de la </w:t>
-      </w:r>
-      <w:r>
-        <w:rPr>
-          <w:rFonts w:ascii="Times New Roman" w:eastAsia="Times New Roman" w:hAnsi="Times New Roman" w:cs="Times New Roman"/>
-          <w:lang w:val="es-ES" w:eastAsia="es-CO"/>
-        </w:rPr>
-        <w:t>E</w:t>
-      </w:r>
-      <w:r>
-        <w:rPr>
-          <w:rFonts w:ascii="Times New Roman" w:eastAsia="Times New Roman" w:hAnsi="Times New Roman" w:cs="Times New Roman"/>
-          <w:lang w:val="es-ES" w:eastAsia="es-CO"/>
-        </w:rPr>
-        <w:t xml:space="preserve">dad </w:t>
-      </w:r>
-      <w:r>
-        <w:rPr>
-          <w:rFonts w:ascii="Times New Roman" w:eastAsia="Times New Roman" w:hAnsi="Times New Roman" w:cs="Times New Roman"/>
-          <w:lang w:val="es-ES" w:eastAsia="es-CO"/>
-        </w:rPr>
-        <w:t>C</w:t>
-      </w:r>
-      <w:r>
-        <w:rPr>
-          <w:rFonts w:ascii="Times New Roman" w:eastAsia="Times New Roman" w:hAnsi="Times New Roman" w:cs="Times New Roman"/>
-          <w:lang w:val="es-ES" w:eastAsia="es-CO"/>
-        </w:rPr>
-        <w:t xml:space="preserve">ontemporánea fueron la </w:t>
-      </w:r>
-      <w:r>
-        <w:rPr>
-          <w:rFonts w:ascii="Times New Roman" w:eastAsia="Times New Roman" w:hAnsi="Times New Roman" w:cs="Times New Roman"/>
-          <w:b/>
-          <w:lang w:val="es-ES" w:eastAsia="es-CO"/>
-        </w:rPr>
-        <w:t>R</w:t>
-      </w:r>
-      <w:r>
-        <w:rPr>
-          <w:rFonts w:ascii="Times New Roman" w:eastAsia="Times New Roman" w:hAnsi="Times New Roman" w:cs="Times New Roman"/>
-          <w:b/>
-          <w:bCs/>
-          <w:lang w:val="es-ES" w:eastAsia="es-CO"/>
-        </w:rPr>
-        <w:t xml:space="preserve">evolución </w:t>
-      </w:r>
-      <w:r>
-        <w:rPr>
-          <w:rFonts w:ascii="Times New Roman" w:eastAsia="Times New Roman" w:hAnsi="Times New Roman" w:cs="Times New Roman"/>
-          <w:b/>
-          <w:bCs/>
-          <w:lang w:val="es-ES" w:eastAsia="es-CO"/>
-        </w:rPr>
-        <w:t>a</w:t>
-      </w:r>
-      <w:r>
-        <w:rPr>
-          <w:rFonts w:ascii="Times New Roman" w:eastAsia="Times New Roman" w:hAnsi="Times New Roman" w:cs="Times New Roman"/>
-          <w:b/>
-          <w:bCs/>
-          <w:lang w:val="es-ES" w:eastAsia="es-CO"/>
-        </w:rPr>
-        <w:t>mericana</w:t>
-      </w:r>
-      <w:r>
-        <w:rPr>
-          <w:rFonts w:ascii="Times New Roman" w:eastAsia="Times New Roman" w:hAnsi="Times New Roman" w:cs="Times New Roman"/>
-          <w:lang w:val="es-ES" w:eastAsia="es-CO"/>
-        </w:rPr>
-        <w:t xml:space="preserve"> y la </w:t>
-      </w:r>
-      <w:r>
-        <w:rPr>
-          <w:rFonts w:ascii="Times New Roman" w:eastAsia="Times New Roman" w:hAnsi="Times New Roman" w:cs="Times New Roman"/>
-          <w:b/>
-          <w:lang w:val="es-ES" w:eastAsia="es-CO"/>
-        </w:rPr>
-        <w:t>R</w:t>
-      </w:r>
-      <w:r>
-        <w:rPr>
-          <w:rFonts w:ascii="Times New Roman" w:eastAsia="Times New Roman" w:hAnsi="Times New Roman" w:cs="Times New Roman"/>
-          <w:b/>
-          <w:bCs/>
-          <w:lang w:val="es-ES" w:eastAsia="es-CO"/>
-        </w:rPr>
-        <w:t xml:space="preserve">evolución </w:t>
-      </w:r>
-      <w:r>
-        <w:rPr>
-          <w:rFonts w:ascii="Times New Roman" w:eastAsia="Times New Roman" w:hAnsi="Times New Roman" w:cs="Times New Roman"/>
-          <w:b/>
-          <w:bCs/>
-          <w:lang w:val="es-ES" w:eastAsia="es-CO"/>
-        </w:rPr>
-        <w:t>f</w:t>
-      </w:r>
-      <w:r>
-        <w:rPr>
-          <w:rFonts w:ascii="Times New Roman" w:eastAsia="Times New Roman" w:hAnsi="Times New Roman" w:cs="Times New Roman"/>
-          <w:b/>
-          <w:bCs/>
-          <w:lang w:val="es-ES" w:eastAsia="es-CO"/>
-        </w:rPr>
-        <w:t>rancesa</w:t>
-      </w:r>
-      <w:r>
-        <w:rPr>
-          <w:rFonts w:ascii="Times New Roman" w:eastAsia="Times New Roman" w:hAnsi="Times New Roman" w:cs="Times New Roman"/>
-          <w:lang w:val="es-ES" w:eastAsia="es-CO"/>
-        </w:rPr>
-        <w:t xml:space="preserve">. </w:t>
-      </w:r>
-      <w:r>
-        <w:rPr>
-          <w:rFonts w:ascii="Times New Roman" w:eastAsia="Times New Roman" w:hAnsi="Times New Roman" w:cs="Times New Roman"/>
-          <w:lang w:val="es-ES" w:eastAsia="es-CO"/>
-        </w:rPr>
-        <w:t xml:space="preserve">A </w:t>
-      </w:r>
-      <w:r>
-        <w:rPr>
-          <w:rFonts w:ascii="Times New Roman" w:eastAsia="Times New Roman" w:hAnsi="Times New Roman" w:cs="Times New Roman"/>
-          <w:lang w:val="es-ES" w:eastAsia="es-CO"/>
-        </w:rPr>
-        <w:t>los cuales</w:t>
-      </w:r>
-      <w:r>
-        <w:rPr>
-          <w:rFonts w:ascii="Times New Roman" w:eastAsia="Times New Roman" w:hAnsi="Times New Roman" w:cs="Times New Roman"/>
-          <w:lang w:val="es-ES" w:eastAsia="es-CO"/>
-        </w:rPr>
-        <w:t xml:space="preserve"> debe sumarse el duro golpe que significó para las monarquías absolutas cada uno de los procesos de </w:t>
-      </w:r>
-      <w:r>
-        <w:rPr>
-          <w:rFonts w:ascii="Times New Roman" w:eastAsia="Times New Roman" w:hAnsi="Times New Roman" w:cs="Times New Roman"/>
-          <w:b/>
-          <w:lang w:val="es-ES" w:eastAsia="es-CO"/>
-        </w:rPr>
-        <w:t>independencia</w:t>
-      </w:r>
-      <w:r>
-        <w:rPr>
-          <w:rFonts w:ascii="Times New Roman" w:eastAsia="Times New Roman" w:hAnsi="Times New Roman" w:cs="Times New Roman"/>
-          <w:lang w:val="es-ES" w:eastAsia="es-CO"/>
-        </w:rPr>
-        <w:t xml:space="preserve"> que ocurrieron en las colonias americanas.</w:t>
-      </w:r>
-    </w:p>
-    <w:tbl>
-      <w:tblPr>
-        <w:tblStyle w:val="Tablaconcuadrcula"/>
-        <w:tblW w:w="0" w:type="auto"/>
-        <w:tblLook w:val="04A0" w:firstRow="1" w:lastRow="0" w:firstColumn="1" w:lastColumn="0" w:noHBand="0" w:noVBand="1"/>
-      </w:tblPr>
-      <w:tblGrid>
-        <w:gridCol w:w="1286"/>
-        <w:gridCol w:w="7768"/>
-      </w:tblGrid>
-      <w:tr>
-        <w:tc>
-          <w:tcPr>
-            <w:tcW w:w="9054" w:type="dxa"/>
-            <w:gridSpan w:val="2"/>
-            <w:shd w:val="clear" w:color="auto" w:fill="000000" w:themeFill="text1"/>
-          </w:tcPr>
-          <w:p>
-            <w:pPr>
-              <w:jc w:val="center"/>
-              <w:rPr>
-                <w:rFonts w:ascii="Times New Roman" w:hAnsi="Times New Roman" w:cs="Times New Roman"/>
-                <w:b/>
-                <w:color w:val="FFFFFF" w:themeColor="background1"/>
-                <w:sz w:val="24"/>
-                <w:szCs w:val="24"/>
-              </w:rPr>
-            </w:pPr>
-            <w:r>
-              <w:rPr>
-                <w:rFonts w:ascii="Times New Roman" w:hAnsi="Times New Roman" w:cs="Times New Roman"/>
-                <w:b/>
-                <w:color w:val="FFFFFF" w:themeColor="background1"/>
-                <w:sz w:val="24"/>
-                <w:szCs w:val="24"/>
-              </w:rPr>
-              <w:t>Practica: recurso aprovechado</w:t>
-            </w:r>
-          </w:p>
-        </w:tc>
-      </w:tr>
-      <w:tr>
-        <w:tc>
-          <w:tcPr>
-            <w:tcW w:w="2518" w:type="dxa"/>
-          </w:tcPr>
-          <w:p>
-            <w:pPr>
-              <w:rPr>
-                <w:rFonts w:ascii="Times New Roman" w:hAnsi="Times New Roman" w:cs="Times New Roman"/>
-                <w:b/>
-                <w:color w:val="000000" w:themeColor="text1"/>
-                <w:sz w:val="24"/>
-                <w:szCs w:val="24"/>
-              </w:rPr>
-            </w:pPr>
-            <w:r>
-              <w:rPr>
-                <w:rFonts w:ascii="Times New Roman" w:hAnsi="Times New Roman" w:cs="Times New Roman"/>
-                <w:b/>
-                <w:color w:val="000000" w:themeColor="text1"/>
-                <w:sz w:val="24"/>
-                <w:szCs w:val="24"/>
-              </w:rPr>
-              <w:t>Código</w:t>
-            </w:r>
-          </w:p>
-        </w:tc>
-        <w:tc>
-          <w:tcPr>
-            <w:tcW w:w="6536" w:type="dxa"/>
-          </w:tcPr>
-          <w:p>
-            <w:pPr>
-              <w:rPr>
-                <w:rFonts w:ascii="Times New Roman" w:hAnsi="Times New Roman" w:cs="Times New Roman"/>
-                <w:b/>
-                <w:color w:val="000000" w:themeColor="text1"/>
-                <w:sz w:val="24"/>
-                <w:szCs w:val="24"/>
-              </w:rPr>
-            </w:pPr>
-            <w:r>
-              <w:rPr>
-                <w:rFonts w:ascii="Times New Roman" w:hAnsi="Times New Roman" w:cs="Times New Roman"/>
-                <w:color w:val="000000"/>
-                <w:sz w:val="24"/>
-                <w:szCs w:val="24"/>
-              </w:rPr>
-              <w:t>CS_08_01</w:t>
-            </w:r>
-            <w:r>
-              <w:rPr>
-                <w:rFonts w:ascii="Times New Roman" w:hAnsi="Times New Roman" w:cs="Times New Roman"/>
-                <w:color w:val="000000" w:themeColor="text1"/>
-                <w:sz w:val="24"/>
-                <w:szCs w:val="24"/>
-              </w:rPr>
-              <w:t>_REC1</w:t>
-            </w:r>
-            <w:r>
-              <w:rPr>
-                <w:rFonts w:ascii="Times New Roman" w:hAnsi="Times New Roman" w:cs="Times New Roman"/>
-                <w:color w:val="000000" w:themeColor="text1"/>
-                <w:sz w:val="24"/>
-                <w:szCs w:val="24"/>
-              </w:rPr>
-              <w:t>2</w:t>
-            </w:r>
-            <w:r>
-              <w:rPr>
-                <w:rFonts w:ascii="Times New Roman" w:hAnsi="Times New Roman" w:cs="Times New Roman"/>
-                <w:color w:val="000000" w:themeColor="text1"/>
-                <w:sz w:val="24"/>
-                <w:szCs w:val="24"/>
-              </w:rPr>
-              <w:t>0</w:t>
-            </w:r>
-          </w:p>
-        </w:tc>
-      </w:tr>
-      <w:tr>
-        <w:tc>
-          <w:tcPr>
-            <w:tcW w:w="2518" w:type="dxa"/>
-          </w:tcPr>
-          <w:p>
-            <w:pPr>
-              <w:rPr>
-                <w:rFonts w:ascii="Times New Roman" w:hAnsi="Times New Roman" w:cs="Times New Roman"/>
-                <w:color w:val="000000" w:themeColor="text1"/>
-                <w:sz w:val="24"/>
-                <w:szCs w:val="24"/>
-              </w:rPr>
-            </w:pPr>
-            <w:r>
-              <w:rPr>
-                <w:rFonts w:ascii="Times New Roman" w:hAnsi="Times New Roman" w:cs="Times New Roman"/>
-                <w:b/>
-                <w:color w:val="000000" w:themeColor="text1"/>
-                <w:sz w:val="24"/>
-                <w:szCs w:val="24"/>
-              </w:rPr>
-              <w:t>Ubicación en Aula Planeta</w:t>
-            </w:r>
-          </w:p>
-        </w:tc>
-        <w:tc>
-          <w:tcPr>
-            <w:tcW w:w="6536" w:type="dxa"/>
-          </w:tcPr>
-          <w:p>
-            <w:pPr>
-              <w:rPr>
-                <w:rFonts w:ascii="Times New Roman" w:hAnsi="Times New Roman" w:cs="Times New Roman"/>
-                <w:color w:val="000000" w:themeColor="text1"/>
-                <w:sz w:val="24"/>
-                <w:szCs w:val="24"/>
-              </w:rPr>
-            </w:pPr>
-            <w:r>
-              <w:rPr>
-                <w:rFonts w:ascii="Times New Roman" w:hAnsi="Times New Roman" w:cs="Times New Roman"/>
-                <w:color w:val="000000" w:themeColor="text1"/>
-                <w:sz w:val="24"/>
-                <w:szCs w:val="24"/>
-              </w:rPr>
-              <w:t>4º ESO/ Ciencias sociales, geografía e historia/El fin del Antiguo Régimen/ La</w:t>
-            </w:r>
-            <w:r>
-              <w:rPr>
-                <w:rFonts w:ascii="Times New Roman" w:hAnsi="Times New Roman" w:cs="Times New Roman"/>
-                <w:color w:val="000000" w:themeColor="text1"/>
-                <w:sz w:val="24"/>
-                <w:szCs w:val="24"/>
-              </w:rPr>
-              <w:t xml:space="preserve"> </w:t>
-            </w:r>
-            <w:r>
-              <w:rPr>
-                <w:rFonts w:ascii="Times New Roman" w:hAnsi="Times New Roman" w:cs="Times New Roman"/>
-                <w:color w:val="000000" w:themeColor="text1"/>
-                <w:sz w:val="24"/>
-                <w:szCs w:val="24"/>
-              </w:rPr>
-              <w:t xml:space="preserve">crisis del Antiguo Régimen. </w:t>
-            </w:r>
-          </w:p>
-        </w:tc>
-      </w:tr>
-      <w:tr>
-        <w:tc>
-          <w:tcPr>
-            <w:tcW w:w="2518" w:type="dxa"/>
-          </w:tcPr>
-          <w:p>
-            <w:pPr>
-              <w:rPr>
-                <w:rFonts w:ascii="Times New Roman" w:hAnsi="Times New Roman" w:cs="Times New Roman"/>
-                <w:color w:val="000000" w:themeColor="text1"/>
-                <w:sz w:val="24"/>
-                <w:szCs w:val="24"/>
-              </w:rPr>
-            </w:pPr>
-            <w:r>
-              <w:rPr>
-                <w:rFonts w:ascii="Times New Roman" w:hAnsi="Times New Roman" w:cs="Times New Roman"/>
-                <w:b/>
-                <w:color w:val="000000" w:themeColor="text1"/>
-                <w:sz w:val="24"/>
-                <w:szCs w:val="24"/>
-              </w:rPr>
-              <w:t>Cambio (descripción o capturas de pantallas)</w:t>
-            </w:r>
-          </w:p>
-        </w:tc>
-        <w:tc>
-          <w:tcPr>
-            <w:tcW w:w="6536" w:type="dxa"/>
-          </w:tcPr>
-          <w:p>
-            <w:pPr>
-              <w:rPr>
-                <w:rFonts w:ascii="Times New Roman" w:hAnsi="Times New Roman" w:cs="Times New Roman"/>
-                <w:color w:val="000000" w:themeColor="text1"/>
-                <w:sz w:val="24"/>
-                <w:szCs w:val="24"/>
-              </w:rPr>
-            </w:pPr>
-            <w:r>
-              <w:rPr>
-                <w:rFonts w:ascii="Times New Roman" w:hAnsi="Times New Roman" w:cs="Times New Roman"/>
-                <w:color w:val="000000" w:themeColor="text1"/>
-                <w:sz w:val="24"/>
-                <w:szCs w:val="24"/>
-              </w:rPr>
-              <w:t xml:space="preserve">Eliminar </w:t>
-            </w:r>
-            <w:proofErr w:type="spellStart"/>
-            <w:r>
-              <w:rPr>
-                <w:rFonts w:ascii="Times New Roman" w:hAnsi="Times New Roman" w:cs="Times New Roman"/>
-                <w:color w:val="000000" w:themeColor="text1"/>
-                <w:sz w:val="24"/>
-                <w:szCs w:val="24"/>
-              </w:rPr>
-              <w:t>slide</w:t>
-            </w:r>
-            <w:proofErr w:type="spellEnd"/>
-            <w:r>
-              <w:rPr>
-                <w:rFonts w:ascii="Times New Roman" w:hAnsi="Times New Roman" w:cs="Times New Roman"/>
-                <w:color w:val="000000" w:themeColor="text1"/>
-                <w:sz w:val="24"/>
-                <w:szCs w:val="24"/>
-              </w:rPr>
-              <w:t xml:space="preserve"> 2</w:t>
-            </w:r>
-          </w:p>
-          <w:p>
-            <w:pPr>
-              <w:rPr>
-                <w:rFonts w:ascii="Times New Roman" w:hAnsi="Times New Roman" w:cs="Times New Roman"/>
-                <w:color w:val="000000" w:themeColor="text1"/>
-                <w:sz w:val="24"/>
-                <w:szCs w:val="24"/>
-              </w:rPr>
-            </w:pPr>
-            <w:r>
-              <w:rPr>
-                <w:rFonts w:ascii="Times New Roman" w:hAnsi="Times New Roman" w:cs="Times New Roman"/>
-                <w:noProof/>
-                <w:lang w:val="es-CO" w:eastAsia="es-CO"/>
-              </w:rPr>
-              <w:lastRenderedPageBreak/>
-              <w:drawing>
-                <wp:inline distT="0" distB="0" distL="0" distR="0" wp14:anchorId="1739283F" wp14:editId="06C9C791">
-                  <wp:extent cx="5612130" cy="3155315"/>
-                  <wp:effectExtent l="0" t="0" r="7620" b="6985"/>
-                  <wp:docPr id="12" name="Imagen 12"/>
                   <wp:cNvGraphicFramePr>
                     <a:graphicFrameLocks xmlns:a="http://schemas.openxmlformats.org/drawingml/2006/main" noChangeAspect="1"/>
                   </wp:cNvGraphicFramePr>
@@ -19675,6 +19131,16 @@
               </w:drawing>
             </w:r>
           </w:p>
+          <w:p>
+            <w:pPr>
+              <w:rPr>
+                <w:rFonts w:ascii="Times New Roman" w:hAnsi="Times New Roman" w:cs="Times New Roman"/>
+                <w:color w:val="000000" w:themeColor="text1"/>
+                <w:sz w:val="24"/>
+                <w:szCs w:val="24"/>
+              </w:rPr>
+            </w:pPr>
+          </w:p>
         </w:tc>
       </w:tr>
       <w:tr>
@@ -19721,16 +19187,14 @@
             <w:r>
               <w:rPr>
                 <w:rFonts w:ascii="Times New Roman" w:hAnsi="Times New Roman" w:cs="Times New Roman"/>
-                <w:color w:val="000000" w:themeColor="text1"/>
-                <w:sz w:val="24"/>
-                <w:szCs w:val="24"/>
-              </w:rPr>
-              <w:t xml:space="preserve"> Refuerza tu aprendizaje</w:t>
-            </w:r>
-            <w:r>
-              <w:rPr>
-                <w:rFonts w:ascii="Times New Roman" w:hAnsi="Times New Roman" w:cs="Times New Roman"/>
-                <w:color w:val="000000" w:themeColor="text1"/>
+                <w:sz w:val="24"/>
+                <w:szCs w:val="24"/>
+              </w:rPr>
+              <w:t>Ciencias sociales, geografía e historia</w:t>
+            </w:r>
+            <w:r>
+              <w:rPr>
+                <w:rFonts w:ascii="Times New Roman" w:hAnsi="Times New Roman" w:cs="Times New Roman"/>
                 <w:sz w:val="24"/>
                 <w:szCs w:val="24"/>
               </w:rPr>
@@ -19739,11 +19203,19 @@
             <w:r>
               <w:rPr>
                 <w:rFonts w:ascii="Times New Roman" w:hAnsi="Times New Roman" w:cs="Times New Roman"/>
-                <w:color w:val="000000" w:themeColor="text1"/>
-                <w:sz w:val="24"/>
-                <w:szCs w:val="24"/>
-              </w:rPr>
-              <w:t xml:space="preserve"> la crisis del Antiguo Régimen </w:t>
+                <w:sz w:val="24"/>
+                <w:szCs w:val="24"/>
+              </w:rPr>
+              <w:br/>
+            </w:r>
+            <w:r>
+              <w:rPr>
+                <w:rFonts w:ascii="Times New Roman" w:hAnsi="Times New Roman" w:cs="Times New Roman"/>
+                <w:color w:val="000000" w:themeColor="text1"/>
+                <w:sz w:val="24"/>
+                <w:szCs w:val="24"/>
+              </w:rPr>
+              <w:t>Refuerza tu aprendizaje: el pensamiento liberal</w:t>
             </w:r>
           </w:p>
         </w:tc>
@@ -19795,6 +19267,881 @@
                 <w:sz w:val="24"/>
                 <w:szCs w:val="24"/>
               </w:rPr>
+              <w:t xml:space="preserve"> </w:t>
+            </w:r>
+            <w:r>
+              <w:rPr>
+                <w:rFonts w:ascii="Times New Roman" w:hAnsi="Times New Roman" w:cs="Times New Roman"/>
+                <w:color w:val="000000" w:themeColor="text1"/>
+                <w:sz w:val="24"/>
+                <w:szCs w:val="24"/>
+              </w:rPr>
+              <w:t>Actividad que sintetiza los elementos fundamentales del pensamiento liberal.</w:t>
+            </w:r>
+            <w:r>
+              <w:rPr>
+                <w:rFonts w:ascii="Times New Roman" w:hAnsi="Times New Roman" w:cs="Times New Roman"/>
+                <w:color w:val="000000" w:themeColor="text1"/>
+                <w:sz w:val="24"/>
+                <w:szCs w:val="24"/>
+              </w:rPr>
+              <w:t xml:space="preserve"> </w:t>
+            </w:r>
+          </w:p>
+        </w:tc>
+      </w:tr>
+    </w:tbl>
+    <w:p>
+      <w:pPr>
+        <w:rPr>
+          <w:rFonts w:ascii="Times New Roman" w:hAnsi="Times New Roman" w:cs="Times New Roman"/>
+          <w:lang w:val="es-CO"/>
+        </w:rPr>
+      </w:pPr>
+    </w:p>
+    <w:p>
+      <w:pPr>
+        <w:shd w:val="clear" w:color="auto" w:fill="FFFFFF"/>
+        <w:spacing w:before="100" w:beforeAutospacing="1" w:after="100" w:afterAutospacing="1" w:line="270" w:lineRule="atLeast"/>
+        <w:rPr>
+          <w:rFonts w:ascii="Times New Roman" w:hAnsi="Times New Roman" w:cs="Times New Roman"/>
+          <w:b/>
+          <w:lang w:val="es-ES"/>
+        </w:rPr>
+      </w:pPr>
+      <w:r>
+        <w:rPr>
+          <w:rFonts w:ascii="Times New Roman" w:hAnsi="Times New Roman" w:cs="Times New Roman"/>
+          <w:highlight w:val="yellow"/>
+        </w:rPr>
+        <w:t>[SECCIÓN 1]</w:t>
+      </w:r>
+      <w:r>
+        <w:rPr>
+          <w:rFonts w:ascii="Times New Roman" w:hAnsi="Times New Roman" w:cs="Times New Roman"/>
+        </w:rPr>
+        <w:t xml:space="preserve"> </w:t>
+      </w:r>
+      <w:r>
+        <w:rPr>
+          <w:rFonts w:ascii="Times New Roman" w:hAnsi="Times New Roman" w:cs="Times New Roman"/>
+          <w:b/>
+        </w:rPr>
+        <w:t xml:space="preserve">5 </w:t>
+      </w:r>
+      <w:r>
+        <w:rPr>
+          <w:rFonts w:ascii="Times New Roman" w:hAnsi="Times New Roman" w:cs="Times New Roman"/>
+          <w:b/>
+          <w:lang w:val="es-ES"/>
+        </w:rPr>
+        <w:t>La crisis del antiguo régimen</w:t>
+      </w:r>
+    </w:p>
+    <w:p>
+      <w:pPr>
+        <w:shd w:val="clear" w:color="auto" w:fill="FFFFFF"/>
+        <w:spacing w:before="100" w:beforeAutospacing="1" w:after="100" w:afterAutospacing="1"/>
+        <w:rPr>
+          <w:rFonts w:ascii="Times New Roman" w:eastAsia="Times New Roman" w:hAnsi="Times New Roman" w:cs="Times New Roman"/>
+          <w:lang w:val="es-ES" w:eastAsia="es-CO"/>
+        </w:rPr>
+      </w:pPr>
+      <w:r>
+        <w:rPr>
+          <w:rFonts w:ascii="Times New Roman" w:eastAsia="Times New Roman" w:hAnsi="Times New Roman" w:cs="Times New Roman"/>
+          <w:lang w:val="es-ES" w:eastAsia="es-CO"/>
+        </w:rPr>
+        <w:t>El per</w:t>
+      </w:r>
+      <w:r>
+        <w:rPr>
+          <w:rFonts w:ascii="Times New Roman" w:eastAsia="Times New Roman" w:hAnsi="Times New Roman" w:cs="Times New Roman"/>
+          <w:lang w:val="es-ES" w:eastAsia="es-CO"/>
+        </w:rPr>
+        <w:t>i</w:t>
+      </w:r>
+      <w:r>
+        <w:rPr>
+          <w:rFonts w:ascii="Times New Roman" w:eastAsia="Times New Roman" w:hAnsi="Times New Roman" w:cs="Times New Roman"/>
+          <w:lang w:val="es-ES" w:eastAsia="es-CO"/>
+        </w:rPr>
+        <w:t xml:space="preserve">odo </w:t>
+      </w:r>
+      <w:r>
+        <w:rPr>
+          <w:rFonts w:ascii="Times New Roman" w:eastAsia="Times New Roman" w:hAnsi="Times New Roman" w:cs="Times New Roman"/>
+          <w:lang w:val="es-ES" w:eastAsia="es-CO"/>
+        </w:rPr>
+        <w:t xml:space="preserve">histórico que se inició a finales del siglo XVIII y que comprende las primeras décadas del siglo XIX está marcado por unas profundas </w:t>
+      </w:r>
+      <w:r>
+        <w:rPr>
+          <w:rFonts w:ascii="Times New Roman" w:eastAsia="Times New Roman" w:hAnsi="Times New Roman" w:cs="Times New Roman"/>
+          <w:b/>
+          <w:bCs/>
+          <w:lang w:val="es-ES" w:eastAsia="es-CO"/>
+        </w:rPr>
+        <w:t>transformaciones políticas</w:t>
+      </w:r>
+      <w:r>
+        <w:rPr>
+          <w:rFonts w:ascii="Times New Roman" w:eastAsia="Times New Roman" w:hAnsi="Times New Roman" w:cs="Times New Roman"/>
+          <w:lang w:val="es-ES" w:eastAsia="es-CO"/>
+        </w:rPr>
+        <w:t xml:space="preserve"> y </w:t>
+      </w:r>
+      <w:r>
+        <w:rPr>
+          <w:rFonts w:ascii="Times New Roman" w:eastAsia="Times New Roman" w:hAnsi="Times New Roman" w:cs="Times New Roman"/>
+          <w:b/>
+          <w:bCs/>
+          <w:lang w:val="es-ES" w:eastAsia="es-CO"/>
+        </w:rPr>
+        <w:t>sociales</w:t>
+      </w:r>
+      <w:r>
+        <w:rPr>
+          <w:rFonts w:ascii="Times New Roman" w:eastAsia="Times New Roman" w:hAnsi="Times New Roman" w:cs="Times New Roman"/>
+          <w:bCs/>
+          <w:lang w:val="es-ES" w:eastAsia="es-CO"/>
+        </w:rPr>
+        <w:t>,</w:t>
+      </w:r>
+      <w:r>
+        <w:rPr>
+          <w:rFonts w:ascii="Times New Roman" w:eastAsia="Times New Roman" w:hAnsi="Times New Roman" w:cs="Times New Roman"/>
+          <w:lang w:val="es-ES" w:eastAsia="es-CO"/>
+        </w:rPr>
+        <w:t xml:space="preserve"> que pusieron las bases del mundo contemporáneo. Estos cambios, unidos a la gran influencia mundial de las ideas de la </w:t>
+      </w:r>
+      <w:r>
+        <w:rPr>
+          <w:rFonts w:ascii="Times New Roman" w:eastAsia="Times New Roman" w:hAnsi="Times New Roman" w:cs="Times New Roman"/>
+          <w:b/>
+          <w:lang w:val="es-ES" w:eastAsia="es-CO"/>
+        </w:rPr>
+        <w:t>Ilustración</w:t>
+      </w:r>
+      <w:r>
+        <w:rPr>
+          <w:rFonts w:ascii="Times New Roman" w:eastAsia="Times New Roman" w:hAnsi="Times New Roman" w:cs="Times New Roman"/>
+          <w:lang w:val="es-ES" w:eastAsia="es-CO"/>
+        </w:rPr>
+        <w:t xml:space="preserve">, causaron grandes </w:t>
+      </w:r>
+      <w:r>
+        <w:rPr>
+          <w:rFonts w:ascii="Times New Roman" w:eastAsia="Times New Roman" w:hAnsi="Times New Roman" w:cs="Times New Roman"/>
+          <w:lang w:val="es-ES" w:eastAsia="es-CO"/>
+        </w:rPr>
+        <w:t>modificaciones</w:t>
+      </w:r>
+      <w:r>
+        <w:rPr>
+          <w:rFonts w:ascii="Times New Roman" w:eastAsia="Times New Roman" w:hAnsi="Times New Roman" w:cs="Times New Roman"/>
+          <w:lang w:val="es-ES" w:eastAsia="es-CO"/>
+        </w:rPr>
+        <w:t xml:space="preserve"> </w:t>
+      </w:r>
+      <w:r>
+        <w:rPr>
+          <w:rFonts w:ascii="Times New Roman" w:eastAsia="Times New Roman" w:hAnsi="Times New Roman" w:cs="Times New Roman"/>
+          <w:lang w:val="es-ES" w:eastAsia="es-CO"/>
+        </w:rPr>
+        <w:t xml:space="preserve">en la sociedad europea. </w:t>
+      </w:r>
+    </w:p>
+    <w:p>
+      <w:pPr>
+        <w:shd w:val="clear" w:color="auto" w:fill="FFFFFF"/>
+        <w:spacing w:before="100" w:beforeAutospacing="1" w:after="100" w:afterAutospacing="1"/>
+        <w:rPr>
+          <w:rFonts w:ascii="Times New Roman" w:eastAsia="Times New Roman" w:hAnsi="Times New Roman" w:cs="Times New Roman"/>
+          <w:lang w:val="es-ES" w:eastAsia="es-CO"/>
+        </w:rPr>
+      </w:pPr>
+      <w:r>
+        <w:rPr>
+          <w:rFonts w:ascii="Times New Roman" w:eastAsia="Times New Roman" w:hAnsi="Times New Roman" w:cs="Times New Roman"/>
+          <w:lang w:val="es-ES" w:eastAsia="es-CO"/>
+        </w:rPr>
+        <w:t xml:space="preserve">La </w:t>
+      </w:r>
+      <w:r>
+        <w:rPr>
+          <w:rFonts w:ascii="Times New Roman" w:eastAsia="Times New Roman" w:hAnsi="Times New Roman" w:cs="Times New Roman"/>
+          <w:b/>
+          <w:bCs/>
+          <w:lang w:val="es-ES" w:eastAsia="es-CO"/>
+        </w:rPr>
+        <w:t>burguesía</w:t>
+      </w:r>
+      <w:r>
+        <w:rPr>
+          <w:rFonts w:ascii="Times New Roman" w:eastAsia="Times New Roman" w:hAnsi="Times New Roman" w:cs="Times New Roman"/>
+          <w:lang w:val="es-ES" w:eastAsia="es-CO"/>
+        </w:rPr>
+        <w:t>, la clase social emergente a lo largo del siglo XVIII, protagonizó las revoluciones liberales</w:t>
+      </w:r>
+      <w:r>
+        <w:rPr>
+          <w:rFonts w:ascii="Times New Roman" w:eastAsia="Times New Roman" w:hAnsi="Times New Roman" w:cs="Times New Roman"/>
+          <w:lang w:val="es-ES" w:eastAsia="es-CO"/>
+        </w:rPr>
+        <w:t>,</w:t>
+      </w:r>
+      <w:r>
+        <w:rPr>
+          <w:rFonts w:ascii="Times New Roman" w:eastAsia="Times New Roman" w:hAnsi="Times New Roman" w:cs="Times New Roman"/>
+          <w:lang w:val="es-ES" w:eastAsia="es-CO"/>
+        </w:rPr>
+        <w:t xml:space="preserve"> que pondrían fin a la </w:t>
+      </w:r>
+      <w:r>
+        <w:rPr>
+          <w:rFonts w:ascii="Times New Roman" w:eastAsia="Times New Roman" w:hAnsi="Times New Roman" w:cs="Times New Roman"/>
+          <w:lang w:val="es-ES" w:eastAsia="es-CO"/>
+        </w:rPr>
+        <w:t>E</w:t>
+      </w:r>
+      <w:r>
+        <w:rPr>
+          <w:rFonts w:ascii="Times New Roman" w:eastAsia="Times New Roman" w:hAnsi="Times New Roman" w:cs="Times New Roman"/>
+          <w:lang w:val="es-ES" w:eastAsia="es-CO"/>
+        </w:rPr>
+        <w:t xml:space="preserve">dad </w:t>
+      </w:r>
+      <w:r>
+        <w:rPr>
+          <w:rFonts w:ascii="Times New Roman" w:eastAsia="Times New Roman" w:hAnsi="Times New Roman" w:cs="Times New Roman"/>
+          <w:lang w:val="es-ES" w:eastAsia="es-CO"/>
+        </w:rPr>
+        <w:t>M</w:t>
+      </w:r>
+      <w:r>
+        <w:rPr>
+          <w:rFonts w:ascii="Times New Roman" w:eastAsia="Times New Roman" w:hAnsi="Times New Roman" w:cs="Times New Roman"/>
+          <w:lang w:val="es-ES" w:eastAsia="es-CO"/>
+        </w:rPr>
+        <w:t xml:space="preserve">oderna y al </w:t>
+      </w:r>
+      <w:r>
+        <w:rPr>
+          <w:rFonts w:ascii="Times New Roman" w:eastAsia="Times New Roman" w:hAnsi="Times New Roman" w:cs="Times New Roman"/>
+          <w:b/>
+          <w:bCs/>
+          <w:lang w:val="es-ES" w:eastAsia="es-CO"/>
+        </w:rPr>
+        <w:t>Antiguo</w:t>
+      </w:r>
+      <w:r>
+        <w:rPr>
+          <w:rFonts w:ascii="Times New Roman" w:eastAsia="Times New Roman" w:hAnsi="Times New Roman" w:cs="Times New Roman"/>
+          <w:b/>
+          <w:bCs/>
+          <w:lang w:val="es-ES" w:eastAsia="es-CO"/>
+        </w:rPr>
+        <w:t xml:space="preserve"> Régimen</w:t>
+      </w:r>
+      <w:r>
+        <w:rPr>
+          <w:rFonts w:ascii="Times New Roman" w:eastAsia="Times New Roman" w:hAnsi="Times New Roman" w:cs="Times New Roman"/>
+          <w:lang w:val="es-ES" w:eastAsia="es-CO"/>
+        </w:rPr>
+        <w:t xml:space="preserve"> e inaugurarían una nueva etapa en la historia universal. La burguesía se había enriquecido enormemente, pero el Antiguo Régimen no le permitía el ascenso social ni la participación política. Dos de los acontecimientos más relevantes y decisivos en el inicio de la </w:t>
+      </w:r>
+      <w:r>
+        <w:rPr>
+          <w:rFonts w:ascii="Times New Roman" w:eastAsia="Times New Roman" w:hAnsi="Times New Roman" w:cs="Times New Roman"/>
+          <w:lang w:val="es-ES" w:eastAsia="es-CO"/>
+        </w:rPr>
+        <w:t>E</w:t>
+      </w:r>
+      <w:r>
+        <w:rPr>
+          <w:rFonts w:ascii="Times New Roman" w:eastAsia="Times New Roman" w:hAnsi="Times New Roman" w:cs="Times New Roman"/>
+          <w:lang w:val="es-ES" w:eastAsia="es-CO"/>
+        </w:rPr>
+        <w:t xml:space="preserve">dad </w:t>
+      </w:r>
+      <w:r>
+        <w:rPr>
+          <w:rFonts w:ascii="Times New Roman" w:eastAsia="Times New Roman" w:hAnsi="Times New Roman" w:cs="Times New Roman"/>
+          <w:lang w:val="es-ES" w:eastAsia="es-CO"/>
+        </w:rPr>
+        <w:t>C</w:t>
+      </w:r>
+      <w:r>
+        <w:rPr>
+          <w:rFonts w:ascii="Times New Roman" w:eastAsia="Times New Roman" w:hAnsi="Times New Roman" w:cs="Times New Roman"/>
+          <w:lang w:val="es-ES" w:eastAsia="es-CO"/>
+        </w:rPr>
+        <w:t xml:space="preserve">ontemporánea fueron la </w:t>
+      </w:r>
+      <w:r>
+        <w:rPr>
+          <w:rFonts w:ascii="Times New Roman" w:eastAsia="Times New Roman" w:hAnsi="Times New Roman" w:cs="Times New Roman"/>
+          <w:b/>
+          <w:lang w:val="es-ES" w:eastAsia="es-CO"/>
+        </w:rPr>
+        <w:t>R</w:t>
+      </w:r>
+      <w:r>
+        <w:rPr>
+          <w:rFonts w:ascii="Times New Roman" w:eastAsia="Times New Roman" w:hAnsi="Times New Roman" w:cs="Times New Roman"/>
+          <w:b/>
+          <w:bCs/>
+          <w:lang w:val="es-ES" w:eastAsia="es-CO"/>
+        </w:rPr>
+        <w:t xml:space="preserve">evolución </w:t>
+      </w:r>
+      <w:r>
+        <w:rPr>
+          <w:rFonts w:ascii="Times New Roman" w:eastAsia="Times New Roman" w:hAnsi="Times New Roman" w:cs="Times New Roman"/>
+          <w:b/>
+          <w:bCs/>
+          <w:lang w:val="es-ES" w:eastAsia="es-CO"/>
+        </w:rPr>
+        <w:t>a</w:t>
+      </w:r>
+      <w:r>
+        <w:rPr>
+          <w:rFonts w:ascii="Times New Roman" w:eastAsia="Times New Roman" w:hAnsi="Times New Roman" w:cs="Times New Roman"/>
+          <w:b/>
+          <w:bCs/>
+          <w:lang w:val="es-ES" w:eastAsia="es-CO"/>
+        </w:rPr>
+        <w:t>mericana</w:t>
+      </w:r>
+      <w:r>
+        <w:rPr>
+          <w:rFonts w:ascii="Times New Roman" w:eastAsia="Times New Roman" w:hAnsi="Times New Roman" w:cs="Times New Roman"/>
+          <w:lang w:val="es-ES" w:eastAsia="es-CO"/>
+        </w:rPr>
+        <w:t xml:space="preserve"> y la </w:t>
+      </w:r>
+      <w:r>
+        <w:rPr>
+          <w:rFonts w:ascii="Times New Roman" w:eastAsia="Times New Roman" w:hAnsi="Times New Roman" w:cs="Times New Roman"/>
+          <w:b/>
+          <w:lang w:val="es-ES" w:eastAsia="es-CO"/>
+        </w:rPr>
+        <w:t>R</w:t>
+      </w:r>
+      <w:r>
+        <w:rPr>
+          <w:rFonts w:ascii="Times New Roman" w:eastAsia="Times New Roman" w:hAnsi="Times New Roman" w:cs="Times New Roman"/>
+          <w:b/>
+          <w:bCs/>
+          <w:lang w:val="es-ES" w:eastAsia="es-CO"/>
+        </w:rPr>
+        <w:t xml:space="preserve">evolución </w:t>
+      </w:r>
+      <w:r>
+        <w:rPr>
+          <w:rFonts w:ascii="Times New Roman" w:eastAsia="Times New Roman" w:hAnsi="Times New Roman" w:cs="Times New Roman"/>
+          <w:b/>
+          <w:bCs/>
+          <w:lang w:val="es-ES" w:eastAsia="es-CO"/>
+        </w:rPr>
+        <w:t>f</w:t>
+      </w:r>
+      <w:r>
+        <w:rPr>
+          <w:rFonts w:ascii="Times New Roman" w:eastAsia="Times New Roman" w:hAnsi="Times New Roman" w:cs="Times New Roman"/>
+          <w:b/>
+          <w:bCs/>
+          <w:lang w:val="es-ES" w:eastAsia="es-CO"/>
+        </w:rPr>
+        <w:t>rancesa</w:t>
+      </w:r>
+      <w:r>
+        <w:rPr>
+          <w:rFonts w:ascii="Times New Roman" w:eastAsia="Times New Roman" w:hAnsi="Times New Roman" w:cs="Times New Roman"/>
+          <w:lang w:val="es-ES" w:eastAsia="es-CO"/>
+        </w:rPr>
+        <w:t xml:space="preserve">. </w:t>
+      </w:r>
+      <w:r>
+        <w:rPr>
+          <w:rFonts w:ascii="Times New Roman" w:eastAsia="Times New Roman" w:hAnsi="Times New Roman" w:cs="Times New Roman"/>
+          <w:lang w:val="es-ES" w:eastAsia="es-CO"/>
+        </w:rPr>
+        <w:t xml:space="preserve">A </w:t>
+      </w:r>
+      <w:r>
+        <w:rPr>
+          <w:rFonts w:ascii="Times New Roman" w:eastAsia="Times New Roman" w:hAnsi="Times New Roman" w:cs="Times New Roman"/>
+          <w:lang w:val="es-ES" w:eastAsia="es-CO"/>
+        </w:rPr>
+        <w:t>los cuales</w:t>
+      </w:r>
+      <w:r>
+        <w:rPr>
+          <w:rFonts w:ascii="Times New Roman" w:eastAsia="Times New Roman" w:hAnsi="Times New Roman" w:cs="Times New Roman"/>
+          <w:lang w:val="es-ES" w:eastAsia="es-CO"/>
+        </w:rPr>
+        <w:t xml:space="preserve"> debe sumarse el duro golpe que significó para las monarquías absolutas cada uno de los procesos de </w:t>
+      </w:r>
+      <w:r>
+        <w:rPr>
+          <w:rFonts w:ascii="Times New Roman" w:eastAsia="Times New Roman" w:hAnsi="Times New Roman" w:cs="Times New Roman"/>
+          <w:b/>
+          <w:lang w:val="es-ES" w:eastAsia="es-CO"/>
+        </w:rPr>
+        <w:t>independencia</w:t>
+      </w:r>
+      <w:r>
+        <w:rPr>
+          <w:rFonts w:ascii="Times New Roman" w:eastAsia="Times New Roman" w:hAnsi="Times New Roman" w:cs="Times New Roman"/>
+          <w:lang w:val="es-ES" w:eastAsia="es-CO"/>
+        </w:rPr>
+        <w:t xml:space="preserve"> que ocurrieron en las colonias americanas.</w:t>
+      </w:r>
+    </w:p>
+    <w:tbl>
+      <w:tblPr>
+        <w:tblStyle w:val="Tablaconcuadrcula"/>
+        <w:tblW w:w="0" w:type="auto"/>
+        <w:tblLook w:val="04A0" w:firstRow="1" w:lastRow="0" w:firstColumn="1" w:lastColumn="0" w:noHBand="0" w:noVBand="1"/>
+      </w:tblPr>
+      <w:tblGrid>
+        <w:gridCol w:w="1286"/>
+        <w:gridCol w:w="7768"/>
+      </w:tblGrid>
+      <w:tr>
+        <w:tc>
+          <w:tcPr>
+            <w:tcW w:w="9054" w:type="dxa"/>
+            <w:gridSpan w:val="2"/>
+            <w:shd w:val="clear" w:color="auto" w:fill="000000" w:themeFill="text1"/>
+          </w:tcPr>
+          <w:p>
+            <w:pPr>
+              <w:jc w:val="center"/>
+              <w:rPr>
+                <w:rFonts w:ascii="Times New Roman" w:hAnsi="Times New Roman" w:cs="Times New Roman"/>
+                <w:b/>
+                <w:color w:val="FFFFFF" w:themeColor="background1"/>
+                <w:sz w:val="24"/>
+                <w:szCs w:val="24"/>
+              </w:rPr>
+            </w:pPr>
+            <w:r>
+              <w:rPr>
+                <w:rFonts w:ascii="Times New Roman" w:hAnsi="Times New Roman" w:cs="Times New Roman"/>
+                <w:b/>
+                <w:color w:val="FFFFFF" w:themeColor="background1"/>
+                <w:sz w:val="24"/>
+                <w:szCs w:val="24"/>
+              </w:rPr>
+              <w:t>Consolidación</w:t>
+            </w:r>
+            <w:r>
+              <w:rPr>
+                <w:rFonts w:ascii="Times New Roman" w:hAnsi="Times New Roman" w:cs="Times New Roman"/>
+                <w:b/>
+                <w:color w:val="FFFFFF" w:themeColor="background1"/>
+                <w:sz w:val="24"/>
+                <w:szCs w:val="24"/>
+              </w:rPr>
+              <w:t xml:space="preserve"> recurso aprovechado</w:t>
+            </w:r>
+          </w:p>
+        </w:tc>
+      </w:tr>
+      <w:tr>
+        <w:tc>
+          <w:tcPr>
+            <w:tcW w:w="2518" w:type="dxa"/>
+          </w:tcPr>
+          <w:p>
+            <w:pPr>
+              <w:rPr>
+                <w:rFonts w:ascii="Times New Roman" w:hAnsi="Times New Roman" w:cs="Times New Roman"/>
+                <w:b/>
+                <w:color w:val="000000" w:themeColor="text1"/>
+                <w:sz w:val="24"/>
+                <w:szCs w:val="24"/>
+              </w:rPr>
+            </w:pPr>
+            <w:r>
+              <w:rPr>
+                <w:rFonts w:ascii="Times New Roman" w:hAnsi="Times New Roman" w:cs="Times New Roman"/>
+                <w:b/>
+                <w:color w:val="000000" w:themeColor="text1"/>
+                <w:sz w:val="24"/>
+                <w:szCs w:val="24"/>
+              </w:rPr>
+              <w:t>Código</w:t>
+            </w:r>
+          </w:p>
+        </w:tc>
+        <w:tc>
+          <w:tcPr>
+            <w:tcW w:w="6536" w:type="dxa"/>
+          </w:tcPr>
+          <w:p>
+            <w:pPr>
+              <w:rPr>
+                <w:rFonts w:ascii="Times New Roman" w:hAnsi="Times New Roman" w:cs="Times New Roman"/>
+                <w:b/>
+                <w:color w:val="000000" w:themeColor="text1"/>
+                <w:sz w:val="24"/>
+                <w:szCs w:val="24"/>
+              </w:rPr>
+            </w:pPr>
+            <w:r>
+              <w:rPr>
+                <w:rFonts w:ascii="Times New Roman" w:hAnsi="Times New Roman" w:cs="Times New Roman"/>
+                <w:color w:val="000000"/>
+                <w:sz w:val="24"/>
+                <w:szCs w:val="24"/>
+              </w:rPr>
+              <w:t>CS_08_01</w:t>
+            </w:r>
+            <w:r>
+              <w:rPr>
+                <w:rFonts w:ascii="Times New Roman" w:hAnsi="Times New Roman" w:cs="Times New Roman"/>
+                <w:color w:val="000000" w:themeColor="text1"/>
+                <w:sz w:val="24"/>
+                <w:szCs w:val="24"/>
+              </w:rPr>
+              <w:t>_REC1</w:t>
+            </w:r>
+            <w:r>
+              <w:rPr>
+                <w:rFonts w:ascii="Times New Roman" w:hAnsi="Times New Roman" w:cs="Times New Roman"/>
+                <w:color w:val="000000" w:themeColor="text1"/>
+                <w:sz w:val="24"/>
+                <w:szCs w:val="24"/>
+              </w:rPr>
+              <w:t>2</w:t>
+            </w:r>
+            <w:r>
+              <w:rPr>
+                <w:rFonts w:ascii="Times New Roman" w:hAnsi="Times New Roman" w:cs="Times New Roman"/>
+                <w:color w:val="000000" w:themeColor="text1"/>
+                <w:sz w:val="24"/>
+                <w:szCs w:val="24"/>
+              </w:rPr>
+              <w:t>0</w:t>
+            </w:r>
+          </w:p>
+        </w:tc>
+      </w:tr>
+      <w:tr>
+        <w:tc>
+          <w:tcPr>
+            <w:tcW w:w="2518" w:type="dxa"/>
+          </w:tcPr>
+          <w:p>
+            <w:pPr>
+              <w:rPr>
+                <w:rFonts w:ascii="Times New Roman" w:hAnsi="Times New Roman" w:cs="Times New Roman"/>
+                <w:color w:val="000000" w:themeColor="text1"/>
+                <w:sz w:val="24"/>
+                <w:szCs w:val="24"/>
+              </w:rPr>
+            </w:pPr>
+            <w:r>
+              <w:rPr>
+                <w:rFonts w:ascii="Times New Roman" w:hAnsi="Times New Roman" w:cs="Times New Roman"/>
+                <w:b/>
+                <w:color w:val="000000" w:themeColor="text1"/>
+                <w:sz w:val="24"/>
+                <w:szCs w:val="24"/>
+              </w:rPr>
+              <w:t>Ubicación en Aula Planeta</w:t>
+            </w:r>
+          </w:p>
+        </w:tc>
+        <w:tc>
+          <w:tcPr>
+            <w:tcW w:w="6536" w:type="dxa"/>
+          </w:tcPr>
+          <w:p>
+            <w:pPr>
+              <w:rPr>
+                <w:rFonts w:ascii="Times New Roman" w:hAnsi="Times New Roman" w:cs="Times New Roman"/>
+                <w:color w:val="000000" w:themeColor="text1"/>
+                <w:sz w:val="24"/>
+                <w:szCs w:val="24"/>
+              </w:rPr>
+            </w:pPr>
+            <w:r>
+              <w:rPr>
+                <w:rFonts w:ascii="Times New Roman" w:hAnsi="Times New Roman" w:cs="Times New Roman"/>
+                <w:color w:val="000000" w:themeColor="text1"/>
+                <w:sz w:val="24"/>
+                <w:szCs w:val="24"/>
+              </w:rPr>
+              <w:t>4º ESO/ Ciencias sociales, geografía e historia/El fin del Antiguo Régimen/ La</w:t>
+            </w:r>
+            <w:r>
+              <w:rPr>
+                <w:rFonts w:ascii="Times New Roman" w:hAnsi="Times New Roman" w:cs="Times New Roman"/>
+                <w:color w:val="000000" w:themeColor="text1"/>
+                <w:sz w:val="24"/>
+                <w:szCs w:val="24"/>
+              </w:rPr>
+              <w:t xml:space="preserve"> </w:t>
+            </w:r>
+            <w:r>
+              <w:rPr>
+                <w:rFonts w:ascii="Times New Roman" w:hAnsi="Times New Roman" w:cs="Times New Roman"/>
+                <w:color w:val="000000" w:themeColor="text1"/>
+                <w:sz w:val="24"/>
+                <w:szCs w:val="24"/>
+              </w:rPr>
+              <w:t xml:space="preserve">crisis del Antiguo Régimen. </w:t>
+            </w:r>
+          </w:p>
+        </w:tc>
+      </w:tr>
+      <w:tr>
+        <w:tc>
+          <w:tcPr>
+            <w:tcW w:w="2518" w:type="dxa"/>
+          </w:tcPr>
+          <w:p>
+            <w:pPr>
+              <w:rPr>
+                <w:rFonts w:ascii="Times New Roman" w:hAnsi="Times New Roman" w:cs="Times New Roman"/>
+                <w:color w:val="000000" w:themeColor="text1"/>
+                <w:sz w:val="24"/>
+                <w:szCs w:val="24"/>
+              </w:rPr>
+            </w:pPr>
+            <w:r>
+              <w:rPr>
+                <w:rFonts w:ascii="Times New Roman" w:hAnsi="Times New Roman" w:cs="Times New Roman"/>
+                <w:b/>
+                <w:color w:val="000000" w:themeColor="text1"/>
+                <w:sz w:val="24"/>
+                <w:szCs w:val="24"/>
+              </w:rPr>
+              <w:t>Cambio (descripción o capturas de pantallas)</w:t>
+            </w:r>
+          </w:p>
+        </w:tc>
+        <w:tc>
+          <w:tcPr>
+            <w:tcW w:w="6536" w:type="dxa"/>
+          </w:tcPr>
+          <w:p>
+            <w:pPr>
+              <w:rPr>
+                <w:rFonts w:ascii="Times New Roman" w:hAnsi="Times New Roman" w:cs="Times New Roman"/>
+                <w:color w:val="000000" w:themeColor="text1"/>
+                <w:sz w:val="24"/>
+                <w:szCs w:val="24"/>
+              </w:rPr>
+            </w:pPr>
+            <w:r>
+              <w:rPr>
+                <w:rFonts w:ascii="Times New Roman" w:hAnsi="Times New Roman" w:cs="Times New Roman"/>
+                <w:color w:val="000000" w:themeColor="text1"/>
+                <w:sz w:val="24"/>
+                <w:szCs w:val="24"/>
+              </w:rPr>
+              <w:t xml:space="preserve">Eliminar </w:t>
+            </w:r>
+            <w:proofErr w:type="spellStart"/>
+            <w:r>
+              <w:rPr>
+                <w:rFonts w:ascii="Times New Roman" w:hAnsi="Times New Roman" w:cs="Times New Roman"/>
+                <w:color w:val="000000" w:themeColor="text1"/>
+                <w:sz w:val="24"/>
+                <w:szCs w:val="24"/>
+              </w:rPr>
+              <w:t>slide</w:t>
+            </w:r>
+            <w:proofErr w:type="spellEnd"/>
+            <w:r>
+              <w:rPr>
+                <w:rFonts w:ascii="Times New Roman" w:hAnsi="Times New Roman" w:cs="Times New Roman"/>
+                <w:color w:val="000000" w:themeColor="text1"/>
+                <w:sz w:val="24"/>
+                <w:szCs w:val="24"/>
+              </w:rPr>
+              <w:t xml:space="preserve"> 2</w:t>
+            </w:r>
+          </w:p>
+          <w:p>
+            <w:pPr>
+              <w:rPr>
+                <w:rFonts w:ascii="Times New Roman" w:hAnsi="Times New Roman" w:cs="Times New Roman"/>
+                <w:color w:val="000000" w:themeColor="text1"/>
+                <w:sz w:val="24"/>
+                <w:szCs w:val="24"/>
+              </w:rPr>
+            </w:pPr>
+            <w:r>
+              <w:rPr>
+                <w:rFonts w:ascii="Times New Roman" w:hAnsi="Times New Roman" w:cs="Times New Roman"/>
+                <w:noProof/>
+                <w:lang w:val="es-CO" w:eastAsia="es-CO"/>
+              </w:rPr>
+              <w:lastRenderedPageBreak/>
+              <w:drawing>
+                <wp:inline distT="0" distB="0" distL="0" distR="0" wp14:anchorId="1739283F" wp14:editId="06C9C791">
+                  <wp:extent cx="5612130" cy="3155315"/>
+                  <wp:effectExtent l="0" t="0" r="7620" b="6985"/>
+                  <wp:docPr id="12" name="Imagen 12"/>
+                  <wp:cNvGraphicFramePr>
+                    <a:graphicFrameLocks xmlns:a="http://schemas.openxmlformats.org/drawingml/2006/main" noChangeAspect="1"/>
+                  </wp:cNvGraphicFramePr>
+                  <a:graphic xmlns:a="http://schemas.openxmlformats.org/drawingml/2006/main">
+                    <a:graphicData uri="http://schemas.openxmlformats.org/drawingml/2006/picture">
+                      <pic:pic xmlns:pic="http://schemas.openxmlformats.org/drawingml/2006/picture">
+                        <pic:nvPicPr>
+                          <pic:cNvPr id="0" name=""/>
+                          <pic:cNvPicPr/>
+                        </pic:nvPicPr>
+                        <pic:blipFill>
+                          <a:blip r:embed="rId42"/>
+                          <a:stretch>
+                            <a:fillRect/>
+                          </a:stretch>
+                        </pic:blipFill>
+                        <pic:spPr>
+                          <a:xfrm>
+                            <a:off x="0" y="0"/>
+                            <a:ext cx="5612130" cy="3155315"/>
+                          </a:xfrm>
+                          <a:prstGeom prst="rect">
+                            <a:avLst/>
+                          </a:prstGeom>
+                        </pic:spPr>
+                      </pic:pic>
+                    </a:graphicData>
+                  </a:graphic>
+                </wp:inline>
+              </w:drawing>
+            </w:r>
+          </w:p>
+        </w:tc>
+      </w:tr>
+      <w:tr>
+        <w:tc>
+          <w:tcPr>
+            <w:tcW w:w="2518" w:type="dxa"/>
+          </w:tcPr>
+          <w:p>
+            <w:pPr>
+              <w:rPr>
+                <w:rFonts w:ascii="Times New Roman" w:hAnsi="Times New Roman" w:cs="Times New Roman"/>
+                <w:b/>
+                <w:color w:val="000000" w:themeColor="text1"/>
+                <w:sz w:val="24"/>
+                <w:szCs w:val="24"/>
+              </w:rPr>
+            </w:pPr>
+            <w:r>
+              <w:rPr>
+                <w:rFonts w:ascii="Times New Roman" w:hAnsi="Times New Roman" w:cs="Times New Roman"/>
+                <w:b/>
+                <w:color w:val="000000" w:themeColor="text1"/>
+                <w:sz w:val="24"/>
+                <w:szCs w:val="24"/>
+              </w:rPr>
+              <w:lastRenderedPageBreak/>
+              <w:t>Título</w:t>
+            </w:r>
+          </w:p>
+        </w:tc>
+        <w:tc>
+          <w:tcPr>
+            <w:tcW w:w="6536" w:type="dxa"/>
+          </w:tcPr>
+          <w:p>
+            <w:pPr>
+              <w:rPr>
+                <w:rFonts w:ascii="Times New Roman" w:hAnsi="Times New Roman" w:cs="Times New Roman"/>
+                <w:color w:val="000000" w:themeColor="text1"/>
+                <w:sz w:val="24"/>
+                <w:szCs w:val="24"/>
+              </w:rPr>
+            </w:pPr>
+            <w:r>
+              <w:rPr>
+                <w:rFonts w:ascii="Times New Roman" w:hAnsi="Times New Roman" w:cs="Times New Roman"/>
+                <w:color w:val="000000" w:themeColor="text1"/>
+                <w:sz w:val="24"/>
+                <w:szCs w:val="24"/>
+              </w:rPr>
+              <w:t xml:space="preserve"> Refuerza tu aprendizaje</w:t>
+            </w:r>
+            <w:r>
+              <w:rPr>
+                <w:rFonts w:ascii="Times New Roman" w:hAnsi="Times New Roman" w:cs="Times New Roman"/>
+                <w:color w:val="000000" w:themeColor="text1"/>
+                <w:sz w:val="24"/>
+                <w:szCs w:val="24"/>
+              </w:rPr>
+              <w:t>:</w:t>
+            </w:r>
+            <w:r>
+              <w:rPr>
+                <w:rFonts w:ascii="Times New Roman" w:hAnsi="Times New Roman" w:cs="Times New Roman"/>
+                <w:color w:val="000000" w:themeColor="text1"/>
+                <w:sz w:val="24"/>
+                <w:szCs w:val="24"/>
+              </w:rPr>
+              <w:t xml:space="preserve"> la crisis del Antiguo Régimen </w:t>
+            </w:r>
+          </w:p>
+        </w:tc>
+      </w:tr>
+      <w:tr>
+        <w:tc>
+          <w:tcPr>
+            <w:tcW w:w="2518" w:type="dxa"/>
+          </w:tcPr>
+          <w:p>
+            <w:pPr>
+              <w:rPr>
+                <w:rFonts w:ascii="Times New Roman" w:hAnsi="Times New Roman" w:cs="Times New Roman"/>
+                <w:b/>
+                <w:color w:val="000000" w:themeColor="text1"/>
+                <w:sz w:val="24"/>
+                <w:szCs w:val="24"/>
+              </w:rPr>
+            </w:pPr>
+            <w:r>
+              <w:rPr>
+                <w:rFonts w:ascii="Times New Roman" w:hAnsi="Times New Roman" w:cs="Times New Roman"/>
+                <w:b/>
+                <w:color w:val="000000" w:themeColor="text1"/>
+                <w:sz w:val="24"/>
+                <w:szCs w:val="24"/>
+              </w:rPr>
+              <w:t>Descripción</w:t>
+            </w:r>
+          </w:p>
+        </w:tc>
+        <w:tc>
+          <w:tcPr>
+            <w:tcW w:w="6536" w:type="dxa"/>
+          </w:tcPr>
+          <w:p>
+            <w:pPr>
+              <w:rPr>
+                <w:rFonts w:ascii="Times New Roman" w:hAnsi="Times New Roman" w:cs="Times New Roman"/>
+                <w:color w:val="000000" w:themeColor="text1"/>
+                <w:sz w:val="24"/>
+                <w:szCs w:val="24"/>
+              </w:rPr>
+            </w:pPr>
+            <w:r>
+              <w:rPr>
+                <w:rFonts w:ascii="Times New Roman" w:hAnsi="Times New Roman" w:cs="Times New Roman"/>
+                <w:color w:val="000000" w:themeColor="text1"/>
+                <w:sz w:val="24"/>
+                <w:szCs w:val="24"/>
+              </w:rPr>
               <w:t xml:space="preserve">Actividad que se propone pensar </w:t>
             </w:r>
             <w:r>
@@ -19874,21 +20221,7 @@
           <w:rFonts w:ascii="Times New Roman" w:hAnsi="Times New Roman" w:cs="Times New Roman"/>
           <w:b/>
         </w:rPr>
-        <w:t>6</w:t>
-      </w:r>
-      <w:r>
-        <w:rPr>
-          <w:rFonts w:ascii="Times New Roman" w:hAnsi="Times New Roman" w:cs="Times New Roman"/>
-          <w:b/>
-        </w:rPr>
-        <w:t>.</w:t>
-      </w:r>
-      <w:r>
-        <w:rPr>
-          <w:rFonts w:ascii="Times New Roman" w:hAnsi="Times New Roman" w:cs="Times New Roman"/>
-          <w:b/>
-        </w:rPr>
-        <w:t xml:space="preserve"> </w:t>
+        <w:t xml:space="preserve">6 </w:t>
       </w:r>
       <w:r>
         <w:rPr>
@@ -20212,7 +20545,7 @@
         </w:rPr>
         <w:t xml:space="preserve">well hizo de Inglaterra un protectorado que estuvo bajo su propio mando </w:t>
       </w:r>
-      <w:hyperlink r:id="rId42" w:tgtFrame="_blank" w:history="1">
+      <w:hyperlink r:id="rId43" w:tgtFrame="_blank" w:history="1">
         <w:r>
           <w:rPr>
             <w:rFonts w:ascii="Times New Roman" w:eastAsia="Times New Roman" w:hAnsi="Times New Roman" w:cs="Times New Roman"/>
@@ -20469,7 +20802,7 @@
               </w:rPr>
               <w:t xml:space="preserve"> </w:t>
             </w:r>
-            <w:hyperlink r:id="rId43" w:history="1">
+            <w:hyperlink r:id="rId44" w:history="1">
               <w:r>
                 <w:rPr>
                   <w:rStyle w:val="Hipervnculo"/>
@@ -20499,7 +20832,7 @@
                   <wp:extent cx="1927860" cy="2739976"/>
                   <wp:effectExtent l="0" t="0" r="0" b="3810"/>
                   <wp:docPr id="22" name="Imagen 22" descr="File:Houghton Portrait File - Charles I of England beheaded.jpg">
-                    <a:hlinkClick xmlns:a="http://schemas.openxmlformats.org/drawingml/2006/main" r:id="rId44"/>
+                    <a:hlinkClick xmlns:a="http://schemas.openxmlformats.org/drawingml/2006/main" r:id="rId45"/>
                   </wp:docPr>
                   <wp:cNvGraphicFramePr>
                     <a:graphicFrameLocks xmlns:a="http://schemas.openxmlformats.org/drawingml/2006/main" noChangeAspect="1"/>
@@ -20509,14 +20842,14 @@
                       <pic:pic xmlns:pic="http://schemas.openxmlformats.org/drawingml/2006/picture">
                         <pic:nvPicPr>
                           <pic:cNvPr id="0" name="Picture 5" descr="File:Houghton Portrait File - Charles I of England beheaded.jpg">
-                            <a:hlinkClick r:id="rId44"/>
+                            <a:hlinkClick r:id="rId45"/>
                           </pic:cNvPr>
                           <pic:cNvPicPr>
                             <a:picLocks noChangeAspect="1" noChangeArrowheads="1"/>
                           </pic:cNvPicPr>
                         </pic:nvPicPr>
                         <pic:blipFill>
-                          <a:blip r:embed="rId45">
+                          <a:blip r:embed="rId46">
                             <a:extLst>
                               <a:ext uri="{28A0092B-C50C-407E-A947-70E740481C1C}">
                                 <a14:useLocalDpi xmlns:a14="http://schemas.microsoft.com/office/drawing/2010/main" val="0"/>
@@ -21794,7 +22127,17 @@
                 <w:sz w:val="24"/>
                 <w:szCs w:val="24"/>
               </w:rPr>
-              <w:t>Consolidación</w:t>
+              <w:t>Consolida</w:t>
+            </w:r>
+            <w:r>
+              <w:rPr>
+                <w:rFonts w:ascii="Times New Roman" w:hAnsi="Times New Roman" w:cs="Times New Roman"/>
+                <w:b/>
+                <w:color w:val="FFFFFF" w:themeColor="background1"/>
+                <w:sz w:val="24"/>
+                <w:szCs w:val="24"/>
+              </w:rPr>
+              <w:t>ción</w:t>
             </w:r>
             <w:r>
               <w:rPr>
@@ -22016,17 +22359,7 @@
                 <w:sz w:val="24"/>
                 <w:szCs w:val="24"/>
               </w:rPr>
-              <w:t>Eliminar el primer</w:t>
-            </w:r>
-            <w:commentRangeStart w:id="4"/>
-            <w:r>
-              <w:rPr>
-                <w:rFonts w:ascii="Times New Roman" w:hAnsi="Times New Roman" w:cs="Times New Roman"/>
-                <w:color w:val="000000" w:themeColor="text1"/>
-                <w:sz w:val="24"/>
-                <w:szCs w:val="24"/>
-              </w:rPr>
-              <w:t xml:space="preserve"> </w:t>
+              <w:t xml:space="preserve">Eliminar el primer </w:t>
             </w:r>
             <w:proofErr w:type="spellStart"/>
             <w:r>
@@ -22038,15 +22371,7 @@
               </w:rPr>
               <w:t>slide</w:t>
             </w:r>
-            <w:commentRangeEnd w:id="4"/>
             <w:proofErr w:type="spellEnd"/>
-            <w:r>
-              <w:rPr>
-                <w:rStyle w:val="Refdecomentario"/>
-                <w:rFonts w:ascii="Times New Roman" w:eastAsia="Calibri" w:hAnsi="Times New Roman" w:cs="Times New Roman"/>
-              </w:rPr>
-              <w:commentReference w:id="4"/>
-            </w:r>
           </w:p>
           <w:p>
             <w:pPr>
@@ -22295,13 +22620,6 @@
           <w:rFonts w:ascii="Times New Roman" w:hAnsi="Times New Roman" w:cs="Times New Roman"/>
           <w:b/>
         </w:rPr>
-        <w:t>.</w:t>
-      </w:r>
-      <w:r>
-        <w:rPr>
-          <w:rFonts w:ascii="Times New Roman" w:hAnsi="Times New Roman" w:cs="Times New Roman"/>
-          <w:b/>
-        </w:rPr>
         <w:t xml:space="preserve"> </w:t>
       </w:r>
       <w:r>
@@ -22430,7 +22748,7 @@
         </w:rPr>
         <w:t xml:space="preserve">olonias británicas </w:t>
       </w:r>
-      <w:hyperlink r:id="rId46" w:tgtFrame="_blank" w:history="1">
+      <w:hyperlink r:id="rId47" w:tgtFrame="_blank" w:history="1">
         <w:r>
           <w:rPr>
             <w:rFonts w:ascii="Times New Roman" w:eastAsia="Times New Roman" w:hAnsi="Times New Roman" w:cs="Times New Roman"/>
@@ -22463,7 +22781,7 @@
         </w:rPr>
         <w:t xml:space="preserve">” (diciembre de 1773) </w:t>
       </w:r>
-      <w:hyperlink r:id="rId47" w:tgtFrame="_blank" w:history="1">
+      <w:hyperlink r:id="rId48" w:tgtFrame="_blank" w:history="1">
         <w:r>
           <w:rPr>
             <w:rFonts w:ascii="Times New Roman" w:eastAsia="Times New Roman" w:hAnsi="Times New Roman" w:cs="Times New Roman"/>
@@ -22883,7 +23201,7 @@
                           </pic:cNvPicPr>
                         </pic:nvPicPr>
                         <pic:blipFill>
-                          <a:blip r:embed="rId48">
+                          <a:blip r:embed="rId49">
                             <a:extLst>
                               <a:ext uri="{28A0092B-C50C-407E-A947-70E740481C1C}">
                                 <a14:useLocalDpi xmlns:a14="http://schemas.microsoft.com/office/drawing/2010/main" val="0"/>
@@ -23080,7 +23398,16 @@
           <w:bCs/>
           <w:lang w:val="es-ES" w:eastAsia="es-CO"/>
         </w:rPr>
-        <w:t>Constitución</w:t>
+        <w:t>c</w:t>
+      </w:r>
+      <w:r>
+        <w:rPr>
+          <w:rFonts w:ascii="Times New Roman" w:eastAsia="Times New Roman" w:hAnsi="Times New Roman" w:cs="Times New Roman"/>
+          <w:b/>
+          <w:bCs/>
+          <w:lang w:val="es-ES" w:eastAsia="es-CO"/>
+        </w:rPr>
+        <w:t>onstitución</w:t>
       </w:r>
       <w:r>
         <w:rPr>
@@ -23688,7 +24015,37 @@
                 <w:sz w:val="24"/>
                 <w:szCs w:val="24"/>
               </w:rPr>
-              <w:t>Consolidación: recurso aprove</w:t>
+              <w:t>Consolida</w:t>
+            </w:r>
+            <w:r>
+              <w:rPr>
+                <w:rFonts w:ascii="Times New Roman" w:hAnsi="Times New Roman" w:cs="Times New Roman"/>
+                <w:b/>
+                <w:color w:val="FFFFFF" w:themeColor="background1"/>
+                <w:sz w:val="24"/>
+                <w:szCs w:val="24"/>
+              </w:rPr>
+              <w:t>ción</w:t>
+            </w:r>
+            <w:r>
+              <w:rPr>
+                <w:rFonts w:ascii="Times New Roman" w:hAnsi="Times New Roman" w:cs="Times New Roman"/>
+                <w:b/>
+                <w:color w:val="FFFFFF" w:themeColor="background1"/>
+                <w:sz w:val="24"/>
+                <w:szCs w:val="24"/>
+              </w:rPr>
+              <w:t>. R</w:t>
+            </w:r>
+            <w:r>
+              <w:rPr>
+                <w:rFonts w:ascii="Times New Roman" w:hAnsi="Times New Roman" w:cs="Times New Roman"/>
+                <w:b/>
+                <w:color w:val="FFFFFF" w:themeColor="background1"/>
+                <w:sz w:val="24"/>
+                <w:szCs w:val="24"/>
+              </w:rPr>
+              <w:t>ecurso aprove</w:t>
             </w:r>
             <w:r>
               <w:rPr>
@@ -24128,21 +24485,7 @@
           <w:rFonts w:ascii="Times New Roman" w:hAnsi="Times New Roman" w:cs="Times New Roman"/>
           <w:b/>
         </w:rPr>
-        <w:t>8</w:t>
-      </w:r>
-      <w:r>
-        <w:rPr>
-          <w:rFonts w:ascii="Times New Roman" w:hAnsi="Times New Roman" w:cs="Times New Roman"/>
-          <w:b/>
-        </w:rPr>
-        <w:t>.</w:t>
-      </w:r>
-      <w:r>
-        <w:rPr>
-          <w:rFonts w:ascii="Times New Roman" w:hAnsi="Times New Roman" w:cs="Times New Roman"/>
-          <w:b/>
-        </w:rPr>
-        <w:t xml:space="preserve"> </w:t>
+        <w:t xml:space="preserve">8 </w:t>
       </w:r>
       <w:r>
         <w:rPr>
@@ -25026,7 +25369,7 @@
                           </pic:cNvPicPr>
                         </pic:nvPicPr>
                         <pic:blipFill>
-                          <a:blip r:embed="rId49">
+                          <a:blip r:embed="rId50">
                             <a:extLst>
                               <a:ext uri="{28A0092B-C50C-407E-A947-70E740481C1C}">
                                 <a14:useLocalDpi xmlns:a14="http://schemas.microsoft.com/office/drawing/2010/main" val="0"/>
@@ -25303,7 +25646,7 @@
         </w:rPr>
         <w:t xml:space="preserve"> (1789) </w:t>
       </w:r>
-      <w:commentRangeStart w:id="5"/>
+      <w:commentRangeStart w:id="3"/>
       <w:r>
         <w:rPr>
           <w:rFonts w:ascii="Times New Roman" w:hAnsi="Times New Roman" w:cs="Times New Roman"/>
@@ -25328,7 +25671,7 @@
           <w:color w:val="003366"/>
           <w:lang w:val="es-ES" w:eastAsia="es-CO"/>
         </w:rPr>
-        <w:t>[VER]</w:t>
+        <w:t>[ver</w:t>
       </w:r>
       <w:r>
         <w:rPr>
@@ -25336,9 +25679,17 @@
           <w:color w:val="003366"/>
           <w:lang w:val="es-ES" w:eastAsia="es-CO"/>
         </w:rPr>
+        <w:t>]</w:t>
+      </w:r>
+      <w:r>
+        <w:rPr>
+          <w:rFonts w:ascii="Times New Roman" w:eastAsia="Times New Roman" w:hAnsi="Times New Roman" w:cs="Times New Roman"/>
+          <w:color w:val="003366"/>
+          <w:lang w:val="es-ES" w:eastAsia="es-CO"/>
+        </w:rPr>
         <w:fldChar w:fldCharType="end"/>
       </w:r>
-      <w:commentRangeEnd w:id="5"/>
+      <w:commentRangeEnd w:id="3"/>
       <w:r>
         <w:rPr>
           <w:rStyle w:val="Refdecomentario"/>
@@ -25347,7 +25698,7 @@
           <w:szCs w:val="24"/>
           <w:lang w:val="es-MX"/>
         </w:rPr>
-        <w:commentReference w:id="5"/>
+        <w:commentReference w:id="3"/>
       </w:r>
       <w:r>
         <w:rPr>
@@ -26638,184 +26989,6 @@
                           <pic:cNvPicPr/>
                         </pic:nvPicPr>
                         <pic:blipFill>
-                          <a:blip r:embed="rId50"/>
-                          <a:stretch>
-                            <a:fillRect/>
-                          </a:stretch>
-                        </pic:blipFill>
-                        <pic:spPr>
-                          <a:xfrm>
-                            <a:off x="0" y="0"/>
-                            <a:ext cx="5612130" cy="3155315"/>
-                          </a:xfrm>
-                          <a:prstGeom prst="rect">
-                            <a:avLst/>
-                          </a:prstGeom>
-                        </pic:spPr>
-                      </pic:pic>
-                    </a:graphicData>
-                  </a:graphic>
-                </wp:inline>
-              </w:drawing>
-            </w:r>
-          </w:p>
-          <w:p>
-            <w:pPr>
-              <w:rPr>
-                <w:rFonts w:ascii="Times New Roman" w:hAnsi="Times New Roman" w:cs="Times New Roman"/>
-                <w:color w:val="000000" w:themeColor="text1"/>
-                <w:sz w:val="24"/>
-                <w:szCs w:val="24"/>
-              </w:rPr>
-            </w:pPr>
-          </w:p>
-          <w:p>
-            <w:pPr>
-              <w:rPr>
-                <w:rFonts w:ascii="Times New Roman" w:hAnsi="Times New Roman" w:cs="Times New Roman"/>
-                <w:color w:val="000000" w:themeColor="text1"/>
-                <w:sz w:val="24"/>
-                <w:szCs w:val="24"/>
-              </w:rPr>
-            </w:pPr>
-          </w:p>
-          <w:p>
-            <w:pPr>
-              <w:rPr>
-                <w:rFonts w:ascii="Times New Roman" w:hAnsi="Times New Roman" w:cs="Times New Roman"/>
-                <w:color w:val="000000" w:themeColor="text1"/>
-                <w:sz w:val="24"/>
-                <w:szCs w:val="24"/>
-              </w:rPr>
-            </w:pPr>
-          </w:p>
-          <w:p>
-            <w:pPr>
-              <w:rPr>
-                <w:rFonts w:ascii="Times New Roman" w:hAnsi="Times New Roman" w:cs="Times New Roman"/>
-                <w:color w:val="000000" w:themeColor="text1"/>
-                <w:sz w:val="24"/>
-                <w:szCs w:val="24"/>
-              </w:rPr>
-            </w:pPr>
-          </w:p>
-          <w:p>
-            <w:pPr>
-              <w:rPr>
-                <w:rFonts w:ascii="Times New Roman" w:hAnsi="Times New Roman" w:cs="Times New Roman"/>
-                <w:color w:val="000000" w:themeColor="text1"/>
-                <w:sz w:val="24"/>
-                <w:szCs w:val="24"/>
-              </w:rPr>
-            </w:pPr>
-          </w:p>
-          <w:p>
-            <w:pPr>
-              <w:rPr>
-                <w:rFonts w:ascii="Times New Roman" w:hAnsi="Times New Roman" w:cs="Times New Roman"/>
-                <w:color w:val="000000" w:themeColor="text1"/>
-                <w:sz w:val="24"/>
-                <w:szCs w:val="24"/>
-              </w:rPr>
-            </w:pPr>
-            <w:r>
-              <w:rPr>
-                <w:rFonts w:ascii="Times New Roman" w:hAnsi="Times New Roman" w:cs="Times New Roman"/>
-                <w:color w:val="000000" w:themeColor="text1"/>
-                <w:sz w:val="24"/>
-                <w:szCs w:val="24"/>
-              </w:rPr>
-              <w:t xml:space="preserve">Eliminar </w:t>
-            </w:r>
-            <w:r>
-              <w:rPr>
-                <w:rFonts w:ascii="Times New Roman" w:hAnsi="Times New Roman" w:cs="Times New Roman"/>
-                <w:color w:val="000000" w:themeColor="text1"/>
-                <w:sz w:val="24"/>
-                <w:szCs w:val="24"/>
-              </w:rPr>
-              <w:t>ú</w:t>
-            </w:r>
-            <w:r>
-              <w:rPr>
-                <w:rFonts w:ascii="Times New Roman" w:hAnsi="Times New Roman" w:cs="Times New Roman"/>
-                <w:color w:val="000000" w:themeColor="text1"/>
-                <w:sz w:val="24"/>
-                <w:szCs w:val="24"/>
-              </w:rPr>
-              <w:t>ltimo</w:t>
-            </w:r>
-            <w:r>
-              <w:rPr>
-                <w:rFonts w:ascii="Times New Roman" w:hAnsi="Times New Roman" w:cs="Times New Roman"/>
-                <w:color w:val="000000" w:themeColor="text1"/>
-                <w:sz w:val="24"/>
-                <w:szCs w:val="24"/>
-              </w:rPr>
-              <w:t xml:space="preserve"> </w:t>
-            </w:r>
-            <w:proofErr w:type="spellStart"/>
-            <w:r>
-              <w:rPr>
-                <w:rFonts w:ascii="Times New Roman" w:hAnsi="Times New Roman" w:cs="Times New Roman"/>
-                <w:color w:val="000000" w:themeColor="text1"/>
-                <w:sz w:val="24"/>
-                <w:szCs w:val="24"/>
-              </w:rPr>
-              <w:t>slide</w:t>
-            </w:r>
-            <w:proofErr w:type="spellEnd"/>
-            <w:r>
-              <w:rPr>
-                <w:rFonts w:ascii="Times New Roman" w:hAnsi="Times New Roman" w:cs="Times New Roman"/>
-                <w:color w:val="000000" w:themeColor="text1"/>
-                <w:sz w:val="24"/>
-                <w:szCs w:val="24"/>
-              </w:rPr>
-              <w:t>:</w:t>
-            </w:r>
-            <w:r>
-              <w:rPr>
-                <w:rFonts w:ascii="Times New Roman" w:hAnsi="Times New Roman" w:cs="Times New Roman"/>
-                <w:color w:val="000000" w:themeColor="text1"/>
-                <w:sz w:val="24"/>
-                <w:szCs w:val="24"/>
-              </w:rPr>
-              <w:t xml:space="preserve"> </w:t>
-            </w:r>
-          </w:p>
-          <w:p>
-            <w:pPr>
-              <w:rPr>
-                <w:rFonts w:ascii="Times New Roman" w:hAnsi="Times New Roman" w:cs="Times New Roman"/>
-                <w:color w:val="000000" w:themeColor="text1"/>
-                <w:sz w:val="24"/>
-                <w:szCs w:val="24"/>
-              </w:rPr>
-            </w:pPr>
-            <w:r>
-              <w:rPr>
-                <w:rFonts w:ascii="Times New Roman" w:hAnsi="Times New Roman" w:cs="Times New Roman"/>
-                <w:noProof/>
-                <w:lang w:val="es-CO" w:eastAsia="es-CO"/>
-              </w:rPr>
-              <w:lastRenderedPageBreak/>
-              <w:drawing>
-                <wp:inline distT="0" distB="0" distL="0" distR="0" wp14:anchorId="3C682540" wp14:editId="0269D714">
-                  <wp:extent cx="5612130" cy="3155315"/>
-                  <wp:effectExtent l="0" t="0" r="7620" b="6985"/>
-                  <wp:docPr id="18" name="Imagen 18"/>
-                  <wp:cNvGraphicFramePr>
-                    <a:graphicFrameLocks xmlns:a="http://schemas.openxmlformats.org/drawingml/2006/main" noChangeAspect="1"/>
-                  </wp:cNvGraphicFramePr>
-                  <a:graphic xmlns:a="http://schemas.openxmlformats.org/drawingml/2006/main">
-                    <a:graphicData uri="http://schemas.openxmlformats.org/drawingml/2006/picture">
-                      <pic:pic xmlns:pic="http://schemas.openxmlformats.org/drawingml/2006/picture">
-                        <pic:nvPicPr>
-                          <pic:cNvPr id="0" name=""/>
-                          <pic:cNvPicPr/>
-                        </pic:nvPicPr>
-                        <pic:blipFill>
                           <a:blip r:embed="rId51"/>
                           <a:stretch>
                             <a:fillRect/>
@@ -26866,6 +27039,184 @@
                 <w:szCs w:val="24"/>
               </w:rPr>
             </w:pPr>
+          </w:p>
+          <w:p>
+            <w:pPr>
+              <w:rPr>
+                <w:rFonts w:ascii="Times New Roman" w:hAnsi="Times New Roman" w:cs="Times New Roman"/>
+                <w:color w:val="000000" w:themeColor="text1"/>
+                <w:sz w:val="24"/>
+                <w:szCs w:val="24"/>
+              </w:rPr>
+            </w:pPr>
+          </w:p>
+          <w:p>
+            <w:pPr>
+              <w:rPr>
+                <w:rFonts w:ascii="Times New Roman" w:hAnsi="Times New Roman" w:cs="Times New Roman"/>
+                <w:color w:val="000000" w:themeColor="text1"/>
+                <w:sz w:val="24"/>
+                <w:szCs w:val="24"/>
+              </w:rPr>
+            </w:pPr>
+          </w:p>
+          <w:p>
+            <w:pPr>
+              <w:rPr>
+                <w:rFonts w:ascii="Times New Roman" w:hAnsi="Times New Roman" w:cs="Times New Roman"/>
+                <w:color w:val="000000" w:themeColor="text1"/>
+                <w:sz w:val="24"/>
+                <w:szCs w:val="24"/>
+              </w:rPr>
+            </w:pPr>
+            <w:r>
+              <w:rPr>
+                <w:rFonts w:ascii="Times New Roman" w:hAnsi="Times New Roman" w:cs="Times New Roman"/>
+                <w:color w:val="000000" w:themeColor="text1"/>
+                <w:sz w:val="24"/>
+                <w:szCs w:val="24"/>
+              </w:rPr>
+              <w:t xml:space="preserve">Eliminar </w:t>
+            </w:r>
+            <w:r>
+              <w:rPr>
+                <w:rFonts w:ascii="Times New Roman" w:hAnsi="Times New Roman" w:cs="Times New Roman"/>
+                <w:color w:val="000000" w:themeColor="text1"/>
+                <w:sz w:val="24"/>
+                <w:szCs w:val="24"/>
+              </w:rPr>
+              <w:t>ú</w:t>
+            </w:r>
+            <w:r>
+              <w:rPr>
+                <w:rFonts w:ascii="Times New Roman" w:hAnsi="Times New Roman" w:cs="Times New Roman"/>
+                <w:color w:val="000000" w:themeColor="text1"/>
+                <w:sz w:val="24"/>
+                <w:szCs w:val="24"/>
+              </w:rPr>
+              <w:t>ltimo</w:t>
+            </w:r>
+            <w:r>
+              <w:rPr>
+                <w:rFonts w:ascii="Times New Roman" w:hAnsi="Times New Roman" w:cs="Times New Roman"/>
+                <w:color w:val="000000" w:themeColor="text1"/>
+                <w:sz w:val="24"/>
+                <w:szCs w:val="24"/>
+              </w:rPr>
+              <w:t xml:space="preserve"> </w:t>
+            </w:r>
+            <w:proofErr w:type="spellStart"/>
+            <w:r>
+              <w:rPr>
+                <w:rFonts w:ascii="Times New Roman" w:hAnsi="Times New Roman" w:cs="Times New Roman"/>
+                <w:color w:val="000000" w:themeColor="text1"/>
+                <w:sz w:val="24"/>
+                <w:szCs w:val="24"/>
+              </w:rPr>
+              <w:t>slide</w:t>
+            </w:r>
+            <w:proofErr w:type="spellEnd"/>
+            <w:r>
+              <w:rPr>
+                <w:rFonts w:ascii="Times New Roman" w:hAnsi="Times New Roman" w:cs="Times New Roman"/>
+                <w:color w:val="000000" w:themeColor="text1"/>
+                <w:sz w:val="24"/>
+                <w:szCs w:val="24"/>
+              </w:rPr>
+              <w:t>:</w:t>
+            </w:r>
+            <w:r>
+              <w:rPr>
+                <w:rFonts w:ascii="Times New Roman" w:hAnsi="Times New Roman" w:cs="Times New Roman"/>
+                <w:color w:val="000000" w:themeColor="text1"/>
+                <w:sz w:val="24"/>
+                <w:szCs w:val="24"/>
+              </w:rPr>
+              <w:t xml:space="preserve"> </w:t>
+            </w:r>
+          </w:p>
+          <w:p>
+            <w:pPr>
+              <w:rPr>
+                <w:rFonts w:ascii="Times New Roman" w:hAnsi="Times New Roman" w:cs="Times New Roman"/>
+                <w:color w:val="000000" w:themeColor="text1"/>
+                <w:sz w:val="24"/>
+                <w:szCs w:val="24"/>
+              </w:rPr>
+            </w:pPr>
+            <w:r>
+              <w:rPr>
+                <w:rFonts w:ascii="Times New Roman" w:hAnsi="Times New Roman" w:cs="Times New Roman"/>
+                <w:noProof/>
+                <w:lang w:val="es-CO" w:eastAsia="es-CO"/>
+              </w:rPr>
+              <w:lastRenderedPageBreak/>
+              <w:drawing>
+                <wp:inline distT="0" distB="0" distL="0" distR="0" wp14:anchorId="3C682540" wp14:editId="0269D714">
+                  <wp:extent cx="5612130" cy="3155315"/>
+                  <wp:effectExtent l="0" t="0" r="7620" b="6985"/>
+                  <wp:docPr id="18" name="Imagen 18"/>
+                  <wp:cNvGraphicFramePr>
+                    <a:graphicFrameLocks xmlns:a="http://schemas.openxmlformats.org/drawingml/2006/main" noChangeAspect="1"/>
+                  </wp:cNvGraphicFramePr>
+                  <a:graphic xmlns:a="http://schemas.openxmlformats.org/drawingml/2006/main">
+                    <a:graphicData uri="http://schemas.openxmlformats.org/drawingml/2006/picture">
+                      <pic:pic xmlns:pic="http://schemas.openxmlformats.org/drawingml/2006/picture">
+                        <pic:nvPicPr>
+                          <pic:cNvPr id="0" name=""/>
+                          <pic:cNvPicPr/>
+                        </pic:nvPicPr>
+                        <pic:blipFill>
+                          <a:blip r:embed="rId52"/>
+                          <a:stretch>
+                            <a:fillRect/>
+                          </a:stretch>
+                        </pic:blipFill>
+                        <pic:spPr>
+                          <a:xfrm>
+                            <a:off x="0" y="0"/>
+                            <a:ext cx="5612130" cy="3155315"/>
+                          </a:xfrm>
+                          <a:prstGeom prst="rect">
+                            <a:avLst/>
+                          </a:prstGeom>
+                        </pic:spPr>
+                      </pic:pic>
+                    </a:graphicData>
+                  </a:graphic>
+                </wp:inline>
+              </w:drawing>
+            </w:r>
+          </w:p>
+          <w:p>
+            <w:pPr>
+              <w:rPr>
+                <w:rFonts w:ascii="Times New Roman" w:hAnsi="Times New Roman" w:cs="Times New Roman"/>
+                <w:color w:val="000000" w:themeColor="text1"/>
+                <w:sz w:val="24"/>
+                <w:szCs w:val="24"/>
+              </w:rPr>
+            </w:pPr>
+          </w:p>
+          <w:p>
+            <w:pPr>
+              <w:rPr>
+                <w:rFonts w:ascii="Times New Roman" w:hAnsi="Times New Roman" w:cs="Times New Roman"/>
+                <w:color w:val="000000" w:themeColor="text1"/>
+                <w:sz w:val="24"/>
+                <w:szCs w:val="24"/>
+              </w:rPr>
+            </w:pPr>
+          </w:p>
+          <w:p>
+            <w:pPr>
+              <w:rPr>
+                <w:rFonts w:ascii="Times New Roman" w:hAnsi="Times New Roman" w:cs="Times New Roman"/>
+                <w:color w:val="000000" w:themeColor="text1"/>
+                <w:sz w:val="24"/>
+                <w:szCs w:val="24"/>
+              </w:rPr>
+            </w:pPr>
             <w:r>
               <w:rPr>
                 <w:rFonts w:ascii="Times New Roman" w:hAnsi="Times New Roman" w:cs="Times New Roman"/>
@@ -27271,18 +27622,8 @@
                 <w:color w:val="auto"/>
                 <w:sz w:val="24"/>
                 <w:szCs w:val="24"/>
-                <w:highlight w:val="green"/>
-              </w:rPr>
-              <w:t>XVIII</w:t>
-            </w:r>
-            <w:r>
-              <w:rPr>
-                <w:rFonts w:ascii="Times New Roman" w:hAnsi="Times New Roman" w:cs="Times New Roman"/>
-                <w:color w:val="auto"/>
-                <w:sz w:val="24"/>
-                <w:szCs w:val="24"/>
-              </w:rPr>
-              <w:t>. Constituyó un hito histórico frente a los siglos de injusticia social promovida por el sistema feudal.</w:t>
+              </w:rPr>
+              <w:t>XVIII. Constituyó un hito histórico frente a los siglos de injusticia social promovida por el sistema feudal.</w:t>
             </w:r>
           </w:p>
           <w:p>
@@ -27460,7 +27801,7 @@
                 <w:sz w:val="24"/>
                 <w:szCs w:val="24"/>
               </w:rPr>
-              <w:t xml:space="preserve">En definitiva, la importancia de este texto reside en que marcó un antes y un después en la situación social de Francia, además de fijar un precedente importantísimo. A partir del siglo </w:t>
+              <w:t xml:space="preserve">En definitiva, la importancia de este texto reside en que marcó un antes y un después en la situación social de Francia, además de fijar un precedente importantísimo. A partir del </w:t>
             </w:r>
             <w:r>
               <w:rPr>
@@ -27468,27 +27809,16 @@
                 <w:color w:val="auto"/>
                 <w:sz w:val="24"/>
                 <w:szCs w:val="24"/>
-                <w:highlight w:val="green"/>
-              </w:rPr>
-              <w:t>XIX</w:t>
-            </w:r>
-            <w:r>
-              <w:rPr>
-                <w:rFonts w:ascii="Times New Roman" w:hAnsi="Times New Roman" w:cs="Times New Roman"/>
-                <w:color w:val="auto"/>
-                <w:sz w:val="24"/>
-                <w:szCs w:val="24"/>
-              </w:rPr>
-              <w:t>, se redactaron textos similares en Europa y América como reacción al sistema absolutista.</w:t>
-            </w:r>
-          </w:p>
-          <w:p>
-            <w:pPr>
-              <w:rPr>
-                <w:rFonts w:ascii="Times New Roman" w:hAnsi="Times New Roman" w:cs="Times New Roman"/>
-                <w:sz w:val="24"/>
-                <w:szCs w:val="24"/>
-                <w:highlight w:val="green"/>
+              </w:rPr>
+              <w:t>siglo XIX, se redactaron textos similares en Europa y América como reacción al sistema absolutista.</w:t>
+            </w:r>
+          </w:p>
+          <w:p>
+            <w:pPr>
+              <w:rPr>
+                <w:rFonts w:ascii="Times New Roman" w:hAnsi="Times New Roman" w:cs="Times New Roman"/>
+                <w:sz w:val="24"/>
+                <w:szCs w:val="24"/>
                 <w:lang w:val="es-CO"/>
               </w:rPr>
             </w:pPr>
@@ -27507,10 +27837,18 @@
                 <w:rFonts w:ascii="Times New Roman" w:hAnsi="Times New Roman" w:cs="Times New Roman"/>
                 <w:sz w:val="24"/>
                 <w:szCs w:val="24"/>
-                <w:highlight w:val="green"/>
                 <w:lang w:val="es-CO"/>
               </w:rPr>
-              <w:t>FICHA DEL PROFESOR</w:t>
+              <w:t xml:space="preserve">FICHA DEL </w:t>
+            </w:r>
+            <w:r>
+              <w:rPr>
+                <w:rFonts w:ascii="Times New Roman" w:hAnsi="Times New Roman" w:cs="Times New Roman"/>
+                <w:b/>
+                <w:sz w:val="24"/>
+                <w:szCs w:val="24"/>
+              </w:rPr>
+              <w:t>DOCENTE</w:t>
             </w:r>
           </w:p>
           <w:p>
@@ -27612,7 +27950,15 @@
                 <w:sz w:val="24"/>
                 <w:szCs w:val="24"/>
               </w:rPr>
-              <w:t xml:space="preserve">Interactivo que sirve para conocer mejor la </w:t>
+              <w:t>Interactivo que sirve para</w:t>
+            </w:r>
+            <w:r>
+              <w:rPr>
+                <w:rFonts w:ascii="Times New Roman" w:hAnsi="Times New Roman" w:cs="Times New Roman"/>
+                <w:sz w:val="24"/>
+                <w:szCs w:val="24"/>
+              </w:rPr>
+              <w:t xml:space="preserve"> conocer mejor la </w:t>
             </w:r>
             <w:r>
               <w:rPr>
@@ -27789,44 +28135,34 @@
                 <w:szCs w:val="24"/>
                 <w:lang w:val="es-CO"/>
               </w:rPr>
-              <w:t xml:space="preserve">, </w:t>
-            </w:r>
-            <w:r>
-              <w:rPr>
-                <w:rFonts w:ascii="Times New Roman" w:hAnsi="Times New Roman" w:cs="Times New Roman"/>
-                <w:sz w:val="24"/>
-                <w:szCs w:val="24"/>
-                <w:highlight w:val="green"/>
+              <w:t>, ONU</w:t>
+            </w:r>
+            <w:r>
+              <w:rPr>
+                <w:rFonts w:ascii="Times New Roman" w:hAnsi="Times New Roman" w:cs="Times New Roman"/>
+                <w:sz w:val="24"/>
+                <w:szCs w:val="24"/>
                 <w:lang w:val="es-CO"/>
               </w:rPr>
-              <w:t>ONU</w:t>
-            </w:r>
-            <w:r>
+              <w:t>.</w:t>
+            </w:r>
+          </w:p>
+          <w:p>
+            <w:pPr>
               <w:rPr>
                 <w:rFonts w:ascii="Times New Roman" w:hAnsi="Times New Roman" w:cs="Times New Roman"/>
                 <w:sz w:val="24"/>
                 <w:szCs w:val="24"/>
                 <w:lang w:val="es-CO"/>
               </w:rPr>
-              <w:t>.</w:t>
-            </w:r>
-          </w:p>
-          <w:p>
-            <w:pPr>
+            </w:pPr>
+            <w:r>
               <w:rPr>
                 <w:rFonts w:ascii="Times New Roman" w:hAnsi="Times New Roman" w:cs="Times New Roman"/>
                 <w:sz w:val="24"/>
                 <w:szCs w:val="24"/>
                 <w:lang w:val="es-CO"/>
               </w:rPr>
-            </w:pPr>
-            <w:r>
-              <w:rPr>
-                <w:rFonts w:ascii="Times New Roman" w:hAnsi="Times New Roman" w:cs="Times New Roman"/>
-                <w:sz w:val="24"/>
-                <w:szCs w:val="24"/>
-                <w:lang w:val="es-CO"/>
-              </w:rPr>
               <w:t xml:space="preserve">Competencia relacionada: </w:t>
             </w:r>
             <w:r>
@@ -27890,7 +28226,34 @@
                 <w:szCs w:val="24"/>
                 <w:lang w:val="es-CO" w:eastAsia="es-CO"/>
               </w:rPr>
-              <w:t>Este interactivo ayudará a los alumnos a c</w:t>
+              <w:t xml:space="preserve">Este interactivo ayudará a los </w:t>
+            </w:r>
+            <w:r>
+              <w:rPr>
+                <w:rFonts w:ascii="Times New Roman" w:eastAsia="Times New Roman" w:hAnsi="Times New Roman" w:cs="Times New Roman"/>
+                <w:sz w:val="24"/>
+                <w:szCs w:val="24"/>
+                <w:lang w:val="es-CO" w:eastAsia="es-CO"/>
+              </w:rPr>
+              <w:t>estudiantes</w:t>
+            </w:r>
+            <w:r>
+              <w:rPr>
+                <w:rFonts w:ascii="Times New Roman" w:eastAsia="Times New Roman" w:hAnsi="Times New Roman" w:cs="Times New Roman"/>
+                <w:sz w:val="24"/>
+                <w:szCs w:val="24"/>
+                <w:lang w:val="es-CO" w:eastAsia="es-CO"/>
+              </w:rPr>
+              <w:t xml:space="preserve"> </w:t>
+            </w:r>
+            <w:r>
+              <w:rPr>
+                <w:rFonts w:ascii="Times New Roman" w:eastAsia="Times New Roman" w:hAnsi="Times New Roman" w:cs="Times New Roman"/>
+                <w:sz w:val="24"/>
+                <w:szCs w:val="24"/>
+                <w:lang w:val="es-CO" w:eastAsia="es-CO"/>
+              </w:rPr>
+              <w:t>a c</w:t>
             </w:r>
             <w:r>
               <w:rPr>
@@ -27968,7 +28331,34 @@
                 <w:szCs w:val="24"/>
                 <w:lang w:val="es-CO" w:eastAsia="es-CO"/>
               </w:rPr>
-              <w:t xml:space="preserve">proporcionar a los alumnos algún fragmento de la </w:t>
+              <w:t xml:space="preserve">proporcionar a los </w:t>
+            </w:r>
+            <w:r>
+              <w:rPr>
+                <w:rFonts w:ascii="Times New Roman" w:eastAsia="Times New Roman" w:hAnsi="Times New Roman" w:cs="Times New Roman"/>
+                <w:sz w:val="24"/>
+                <w:szCs w:val="24"/>
+                <w:lang w:val="es-CO" w:eastAsia="es-CO"/>
+              </w:rPr>
+              <w:t>estudiantes</w:t>
+            </w:r>
+            <w:r>
+              <w:rPr>
+                <w:rFonts w:ascii="Times New Roman" w:eastAsia="Times New Roman" w:hAnsi="Times New Roman" w:cs="Times New Roman"/>
+                <w:sz w:val="24"/>
+                <w:szCs w:val="24"/>
+                <w:lang w:val="es-CO" w:eastAsia="es-CO"/>
+              </w:rPr>
+              <w:t xml:space="preserve"> </w:t>
+            </w:r>
+            <w:r>
+              <w:rPr>
+                <w:rFonts w:ascii="Times New Roman" w:eastAsia="Times New Roman" w:hAnsi="Times New Roman" w:cs="Times New Roman"/>
+                <w:sz w:val="24"/>
+                <w:szCs w:val="24"/>
+                <w:lang w:val="es-CO" w:eastAsia="es-CO"/>
+              </w:rPr>
+              <w:t xml:space="preserve">algún fragmento de la </w:t>
             </w:r>
             <w:r>
               <w:rPr>
@@ -28004,44 +28394,14 @@
                 <w:szCs w:val="24"/>
                 <w:lang w:val="es-CO" w:eastAsia="es-CO"/>
               </w:rPr>
-              <w:t xml:space="preserve"> aprobada por la </w:t>
-            </w:r>
-            <w:r>
-              <w:rPr>
-                <w:rFonts w:ascii="Times New Roman" w:eastAsia="Times New Roman" w:hAnsi="Times New Roman" w:cs="Times New Roman"/>
-                <w:sz w:val="24"/>
-                <w:szCs w:val="24"/>
-                <w:highlight w:val="green"/>
-                <w:lang w:val="es-CO" w:eastAsia="es-CO"/>
-              </w:rPr>
-              <w:t>ONU</w:t>
-            </w:r>
-            <w:r>
-              <w:rPr>
-                <w:rFonts w:ascii="Times New Roman" w:eastAsia="Times New Roman" w:hAnsi="Times New Roman" w:cs="Times New Roman"/>
-                <w:sz w:val="24"/>
-                <w:szCs w:val="24"/>
-                <w:lang w:val="es-CO" w:eastAsia="es-CO"/>
-              </w:rPr>
-              <w:t xml:space="preserve"> en 1948 </w:t>
-            </w:r>
-            <w:r>
-              <w:rPr>
-                <w:rFonts w:ascii="Times New Roman" w:eastAsia="Times New Roman" w:hAnsi="Times New Roman" w:cs="Times New Roman"/>
-                <w:sz w:val="24"/>
-                <w:szCs w:val="24"/>
-                <w:highlight w:val="yellow"/>
-                <w:lang w:val="es-CO" w:eastAsia="es-CO"/>
-              </w:rPr>
-              <w:t>[</w:t>
-            </w:r>
-            <w:hyperlink r:id="rId52" w:tgtFrame="_blank" w:history="1">
+              <w:t xml:space="preserve"> aprobada por la ONU en 1948 [</w:t>
+            </w:r>
+            <w:hyperlink r:id="rId53" w:tgtFrame="_blank" w:history="1">
               <w:r>
                 <w:rPr>
                   <w:rFonts w:ascii="Times New Roman" w:eastAsia="Times New Roman" w:hAnsi="Times New Roman" w:cs="Times New Roman"/>
                   <w:sz w:val="24"/>
                   <w:szCs w:val="24"/>
-                  <w:highlight w:val="yellow"/>
                   <w:u w:val="single"/>
                   <w:lang w:val="es-CO" w:eastAsia="es-CO"/>
                 </w:rPr>
@@ -28053,19 +28413,9 @@
                 <w:rFonts w:ascii="Times New Roman" w:eastAsia="Times New Roman" w:hAnsi="Times New Roman" w:cs="Times New Roman"/>
                 <w:sz w:val="24"/>
                 <w:szCs w:val="24"/>
-                <w:highlight w:val="yellow"/>
-                <w:lang w:val="es-CO" w:eastAsia="es-CO"/>
-              </w:rPr>
-              <w:t>]</w:t>
-            </w:r>
-            <w:r>
-              <w:rPr>
-                <w:rFonts w:ascii="Times New Roman" w:eastAsia="Times New Roman" w:hAnsi="Times New Roman" w:cs="Times New Roman"/>
-                <w:sz w:val="24"/>
-                <w:szCs w:val="24"/>
-                <w:lang w:val="es-CO" w:eastAsia="es-CO"/>
-              </w:rPr>
-              <w:t>.</w:t>
+                <w:lang w:val="es-CO" w:eastAsia="es-CO"/>
+              </w:rPr>
+              <w:t>].</w:t>
             </w:r>
           </w:p>
           <w:p>
@@ -28085,7 +28435,34 @@
                 <w:szCs w:val="24"/>
                 <w:lang w:val="es-CO" w:eastAsia="es-CO"/>
               </w:rPr>
-              <w:t xml:space="preserve">A partir de la lectura de algunos de los derechos contemplados en este documento, los alumnos podrían reflexionar sobre el motivo por el que se recopilaron. </w:t>
+              <w:t xml:space="preserve">A partir de la lectura de algunos de los derechos contemplados en este documento, los </w:t>
+            </w:r>
+            <w:r>
+              <w:rPr>
+                <w:rFonts w:ascii="Times New Roman" w:eastAsia="Times New Roman" w:hAnsi="Times New Roman" w:cs="Times New Roman"/>
+                <w:sz w:val="24"/>
+                <w:szCs w:val="24"/>
+                <w:lang w:val="es-CO" w:eastAsia="es-CO"/>
+              </w:rPr>
+              <w:t>estudiantes</w:t>
+            </w:r>
+            <w:r>
+              <w:rPr>
+                <w:rFonts w:ascii="Times New Roman" w:eastAsia="Times New Roman" w:hAnsi="Times New Roman" w:cs="Times New Roman"/>
+                <w:sz w:val="24"/>
+                <w:szCs w:val="24"/>
+                <w:lang w:val="es-CO" w:eastAsia="es-CO"/>
+              </w:rPr>
+              <w:t xml:space="preserve"> </w:t>
+            </w:r>
+            <w:r>
+              <w:rPr>
+                <w:rFonts w:ascii="Times New Roman" w:eastAsia="Times New Roman" w:hAnsi="Times New Roman" w:cs="Times New Roman"/>
+                <w:sz w:val="24"/>
+                <w:szCs w:val="24"/>
+                <w:lang w:val="es-CO" w:eastAsia="es-CO"/>
+              </w:rPr>
+              <w:t xml:space="preserve">podrían reflexionar sobre el motivo por el que se recopilaron. </w:t>
             </w:r>
             <w:r>
               <w:rPr>
@@ -28186,7 +28563,34 @@
                 <w:szCs w:val="24"/>
                 <w:lang w:val="es-CO" w:eastAsia="es-CO"/>
               </w:rPr>
-              <w:t>los alumnos que, al tratarse de una declaración de derechos, el documento presenta una estructura concreta: preámbulo y articulado.</w:t>
+              <w:t xml:space="preserve">los </w:t>
+            </w:r>
+            <w:r>
+              <w:rPr>
+                <w:rFonts w:ascii="Times New Roman" w:eastAsia="Times New Roman" w:hAnsi="Times New Roman" w:cs="Times New Roman"/>
+                <w:sz w:val="24"/>
+                <w:szCs w:val="24"/>
+                <w:lang w:val="es-CO" w:eastAsia="es-CO"/>
+              </w:rPr>
+              <w:t>estudiantes</w:t>
+            </w:r>
+            <w:r>
+              <w:rPr>
+                <w:rFonts w:ascii="Times New Roman" w:eastAsia="Times New Roman" w:hAnsi="Times New Roman" w:cs="Times New Roman"/>
+                <w:sz w:val="24"/>
+                <w:szCs w:val="24"/>
+                <w:lang w:val="es-CO" w:eastAsia="es-CO"/>
+              </w:rPr>
+              <w:t xml:space="preserve"> </w:t>
+            </w:r>
+            <w:r>
+              <w:rPr>
+                <w:rFonts w:ascii="Times New Roman" w:eastAsia="Times New Roman" w:hAnsi="Times New Roman" w:cs="Times New Roman"/>
+                <w:sz w:val="24"/>
+                <w:szCs w:val="24"/>
+                <w:lang w:val="es-CO" w:eastAsia="es-CO"/>
+              </w:rPr>
+              <w:t>que, al tratarse de una declaración de derechos, el documento presenta una estructura concreta: preámbulo y articulado.</w:t>
             </w:r>
           </w:p>
           <w:p>
@@ -28245,7 +28649,34 @@
                 <w:szCs w:val="24"/>
                 <w:lang w:val="es-CO" w:eastAsia="es-CO"/>
               </w:rPr>
-              <w:t xml:space="preserve"> preguntar a los alumnos por el significado de algunos conceptos</w:t>
+              <w:t xml:space="preserve"> preguntar a los </w:t>
+            </w:r>
+            <w:r>
+              <w:rPr>
+                <w:rFonts w:ascii="Times New Roman" w:eastAsia="Times New Roman" w:hAnsi="Times New Roman" w:cs="Times New Roman"/>
+                <w:sz w:val="24"/>
+                <w:szCs w:val="24"/>
+                <w:lang w:val="es-CO" w:eastAsia="es-CO"/>
+              </w:rPr>
+              <w:t>estudiantes</w:t>
+            </w:r>
+            <w:r>
+              <w:rPr>
+                <w:rFonts w:ascii="Times New Roman" w:eastAsia="Times New Roman" w:hAnsi="Times New Roman" w:cs="Times New Roman"/>
+                <w:sz w:val="24"/>
+                <w:szCs w:val="24"/>
+                <w:lang w:val="es-CO" w:eastAsia="es-CO"/>
+              </w:rPr>
+              <w:t xml:space="preserve"> </w:t>
+            </w:r>
+            <w:r>
+              <w:rPr>
+                <w:rFonts w:ascii="Times New Roman" w:eastAsia="Times New Roman" w:hAnsi="Times New Roman" w:cs="Times New Roman"/>
+                <w:sz w:val="24"/>
+                <w:szCs w:val="24"/>
+                <w:lang w:val="es-CO" w:eastAsia="es-CO"/>
+              </w:rPr>
+              <w:t>por el significado de algunos conceptos</w:t>
             </w:r>
             <w:r>
               <w:rPr>
@@ -28431,7 +28862,34 @@
                 <w:szCs w:val="24"/>
                 <w:lang w:val="es-CO" w:eastAsia="es-CO"/>
               </w:rPr>
-              <w:t>. Sus preguntas permitirán a los alumnos reflexionar sobre el contenido de la declaración y su relevancia histórica. Esto puede hacerse de forma conjunta o en pequeños grupos de trabajo.</w:t>
+              <w:t xml:space="preserve">. Sus preguntas permitirán a los </w:t>
+            </w:r>
+            <w:r>
+              <w:rPr>
+                <w:rFonts w:ascii="Times New Roman" w:eastAsia="Times New Roman" w:hAnsi="Times New Roman" w:cs="Times New Roman"/>
+                <w:sz w:val="24"/>
+                <w:szCs w:val="24"/>
+                <w:lang w:val="es-CO" w:eastAsia="es-CO"/>
+              </w:rPr>
+              <w:t>estudiantes</w:t>
+            </w:r>
+            <w:r>
+              <w:rPr>
+                <w:rFonts w:ascii="Times New Roman" w:eastAsia="Times New Roman" w:hAnsi="Times New Roman" w:cs="Times New Roman"/>
+                <w:sz w:val="24"/>
+                <w:szCs w:val="24"/>
+                <w:lang w:val="es-CO" w:eastAsia="es-CO"/>
+              </w:rPr>
+              <w:t xml:space="preserve"> </w:t>
+            </w:r>
+            <w:r>
+              <w:rPr>
+                <w:rFonts w:ascii="Times New Roman" w:eastAsia="Times New Roman" w:hAnsi="Times New Roman" w:cs="Times New Roman"/>
+                <w:sz w:val="24"/>
+                <w:szCs w:val="24"/>
+                <w:lang w:val="es-CO" w:eastAsia="es-CO"/>
+              </w:rPr>
+              <w:t>reflexionar sobre el contenido de la declaración y su relevancia histórica. Esto puede hacerse de forma conjunta o en pequeños grupos de trabajo.</w:t>
             </w:r>
           </w:p>
           <w:p>
@@ -28489,7 +28947,34 @@
                 <w:szCs w:val="24"/>
                 <w:lang w:val="es-CO" w:eastAsia="es-CO"/>
               </w:rPr>
-              <w:t xml:space="preserve">eclaración de Derechos del Hombre y del Ciudadano. El objetivo es que los alumnos comprendan de qué modo mejoraron las condiciones sociales </w:t>
+              <w:t xml:space="preserve">eclaración de Derechos del Hombre y del Ciudadano. El objetivo es que los </w:t>
+            </w:r>
+            <w:r>
+              <w:rPr>
+                <w:rFonts w:ascii="Times New Roman" w:eastAsia="Times New Roman" w:hAnsi="Times New Roman" w:cs="Times New Roman"/>
+                <w:sz w:val="24"/>
+                <w:szCs w:val="24"/>
+                <w:lang w:val="es-CO" w:eastAsia="es-CO"/>
+              </w:rPr>
+              <w:t>estudiantes</w:t>
+            </w:r>
+            <w:r>
+              <w:rPr>
+                <w:rFonts w:ascii="Times New Roman" w:eastAsia="Times New Roman" w:hAnsi="Times New Roman" w:cs="Times New Roman"/>
+                <w:sz w:val="24"/>
+                <w:szCs w:val="24"/>
+                <w:lang w:val="es-CO" w:eastAsia="es-CO"/>
+              </w:rPr>
+              <w:t xml:space="preserve"> </w:t>
+            </w:r>
+            <w:r>
+              <w:rPr>
+                <w:rFonts w:ascii="Times New Roman" w:eastAsia="Times New Roman" w:hAnsi="Times New Roman" w:cs="Times New Roman"/>
+                <w:sz w:val="24"/>
+                <w:szCs w:val="24"/>
+                <w:lang w:val="es-CO" w:eastAsia="es-CO"/>
+              </w:rPr>
+              <w:t xml:space="preserve">comprendan de qué modo mejoraron las condiciones sociales </w:t>
             </w:r>
             <w:r>
               <w:rPr>
@@ -30560,6 +31045,7 @@
                 <w:sz w:val="24"/>
                 <w:szCs w:val="24"/>
               </w:rPr>
+              <w:lastRenderedPageBreak/>
               <w:t xml:space="preserve">- </w:t>
             </w:r>
             <w:r>
@@ -30600,7 +31086,6 @@
                 <w:sz w:val="24"/>
                 <w:szCs w:val="24"/>
               </w:rPr>
-              <w:lastRenderedPageBreak/>
               <w:t xml:space="preserve">- </w:t>
             </w:r>
             <w:r>
@@ -31101,16 +31586,18 @@
               <w:shd w:val="clear" w:color="auto" w:fill="FFFFFF"/>
               <w:rPr>
                 <w:rFonts w:ascii="Times New Roman" w:hAnsi="Times New Roman" w:cs="Times New Roman"/>
-                <w:color w:val="auto"/>
-                <w:sz w:val="24"/>
-                <w:szCs w:val="24"/>
-              </w:rPr>
-            </w:pPr>
-            <w:r>
-              <w:rPr>
-                <w:rFonts w:ascii="Times New Roman" w:hAnsi="Times New Roman" w:cs="Times New Roman"/>
+                <w:b/>
+                <w:color w:val="000000" w:themeColor="text1"/>
+                <w:sz w:val="24"/>
+                <w:szCs w:val="24"/>
+              </w:rPr>
+            </w:pPr>
+            <w:r>
+              <w:rPr>
+                <w:rFonts w:ascii="Times New Roman" w:hAnsi="Times New Roman" w:cs="Times New Roman"/>
+                <w:b/>
                 <w:bCs/>
-                <w:color w:val="009CDD"/>
+                <w:color w:val="000000" w:themeColor="text1"/>
                 <w:sz w:val="24"/>
                 <w:szCs w:val="24"/>
               </w:rPr>
@@ -31119,8 +31606,9 @@
             <w:r>
               <w:rPr>
                 <w:rFonts w:ascii="Times New Roman" w:hAnsi="Times New Roman" w:cs="Times New Roman"/>
+                <w:b/>
                 <w:bCs/>
-                <w:color w:val="009CDD"/>
+                <w:color w:val="000000" w:themeColor="text1"/>
                 <w:sz w:val="24"/>
                 <w:szCs w:val="24"/>
               </w:rPr>
@@ -31129,8 +31617,9 @@
             <w:r>
               <w:rPr>
                 <w:rFonts w:ascii="Times New Roman" w:hAnsi="Times New Roman" w:cs="Times New Roman"/>
+                <w:b/>
                 <w:bCs/>
-                <w:color w:val="009CDD"/>
+                <w:color w:val="000000" w:themeColor="text1"/>
                 <w:sz w:val="24"/>
                 <w:szCs w:val="24"/>
               </w:rPr>
@@ -31314,7 +31803,7 @@
                 <w:sz w:val="24"/>
                 <w:szCs w:val="24"/>
               </w:rPr>
-              <w:t xml:space="preserve">El proyecto republicano estaba pensado para tiempos de paz, pero ante una guerra abierta tanto en el interior como en el </w:t>
+              <w:t xml:space="preserve">El proyecto republicano estaba pensado para tiempos de paz, </w:t>
             </w:r>
             <w:r>
               <w:rPr>
@@ -31324,7 +31813,7 @@
                 <w:szCs w:val="24"/>
               </w:rPr>
               <w:lastRenderedPageBreak/>
-              <w:t>exterior, fue necesario tomar medidas excepcionales:</w:t>
+              <w:t>pero ante una guerra abierta tanto en el interior como en el exterior, fue necesario tomar medidas excepcionales:</w:t>
             </w:r>
           </w:p>
           <w:p>
@@ -31916,7 +32405,16 @@
                 <w:szCs w:val="24"/>
                 <w:highlight w:val="green"/>
               </w:rPr>
-              <w:t>FICHA DEL PROFESOR</w:t>
+              <w:t xml:space="preserve">FICHA DEL </w:t>
+            </w:r>
+            <w:r>
+              <w:rPr>
+                <w:rFonts w:ascii="Times New Roman" w:hAnsi="Times New Roman" w:cs="Times New Roman"/>
+                <w:b/>
+                <w:sz w:val="24"/>
+                <w:szCs w:val="24"/>
+              </w:rPr>
+              <w:t>DOCENTE</w:t>
             </w:r>
           </w:p>
           <w:p>
@@ -32069,6 +32567,7 @@
                 <w:sz w:val="24"/>
                 <w:szCs w:val="24"/>
               </w:rPr>
+              <w:lastRenderedPageBreak/>
               <w:t xml:space="preserve">Tipo de recurso: </w:t>
             </w:r>
             <w:r>
@@ -32096,7 +32595,6 @@
                 <w:sz w:val="24"/>
                 <w:szCs w:val="24"/>
               </w:rPr>
-              <w:lastRenderedPageBreak/>
               <w:t>Competencia:</w:t>
             </w:r>
             <w:r>
@@ -32238,7 +32736,32 @@
                 <w:sz w:val="24"/>
                 <w:szCs w:val="24"/>
               </w:rPr>
-              <w:t>Pida a sus alumnos que hagan memoria sobre las características del Antiguo Régimen. Escríbalas en el tablero.</w:t>
+              <w:t xml:space="preserve">Pida a sus </w:t>
+            </w:r>
+            <w:r>
+              <w:rPr>
+                <w:rFonts w:ascii="Times New Roman" w:eastAsia="Times New Roman" w:hAnsi="Times New Roman" w:cs="Times New Roman"/>
+                <w:sz w:val="24"/>
+                <w:szCs w:val="24"/>
+                <w:lang w:val="es-CO" w:eastAsia="es-CO"/>
+              </w:rPr>
+              <w:t>estudiantes</w:t>
+            </w:r>
+            <w:r>
+              <w:rPr>
+                <w:rFonts w:ascii="Times New Roman" w:hAnsi="Times New Roman" w:cs="Times New Roman"/>
+                <w:sz w:val="24"/>
+                <w:szCs w:val="24"/>
+              </w:rPr>
+              <w:t xml:space="preserve"> </w:t>
+            </w:r>
+            <w:r>
+              <w:rPr>
+                <w:rFonts w:ascii="Times New Roman" w:hAnsi="Times New Roman" w:cs="Times New Roman"/>
+                <w:sz w:val="24"/>
+                <w:szCs w:val="24"/>
+              </w:rPr>
+              <w:t>que hagan memoria sobre las características del Antiguo Régimen. Escríbalas en el tablero.</w:t>
             </w:r>
           </w:p>
           <w:p>
@@ -32293,7 +32816,32 @@
                 <w:sz w:val="24"/>
                 <w:szCs w:val="24"/>
               </w:rPr>
-              <w:t xml:space="preserve">Pida a los alumnos que, en parejas, hagan un contraste entre las características del Antiguo Régimen y los cambios sociales que quiso propiciar la Revolución </w:t>
+              <w:t xml:space="preserve">Pida a los </w:t>
+            </w:r>
+            <w:r>
+              <w:rPr>
+                <w:rFonts w:ascii="Times New Roman" w:eastAsia="Times New Roman" w:hAnsi="Times New Roman" w:cs="Times New Roman"/>
+                <w:sz w:val="24"/>
+                <w:szCs w:val="24"/>
+                <w:lang w:val="es-CO" w:eastAsia="es-CO"/>
+              </w:rPr>
+              <w:t>estudiantes</w:t>
+            </w:r>
+            <w:r>
+              <w:rPr>
+                <w:rFonts w:ascii="Times New Roman" w:hAnsi="Times New Roman" w:cs="Times New Roman"/>
+                <w:sz w:val="24"/>
+                <w:szCs w:val="24"/>
+              </w:rPr>
+              <w:t xml:space="preserve"> </w:t>
+            </w:r>
+            <w:r>
+              <w:rPr>
+                <w:rFonts w:ascii="Times New Roman" w:hAnsi="Times New Roman" w:cs="Times New Roman"/>
+                <w:sz w:val="24"/>
+                <w:szCs w:val="24"/>
+              </w:rPr>
+              <w:t xml:space="preserve">que, en parejas, hagan un contraste entre las características del Antiguo Régimen y los cambios sociales que quiso propiciar la Revolución </w:t>
             </w:r>
             <w:r>
               <w:rPr>
@@ -32512,7 +33060,17 @@
                 <w:sz w:val="24"/>
                 <w:szCs w:val="24"/>
               </w:rPr>
-              <w:t xml:space="preserve">Practica: recurso </w:t>
+              <w:t>Consolidación. R</w:t>
+            </w:r>
+            <w:r>
+              <w:rPr>
+                <w:rFonts w:ascii="Times New Roman" w:hAnsi="Times New Roman" w:cs="Times New Roman"/>
+                <w:b/>
+                <w:color w:val="FFFFFF" w:themeColor="background1"/>
+                <w:sz w:val="24"/>
+                <w:szCs w:val="24"/>
+              </w:rPr>
+              <w:t xml:space="preserve">ecurso </w:t>
             </w:r>
             <w:r>
               <w:rPr>
@@ -33242,7 +33800,7 @@
                 <w:sz w:val="24"/>
                 <w:szCs w:val="24"/>
               </w:rPr>
-              <w:t xml:space="preserve">Cambio (descripción o capturas de </w:t>
+              <w:t xml:space="preserve">Cambio (descripción </w:t>
             </w:r>
             <w:r>
               <w:rPr>
@@ -33253,7 +33811,7 @@
                 <w:szCs w:val="24"/>
               </w:rPr>
               <w:lastRenderedPageBreak/>
-              <w:t>pantallas)</w:t>
+              <w:t>o capturas de pantallas)</w:t>
             </w:r>
           </w:p>
         </w:tc>
@@ -33287,6 +33845,7 @@
                 <w:sz w:val="24"/>
                 <w:szCs w:val="24"/>
               </w:rPr>
+              <w:lastRenderedPageBreak/>
               <w:t xml:space="preserve"> </w:t>
             </w:r>
           </w:p>
@@ -33740,33 +34299,7 @@
                 <w:sz w:val="24"/>
                 <w:szCs w:val="24"/>
               </w:rPr>
-              <w:t xml:space="preserve">odo que transcurre entre finales del siglo </w:t>
-            </w:r>
-            <w:r>
-              <w:rPr>
-                <w:rFonts w:ascii="Times New Roman" w:hAnsi="Times New Roman" w:cs="Times New Roman"/>
-                <w:sz w:val="24"/>
-                <w:szCs w:val="24"/>
-                <w:highlight w:val="green"/>
-              </w:rPr>
-              <w:t>XVII</w:t>
-            </w:r>
-            <w:r>
-              <w:rPr>
-                <w:rFonts w:ascii="Times New Roman" w:hAnsi="Times New Roman" w:cs="Times New Roman"/>
-                <w:sz w:val="24"/>
-                <w:szCs w:val="24"/>
-              </w:rPr>
-              <w:t xml:space="preserve"> y principios del siglo </w:t>
-            </w:r>
-            <w:r>
-              <w:rPr>
-                <w:rFonts w:ascii="Times New Roman" w:hAnsi="Times New Roman" w:cs="Times New Roman"/>
-                <w:sz w:val="24"/>
-                <w:szCs w:val="24"/>
-                <w:highlight w:val="green"/>
-              </w:rPr>
-              <w:t>XIX</w:t>
+              <w:t>odo que transcurre entre finales del siglo XVII y principios del siglo XIX</w:t>
             </w:r>
           </w:p>
           <w:p>
@@ -33959,69 +34492,158 @@
                 <w:sz w:val="24"/>
                 <w:szCs w:val="24"/>
               </w:rPr>
-              <w:t xml:space="preserve">odo que transcurre entre finales del siglo </w:t>
-            </w:r>
-            <w:r>
-              <w:rPr>
-                <w:rFonts w:ascii="Times New Roman" w:hAnsi="Times New Roman" w:cs="Times New Roman"/>
-                <w:sz w:val="24"/>
-                <w:szCs w:val="24"/>
-                <w:highlight w:val="green"/>
-              </w:rPr>
-              <w:t>XVII</w:t>
-            </w:r>
-            <w:r>
-              <w:rPr>
-                <w:rFonts w:ascii="Times New Roman" w:hAnsi="Times New Roman" w:cs="Times New Roman"/>
-                <w:sz w:val="24"/>
-                <w:szCs w:val="24"/>
-              </w:rPr>
-              <w:t xml:space="preserve"> y principios del siglo </w:t>
-            </w:r>
-            <w:r>
-              <w:rPr>
-                <w:rFonts w:ascii="Times New Roman" w:hAnsi="Times New Roman" w:cs="Times New Roman"/>
-                <w:sz w:val="24"/>
-                <w:szCs w:val="24"/>
-                <w:highlight w:val="green"/>
-              </w:rPr>
-              <w:t>XIX</w:t>
-            </w:r>
-          </w:p>
-          <w:p>
-            <w:pPr>
-              <w:rPr>
-                <w:rFonts w:ascii="Times New Roman" w:hAnsi="Times New Roman" w:cs="Times New Roman"/>
-                <w:sz w:val="24"/>
-                <w:szCs w:val="24"/>
-              </w:rPr>
-            </w:pPr>
-          </w:p>
-          <w:p>
-            <w:pPr>
-              <w:rPr>
-                <w:rFonts w:ascii="Times New Roman" w:hAnsi="Times New Roman" w:cs="Times New Roman"/>
-                <w:sz w:val="24"/>
-                <w:szCs w:val="24"/>
-              </w:rPr>
-            </w:pPr>
-            <w:r>
-              <w:rPr>
-                <w:rFonts w:ascii="Times New Roman" w:hAnsi="Times New Roman" w:cs="Times New Roman"/>
-                <w:sz w:val="24"/>
-                <w:szCs w:val="24"/>
-                <w:highlight w:val="green"/>
-              </w:rPr>
-              <w:t>FICHA DEL PROFESOR:</w:t>
-            </w:r>
-            <w:r>
-              <w:rPr>
-                <w:rFonts w:ascii="Times New Roman" w:hAnsi="Times New Roman" w:cs="Times New Roman"/>
-                <w:sz w:val="24"/>
-                <w:szCs w:val="24"/>
+              <w:t>odo que transcurre entre finales del siglo XVII y principios del siglo XIX</w:t>
+            </w:r>
+          </w:p>
+          <w:p>
+            <w:pPr>
+              <w:rPr>
+                <w:rFonts w:ascii="Times New Roman" w:hAnsi="Times New Roman" w:cs="Times New Roman"/>
+                <w:sz w:val="24"/>
+                <w:szCs w:val="24"/>
+              </w:rPr>
+            </w:pPr>
+          </w:p>
+          <w:p>
+            <w:pPr>
+              <w:rPr>
+                <w:rFonts w:ascii="Times New Roman" w:hAnsi="Times New Roman" w:cs="Times New Roman"/>
+                <w:sz w:val="24"/>
+                <w:szCs w:val="24"/>
+              </w:rPr>
+            </w:pPr>
+            <w:r>
+              <w:rPr>
+                <w:rFonts w:ascii="Times New Roman" w:hAnsi="Times New Roman" w:cs="Times New Roman"/>
+                <w:sz w:val="24"/>
+                <w:szCs w:val="24"/>
+              </w:rPr>
+              <w:t xml:space="preserve">FICHA DEL </w:t>
+            </w:r>
+            <w:r>
+              <w:rPr>
+                <w:rFonts w:ascii="Times New Roman" w:hAnsi="Times New Roman" w:cs="Times New Roman"/>
+                <w:b/>
+                <w:sz w:val="24"/>
+                <w:szCs w:val="24"/>
+              </w:rPr>
+              <w:t>DOCENTE</w:t>
+            </w:r>
+            <w:r>
+              <w:rPr>
+                <w:rFonts w:ascii="Times New Roman" w:hAnsi="Times New Roman" w:cs="Times New Roman"/>
+                <w:sz w:val="24"/>
+                <w:szCs w:val="24"/>
+              </w:rPr>
+              <w:t xml:space="preserve">: </w:t>
+            </w:r>
+          </w:p>
+          <w:p>
+            <w:pPr>
+              <w:spacing w:before="100" w:beforeAutospacing="1" w:after="120" w:line="270" w:lineRule="atLeast"/>
+              <w:rPr>
+                <w:rFonts w:ascii="Times New Roman" w:eastAsia="Times New Roman" w:hAnsi="Times New Roman" w:cs="Times New Roman"/>
+                <w:b/>
+                <w:bCs/>
+                <w:sz w:val="24"/>
+                <w:szCs w:val="24"/>
+                <w:lang w:val="es-CO" w:eastAsia="es-CO"/>
+              </w:rPr>
+            </w:pPr>
+            <w:r>
+              <w:rPr>
+                <w:rFonts w:ascii="Times New Roman" w:eastAsia="Times New Roman" w:hAnsi="Times New Roman" w:cs="Times New Roman"/>
+                <w:b/>
+                <w:bCs/>
+                <w:sz w:val="24"/>
+                <w:szCs w:val="24"/>
+                <w:lang w:val="es-CO" w:eastAsia="es-CO"/>
+              </w:rPr>
+              <w:t>Objetivo</w:t>
+            </w:r>
+          </w:p>
+          <w:p>
+            <w:pPr>
+              <w:spacing w:before="100" w:beforeAutospacing="1" w:after="210" w:line="270" w:lineRule="atLeast"/>
+              <w:rPr>
+                <w:rFonts w:ascii="Times New Roman" w:eastAsia="Times New Roman" w:hAnsi="Times New Roman" w:cs="Times New Roman"/>
+                <w:sz w:val="24"/>
+                <w:szCs w:val="24"/>
+                <w:lang w:val="es-CO" w:eastAsia="es-CO"/>
+              </w:rPr>
+            </w:pPr>
+            <w:r>
+              <w:rPr>
+                <w:rFonts w:ascii="Times New Roman" w:eastAsia="Times New Roman" w:hAnsi="Times New Roman" w:cs="Times New Roman"/>
+                <w:sz w:val="24"/>
+                <w:szCs w:val="24"/>
+                <w:lang w:val="es-CO" w:eastAsia="es-CO"/>
+              </w:rPr>
+              <w:t xml:space="preserve">Esta cronología permitirá a los </w:t>
+            </w:r>
+            <w:r>
+              <w:rPr>
+                <w:rFonts w:ascii="Times New Roman" w:eastAsia="Times New Roman" w:hAnsi="Times New Roman" w:cs="Times New Roman"/>
+                <w:sz w:val="24"/>
+                <w:szCs w:val="24"/>
+                <w:lang w:val="es-CO" w:eastAsia="es-CO"/>
+              </w:rPr>
+              <w:t>estudiantes</w:t>
+            </w:r>
+            <w:r>
+              <w:rPr>
+                <w:rFonts w:ascii="Times New Roman" w:eastAsia="Times New Roman" w:hAnsi="Times New Roman" w:cs="Times New Roman"/>
+                <w:sz w:val="24"/>
+                <w:szCs w:val="24"/>
+                <w:lang w:val="es-CO" w:eastAsia="es-CO"/>
               </w:rPr>
               <w:t xml:space="preserve"> </w:t>
             </w:r>
+            <w:r>
+              <w:rPr>
+                <w:rFonts w:ascii="Times New Roman" w:eastAsia="Times New Roman" w:hAnsi="Times New Roman" w:cs="Times New Roman"/>
+                <w:sz w:val="24"/>
+                <w:szCs w:val="24"/>
+                <w:lang w:val="es-CO" w:eastAsia="es-CO"/>
+              </w:rPr>
+              <w:t>conocer los principales hechos de la historia de la etapa final del Antiguo Régimen</w:t>
+            </w:r>
+            <w:r>
+              <w:rPr>
+                <w:rFonts w:ascii="Times New Roman" w:eastAsia="Times New Roman" w:hAnsi="Times New Roman" w:cs="Times New Roman"/>
+                <w:sz w:val="24"/>
+                <w:szCs w:val="24"/>
+                <w:lang w:val="es-CO" w:eastAsia="es-CO"/>
+              </w:rPr>
+              <w:t>, para</w:t>
+            </w:r>
+            <w:r>
+              <w:rPr>
+                <w:rFonts w:ascii="Times New Roman" w:eastAsia="Times New Roman" w:hAnsi="Times New Roman" w:cs="Times New Roman"/>
+                <w:sz w:val="24"/>
+                <w:szCs w:val="24"/>
+                <w:lang w:val="es-CO" w:eastAsia="es-CO"/>
+              </w:rPr>
+              <w:t xml:space="preserve"> así tener una visión global del per</w:t>
+            </w:r>
+            <w:r>
+              <w:rPr>
+                <w:rFonts w:ascii="Times New Roman" w:eastAsia="Times New Roman" w:hAnsi="Times New Roman" w:cs="Times New Roman"/>
+                <w:sz w:val="24"/>
+                <w:szCs w:val="24"/>
+                <w:lang w:val="es-CO" w:eastAsia="es-CO"/>
+              </w:rPr>
+              <w:t>i</w:t>
+            </w:r>
+            <w:r>
+              <w:rPr>
+                <w:rFonts w:ascii="Times New Roman" w:eastAsia="Times New Roman" w:hAnsi="Times New Roman" w:cs="Times New Roman"/>
+                <w:sz w:val="24"/>
+                <w:szCs w:val="24"/>
+                <w:lang w:val="es-CO" w:eastAsia="es-CO"/>
+              </w:rPr>
+              <w:t>odo comprendido entre 1689 y 1804.</w:t>
+            </w:r>
           </w:p>
           <w:p>
             <w:pPr>
@@ -34044,7 +34666,31 @@
                 <w:szCs w:val="24"/>
                 <w:lang w:val="es-CO" w:eastAsia="es-CO"/>
               </w:rPr>
-              <w:t>Objetivo</w:t>
+              <w:t>Propuesta</w:t>
+            </w:r>
+          </w:p>
+          <w:p>
+            <w:pPr>
+              <w:spacing w:before="375" w:after="120" w:line="270" w:lineRule="atLeast"/>
+              <w:rPr>
+                <w:rFonts w:ascii="Times New Roman" w:eastAsia="Times New Roman" w:hAnsi="Times New Roman" w:cs="Times New Roman"/>
+                <w:b/>
+                <w:bCs/>
+                <w:sz w:val="24"/>
+                <w:szCs w:val="24"/>
+                <w:lang w:val="es-CO" w:eastAsia="es-CO"/>
+              </w:rPr>
+            </w:pPr>
+            <w:r>
+              <w:rPr>
+                <w:rFonts w:ascii="Times New Roman" w:eastAsia="Times New Roman" w:hAnsi="Times New Roman" w:cs="Times New Roman"/>
+                <w:b/>
+                <w:bCs/>
+                <w:sz w:val="24"/>
+                <w:szCs w:val="24"/>
+                <w:lang w:val="es-CO" w:eastAsia="es-CO"/>
+              </w:rPr>
+              <w:t>Antes de la presentación</w:t>
             </w:r>
           </w:p>
           <w:p>
@@ -34064,25 +34710,52 @@
                 <w:szCs w:val="24"/>
                 <w:lang w:val="es-CO" w:eastAsia="es-CO"/>
               </w:rPr>
-              <w:t>Esta cronología permitirá a los alumnos conocer los principales hechos de la historia de la etapa final del Antiguo Régimen</w:t>
-            </w:r>
-            <w:r>
-              <w:rPr>
-                <w:rFonts w:ascii="Times New Roman" w:eastAsia="Times New Roman" w:hAnsi="Times New Roman" w:cs="Times New Roman"/>
-                <w:sz w:val="24"/>
-                <w:szCs w:val="24"/>
-                <w:lang w:val="es-CO" w:eastAsia="es-CO"/>
-              </w:rPr>
-              <w:t>, para</w:t>
-            </w:r>
-            <w:r>
-              <w:rPr>
-                <w:rFonts w:ascii="Times New Roman" w:eastAsia="Times New Roman" w:hAnsi="Times New Roman" w:cs="Times New Roman"/>
-                <w:sz w:val="24"/>
-                <w:szCs w:val="24"/>
-                <w:lang w:val="es-CO" w:eastAsia="es-CO"/>
-              </w:rPr>
-              <w:t xml:space="preserve"> así tener una visión global del per</w:t>
+              <w:t xml:space="preserve">Para comenzar, </w:t>
+            </w:r>
+            <w:r>
+              <w:rPr>
+                <w:rFonts w:ascii="Times New Roman" w:eastAsia="Times New Roman" w:hAnsi="Times New Roman" w:cs="Times New Roman"/>
+                <w:sz w:val="24"/>
+                <w:szCs w:val="24"/>
+                <w:lang w:val="es-CO" w:eastAsia="es-CO"/>
+              </w:rPr>
+              <w:t>le</w:t>
+            </w:r>
+            <w:r>
+              <w:rPr>
+                <w:rFonts w:ascii="Times New Roman" w:eastAsia="Times New Roman" w:hAnsi="Times New Roman" w:cs="Times New Roman"/>
+                <w:sz w:val="24"/>
+                <w:szCs w:val="24"/>
+                <w:lang w:val="es-CO" w:eastAsia="es-CO"/>
+              </w:rPr>
+              <w:t xml:space="preserve"> proponemos que, de forma individual, los </w:t>
+            </w:r>
+            <w:r>
+              <w:rPr>
+                <w:rFonts w:ascii="Times New Roman" w:eastAsia="Times New Roman" w:hAnsi="Times New Roman" w:cs="Times New Roman"/>
+                <w:sz w:val="24"/>
+                <w:szCs w:val="24"/>
+                <w:lang w:val="es-CO" w:eastAsia="es-CO"/>
+              </w:rPr>
+              <w:t>estudiantes</w:t>
+            </w:r>
+            <w:r>
+              <w:rPr>
+                <w:rFonts w:ascii="Times New Roman" w:eastAsia="Times New Roman" w:hAnsi="Times New Roman" w:cs="Times New Roman"/>
+                <w:sz w:val="24"/>
+                <w:szCs w:val="24"/>
+                <w:lang w:val="es-CO" w:eastAsia="es-CO"/>
+              </w:rPr>
+              <w:t xml:space="preserve"> </w:t>
+            </w:r>
+            <w:r>
+              <w:rPr>
+                <w:rFonts w:ascii="Times New Roman" w:eastAsia="Times New Roman" w:hAnsi="Times New Roman" w:cs="Times New Roman"/>
+                <w:sz w:val="24"/>
+                <w:szCs w:val="24"/>
+                <w:lang w:val="es-CO" w:eastAsia="es-CO"/>
+              </w:rPr>
+              <w:t>reflexionen sobre cuáles creen que fueron los cinco hechos más destacados del per</w:t>
             </w:r>
             <w:r>
               <w:rPr>
@@ -34100,12 +34773,12 @@
                 <w:szCs w:val="24"/>
                 <w:lang w:val="es-CO" w:eastAsia="es-CO"/>
               </w:rPr>
-              <w:t>odo comprendido entre 1689 y 1804.</w:t>
-            </w:r>
-          </w:p>
-          <w:p>
-            <w:pPr>
-              <w:spacing w:before="100" w:beforeAutospacing="1" w:after="120" w:line="270" w:lineRule="atLeast"/>
+              <w:t>odo estudiado, que los sitúen a nivel cronológico y que expliquen su importancia.</w:t>
+            </w:r>
+          </w:p>
+          <w:p>
+            <w:pPr>
+              <w:spacing w:before="375" w:after="120" w:line="270" w:lineRule="atLeast"/>
               <w:rPr>
                 <w:rFonts w:ascii="Times New Roman" w:eastAsia="Times New Roman" w:hAnsi="Times New Roman" w:cs="Times New Roman"/>
                 <w:b/>
@@ -34124,7 +34797,331 @@
                 <w:szCs w:val="24"/>
                 <w:lang w:val="es-CO" w:eastAsia="es-CO"/>
               </w:rPr>
-              <w:t>Propuesta</w:t>
+              <w:t>Durante la presentación</w:t>
+            </w:r>
+          </w:p>
+          <w:p>
+            <w:pPr>
+              <w:spacing w:before="100" w:beforeAutospacing="1" w:after="210" w:line="270" w:lineRule="atLeast"/>
+              <w:rPr>
+                <w:rFonts w:ascii="Times New Roman" w:eastAsia="Times New Roman" w:hAnsi="Times New Roman" w:cs="Times New Roman"/>
+                <w:sz w:val="24"/>
+                <w:szCs w:val="24"/>
+                <w:lang w:val="es-CO" w:eastAsia="es-CO"/>
+              </w:rPr>
+            </w:pPr>
+            <w:r>
+              <w:rPr>
+                <w:rFonts w:ascii="Times New Roman" w:eastAsia="Times New Roman" w:hAnsi="Times New Roman" w:cs="Times New Roman"/>
+                <w:sz w:val="24"/>
+                <w:szCs w:val="24"/>
+                <w:lang w:val="es-CO" w:eastAsia="es-CO"/>
+              </w:rPr>
+              <w:t>Le</w:t>
+            </w:r>
+            <w:r>
+              <w:rPr>
+                <w:rFonts w:ascii="Times New Roman" w:eastAsia="Times New Roman" w:hAnsi="Times New Roman" w:cs="Times New Roman"/>
+                <w:sz w:val="24"/>
+                <w:szCs w:val="24"/>
+                <w:lang w:val="es-CO" w:eastAsia="es-CO"/>
+              </w:rPr>
+              <w:t xml:space="preserve"> aconsejamos </w:t>
+            </w:r>
+            <w:r>
+              <w:rPr>
+                <w:rFonts w:ascii="Times New Roman" w:eastAsia="Times New Roman" w:hAnsi="Times New Roman" w:cs="Times New Roman"/>
+                <w:sz w:val="24"/>
+                <w:szCs w:val="24"/>
+                <w:lang w:val="es-CO" w:eastAsia="es-CO"/>
+              </w:rPr>
+              <w:t xml:space="preserve">destacar </w:t>
+            </w:r>
+            <w:r>
+              <w:rPr>
+                <w:rFonts w:ascii="Times New Roman" w:eastAsia="Times New Roman" w:hAnsi="Times New Roman" w:cs="Times New Roman"/>
+                <w:sz w:val="24"/>
+                <w:szCs w:val="24"/>
+                <w:lang w:val="es-CO" w:eastAsia="es-CO"/>
+              </w:rPr>
+              <w:t xml:space="preserve">las consecuencias que tuvieron los </w:t>
+            </w:r>
+            <w:r>
+              <w:rPr>
+                <w:rFonts w:ascii="Times New Roman" w:eastAsia="Times New Roman" w:hAnsi="Times New Roman" w:cs="Times New Roman"/>
+                <w:sz w:val="24"/>
+                <w:szCs w:val="24"/>
+                <w:lang w:val="es-CO" w:eastAsia="es-CO"/>
+              </w:rPr>
+              <w:lastRenderedPageBreak/>
+              <w:t xml:space="preserve">acontecimientos propuestos. Al mismo tiempo, puede utilizar la cronología para hacer que los </w:t>
+            </w:r>
+            <w:r>
+              <w:rPr>
+                <w:rFonts w:ascii="Times New Roman" w:eastAsia="Times New Roman" w:hAnsi="Times New Roman" w:cs="Times New Roman"/>
+                <w:sz w:val="24"/>
+                <w:szCs w:val="24"/>
+                <w:lang w:val="es-CO" w:eastAsia="es-CO"/>
+              </w:rPr>
+              <w:t>estudiantes</w:t>
+            </w:r>
+            <w:r>
+              <w:rPr>
+                <w:rFonts w:ascii="Times New Roman" w:eastAsia="Times New Roman" w:hAnsi="Times New Roman" w:cs="Times New Roman"/>
+                <w:sz w:val="24"/>
+                <w:szCs w:val="24"/>
+                <w:lang w:val="es-CO" w:eastAsia="es-CO"/>
+              </w:rPr>
+              <w:t xml:space="preserve"> </w:t>
+            </w:r>
+            <w:r>
+              <w:rPr>
+                <w:rFonts w:ascii="Times New Roman" w:eastAsia="Times New Roman" w:hAnsi="Times New Roman" w:cs="Times New Roman"/>
+                <w:sz w:val="24"/>
+                <w:szCs w:val="24"/>
+                <w:lang w:val="es-CO" w:eastAsia="es-CO"/>
+              </w:rPr>
+              <w:t>recuperen los conocimientos previos que ya tienen sobre el Antiguo Régimen. Para ello, deben relacionar los hechos presentados con los precedentes de los años o siglos anteriores. Así, al hablar del tratado de Utrecht, se debería recordar en qué contexto se produjo la firma de este documento y a qué se debía.</w:t>
+            </w:r>
+          </w:p>
+          <w:p>
+            <w:pPr>
+              <w:spacing w:before="100" w:beforeAutospacing="1" w:after="210" w:line="270" w:lineRule="atLeast"/>
+              <w:rPr>
+                <w:rFonts w:ascii="Times New Roman" w:eastAsia="Times New Roman" w:hAnsi="Times New Roman" w:cs="Times New Roman"/>
+                <w:sz w:val="24"/>
+                <w:szCs w:val="24"/>
+                <w:lang w:val="es-CO" w:eastAsia="es-CO"/>
+              </w:rPr>
+            </w:pPr>
+            <w:r>
+              <w:rPr>
+                <w:rFonts w:ascii="Times New Roman" w:eastAsia="Times New Roman" w:hAnsi="Times New Roman" w:cs="Times New Roman"/>
+                <w:sz w:val="24"/>
+                <w:szCs w:val="24"/>
+                <w:lang w:val="es-CO" w:eastAsia="es-CO"/>
+              </w:rPr>
+              <w:t>Por otro lado, utili</w:t>
+            </w:r>
+            <w:r>
+              <w:rPr>
+                <w:rFonts w:ascii="Times New Roman" w:eastAsia="Times New Roman" w:hAnsi="Times New Roman" w:cs="Times New Roman"/>
+                <w:sz w:val="24"/>
+                <w:szCs w:val="24"/>
+                <w:lang w:val="es-CO" w:eastAsia="es-CO"/>
+              </w:rPr>
+              <w:t>ce</w:t>
+            </w:r>
+            <w:r>
+              <w:rPr>
+                <w:rFonts w:ascii="Times New Roman" w:eastAsia="Times New Roman" w:hAnsi="Times New Roman" w:cs="Times New Roman"/>
+                <w:sz w:val="24"/>
+                <w:szCs w:val="24"/>
+                <w:lang w:val="es-CO" w:eastAsia="es-CO"/>
+              </w:rPr>
+              <w:t xml:space="preserve"> el recurso para ampliar las explicaciones sobre el per</w:t>
+            </w:r>
+            <w:r>
+              <w:rPr>
+                <w:rFonts w:ascii="Times New Roman" w:eastAsia="Times New Roman" w:hAnsi="Times New Roman" w:cs="Times New Roman"/>
+                <w:sz w:val="24"/>
+                <w:szCs w:val="24"/>
+                <w:lang w:val="es-CO" w:eastAsia="es-CO"/>
+              </w:rPr>
+              <w:t>i</w:t>
+            </w:r>
+            <w:r>
+              <w:rPr>
+                <w:rFonts w:ascii="Times New Roman" w:eastAsia="Times New Roman" w:hAnsi="Times New Roman" w:cs="Times New Roman"/>
+                <w:sz w:val="24"/>
+                <w:szCs w:val="24"/>
+                <w:lang w:val="es-CO" w:eastAsia="es-CO"/>
+              </w:rPr>
+              <w:t>odo</w:t>
+            </w:r>
+            <w:r>
+              <w:rPr>
+                <w:rFonts w:ascii="Times New Roman" w:eastAsia="Times New Roman" w:hAnsi="Times New Roman" w:cs="Times New Roman"/>
+                <w:sz w:val="24"/>
+                <w:szCs w:val="24"/>
+                <w:lang w:val="es-CO" w:eastAsia="es-CO"/>
+              </w:rPr>
+              <w:t>,</w:t>
+            </w:r>
+            <w:r>
+              <w:rPr>
+                <w:rFonts w:ascii="Times New Roman" w:eastAsia="Times New Roman" w:hAnsi="Times New Roman" w:cs="Times New Roman"/>
+                <w:sz w:val="24"/>
+                <w:szCs w:val="24"/>
+                <w:lang w:val="es-CO" w:eastAsia="es-CO"/>
+              </w:rPr>
+              <w:t xml:space="preserve"> introduciendo ideas no tratadas a lo largo del tema. </w:t>
+            </w:r>
+            <w:r>
+              <w:rPr>
+                <w:rFonts w:ascii="Times New Roman" w:eastAsia="Times New Roman" w:hAnsi="Times New Roman" w:cs="Times New Roman"/>
+                <w:sz w:val="24"/>
+                <w:szCs w:val="24"/>
+                <w:lang w:val="es-CO" w:eastAsia="es-CO"/>
+              </w:rPr>
+              <w:t>Esto l</w:t>
+            </w:r>
+            <w:r>
+              <w:rPr>
+                <w:rFonts w:ascii="Times New Roman" w:eastAsia="Times New Roman" w:hAnsi="Times New Roman" w:cs="Times New Roman"/>
+                <w:sz w:val="24"/>
+                <w:szCs w:val="24"/>
+                <w:lang w:val="es-CO" w:eastAsia="es-CO"/>
+              </w:rPr>
+              <w:t>e</w:t>
+            </w:r>
+            <w:r>
+              <w:rPr>
+                <w:rFonts w:ascii="Times New Roman" w:eastAsia="Times New Roman" w:hAnsi="Times New Roman" w:cs="Times New Roman"/>
+                <w:sz w:val="24"/>
+                <w:szCs w:val="24"/>
+                <w:lang w:val="es-CO" w:eastAsia="es-CO"/>
+              </w:rPr>
+              <w:t xml:space="preserve"> puede servir, por ejemplo, para ampliar el análisis sobre la decadencia de las monarquías absolutistas a lo largo del siglo XVIII</w:t>
+            </w:r>
+            <w:r>
+              <w:rPr>
+                <w:rFonts w:ascii="Times New Roman" w:eastAsia="Times New Roman" w:hAnsi="Times New Roman" w:cs="Times New Roman"/>
+                <w:sz w:val="24"/>
+                <w:szCs w:val="24"/>
+                <w:lang w:val="es-CO" w:eastAsia="es-CO"/>
+              </w:rPr>
+              <w:t>,</w:t>
+            </w:r>
+            <w:r>
+              <w:rPr>
+                <w:rFonts w:ascii="Times New Roman" w:eastAsia="Times New Roman" w:hAnsi="Times New Roman" w:cs="Times New Roman"/>
+                <w:sz w:val="24"/>
+                <w:szCs w:val="24"/>
+                <w:lang w:val="es-CO" w:eastAsia="es-CO"/>
+              </w:rPr>
+              <w:t xml:space="preserve"> sobre la base de las tres revoluciones liberales más representativas: la inglesa, la americana y la francesa.</w:t>
+            </w:r>
+          </w:p>
+          <w:p>
+            <w:pPr>
+              <w:spacing w:before="100" w:beforeAutospacing="1" w:after="210" w:line="270" w:lineRule="atLeast"/>
+              <w:rPr>
+                <w:rFonts w:ascii="Times New Roman" w:eastAsia="Times New Roman" w:hAnsi="Times New Roman" w:cs="Times New Roman"/>
+                <w:sz w:val="24"/>
+                <w:szCs w:val="24"/>
+                <w:lang w:val="es-CO" w:eastAsia="es-CO"/>
+              </w:rPr>
+            </w:pPr>
+            <w:r>
+              <w:rPr>
+                <w:rFonts w:ascii="Times New Roman" w:eastAsia="Times New Roman" w:hAnsi="Times New Roman" w:cs="Times New Roman"/>
+                <w:sz w:val="24"/>
+                <w:szCs w:val="24"/>
+                <w:lang w:val="es-CO" w:eastAsia="es-CO"/>
+              </w:rPr>
+              <w:t>También tiene la opción de hacer referencia a aspectos concretos de la historia del per</w:t>
+            </w:r>
+            <w:r>
+              <w:rPr>
+                <w:rFonts w:ascii="Times New Roman" w:eastAsia="Times New Roman" w:hAnsi="Times New Roman" w:cs="Times New Roman"/>
+                <w:sz w:val="24"/>
+                <w:szCs w:val="24"/>
+                <w:lang w:val="es-CO" w:eastAsia="es-CO"/>
+              </w:rPr>
+              <w:t>i</w:t>
+            </w:r>
+            <w:r>
+              <w:rPr>
+                <w:rFonts w:ascii="Times New Roman" w:eastAsia="Times New Roman" w:hAnsi="Times New Roman" w:cs="Times New Roman"/>
+                <w:sz w:val="24"/>
+                <w:szCs w:val="24"/>
+                <w:lang w:val="es-CO" w:eastAsia="es-CO"/>
+              </w:rPr>
+              <w:t>odo</w:t>
+            </w:r>
+            <w:r>
+              <w:rPr>
+                <w:rFonts w:ascii="Times New Roman" w:eastAsia="Times New Roman" w:hAnsi="Times New Roman" w:cs="Times New Roman"/>
+                <w:sz w:val="24"/>
+                <w:szCs w:val="24"/>
+                <w:lang w:val="es-CO" w:eastAsia="es-CO"/>
+              </w:rPr>
+              <w:t>,</w:t>
+            </w:r>
+            <w:r>
+              <w:rPr>
+                <w:rFonts w:ascii="Times New Roman" w:eastAsia="Times New Roman" w:hAnsi="Times New Roman" w:cs="Times New Roman"/>
+                <w:sz w:val="24"/>
+                <w:szCs w:val="24"/>
+                <w:lang w:val="es-CO" w:eastAsia="es-CO"/>
+              </w:rPr>
+              <w:t xml:space="preserve"> a partir de la explicación de algunos acontecimientos que determinaron la transformación de las relaciones internacionales y del mapa político de la época: la guerra de Sucesión polaca, la guerra de Sucesión austriaca, el ascenso al trono de Federico II el Grande, etc.</w:t>
+            </w:r>
+          </w:p>
+          <w:p>
+            <w:pPr>
+              <w:spacing w:before="100" w:beforeAutospacing="1" w:after="210" w:line="270" w:lineRule="atLeast"/>
+              <w:rPr>
+                <w:rFonts w:ascii="Times New Roman" w:eastAsia="Times New Roman" w:hAnsi="Times New Roman" w:cs="Times New Roman"/>
+                <w:sz w:val="24"/>
+                <w:szCs w:val="24"/>
+                <w:lang w:val="es-CO" w:eastAsia="es-CO"/>
+              </w:rPr>
+            </w:pPr>
+            <w:r>
+              <w:rPr>
+                <w:rFonts w:ascii="Times New Roman" w:eastAsia="Times New Roman" w:hAnsi="Times New Roman" w:cs="Times New Roman"/>
+                <w:sz w:val="24"/>
+                <w:szCs w:val="24"/>
+                <w:lang w:val="es-CO" w:eastAsia="es-CO"/>
+              </w:rPr>
+              <w:t xml:space="preserve">Sería conveniente que los </w:t>
+            </w:r>
+            <w:r>
+              <w:rPr>
+                <w:rFonts w:ascii="Times New Roman" w:eastAsia="Times New Roman" w:hAnsi="Times New Roman" w:cs="Times New Roman"/>
+                <w:sz w:val="24"/>
+                <w:szCs w:val="24"/>
+                <w:lang w:val="es-CO" w:eastAsia="es-CO"/>
+              </w:rPr>
+              <w:t>estudiantes</w:t>
+            </w:r>
+            <w:r>
+              <w:rPr>
+                <w:rFonts w:ascii="Times New Roman" w:eastAsia="Times New Roman" w:hAnsi="Times New Roman" w:cs="Times New Roman"/>
+                <w:sz w:val="24"/>
+                <w:szCs w:val="24"/>
+                <w:lang w:val="es-CO" w:eastAsia="es-CO"/>
+              </w:rPr>
+              <w:t xml:space="preserve"> </w:t>
+            </w:r>
+            <w:r>
+              <w:rPr>
+                <w:rFonts w:ascii="Times New Roman" w:eastAsia="Times New Roman" w:hAnsi="Times New Roman" w:cs="Times New Roman"/>
+                <w:sz w:val="24"/>
+                <w:szCs w:val="24"/>
+                <w:lang w:val="es-CO" w:eastAsia="es-CO"/>
+              </w:rPr>
+              <w:t xml:space="preserve">relacionen los distintos hitos y conceptos presentados. </w:t>
+            </w:r>
+            <w:r>
+              <w:rPr>
+                <w:rFonts w:ascii="Times New Roman" w:eastAsia="Times New Roman" w:hAnsi="Times New Roman" w:cs="Times New Roman"/>
+                <w:sz w:val="24"/>
+                <w:szCs w:val="24"/>
+                <w:lang w:val="es-CO" w:eastAsia="es-CO"/>
+              </w:rPr>
+              <w:t>De esa manera</w:t>
+            </w:r>
+            <w:r>
+              <w:rPr>
+                <w:rFonts w:ascii="Times New Roman" w:eastAsia="Times New Roman" w:hAnsi="Times New Roman" w:cs="Times New Roman"/>
+                <w:sz w:val="24"/>
+                <w:szCs w:val="24"/>
+                <w:lang w:val="es-CO" w:eastAsia="es-CO"/>
+              </w:rPr>
+              <w:t>, podrían tener una visión sincrónica y diacrónica de los principales acontecimientos y personajes trabajados en la unidad.</w:t>
             </w:r>
           </w:p>
           <w:p>
@@ -34148,7 +35145,7 @@
                 <w:szCs w:val="24"/>
                 <w:lang w:val="es-CO" w:eastAsia="es-CO"/>
               </w:rPr>
-              <w:t>Antes de la presentación</w:t>
+              <w:t>Después de la presentación</w:t>
             </w:r>
           </w:p>
           <w:p>
@@ -34168,391 +35165,34 @@
                 <w:szCs w:val="24"/>
                 <w:lang w:val="es-CO" w:eastAsia="es-CO"/>
               </w:rPr>
-              <w:t xml:space="preserve">Para comenzar, </w:t>
-            </w:r>
-            <w:r>
-              <w:rPr>
-                <w:rFonts w:ascii="Times New Roman" w:eastAsia="Times New Roman" w:hAnsi="Times New Roman" w:cs="Times New Roman"/>
-                <w:sz w:val="24"/>
-                <w:szCs w:val="24"/>
-                <w:lang w:val="es-CO" w:eastAsia="es-CO"/>
-              </w:rPr>
-              <w:t>le</w:t>
-            </w:r>
-            <w:r>
-              <w:rPr>
-                <w:rFonts w:ascii="Times New Roman" w:eastAsia="Times New Roman" w:hAnsi="Times New Roman" w:cs="Times New Roman"/>
-                <w:sz w:val="24"/>
-                <w:szCs w:val="24"/>
-                <w:lang w:val="es-CO" w:eastAsia="es-CO"/>
-              </w:rPr>
-              <w:t xml:space="preserve"> proponemos que, de forma individual, los alumnos reflexionen sobre cuáles creen que fueron los cinco hechos más destacados del per</w:t>
-            </w:r>
-            <w:r>
-              <w:rPr>
-                <w:rFonts w:ascii="Times New Roman" w:eastAsia="Times New Roman" w:hAnsi="Times New Roman" w:cs="Times New Roman"/>
-                <w:sz w:val="24"/>
-                <w:szCs w:val="24"/>
-                <w:lang w:val="es-CO" w:eastAsia="es-CO"/>
-              </w:rPr>
-              <w:t>i</w:t>
-            </w:r>
-            <w:r>
-              <w:rPr>
-                <w:rFonts w:ascii="Times New Roman" w:eastAsia="Times New Roman" w:hAnsi="Times New Roman" w:cs="Times New Roman"/>
-                <w:sz w:val="24"/>
-                <w:szCs w:val="24"/>
-                <w:lang w:val="es-CO" w:eastAsia="es-CO"/>
-              </w:rPr>
-              <w:t>odo estudiado, que los sitúen a nivel cronológico y que expliquen su importancia.</w:t>
-            </w:r>
-          </w:p>
-          <w:p>
-            <w:pPr>
-              <w:spacing w:before="375" w:after="120" w:line="270" w:lineRule="atLeast"/>
-              <w:rPr>
-                <w:rFonts w:ascii="Times New Roman" w:eastAsia="Times New Roman" w:hAnsi="Times New Roman" w:cs="Times New Roman"/>
-                <w:b/>
-                <w:bCs/>
-                <w:sz w:val="24"/>
-                <w:szCs w:val="24"/>
-                <w:lang w:val="es-CO" w:eastAsia="es-CO"/>
-              </w:rPr>
-            </w:pPr>
-            <w:r>
-              <w:rPr>
-                <w:rFonts w:ascii="Times New Roman" w:eastAsia="Times New Roman" w:hAnsi="Times New Roman" w:cs="Times New Roman"/>
-                <w:b/>
-                <w:bCs/>
-                <w:sz w:val="24"/>
-                <w:szCs w:val="24"/>
-                <w:lang w:val="es-CO" w:eastAsia="es-CO"/>
-              </w:rPr>
-              <w:t>Durante la presentación</w:t>
-            </w:r>
-          </w:p>
-          <w:p>
-            <w:pPr>
-              <w:spacing w:before="100" w:beforeAutospacing="1" w:after="210" w:line="270" w:lineRule="atLeast"/>
-              <w:rPr>
-                <w:rFonts w:ascii="Times New Roman" w:eastAsia="Times New Roman" w:hAnsi="Times New Roman" w:cs="Times New Roman"/>
-                <w:sz w:val="24"/>
-                <w:szCs w:val="24"/>
-                <w:lang w:val="es-CO" w:eastAsia="es-CO"/>
-              </w:rPr>
-            </w:pPr>
-            <w:r>
-              <w:rPr>
-                <w:rFonts w:ascii="Times New Roman" w:eastAsia="Times New Roman" w:hAnsi="Times New Roman" w:cs="Times New Roman"/>
-                <w:sz w:val="24"/>
-                <w:szCs w:val="24"/>
-                <w:lang w:val="es-CO" w:eastAsia="es-CO"/>
-              </w:rPr>
-              <w:t>Le</w:t>
-            </w:r>
-            <w:r>
-              <w:rPr>
-                <w:rFonts w:ascii="Times New Roman" w:eastAsia="Times New Roman" w:hAnsi="Times New Roman" w:cs="Times New Roman"/>
-                <w:sz w:val="24"/>
-                <w:szCs w:val="24"/>
-                <w:lang w:val="es-CO" w:eastAsia="es-CO"/>
-              </w:rPr>
-              <w:t xml:space="preserve"> aconsejamos </w:t>
-            </w:r>
-            <w:r>
-              <w:rPr>
-                <w:rFonts w:ascii="Times New Roman" w:eastAsia="Times New Roman" w:hAnsi="Times New Roman" w:cs="Times New Roman"/>
-                <w:sz w:val="24"/>
-                <w:szCs w:val="24"/>
-                <w:lang w:val="es-CO" w:eastAsia="es-CO"/>
-              </w:rPr>
-              <w:t xml:space="preserve">destacar </w:t>
-            </w:r>
-            <w:r>
-              <w:rPr>
-                <w:rFonts w:ascii="Times New Roman" w:eastAsia="Times New Roman" w:hAnsi="Times New Roman" w:cs="Times New Roman"/>
-                <w:sz w:val="24"/>
-                <w:szCs w:val="24"/>
-                <w:lang w:val="es-CO" w:eastAsia="es-CO"/>
-              </w:rPr>
-              <w:t xml:space="preserve">las consecuencias que tuvieron los acontecimientos propuestos. Al mismo tiempo, puede utilizar la </w:t>
-            </w:r>
-            <w:r>
-              <w:rPr>
-                <w:rFonts w:ascii="Times New Roman" w:eastAsia="Times New Roman" w:hAnsi="Times New Roman" w:cs="Times New Roman"/>
-                <w:sz w:val="24"/>
-                <w:szCs w:val="24"/>
-                <w:lang w:val="es-CO" w:eastAsia="es-CO"/>
-              </w:rPr>
-              <w:lastRenderedPageBreak/>
-              <w:t>cronología para hacer que los alumnos recuperen los conocimientos previos que ya tienen sobre el Antiguo Régimen. Para ello, deben relacionar los hechos presentados con los precedentes de los años o siglos anteriores. Así, al hablar del tratado de Utrecht, se debería recordar en qué contexto se produjo la firma de este documento y a qué se debía.</w:t>
-            </w:r>
-          </w:p>
-          <w:p>
-            <w:pPr>
-              <w:spacing w:before="100" w:beforeAutospacing="1" w:after="210" w:line="270" w:lineRule="atLeast"/>
-              <w:rPr>
-                <w:rFonts w:ascii="Times New Roman" w:eastAsia="Times New Roman" w:hAnsi="Times New Roman" w:cs="Times New Roman"/>
-                <w:sz w:val="24"/>
-                <w:szCs w:val="24"/>
-                <w:lang w:val="es-CO" w:eastAsia="es-CO"/>
-              </w:rPr>
-            </w:pPr>
-            <w:r>
-              <w:rPr>
-                <w:rFonts w:ascii="Times New Roman" w:eastAsia="Times New Roman" w:hAnsi="Times New Roman" w:cs="Times New Roman"/>
-                <w:sz w:val="24"/>
-                <w:szCs w:val="24"/>
-                <w:lang w:val="es-CO" w:eastAsia="es-CO"/>
-              </w:rPr>
-              <w:t>Por otro lado, utili</w:t>
-            </w:r>
-            <w:r>
-              <w:rPr>
-                <w:rFonts w:ascii="Times New Roman" w:eastAsia="Times New Roman" w:hAnsi="Times New Roman" w:cs="Times New Roman"/>
-                <w:sz w:val="24"/>
-                <w:szCs w:val="24"/>
-                <w:lang w:val="es-CO" w:eastAsia="es-CO"/>
-              </w:rPr>
-              <w:t>ce</w:t>
-            </w:r>
-            <w:r>
-              <w:rPr>
-                <w:rFonts w:ascii="Times New Roman" w:eastAsia="Times New Roman" w:hAnsi="Times New Roman" w:cs="Times New Roman"/>
-                <w:sz w:val="24"/>
-                <w:szCs w:val="24"/>
-                <w:lang w:val="es-CO" w:eastAsia="es-CO"/>
-              </w:rPr>
-              <w:t xml:space="preserve"> el recurso para ampliar las explicaciones sobre el per</w:t>
-            </w:r>
-            <w:r>
-              <w:rPr>
-                <w:rFonts w:ascii="Times New Roman" w:eastAsia="Times New Roman" w:hAnsi="Times New Roman" w:cs="Times New Roman"/>
-                <w:sz w:val="24"/>
-                <w:szCs w:val="24"/>
-                <w:lang w:val="es-CO" w:eastAsia="es-CO"/>
-              </w:rPr>
-              <w:t>i</w:t>
-            </w:r>
-            <w:r>
-              <w:rPr>
-                <w:rFonts w:ascii="Times New Roman" w:eastAsia="Times New Roman" w:hAnsi="Times New Roman" w:cs="Times New Roman"/>
-                <w:sz w:val="24"/>
-                <w:szCs w:val="24"/>
-                <w:lang w:val="es-CO" w:eastAsia="es-CO"/>
-              </w:rPr>
-              <w:t>odo</w:t>
-            </w:r>
-            <w:r>
-              <w:rPr>
-                <w:rFonts w:ascii="Times New Roman" w:eastAsia="Times New Roman" w:hAnsi="Times New Roman" w:cs="Times New Roman"/>
-                <w:sz w:val="24"/>
-                <w:szCs w:val="24"/>
-                <w:lang w:val="es-CO" w:eastAsia="es-CO"/>
-              </w:rPr>
-              <w:t>,</w:t>
-            </w:r>
-            <w:r>
-              <w:rPr>
-                <w:rFonts w:ascii="Times New Roman" w:eastAsia="Times New Roman" w:hAnsi="Times New Roman" w:cs="Times New Roman"/>
-                <w:sz w:val="24"/>
-                <w:szCs w:val="24"/>
-                <w:lang w:val="es-CO" w:eastAsia="es-CO"/>
-              </w:rPr>
-              <w:t xml:space="preserve"> introduciendo ideas no tratadas a lo largo del tema. </w:t>
-            </w:r>
-            <w:r>
-              <w:rPr>
-                <w:rFonts w:ascii="Times New Roman" w:eastAsia="Times New Roman" w:hAnsi="Times New Roman" w:cs="Times New Roman"/>
-                <w:sz w:val="24"/>
-                <w:szCs w:val="24"/>
-                <w:lang w:val="es-CO" w:eastAsia="es-CO"/>
-              </w:rPr>
-              <w:t>Esto l</w:t>
-            </w:r>
-            <w:r>
-              <w:rPr>
-                <w:rFonts w:ascii="Times New Roman" w:eastAsia="Times New Roman" w:hAnsi="Times New Roman" w:cs="Times New Roman"/>
-                <w:sz w:val="24"/>
-                <w:szCs w:val="24"/>
-                <w:lang w:val="es-CO" w:eastAsia="es-CO"/>
-              </w:rPr>
-              <w:t>e</w:t>
-            </w:r>
-            <w:r>
-              <w:rPr>
-                <w:rFonts w:ascii="Times New Roman" w:eastAsia="Times New Roman" w:hAnsi="Times New Roman" w:cs="Times New Roman"/>
-                <w:sz w:val="24"/>
-                <w:szCs w:val="24"/>
-                <w:lang w:val="es-CO" w:eastAsia="es-CO"/>
-              </w:rPr>
-              <w:t xml:space="preserve"> puede servir, por ejemplo, para ampliar el análisis sobre la decadencia de las monarquías absolutistas a lo largo del siglo </w:t>
-            </w:r>
-            <w:r>
-              <w:rPr>
-                <w:rFonts w:ascii="Times New Roman" w:eastAsia="Times New Roman" w:hAnsi="Times New Roman" w:cs="Times New Roman"/>
-                <w:sz w:val="24"/>
-                <w:szCs w:val="24"/>
-                <w:highlight w:val="green"/>
-                <w:lang w:val="es-CO" w:eastAsia="es-CO"/>
-              </w:rPr>
-              <w:t>XVIII</w:t>
-            </w:r>
-            <w:r>
-              <w:rPr>
-                <w:rFonts w:ascii="Times New Roman" w:eastAsia="Times New Roman" w:hAnsi="Times New Roman" w:cs="Times New Roman"/>
-                <w:sz w:val="24"/>
-                <w:szCs w:val="24"/>
-                <w:lang w:val="es-CO" w:eastAsia="es-CO"/>
-              </w:rPr>
-              <w:t>,</w:t>
-            </w:r>
-            <w:r>
-              <w:rPr>
-                <w:rFonts w:ascii="Times New Roman" w:eastAsia="Times New Roman" w:hAnsi="Times New Roman" w:cs="Times New Roman"/>
-                <w:sz w:val="24"/>
-                <w:szCs w:val="24"/>
-                <w:lang w:val="es-CO" w:eastAsia="es-CO"/>
-              </w:rPr>
-              <w:t xml:space="preserve"> sobre la base de las tres revoluciones liberales más representativas: la inglesa, la americana y la francesa.</w:t>
-            </w:r>
-          </w:p>
-          <w:p>
-            <w:pPr>
-              <w:spacing w:before="100" w:beforeAutospacing="1" w:after="210" w:line="270" w:lineRule="atLeast"/>
-              <w:rPr>
-                <w:rFonts w:ascii="Times New Roman" w:eastAsia="Times New Roman" w:hAnsi="Times New Roman" w:cs="Times New Roman"/>
-                <w:sz w:val="24"/>
-                <w:szCs w:val="24"/>
-                <w:lang w:val="es-CO" w:eastAsia="es-CO"/>
-              </w:rPr>
-            </w:pPr>
-            <w:r>
-              <w:rPr>
-                <w:rFonts w:ascii="Times New Roman" w:eastAsia="Times New Roman" w:hAnsi="Times New Roman" w:cs="Times New Roman"/>
-                <w:sz w:val="24"/>
-                <w:szCs w:val="24"/>
-                <w:lang w:val="es-CO" w:eastAsia="es-CO"/>
-              </w:rPr>
-              <w:t>También tiene la opción de hacer referencia a aspectos concretos de la historia del per</w:t>
-            </w:r>
-            <w:r>
-              <w:rPr>
-                <w:rFonts w:ascii="Times New Roman" w:eastAsia="Times New Roman" w:hAnsi="Times New Roman" w:cs="Times New Roman"/>
-                <w:sz w:val="24"/>
-                <w:szCs w:val="24"/>
-                <w:lang w:val="es-CO" w:eastAsia="es-CO"/>
-              </w:rPr>
-              <w:t>i</w:t>
-            </w:r>
-            <w:r>
-              <w:rPr>
-                <w:rFonts w:ascii="Times New Roman" w:eastAsia="Times New Roman" w:hAnsi="Times New Roman" w:cs="Times New Roman"/>
-                <w:sz w:val="24"/>
-                <w:szCs w:val="24"/>
-                <w:lang w:val="es-CO" w:eastAsia="es-CO"/>
-              </w:rPr>
-              <w:t>odo</w:t>
-            </w:r>
-            <w:r>
-              <w:rPr>
-                <w:rFonts w:ascii="Times New Roman" w:eastAsia="Times New Roman" w:hAnsi="Times New Roman" w:cs="Times New Roman"/>
-                <w:sz w:val="24"/>
-                <w:szCs w:val="24"/>
-                <w:lang w:val="es-CO" w:eastAsia="es-CO"/>
-              </w:rPr>
-              <w:t>,</w:t>
-            </w:r>
-            <w:r>
-              <w:rPr>
-                <w:rFonts w:ascii="Times New Roman" w:eastAsia="Times New Roman" w:hAnsi="Times New Roman" w:cs="Times New Roman"/>
-                <w:sz w:val="24"/>
-                <w:szCs w:val="24"/>
-                <w:lang w:val="es-CO" w:eastAsia="es-CO"/>
-              </w:rPr>
-              <w:t xml:space="preserve"> a partir de la explicación de algunos acontecimientos que determinaron la transformación de las relaciones internacionales y del mapa político de la época: la guerra de Sucesión polaca, la guerra de Sucesión austriaca, el ascenso al trono de Federico II el Grande, etc.</w:t>
-            </w:r>
-          </w:p>
-          <w:p>
-            <w:pPr>
-              <w:spacing w:before="100" w:beforeAutospacing="1" w:after="210" w:line="270" w:lineRule="atLeast"/>
-              <w:rPr>
-                <w:rFonts w:ascii="Times New Roman" w:eastAsia="Times New Roman" w:hAnsi="Times New Roman" w:cs="Times New Roman"/>
-                <w:sz w:val="24"/>
-                <w:szCs w:val="24"/>
-                <w:lang w:val="es-CO" w:eastAsia="es-CO"/>
-              </w:rPr>
-            </w:pPr>
-            <w:r>
-              <w:rPr>
-                <w:rFonts w:ascii="Times New Roman" w:eastAsia="Times New Roman" w:hAnsi="Times New Roman" w:cs="Times New Roman"/>
-                <w:sz w:val="24"/>
-                <w:szCs w:val="24"/>
-                <w:lang w:val="es-CO" w:eastAsia="es-CO"/>
-              </w:rPr>
-              <w:t xml:space="preserve">Sería conveniente que los alumnos relacionen los distintos hitos y conceptos presentados. </w:t>
-            </w:r>
-            <w:r>
-              <w:rPr>
-                <w:rFonts w:ascii="Times New Roman" w:eastAsia="Times New Roman" w:hAnsi="Times New Roman" w:cs="Times New Roman"/>
-                <w:sz w:val="24"/>
-                <w:szCs w:val="24"/>
-                <w:lang w:val="es-CO" w:eastAsia="es-CO"/>
-              </w:rPr>
-              <w:t>De esa manera</w:t>
-            </w:r>
-            <w:r>
-              <w:rPr>
-                <w:rFonts w:ascii="Times New Roman" w:eastAsia="Times New Roman" w:hAnsi="Times New Roman" w:cs="Times New Roman"/>
-                <w:sz w:val="24"/>
-                <w:szCs w:val="24"/>
-                <w:lang w:val="es-CO" w:eastAsia="es-CO"/>
-              </w:rPr>
-              <w:t>, podrían tener una visión sincrónica y diacrónica de los principales acontecimientos y personajes trabajados en la unidad.</w:t>
-            </w:r>
-          </w:p>
-          <w:p>
-            <w:pPr>
-              <w:spacing w:before="375" w:after="120" w:line="270" w:lineRule="atLeast"/>
-              <w:rPr>
-                <w:rFonts w:ascii="Times New Roman" w:eastAsia="Times New Roman" w:hAnsi="Times New Roman" w:cs="Times New Roman"/>
-                <w:b/>
-                <w:bCs/>
-                <w:sz w:val="24"/>
-                <w:szCs w:val="24"/>
-                <w:lang w:val="es-CO" w:eastAsia="es-CO"/>
-              </w:rPr>
-            </w:pPr>
-            <w:r>
-              <w:rPr>
-                <w:rFonts w:ascii="Times New Roman" w:eastAsia="Times New Roman" w:hAnsi="Times New Roman" w:cs="Times New Roman"/>
-                <w:b/>
-                <w:bCs/>
-                <w:sz w:val="24"/>
-                <w:szCs w:val="24"/>
-                <w:lang w:val="es-CO" w:eastAsia="es-CO"/>
-              </w:rPr>
-              <w:t>Después de la presentación</w:t>
-            </w:r>
-          </w:p>
-          <w:p>
-            <w:pPr>
-              <w:spacing w:before="100" w:beforeAutospacing="1" w:after="210" w:line="270" w:lineRule="atLeast"/>
-              <w:rPr>
-                <w:rFonts w:ascii="Times New Roman" w:eastAsia="Times New Roman" w:hAnsi="Times New Roman" w:cs="Times New Roman"/>
-                <w:sz w:val="24"/>
-                <w:szCs w:val="24"/>
-                <w:lang w:val="es-CO" w:eastAsia="es-CO"/>
-              </w:rPr>
-            </w:pPr>
-            <w:r>
-              <w:rPr>
-                <w:rFonts w:ascii="Times New Roman" w:eastAsia="Times New Roman" w:hAnsi="Times New Roman" w:cs="Times New Roman"/>
-                <w:sz w:val="24"/>
-                <w:szCs w:val="24"/>
-                <w:lang w:val="es-CO" w:eastAsia="es-CO"/>
-              </w:rPr>
-              <w:t>Para ampliar los conocimientos de los alumnos sobre el per</w:t>
+              <w:t xml:space="preserve">Para ampliar los conocimientos de los </w:t>
+            </w:r>
+            <w:r>
+              <w:rPr>
+                <w:rFonts w:ascii="Times New Roman" w:eastAsia="Times New Roman" w:hAnsi="Times New Roman" w:cs="Times New Roman"/>
+                <w:sz w:val="24"/>
+                <w:szCs w:val="24"/>
+                <w:lang w:val="es-CO" w:eastAsia="es-CO"/>
+              </w:rPr>
+              <w:t>estudiantes</w:t>
+            </w:r>
+            <w:r>
+              <w:rPr>
+                <w:rFonts w:ascii="Times New Roman" w:eastAsia="Times New Roman" w:hAnsi="Times New Roman" w:cs="Times New Roman"/>
+                <w:sz w:val="24"/>
+                <w:szCs w:val="24"/>
+                <w:lang w:val="es-CO" w:eastAsia="es-CO"/>
+              </w:rPr>
+              <w:t xml:space="preserve"> </w:t>
+            </w:r>
+            <w:r>
+              <w:rPr>
+                <w:rFonts w:ascii="Times New Roman" w:eastAsia="Times New Roman" w:hAnsi="Times New Roman" w:cs="Times New Roman"/>
+                <w:sz w:val="24"/>
+                <w:szCs w:val="24"/>
+                <w:lang w:val="es-CO" w:eastAsia="es-CO"/>
+              </w:rPr>
+              <w:t>sobre el per</w:t>
             </w:r>
             <w:r>
               <w:rPr>
@@ -34968,7 +35608,6 @@
                 <w:sz w:val="24"/>
                 <w:szCs w:val="24"/>
               </w:rPr>
-              <w:lastRenderedPageBreak/>
               <w:t>Webs de referencia</w:t>
             </w:r>
           </w:p>
@@ -35170,7 +35809,7 @@
                 <w:szCs w:val="24"/>
               </w:rPr>
             </w:pPr>
-            <w:hyperlink r:id="rId53" w:history="1">
+            <w:hyperlink r:id="rId54" w:history="1">
               <w:r>
                 <w:rPr>
                   <w:rStyle w:val="Hipervnculo"/>
@@ -35288,17 +35927,7 @@
                 <w:sz w:val="24"/>
                 <w:szCs w:val="24"/>
               </w:rPr>
-              <w:t xml:space="preserve"> ofrecida por el proyecto Kairos del Ministerio de Educació</w:t>
-            </w:r>
-            <w:bookmarkStart w:id="6" w:name="_GoBack"/>
-            <w:bookmarkEnd w:id="6"/>
-            <w:r>
-              <w:rPr>
-                <w:rFonts w:ascii="Times New Roman" w:hAnsi="Times New Roman" w:cs="Times New Roman"/>
-                <w:sz w:val="24"/>
-                <w:szCs w:val="24"/>
-              </w:rPr>
-              <w:t xml:space="preserve">n, Cultura y </w:t>
+              <w:t xml:space="preserve"> ofrecida por el proyecto Kairos del Ministerio de Educación, Cultura y </w:t>
             </w:r>
             <w:r>
               <w:rPr>
@@ -35343,7 +35972,7 @@
                 <w:szCs w:val="24"/>
               </w:rPr>
             </w:pPr>
-            <w:hyperlink r:id="rId54" w:history="1">
+            <w:hyperlink r:id="rId55" w:history="1">
               <w:r>
                 <w:rPr>
                   <w:rStyle w:val="Hipervnculo"/>
@@ -35498,8 +36127,8 @@
       </w:pPr>
     </w:p>
     <w:sectPr>
-      <w:headerReference w:type="even" r:id="rId55"/>
-      <w:headerReference w:type="default" r:id="rId56"/>
+      <w:headerReference w:type="even" r:id="rId56"/>
+      <w:headerReference w:type="default" r:id="rId57"/>
       <w:pgSz w:w="12240" w:h="15840"/>
       <w:pgMar w:top="1417" w:right="1701" w:bottom="1417" w:left="1701" w:header="708" w:footer="708" w:gutter="0"/>
       <w:cols w:space="708"/>
@@ -35510,39 +36139,7 @@
 
 <file path=word/comments.xml><?xml version="1.0" encoding="utf-8"?>
 <w:comments xmlns:wpc="http://schemas.microsoft.com/office/word/2010/wordprocessingCanvas" xmlns:mc="http://schemas.openxmlformats.org/markup-compatibility/2006" xmlns:o="urn:schemas-microsoft-com:office:office" xmlns:r="http://schemas.openxmlformats.org/officeDocument/2006/relationships" xmlns:m="http://schemas.openxmlformats.org/officeDocument/2006/math" xmlns:v="urn:schemas-microsoft-com:vml" xmlns:wp14="http://schemas.microsoft.com/office/word/2010/wordprocessingDrawing" xmlns:wp="http://schemas.openxmlformats.org/drawingml/2006/wordprocessingDrawing" xmlns:w10="urn:schemas-microsoft-com:office:word" xmlns:w="http://schemas.openxmlformats.org/wordprocessingml/2006/main" xmlns:w14="http://schemas.microsoft.com/office/word/2010/wordml" xmlns:wpg="http://schemas.microsoft.com/office/word/2010/wordprocessingGroup" xmlns:wpi="http://schemas.microsoft.com/office/word/2010/wordprocessingInk" xmlns:wne="http://schemas.microsoft.com/office/word/2006/wordml" xmlns:wps="http://schemas.microsoft.com/office/word/2010/wordprocessingShape" mc:Ignorable="w14 wp14">
-  <w:comment w:id="0" w:author="Diego Pérez Medina" w:date="2015-03-01T19:44:00Z" w:initials="DP">
-    <w:p>
-      <w:pPr>
-        <w:pStyle w:val="Textocomentario"/>
-      </w:pPr>
-      <w:r>
-        <w:rPr>
-          <w:rStyle w:val="Refdecomentario"/>
-        </w:rPr>
-        <w:annotationRef/>
-      </w:r>
-      <w:r>
-        <w:t>Sugiero agregar estos calificativos para mayor claridad.</w:t>
-      </w:r>
-    </w:p>
-  </w:comment>
-  <w:comment w:id="1" w:author="Diego Pérez Medina" w:date="2015-03-01T20:11:00Z" w:initials="DP">
-    <w:p>
-      <w:pPr>
-        <w:pStyle w:val="Textocomentario"/>
-      </w:pPr>
-      <w:r>
-        <w:rPr>
-          <w:rStyle w:val="Refdecomentario"/>
-        </w:rPr>
-        <w:annotationRef/>
-      </w:r>
-      <w:r>
-        <w:t>Falta la información de la casilla.</w:t>
-      </w:r>
-    </w:p>
-  </w:comment>
-  <w:comment w:id="2" w:author="ANA MARIA LARA" w:date="2015-03-01T22:42:00Z" w:initials="AML">
+  <w:comment w:id="1" w:author="ANA MARIA LARA" w:date="2015-03-01T22:42:00Z" w:initials="AML">
     <w:p>
       <w:pPr>
         <w:pStyle w:val="Textocomentario"/>
@@ -35698,23 +36295,7 @@
       </w:pPr>
     </w:p>
   </w:comment>
-  <w:comment w:id="4" w:author="Diego Pérez Medina" w:date="2015-03-02T10:19:00Z" w:initials="DP">
-    <w:p>
-      <w:pPr>
-        <w:pStyle w:val="Textocomentario"/>
-      </w:pPr>
-      <w:r>
-        <w:rPr>
-          <w:rStyle w:val="Refdecomentario"/>
-        </w:rPr>
-        <w:annotationRef/>
-      </w:r>
-      <w:r>
-        <w:t>¿No sería conveniente poner también en este caso la captura de pantalla?</w:t>
-      </w:r>
-    </w:p>
-  </w:comment>
-  <w:comment w:id="5" w:author="ANA MARIA LARA" w:date="2015-03-01T19:44:00Z" w:initials="AML">
+  <w:comment w:id="3" w:author="ANA MARIA LARA" w:date="2015-03-01T19:44:00Z" w:initials="AML">
     <w:p>
       <w:pPr>
         <w:pStyle w:val="Textocomentario"/>
@@ -40027,7 +40608,7 @@
 </file>
 
 <file path=customXml/itemProps1.xml><?xml version="1.0" encoding="utf-8"?>
-<ds:datastoreItem xmlns:ds="http://schemas.openxmlformats.org/officeDocument/2006/customXml" ds:itemID="{365D049D-2D8C-48CC-9FB8-A12414F1C7D2}">
+<ds:datastoreItem xmlns:ds="http://schemas.openxmlformats.org/officeDocument/2006/customXml" ds:itemID="{D681606C-05F4-4F89-BC48-4AEA557FD918}">
   <ds:schemaRefs>
     <ds:schemaRef ds:uri="http://schemas.openxmlformats.org/officeDocument/2006/bibliography"/>
   </ds:schemaRefs>

--- a/fuentes/contenidos/grado08/guion01/CS_08_01_CO.docx
+++ b/fuentes/contenidos/grado08/guion01/CS_08_01_CO.docx
@@ -10,45 +10,225 @@
         <w:spacing w:after="0"/>
         <w:rPr>
           <w:rFonts w:ascii="Times New Roman" w:hAnsi="Times New Roman" w:cs="Times New Roman"/>
-          <w:b/>
           <w:lang w:val="es-ES"/>
         </w:rPr>
       </w:pPr>
-      <w:r>
-        <w:rPr>
-          <w:rFonts w:ascii="Times New Roman" w:hAnsi="Times New Roman" w:cs="Times New Roman"/>
-          <w:b/>
-          <w:lang w:val="es-ES"/>
-        </w:rPr>
-        <w:t>¿</w:t>
-      </w:r>
-      <w:bookmarkStart w:id="0" w:name="_GoBack"/>
-      <w:bookmarkEnd w:id="0"/>
-      <w:r>
-        <w:rPr>
-          <w:rFonts w:ascii="Times New Roman" w:hAnsi="Times New Roman" w:cs="Times New Roman"/>
-          <w:b/>
-          <w:lang w:val="es-ES"/>
-        </w:rPr>
-        <w:t>Qué fue el Antiguo Régimen?</w:t>
-      </w:r>
-      <w:r>
-        <w:rPr>
-          <w:rFonts w:ascii="Times New Roman" w:hAnsi="Times New Roman" w:cs="Times New Roman"/>
-          <w:b/>
-          <w:lang w:val="es-ES"/>
-        </w:rPr>
-        <w:t xml:space="preserve"> ¿Cómo se produjo su fin?</w:t>
-      </w:r>
-      <w:r>
-        <w:rPr>
-          <w:rFonts w:ascii="Times New Roman" w:hAnsi="Times New Roman" w:cs="Times New Roman"/>
-          <w:b/>
-          <w:lang w:val="es-ES"/>
-        </w:rPr>
-        <w:t xml:space="preserve"> ¿Cuáles fueron las consecuencias de la difusión de las ideas ilustradas? Así comenzó la Edad Contemporánea.</w:t>
-      </w:r>
     </w:p>
+    <w:tbl>
+      <w:tblPr>
+        <w:tblStyle w:val="Tablaconcuadrcula"/>
+        <w:tblW w:w="0" w:type="auto"/>
+        <w:tblLook w:val="04A0" w:firstRow="1" w:lastRow="0" w:firstColumn="1" w:lastColumn="0" w:noHBand="0" w:noVBand="1"/>
+      </w:tblPr>
+      <w:tblGrid>
+        <w:gridCol w:w="1951"/>
+        <w:gridCol w:w="7027"/>
+      </w:tblGrid>
+      <w:tr>
+        <w:tc>
+          <w:tcPr>
+            <w:tcW w:w="1951" w:type="dxa"/>
+            <w:tcBorders>
+              <w:top w:val="single" w:sz="4" w:space="0" w:color="000000" w:themeColor="text1"/>
+              <w:left w:val="single" w:sz="4" w:space="0" w:color="000000" w:themeColor="text1"/>
+              <w:bottom w:val="single" w:sz="4" w:space="0" w:color="000000" w:themeColor="text1"/>
+              <w:right w:val="single" w:sz="4" w:space="0" w:color="000000" w:themeColor="text1"/>
+            </w:tcBorders>
+            <w:shd w:val="clear" w:color="auto" w:fill="000000" w:themeFill="text1"/>
+            <w:hideMark/>
+          </w:tcPr>
+          <w:p>
+            <w:pPr>
+              <w:tabs>
+                <w:tab w:val="right" w:pos="8498"/>
+              </w:tabs>
+              <w:rPr>
+                <w:rFonts w:ascii="Times" w:hAnsi="Times"/>
+              </w:rPr>
+            </w:pPr>
+            <w:r>
+              <w:rPr>
+                <w:rFonts w:ascii="Times" w:hAnsi="Times"/>
+              </w:rPr>
+              <w:t>Título del guion</w:t>
+            </w:r>
+          </w:p>
+        </w:tc>
+        <w:tc>
+          <w:tcPr>
+            <w:tcW w:w="7027" w:type="dxa"/>
+            <w:tcBorders>
+              <w:top w:val="single" w:sz="4" w:space="0" w:color="000000" w:themeColor="text1"/>
+              <w:left w:val="single" w:sz="4" w:space="0" w:color="000000" w:themeColor="text1"/>
+              <w:bottom w:val="single" w:sz="4" w:space="0" w:color="000000" w:themeColor="text1"/>
+              <w:right w:val="single" w:sz="4" w:space="0" w:color="000000" w:themeColor="text1"/>
+            </w:tcBorders>
+          </w:tcPr>
+          <w:p>
+            <w:pPr>
+              <w:pStyle w:val="Encabezado"/>
+              <w:ind w:right="360"/>
+              <w:rPr>
+                <w:sz w:val="20"/>
+                <w:szCs w:val="20"/>
+              </w:rPr>
+            </w:pPr>
+            <w:r>
+              <w:rPr>
+                <w:b/>
+              </w:rPr>
+              <w:t>El pensamiento liberal y las revoluciones</w:t>
+            </w:r>
+          </w:p>
+          <w:p>
+            <w:pPr>
+              <w:tabs>
+                <w:tab w:val="right" w:pos="8498"/>
+              </w:tabs>
+              <w:rPr>
+                <w:rFonts w:ascii="Times" w:hAnsi="Times"/>
+                <w:highlight w:val="yellow"/>
+              </w:rPr>
+            </w:pPr>
+          </w:p>
+        </w:tc>
+      </w:tr>
+      <w:tr>
+        <w:tc>
+          <w:tcPr>
+            <w:tcW w:w="1951" w:type="dxa"/>
+            <w:tcBorders>
+              <w:top w:val="single" w:sz="4" w:space="0" w:color="000000" w:themeColor="text1"/>
+              <w:left w:val="single" w:sz="4" w:space="0" w:color="000000" w:themeColor="text1"/>
+              <w:bottom w:val="single" w:sz="4" w:space="0" w:color="000000" w:themeColor="text1"/>
+              <w:right w:val="single" w:sz="4" w:space="0" w:color="000000" w:themeColor="text1"/>
+            </w:tcBorders>
+            <w:shd w:val="clear" w:color="auto" w:fill="000000" w:themeFill="text1"/>
+            <w:hideMark/>
+          </w:tcPr>
+          <w:p>
+            <w:pPr>
+              <w:tabs>
+                <w:tab w:val="right" w:pos="8498"/>
+              </w:tabs>
+              <w:rPr>
+                <w:rFonts w:ascii="Times" w:hAnsi="Times"/>
+              </w:rPr>
+            </w:pPr>
+            <w:r>
+              <w:rPr>
+                <w:rFonts w:ascii="Times" w:hAnsi="Times"/>
+              </w:rPr>
+              <w:t>Código del guion</w:t>
+            </w:r>
+          </w:p>
+        </w:tc>
+        <w:tc>
+          <w:tcPr>
+            <w:tcW w:w="7027" w:type="dxa"/>
+            <w:tcBorders>
+              <w:top w:val="single" w:sz="4" w:space="0" w:color="000000" w:themeColor="text1"/>
+              <w:left w:val="single" w:sz="4" w:space="0" w:color="000000" w:themeColor="text1"/>
+              <w:bottom w:val="single" w:sz="4" w:space="0" w:color="000000" w:themeColor="text1"/>
+              <w:right w:val="single" w:sz="4" w:space="0" w:color="000000" w:themeColor="text1"/>
+            </w:tcBorders>
+          </w:tcPr>
+          <w:p>
+            <w:pPr>
+              <w:tabs>
+                <w:tab w:val="right" w:pos="8498"/>
+              </w:tabs>
+              <w:rPr>
+                <w:rFonts w:ascii="Times" w:hAnsi="Times"/>
+                <w:highlight w:val="yellow"/>
+              </w:rPr>
+            </w:pPr>
+            <w:r>
+              <w:rPr>
+                <w:rFonts w:ascii="Times" w:hAnsi="Times"/>
+                <w:sz w:val="20"/>
+                <w:szCs w:val="20"/>
+                <w:lang w:val="en-US"/>
+              </w:rPr>
+              <w:t>CS_08_01_CO</w:t>
+            </w:r>
+          </w:p>
+        </w:tc>
+      </w:tr>
+      <w:tr>
+        <w:tc>
+          <w:tcPr>
+            <w:tcW w:w="1951" w:type="dxa"/>
+            <w:tcBorders>
+              <w:top w:val="single" w:sz="4" w:space="0" w:color="000000" w:themeColor="text1"/>
+              <w:left w:val="single" w:sz="4" w:space="0" w:color="000000" w:themeColor="text1"/>
+              <w:bottom w:val="single" w:sz="4" w:space="0" w:color="000000" w:themeColor="text1"/>
+              <w:right w:val="single" w:sz="4" w:space="0" w:color="000000" w:themeColor="text1"/>
+            </w:tcBorders>
+            <w:shd w:val="clear" w:color="auto" w:fill="000000" w:themeFill="text1"/>
+            <w:hideMark/>
+          </w:tcPr>
+          <w:p>
+            <w:pPr>
+              <w:tabs>
+                <w:tab w:val="right" w:pos="8498"/>
+              </w:tabs>
+              <w:rPr>
+                <w:rFonts w:ascii="Times" w:hAnsi="Times"/>
+              </w:rPr>
+            </w:pPr>
+            <w:r>
+              <w:rPr>
+                <w:rFonts w:ascii="Times" w:hAnsi="Times"/>
+              </w:rPr>
+              <w:t>Descripción</w:t>
+            </w:r>
+          </w:p>
+        </w:tc>
+        <w:tc>
+          <w:tcPr>
+            <w:tcW w:w="7027" w:type="dxa"/>
+            <w:tcBorders>
+              <w:top w:val="single" w:sz="4" w:space="0" w:color="000000" w:themeColor="text1"/>
+              <w:left w:val="single" w:sz="4" w:space="0" w:color="000000" w:themeColor="text1"/>
+              <w:bottom w:val="single" w:sz="4" w:space="0" w:color="000000" w:themeColor="text1"/>
+              <w:right w:val="single" w:sz="4" w:space="0" w:color="000000" w:themeColor="text1"/>
+            </w:tcBorders>
+          </w:tcPr>
+          <w:p>
+            <w:pPr>
+              <w:tabs>
+                <w:tab w:val="right" w:pos="8498"/>
+              </w:tabs>
+              <w:rPr>
+                <w:rFonts w:ascii="Times New Roman" w:hAnsi="Times New Roman" w:cs="Times New Roman"/>
+                <w:b/>
+                <w:lang w:val="es-ES"/>
+              </w:rPr>
+            </w:pPr>
+            <w:r>
+              <w:rPr>
+                <w:rFonts w:ascii="Times New Roman" w:hAnsi="Times New Roman" w:cs="Times New Roman"/>
+                <w:b/>
+                <w:lang w:val="es-ES"/>
+              </w:rPr>
+              <w:t>¿Qué fue el Antiguo Régimen? ¿Cómo se produjo su fin? ¿Cuáles fueron las consecuencias de la difusión de las ideas ilustradas? Así comenzó la Edad Contemporánea.</w:t>
+            </w:r>
+          </w:p>
+          <w:p>
+            <w:pPr>
+              <w:tabs>
+                <w:tab w:val="right" w:pos="8498"/>
+              </w:tabs>
+              <w:rPr>
+                <w:rFonts w:ascii="Times" w:hAnsi="Times"/>
+                <w:highlight w:val="yellow"/>
+              </w:rPr>
+            </w:pPr>
+          </w:p>
+        </w:tc>
+      </w:tr>
+    </w:tbl>
     <w:p>
       <w:pPr>
         <w:tabs>
@@ -969,7 +1149,6 @@
           <w:rFonts w:ascii="Times New Roman" w:hAnsi="Times New Roman" w:cs="Times New Roman"/>
           <w:lang w:val="es-ES"/>
         </w:rPr>
-        <w:lastRenderedPageBreak/>
         <w:t xml:space="preserve">El </w:t>
       </w:r>
       <w:r>
@@ -2039,7 +2218,18 @@
                 <w:sz w:val="24"/>
                 <w:szCs w:val="24"/>
               </w:rPr>
-              <w:t>Ubicación en Aula Planeta</w:t>
+              <w:t xml:space="preserve">Ubicación en Aula </w:t>
+            </w:r>
+            <w:r>
+              <w:rPr>
+                <w:rFonts w:ascii="Times New Roman" w:hAnsi="Times New Roman" w:cs="Times New Roman"/>
+                <w:b/>
+                <w:color w:val="000000" w:themeColor="text1"/>
+                <w:sz w:val="24"/>
+                <w:szCs w:val="24"/>
+              </w:rPr>
+              <w:lastRenderedPageBreak/>
+              <w:t>Planeta</w:t>
             </w:r>
           </w:p>
         </w:tc>
@@ -2063,7 +2253,27 @@
                 <w:sz w:val="24"/>
                 <w:szCs w:val="24"/>
               </w:rPr>
-              <w:t>4º ESO/ Ciencias sociales, geografía e historia/El fin del Antiguo Régimen/La monarqu</w:t>
+              <w:lastRenderedPageBreak/>
+              <w:t xml:space="preserve">4º ESO/ Ciencias sociales, geografía e historia/El fin del Antiguo </w:t>
+            </w:r>
+            <w:r>
+              <w:rPr>
+                <w:rFonts w:ascii="Times New Roman" w:hAnsi="Times New Roman" w:cs="Times New Roman"/>
+                <w:color w:val="000000" w:themeColor="text1"/>
+                <w:sz w:val="24"/>
+                <w:szCs w:val="24"/>
+              </w:rPr>
+              <w:lastRenderedPageBreak/>
+              <w:t xml:space="preserve">4º ESO/ Ciencias sociales, geografía e historia/El fin del Antiguo </w:t>
+            </w:r>
+            <w:r>
+              <w:rPr>
+                <w:rFonts w:ascii="Times New Roman" w:hAnsi="Times New Roman" w:cs="Times New Roman"/>
+                <w:color w:val="000000" w:themeColor="text1"/>
+                <w:sz w:val="24"/>
+                <w:szCs w:val="24"/>
+              </w:rPr>
+              <w:t>Régimen/La monarqu</w:t>
             </w:r>
             <w:r>
               <w:rPr>
@@ -2118,6 +2328,7 @@
                 <w:sz w:val="24"/>
                 <w:szCs w:val="24"/>
               </w:rPr>
+              <w:lastRenderedPageBreak/>
               <w:t>Cambio (descripción o capturas de pantallas)</w:t>
             </w:r>
           </w:p>
@@ -2194,8 +2405,9 @@
                 <w:sz w:val="24"/>
                 <w:szCs w:val="24"/>
               </w:rPr>
-              <w:t xml:space="preserve"> Video que presenta los rasgos definitorios de la </w:t>
-            </w:r>
+              <w:t xml:space="preserve"> </w:t>
+            </w:r>
+            <w:bookmarkStart w:id="0" w:name="_GoBack"/>
             <w:r>
               <w:rPr>
                 <w:rFonts w:ascii="Times New Roman" w:hAnsi="Times New Roman"/>
@@ -2203,8 +2415,17 @@
                 <w:sz w:val="24"/>
                 <w:szCs w:val="24"/>
               </w:rPr>
-              <w:lastRenderedPageBreak/>
-              <w:t>monarquía absoluta</w:t>
+              <w:t>Video</w:t>
+            </w:r>
+            <w:bookmarkEnd w:id="0"/>
+            <w:r>
+              <w:rPr>
+                <w:rFonts w:ascii="Times New Roman" w:hAnsi="Times New Roman"/>
+                <w:color w:val="000000" w:themeColor="text1"/>
+                <w:sz w:val="24"/>
+                <w:szCs w:val="24"/>
+              </w:rPr>
+              <w:t xml:space="preserve"> que presenta los rasgos definitorios de la monarquía absoluta</w:t>
             </w:r>
           </w:p>
           <w:p>
@@ -2498,9 +2719,8 @@
                 <w:color w:val="000000" w:themeColor="text1"/>
                 <w:sz w:val="24"/>
                 <w:szCs w:val="24"/>
-                <w:highlight w:val="green"/>
-              </w:rPr>
-              <w:t>En contenido</w:t>
+              </w:rPr>
+              <w:t xml:space="preserve"> </w:t>
             </w:r>
           </w:p>
           <w:p>
@@ -2565,6 +2785,8 @@
             <w:pPr>
               <w:pStyle w:val="normal1"/>
               <w:rPr>
+                <w:i/>
+                <w:iCs/>
                 <w:color w:val="000000" w:themeColor="text1"/>
                 <w:sz w:val="24"/>
                 <w:szCs w:val="24"/>
@@ -2786,6 +3008,7 @@
                 <w:sz w:val="24"/>
                 <w:szCs w:val="24"/>
               </w:rPr>
+              <w:lastRenderedPageBreak/>
               <w:t>- ¿Qué establecía la Constitución de 1812, aprobada en la ciudad de Cádiz?</w:t>
             </w:r>
           </w:p>
@@ -2851,7 +3074,6 @@
           <w:rFonts w:ascii="Times New Roman" w:hAnsi="Times New Roman" w:cs="Times New Roman"/>
           <w:lang w:val="es-ES"/>
         </w:rPr>
-        <w:lastRenderedPageBreak/>
         <w:t xml:space="preserve">Por su parte, la </w:t>
       </w:r>
       <w:r>
@@ -3941,6 +4163,7 @@
                 <w:sz w:val="24"/>
                 <w:szCs w:val="24"/>
               </w:rPr>
+              <w:lastRenderedPageBreak/>
               <w:t>Cambio (descripción o capturas de pantallas)</w:t>
             </w:r>
           </w:p>
@@ -3958,6 +4181,95 @@
                 <w:lang w:val="es-ES"/>
               </w:rPr>
             </w:pPr>
+          </w:p>
+          <w:p>
+            <w:pPr>
+              <w:rPr>
+                <w:rFonts w:ascii="Times New Roman" w:hAnsi="Times New Roman" w:cs="Times New Roman"/>
+                <w:sz w:val="24"/>
+                <w:szCs w:val="24"/>
+                <w:lang w:val="es-ES"/>
+              </w:rPr>
+            </w:pPr>
+          </w:p>
+          <w:p>
+            <w:pPr>
+              <w:rPr>
+                <w:rFonts w:ascii="Times New Roman" w:hAnsi="Times New Roman" w:cs="Times New Roman"/>
+                <w:color w:val="000000" w:themeColor="text1"/>
+                <w:sz w:val="24"/>
+                <w:szCs w:val="24"/>
+              </w:rPr>
+            </w:pPr>
+            <w:r>
+              <w:t xml:space="preserve">Dice: </w:t>
+            </w:r>
+            <w:r>
+              <w:rPr>
+                <w:color w:val="FF0000"/>
+              </w:rPr>
+              <w:t xml:space="preserve">¨Si es necesario, entrega las respuestas en mano” </w:t>
+            </w:r>
+            <w:r>
+              <w:t xml:space="preserve">debe decir: </w:t>
+            </w:r>
+            <w:r>
+              <w:rPr>
+                <w:color w:val="FF0000"/>
+              </w:rPr>
+              <w:t>¨Si es necesario, entrega la</w:t>
+            </w:r>
+            <w:r>
+              <w:rPr>
+                <w:color w:val="FF0000"/>
+              </w:rPr>
+              <w:t>s respuestas por escrito</w:t>
+            </w:r>
+            <w:r>
+              <w:rPr>
+                <w:color w:val="FF0000"/>
+              </w:rPr>
+              <w:t>”</w:t>
+            </w:r>
+          </w:p>
+          <w:p>
+            <w:pPr>
+              <w:rPr>
+                <w:rFonts w:ascii="Times New Roman" w:hAnsi="Times New Roman" w:cs="Times New Roman"/>
+                <w:sz w:val="24"/>
+                <w:szCs w:val="24"/>
+              </w:rPr>
+            </w:pPr>
+          </w:p>
+          <w:p>
+            <w:pPr>
+              <w:rPr>
+                <w:rFonts w:ascii="Times New Roman" w:hAnsi="Times New Roman" w:cs="Times New Roman"/>
+                <w:sz w:val="24"/>
+                <w:szCs w:val="24"/>
+                <w:lang w:val="es-ES"/>
+              </w:rPr>
+            </w:pPr>
+          </w:p>
+          <w:p>
+            <w:pPr>
+              <w:rPr>
+                <w:rFonts w:ascii="Times New Roman" w:hAnsi="Times New Roman" w:cs="Times New Roman"/>
+                <w:sz w:val="24"/>
+                <w:szCs w:val="24"/>
+                <w:lang w:val="es-ES"/>
+              </w:rPr>
+            </w:pPr>
+          </w:p>
+          <w:p>
+            <w:pPr>
+              <w:rPr>
+                <w:rFonts w:ascii="Times New Roman" w:hAnsi="Times New Roman" w:cs="Times New Roman"/>
+                <w:sz w:val="24"/>
+                <w:szCs w:val="24"/>
+                <w:lang w:val="es-ES"/>
+              </w:rPr>
+            </w:pPr>
             <w:r>
               <w:rPr>
                 <w:rFonts w:ascii="Times New Roman" w:hAnsi="Times New Roman" w:cs="Times New Roman"/>
@@ -4032,7 +4344,6 @@
                 <w:noProof/>
                 <w:lang w:val="es-CO" w:eastAsia="es-CO"/>
               </w:rPr>
-              <w:lastRenderedPageBreak/>
               <w:drawing>
                 <wp:inline distT="0" distB="0" distL="0" distR="0" wp14:anchorId="0D129D8A" wp14:editId="1E3264C4">
                   <wp:extent cx="5612130" cy="3155315"/>
@@ -4095,7 +4406,6 @@
                 <w:sz w:val="24"/>
                 <w:szCs w:val="24"/>
               </w:rPr>
-              <w:lastRenderedPageBreak/>
               <w:t>Título</w:t>
             </w:r>
           </w:p>
@@ -4648,6 +4958,7 @@
                 <w:szCs w:val="18"/>
                 <w:lang w:val="es-CO" w:eastAsia="es-CO"/>
               </w:rPr>
+              <w:lastRenderedPageBreak/>
               <w:drawing>
                 <wp:inline distT="0" distB="0" distL="0" distR="0" wp14:anchorId="49EB4C59" wp14:editId="367B2BF8">
                   <wp:extent cx="1226820" cy="1535183"/>
@@ -4726,6 +5037,7 @@
                 <w:sz w:val="24"/>
                 <w:szCs w:val="24"/>
               </w:rPr>
+              <w:lastRenderedPageBreak/>
               <w:t>Pie de imagen</w:t>
             </w:r>
           </w:p>
@@ -4802,17 +5114,7 @@
                 <w:szCs w:val="24"/>
                 <w:lang w:val="es-ES"/>
               </w:rPr>
-              <w:t xml:space="preserve"> de algunos territorios, el </w:t>
-            </w:r>
-            <w:r>
-              <w:rPr>
-                <w:rFonts w:ascii="Times New Roman" w:hAnsi="Times New Roman" w:cs="Times New Roman"/>
-                <w:sz w:val="24"/>
-                <w:szCs w:val="24"/>
-                <w:lang w:val="es-ES"/>
-              </w:rPr>
-              <w:lastRenderedPageBreak/>
-              <w:t xml:space="preserve">poder de los reyes continuó siendo absoluto. Durante el reinado de </w:t>
+              <w:t xml:space="preserve"> de algunos territorios, el poder de los reyes continuó siendo absoluto. Durante el reinado de </w:t>
             </w:r>
             <w:r>
               <w:rPr>
@@ -4967,7 +5269,6 @@
           <w:rStyle w:val="un"/>
           <w:lang w:val="es-ES"/>
         </w:rPr>
-        <w:lastRenderedPageBreak/>
         <w:t xml:space="preserve">María Teresa de Austria, Catalina II de Rusia, Federico </w:t>
       </w:r>
       <w:r>
@@ -5653,6 +5954,7 @@
                 <w:szCs w:val="27"/>
                 <w:lang w:val="es-CO" w:eastAsia="es-CO"/>
               </w:rPr>
+              <w:lastRenderedPageBreak/>
               <w:t>Antes de la presentación</w:t>
             </w:r>
           </w:p>
@@ -5877,18 +6179,7 @@
                 <w:szCs w:val="20"/>
                 <w:lang w:val="es-CO" w:eastAsia="es-CO"/>
               </w:rPr>
-              <w:t xml:space="preserve">, sería </w:t>
-            </w:r>
-            <w:r>
-              <w:rPr>
-                <w:rFonts w:ascii="Times New Roman" w:eastAsia="Times New Roman" w:hAnsi="Times New Roman" w:cs="Times New Roman"/>
-                <w:color w:val="000000" w:themeColor="text1"/>
-                <w:sz w:val="20"/>
-                <w:szCs w:val="20"/>
-                <w:lang w:val="es-CO" w:eastAsia="es-CO"/>
-              </w:rPr>
-              <w:lastRenderedPageBreak/>
-              <w:t>conveniente hacer una puesta en común y debatir en torno a las respuestas.</w:t>
+              <w:t>, sería conveniente hacer una puesta en común y debatir en torno a las respuestas.</w:t>
             </w:r>
           </w:p>
           <w:p>
@@ -6522,10 +6813,26 @@
                 <w:color w:val="000000" w:themeColor="text1"/>
                 <w:sz w:val="24"/>
                 <w:szCs w:val="24"/>
-                <w:highlight w:val="green"/>
-              </w:rPr>
-              <w:t>Motor.</w:t>
-            </w:r>
+              </w:rPr>
+              <w:t xml:space="preserve">Motor. </w:t>
+            </w:r>
+            <w:r>
+              <w:rPr>
+                <w:rFonts w:asciiTheme="majorHAnsi" w:hAnsiTheme="majorHAnsi"/>
+                <w:b/>
+                <w:lang w:val="es-ES_tradnl"/>
+              </w:rPr>
+              <w:t>M5D</w:t>
+            </w:r>
+          </w:p>
+          <w:p>
+            <w:pPr>
+              <w:rPr>
+                <w:rFonts w:ascii="Times New Roman" w:hAnsi="Times New Roman" w:cs="Times New Roman"/>
+                <w:sz w:val="24"/>
+                <w:szCs w:val="24"/>
+              </w:rPr>
+            </w:pPr>
             <w:r>
               <w:rPr>
                 <w:rFonts w:ascii="Times New Roman" w:hAnsi="Times New Roman" w:cs="Times New Roman"/>
@@ -6538,290 +6845,10 @@
             <w:r>
               <w:rPr>
                 <w:rFonts w:ascii="Times New Roman" w:hAnsi="Times New Roman" w:cs="Times New Roman"/>
-                <w:color w:val="000000" w:themeColor="text1"/>
-                <w:sz w:val="24"/>
-                <w:szCs w:val="24"/>
-                <w:highlight w:val="green"/>
-              </w:rPr>
-              <w:t>M101</w:t>
-            </w:r>
-            <w:r>
-              <w:rPr>
-                <w:rFonts w:ascii="Times New Roman" w:hAnsi="Times New Roman" w:cs="Times New Roman"/>
-                <w:color w:val="000000" w:themeColor="text1"/>
                 <w:sz w:val="24"/>
                 <w:szCs w:val="24"/>
               </w:rPr>
               <w:t xml:space="preserve"> </w:t>
-            </w:r>
-          </w:p>
-          <w:p>
-            <w:pPr>
-              <w:rPr>
-                <w:rFonts w:ascii="Times New Roman" w:hAnsi="Times New Roman" w:cs="Times New Roman"/>
-                <w:color w:val="000000" w:themeColor="text1"/>
-                <w:sz w:val="24"/>
-                <w:szCs w:val="24"/>
-              </w:rPr>
-            </w:pPr>
-            <w:r>
-              <w:rPr>
-                <w:rFonts w:ascii="Times New Roman" w:hAnsi="Times New Roman" w:cs="Times New Roman"/>
-                <w:color w:val="000000" w:themeColor="text1"/>
-                <w:sz w:val="24"/>
-                <w:szCs w:val="24"/>
-              </w:rPr>
-              <w:t xml:space="preserve">Lee el siguiente fragmento de </w:t>
-            </w:r>
-            <w:r>
-              <w:rPr>
-                <w:rFonts w:ascii="Times New Roman" w:hAnsi="Times New Roman" w:cs="Times New Roman"/>
-                <w:i/>
-                <w:color w:val="000000" w:themeColor="text1"/>
-                <w:sz w:val="24"/>
-                <w:szCs w:val="24"/>
-              </w:rPr>
-              <w:t xml:space="preserve">Las </w:t>
-            </w:r>
-            <w:r>
-              <w:rPr>
-                <w:rFonts w:ascii="Times New Roman" w:hAnsi="Times New Roman" w:cs="Times New Roman"/>
-                <w:i/>
-                <w:color w:val="000000" w:themeColor="text1"/>
-                <w:sz w:val="24"/>
-                <w:szCs w:val="24"/>
-              </w:rPr>
-              <w:t>c</w:t>
-            </w:r>
-            <w:r>
-              <w:rPr>
-                <w:rFonts w:ascii="Times New Roman" w:hAnsi="Times New Roman" w:cs="Times New Roman"/>
-                <w:i/>
-                <w:color w:val="000000" w:themeColor="text1"/>
-                <w:sz w:val="24"/>
-                <w:szCs w:val="24"/>
-              </w:rPr>
-              <w:t xml:space="preserve">artas </w:t>
-            </w:r>
-            <w:r>
-              <w:rPr>
-                <w:rFonts w:ascii="Times New Roman" w:hAnsi="Times New Roman" w:cs="Times New Roman"/>
-                <w:i/>
-                <w:color w:val="000000" w:themeColor="text1"/>
-                <w:sz w:val="24"/>
-                <w:szCs w:val="24"/>
-              </w:rPr>
-              <w:t>p</w:t>
-            </w:r>
-            <w:r>
-              <w:rPr>
-                <w:rFonts w:ascii="Times New Roman" w:hAnsi="Times New Roman" w:cs="Times New Roman"/>
-                <w:i/>
-                <w:color w:val="000000" w:themeColor="text1"/>
-                <w:sz w:val="24"/>
-                <w:szCs w:val="24"/>
-              </w:rPr>
-              <w:t>ersas</w:t>
-            </w:r>
-            <w:r>
-              <w:rPr>
-                <w:rFonts w:ascii="Times New Roman" w:hAnsi="Times New Roman" w:cs="Times New Roman"/>
-                <w:color w:val="000000" w:themeColor="text1"/>
-                <w:sz w:val="24"/>
-                <w:szCs w:val="24"/>
-              </w:rPr>
-              <w:t>,</w:t>
-            </w:r>
-            <w:r>
-              <w:rPr>
-                <w:rFonts w:ascii="Times New Roman" w:hAnsi="Times New Roman" w:cs="Times New Roman"/>
-                <w:color w:val="000000" w:themeColor="text1"/>
-                <w:sz w:val="24"/>
-                <w:szCs w:val="24"/>
-              </w:rPr>
-              <w:t xml:space="preserve"> del </w:t>
-            </w:r>
-            <w:r>
-              <w:rPr>
-                <w:rFonts w:ascii="Times New Roman" w:hAnsi="Times New Roman" w:cs="Times New Roman"/>
-                <w:color w:val="000000" w:themeColor="text1"/>
-                <w:sz w:val="24"/>
-                <w:szCs w:val="24"/>
-              </w:rPr>
-              <w:t>b</w:t>
-            </w:r>
-            <w:r>
-              <w:rPr>
-                <w:rFonts w:ascii="Times New Roman" w:hAnsi="Times New Roman" w:cs="Times New Roman"/>
-                <w:color w:val="000000" w:themeColor="text1"/>
-                <w:sz w:val="24"/>
-                <w:szCs w:val="24"/>
-              </w:rPr>
-              <w:t xml:space="preserve">arón de Montesquieu. </w:t>
-            </w:r>
-          </w:p>
-          <w:p>
-            <w:pPr>
-              <w:rPr>
-                <w:rFonts w:ascii="Times New Roman" w:hAnsi="Times New Roman" w:cs="Times New Roman"/>
-                <w:color w:val="000000" w:themeColor="text1"/>
-                <w:sz w:val="24"/>
-                <w:szCs w:val="24"/>
-              </w:rPr>
-            </w:pPr>
-          </w:p>
-          <w:p>
-            <w:pPr>
-              <w:ind w:left="317"/>
-              <w:rPr>
-                <w:rFonts w:ascii="Times New Roman" w:hAnsi="Times New Roman" w:cs="Times New Roman"/>
-                <w:szCs w:val="24"/>
-              </w:rPr>
-            </w:pPr>
-            <w:r>
-              <w:rPr>
-                <w:rFonts w:ascii="Times New Roman" w:hAnsi="Times New Roman" w:cs="Times New Roman"/>
-                <w:szCs w:val="24"/>
-              </w:rPr>
-              <w:t>El rey de Francia es el príncipe más poderoso de Europa. No posee minas de oro, como el rey de España, su vecino, pero posee más riquezas que él porque las extrae de la vanidad de sus súbditos, más inagotable que las minas. Se le ha visto emprender o apoyar grandes guerras sin más capital que la venta de títulos de honor, y, por un prodigio del orgullo humano, sus tropas fueron pagadas, sus plazas fortificadas y su flota equipada.</w:t>
-            </w:r>
-            <w:r>
-              <w:rPr>
-                <w:rFonts w:ascii="Times New Roman" w:hAnsi="Times New Roman" w:cs="Times New Roman"/>
-                <w:szCs w:val="24"/>
-              </w:rPr>
-              <w:t xml:space="preserve"> </w:t>
-            </w:r>
-            <w:r>
-              <w:rPr>
-                <w:rFonts w:ascii="Times New Roman" w:hAnsi="Times New Roman" w:cs="Times New Roman"/>
-                <w:szCs w:val="24"/>
-              </w:rPr>
-              <w:t>Además, este rey es un gran mago, pues ejerce su mando hasta en la inteligencia de sus súbditos, consiguiendo que piensen como él desea. Si no tiene más que un millón de escudos en su tesoro y necesita dos, logra persuadirles de que un escudo vale dos, y le creen. Si ha de mantener una guerra difícil y está sin dinero, basta con que les meta en la cabeza que un trozo de papel es dinero e inmediatamente se convencen de ello. Hasta tal punto es grande la fuerza y el poder que tiene sobre sus súbditos que incluso llega a hacerles creer que es capaz de curarles de toda clase de enfermedades tan s</w:t>
-            </w:r>
-            <w:r>
-              <w:rPr>
-                <w:rFonts w:ascii="Times New Roman" w:hAnsi="Times New Roman" w:cs="Times New Roman"/>
-                <w:szCs w:val="24"/>
-              </w:rPr>
-              <w:t>o</w:t>
-            </w:r>
-            <w:r>
-              <w:rPr>
-                <w:rFonts w:ascii="Times New Roman" w:hAnsi="Times New Roman" w:cs="Times New Roman"/>
-                <w:szCs w:val="24"/>
-              </w:rPr>
-              <w:t>lo con tocarlos.</w:t>
-            </w:r>
-            <w:r>
-              <w:rPr>
-                <w:rFonts w:ascii="Times New Roman" w:hAnsi="Times New Roman" w:cs="Times New Roman"/>
-                <w:szCs w:val="24"/>
-              </w:rPr>
-              <w:t xml:space="preserve"> </w:t>
-            </w:r>
-            <w:r>
-              <w:rPr>
-                <w:rFonts w:ascii="Times New Roman" w:hAnsi="Times New Roman" w:cs="Times New Roman"/>
-                <w:szCs w:val="24"/>
-              </w:rPr>
-              <w:t xml:space="preserve">Lo que te cuento de este príncipe no debe asombrarte, pues hay otro mago, más poderoso que él. Es tan dueño del intelecto del príncipe como </w:t>
-            </w:r>
-            <w:r>
-              <w:rPr>
-                <w:rFonts w:ascii="Times New Roman" w:hAnsi="Times New Roman" w:cs="Times New Roman"/>
-                <w:szCs w:val="24"/>
-              </w:rPr>
-              <w:t>e</w:t>
-            </w:r>
-            <w:r>
-              <w:rPr>
-                <w:rFonts w:ascii="Times New Roman" w:hAnsi="Times New Roman" w:cs="Times New Roman"/>
-                <w:szCs w:val="24"/>
-              </w:rPr>
-              <w:t xml:space="preserve">ste del de los demás. Este mago se llama el Papa. Tan pronto le hace creer que tres no son más que uno, como que el pan que come no es pan, ni el vino que bebe vino y mil otras cosas de esta clase. </w:t>
-            </w:r>
-          </w:p>
-          <w:p>
-            <w:pPr>
-              <w:ind w:left="317"/>
-              <w:rPr>
-                <w:rFonts w:ascii="Times New Roman" w:hAnsi="Times New Roman" w:cs="Times New Roman"/>
-                <w:szCs w:val="24"/>
-              </w:rPr>
-            </w:pPr>
-          </w:p>
-          <w:p>
-            <w:pPr>
-              <w:rPr>
-                <w:rFonts w:ascii="Times New Roman" w:hAnsi="Times New Roman" w:cs="Times New Roman"/>
-                <w:sz w:val="24"/>
-                <w:szCs w:val="24"/>
-              </w:rPr>
-            </w:pPr>
-            <w:r>
-              <w:rPr>
-                <w:rFonts w:ascii="Times New Roman" w:hAnsi="Times New Roman" w:cs="Times New Roman"/>
-                <w:sz w:val="24"/>
-                <w:szCs w:val="24"/>
-              </w:rPr>
-              <w:t>A continuación</w:t>
-            </w:r>
-            <w:r>
-              <w:rPr>
-                <w:rFonts w:ascii="Times New Roman" w:hAnsi="Times New Roman" w:cs="Times New Roman"/>
-                <w:sz w:val="24"/>
-                <w:szCs w:val="24"/>
-              </w:rPr>
-              <w:t>,</w:t>
-            </w:r>
-            <w:r>
-              <w:rPr>
-                <w:rFonts w:ascii="Times New Roman" w:hAnsi="Times New Roman" w:cs="Times New Roman"/>
-                <w:sz w:val="24"/>
-                <w:szCs w:val="24"/>
-              </w:rPr>
-              <w:t xml:space="preserve"> reflexiona y responde por escrito por qué el </w:t>
-            </w:r>
-            <w:r>
-              <w:rPr>
-                <w:rFonts w:ascii="Times New Roman" w:hAnsi="Times New Roman" w:cs="Times New Roman"/>
-                <w:sz w:val="24"/>
-                <w:szCs w:val="24"/>
-              </w:rPr>
-              <w:t>b</w:t>
-            </w:r>
-            <w:r>
-              <w:rPr>
-                <w:rFonts w:ascii="Times New Roman" w:hAnsi="Times New Roman" w:cs="Times New Roman"/>
-                <w:sz w:val="24"/>
-                <w:szCs w:val="24"/>
-              </w:rPr>
-              <w:t>arón de Montesquieu puede hace</w:t>
-            </w:r>
-            <w:r>
-              <w:rPr>
-                <w:rFonts w:ascii="Times New Roman" w:hAnsi="Times New Roman" w:cs="Times New Roman"/>
-                <w:sz w:val="24"/>
-                <w:szCs w:val="24"/>
-              </w:rPr>
-              <w:t>r</w:t>
-            </w:r>
-            <w:r>
-              <w:rPr>
-                <w:rFonts w:ascii="Times New Roman" w:hAnsi="Times New Roman" w:cs="Times New Roman"/>
-                <w:sz w:val="24"/>
-                <w:szCs w:val="24"/>
-              </w:rPr>
-              <w:t xml:space="preserve"> parte de los pensadores il</w:t>
-            </w:r>
-            <w:r>
-              <w:rPr>
-                <w:rFonts w:ascii="Times New Roman" w:hAnsi="Times New Roman" w:cs="Times New Roman"/>
-                <w:sz w:val="24"/>
-                <w:szCs w:val="24"/>
-              </w:rPr>
-              <w:t xml:space="preserve">ustrados. </w:t>
             </w:r>
           </w:p>
         </w:tc>
@@ -6837,7 +6864,6 @@
         <w:rPr>
           <w:rFonts w:ascii="Times New Roman" w:hAnsi="Times New Roman" w:cs="Times New Roman"/>
         </w:rPr>
-        <w:lastRenderedPageBreak/>
         <w:t xml:space="preserve"> </w:t>
       </w:r>
     </w:p>
@@ -6977,15 +7003,7 @@
             <w:color w:val="003366"/>
             <w:lang w:val="es-ES" w:eastAsia="es-CO"/>
           </w:rPr>
-          <w:t>v</w:t>
-        </w:r>
-        <w:r>
-          <w:rPr>
-            <w:rFonts w:ascii="Times New Roman" w:eastAsia="Times New Roman" w:hAnsi="Times New Roman" w:cs="Times New Roman"/>
-            <w:color w:val="003366"/>
-            <w:lang w:val="es-ES" w:eastAsia="es-CO"/>
-          </w:rPr>
-          <w:t>er</w:t>
+          <w:t>ver</w:t>
         </w:r>
         <w:r>
           <w:rPr>
@@ -7036,6 +7054,7 @@
           <w:rFonts w:ascii="Times New Roman" w:eastAsia="Times New Roman" w:hAnsi="Times New Roman" w:cs="Times New Roman"/>
           <w:lang w:val="es-ES" w:eastAsia="es-CO"/>
         </w:rPr>
+        <w:lastRenderedPageBreak/>
         <w:t xml:space="preserve">La </w:t>
       </w:r>
       <w:r>
@@ -7864,17 +7883,7 @@
                 <w:szCs w:val="24"/>
                 <w:lang w:val="es-ES"/>
               </w:rPr>
-              <w:t xml:space="preserve"> a un estamento u otro. El ascenso social era muy difícil </w:t>
-            </w:r>
-            <w:r>
-              <w:rPr>
-                <w:rFonts w:ascii="Times New Roman" w:hAnsi="Times New Roman" w:cs="Times New Roman"/>
-                <w:sz w:val="24"/>
-                <w:szCs w:val="24"/>
-                <w:lang w:val="es-ES"/>
-              </w:rPr>
-              <w:lastRenderedPageBreak/>
-              <w:t>y en la mayoría de los casos solo era posible dentro del mismo estamento</w:t>
+              <w:t xml:space="preserve"> a un estamento u otro. El ascenso social era muy difícil y en la mayoría de los casos solo era posible dentro del mismo estamento</w:t>
             </w:r>
             <w:r>
               <w:rPr>
@@ -8197,7 +8206,18 @@
                 <w:sz w:val="24"/>
                 <w:szCs w:val="24"/>
               </w:rPr>
-              <w:t>Ubicación en Aula Planeta</w:t>
+              <w:t xml:space="preserve">Ubicación en Aula </w:t>
+            </w:r>
+            <w:r>
+              <w:rPr>
+                <w:rFonts w:ascii="Times New Roman" w:hAnsi="Times New Roman" w:cs="Times New Roman"/>
+                <w:b/>
+                <w:color w:val="000000" w:themeColor="text1"/>
+                <w:sz w:val="24"/>
+                <w:szCs w:val="24"/>
+              </w:rPr>
+              <w:lastRenderedPageBreak/>
+              <w:t>Planeta</w:t>
             </w:r>
           </w:p>
         </w:tc>
@@ -8221,7 +8241,36 @@
                 <w:sz w:val="24"/>
                 <w:szCs w:val="24"/>
               </w:rPr>
-              <w:t>4º ESO/ Ciencias sociales, geografía e historia/El fin del Antiguo Régimen/ La sociedad del Antiguo Régimen.</w:t>
+              <w:lastRenderedPageBreak/>
+              <w:t xml:space="preserve">4º ESO/ Ciencias sociales, geografía e historia/El fin del Antiguo </w:t>
+            </w:r>
+            <w:r>
+              <w:rPr>
+                <w:rFonts w:ascii="Times New Roman" w:hAnsi="Times New Roman" w:cs="Times New Roman"/>
+                <w:color w:val="000000" w:themeColor="text1"/>
+                <w:sz w:val="24"/>
+                <w:szCs w:val="24"/>
+              </w:rPr>
+              <w:t xml:space="preserve">4º </w:t>
+            </w:r>
+            <w:r>
+              <w:rPr>
+                <w:rFonts w:ascii="Times New Roman" w:hAnsi="Times New Roman" w:cs="Times New Roman"/>
+                <w:color w:val="000000" w:themeColor="text1"/>
+                <w:sz w:val="24"/>
+                <w:szCs w:val="24"/>
+              </w:rPr>
+              <w:lastRenderedPageBreak/>
+              <w:t xml:space="preserve">ESO/ Ciencias sociales, geografía e historia/El fin del Antiguo </w:t>
+            </w:r>
+            <w:r>
+              <w:rPr>
+                <w:rFonts w:ascii="Times New Roman" w:hAnsi="Times New Roman" w:cs="Times New Roman"/>
+                <w:color w:val="000000" w:themeColor="text1"/>
+                <w:sz w:val="24"/>
+                <w:szCs w:val="24"/>
+              </w:rPr>
+              <w:t>Régimen/ La sociedad del Antiguo Régimen.</w:t>
             </w:r>
           </w:p>
         </w:tc>
@@ -8248,6 +8297,7 @@
                 <w:sz w:val="24"/>
                 <w:szCs w:val="24"/>
               </w:rPr>
+              <w:lastRenderedPageBreak/>
               <w:t>Cambio (descripción o capturas de pantallas)</w:t>
             </w:r>
           </w:p>
@@ -8922,7 +8972,6 @@
                 <w:sz w:val="24"/>
                 <w:szCs w:val="24"/>
               </w:rPr>
-              <w:lastRenderedPageBreak/>
               <w:t>Ubicación en Aula Planeta</w:t>
             </w:r>
           </w:p>
@@ -9881,17 +9930,7 @@
                 <w:szCs w:val="24"/>
                 <w:lang w:val="es-ES"/>
               </w:rPr>
-              <w:t xml:space="preserve">las malas cosechas aumentaban el precio de uno de los productos principales: el trigo. El hambre llegaba a todos los rincones de </w:t>
-            </w:r>
-            <w:r>
-              <w:rPr>
-                <w:rStyle w:val="un"/>
-                <w:sz w:val="24"/>
-                <w:szCs w:val="24"/>
-                <w:lang w:val="es-ES"/>
-              </w:rPr>
-              <w:lastRenderedPageBreak/>
-              <w:t>Europa y traía no solo descontento, sino un notable aumento de la mortalidad.</w:t>
+              <w:t>las malas cosechas aumentaban el precio de uno de los productos principales: el trigo. El hambre llegaba a todos los rincones de Europa y traía no solo descontento, sino un notable aumento de la mortalidad.</w:t>
             </w:r>
           </w:p>
           <w:p>
@@ -9922,7 +9961,6 @@
         <w:rPr>
           <w:highlight w:val="yellow"/>
         </w:rPr>
-        <w:lastRenderedPageBreak/>
         <w:t>[SECCIÓN 2]</w:t>
       </w:r>
       <w:r>
@@ -10093,7 +10131,14 @@
         <w:rPr>
           <w:lang w:val="es-ES"/>
         </w:rPr>
-        <w:t xml:space="preserve"> con el fin de incrementar la riqueza estatal. Esta corriente consideraba que la riqueza de un Estado dependía de la cantidad de </w:t>
+        <w:t xml:space="preserve"> con el fin de incrementar la riqueza estatal. Esta </w:t>
+      </w:r>
+      <w:r>
+        <w:rPr>
+          <w:lang w:val="es-ES"/>
+        </w:rPr>
+        <w:lastRenderedPageBreak/>
+        <w:t xml:space="preserve">corriente consideraba que la riqueza de un Estado dependía de la cantidad de </w:t>
       </w:r>
       <w:r>
         <w:rPr>
@@ -10802,18 +10847,7 @@
                 <w:sz w:val="24"/>
                 <w:szCs w:val="24"/>
               </w:rPr>
-              <w:t xml:space="preserve"> (o URL o la </w:t>
-            </w:r>
-            <w:r>
-              <w:rPr>
-                <w:rFonts w:ascii="Times New Roman" w:hAnsi="Times New Roman" w:cs="Times New Roman"/>
-                <w:b/>
-                <w:color w:val="000000"/>
-                <w:sz w:val="24"/>
-                <w:szCs w:val="24"/>
-              </w:rPr>
-              <w:lastRenderedPageBreak/>
-              <w:t xml:space="preserve">ruta en </w:t>
+              <w:t xml:space="preserve"> (o URL o la ruta en </w:t>
             </w:r>
             <w:proofErr w:type="spellStart"/>
             <w:r>
@@ -10860,7 +10894,6 @@
                 <w:szCs w:val="24"/>
                 <w:lang w:val="es-ES"/>
               </w:rPr>
-              <w:lastRenderedPageBreak/>
               <w:t xml:space="preserve"> </w:t>
             </w:r>
             <w:r>
@@ -10916,18 +10949,7 @@
                   <w:szCs w:val="24"/>
                   <w:lang w:val="es-ES" w:eastAsia="es-CO"/>
                 </w:rPr>
-                <w:t>http://pt.wikipedia.org/wiki/Com%C3%A9rcio_Triangular#mediaviewer/Fi</w:t>
-              </w:r>
-              <w:r>
-                <w:rPr>
-                  <w:rStyle w:val="Hipervnculo"/>
-                  <w:rFonts w:ascii="Times New Roman" w:eastAsia="Times New Roman" w:hAnsi="Times New Roman" w:cs="Times New Roman"/>
-                  <w:sz w:val="24"/>
-                  <w:szCs w:val="24"/>
-                  <w:lang w:val="es-ES" w:eastAsia="es-CO"/>
-                </w:rPr>
-                <w:lastRenderedPageBreak/>
-                <w:t>le:Triangle_trade2.png</w:t>
+                <w:t>http://pt.wikipedia.org/wiki/Com%C3%A9rcio_Triangular#mediaviewer/File:Triangle_trade2.png</w:t>
               </w:r>
             </w:hyperlink>
           </w:p>
@@ -11030,6 +11052,7 @@
                 <w:noProof/>
                 <w:lang w:val="es-CO" w:eastAsia="es-CO"/>
               </w:rPr>
+              <w:lastRenderedPageBreak/>
               <w:drawing>
                 <wp:inline distT="0" distB="0" distL="0" distR="0" wp14:anchorId="3A3A6EC3" wp14:editId="6EB80754">
                   <wp:extent cx="4267200" cy="3114675"/>
@@ -11717,18 +11740,7 @@
                 <w:sz w:val="24"/>
                 <w:szCs w:val="24"/>
               </w:rPr>
-              <w:t xml:space="preserve">Ubicación en Aula </w:t>
-            </w:r>
-            <w:r>
-              <w:rPr>
-                <w:rFonts w:ascii="Times New Roman" w:hAnsi="Times New Roman" w:cs="Times New Roman"/>
-                <w:b/>
-                <w:color w:val="000000" w:themeColor="text1"/>
-                <w:sz w:val="24"/>
-                <w:szCs w:val="24"/>
-              </w:rPr>
-              <w:lastRenderedPageBreak/>
-              <w:t>Planeta</w:t>
+              <w:t>Ubicación en Aula Planeta</w:t>
             </w:r>
           </w:p>
         </w:tc>
@@ -11752,7 +11764,6 @@
                 <w:sz w:val="24"/>
                 <w:szCs w:val="24"/>
               </w:rPr>
-              <w:lastRenderedPageBreak/>
               <w:t xml:space="preserve">4º ESO/ Ciencias sociales, geografía e historia/El fin del Antiguo Régimen/ La economía del </w:t>
             </w:r>
             <w:r>
@@ -11789,7 +11800,6 @@
                 <w:sz w:val="24"/>
                 <w:szCs w:val="24"/>
               </w:rPr>
-              <w:lastRenderedPageBreak/>
               <w:t>Cambio (descripción o capturas de pantallas)</w:t>
             </w:r>
           </w:p>
@@ -12023,6 +12033,7 @@
                 <w:sz w:val="24"/>
                 <w:szCs w:val="24"/>
               </w:rPr>
+              <w:lastRenderedPageBreak/>
               <w:t>Competencia</w:t>
             </w:r>
             <w:r>
@@ -12170,6 +12181,7 @@
                 <w:sz w:val="24"/>
                 <w:szCs w:val="24"/>
               </w:rPr>
+              <w:lastRenderedPageBreak/>
               <w:t>Título</w:t>
             </w:r>
           </w:p>
@@ -12636,7 +12648,6 @@
                 <w:sz w:val="24"/>
                 <w:szCs w:val="24"/>
               </w:rPr>
-              <w:lastRenderedPageBreak/>
               <w:t>Shutterstock</w:t>
             </w:r>
             <w:proofErr w:type="spellEnd"/>
@@ -12692,7 +12703,6 @@
                 <w:sz w:val="24"/>
                 <w:szCs w:val="24"/>
               </w:rPr>
-              <w:lastRenderedPageBreak/>
               <w:t>Aula planeta.</w:t>
             </w:r>
           </w:p>
@@ -12710,7 +12720,6 @@
                 <w:sz w:val="24"/>
                 <w:szCs w:val="24"/>
               </w:rPr>
-              <w:lastRenderedPageBreak/>
               <w:t>4 Eso Ciencias Sociales, geografía e historia/</w:t>
             </w:r>
             <w:r>
@@ -12740,6 +12749,7 @@
                 <w:szCs w:val="18"/>
                 <w:lang w:val="es-CO" w:eastAsia="es-CO"/>
               </w:rPr>
+              <w:lastRenderedPageBreak/>
               <w:drawing>
                 <wp:inline distT="0" distB="0" distL="0" distR="0" wp14:anchorId="608FF1FA" wp14:editId="5A955BDF">
                   <wp:extent cx="1957569" cy="2380748"/>
@@ -13454,7 +13464,6 @@
                 <w:sz w:val="24"/>
                 <w:szCs w:val="24"/>
               </w:rPr>
-              <w:lastRenderedPageBreak/>
               <w:t>Profundiza: recurso aprovechado</w:t>
             </w:r>
           </w:p>
@@ -13483,6 +13492,7 @@
                 <w:sz w:val="24"/>
                 <w:szCs w:val="24"/>
               </w:rPr>
+              <w:lastRenderedPageBreak/>
               <w:t>Código</w:t>
             </w:r>
           </w:p>
@@ -14431,8 +14441,40 @@
                 <w:szCs w:val="24"/>
                 <w:lang w:val="es-CO" w:eastAsia="es-CO"/>
               </w:rPr>
-              <w:t xml:space="preserve">- ¿Cuáles son los puntos fuertes de los gobiernos democráticos, </w:t>
-            </w:r>
+              <w:t xml:space="preserve">- ¿Cuáles son los puntos fuertes de los gobiernos democráticos, aristocráticos y monárquicos? ¿Y </w:t>
+            </w:r>
+            <w:r>
+              <w:rPr>
+                <w:rFonts w:ascii="Times New Roman" w:eastAsia="Times New Roman" w:hAnsi="Times New Roman" w:cs="Times New Roman"/>
+                <w:color w:val="000000" w:themeColor="text1"/>
+                <w:sz w:val="24"/>
+                <w:szCs w:val="24"/>
+                <w:lang w:val="es-CO" w:eastAsia="es-CO"/>
+              </w:rPr>
+              <w:t xml:space="preserve">cuáles </w:t>
+            </w:r>
+            <w:r>
+              <w:rPr>
+                <w:rFonts w:ascii="Times New Roman" w:eastAsia="Times New Roman" w:hAnsi="Times New Roman" w:cs="Times New Roman"/>
+                <w:color w:val="000000" w:themeColor="text1"/>
+                <w:sz w:val="24"/>
+                <w:szCs w:val="24"/>
+                <w:lang w:val="es-CO" w:eastAsia="es-CO"/>
+              </w:rPr>
+              <w:t>los puntos débiles?</w:t>
+            </w:r>
+          </w:p>
+          <w:p>
+            <w:pPr>
+              <w:spacing w:before="100" w:beforeAutospacing="1" w:after="210" w:line="270" w:lineRule="atLeast"/>
+              <w:rPr>
+                <w:rFonts w:ascii="Times New Roman" w:eastAsia="Times New Roman" w:hAnsi="Times New Roman" w:cs="Times New Roman"/>
+                <w:color w:val="000000" w:themeColor="text1"/>
+                <w:sz w:val="24"/>
+                <w:szCs w:val="24"/>
+                <w:lang w:val="es-CO" w:eastAsia="es-CO"/>
+              </w:rPr>
+            </w:pPr>
             <w:r>
               <w:rPr>
                 <w:rFonts w:ascii="Times New Roman" w:eastAsia="Times New Roman" w:hAnsi="Times New Roman" w:cs="Times New Roman"/>
@@ -14442,48 +14484,6 @@
                 <w:lang w:val="es-CO" w:eastAsia="es-CO"/>
               </w:rPr>
               <w:lastRenderedPageBreak/>
-              <w:t xml:space="preserve">aristocráticos y monárquicos? ¿Y </w:t>
-            </w:r>
-            <w:r>
-              <w:rPr>
-                <w:rFonts w:ascii="Times New Roman" w:eastAsia="Times New Roman" w:hAnsi="Times New Roman" w:cs="Times New Roman"/>
-                <w:color w:val="000000" w:themeColor="text1"/>
-                <w:sz w:val="24"/>
-                <w:szCs w:val="24"/>
-                <w:lang w:val="es-CO" w:eastAsia="es-CO"/>
-              </w:rPr>
-              <w:t xml:space="preserve">cuáles </w:t>
-            </w:r>
-            <w:r>
-              <w:rPr>
-                <w:rFonts w:ascii="Times New Roman" w:eastAsia="Times New Roman" w:hAnsi="Times New Roman" w:cs="Times New Roman"/>
-                <w:color w:val="000000" w:themeColor="text1"/>
-                <w:sz w:val="24"/>
-                <w:szCs w:val="24"/>
-                <w:lang w:val="es-CO" w:eastAsia="es-CO"/>
-              </w:rPr>
-              <w:t>los puntos débiles?</w:t>
-            </w:r>
-          </w:p>
-          <w:p>
-            <w:pPr>
-              <w:spacing w:before="100" w:beforeAutospacing="1" w:after="210" w:line="270" w:lineRule="atLeast"/>
-              <w:rPr>
-                <w:rFonts w:ascii="Times New Roman" w:eastAsia="Times New Roman" w:hAnsi="Times New Roman" w:cs="Times New Roman"/>
-                <w:color w:val="000000" w:themeColor="text1"/>
-                <w:sz w:val="24"/>
-                <w:szCs w:val="24"/>
-                <w:lang w:val="es-CO" w:eastAsia="es-CO"/>
-              </w:rPr>
-            </w:pPr>
-            <w:r>
-              <w:rPr>
-                <w:rFonts w:ascii="Times New Roman" w:eastAsia="Times New Roman" w:hAnsi="Times New Roman" w:cs="Times New Roman"/>
-                <w:color w:val="000000" w:themeColor="text1"/>
-                <w:sz w:val="24"/>
-                <w:szCs w:val="24"/>
-                <w:lang w:val="es-CO" w:eastAsia="es-CO"/>
-              </w:rPr>
               <w:t>- ¿Cómo se relacionan los poderes del Estado en los distintos regímenes de gobierno?</w:t>
             </w:r>
           </w:p>
@@ -15354,17 +15354,7 @@
                 <w:szCs w:val="24"/>
                 <w:lang w:val="es-ES"/>
               </w:rPr>
-              <w:t xml:space="preserve">. Los principios de aquel deseo se </w:t>
-            </w:r>
-            <w:r>
-              <w:rPr>
-                <w:rFonts w:ascii="Times New Roman" w:hAnsi="Times New Roman" w:cs="Times New Roman"/>
-                <w:sz w:val="24"/>
-                <w:szCs w:val="24"/>
-                <w:lang w:val="es-ES"/>
-              </w:rPr>
-              <w:lastRenderedPageBreak/>
-              <w:t>basaba</w:t>
+              <w:t>. Los principios de aquel deseo se basaba</w:t>
             </w:r>
             <w:r>
               <w:rPr>
@@ -15479,7 +15469,17 @@
                 <w:szCs w:val="24"/>
                 <w:lang w:val="es-CO" w:eastAsia="es-CO"/>
               </w:rPr>
-              <w:t xml:space="preserve"> el poder tiene su origen en el pueblo, no en Dios. El pueblo ejerce su soberanía a través de sus representantes en el </w:t>
+              <w:t xml:space="preserve"> el poder tiene su origen en el </w:t>
+            </w:r>
+            <w:r>
+              <w:rPr>
+                <w:rFonts w:ascii="Times New Roman" w:eastAsia="Times New Roman" w:hAnsi="Times New Roman" w:cs="Times New Roman"/>
+                <w:sz w:val="24"/>
+                <w:szCs w:val="24"/>
+                <w:lang w:val="es-CO" w:eastAsia="es-CO"/>
+              </w:rPr>
+              <w:lastRenderedPageBreak/>
+              <w:t xml:space="preserve">pueblo, no en Dios. El pueblo ejerce su soberanía a través de sus representantes en el </w:t>
             </w:r>
             <w:r>
               <w:rPr>
@@ -16034,23 +16034,14 @@
                 <w:sz w:val="24"/>
                 <w:szCs w:val="24"/>
               </w:rPr>
-              <w:t>Ciencias sociales, geografía e historia</w:t>
-            </w:r>
-            <w:r>
-              <w:rPr>
-                <w:rFonts w:ascii="Times New Roman" w:hAnsi="Times New Roman" w:cs="Times New Roman"/>
-                <w:sz w:val="24"/>
-                <w:szCs w:val="24"/>
-              </w:rPr>
-              <w:t>:</w:t>
-            </w:r>
-            <w:r>
-              <w:rPr>
-                <w:rFonts w:ascii="Times New Roman" w:hAnsi="Times New Roman" w:cs="Times New Roman"/>
-                <w:sz w:val="24"/>
-                <w:szCs w:val="24"/>
-              </w:rPr>
-              <w:br/>
+              <w:t xml:space="preserve"> </w:t>
+            </w:r>
+            <w:r>
+              <w:rPr>
+                <w:rFonts w:ascii="Times New Roman" w:hAnsi="Times New Roman" w:cs="Times New Roman"/>
+                <w:sz w:val="24"/>
+                <w:szCs w:val="24"/>
+              </w:rPr>
               <w:t>Las ideas liberales</w:t>
             </w:r>
           </w:p>
@@ -16598,7 +16589,17 @@
                 <w:szCs w:val="24"/>
                 <w:lang w:val="es-ES"/>
               </w:rPr>
-              <w:t xml:space="preserve"> varía en función del precio: cuanto mayor es el precio, menor es la cantidad demandada</w:t>
+              <w:t xml:space="preserve"> </w:t>
+            </w:r>
+            <w:r>
+              <w:rPr>
+                <w:rStyle w:val="un"/>
+                <w:sz w:val="24"/>
+                <w:szCs w:val="24"/>
+                <w:lang w:val="es-ES"/>
+              </w:rPr>
+              <w:lastRenderedPageBreak/>
+              <w:t>varía en función del precio: cuanto mayor es el precio, menor es la cantidad demandada</w:t>
             </w:r>
             <w:r>
               <w:rPr>
@@ -18846,6 +18847,16 @@
                 <w:sz w:val="24"/>
                 <w:szCs w:val="24"/>
               </w:rPr>
+              <w:t>ción</w:t>
+            </w:r>
+            <w:r>
+              <w:rPr>
+                <w:rFonts w:ascii="Times New Roman" w:hAnsi="Times New Roman" w:cs="Times New Roman"/>
+                <w:b/>
+                <w:color w:val="FFFFFF" w:themeColor="background1"/>
+                <w:sz w:val="24"/>
+                <w:szCs w:val="24"/>
+              </w:rPr>
               <w:t>. Practica</w:t>
             </w:r>
             <w:r>
@@ -19056,6 +19067,75 @@
                 <w:sz w:val="24"/>
                 <w:szCs w:val="24"/>
               </w:rPr>
+              <w:t>Instrucción:</w:t>
+            </w:r>
+          </w:p>
+          <w:p>
+            <w:pPr>
+              <w:rPr>
+                <w:rFonts w:ascii="Times New Roman" w:hAnsi="Times New Roman" w:cs="Times New Roman"/>
+                <w:color w:val="000000" w:themeColor="text1"/>
+                <w:sz w:val="24"/>
+                <w:szCs w:val="24"/>
+              </w:rPr>
+            </w:pPr>
+            <w:r>
+              <w:t xml:space="preserve">Dice: </w:t>
+            </w:r>
+            <w:r>
+              <w:rPr>
+                <w:color w:val="FF0000"/>
+              </w:rPr>
+              <w:t xml:space="preserve">¨Si es necesario, entrega las respuestas en mano” </w:t>
+            </w:r>
+            <w:r>
+              <w:t xml:space="preserve">debe decir: </w:t>
+            </w:r>
+            <w:r>
+              <w:rPr>
+                <w:color w:val="FF0000"/>
+              </w:rPr>
+              <w:t>¨Si es necesario, entrega la</w:t>
+            </w:r>
+            <w:r>
+              <w:rPr>
+                <w:color w:val="FF0000"/>
+              </w:rPr>
+              <w:t>s respuestas por escrito</w:t>
+            </w:r>
+            <w:r>
+              <w:rPr>
+                <w:color w:val="FF0000"/>
+              </w:rPr>
+              <w:t>”</w:t>
+            </w:r>
+          </w:p>
+          <w:p>
+            <w:pPr>
+              <w:rPr>
+                <w:rFonts w:ascii="Times New Roman" w:hAnsi="Times New Roman" w:cs="Times New Roman"/>
+                <w:color w:val="000000" w:themeColor="text1"/>
+                <w:sz w:val="24"/>
+                <w:szCs w:val="24"/>
+              </w:rPr>
+            </w:pPr>
+          </w:p>
+          <w:p>
+            <w:pPr>
+              <w:rPr>
+                <w:rFonts w:ascii="Times New Roman" w:hAnsi="Times New Roman" w:cs="Times New Roman"/>
+                <w:color w:val="000000" w:themeColor="text1"/>
+                <w:sz w:val="24"/>
+                <w:szCs w:val="24"/>
+              </w:rPr>
+            </w:pPr>
+            <w:r>
+              <w:rPr>
+                <w:rFonts w:ascii="Times New Roman" w:hAnsi="Times New Roman" w:cs="Times New Roman"/>
+                <w:color w:val="000000" w:themeColor="text1"/>
+                <w:sz w:val="24"/>
+                <w:szCs w:val="24"/>
+              </w:rPr>
               <w:t xml:space="preserve">Eliminar </w:t>
             </w:r>
             <w:proofErr w:type="spellStart"/>
@@ -19094,6 +19174,7 @@
                 <w:noProof/>
                 <w:lang w:val="es-CO" w:eastAsia="es-CO"/>
               </w:rPr>
+              <w:lastRenderedPageBreak/>
               <w:drawing>
                 <wp:inline distT="0" distB="0" distL="0" distR="0" wp14:anchorId="58673387" wp14:editId="0A30AFAB">
                   <wp:extent cx="5612130" cy="3155315"/>
@@ -19746,7 +19827,17 @@
                 <w:sz w:val="24"/>
                 <w:szCs w:val="24"/>
               </w:rPr>
-              <w:t xml:space="preserve"> recurso aprovechado</w:t>
+              <w:t>. R</w:t>
+            </w:r>
+            <w:r>
+              <w:rPr>
+                <w:rFonts w:ascii="Times New Roman" w:hAnsi="Times New Roman" w:cs="Times New Roman"/>
+                <w:b/>
+                <w:color w:val="FFFFFF" w:themeColor="background1"/>
+                <w:sz w:val="24"/>
+                <w:szCs w:val="24"/>
+              </w:rPr>
+              <w:t>ecurso aprovechado</w:t>
             </w:r>
           </w:p>
         </w:tc>
@@ -19853,7 +19944,18 @@
                 <w:sz w:val="24"/>
                 <w:szCs w:val="24"/>
               </w:rPr>
-              <w:t>Ubicación en Aula Planeta</w:t>
+              <w:t xml:space="preserve">Ubicación en Aula </w:t>
+            </w:r>
+            <w:r>
+              <w:rPr>
+                <w:rFonts w:ascii="Times New Roman" w:hAnsi="Times New Roman" w:cs="Times New Roman"/>
+                <w:b/>
+                <w:color w:val="000000" w:themeColor="text1"/>
+                <w:sz w:val="24"/>
+                <w:szCs w:val="24"/>
+              </w:rPr>
+              <w:lastRenderedPageBreak/>
+              <w:t>Planeta</w:t>
             </w:r>
           </w:p>
         </w:tc>
@@ -19877,6 +19979,7 @@
                 <w:sz w:val="24"/>
                 <w:szCs w:val="24"/>
               </w:rPr>
+              <w:lastRenderedPageBreak/>
               <w:t>4º ESO/ Ciencias sociales, geografía e historia/El fin del Antiguo Régimen/ La</w:t>
             </w:r>
             <w:r>
@@ -19922,6 +20025,7 @@
                 <w:sz w:val="24"/>
                 <w:szCs w:val="24"/>
               </w:rPr>
+              <w:lastRenderedPageBreak/>
               <w:t>Cambio (descripción o capturas de pantallas)</w:t>
             </w:r>
           </w:p>
@@ -19946,6 +20050,75 @@
                 <w:sz w:val="24"/>
                 <w:szCs w:val="24"/>
               </w:rPr>
+              <w:t>Instrucción:</w:t>
+            </w:r>
+          </w:p>
+          <w:p>
+            <w:pPr>
+              <w:rPr>
+                <w:rFonts w:ascii="Times New Roman" w:hAnsi="Times New Roman" w:cs="Times New Roman"/>
+                <w:color w:val="000000" w:themeColor="text1"/>
+                <w:sz w:val="24"/>
+                <w:szCs w:val="24"/>
+              </w:rPr>
+            </w:pPr>
+            <w:r>
+              <w:t xml:space="preserve">Dice: </w:t>
+            </w:r>
+            <w:r>
+              <w:rPr>
+                <w:color w:val="FF0000"/>
+              </w:rPr>
+              <w:t xml:space="preserve">¨Si es necesario, entrega las respuestas en mano” </w:t>
+            </w:r>
+            <w:r>
+              <w:t xml:space="preserve">debe decir: </w:t>
+            </w:r>
+            <w:r>
+              <w:rPr>
+                <w:color w:val="FF0000"/>
+              </w:rPr>
+              <w:t>¨Si es necesario, entrega la</w:t>
+            </w:r>
+            <w:r>
+              <w:rPr>
+                <w:color w:val="FF0000"/>
+              </w:rPr>
+              <w:t>s respuestas por escrito</w:t>
+            </w:r>
+            <w:r>
+              <w:rPr>
+                <w:color w:val="FF0000"/>
+              </w:rPr>
+              <w:t>”</w:t>
+            </w:r>
+          </w:p>
+          <w:p>
+            <w:pPr>
+              <w:rPr>
+                <w:rFonts w:ascii="Times New Roman" w:hAnsi="Times New Roman" w:cs="Times New Roman"/>
+                <w:color w:val="000000" w:themeColor="text1"/>
+                <w:sz w:val="24"/>
+                <w:szCs w:val="24"/>
+              </w:rPr>
+            </w:pPr>
+          </w:p>
+          <w:p>
+            <w:pPr>
+              <w:rPr>
+                <w:rFonts w:ascii="Times New Roman" w:hAnsi="Times New Roman" w:cs="Times New Roman"/>
+                <w:color w:val="000000" w:themeColor="text1"/>
+                <w:sz w:val="24"/>
+                <w:szCs w:val="24"/>
+              </w:rPr>
+            </w:pPr>
+            <w:r>
+              <w:rPr>
+                <w:rFonts w:ascii="Times New Roman" w:hAnsi="Times New Roman" w:cs="Times New Roman"/>
+                <w:color w:val="000000" w:themeColor="text1"/>
+                <w:sz w:val="24"/>
+                <w:szCs w:val="24"/>
+              </w:rPr>
               <w:t xml:space="preserve">Eliminar </w:t>
             </w:r>
             <w:proofErr w:type="spellStart"/>
@@ -19984,7 +20157,6 @@
                 <w:noProof/>
                 <w:lang w:val="es-CO" w:eastAsia="es-CO"/>
               </w:rPr>
-              <w:lastRenderedPageBreak/>
               <w:drawing>
                 <wp:inline distT="0" distB="0" distL="0" distR="0" wp14:anchorId="1739283F" wp14:editId="06C9C791">
                   <wp:extent cx="5612130" cy="3155315"/>
@@ -20047,7 +20219,6 @@
                 <w:sz w:val="24"/>
                 <w:szCs w:val="24"/>
               </w:rPr>
-              <w:lastRenderedPageBreak/>
               <w:t>Título</w:t>
             </w:r>
           </w:p>
@@ -20487,6 +20658,7 @@
           <w:rFonts w:ascii="Times New Roman" w:eastAsia="Times New Roman" w:hAnsi="Times New Roman" w:cs="Times New Roman"/>
           <w:lang w:val="es-ES" w:eastAsia="es-CO"/>
         </w:rPr>
+        <w:lastRenderedPageBreak/>
         <w:t>Cro</w:t>
       </w:r>
       <w:r>
@@ -20627,7 +20799,6 @@
                 <w:sz w:val="24"/>
                 <w:szCs w:val="24"/>
               </w:rPr>
-              <w:lastRenderedPageBreak/>
               <w:t>Código</w:t>
             </w:r>
           </w:p>
@@ -21281,6 +21452,7 @@
                 <w:sz w:val="24"/>
                 <w:szCs w:val="24"/>
               </w:rPr>
+              <w:lastRenderedPageBreak/>
               <w:t>Practica: recurso NUEVO</w:t>
             </w:r>
           </w:p>
@@ -21408,12 +21580,18 @@
             <w:r>
               <w:rPr>
                 <w:rFonts w:ascii="Times New Roman" w:hAnsi="Times New Roman" w:cs="Times New Roman"/>
-                <w:color w:val="000000" w:themeColor="text1"/>
-                <w:sz w:val="24"/>
-                <w:szCs w:val="24"/>
-                <w:highlight w:val="green"/>
+                <w:sz w:val="24"/>
+                <w:szCs w:val="24"/>
               </w:rPr>
               <w:t>MOTOR</w:t>
+            </w:r>
+            <w:r>
+              <w:rPr>
+                <w:rFonts w:ascii="Arial" w:hAnsi="Arial"/>
+                <w:b/>
+                <w:lang w:val="es-ES_tradnl"/>
+              </w:rPr>
+              <w:t xml:space="preserve"> M1A</w:t>
             </w:r>
           </w:p>
         </w:tc>
@@ -21440,18 +21618,7 @@
                 <w:sz w:val="24"/>
                 <w:szCs w:val="24"/>
               </w:rPr>
-              <w:t xml:space="preserve">Cambio (descripción o capturas de </w:t>
-            </w:r>
-            <w:r>
-              <w:rPr>
-                <w:rFonts w:ascii="Times New Roman" w:hAnsi="Times New Roman" w:cs="Times New Roman"/>
-                <w:b/>
-                <w:color w:val="000000" w:themeColor="text1"/>
-                <w:sz w:val="24"/>
-                <w:szCs w:val="24"/>
-              </w:rPr>
-              <w:lastRenderedPageBreak/>
-              <w:t>pantallas)</w:t>
+              <w:t>Cambio (descripción o capturas de pantallas)</w:t>
             </w:r>
           </w:p>
         </w:tc>
@@ -21504,7 +21671,6 @@
                 <w:sz w:val="24"/>
                 <w:szCs w:val="24"/>
               </w:rPr>
-              <w:lastRenderedPageBreak/>
               <w:t>Título</w:t>
             </w:r>
           </w:p>
@@ -22353,6 +22519,56 @@
               </w:rPr>
             </w:pPr>
             <w:r>
+              <w:t xml:space="preserve">Dice: </w:t>
+            </w:r>
+            <w:r>
+              <w:rPr>
+                <w:color w:val="FF0000"/>
+              </w:rPr>
+              <w:t xml:space="preserve">¨Si es necesario, entrega las respuestas en mano” </w:t>
+            </w:r>
+            <w:r>
+              <w:t xml:space="preserve">debe decir: </w:t>
+            </w:r>
+            <w:r>
+              <w:rPr>
+                <w:color w:val="FF0000"/>
+              </w:rPr>
+              <w:t>¨Si es necesario, entrega la</w:t>
+            </w:r>
+            <w:r>
+              <w:rPr>
+                <w:color w:val="FF0000"/>
+              </w:rPr>
+              <w:t>s respuestas por escrito</w:t>
+            </w:r>
+            <w:r>
+              <w:rPr>
+                <w:color w:val="FF0000"/>
+              </w:rPr>
+              <w:t>”</w:t>
+            </w:r>
+          </w:p>
+          <w:p>
+            <w:pPr>
+              <w:rPr>
+                <w:rFonts w:ascii="Times New Roman" w:hAnsi="Times New Roman" w:cs="Times New Roman"/>
+                <w:color w:val="000000" w:themeColor="text1"/>
+                <w:sz w:val="24"/>
+                <w:szCs w:val="24"/>
+              </w:rPr>
+            </w:pPr>
+          </w:p>
+          <w:p>
+            <w:pPr>
+              <w:rPr>
+                <w:rFonts w:ascii="Times New Roman" w:hAnsi="Times New Roman" w:cs="Times New Roman"/>
+                <w:color w:val="000000" w:themeColor="text1"/>
+                <w:sz w:val="24"/>
+                <w:szCs w:val="24"/>
+              </w:rPr>
+            </w:pPr>
+            <w:r>
               <w:rPr>
                 <w:rFonts w:ascii="Times New Roman" w:hAnsi="Times New Roman" w:cs="Times New Roman"/>
                 <w:color w:val="000000" w:themeColor="text1"/>
@@ -22796,15 +23012,7 @@
           <w:rFonts w:ascii="Times New Roman" w:eastAsia="Times New Roman" w:hAnsi="Times New Roman" w:cs="Times New Roman"/>
           <w:lang w:val="es-ES" w:eastAsia="es-CO"/>
         </w:rPr>
-        <w:t xml:space="preserve">, el cual significó la ruptura de relaciones entre las </w:t>
-      </w:r>
-      <w:r>
-        <w:rPr>
-          <w:rFonts w:ascii="Times New Roman" w:eastAsia="Times New Roman" w:hAnsi="Times New Roman" w:cs="Times New Roman"/>
-          <w:lang w:val="es-ES" w:eastAsia="es-CO"/>
-        </w:rPr>
-        <w:lastRenderedPageBreak/>
-        <w:t xml:space="preserve">colonias y la metrópolis. La represión ejercida por el </w:t>
+        <w:t xml:space="preserve">, el cual significó la ruptura de relaciones entre las colonias y la metrópolis. La represión ejercida por el </w:t>
       </w:r>
       <w:r>
         <w:rPr>
@@ -23494,6 +23702,7 @@
           <w:rFonts w:ascii="Times New Roman" w:eastAsia="Times New Roman" w:hAnsi="Times New Roman" w:cs="Times New Roman"/>
           <w:lang w:val="es-ES" w:eastAsia="es-CO"/>
         </w:rPr>
+        <w:lastRenderedPageBreak/>
         <w:t xml:space="preserve">La Carta Magna se completó con la </w:t>
       </w:r>
       <w:r>
@@ -23698,18 +23907,7 @@
                 <w:sz w:val="24"/>
                 <w:szCs w:val="24"/>
               </w:rPr>
-              <w:t xml:space="preserve">Ubicación en Aula </w:t>
-            </w:r>
-            <w:r>
-              <w:rPr>
-                <w:rFonts w:ascii="Times New Roman" w:hAnsi="Times New Roman" w:cs="Times New Roman"/>
-                <w:b/>
-                <w:color w:val="000000" w:themeColor="text1"/>
-                <w:sz w:val="24"/>
-                <w:szCs w:val="24"/>
-              </w:rPr>
-              <w:lastRenderedPageBreak/>
-              <w:t>Planeta</w:t>
+              <w:t>Ubicación en Aula Planeta</w:t>
             </w:r>
           </w:p>
         </w:tc>
@@ -23733,18 +23931,16 @@
                 <w:sz w:val="24"/>
                 <w:szCs w:val="24"/>
               </w:rPr>
-              <w:lastRenderedPageBreak/>
-              <w:t xml:space="preserve">4ESO/ Ciencias sociales, geografía e historia/El fin del Antiguo </w:t>
-            </w:r>
-            <w:r>
-              <w:rPr>
-                <w:rFonts w:ascii="Times New Roman" w:hAnsi="Times New Roman" w:cs="Times New Roman"/>
-                <w:color w:val="000000" w:themeColor="text1"/>
-                <w:sz w:val="24"/>
-                <w:szCs w:val="24"/>
-              </w:rPr>
-              <w:lastRenderedPageBreak/>
-              <w:t>Régimen/ la revolución americana/conoce la revolución americana</w:t>
+              <w:t>4ESO/ Ciencias sociales, geografía e historia/El fin del Antiguo Régimen/ la revolución americana/conoce la revolución americana</w:t>
+            </w:r>
+            <w:r>
+              <w:rPr>
+                <w:rFonts w:ascii="Times New Roman" w:hAnsi="Times New Roman" w:cs="Times New Roman"/>
+                <w:color w:val="000000" w:themeColor="text1"/>
+                <w:sz w:val="24"/>
+                <w:szCs w:val="24"/>
+              </w:rPr>
+              <w:t xml:space="preserve"> </w:t>
             </w:r>
           </w:p>
         </w:tc>
@@ -23771,7 +23967,6 @@
                 <w:sz w:val="24"/>
                 <w:szCs w:val="24"/>
               </w:rPr>
-              <w:lastRenderedPageBreak/>
               <w:t>Cambio (descripción o capturas de pantallas)</w:t>
             </w:r>
           </w:p>
@@ -24249,24 +24444,73 @@
                 <w:szCs w:val="24"/>
               </w:rPr>
             </w:pPr>
-          </w:p>
-          <w:p>
-            <w:pPr>
-              <w:rPr>
-                <w:rFonts w:ascii="Times New Roman" w:hAnsi="Times New Roman" w:cs="Times New Roman"/>
-                <w:color w:val="000000" w:themeColor="text1"/>
-                <w:sz w:val="24"/>
-                <w:szCs w:val="24"/>
-              </w:rPr>
-            </w:pPr>
-            <w:r>
-              <w:rPr>
-                <w:rFonts w:ascii="Times New Roman" w:hAnsi="Times New Roman" w:cs="Times New Roman"/>
-                <w:color w:val="000000" w:themeColor="text1"/>
-                <w:sz w:val="24"/>
-                <w:szCs w:val="24"/>
-              </w:rPr>
-              <w:t>Ninguno</w:t>
+            <w:r>
+              <w:rPr>
+                <w:rFonts w:ascii="Times New Roman" w:hAnsi="Times New Roman" w:cs="Times New Roman"/>
+                <w:color w:val="000000" w:themeColor="text1"/>
+                <w:sz w:val="24"/>
+                <w:szCs w:val="24"/>
+              </w:rPr>
+              <w:t>Cambio en</w:t>
+            </w:r>
+          </w:p>
+          <w:p>
+            <w:pPr>
+              <w:rPr>
+                <w:rFonts w:ascii="Times New Roman" w:hAnsi="Times New Roman" w:cs="Times New Roman"/>
+                <w:color w:val="000000" w:themeColor="text1"/>
+                <w:sz w:val="24"/>
+                <w:szCs w:val="24"/>
+              </w:rPr>
+            </w:pPr>
+            <w:r>
+              <w:rPr>
+                <w:rFonts w:ascii="Times New Roman" w:hAnsi="Times New Roman" w:cs="Times New Roman"/>
+                <w:color w:val="000000" w:themeColor="text1"/>
+                <w:sz w:val="24"/>
+                <w:szCs w:val="24"/>
+              </w:rPr>
+              <w:t>Instrucción:</w:t>
+            </w:r>
+          </w:p>
+          <w:p>
+            <w:pPr>
+              <w:rPr>
+                <w:rFonts w:ascii="Times New Roman" w:hAnsi="Times New Roman" w:cs="Times New Roman"/>
+                <w:color w:val="000000" w:themeColor="text1"/>
+                <w:sz w:val="24"/>
+                <w:szCs w:val="24"/>
+              </w:rPr>
+            </w:pPr>
+            <w:r>
+              <w:t xml:space="preserve">Dice: </w:t>
+            </w:r>
+            <w:r>
+              <w:rPr>
+                <w:color w:val="FF0000"/>
+              </w:rPr>
+              <w:t xml:space="preserve">¨Si es necesario, entrega las respuestas en mano” </w:t>
+            </w:r>
+            <w:r>
+              <w:t xml:space="preserve">debe decir: </w:t>
+            </w:r>
+            <w:r>
+              <w:rPr>
+                <w:color w:val="FF0000"/>
+              </w:rPr>
+              <w:t>¨Si es necesario, entrega la</w:t>
+            </w:r>
+            <w:r>
+              <w:rPr>
+                <w:color w:val="FF0000"/>
+              </w:rPr>
+              <w:t>s respuestas por escrito</w:t>
+            </w:r>
+            <w:r>
+              <w:rPr>
+                <w:color w:val="FF0000"/>
+              </w:rPr>
+              <w:t>”</w:t>
             </w:r>
           </w:p>
           <w:p>
@@ -24815,6 +25059,7 @@
           <w:rFonts w:ascii="Times New Roman" w:eastAsia="Times New Roman" w:hAnsi="Times New Roman" w:cs="Times New Roman"/>
           <w:lang w:val="es-ES" w:eastAsia="es-CO"/>
         </w:rPr>
+        <w:lastRenderedPageBreak/>
         <w:t xml:space="preserve">Levantamiento de la </w:t>
       </w:r>
       <w:r>
@@ -25062,7 +25307,6 @@
                 <w:sz w:val="24"/>
                 <w:szCs w:val="24"/>
               </w:rPr>
-              <w:lastRenderedPageBreak/>
               <w:t>Imagen (fotografía, gráfica o ilustración)</w:t>
             </w:r>
           </w:p>
@@ -25956,6 +26200,7 @@
           <w:rFonts w:ascii="Times New Roman" w:eastAsia="Times New Roman" w:hAnsi="Times New Roman" w:cs="Times New Roman"/>
           <w:lang w:val="es-ES" w:eastAsia="es-CO"/>
         </w:rPr>
+        <w:lastRenderedPageBreak/>
         <w:t xml:space="preserve">La </w:t>
       </w:r>
       <w:r>
@@ -26276,7 +26521,6 @@
                 <w:sz w:val="24"/>
                 <w:szCs w:val="24"/>
               </w:rPr>
-              <w:lastRenderedPageBreak/>
               <w:t>Ubicación en Aula Planeta</w:t>
             </w:r>
           </w:p>
@@ -33373,6 +33617,94 @@
               <w:t xml:space="preserve">rancesa </w:t>
             </w:r>
           </w:p>
+          <w:p>
+            <w:pPr>
+              <w:rPr>
+                <w:rFonts w:ascii="Times New Roman" w:hAnsi="Times New Roman" w:cs="Times New Roman"/>
+                <w:color w:val="000000" w:themeColor="text1"/>
+                <w:sz w:val="24"/>
+                <w:szCs w:val="24"/>
+              </w:rPr>
+            </w:pPr>
+            <w:r>
+              <w:rPr>
+                <w:rFonts w:ascii="Times New Roman" w:hAnsi="Times New Roman" w:cs="Times New Roman"/>
+                <w:color w:val="000000" w:themeColor="text1"/>
+                <w:sz w:val="24"/>
+                <w:szCs w:val="24"/>
+              </w:rPr>
+              <w:t>Cambio:</w:t>
+            </w:r>
+          </w:p>
+          <w:p>
+            <w:pPr>
+              <w:rPr>
+                <w:rFonts w:ascii="Times New Roman" w:hAnsi="Times New Roman" w:cs="Times New Roman"/>
+                <w:color w:val="000000" w:themeColor="text1"/>
+                <w:sz w:val="24"/>
+                <w:szCs w:val="24"/>
+              </w:rPr>
+            </w:pPr>
+            <w:r>
+              <w:rPr>
+                <w:rFonts w:ascii="Times New Roman" w:hAnsi="Times New Roman" w:cs="Times New Roman"/>
+                <w:color w:val="000000" w:themeColor="text1"/>
+                <w:sz w:val="24"/>
+                <w:szCs w:val="24"/>
+              </w:rPr>
+              <w:t>Instrucción:</w:t>
+            </w:r>
+          </w:p>
+          <w:p>
+            <w:pPr>
+              <w:rPr>
+                <w:rFonts w:ascii="Times New Roman" w:hAnsi="Times New Roman" w:cs="Times New Roman"/>
+                <w:color w:val="000000" w:themeColor="text1"/>
+                <w:sz w:val="24"/>
+                <w:szCs w:val="24"/>
+              </w:rPr>
+            </w:pPr>
+            <w:r>
+              <w:t xml:space="preserve">Dice: </w:t>
+            </w:r>
+            <w:r>
+              <w:rPr>
+                <w:color w:val="FF0000"/>
+              </w:rPr>
+              <w:t xml:space="preserve">¨Si es necesario, entrega las respuestas en mano” </w:t>
+            </w:r>
+            <w:r>
+              <w:t xml:space="preserve">debe decir: </w:t>
+            </w:r>
+            <w:r>
+              <w:rPr>
+                <w:color w:val="FF0000"/>
+              </w:rPr>
+              <w:t>¨Si es necesario, entrega la</w:t>
+            </w:r>
+            <w:r>
+              <w:rPr>
+                <w:color w:val="FF0000"/>
+              </w:rPr>
+              <w:t>s respuestas por escrito</w:t>
+            </w:r>
+            <w:r>
+              <w:rPr>
+                <w:color w:val="FF0000"/>
+              </w:rPr>
+              <w:t>”</w:t>
+            </w:r>
+          </w:p>
+          <w:p>
+            <w:pPr>
+              <w:rPr>
+                <w:rFonts w:ascii="Times New Roman" w:hAnsi="Times New Roman" w:cs="Times New Roman"/>
+                <w:color w:val="000000" w:themeColor="text1"/>
+                <w:sz w:val="24"/>
+                <w:szCs w:val="24"/>
+              </w:rPr>
+            </w:pPr>
+          </w:p>
         </w:tc>
       </w:tr>
       <w:tr>
@@ -33661,6 +33993,7 @@
                 <w:sz w:val="24"/>
                 <w:szCs w:val="24"/>
               </w:rPr>
+              <w:lastRenderedPageBreak/>
               <w:t>Código</w:t>
             </w:r>
           </w:p>
@@ -33800,18 +34133,7 @@
                 <w:sz w:val="24"/>
                 <w:szCs w:val="24"/>
               </w:rPr>
-              <w:t xml:space="preserve">Cambio (descripción </w:t>
-            </w:r>
-            <w:r>
-              <w:rPr>
-                <w:rFonts w:ascii="Times New Roman" w:hAnsi="Times New Roman" w:cs="Times New Roman"/>
-                <w:b/>
-                <w:color w:val="000000" w:themeColor="text1"/>
-                <w:sz w:val="24"/>
-                <w:szCs w:val="24"/>
-              </w:rPr>
-              <w:lastRenderedPageBreak/>
-              <w:t>o capturas de pantallas)</w:t>
+              <w:t>Cambio (descripción o capturas de pantallas)</w:t>
             </w:r>
           </w:p>
         </w:tc>
@@ -33845,8 +34167,27 @@
                 <w:sz w:val="24"/>
                 <w:szCs w:val="24"/>
               </w:rPr>
-              <w:lastRenderedPageBreak/>
-              <w:t xml:space="preserve"> </w:t>
+              <w:t xml:space="preserve">Reemplazar la instrucción ubicada en la parte baja del </w:t>
+            </w:r>
+            <w:proofErr w:type="spellStart"/>
+            <w:r>
+              <w:rPr>
+                <w:rFonts w:ascii="Times New Roman" w:hAnsi="Times New Roman" w:cs="Times New Roman"/>
+                <w:color w:val="000000" w:themeColor="text1"/>
+                <w:sz w:val="24"/>
+                <w:szCs w:val="24"/>
+              </w:rPr>
+              <w:t>slide</w:t>
+            </w:r>
+            <w:proofErr w:type="spellEnd"/>
+            <w:r>
+              <w:rPr>
+                <w:rFonts w:ascii="Times New Roman" w:hAnsi="Times New Roman" w:cs="Times New Roman"/>
+                <w:color w:val="000000" w:themeColor="text1"/>
+                <w:sz w:val="24"/>
+                <w:szCs w:val="24"/>
+              </w:rPr>
+              <w:t>. Debe decir: Esta actividad debe asignarse como tarea para la casa.</w:t>
             </w:r>
           </w:p>
         </w:tc>
@@ -33874,7 +34215,6 @@
                 <w:sz w:val="24"/>
                 <w:szCs w:val="24"/>
               </w:rPr>
-              <w:lastRenderedPageBreak/>
               <w:t>Título</w:t>
             </w:r>
           </w:p>
@@ -34508,13 +34848,15 @@
             <w:pPr>
               <w:rPr>
                 <w:rFonts w:ascii="Times New Roman" w:hAnsi="Times New Roman" w:cs="Times New Roman"/>
-                <w:sz w:val="24"/>
-                <w:szCs w:val="24"/>
-              </w:rPr>
-            </w:pPr>
-            <w:r>
-              <w:rPr>
-                <w:rFonts w:ascii="Times New Roman" w:hAnsi="Times New Roman" w:cs="Times New Roman"/>
+                <w:b/>
+                <w:sz w:val="24"/>
+                <w:szCs w:val="24"/>
+              </w:rPr>
+            </w:pPr>
+            <w:r>
+              <w:rPr>
+                <w:rFonts w:ascii="Times New Roman" w:hAnsi="Times New Roman" w:cs="Times New Roman"/>
+                <w:b/>
                 <w:sz w:val="24"/>
                 <w:szCs w:val="24"/>
               </w:rPr>
@@ -34532,6 +34874,7 @@
             <w:r>
               <w:rPr>
                 <w:rFonts w:ascii="Times New Roman" w:hAnsi="Times New Roman" w:cs="Times New Roman"/>
+                <w:b/>
                 <w:sz w:val="24"/>
                 <w:szCs w:val="24"/>
               </w:rPr>
@@ -34773,7 +35116,17 @@
                 <w:szCs w:val="24"/>
                 <w:lang w:val="es-CO" w:eastAsia="es-CO"/>
               </w:rPr>
-              <w:t>odo estudiado, que los sitúen a nivel cronológico y que expliquen su importancia.</w:t>
+              <w:t xml:space="preserve">odo estudiado, que los sitúen a </w:t>
+            </w:r>
+            <w:r>
+              <w:rPr>
+                <w:rFonts w:ascii="Times New Roman" w:eastAsia="Times New Roman" w:hAnsi="Times New Roman" w:cs="Times New Roman"/>
+                <w:sz w:val="24"/>
+                <w:szCs w:val="24"/>
+                <w:lang w:val="es-CO" w:eastAsia="es-CO"/>
+              </w:rPr>
+              <w:lastRenderedPageBreak/>
+              <w:t>nivel cronológico y que expliquen su importancia.</w:t>
             </w:r>
           </w:p>
           <w:p>
@@ -34844,17 +35197,7 @@
                 <w:szCs w:val="24"/>
                 <w:lang w:val="es-CO" w:eastAsia="es-CO"/>
               </w:rPr>
-              <w:t xml:space="preserve">las consecuencias que tuvieron los </w:t>
-            </w:r>
-            <w:r>
-              <w:rPr>
-                <w:rFonts w:ascii="Times New Roman" w:eastAsia="Times New Roman" w:hAnsi="Times New Roman" w:cs="Times New Roman"/>
-                <w:sz w:val="24"/>
-                <w:szCs w:val="24"/>
-                <w:lang w:val="es-CO" w:eastAsia="es-CO"/>
-              </w:rPr>
-              <w:lastRenderedPageBreak/>
-              <w:t xml:space="preserve">acontecimientos propuestos. Al mismo tiempo, puede utilizar la cronología para hacer que los </w:t>
+              <w:t xml:space="preserve">las consecuencias que tuvieron los acontecimientos propuestos. Al mismo tiempo, puede utilizar la cronología para hacer que los </w:t>
             </w:r>
             <w:r>
               <w:rPr>
@@ -35346,6 +35689,7 @@
                 <w:sz w:val="24"/>
                 <w:szCs w:val="24"/>
               </w:rPr>
+              <w:lastRenderedPageBreak/>
               <w:t>Mapa conceptual</w:t>
             </w:r>
           </w:p>
@@ -35548,6 +35892,15 @@
                 <w:szCs w:val="24"/>
               </w:rPr>
             </w:pPr>
+            <w:r>
+              <w:rPr>
+                <w:rFonts w:ascii="Times New Roman" w:hAnsi="Times New Roman" w:cs="Times New Roman"/>
+                <w:color w:val="000000"/>
+                <w:sz w:val="24"/>
+                <w:szCs w:val="24"/>
+              </w:rPr>
+              <w:t>Mapa conceptual</w:t>
+            </w:r>
           </w:p>
         </w:tc>
       </w:tr>
@@ -40608,7 +40961,7 @@
 </file>
 
 <file path=customXml/itemProps1.xml><?xml version="1.0" encoding="utf-8"?>
-<ds:datastoreItem xmlns:ds="http://schemas.openxmlformats.org/officeDocument/2006/customXml" ds:itemID="{D681606C-05F4-4F89-BC48-4AEA557FD918}">
+<ds:datastoreItem xmlns:ds="http://schemas.openxmlformats.org/officeDocument/2006/customXml" ds:itemID="{B5C56CD1-4F20-4B85-8765-D403EA13B294}">
   <ds:schemaRefs>
     <ds:schemaRef ds:uri="http://schemas.openxmlformats.org/officeDocument/2006/bibliography"/>
   </ds:schemaRefs>

--- a/fuentes/contenidos/grado08/guion01/CS_08_01_CO.docx
+++ b/fuentes/contenidos/grado08/guion01/CS_08_01_CO.docx
@@ -2405,27 +2405,7 @@
                 <w:sz w:val="24"/>
                 <w:szCs w:val="24"/>
               </w:rPr>
-              <w:t xml:space="preserve"> </w:t>
-            </w:r>
-            <w:bookmarkStart w:id="0" w:name="_GoBack"/>
-            <w:r>
-              <w:rPr>
-                <w:rFonts w:ascii="Times New Roman" w:hAnsi="Times New Roman"/>
-                <w:color w:val="000000" w:themeColor="text1"/>
-                <w:sz w:val="24"/>
-                <w:szCs w:val="24"/>
-              </w:rPr>
-              <w:t>Video</w:t>
-            </w:r>
-            <w:bookmarkEnd w:id="0"/>
-            <w:r>
-              <w:rPr>
-                <w:rFonts w:ascii="Times New Roman" w:hAnsi="Times New Roman"/>
-                <w:color w:val="000000" w:themeColor="text1"/>
-                <w:sz w:val="24"/>
-                <w:szCs w:val="24"/>
-              </w:rPr>
-              <w:t xml:space="preserve"> que presenta los rasgos definitorios de la monarquía absoluta</w:t>
+              <w:t xml:space="preserve"> Video que presenta los rasgos definitorios de la monarquía absoluta</w:t>
             </w:r>
           </w:p>
           <w:p>
@@ -3008,8 +2988,16 @@
                 <w:sz w:val="24"/>
                 <w:szCs w:val="24"/>
               </w:rPr>
+              <w:t xml:space="preserve">- ¿Qué establecía la Constitución de 1812, aprobada en la ciudad </w:t>
+            </w:r>
+            <w:r>
+              <w:rPr>
+                <w:color w:val="000000" w:themeColor="text1"/>
+                <w:sz w:val="24"/>
+                <w:szCs w:val="24"/>
+              </w:rPr>
               <w:lastRenderedPageBreak/>
-              <w:t>- ¿Qué establecía la Constitución de 1812, aprobada en la ciudad de Cádiz?</w:t>
+              <w:t>de Cádiz?</w:t>
             </w:r>
           </w:p>
           <w:p>
@@ -4163,8 +4151,18 @@
                 <w:sz w:val="24"/>
                 <w:szCs w:val="24"/>
               </w:rPr>
+              <w:t>Cambio (descripci</w:t>
+            </w:r>
+            <w:r>
+              <w:rPr>
+                <w:rFonts w:ascii="Times New Roman" w:hAnsi="Times New Roman" w:cs="Times New Roman"/>
+                <w:b/>
+                <w:color w:val="000000" w:themeColor="text1"/>
+                <w:sz w:val="24"/>
+                <w:szCs w:val="24"/>
+              </w:rPr>
               <w:lastRenderedPageBreak/>
-              <w:t>Cambio (descripción o capturas de pantallas)</w:t>
+              <w:t>ón o capturas de pantallas)</w:t>
             </w:r>
           </w:p>
         </w:tc>
@@ -4202,6 +4200,7 @@
               </w:rPr>
             </w:pPr>
             <w:r>
+              <w:lastRenderedPageBreak/>
               <w:t xml:space="preserve">Dice: </w:t>
             </w:r>
             <w:r>
@@ -4406,6 +4405,7 @@
                 <w:sz w:val="24"/>
                 <w:szCs w:val="24"/>
               </w:rPr>
+              <w:lastRenderedPageBreak/>
               <w:t>Título</w:t>
             </w:r>
           </w:p>
@@ -8206,18 +8206,7 @@
                 <w:sz w:val="24"/>
                 <w:szCs w:val="24"/>
               </w:rPr>
-              <w:t xml:space="preserve">Ubicación en Aula </w:t>
-            </w:r>
-            <w:r>
-              <w:rPr>
-                <w:rFonts w:ascii="Times New Roman" w:hAnsi="Times New Roman" w:cs="Times New Roman"/>
-                <w:b/>
-                <w:color w:val="000000" w:themeColor="text1"/>
-                <w:sz w:val="24"/>
-                <w:szCs w:val="24"/>
-              </w:rPr>
-              <w:lastRenderedPageBreak/>
-              <w:t>Planeta</w:t>
+              <w:t>Ubicación en Aula Planeta</w:t>
             </w:r>
           </w:p>
         </w:tc>
@@ -8241,35 +8230,25 @@
                 <w:sz w:val="24"/>
                 <w:szCs w:val="24"/>
               </w:rPr>
+              <w:t xml:space="preserve">4º ESO/ Ciencias sociales, geografía e historia/El fin del Antiguo </w:t>
+            </w:r>
+            <w:r>
+              <w:rPr>
+                <w:rFonts w:ascii="Times New Roman" w:hAnsi="Times New Roman" w:cs="Times New Roman"/>
+                <w:color w:val="000000" w:themeColor="text1"/>
+                <w:sz w:val="24"/>
+                <w:szCs w:val="24"/>
+              </w:rPr>
+              <w:t xml:space="preserve">4º ESO/ Ciencias sociales, geografía e historia/El fin del Antiguo </w:t>
+            </w:r>
+            <w:r>
+              <w:rPr>
+                <w:rFonts w:ascii="Times New Roman" w:hAnsi="Times New Roman" w:cs="Times New Roman"/>
+                <w:color w:val="000000" w:themeColor="text1"/>
+                <w:sz w:val="24"/>
+                <w:szCs w:val="24"/>
+              </w:rPr>
               <w:lastRenderedPageBreak/>
-              <w:t xml:space="preserve">4º ESO/ Ciencias sociales, geografía e historia/El fin del Antiguo </w:t>
-            </w:r>
-            <w:r>
-              <w:rPr>
-                <w:rFonts w:ascii="Times New Roman" w:hAnsi="Times New Roman" w:cs="Times New Roman"/>
-                <w:color w:val="000000" w:themeColor="text1"/>
-                <w:sz w:val="24"/>
-                <w:szCs w:val="24"/>
-              </w:rPr>
-              <w:t xml:space="preserve">4º </w:t>
-            </w:r>
-            <w:r>
-              <w:rPr>
-                <w:rFonts w:ascii="Times New Roman" w:hAnsi="Times New Roman" w:cs="Times New Roman"/>
-                <w:color w:val="000000" w:themeColor="text1"/>
-                <w:sz w:val="24"/>
-                <w:szCs w:val="24"/>
-              </w:rPr>
-              <w:lastRenderedPageBreak/>
-              <w:t xml:space="preserve">ESO/ Ciencias sociales, geografía e historia/El fin del Antiguo </w:t>
-            </w:r>
-            <w:r>
-              <w:rPr>
-                <w:rFonts w:ascii="Times New Roman" w:hAnsi="Times New Roman" w:cs="Times New Roman"/>
-                <w:color w:val="000000" w:themeColor="text1"/>
-                <w:sz w:val="24"/>
-                <w:szCs w:val="24"/>
-              </w:rPr>
               <w:t>Régimen/ La sociedad del Antiguo Régimen.</w:t>
             </w:r>
           </w:p>
@@ -9301,6 +9280,7 @@
           <w:rStyle w:val="un"/>
           <w:lang w:val="es-ES"/>
         </w:rPr>
+        <w:lastRenderedPageBreak/>
         <w:t>Durante el Antiguo Régimen</w:t>
       </w:r>
       <w:r>
@@ -10131,14 +10111,7 @@
         <w:rPr>
           <w:lang w:val="es-ES"/>
         </w:rPr>
-        <w:t xml:space="preserve"> con el fin de incrementar la riqueza estatal. Esta </w:t>
-      </w:r>
-      <w:r>
-        <w:rPr>
-          <w:lang w:val="es-ES"/>
-        </w:rPr>
-        <w:lastRenderedPageBreak/>
-        <w:t xml:space="preserve">corriente consideraba que la riqueza de un Estado dependía de la cantidad de </w:t>
+        <w:t xml:space="preserve"> con el fin de incrementar la riqueza estatal. Esta corriente consideraba que la riqueza de un Estado dependía de la cantidad de </w:t>
       </w:r>
       <w:r>
         <w:rPr>
@@ -10180,6 +10153,7 @@
           <w:rStyle w:val="un"/>
           <w:lang w:val="es-ES"/>
         </w:rPr>
+        <w:lastRenderedPageBreak/>
         <w:t xml:space="preserve">Para acumular oro y plata, era necesario aumentar las </w:t>
       </w:r>
       <w:r>
@@ -13063,7 +13037,7 @@
         </w:rPr>
         <w:t xml:space="preserve"> </w:t>
       </w:r>
-      <w:commentRangeStart w:id="1"/>
+      <w:commentRangeStart w:id="0"/>
       <w:r>
         <w:rPr>
           <w:rFonts w:ascii="Times New Roman" w:hAnsi="Times New Roman" w:cs="Times New Roman"/>
@@ -13095,7 +13069,7 @@
         </w:rPr>
         <w:t xml:space="preserve"> </w:t>
       </w:r>
-      <w:commentRangeEnd w:id="1"/>
+      <w:commentRangeEnd w:id="0"/>
       <w:r>
         <w:rPr>
           <w:rStyle w:val="Refdecomentario"/>
@@ -13104,7 +13078,7 @@
           <w:szCs w:val="24"/>
           <w:lang w:val="es-MX"/>
         </w:rPr>
-        <w:commentReference w:id="1"/>
+        <w:commentReference w:id="0"/>
       </w:r>
       <w:r>
         <w:rPr>
@@ -16213,8 +16187,8 @@
         </w:rPr>
         <w:t>El liberalismo económic</w:t>
       </w:r>
-      <w:bookmarkStart w:id="2" w:name="modal_add_section-text"/>
-      <w:bookmarkEnd w:id="2"/>
+      <w:bookmarkStart w:id="1" w:name="modal_add_section-text"/>
+      <w:bookmarkEnd w:id="1"/>
       <w:r>
         <w:rPr>
           <w:rFonts w:ascii="Times New Roman" w:hAnsi="Times New Roman" w:cs="Times New Roman"/>
@@ -22575,7 +22549,18 @@
                 <w:sz w:val="24"/>
                 <w:szCs w:val="24"/>
               </w:rPr>
-              <w:t xml:space="preserve">Eliminar el primer </w:t>
+              <w:t>Eliminar el primer</w:t>
+            </w:r>
+            <w:bookmarkStart w:id="2" w:name="_GoBack"/>
+            <w:bookmarkEnd w:id="2"/>
+            <w:r>
+              <w:rPr>
+                <w:rFonts w:ascii="Times New Roman" w:hAnsi="Times New Roman" w:cs="Times New Roman"/>
+                <w:color w:val="000000" w:themeColor="text1"/>
+                <w:sz w:val="24"/>
+                <w:szCs w:val="24"/>
+              </w:rPr>
+              <w:t xml:space="preserve"> </w:t>
             </w:r>
             <w:proofErr w:type="spellStart"/>
             <w:r>
@@ -31289,6 +31274,46 @@
                 <w:sz w:val="24"/>
                 <w:szCs w:val="24"/>
               </w:rPr>
+              <w:t xml:space="preserve">- </w:t>
+            </w:r>
+            <w:r>
+              <w:rPr>
+                <w:rStyle w:val="negrita2"/>
+                <w:rFonts w:ascii="Times New Roman" w:hAnsi="Times New Roman" w:cs="Times New Roman"/>
+                <w:color w:val="auto"/>
+                <w:sz w:val="24"/>
+                <w:szCs w:val="24"/>
+              </w:rPr>
+              <w:t>Monarquía</w:t>
+            </w:r>
+            <w:r>
+              <w:rPr>
+                <w:rFonts w:ascii="Times New Roman" w:hAnsi="Times New Roman" w:cs="Times New Roman"/>
+                <w:color w:val="auto"/>
+                <w:sz w:val="24"/>
+                <w:szCs w:val="24"/>
+              </w:rPr>
+              <w:t>: no dejaba de conspirar contra el régimen liberal.</w:t>
+            </w:r>
+          </w:p>
+          <w:p>
+            <w:pPr>
+              <w:pStyle w:val="tab12"/>
+              <w:shd w:val="clear" w:color="auto" w:fill="FFFFFF"/>
+              <w:rPr>
+                <w:rFonts w:ascii="Times New Roman" w:hAnsi="Times New Roman" w:cs="Times New Roman"/>
+                <w:color w:val="auto"/>
+                <w:sz w:val="24"/>
+                <w:szCs w:val="24"/>
+              </w:rPr>
+            </w:pPr>
+            <w:r>
+              <w:rPr>
+                <w:rFonts w:ascii="Times New Roman" w:hAnsi="Times New Roman" w:cs="Times New Roman"/>
+                <w:color w:val="auto"/>
+                <w:sz w:val="24"/>
+                <w:szCs w:val="24"/>
+              </w:rPr>
               <w:lastRenderedPageBreak/>
               <w:t xml:space="preserve">- </w:t>
             </w:r>
@@ -31300,7 +31325,7 @@
                 <w:sz w:val="24"/>
                 <w:szCs w:val="24"/>
               </w:rPr>
-              <w:t>Monarquía</w:t>
+              <w:t>Sectores populares</w:t>
             </w:r>
             <w:r>
               <w:rPr>
@@ -31309,7 +31334,621 @@
                 <w:sz w:val="24"/>
                 <w:szCs w:val="24"/>
               </w:rPr>
-              <w:t>: no dejaba de conspirar contra el régimen liberal.</w:t>
+              <w:t>: representados por girondinos y jacobinos, partidarios de profundizar en las reformas y acabar con la monarquía.</w:t>
+            </w:r>
+          </w:p>
+          <w:p>
+            <w:pPr>
+              <w:pStyle w:val="normal2"/>
+              <w:shd w:val="clear" w:color="auto" w:fill="FFFFFF"/>
+              <w:rPr>
+                <w:rFonts w:ascii="Times New Roman" w:hAnsi="Times New Roman" w:cs="Times New Roman"/>
+                <w:color w:val="auto"/>
+                <w:sz w:val="24"/>
+                <w:szCs w:val="24"/>
+              </w:rPr>
+            </w:pPr>
+            <w:r>
+              <w:rPr>
+                <w:rFonts w:ascii="Times New Roman" w:hAnsi="Times New Roman" w:cs="Times New Roman"/>
+                <w:color w:val="auto"/>
+                <w:sz w:val="24"/>
+                <w:szCs w:val="24"/>
+              </w:rPr>
+              <w:t>Era evidente que la monarquía constitucional estaba abocada al fracaso, sobre todo después del intento de fuga de la familia real (</w:t>
+            </w:r>
+            <w:r>
+              <w:rPr>
+                <w:rStyle w:val="negrita2"/>
+                <w:rFonts w:ascii="Times New Roman" w:hAnsi="Times New Roman" w:cs="Times New Roman"/>
+                <w:color w:val="auto"/>
+                <w:sz w:val="24"/>
+                <w:szCs w:val="24"/>
+              </w:rPr>
+              <w:t>fuga de Varennes</w:t>
+            </w:r>
+            <w:r>
+              <w:rPr>
+                <w:rFonts w:ascii="Times New Roman" w:hAnsi="Times New Roman" w:cs="Times New Roman"/>
+                <w:color w:val="auto"/>
+                <w:sz w:val="24"/>
+                <w:szCs w:val="24"/>
+              </w:rPr>
+              <w:t>, 1791).</w:t>
+            </w:r>
+          </w:p>
+          <w:p>
+            <w:pPr>
+              <w:pStyle w:val="normal2"/>
+              <w:shd w:val="clear" w:color="auto" w:fill="FFFFFF"/>
+              <w:rPr>
+                <w:rFonts w:ascii="Times New Roman" w:hAnsi="Times New Roman" w:cs="Times New Roman"/>
+                <w:color w:val="auto"/>
+                <w:sz w:val="24"/>
+                <w:szCs w:val="24"/>
+              </w:rPr>
+            </w:pPr>
+            <w:r>
+              <w:rPr>
+                <w:rFonts w:ascii="Times New Roman" w:hAnsi="Times New Roman" w:cs="Times New Roman"/>
+                <w:color w:val="auto"/>
+                <w:sz w:val="24"/>
+                <w:szCs w:val="24"/>
+              </w:rPr>
+              <w:t xml:space="preserve">En abril de 1792, la Asamblea declaró la guerra a </w:t>
+            </w:r>
+            <w:r>
+              <w:rPr>
+                <w:rStyle w:val="negrita2"/>
+                <w:rFonts w:ascii="Times New Roman" w:hAnsi="Times New Roman" w:cs="Times New Roman"/>
+                <w:color w:val="auto"/>
+                <w:sz w:val="24"/>
+                <w:szCs w:val="24"/>
+              </w:rPr>
+              <w:t>Austria</w:t>
+            </w:r>
+            <w:r>
+              <w:rPr>
+                <w:rFonts w:ascii="Times New Roman" w:hAnsi="Times New Roman" w:cs="Times New Roman"/>
+                <w:color w:val="auto"/>
+                <w:sz w:val="24"/>
+                <w:szCs w:val="24"/>
+              </w:rPr>
+              <w:t xml:space="preserve">, cuyas tropas llegaron hasta las puertas de París. En este contexto, en el mes de agosto los </w:t>
+            </w:r>
+            <w:r>
+              <w:rPr>
+                <w:rStyle w:val="cursiva2"/>
+                <w:rFonts w:ascii="Times New Roman" w:hAnsi="Times New Roman" w:cs="Times New Roman"/>
+                <w:color w:val="auto"/>
+                <w:sz w:val="24"/>
+                <w:szCs w:val="24"/>
+              </w:rPr>
+              <w:t xml:space="preserve">sans-culottes </w:t>
+            </w:r>
+            <w:r>
+              <w:rPr>
+                <w:rFonts w:ascii="Times New Roman" w:hAnsi="Times New Roman" w:cs="Times New Roman"/>
+                <w:color w:val="auto"/>
+                <w:sz w:val="24"/>
+                <w:szCs w:val="24"/>
+              </w:rPr>
+              <w:t xml:space="preserve">se levantaron en armas y asaltaron el </w:t>
+            </w:r>
+            <w:r>
+              <w:rPr>
+                <w:rStyle w:val="negrita2"/>
+                <w:rFonts w:ascii="Times New Roman" w:hAnsi="Times New Roman" w:cs="Times New Roman"/>
+                <w:color w:val="auto"/>
+                <w:sz w:val="24"/>
+                <w:szCs w:val="24"/>
+              </w:rPr>
+              <w:t>palacio de las Tullerías</w:t>
+            </w:r>
+            <w:r>
+              <w:rPr>
+                <w:rFonts w:ascii="Times New Roman" w:hAnsi="Times New Roman" w:cs="Times New Roman"/>
+                <w:color w:val="auto"/>
+                <w:sz w:val="24"/>
+                <w:szCs w:val="24"/>
+              </w:rPr>
+              <w:t xml:space="preserve">. Tras detener a la familia real, se proclamó la </w:t>
+            </w:r>
+            <w:r>
+              <w:rPr>
+                <w:rStyle w:val="negrita2"/>
+                <w:rFonts w:ascii="Times New Roman" w:hAnsi="Times New Roman" w:cs="Times New Roman"/>
+                <w:color w:val="auto"/>
+                <w:sz w:val="24"/>
+                <w:szCs w:val="24"/>
+              </w:rPr>
+              <w:t xml:space="preserve">I República </w:t>
+            </w:r>
+            <w:r>
+              <w:rPr>
+                <w:rFonts w:ascii="Times New Roman" w:hAnsi="Times New Roman" w:cs="Times New Roman"/>
+                <w:color w:val="auto"/>
+                <w:sz w:val="24"/>
+                <w:szCs w:val="24"/>
+              </w:rPr>
+              <w:t>(septiembre de 1792).</w:t>
+            </w:r>
+          </w:p>
+          <w:p>
+            <w:pPr>
+              <w:pStyle w:val="cabecera32"/>
+              <w:shd w:val="clear" w:color="auto" w:fill="FFFFFF"/>
+              <w:rPr>
+                <w:rFonts w:ascii="Times New Roman" w:hAnsi="Times New Roman" w:cs="Times New Roman"/>
+                <w:color w:val="auto"/>
+                <w:sz w:val="24"/>
+                <w:szCs w:val="24"/>
+              </w:rPr>
+            </w:pPr>
+            <w:r>
+              <w:rPr>
+                <w:rFonts w:ascii="Times New Roman" w:hAnsi="Times New Roman" w:cs="Times New Roman"/>
+                <w:sz w:val="24"/>
+                <w:szCs w:val="24"/>
+              </w:rPr>
+              <w:t>La Convención (1792-1795)</w:t>
+            </w:r>
+          </w:p>
+          <w:p>
+            <w:pPr>
+              <w:pStyle w:val="normal2"/>
+              <w:shd w:val="clear" w:color="auto" w:fill="FFFFFF"/>
+              <w:rPr>
+                <w:rFonts w:ascii="Times New Roman" w:hAnsi="Times New Roman" w:cs="Times New Roman"/>
+                <w:color w:val="auto"/>
+                <w:sz w:val="24"/>
+                <w:szCs w:val="24"/>
+              </w:rPr>
+            </w:pPr>
+            <w:r>
+              <w:rPr>
+                <w:rFonts w:ascii="Times New Roman" w:hAnsi="Times New Roman" w:cs="Times New Roman"/>
+                <w:color w:val="auto"/>
+                <w:sz w:val="24"/>
+                <w:szCs w:val="24"/>
+              </w:rPr>
+              <w:t xml:space="preserve">El gobierno de la I República francesa quedó en manos de los </w:t>
+            </w:r>
+            <w:r>
+              <w:rPr>
+                <w:rStyle w:val="negrita2"/>
+                <w:rFonts w:ascii="Times New Roman" w:hAnsi="Times New Roman" w:cs="Times New Roman"/>
+                <w:color w:val="auto"/>
+                <w:sz w:val="24"/>
+                <w:szCs w:val="24"/>
+              </w:rPr>
+              <w:t>girondinos</w:t>
+            </w:r>
+            <w:r>
+              <w:rPr>
+                <w:rFonts w:ascii="Times New Roman" w:hAnsi="Times New Roman" w:cs="Times New Roman"/>
+                <w:color w:val="auto"/>
+                <w:sz w:val="24"/>
+                <w:szCs w:val="24"/>
+              </w:rPr>
+              <w:t xml:space="preserve">. Estos convocaron elecciones a la nueva </w:t>
+            </w:r>
+            <w:r>
+              <w:rPr>
+                <w:rStyle w:val="negrita2"/>
+                <w:rFonts w:ascii="Times New Roman" w:hAnsi="Times New Roman" w:cs="Times New Roman"/>
+                <w:color w:val="auto"/>
+                <w:sz w:val="24"/>
+                <w:szCs w:val="24"/>
+              </w:rPr>
+              <w:t>Convención Nacional</w:t>
+            </w:r>
+            <w:r>
+              <w:rPr>
+                <w:rFonts w:ascii="Times New Roman" w:hAnsi="Times New Roman" w:cs="Times New Roman"/>
+                <w:color w:val="auto"/>
+                <w:sz w:val="24"/>
+                <w:szCs w:val="24"/>
+              </w:rPr>
+              <w:t>.</w:t>
+            </w:r>
+          </w:p>
+          <w:p>
+            <w:pPr>
+              <w:pStyle w:val="normal2"/>
+              <w:shd w:val="clear" w:color="auto" w:fill="FFFFFF"/>
+              <w:rPr>
+                <w:rFonts w:ascii="Times New Roman" w:hAnsi="Times New Roman" w:cs="Times New Roman"/>
+                <w:color w:val="auto"/>
+                <w:sz w:val="24"/>
+                <w:szCs w:val="24"/>
+              </w:rPr>
+            </w:pPr>
+            <w:r>
+              <w:rPr>
+                <w:rStyle w:val="negrita2"/>
+                <w:rFonts w:ascii="Times New Roman" w:hAnsi="Times New Roman" w:cs="Times New Roman"/>
+                <w:color w:val="auto"/>
+                <w:sz w:val="24"/>
+                <w:szCs w:val="24"/>
+              </w:rPr>
+              <w:t>El per</w:t>
+            </w:r>
+            <w:r>
+              <w:rPr>
+                <w:rStyle w:val="negrita2"/>
+                <w:rFonts w:ascii="Times New Roman" w:hAnsi="Times New Roman" w:cs="Times New Roman"/>
+                <w:color w:val="auto"/>
+                <w:sz w:val="24"/>
+                <w:szCs w:val="24"/>
+              </w:rPr>
+              <w:t>i</w:t>
+            </w:r>
+            <w:r>
+              <w:rPr>
+                <w:rStyle w:val="negrita2"/>
+                <w:rFonts w:ascii="Times New Roman" w:hAnsi="Times New Roman" w:cs="Times New Roman"/>
+                <w:color w:val="auto"/>
+                <w:sz w:val="24"/>
+                <w:szCs w:val="24"/>
+              </w:rPr>
+              <w:t>odo girondino</w:t>
+            </w:r>
+          </w:p>
+          <w:p>
+            <w:pPr>
+              <w:pStyle w:val="normal2"/>
+              <w:shd w:val="clear" w:color="auto" w:fill="FFFFFF"/>
+              <w:rPr>
+                <w:rFonts w:ascii="Times New Roman" w:hAnsi="Times New Roman" w:cs="Times New Roman"/>
+                <w:color w:val="auto"/>
+                <w:sz w:val="24"/>
+                <w:szCs w:val="24"/>
+              </w:rPr>
+            </w:pPr>
+            <w:r>
+              <w:rPr>
+                <w:rFonts w:ascii="Times New Roman" w:hAnsi="Times New Roman" w:cs="Times New Roman"/>
+                <w:color w:val="auto"/>
+                <w:sz w:val="24"/>
+                <w:szCs w:val="24"/>
+              </w:rPr>
+              <w:t>Durante el per</w:t>
+            </w:r>
+            <w:r>
+              <w:rPr>
+                <w:rFonts w:ascii="Times New Roman" w:hAnsi="Times New Roman" w:cs="Times New Roman"/>
+                <w:color w:val="auto"/>
+                <w:sz w:val="24"/>
+                <w:szCs w:val="24"/>
+              </w:rPr>
+              <w:t>i</w:t>
+            </w:r>
+            <w:r>
+              <w:rPr>
+                <w:rFonts w:ascii="Times New Roman" w:hAnsi="Times New Roman" w:cs="Times New Roman"/>
+                <w:color w:val="auto"/>
+                <w:sz w:val="24"/>
+                <w:szCs w:val="24"/>
+              </w:rPr>
+              <w:t xml:space="preserve">odo girondino, se redactó una </w:t>
+            </w:r>
+            <w:r>
+              <w:rPr>
+                <w:rStyle w:val="negrita2"/>
+                <w:rFonts w:ascii="Times New Roman" w:hAnsi="Times New Roman" w:cs="Times New Roman"/>
+                <w:color w:val="auto"/>
+                <w:sz w:val="24"/>
+                <w:szCs w:val="24"/>
+              </w:rPr>
+              <w:t>nueva</w:t>
+            </w:r>
+            <w:r>
+              <w:rPr>
+                <w:rStyle w:val="negrita2"/>
+                <w:rFonts w:ascii="Times New Roman" w:hAnsi="Times New Roman" w:cs="Times New Roman"/>
+                <w:color w:val="auto"/>
+                <w:sz w:val="24"/>
+                <w:szCs w:val="24"/>
+              </w:rPr>
+              <w:t xml:space="preserve"> </w:t>
+            </w:r>
+            <w:r>
+              <w:rPr>
+                <w:rStyle w:val="negrita2"/>
+                <w:rFonts w:ascii="Times New Roman" w:hAnsi="Times New Roman" w:cs="Times New Roman"/>
+                <w:color w:val="auto"/>
+                <w:sz w:val="24"/>
+                <w:szCs w:val="24"/>
+              </w:rPr>
+              <w:t xml:space="preserve">Constitución </w:t>
+            </w:r>
+            <w:r>
+              <w:rPr>
+                <w:rFonts w:ascii="Times New Roman" w:hAnsi="Times New Roman" w:cs="Times New Roman"/>
+                <w:color w:val="auto"/>
+                <w:sz w:val="24"/>
+                <w:szCs w:val="24"/>
+              </w:rPr>
+              <w:t>más democrática e igualitaria</w:t>
+            </w:r>
+            <w:r>
+              <w:rPr>
+                <w:rFonts w:ascii="Times New Roman" w:hAnsi="Times New Roman" w:cs="Times New Roman"/>
+                <w:color w:val="auto"/>
+                <w:sz w:val="24"/>
+                <w:szCs w:val="24"/>
+              </w:rPr>
+              <w:t>,</w:t>
+            </w:r>
+            <w:r>
+              <w:rPr>
+                <w:rFonts w:ascii="Times New Roman" w:hAnsi="Times New Roman" w:cs="Times New Roman"/>
+                <w:color w:val="auto"/>
+                <w:sz w:val="24"/>
+                <w:szCs w:val="24"/>
+              </w:rPr>
+              <w:t xml:space="preserve"> que introducía el </w:t>
+            </w:r>
+            <w:r>
+              <w:rPr>
+                <w:rStyle w:val="negrita2"/>
+                <w:rFonts w:ascii="Times New Roman" w:hAnsi="Times New Roman" w:cs="Times New Roman"/>
+                <w:color w:val="auto"/>
+                <w:sz w:val="24"/>
+                <w:szCs w:val="24"/>
+              </w:rPr>
+              <w:t>sufragio universal masculino</w:t>
+            </w:r>
+            <w:r>
+              <w:rPr>
+                <w:rFonts w:ascii="Times New Roman" w:hAnsi="Times New Roman" w:cs="Times New Roman"/>
+                <w:color w:val="auto"/>
+                <w:sz w:val="24"/>
+                <w:szCs w:val="24"/>
+              </w:rPr>
+              <w:t>.</w:t>
+            </w:r>
+          </w:p>
+          <w:p>
+            <w:pPr>
+              <w:pStyle w:val="normal2"/>
+              <w:shd w:val="clear" w:color="auto" w:fill="FFFFFF"/>
+              <w:rPr>
+                <w:rFonts w:ascii="Times New Roman" w:hAnsi="Times New Roman" w:cs="Times New Roman"/>
+                <w:color w:val="auto"/>
+                <w:sz w:val="24"/>
+                <w:szCs w:val="24"/>
+              </w:rPr>
+            </w:pPr>
+            <w:r>
+              <w:rPr>
+                <w:rFonts w:ascii="Times New Roman" w:hAnsi="Times New Roman" w:cs="Times New Roman"/>
+                <w:color w:val="auto"/>
+                <w:sz w:val="24"/>
+                <w:szCs w:val="24"/>
+              </w:rPr>
+              <w:t xml:space="preserve">También se llevó a cabo el proceso contra Luis XVI. Acusado de traición a la patria, fue juzgado y condenado a morir en la guillotina. Su ejecución hizo que una coalición de potencias europeas declarase la </w:t>
+            </w:r>
+            <w:r>
+              <w:rPr>
+                <w:rStyle w:val="negrita2"/>
+                <w:rFonts w:ascii="Times New Roman" w:hAnsi="Times New Roman" w:cs="Times New Roman"/>
+                <w:color w:val="auto"/>
+                <w:sz w:val="24"/>
+                <w:szCs w:val="24"/>
+              </w:rPr>
+              <w:t xml:space="preserve">guerra </w:t>
+            </w:r>
+            <w:r>
+              <w:rPr>
+                <w:rFonts w:ascii="Times New Roman" w:hAnsi="Times New Roman" w:cs="Times New Roman"/>
+                <w:color w:val="auto"/>
+                <w:sz w:val="24"/>
+                <w:szCs w:val="24"/>
+              </w:rPr>
+              <w:t>a la Francia revolucionaria, pues temían la propagación de las ideas liberales.</w:t>
+            </w:r>
+          </w:p>
+          <w:p>
+            <w:pPr>
+              <w:pStyle w:val="normal2"/>
+              <w:shd w:val="clear" w:color="auto" w:fill="FFFFFF"/>
+              <w:rPr>
+                <w:rFonts w:ascii="Times New Roman" w:hAnsi="Times New Roman" w:cs="Times New Roman"/>
+                <w:color w:val="auto"/>
+                <w:sz w:val="24"/>
+                <w:szCs w:val="24"/>
+              </w:rPr>
+            </w:pPr>
+            <w:r>
+              <w:rPr>
+                <w:rFonts w:ascii="Times New Roman" w:hAnsi="Times New Roman" w:cs="Times New Roman"/>
+                <w:color w:val="auto"/>
+                <w:sz w:val="24"/>
+                <w:szCs w:val="24"/>
+              </w:rPr>
+              <w:t xml:space="preserve">Al mismo tiempo, mientras se libraba una guerra contra las potencias extranjeras, en el interior tenía lugar el estallido de una serie de </w:t>
+            </w:r>
+            <w:r>
+              <w:rPr>
+                <w:rStyle w:val="negrita2"/>
+                <w:rFonts w:ascii="Times New Roman" w:hAnsi="Times New Roman" w:cs="Times New Roman"/>
+                <w:color w:val="auto"/>
+                <w:sz w:val="24"/>
+                <w:szCs w:val="24"/>
+              </w:rPr>
+              <w:t>revueltas contrarrevolucionarias</w:t>
+            </w:r>
+            <w:r>
+              <w:rPr>
+                <w:rFonts w:ascii="Times New Roman" w:hAnsi="Times New Roman" w:cs="Times New Roman"/>
+                <w:color w:val="auto"/>
+                <w:sz w:val="24"/>
+                <w:szCs w:val="24"/>
+              </w:rPr>
+              <w:t xml:space="preserve">, situadas sobre todo en la región de </w:t>
+            </w:r>
+            <w:r>
+              <w:rPr>
+                <w:rStyle w:val="negrita2"/>
+                <w:rFonts w:ascii="Times New Roman" w:hAnsi="Times New Roman" w:cs="Times New Roman"/>
+                <w:color w:val="auto"/>
+                <w:sz w:val="24"/>
+                <w:szCs w:val="24"/>
+              </w:rPr>
+              <w:t>Vendée</w:t>
+            </w:r>
+            <w:r>
+              <w:rPr>
+                <w:rFonts w:ascii="Times New Roman" w:hAnsi="Times New Roman" w:cs="Times New Roman"/>
+                <w:color w:val="auto"/>
+                <w:sz w:val="24"/>
+                <w:szCs w:val="24"/>
+              </w:rPr>
+              <w:t>.</w:t>
+            </w:r>
+          </w:p>
+          <w:p>
+            <w:pPr>
+              <w:pStyle w:val="normal2"/>
+              <w:shd w:val="clear" w:color="auto" w:fill="FFFFFF"/>
+              <w:rPr>
+                <w:rFonts w:ascii="Times New Roman" w:hAnsi="Times New Roman" w:cs="Times New Roman"/>
+                <w:b/>
+                <w:color w:val="000000" w:themeColor="text1"/>
+                <w:sz w:val="24"/>
+                <w:szCs w:val="24"/>
+              </w:rPr>
+            </w:pPr>
+            <w:r>
+              <w:rPr>
+                <w:rFonts w:ascii="Times New Roman" w:hAnsi="Times New Roman" w:cs="Times New Roman"/>
+                <w:b/>
+                <w:bCs/>
+                <w:color w:val="000000" w:themeColor="text1"/>
+                <w:sz w:val="24"/>
+                <w:szCs w:val="24"/>
+              </w:rPr>
+              <w:t>El per</w:t>
+            </w:r>
+            <w:r>
+              <w:rPr>
+                <w:rFonts w:ascii="Times New Roman" w:hAnsi="Times New Roman" w:cs="Times New Roman"/>
+                <w:b/>
+                <w:bCs/>
+                <w:color w:val="000000" w:themeColor="text1"/>
+                <w:sz w:val="24"/>
+                <w:szCs w:val="24"/>
+              </w:rPr>
+              <w:t>i</w:t>
+            </w:r>
+            <w:r>
+              <w:rPr>
+                <w:rFonts w:ascii="Times New Roman" w:hAnsi="Times New Roman" w:cs="Times New Roman"/>
+                <w:b/>
+                <w:bCs/>
+                <w:color w:val="000000" w:themeColor="text1"/>
+                <w:sz w:val="24"/>
+                <w:szCs w:val="24"/>
+              </w:rPr>
+              <w:t>odo jacobino</w:t>
+            </w:r>
+          </w:p>
+          <w:p>
+            <w:pPr>
+              <w:pStyle w:val="normal2"/>
+              <w:shd w:val="clear" w:color="auto" w:fill="FFFFFF"/>
+              <w:rPr>
+                <w:rFonts w:ascii="Times New Roman" w:hAnsi="Times New Roman" w:cs="Times New Roman"/>
+                <w:color w:val="auto"/>
+                <w:sz w:val="24"/>
+                <w:szCs w:val="24"/>
+              </w:rPr>
+            </w:pPr>
+            <w:r>
+              <w:rPr>
+                <w:rFonts w:ascii="Times New Roman" w:hAnsi="Times New Roman" w:cs="Times New Roman"/>
+                <w:color w:val="auto"/>
+                <w:sz w:val="24"/>
+                <w:szCs w:val="24"/>
+              </w:rPr>
+              <w:t xml:space="preserve">A finales de mayo de 1793, </w:t>
+            </w:r>
+            <w:r>
+              <w:rPr>
+                <w:rStyle w:val="negrita2"/>
+                <w:rFonts w:ascii="Times New Roman" w:hAnsi="Times New Roman" w:cs="Times New Roman"/>
+                <w:color w:val="auto"/>
+                <w:sz w:val="24"/>
+                <w:szCs w:val="24"/>
+              </w:rPr>
+              <w:t xml:space="preserve">Robespierre </w:t>
+            </w:r>
+            <w:r>
+              <w:rPr>
+                <w:rFonts w:ascii="Times New Roman" w:hAnsi="Times New Roman" w:cs="Times New Roman"/>
+                <w:color w:val="auto"/>
+                <w:sz w:val="24"/>
+                <w:szCs w:val="24"/>
+              </w:rPr>
+              <w:t>capitaneó una insurrección contra el gobierno girondino</w:t>
+            </w:r>
+            <w:r>
+              <w:rPr>
+                <w:rFonts w:ascii="Times New Roman" w:hAnsi="Times New Roman" w:cs="Times New Roman"/>
+                <w:color w:val="auto"/>
+                <w:sz w:val="24"/>
+                <w:szCs w:val="24"/>
+              </w:rPr>
+              <w:t>,</w:t>
+            </w:r>
+            <w:r>
+              <w:rPr>
+                <w:rFonts w:ascii="Times New Roman" w:hAnsi="Times New Roman" w:cs="Times New Roman"/>
+                <w:color w:val="auto"/>
+                <w:sz w:val="24"/>
+                <w:szCs w:val="24"/>
+              </w:rPr>
+              <w:t xml:space="preserve"> que otorgó el poder a los </w:t>
+            </w:r>
+            <w:r>
+              <w:rPr>
+                <w:rStyle w:val="negrita2"/>
+                <w:rFonts w:ascii="Times New Roman" w:hAnsi="Times New Roman" w:cs="Times New Roman"/>
+                <w:color w:val="auto"/>
+                <w:sz w:val="24"/>
+                <w:szCs w:val="24"/>
+              </w:rPr>
+              <w:t>jacobinos</w:t>
+            </w:r>
+            <w:r>
+              <w:rPr>
+                <w:rFonts w:ascii="Times New Roman" w:hAnsi="Times New Roman" w:cs="Times New Roman"/>
+                <w:color w:val="auto"/>
+                <w:sz w:val="24"/>
+                <w:szCs w:val="24"/>
+              </w:rPr>
+              <w:t xml:space="preserve">. En menos de un mes, aquellos presentaron una </w:t>
+            </w:r>
+            <w:r>
+              <w:rPr>
+                <w:rStyle w:val="negrita2"/>
+                <w:rFonts w:ascii="Times New Roman" w:hAnsi="Times New Roman" w:cs="Times New Roman"/>
+                <w:color w:val="auto"/>
+                <w:sz w:val="24"/>
+                <w:szCs w:val="24"/>
+              </w:rPr>
+              <w:t xml:space="preserve">nueva Constitución </w:t>
+            </w:r>
+            <w:r>
+              <w:rPr>
+                <w:rFonts w:ascii="Times New Roman" w:hAnsi="Times New Roman" w:cs="Times New Roman"/>
+                <w:color w:val="auto"/>
+                <w:sz w:val="24"/>
+                <w:szCs w:val="24"/>
+              </w:rPr>
+              <w:t>basada en la democracia social que recogía:</w:t>
             </w:r>
           </w:p>
           <w:p>
@@ -31330,18 +31969,20 @@
                 <w:sz w:val="24"/>
                 <w:szCs w:val="24"/>
               </w:rPr>
-              <w:t xml:space="preserve">- </w:t>
-            </w:r>
-            <w:r>
-              <w:rPr>
-                <w:rStyle w:val="negrita2"/>
+              <w:t>- Soberanía popular.</w:t>
+            </w:r>
+          </w:p>
+          <w:p>
+            <w:pPr>
+              <w:pStyle w:val="tab12"/>
+              <w:shd w:val="clear" w:color="auto" w:fill="FFFFFF"/>
+              <w:rPr>
                 <w:rFonts w:ascii="Times New Roman" w:hAnsi="Times New Roman" w:cs="Times New Roman"/>
                 <w:color w:val="auto"/>
                 <w:sz w:val="24"/>
                 <w:szCs w:val="24"/>
               </w:rPr>
-              <w:t>Sectores populares</w:t>
-            </w:r>
+            </w:pPr>
             <w:r>
               <w:rPr>
                 <w:rFonts w:ascii="Times New Roman" w:hAnsi="Times New Roman" w:cs="Times New Roman"/>
@@ -31349,7 +31990,28 @@
                 <w:sz w:val="24"/>
                 <w:szCs w:val="24"/>
               </w:rPr>
-              <w:t>: representados por girondinos y jacobinos, partidarios de profundizar en las reformas y acabar con la monarquía.</w:t>
+              <w:t>- Sufragio universal directo.</w:t>
+            </w:r>
+          </w:p>
+          <w:p>
+            <w:pPr>
+              <w:pStyle w:val="tab12"/>
+              <w:shd w:val="clear" w:color="auto" w:fill="FFFFFF"/>
+              <w:rPr>
+                <w:rFonts w:ascii="Times New Roman" w:hAnsi="Times New Roman" w:cs="Times New Roman"/>
+                <w:color w:val="auto"/>
+                <w:sz w:val="24"/>
+                <w:szCs w:val="24"/>
+              </w:rPr>
+            </w:pPr>
+            <w:r>
+              <w:rPr>
+                <w:rFonts w:ascii="Times New Roman" w:hAnsi="Times New Roman" w:cs="Times New Roman"/>
+                <w:color w:val="auto"/>
+                <w:sz w:val="24"/>
+                <w:szCs w:val="24"/>
+              </w:rPr>
+              <w:t>- Igualdad de todos los ciudadanos.</w:t>
             </w:r>
           </w:p>
           <w:p>
@@ -31370,7 +32032,38 @@
                 <w:sz w:val="24"/>
                 <w:szCs w:val="24"/>
               </w:rPr>
-              <w:t>Era evidente que la monarquía constitucional estaba abocada al fracaso, sobre todo después del intento de fuga de la familia real (</w:t>
+              <w:t xml:space="preserve">El proyecto republicano estaba pensado para tiempos de paz, pero ante una guerra abierta tanto en el interior como en el </w:t>
+            </w:r>
+            <w:r>
+              <w:rPr>
+                <w:rFonts w:ascii="Times New Roman" w:hAnsi="Times New Roman" w:cs="Times New Roman"/>
+                <w:color w:val="auto"/>
+                <w:sz w:val="24"/>
+                <w:szCs w:val="24"/>
+              </w:rPr>
+              <w:lastRenderedPageBreak/>
+              <w:t>exterior, fue necesario tomar medidas excepcionales:</w:t>
+            </w:r>
+          </w:p>
+          <w:p>
+            <w:pPr>
+              <w:pStyle w:val="tab12"/>
+              <w:shd w:val="clear" w:color="auto" w:fill="FFFFFF"/>
+              <w:rPr>
+                <w:rFonts w:ascii="Times New Roman" w:hAnsi="Times New Roman" w:cs="Times New Roman"/>
+                <w:color w:val="auto"/>
+                <w:sz w:val="24"/>
+                <w:szCs w:val="24"/>
+              </w:rPr>
+            </w:pPr>
+            <w:r>
+              <w:rPr>
+                <w:rFonts w:ascii="Times New Roman" w:hAnsi="Times New Roman" w:cs="Times New Roman"/>
+                <w:color w:val="auto"/>
+                <w:sz w:val="24"/>
+                <w:szCs w:val="24"/>
+              </w:rPr>
+              <w:t xml:space="preserve">- Aplicación de una </w:t>
             </w:r>
             <w:r>
               <w:rPr>
@@ -31380,7 +32073,7 @@
                 <w:sz w:val="24"/>
                 <w:szCs w:val="24"/>
               </w:rPr>
-              <w:t>fuga de Varennes</w:t>
+              <w:t>economía de guerra</w:t>
             </w:r>
             <w:r>
               <w:rPr>
@@ -31389,7 +32082,66 @@
                 <w:sz w:val="24"/>
                 <w:szCs w:val="24"/>
               </w:rPr>
-              <w:t>, 1791).</w:t>
+              <w:t>.</w:t>
+            </w:r>
+          </w:p>
+          <w:p>
+            <w:pPr>
+              <w:pStyle w:val="tab12"/>
+              <w:shd w:val="clear" w:color="auto" w:fill="FFFFFF"/>
+              <w:rPr>
+                <w:rFonts w:ascii="Times New Roman" w:hAnsi="Times New Roman" w:cs="Times New Roman"/>
+                <w:color w:val="auto"/>
+                <w:sz w:val="24"/>
+                <w:szCs w:val="24"/>
+              </w:rPr>
+            </w:pPr>
+            <w:r>
+              <w:rPr>
+                <w:rFonts w:ascii="Times New Roman" w:hAnsi="Times New Roman" w:cs="Times New Roman"/>
+                <w:color w:val="auto"/>
+                <w:sz w:val="24"/>
+                <w:szCs w:val="24"/>
+              </w:rPr>
+              <w:t xml:space="preserve">- </w:t>
+            </w:r>
+            <w:r>
+              <w:rPr>
+                <w:rStyle w:val="negrita2"/>
+                <w:rFonts w:ascii="Times New Roman" w:hAnsi="Times New Roman" w:cs="Times New Roman"/>
+                <w:color w:val="auto"/>
+                <w:sz w:val="24"/>
+                <w:szCs w:val="24"/>
+              </w:rPr>
+              <w:t xml:space="preserve">Suspensión </w:t>
+            </w:r>
+            <w:r>
+              <w:rPr>
+                <w:rFonts w:ascii="Times New Roman" w:hAnsi="Times New Roman" w:cs="Times New Roman"/>
+                <w:color w:val="auto"/>
+                <w:sz w:val="24"/>
+                <w:szCs w:val="24"/>
+              </w:rPr>
+              <w:t xml:space="preserve">de los </w:t>
+            </w:r>
+            <w:r>
+              <w:rPr>
+                <w:rStyle w:val="negrita2"/>
+                <w:rFonts w:ascii="Times New Roman" w:hAnsi="Times New Roman" w:cs="Times New Roman"/>
+                <w:color w:val="auto"/>
+                <w:sz w:val="24"/>
+                <w:szCs w:val="24"/>
+              </w:rPr>
+              <w:t>derechos constitucionales</w:t>
+            </w:r>
+            <w:r>
+              <w:rPr>
+                <w:rFonts w:ascii="Times New Roman" w:hAnsi="Times New Roman" w:cs="Times New Roman"/>
+                <w:color w:val="auto"/>
+                <w:sz w:val="24"/>
+                <w:szCs w:val="24"/>
+              </w:rPr>
+              <w:t>.</w:t>
             </w:r>
           </w:p>
           <w:p>
@@ -31410,7 +32162,7 @@
                 <w:sz w:val="24"/>
                 <w:szCs w:val="24"/>
               </w:rPr>
-              <w:t xml:space="preserve">En abril de 1792, la Asamblea declaró la guerra a </w:t>
+              <w:t xml:space="preserve">En octubre de 1793 se creó el </w:t>
             </w:r>
             <w:r>
               <w:rPr>
@@ -31420,7 +32172,7 @@
                 <w:sz w:val="24"/>
                 <w:szCs w:val="24"/>
               </w:rPr>
-              <w:t>Austria</w:t>
+              <w:t xml:space="preserve">Comité de Salud Pública </w:t>
             </w:r>
             <w:r>
               <w:rPr>
@@ -31429,17 +32181,17 @@
                 <w:sz w:val="24"/>
                 <w:szCs w:val="24"/>
               </w:rPr>
-              <w:t xml:space="preserve">, cuyas tropas llegaron hasta las puertas de París. En este contexto, en el mes de agosto los </w:t>
-            </w:r>
-            <w:r>
-              <w:rPr>
-                <w:rStyle w:val="cursiva2"/>
+              <w:t xml:space="preserve">(formado por doce miembros que ejercieron el poder de forma dictatorial), destinado a acabar con los enemigos de la revolución. Las detenciones y ejecuciones en la guillotina se extendieron, con lo que comenzó una etapa conocida como el </w:t>
+            </w:r>
+            <w:r>
+              <w:rPr>
+                <w:rStyle w:val="negrita2"/>
                 <w:rFonts w:ascii="Times New Roman" w:hAnsi="Times New Roman" w:cs="Times New Roman"/>
                 <w:color w:val="auto"/>
                 <w:sz w:val="24"/>
                 <w:szCs w:val="24"/>
               </w:rPr>
-              <w:t xml:space="preserve">sans-culottes </w:t>
+              <w:t>Terror</w:t>
             </w:r>
             <w:r>
               <w:rPr>
@@ -31448,7 +32200,49 @@
                 <w:sz w:val="24"/>
                 <w:szCs w:val="24"/>
               </w:rPr>
-              <w:t xml:space="preserve">se levantaron en armas y asaltaron el </w:t>
+              <w:t>.</w:t>
+            </w:r>
+          </w:p>
+          <w:p>
+            <w:pPr>
+              <w:pStyle w:val="normal2"/>
+              <w:shd w:val="clear" w:color="auto" w:fill="FFFFFF"/>
+              <w:rPr>
+                <w:rFonts w:ascii="Times New Roman" w:hAnsi="Times New Roman" w:cs="Times New Roman"/>
+                <w:color w:val="auto"/>
+                <w:sz w:val="24"/>
+                <w:szCs w:val="24"/>
+              </w:rPr>
+            </w:pPr>
+            <w:r>
+              <w:rPr>
+                <w:rFonts w:ascii="Times New Roman" w:hAnsi="Times New Roman" w:cs="Times New Roman"/>
+                <w:color w:val="009CDD"/>
+                <w:sz w:val="24"/>
+                <w:szCs w:val="24"/>
+              </w:rPr>
+              <w:t>El golpe de termidor</w:t>
+            </w:r>
+          </w:p>
+          <w:p>
+            <w:pPr>
+              <w:pStyle w:val="normal2"/>
+              <w:shd w:val="clear" w:color="auto" w:fill="FFFFFF"/>
+              <w:rPr>
+                <w:rFonts w:ascii="Times New Roman" w:hAnsi="Times New Roman" w:cs="Times New Roman"/>
+                <w:color w:val="auto"/>
+                <w:sz w:val="24"/>
+                <w:szCs w:val="24"/>
+              </w:rPr>
+            </w:pPr>
+            <w:r>
+              <w:rPr>
+                <w:rFonts w:ascii="Times New Roman" w:hAnsi="Times New Roman" w:cs="Times New Roman"/>
+                <w:color w:val="auto"/>
+                <w:sz w:val="24"/>
+                <w:szCs w:val="24"/>
+              </w:rPr>
+              <w:t xml:space="preserve">En julio de 1794, la </w:t>
             </w:r>
             <w:r>
               <w:rPr>
@@ -31458,7 +32252,7 @@
                 <w:sz w:val="24"/>
                 <w:szCs w:val="24"/>
               </w:rPr>
-              <w:t>palacio de las Tullerías</w:t>
+              <w:t>burguesía conservadora</w:t>
             </w:r>
             <w:r>
               <w:rPr>
@@ -31467,7 +32261,25 @@
                 <w:sz w:val="24"/>
                 <w:szCs w:val="24"/>
               </w:rPr>
-              <w:t xml:space="preserve">. Tras detener a la familia real, se proclamó la </w:t>
+              <w:t>, atemorizada ante los excesos y radicalización de los jacobinos, acusó a Robespierre de tirano</w:t>
+            </w:r>
+            <w:r>
+              <w:rPr>
+                <w:rFonts w:ascii="Times New Roman" w:hAnsi="Times New Roman" w:cs="Times New Roman"/>
+                <w:color w:val="auto"/>
+                <w:sz w:val="24"/>
+                <w:szCs w:val="24"/>
+              </w:rPr>
+              <w:t>,</w:t>
+            </w:r>
+            <w:r>
+              <w:rPr>
+                <w:rFonts w:ascii="Times New Roman" w:hAnsi="Times New Roman" w:cs="Times New Roman"/>
+                <w:color w:val="auto"/>
+                <w:sz w:val="24"/>
+                <w:szCs w:val="24"/>
+              </w:rPr>
+              <w:t xml:space="preserve"> con el fin de derrocarlo. Este hecho fue conocido como el </w:t>
             </w:r>
             <w:r>
               <w:rPr>
@@ -31477,7 +32289,7 @@
                 <w:sz w:val="24"/>
                 <w:szCs w:val="24"/>
               </w:rPr>
-              <w:t xml:space="preserve">I República </w:t>
+              <w:t>golpe de termidor</w:t>
             </w:r>
             <w:r>
               <w:rPr>
@@ -31486,7 +32298,228 @@
                 <w:sz w:val="24"/>
                 <w:szCs w:val="24"/>
               </w:rPr>
-              <w:t>(septiembre de 1792).</w:t>
+              <w:t>. El líder jacobino fue detenido y ejecutado en la guillotina y la burguesía conservadora recuperó el poder.</w:t>
+            </w:r>
+          </w:p>
+          <w:p>
+            <w:pPr>
+              <w:pStyle w:val="normal2"/>
+              <w:shd w:val="clear" w:color="auto" w:fill="FFFFFF"/>
+              <w:rPr>
+                <w:rFonts w:ascii="Times New Roman" w:hAnsi="Times New Roman" w:cs="Times New Roman"/>
+                <w:color w:val="auto"/>
+                <w:sz w:val="24"/>
+                <w:szCs w:val="24"/>
+              </w:rPr>
+            </w:pPr>
+            <w:r>
+              <w:rPr>
+                <w:rFonts w:ascii="Times New Roman" w:hAnsi="Times New Roman" w:cs="Times New Roman"/>
+                <w:color w:val="auto"/>
+                <w:sz w:val="24"/>
+                <w:szCs w:val="24"/>
+              </w:rPr>
+              <w:t xml:space="preserve">La </w:t>
+            </w:r>
+            <w:r>
+              <w:rPr>
+                <w:rStyle w:val="negrita2"/>
+                <w:rFonts w:ascii="Times New Roman" w:hAnsi="Times New Roman" w:cs="Times New Roman"/>
+                <w:color w:val="auto"/>
+                <w:sz w:val="24"/>
+                <w:szCs w:val="24"/>
+              </w:rPr>
+              <w:t xml:space="preserve">Convención termidoriana </w:t>
+            </w:r>
+            <w:r>
+              <w:rPr>
+                <w:rFonts w:ascii="Times New Roman" w:hAnsi="Times New Roman" w:cs="Times New Roman"/>
+                <w:color w:val="auto"/>
+                <w:sz w:val="24"/>
+                <w:szCs w:val="24"/>
+              </w:rPr>
+              <w:t xml:space="preserve">aprobó una nueva </w:t>
+            </w:r>
+            <w:r>
+              <w:rPr>
+                <w:rStyle w:val="negrita2"/>
+                <w:rFonts w:ascii="Times New Roman" w:hAnsi="Times New Roman" w:cs="Times New Roman"/>
+                <w:color w:val="auto"/>
+                <w:sz w:val="24"/>
+                <w:szCs w:val="24"/>
+              </w:rPr>
+              <w:t xml:space="preserve">Constitución </w:t>
+            </w:r>
+            <w:r>
+              <w:rPr>
+                <w:rFonts w:ascii="Times New Roman" w:hAnsi="Times New Roman" w:cs="Times New Roman"/>
+                <w:color w:val="auto"/>
+                <w:sz w:val="24"/>
+                <w:szCs w:val="24"/>
+              </w:rPr>
+              <w:t>que estableció:</w:t>
+            </w:r>
+          </w:p>
+          <w:p>
+            <w:pPr>
+              <w:pStyle w:val="tab12"/>
+              <w:shd w:val="clear" w:color="auto" w:fill="FFFFFF"/>
+              <w:rPr>
+                <w:rFonts w:ascii="Times New Roman" w:hAnsi="Times New Roman" w:cs="Times New Roman"/>
+                <w:color w:val="auto"/>
+                <w:sz w:val="24"/>
+                <w:szCs w:val="24"/>
+              </w:rPr>
+            </w:pPr>
+            <w:r>
+              <w:rPr>
+                <w:rFonts w:ascii="Times New Roman" w:hAnsi="Times New Roman" w:cs="Times New Roman"/>
+                <w:color w:val="auto"/>
+                <w:sz w:val="24"/>
+                <w:szCs w:val="24"/>
+              </w:rPr>
+              <w:t xml:space="preserve">- Gobierno colegiado: </w:t>
+            </w:r>
+            <w:r>
+              <w:rPr>
+                <w:rStyle w:val="negrita2"/>
+                <w:rFonts w:ascii="Times New Roman" w:hAnsi="Times New Roman" w:cs="Times New Roman"/>
+                <w:color w:val="auto"/>
+                <w:sz w:val="24"/>
+                <w:szCs w:val="24"/>
+              </w:rPr>
+              <w:t>Directorio</w:t>
+            </w:r>
+            <w:r>
+              <w:rPr>
+                <w:rFonts w:ascii="Times New Roman" w:hAnsi="Times New Roman" w:cs="Times New Roman"/>
+                <w:color w:val="auto"/>
+                <w:sz w:val="24"/>
+                <w:szCs w:val="24"/>
+              </w:rPr>
+              <w:t>.</w:t>
+            </w:r>
+          </w:p>
+          <w:p>
+            <w:pPr>
+              <w:pStyle w:val="tab12"/>
+              <w:shd w:val="clear" w:color="auto" w:fill="FFFFFF"/>
+              <w:rPr>
+                <w:rFonts w:ascii="Times New Roman" w:hAnsi="Times New Roman" w:cs="Times New Roman"/>
+                <w:color w:val="auto"/>
+                <w:sz w:val="24"/>
+                <w:szCs w:val="24"/>
+              </w:rPr>
+            </w:pPr>
+            <w:r>
+              <w:rPr>
+                <w:rFonts w:ascii="Times New Roman" w:hAnsi="Times New Roman" w:cs="Times New Roman"/>
+                <w:color w:val="auto"/>
+                <w:sz w:val="24"/>
+                <w:szCs w:val="24"/>
+              </w:rPr>
+              <w:t>- Sufragio censitario.</w:t>
+            </w:r>
+          </w:p>
+          <w:p>
+            <w:pPr>
+              <w:pStyle w:val="tab12"/>
+              <w:shd w:val="clear" w:color="auto" w:fill="FFFFFF"/>
+              <w:rPr>
+                <w:rFonts w:ascii="Times New Roman" w:hAnsi="Times New Roman" w:cs="Times New Roman"/>
+                <w:color w:val="auto"/>
+                <w:sz w:val="24"/>
+                <w:szCs w:val="24"/>
+              </w:rPr>
+            </w:pPr>
+            <w:r>
+              <w:rPr>
+                <w:rFonts w:ascii="Times New Roman" w:hAnsi="Times New Roman" w:cs="Times New Roman"/>
+                <w:color w:val="auto"/>
+                <w:sz w:val="24"/>
+                <w:szCs w:val="24"/>
+              </w:rPr>
+              <w:t xml:space="preserve">- Sistema bicameral: </w:t>
+            </w:r>
+            <w:r>
+              <w:rPr>
+                <w:rStyle w:val="negrita2"/>
+                <w:rFonts w:ascii="Times New Roman" w:hAnsi="Times New Roman" w:cs="Times New Roman"/>
+                <w:color w:val="auto"/>
+                <w:sz w:val="24"/>
+                <w:szCs w:val="24"/>
+              </w:rPr>
+              <w:t xml:space="preserve">Consejo de los Quinientos </w:t>
+            </w:r>
+            <w:r>
+              <w:rPr>
+                <w:rFonts w:ascii="Times New Roman" w:hAnsi="Times New Roman" w:cs="Times New Roman"/>
+                <w:color w:val="auto"/>
+                <w:sz w:val="24"/>
+                <w:szCs w:val="24"/>
+              </w:rPr>
+              <w:t xml:space="preserve">y </w:t>
+            </w:r>
+            <w:r>
+              <w:rPr>
+                <w:rStyle w:val="negrita2"/>
+                <w:rFonts w:ascii="Times New Roman" w:hAnsi="Times New Roman" w:cs="Times New Roman"/>
+                <w:color w:val="auto"/>
+                <w:sz w:val="24"/>
+                <w:szCs w:val="24"/>
+              </w:rPr>
+              <w:t>Consejo de los Ancianos</w:t>
+            </w:r>
+            <w:r>
+              <w:rPr>
+                <w:rFonts w:ascii="Times New Roman" w:hAnsi="Times New Roman" w:cs="Times New Roman"/>
+                <w:color w:val="auto"/>
+                <w:sz w:val="24"/>
+                <w:szCs w:val="24"/>
+              </w:rPr>
+              <w:t>.</w:t>
+            </w:r>
+          </w:p>
+          <w:p>
+            <w:pPr>
+              <w:pStyle w:val="tab12"/>
+              <w:shd w:val="clear" w:color="auto" w:fill="FFFFFF"/>
+              <w:rPr>
+                <w:rFonts w:ascii="Times New Roman" w:hAnsi="Times New Roman" w:cs="Times New Roman"/>
+                <w:color w:val="auto"/>
+                <w:sz w:val="24"/>
+                <w:szCs w:val="24"/>
+              </w:rPr>
+            </w:pPr>
+            <w:r>
+              <w:rPr>
+                <w:rFonts w:ascii="Times New Roman" w:hAnsi="Times New Roman" w:cs="Times New Roman"/>
+                <w:color w:val="auto"/>
+                <w:sz w:val="24"/>
+                <w:szCs w:val="24"/>
+              </w:rPr>
+              <w:t>- Suspensión de ayudas sociales.</w:t>
+            </w:r>
+          </w:p>
+          <w:p>
+            <w:pPr>
+              <w:pStyle w:val="tab12"/>
+              <w:shd w:val="clear" w:color="auto" w:fill="FFFFFF"/>
+              <w:rPr>
+                <w:rFonts w:ascii="Times New Roman" w:hAnsi="Times New Roman" w:cs="Times New Roman"/>
+                <w:color w:val="auto"/>
+                <w:sz w:val="24"/>
+                <w:szCs w:val="24"/>
+              </w:rPr>
+            </w:pPr>
+            <w:r>
+              <w:rPr>
+                <w:rFonts w:ascii="Times New Roman" w:hAnsi="Times New Roman" w:cs="Times New Roman"/>
+                <w:color w:val="auto"/>
+                <w:sz w:val="24"/>
+                <w:szCs w:val="24"/>
+              </w:rPr>
+              <w:t>- Venta de tierras expropiadas.</w:t>
             </w:r>
           </w:p>
           <w:p>
@@ -31495,18 +32528,17 @@
               <w:shd w:val="clear" w:color="auto" w:fill="FFFFFF"/>
               <w:rPr>
                 <w:rFonts w:ascii="Times New Roman" w:hAnsi="Times New Roman" w:cs="Times New Roman"/>
-                <w:color w:val="auto"/>
-                <w:sz w:val="24"/>
-                <w:szCs w:val="24"/>
-              </w:rPr>
-            </w:pPr>
-            <w:r>
-              <w:rPr>
-                <w:rFonts w:ascii="Times New Roman" w:hAnsi="Times New Roman" w:cs="Times New Roman"/>
-                <w:sz w:val="24"/>
-                <w:szCs w:val="24"/>
-              </w:rPr>
-              <w:t>La Convención (1792-1795)</w:t>
+                <w:sz w:val="24"/>
+                <w:szCs w:val="24"/>
+              </w:rPr>
+            </w:pPr>
+            <w:r>
+              <w:rPr>
+                <w:rFonts w:ascii="Times New Roman" w:hAnsi="Times New Roman" w:cs="Times New Roman"/>
+                <w:sz w:val="24"/>
+                <w:szCs w:val="24"/>
+              </w:rPr>
+              <w:t>El Directorio (1795-1799)</w:t>
             </w:r>
           </w:p>
           <w:p>
@@ -31515,19 +32547,55 @@
               <w:shd w:val="clear" w:color="auto" w:fill="FFFFFF"/>
               <w:rPr>
                 <w:rFonts w:ascii="Times New Roman" w:hAnsi="Times New Roman" w:cs="Times New Roman"/>
+                <w:sz w:val="24"/>
+                <w:szCs w:val="24"/>
+              </w:rPr>
+            </w:pPr>
+            <w:r>
+              <w:rPr>
+                <w:rFonts w:ascii="Times New Roman" w:hAnsi="Times New Roman" w:cs="Times New Roman"/>
                 <w:color w:val="auto"/>
                 <w:sz w:val="24"/>
                 <w:szCs w:val="24"/>
               </w:rPr>
-            </w:pPr>
-            <w:r>
-              <w:rPr>
+              <w:t xml:space="preserve">Entre noviembre de 1795 y 1799, el gobierno fue ejercido por los cinco miembros que constituían el Directorio. Sin embargo, ante las victorias electorales de los jacobinos en los comicios de 1799, se propició que el joven general </w:t>
+            </w:r>
+            <w:r>
+              <w:rPr>
+                <w:rStyle w:val="negrita2"/>
                 <w:rFonts w:ascii="Times New Roman" w:hAnsi="Times New Roman" w:cs="Times New Roman"/>
                 <w:color w:val="auto"/>
                 <w:sz w:val="24"/>
                 <w:szCs w:val="24"/>
               </w:rPr>
-              <w:t xml:space="preserve">El gobierno de la I República francesa quedó en manos de los </w:t>
+              <w:t xml:space="preserve">Napoleón Bonaparte </w:t>
+            </w:r>
+            <w:r>
+              <w:rPr>
+                <w:rFonts w:ascii="Times New Roman" w:hAnsi="Times New Roman" w:cs="Times New Roman"/>
+                <w:color w:val="auto"/>
+                <w:sz w:val="24"/>
+                <w:szCs w:val="24"/>
+              </w:rPr>
+              <w:t>protagonizase un golpe de Estado. Este abrió un nuevo per</w:t>
+            </w:r>
+            <w:r>
+              <w:rPr>
+                <w:rFonts w:ascii="Times New Roman" w:hAnsi="Times New Roman" w:cs="Times New Roman"/>
+                <w:color w:val="auto"/>
+                <w:sz w:val="24"/>
+                <w:szCs w:val="24"/>
+              </w:rPr>
+              <w:t>i</w:t>
+            </w:r>
+            <w:r>
+              <w:rPr>
+                <w:rFonts w:ascii="Times New Roman" w:hAnsi="Times New Roman" w:cs="Times New Roman"/>
+                <w:color w:val="auto"/>
+                <w:sz w:val="24"/>
+                <w:szCs w:val="24"/>
+              </w:rPr>
+              <w:t xml:space="preserve">odo: el </w:t>
             </w:r>
             <w:r>
               <w:rPr>
@@ -31537,7 +32605,7 @@
                 <w:sz w:val="24"/>
                 <w:szCs w:val="24"/>
               </w:rPr>
-              <w:t>girondinos</w:t>
+              <w:t xml:space="preserve">Consulado </w:t>
             </w:r>
             <w:r>
               <w:rPr>
@@ -31546,54 +32614,131 @@
                 <w:sz w:val="24"/>
                 <w:szCs w:val="24"/>
               </w:rPr>
-              <w:t xml:space="preserve">. Estos convocaron elecciones a la nueva </w:t>
-            </w:r>
-            <w:r>
-              <w:rPr>
-                <w:rStyle w:val="negrita2"/>
-                <w:rFonts w:ascii="Times New Roman" w:hAnsi="Times New Roman" w:cs="Times New Roman"/>
-                <w:color w:val="auto"/>
-                <w:sz w:val="24"/>
-                <w:szCs w:val="24"/>
-              </w:rPr>
-              <w:t>Convención Nacional</w:t>
-            </w:r>
-            <w:r>
-              <w:rPr>
-                <w:rFonts w:ascii="Times New Roman" w:hAnsi="Times New Roman" w:cs="Times New Roman"/>
-                <w:color w:val="auto"/>
-                <w:sz w:val="24"/>
-                <w:szCs w:val="24"/>
-              </w:rPr>
-              <w:t>.</w:t>
-            </w:r>
-          </w:p>
-          <w:p>
-            <w:pPr>
-              <w:pStyle w:val="normal2"/>
-              <w:shd w:val="clear" w:color="auto" w:fill="FFFFFF"/>
-              <w:rPr>
-                <w:rFonts w:ascii="Times New Roman" w:hAnsi="Times New Roman" w:cs="Times New Roman"/>
-                <w:color w:val="auto"/>
-                <w:sz w:val="24"/>
-                <w:szCs w:val="24"/>
-              </w:rPr>
-            </w:pPr>
-            <w:r>
-              <w:rPr>
-                <w:rStyle w:val="negrita2"/>
-                <w:rFonts w:ascii="Times New Roman" w:hAnsi="Times New Roman" w:cs="Times New Roman"/>
-                <w:color w:val="auto"/>
-                <w:sz w:val="24"/>
-                <w:szCs w:val="24"/>
-              </w:rPr>
-              <w:t>El per</w:t>
-            </w:r>
-            <w:r>
-              <w:rPr>
-                <w:rStyle w:val="negrita2"/>
-                <w:rFonts w:ascii="Times New Roman" w:hAnsi="Times New Roman" w:cs="Times New Roman"/>
-                <w:color w:val="auto"/>
+              <w:t>(1799-1804).</w:t>
+            </w:r>
+          </w:p>
+          <w:p>
+            <w:pPr>
+              <w:rPr>
+                <w:rFonts w:ascii="Times New Roman" w:hAnsi="Times New Roman" w:cs="Times New Roman"/>
+                <w:b/>
+                <w:sz w:val="24"/>
+                <w:szCs w:val="24"/>
+              </w:rPr>
+            </w:pPr>
+            <w:r>
+              <w:rPr>
+                <w:rFonts w:ascii="Times New Roman" w:hAnsi="Times New Roman" w:cs="Times New Roman"/>
+                <w:b/>
+                <w:sz w:val="24"/>
+                <w:szCs w:val="24"/>
+                <w:highlight w:val="green"/>
+              </w:rPr>
+              <w:t xml:space="preserve">FICHA DEL </w:t>
+            </w:r>
+            <w:r>
+              <w:rPr>
+                <w:rFonts w:ascii="Times New Roman" w:hAnsi="Times New Roman" w:cs="Times New Roman"/>
+                <w:b/>
+                <w:sz w:val="24"/>
+                <w:szCs w:val="24"/>
+              </w:rPr>
+              <w:t>DOCENTE</w:t>
+            </w:r>
+          </w:p>
+          <w:p>
+            <w:pPr>
+              <w:rPr>
+                <w:rFonts w:ascii="Times New Roman" w:hAnsi="Times New Roman" w:cs="Times New Roman"/>
+                <w:b/>
+                <w:sz w:val="24"/>
+                <w:szCs w:val="24"/>
+              </w:rPr>
+            </w:pPr>
+          </w:p>
+          <w:p>
+            <w:pPr>
+              <w:rPr>
+                <w:rFonts w:ascii="Times New Roman" w:hAnsi="Times New Roman" w:cs="Times New Roman"/>
+                <w:b/>
+                <w:sz w:val="24"/>
+                <w:szCs w:val="24"/>
+              </w:rPr>
+            </w:pPr>
+            <w:r>
+              <w:rPr>
+                <w:rFonts w:ascii="Times New Roman" w:hAnsi="Times New Roman" w:cs="Times New Roman"/>
+                <w:b/>
+                <w:sz w:val="24"/>
+                <w:szCs w:val="24"/>
+              </w:rPr>
+              <w:t>Título:</w:t>
+            </w:r>
+            <w:r>
+              <w:rPr>
+                <w:rFonts w:ascii="Times New Roman" w:hAnsi="Times New Roman" w:cs="Times New Roman"/>
+                <w:sz w:val="24"/>
+                <w:szCs w:val="24"/>
+              </w:rPr>
+              <w:t xml:space="preserve"> </w:t>
+            </w:r>
+            <w:r>
+              <w:rPr>
+                <w:rFonts w:ascii="Times New Roman" w:hAnsi="Times New Roman" w:cs="Times New Roman"/>
+                <w:kern w:val="36"/>
+                <w:sz w:val="24"/>
+                <w:szCs w:val="24"/>
+              </w:rPr>
+              <w:t xml:space="preserve">La Revolución </w:t>
+            </w:r>
+            <w:r>
+              <w:rPr>
+                <w:rFonts w:ascii="Times New Roman" w:hAnsi="Times New Roman" w:cs="Times New Roman"/>
+                <w:kern w:val="36"/>
+                <w:sz w:val="24"/>
+                <w:szCs w:val="24"/>
+              </w:rPr>
+              <w:t>f</w:t>
+            </w:r>
+            <w:r>
+              <w:rPr>
+                <w:rFonts w:ascii="Times New Roman" w:hAnsi="Times New Roman" w:cs="Times New Roman"/>
+                <w:kern w:val="36"/>
+                <w:sz w:val="24"/>
+                <w:szCs w:val="24"/>
+              </w:rPr>
+              <w:t>rancesa</w:t>
+            </w:r>
+          </w:p>
+          <w:p>
+            <w:pPr>
+              <w:rPr>
+                <w:rFonts w:ascii="Times New Roman" w:hAnsi="Times New Roman" w:cs="Times New Roman"/>
+                <w:b/>
+                <w:sz w:val="24"/>
+                <w:szCs w:val="24"/>
+              </w:rPr>
+            </w:pPr>
+            <w:r>
+              <w:rPr>
+                <w:rFonts w:ascii="Times New Roman" w:hAnsi="Times New Roman" w:cs="Times New Roman"/>
+                <w:b/>
+                <w:sz w:val="24"/>
+                <w:szCs w:val="24"/>
+              </w:rPr>
+              <w:t>Descripción:</w:t>
+            </w:r>
+            <w:r>
+              <w:rPr>
+                <w:rFonts w:ascii="Times New Roman" w:hAnsi="Times New Roman" w:cs="Times New Roman"/>
+                <w:sz w:val="24"/>
+                <w:szCs w:val="24"/>
+              </w:rPr>
+              <w:t xml:space="preserve"> V</w:t>
+            </w:r>
+            <w:r>
+              <w:rPr>
+                <w:rFonts w:ascii="Times New Roman" w:hAnsi="Times New Roman" w:cs="Times New Roman"/>
                 <w:sz w:val="24"/>
                 <w:szCs w:val="24"/>
               </w:rPr>
@@ -31601,1244 +32746,84 @@
             </w:r>
             <w:r>
               <w:rPr>
-                <w:rStyle w:val="negrita2"/>
-                <w:rFonts w:ascii="Times New Roman" w:hAnsi="Times New Roman" w:cs="Times New Roman"/>
-                <w:color w:val="auto"/>
-                <w:sz w:val="24"/>
-                <w:szCs w:val="24"/>
-              </w:rPr>
-              <w:t>odo girondino</w:t>
-            </w:r>
-          </w:p>
-          <w:p>
-            <w:pPr>
-              <w:pStyle w:val="normal2"/>
-              <w:shd w:val="clear" w:color="auto" w:fill="FFFFFF"/>
-              <w:rPr>
-                <w:rFonts w:ascii="Times New Roman" w:hAnsi="Times New Roman" w:cs="Times New Roman"/>
-                <w:color w:val="auto"/>
-                <w:sz w:val="24"/>
-                <w:szCs w:val="24"/>
-              </w:rPr>
-            </w:pPr>
-            <w:r>
-              <w:rPr>
-                <w:rFonts w:ascii="Times New Roman" w:hAnsi="Times New Roman" w:cs="Times New Roman"/>
-                <w:color w:val="auto"/>
-                <w:sz w:val="24"/>
-                <w:szCs w:val="24"/>
-              </w:rPr>
-              <w:t>Durante el per</w:t>
-            </w:r>
-            <w:r>
-              <w:rPr>
-                <w:rFonts w:ascii="Times New Roman" w:hAnsi="Times New Roman" w:cs="Times New Roman"/>
-                <w:color w:val="auto"/>
-                <w:sz w:val="24"/>
-                <w:szCs w:val="24"/>
-              </w:rPr>
-              <w:t>i</w:t>
-            </w:r>
-            <w:r>
-              <w:rPr>
-                <w:rFonts w:ascii="Times New Roman" w:hAnsi="Times New Roman" w:cs="Times New Roman"/>
-                <w:color w:val="auto"/>
-                <w:sz w:val="24"/>
-                <w:szCs w:val="24"/>
-              </w:rPr>
-              <w:t xml:space="preserve">odo girondino, se redactó una </w:t>
-            </w:r>
-            <w:r>
-              <w:rPr>
-                <w:rStyle w:val="negrita2"/>
-                <w:rFonts w:ascii="Times New Roman" w:hAnsi="Times New Roman" w:cs="Times New Roman"/>
-                <w:color w:val="auto"/>
-                <w:sz w:val="24"/>
-                <w:szCs w:val="24"/>
-              </w:rPr>
-              <w:t>nueva</w:t>
-            </w:r>
-            <w:r>
-              <w:rPr>
-                <w:rStyle w:val="negrita2"/>
-                <w:rFonts w:ascii="Times New Roman" w:hAnsi="Times New Roman" w:cs="Times New Roman"/>
-                <w:color w:val="auto"/>
-                <w:sz w:val="24"/>
-                <w:szCs w:val="24"/>
-              </w:rPr>
-              <w:t xml:space="preserve"> </w:t>
-            </w:r>
-            <w:r>
-              <w:rPr>
-                <w:rStyle w:val="negrita2"/>
-                <w:rFonts w:ascii="Times New Roman" w:hAnsi="Times New Roman" w:cs="Times New Roman"/>
-                <w:color w:val="auto"/>
-                <w:sz w:val="24"/>
-                <w:szCs w:val="24"/>
-              </w:rPr>
-              <w:t xml:space="preserve">Constitución </w:t>
-            </w:r>
-            <w:r>
-              <w:rPr>
-                <w:rFonts w:ascii="Times New Roman" w:hAnsi="Times New Roman" w:cs="Times New Roman"/>
-                <w:color w:val="auto"/>
-                <w:sz w:val="24"/>
-                <w:szCs w:val="24"/>
-              </w:rPr>
-              <w:t>más democrática e igualitaria</w:t>
-            </w:r>
-            <w:r>
-              <w:rPr>
-                <w:rFonts w:ascii="Times New Roman" w:hAnsi="Times New Roman" w:cs="Times New Roman"/>
-                <w:color w:val="auto"/>
-                <w:sz w:val="24"/>
-                <w:szCs w:val="24"/>
-              </w:rPr>
-              <w:t>,</w:t>
-            </w:r>
-            <w:r>
-              <w:rPr>
-                <w:rFonts w:ascii="Times New Roman" w:hAnsi="Times New Roman" w:cs="Times New Roman"/>
-                <w:color w:val="auto"/>
-                <w:sz w:val="24"/>
-                <w:szCs w:val="24"/>
-              </w:rPr>
-              <w:t xml:space="preserve"> que introducía el </w:t>
-            </w:r>
-            <w:r>
-              <w:rPr>
-                <w:rStyle w:val="negrita2"/>
-                <w:rFonts w:ascii="Times New Roman" w:hAnsi="Times New Roman" w:cs="Times New Roman"/>
-                <w:color w:val="auto"/>
-                <w:sz w:val="24"/>
-                <w:szCs w:val="24"/>
-              </w:rPr>
-              <w:t>sufragio universal masculino</w:t>
-            </w:r>
-            <w:r>
-              <w:rPr>
-                <w:rFonts w:ascii="Times New Roman" w:hAnsi="Times New Roman" w:cs="Times New Roman"/>
-                <w:color w:val="auto"/>
-                <w:sz w:val="24"/>
-                <w:szCs w:val="24"/>
-              </w:rPr>
-              <w:t>.</w:t>
-            </w:r>
-          </w:p>
-          <w:p>
-            <w:pPr>
-              <w:pStyle w:val="normal2"/>
-              <w:shd w:val="clear" w:color="auto" w:fill="FFFFFF"/>
-              <w:rPr>
-                <w:rFonts w:ascii="Times New Roman" w:hAnsi="Times New Roman" w:cs="Times New Roman"/>
-                <w:color w:val="auto"/>
-                <w:sz w:val="24"/>
-                <w:szCs w:val="24"/>
-              </w:rPr>
-            </w:pPr>
-            <w:r>
-              <w:rPr>
-                <w:rFonts w:ascii="Times New Roman" w:hAnsi="Times New Roman" w:cs="Times New Roman"/>
-                <w:color w:val="auto"/>
-                <w:sz w:val="24"/>
-                <w:szCs w:val="24"/>
-              </w:rPr>
-              <w:t xml:space="preserve">También se llevó a cabo el proceso contra Luis XVI. Acusado de traición a la patria, fue juzgado y condenado a morir en la guillotina. Su ejecución hizo que una coalición de potencias europeas declarase la </w:t>
-            </w:r>
-            <w:r>
-              <w:rPr>
-                <w:rStyle w:val="negrita2"/>
-                <w:rFonts w:ascii="Times New Roman" w:hAnsi="Times New Roman" w:cs="Times New Roman"/>
-                <w:color w:val="auto"/>
-                <w:sz w:val="24"/>
-                <w:szCs w:val="24"/>
-              </w:rPr>
-              <w:t xml:space="preserve">guerra </w:t>
-            </w:r>
-            <w:r>
-              <w:rPr>
-                <w:rFonts w:ascii="Times New Roman" w:hAnsi="Times New Roman" w:cs="Times New Roman"/>
-                <w:color w:val="auto"/>
-                <w:sz w:val="24"/>
-                <w:szCs w:val="24"/>
-              </w:rPr>
-              <w:t>a la Francia revolucionaria, pues temían la propagación de las ideas liberales.</w:t>
-            </w:r>
-          </w:p>
-          <w:p>
-            <w:pPr>
-              <w:pStyle w:val="normal2"/>
-              <w:shd w:val="clear" w:color="auto" w:fill="FFFFFF"/>
-              <w:rPr>
-                <w:rFonts w:ascii="Times New Roman" w:hAnsi="Times New Roman" w:cs="Times New Roman"/>
-                <w:color w:val="auto"/>
-                <w:sz w:val="24"/>
-                <w:szCs w:val="24"/>
-              </w:rPr>
-            </w:pPr>
-            <w:r>
-              <w:rPr>
-                <w:rFonts w:ascii="Times New Roman" w:hAnsi="Times New Roman" w:cs="Times New Roman"/>
-                <w:color w:val="auto"/>
-                <w:sz w:val="24"/>
-                <w:szCs w:val="24"/>
-              </w:rPr>
-              <w:t xml:space="preserve">Al mismo tiempo, mientras se libraba una guerra contra las potencias extranjeras, en el interior tenía lugar el estallido de una serie de </w:t>
-            </w:r>
-            <w:r>
-              <w:rPr>
-                <w:rStyle w:val="negrita2"/>
-                <w:rFonts w:ascii="Times New Roman" w:hAnsi="Times New Roman" w:cs="Times New Roman"/>
-                <w:color w:val="auto"/>
-                <w:sz w:val="24"/>
-                <w:szCs w:val="24"/>
-              </w:rPr>
-              <w:t>revueltas contrarrevolucionarias</w:t>
-            </w:r>
-            <w:r>
-              <w:rPr>
-                <w:rFonts w:ascii="Times New Roman" w:hAnsi="Times New Roman" w:cs="Times New Roman"/>
-                <w:color w:val="auto"/>
-                <w:sz w:val="24"/>
-                <w:szCs w:val="24"/>
-              </w:rPr>
-              <w:t xml:space="preserve">, situadas sobre todo en la región de </w:t>
-            </w:r>
-            <w:r>
-              <w:rPr>
-                <w:rStyle w:val="negrita2"/>
-                <w:rFonts w:ascii="Times New Roman" w:hAnsi="Times New Roman" w:cs="Times New Roman"/>
-                <w:color w:val="auto"/>
-                <w:sz w:val="24"/>
-                <w:szCs w:val="24"/>
-              </w:rPr>
-              <w:t>Vendée</w:t>
-            </w:r>
-            <w:r>
-              <w:rPr>
-                <w:rFonts w:ascii="Times New Roman" w:hAnsi="Times New Roman" w:cs="Times New Roman"/>
-                <w:color w:val="auto"/>
-                <w:sz w:val="24"/>
-                <w:szCs w:val="24"/>
-              </w:rPr>
-              <w:t>.</w:t>
-            </w:r>
-          </w:p>
-          <w:p>
-            <w:pPr>
-              <w:pStyle w:val="normal2"/>
-              <w:shd w:val="clear" w:color="auto" w:fill="FFFFFF"/>
-              <w:rPr>
-                <w:rFonts w:ascii="Times New Roman" w:hAnsi="Times New Roman" w:cs="Times New Roman"/>
-                <w:b/>
-                <w:color w:val="000000" w:themeColor="text1"/>
-                <w:sz w:val="24"/>
-                <w:szCs w:val="24"/>
-              </w:rPr>
-            </w:pPr>
-            <w:r>
-              <w:rPr>
-                <w:rFonts w:ascii="Times New Roman" w:hAnsi="Times New Roman" w:cs="Times New Roman"/>
-                <w:b/>
-                <w:bCs/>
-                <w:color w:val="000000" w:themeColor="text1"/>
-                <w:sz w:val="24"/>
-                <w:szCs w:val="24"/>
-              </w:rPr>
-              <w:t>El per</w:t>
-            </w:r>
-            <w:r>
-              <w:rPr>
-                <w:rFonts w:ascii="Times New Roman" w:hAnsi="Times New Roman" w:cs="Times New Roman"/>
-                <w:b/>
-                <w:bCs/>
-                <w:color w:val="000000" w:themeColor="text1"/>
-                <w:sz w:val="24"/>
-                <w:szCs w:val="24"/>
-              </w:rPr>
-              <w:t>i</w:t>
-            </w:r>
-            <w:r>
-              <w:rPr>
-                <w:rFonts w:ascii="Times New Roman" w:hAnsi="Times New Roman" w:cs="Times New Roman"/>
-                <w:b/>
-                <w:bCs/>
-                <w:color w:val="000000" w:themeColor="text1"/>
-                <w:sz w:val="24"/>
-                <w:szCs w:val="24"/>
-              </w:rPr>
-              <w:t>odo jacobino</w:t>
-            </w:r>
-          </w:p>
-          <w:p>
-            <w:pPr>
-              <w:pStyle w:val="normal2"/>
-              <w:shd w:val="clear" w:color="auto" w:fill="FFFFFF"/>
-              <w:rPr>
-                <w:rFonts w:ascii="Times New Roman" w:hAnsi="Times New Roman" w:cs="Times New Roman"/>
-                <w:color w:val="auto"/>
-                <w:sz w:val="24"/>
-                <w:szCs w:val="24"/>
-              </w:rPr>
-            </w:pPr>
-            <w:r>
-              <w:rPr>
-                <w:rFonts w:ascii="Times New Roman" w:hAnsi="Times New Roman" w:cs="Times New Roman"/>
-                <w:color w:val="auto"/>
-                <w:sz w:val="24"/>
-                <w:szCs w:val="24"/>
-              </w:rPr>
-              <w:t xml:space="preserve">A finales de mayo de 1793, </w:t>
-            </w:r>
-            <w:r>
-              <w:rPr>
-                <w:rStyle w:val="negrita2"/>
-                <w:rFonts w:ascii="Times New Roman" w:hAnsi="Times New Roman" w:cs="Times New Roman"/>
-                <w:color w:val="auto"/>
-                <w:sz w:val="24"/>
-                <w:szCs w:val="24"/>
-              </w:rPr>
-              <w:t xml:space="preserve">Robespierre </w:t>
-            </w:r>
-            <w:r>
-              <w:rPr>
-                <w:rFonts w:ascii="Times New Roman" w:hAnsi="Times New Roman" w:cs="Times New Roman"/>
-                <w:color w:val="auto"/>
-                <w:sz w:val="24"/>
-                <w:szCs w:val="24"/>
-              </w:rPr>
-              <w:t>capitaneó una insurrección contra el gobierno girondino</w:t>
-            </w:r>
-            <w:r>
-              <w:rPr>
-                <w:rFonts w:ascii="Times New Roman" w:hAnsi="Times New Roman" w:cs="Times New Roman"/>
-                <w:color w:val="auto"/>
-                <w:sz w:val="24"/>
-                <w:szCs w:val="24"/>
-              </w:rPr>
-              <w:t>,</w:t>
-            </w:r>
-            <w:r>
-              <w:rPr>
-                <w:rFonts w:ascii="Times New Roman" w:hAnsi="Times New Roman" w:cs="Times New Roman"/>
-                <w:color w:val="auto"/>
-                <w:sz w:val="24"/>
-                <w:szCs w:val="24"/>
-              </w:rPr>
-              <w:t xml:space="preserve"> que otorgó el poder a los </w:t>
-            </w:r>
-            <w:r>
-              <w:rPr>
-                <w:rStyle w:val="negrita2"/>
-                <w:rFonts w:ascii="Times New Roman" w:hAnsi="Times New Roman" w:cs="Times New Roman"/>
-                <w:color w:val="auto"/>
-                <w:sz w:val="24"/>
-                <w:szCs w:val="24"/>
-              </w:rPr>
-              <w:t>jacobinos</w:t>
-            </w:r>
-            <w:r>
-              <w:rPr>
-                <w:rFonts w:ascii="Times New Roman" w:hAnsi="Times New Roman" w:cs="Times New Roman"/>
-                <w:color w:val="auto"/>
-                <w:sz w:val="24"/>
-                <w:szCs w:val="24"/>
-              </w:rPr>
-              <w:t xml:space="preserve">. En menos de un mes, aquellos presentaron una </w:t>
-            </w:r>
-            <w:r>
-              <w:rPr>
-                <w:rStyle w:val="negrita2"/>
-                <w:rFonts w:ascii="Times New Roman" w:hAnsi="Times New Roman" w:cs="Times New Roman"/>
-                <w:color w:val="auto"/>
-                <w:sz w:val="24"/>
-                <w:szCs w:val="24"/>
-              </w:rPr>
-              <w:t xml:space="preserve">nueva Constitución </w:t>
-            </w:r>
-            <w:r>
-              <w:rPr>
-                <w:rFonts w:ascii="Times New Roman" w:hAnsi="Times New Roman" w:cs="Times New Roman"/>
-                <w:color w:val="auto"/>
-                <w:sz w:val="24"/>
-                <w:szCs w:val="24"/>
-              </w:rPr>
-              <w:t>basada en la democracia social que recogía:</w:t>
-            </w:r>
-          </w:p>
-          <w:p>
-            <w:pPr>
-              <w:pStyle w:val="tab12"/>
-              <w:shd w:val="clear" w:color="auto" w:fill="FFFFFF"/>
-              <w:rPr>
-                <w:rFonts w:ascii="Times New Roman" w:hAnsi="Times New Roman" w:cs="Times New Roman"/>
-                <w:color w:val="auto"/>
-                <w:sz w:val="24"/>
-                <w:szCs w:val="24"/>
-              </w:rPr>
-            </w:pPr>
-            <w:r>
-              <w:rPr>
-                <w:rFonts w:ascii="Times New Roman" w:hAnsi="Times New Roman" w:cs="Times New Roman"/>
-                <w:color w:val="auto"/>
-                <w:sz w:val="24"/>
-                <w:szCs w:val="24"/>
-              </w:rPr>
-              <w:t>- Soberanía popular.</w:t>
-            </w:r>
-          </w:p>
-          <w:p>
-            <w:pPr>
-              <w:pStyle w:val="tab12"/>
-              <w:shd w:val="clear" w:color="auto" w:fill="FFFFFF"/>
-              <w:rPr>
-                <w:rFonts w:ascii="Times New Roman" w:hAnsi="Times New Roman" w:cs="Times New Roman"/>
-                <w:color w:val="auto"/>
-                <w:sz w:val="24"/>
-                <w:szCs w:val="24"/>
-              </w:rPr>
-            </w:pPr>
-            <w:r>
-              <w:rPr>
-                <w:rFonts w:ascii="Times New Roman" w:hAnsi="Times New Roman" w:cs="Times New Roman"/>
-                <w:color w:val="auto"/>
-                <w:sz w:val="24"/>
-                <w:szCs w:val="24"/>
-              </w:rPr>
-              <w:t>- Sufragio universal directo.</w:t>
-            </w:r>
-          </w:p>
-          <w:p>
-            <w:pPr>
-              <w:pStyle w:val="tab12"/>
-              <w:shd w:val="clear" w:color="auto" w:fill="FFFFFF"/>
-              <w:rPr>
-                <w:rFonts w:ascii="Times New Roman" w:hAnsi="Times New Roman" w:cs="Times New Roman"/>
-                <w:color w:val="auto"/>
-                <w:sz w:val="24"/>
-                <w:szCs w:val="24"/>
-              </w:rPr>
-            </w:pPr>
-            <w:r>
-              <w:rPr>
-                <w:rFonts w:ascii="Times New Roman" w:hAnsi="Times New Roman" w:cs="Times New Roman"/>
-                <w:color w:val="auto"/>
-                <w:sz w:val="24"/>
-                <w:szCs w:val="24"/>
-              </w:rPr>
-              <w:t>- Igualdad de todos los ciudadanos.</w:t>
-            </w:r>
-          </w:p>
-          <w:p>
-            <w:pPr>
-              <w:pStyle w:val="normal2"/>
-              <w:shd w:val="clear" w:color="auto" w:fill="FFFFFF"/>
-              <w:rPr>
-                <w:rFonts w:ascii="Times New Roman" w:hAnsi="Times New Roman" w:cs="Times New Roman"/>
-                <w:color w:val="auto"/>
-                <w:sz w:val="24"/>
-                <w:szCs w:val="24"/>
-              </w:rPr>
-            </w:pPr>
-            <w:r>
-              <w:rPr>
-                <w:rFonts w:ascii="Times New Roman" w:hAnsi="Times New Roman" w:cs="Times New Roman"/>
-                <w:color w:val="auto"/>
-                <w:sz w:val="24"/>
-                <w:szCs w:val="24"/>
-              </w:rPr>
-              <w:t xml:space="preserve">El proyecto republicano estaba pensado para tiempos de paz, </w:t>
-            </w:r>
-            <w:r>
-              <w:rPr>
-                <w:rFonts w:ascii="Times New Roman" w:hAnsi="Times New Roman" w:cs="Times New Roman"/>
-                <w:color w:val="auto"/>
+                <w:rFonts w:ascii="Times New Roman" w:hAnsi="Times New Roman" w:cs="Times New Roman"/>
+                <w:sz w:val="24"/>
+                <w:szCs w:val="24"/>
+              </w:rPr>
+              <w:t>deo que presenta las causas, la naturaleza y el desarrollo de la revolución francesa</w:t>
+            </w:r>
+          </w:p>
+          <w:p>
+            <w:pPr>
+              <w:rPr>
+                <w:rFonts w:ascii="Times New Roman" w:hAnsi="Times New Roman" w:cs="Times New Roman"/>
+                <w:b/>
+                <w:sz w:val="24"/>
+                <w:szCs w:val="24"/>
+              </w:rPr>
+            </w:pPr>
+            <w:r>
+              <w:rPr>
+                <w:rFonts w:ascii="Times New Roman" w:hAnsi="Times New Roman" w:cs="Times New Roman"/>
+                <w:b/>
+                <w:sz w:val="24"/>
+                <w:szCs w:val="24"/>
+              </w:rPr>
+              <w:t xml:space="preserve">Temporalización: </w:t>
+            </w:r>
+            <w:r>
+              <w:rPr>
+                <w:rFonts w:ascii="Times New Roman" w:hAnsi="Times New Roman" w:cs="Times New Roman"/>
+                <w:sz w:val="24"/>
+                <w:szCs w:val="24"/>
+              </w:rPr>
+              <w:t>50 minutos</w:t>
+            </w:r>
+          </w:p>
+          <w:p>
+            <w:pPr>
+              <w:rPr>
+                <w:rFonts w:ascii="Times New Roman" w:hAnsi="Times New Roman" w:cs="Times New Roman"/>
+                <w:b/>
+                <w:sz w:val="24"/>
+                <w:szCs w:val="24"/>
+              </w:rPr>
+            </w:pPr>
+            <w:r>
+              <w:rPr>
+                <w:rFonts w:ascii="Times New Roman" w:hAnsi="Times New Roman" w:cs="Times New Roman"/>
+                <w:b/>
+                <w:sz w:val="24"/>
+                <w:szCs w:val="24"/>
+              </w:rPr>
+              <w:t xml:space="preserve">Tipo de recurso: </w:t>
+            </w:r>
+            <w:r>
+              <w:rPr>
+                <w:rFonts w:ascii="Times New Roman" w:hAnsi="Times New Roman" w:cs="Times New Roman"/>
+                <w:sz w:val="24"/>
+                <w:szCs w:val="24"/>
+              </w:rPr>
+              <w:t>video</w:t>
+            </w:r>
+          </w:p>
+          <w:p>
+            <w:pPr>
+              <w:rPr>
+                <w:rFonts w:ascii="Times New Roman" w:hAnsi="Times New Roman" w:cs="Times New Roman"/>
+                <w:b/>
+                <w:sz w:val="24"/>
+                <w:szCs w:val="24"/>
+              </w:rPr>
+            </w:pPr>
+            <w:r>
+              <w:rPr>
+                <w:rFonts w:ascii="Times New Roman" w:hAnsi="Times New Roman" w:cs="Times New Roman"/>
+                <w:b/>
                 <w:sz w:val="24"/>
                 <w:szCs w:val="24"/>
               </w:rPr>
               <w:lastRenderedPageBreak/>
-              <w:t>pero ante una guerra abierta tanto en el interior como en el exterior, fue necesario tomar medidas excepcionales:</w:t>
-            </w:r>
-          </w:p>
-          <w:p>
-            <w:pPr>
-              <w:pStyle w:val="tab12"/>
-              <w:shd w:val="clear" w:color="auto" w:fill="FFFFFF"/>
-              <w:rPr>
-                <w:rFonts w:ascii="Times New Roman" w:hAnsi="Times New Roman" w:cs="Times New Roman"/>
-                <w:color w:val="auto"/>
-                <w:sz w:val="24"/>
-                <w:szCs w:val="24"/>
-              </w:rPr>
-            </w:pPr>
-            <w:r>
-              <w:rPr>
-                <w:rFonts w:ascii="Times New Roman" w:hAnsi="Times New Roman" w:cs="Times New Roman"/>
-                <w:color w:val="auto"/>
-                <w:sz w:val="24"/>
-                <w:szCs w:val="24"/>
-              </w:rPr>
-              <w:t xml:space="preserve">- Aplicación de una </w:t>
-            </w:r>
-            <w:r>
-              <w:rPr>
-                <w:rStyle w:val="negrita2"/>
-                <w:rFonts w:ascii="Times New Roman" w:hAnsi="Times New Roman" w:cs="Times New Roman"/>
-                <w:color w:val="auto"/>
-                <w:sz w:val="24"/>
-                <w:szCs w:val="24"/>
-              </w:rPr>
-              <w:t>economía de guerra</w:t>
-            </w:r>
-            <w:r>
-              <w:rPr>
-                <w:rFonts w:ascii="Times New Roman" w:hAnsi="Times New Roman" w:cs="Times New Roman"/>
-                <w:color w:val="auto"/>
-                <w:sz w:val="24"/>
-                <w:szCs w:val="24"/>
-              </w:rPr>
-              <w:t>.</w:t>
-            </w:r>
-          </w:p>
-          <w:p>
-            <w:pPr>
-              <w:pStyle w:val="tab12"/>
-              <w:shd w:val="clear" w:color="auto" w:fill="FFFFFF"/>
-              <w:rPr>
-                <w:rFonts w:ascii="Times New Roman" w:hAnsi="Times New Roman" w:cs="Times New Roman"/>
-                <w:color w:val="auto"/>
-                <w:sz w:val="24"/>
-                <w:szCs w:val="24"/>
-              </w:rPr>
-            </w:pPr>
-            <w:r>
-              <w:rPr>
-                <w:rFonts w:ascii="Times New Roman" w:hAnsi="Times New Roman" w:cs="Times New Roman"/>
-                <w:color w:val="auto"/>
-                <w:sz w:val="24"/>
-                <w:szCs w:val="24"/>
-              </w:rPr>
-              <w:t xml:space="preserve">- </w:t>
-            </w:r>
-            <w:r>
-              <w:rPr>
-                <w:rStyle w:val="negrita2"/>
-                <w:rFonts w:ascii="Times New Roman" w:hAnsi="Times New Roman" w:cs="Times New Roman"/>
-                <w:color w:val="auto"/>
-                <w:sz w:val="24"/>
-                <w:szCs w:val="24"/>
-              </w:rPr>
-              <w:t xml:space="preserve">Suspensión </w:t>
-            </w:r>
-            <w:r>
-              <w:rPr>
-                <w:rFonts w:ascii="Times New Roman" w:hAnsi="Times New Roman" w:cs="Times New Roman"/>
-                <w:color w:val="auto"/>
-                <w:sz w:val="24"/>
-                <w:szCs w:val="24"/>
-              </w:rPr>
-              <w:t xml:space="preserve">de los </w:t>
-            </w:r>
-            <w:r>
-              <w:rPr>
-                <w:rStyle w:val="negrita2"/>
-                <w:rFonts w:ascii="Times New Roman" w:hAnsi="Times New Roman" w:cs="Times New Roman"/>
-                <w:color w:val="auto"/>
-                <w:sz w:val="24"/>
-                <w:szCs w:val="24"/>
-              </w:rPr>
-              <w:t>derechos constitucionales</w:t>
-            </w:r>
-            <w:r>
-              <w:rPr>
-                <w:rFonts w:ascii="Times New Roman" w:hAnsi="Times New Roman" w:cs="Times New Roman"/>
-                <w:color w:val="auto"/>
-                <w:sz w:val="24"/>
-                <w:szCs w:val="24"/>
-              </w:rPr>
-              <w:t>.</w:t>
-            </w:r>
-          </w:p>
-          <w:p>
-            <w:pPr>
-              <w:pStyle w:val="normal2"/>
-              <w:shd w:val="clear" w:color="auto" w:fill="FFFFFF"/>
-              <w:rPr>
-                <w:rFonts w:ascii="Times New Roman" w:hAnsi="Times New Roman" w:cs="Times New Roman"/>
-                <w:color w:val="auto"/>
-                <w:sz w:val="24"/>
-                <w:szCs w:val="24"/>
-              </w:rPr>
-            </w:pPr>
-            <w:r>
-              <w:rPr>
-                <w:rFonts w:ascii="Times New Roman" w:hAnsi="Times New Roman" w:cs="Times New Roman"/>
-                <w:color w:val="auto"/>
-                <w:sz w:val="24"/>
-                <w:szCs w:val="24"/>
-              </w:rPr>
-              <w:t xml:space="preserve">En octubre de 1793 se creó el </w:t>
-            </w:r>
-            <w:r>
-              <w:rPr>
-                <w:rStyle w:val="negrita2"/>
-                <w:rFonts w:ascii="Times New Roman" w:hAnsi="Times New Roman" w:cs="Times New Roman"/>
-                <w:color w:val="auto"/>
-                <w:sz w:val="24"/>
-                <w:szCs w:val="24"/>
-              </w:rPr>
-              <w:t xml:space="preserve">Comité de Salud Pública </w:t>
-            </w:r>
-            <w:r>
-              <w:rPr>
-                <w:rFonts w:ascii="Times New Roman" w:hAnsi="Times New Roman" w:cs="Times New Roman"/>
-                <w:color w:val="auto"/>
-                <w:sz w:val="24"/>
-                <w:szCs w:val="24"/>
-              </w:rPr>
-              <w:t xml:space="preserve">(formado por doce miembros que ejercieron el poder de forma dictatorial), destinado a acabar con los enemigos de la revolución. Las detenciones y ejecuciones en la guillotina se extendieron, con lo que comenzó una etapa conocida como el </w:t>
-            </w:r>
-            <w:r>
-              <w:rPr>
-                <w:rStyle w:val="negrita2"/>
-                <w:rFonts w:ascii="Times New Roman" w:hAnsi="Times New Roman" w:cs="Times New Roman"/>
-                <w:color w:val="auto"/>
-                <w:sz w:val="24"/>
-                <w:szCs w:val="24"/>
-              </w:rPr>
-              <w:t>Terror</w:t>
-            </w:r>
-            <w:r>
-              <w:rPr>
-                <w:rFonts w:ascii="Times New Roman" w:hAnsi="Times New Roman" w:cs="Times New Roman"/>
-                <w:color w:val="auto"/>
-                <w:sz w:val="24"/>
-                <w:szCs w:val="24"/>
-              </w:rPr>
-              <w:t>.</w:t>
-            </w:r>
-          </w:p>
-          <w:p>
-            <w:pPr>
-              <w:pStyle w:val="normal2"/>
-              <w:shd w:val="clear" w:color="auto" w:fill="FFFFFF"/>
-              <w:rPr>
-                <w:rFonts w:ascii="Times New Roman" w:hAnsi="Times New Roman" w:cs="Times New Roman"/>
-                <w:color w:val="auto"/>
-                <w:sz w:val="24"/>
-                <w:szCs w:val="24"/>
-              </w:rPr>
-            </w:pPr>
-            <w:r>
-              <w:rPr>
-                <w:rFonts w:ascii="Times New Roman" w:hAnsi="Times New Roman" w:cs="Times New Roman"/>
-                <w:color w:val="009CDD"/>
-                <w:sz w:val="24"/>
-                <w:szCs w:val="24"/>
-              </w:rPr>
-              <w:t>El golpe de termidor</w:t>
-            </w:r>
-          </w:p>
-          <w:p>
-            <w:pPr>
-              <w:pStyle w:val="normal2"/>
-              <w:shd w:val="clear" w:color="auto" w:fill="FFFFFF"/>
-              <w:rPr>
-                <w:rFonts w:ascii="Times New Roman" w:hAnsi="Times New Roman" w:cs="Times New Roman"/>
-                <w:color w:val="auto"/>
-                <w:sz w:val="24"/>
-                <w:szCs w:val="24"/>
-              </w:rPr>
-            </w:pPr>
-            <w:r>
-              <w:rPr>
-                <w:rFonts w:ascii="Times New Roman" w:hAnsi="Times New Roman" w:cs="Times New Roman"/>
-                <w:color w:val="auto"/>
-                <w:sz w:val="24"/>
-                <w:szCs w:val="24"/>
-              </w:rPr>
-              <w:t xml:space="preserve">En julio de 1794, la </w:t>
-            </w:r>
-            <w:r>
-              <w:rPr>
-                <w:rStyle w:val="negrita2"/>
-                <w:rFonts w:ascii="Times New Roman" w:hAnsi="Times New Roman" w:cs="Times New Roman"/>
-                <w:color w:val="auto"/>
-                <w:sz w:val="24"/>
-                <w:szCs w:val="24"/>
-              </w:rPr>
-              <w:t>burguesía conservadora</w:t>
-            </w:r>
-            <w:r>
-              <w:rPr>
-                <w:rFonts w:ascii="Times New Roman" w:hAnsi="Times New Roman" w:cs="Times New Roman"/>
-                <w:color w:val="auto"/>
-                <w:sz w:val="24"/>
-                <w:szCs w:val="24"/>
-              </w:rPr>
-              <w:t>, atemorizada ante los excesos y radicalización de los jacobinos, acusó a Robespierre de tirano</w:t>
-            </w:r>
-            <w:r>
-              <w:rPr>
-                <w:rFonts w:ascii="Times New Roman" w:hAnsi="Times New Roman" w:cs="Times New Roman"/>
-                <w:color w:val="auto"/>
-                <w:sz w:val="24"/>
-                <w:szCs w:val="24"/>
-              </w:rPr>
-              <w:t>,</w:t>
-            </w:r>
-            <w:r>
-              <w:rPr>
-                <w:rFonts w:ascii="Times New Roman" w:hAnsi="Times New Roman" w:cs="Times New Roman"/>
-                <w:color w:val="auto"/>
-                <w:sz w:val="24"/>
-                <w:szCs w:val="24"/>
-              </w:rPr>
-              <w:t xml:space="preserve"> con el fin de derrocarlo. Este hecho fue conocido como el </w:t>
-            </w:r>
-            <w:r>
-              <w:rPr>
-                <w:rStyle w:val="negrita2"/>
-                <w:rFonts w:ascii="Times New Roman" w:hAnsi="Times New Roman" w:cs="Times New Roman"/>
-                <w:color w:val="auto"/>
-                <w:sz w:val="24"/>
-                <w:szCs w:val="24"/>
-              </w:rPr>
-              <w:t>golpe de termidor</w:t>
-            </w:r>
-            <w:r>
-              <w:rPr>
-                <w:rFonts w:ascii="Times New Roman" w:hAnsi="Times New Roman" w:cs="Times New Roman"/>
-                <w:color w:val="auto"/>
-                <w:sz w:val="24"/>
-                <w:szCs w:val="24"/>
-              </w:rPr>
-              <w:t>. El líder jacobino fue detenido y ejecutado en la guillotina y la burguesía conservadora recuperó el poder.</w:t>
-            </w:r>
-          </w:p>
-          <w:p>
-            <w:pPr>
-              <w:pStyle w:val="normal2"/>
-              <w:shd w:val="clear" w:color="auto" w:fill="FFFFFF"/>
-              <w:rPr>
-                <w:rFonts w:ascii="Times New Roman" w:hAnsi="Times New Roman" w:cs="Times New Roman"/>
-                <w:color w:val="auto"/>
-                <w:sz w:val="24"/>
-                <w:szCs w:val="24"/>
-              </w:rPr>
-            </w:pPr>
-            <w:r>
-              <w:rPr>
-                <w:rFonts w:ascii="Times New Roman" w:hAnsi="Times New Roman" w:cs="Times New Roman"/>
-                <w:color w:val="auto"/>
-                <w:sz w:val="24"/>
-                <w:szCs w:val="24"/>
-              </w:rPr>
-              <w:t xml:space="preserve">La </w:t>
-            </w:r>
-            <w:r>
-              <w:rPr>
-                <w:rStyle w:val="negrita2"/>
-                <w:rFonts w:ascii="Times New Roman" w:hAnsi="Times New Roman" w:cs="Times New Roman"/>
-                <w:color w:val="auto"/>
-                <w:sz w:val="24"/>
-                <w:szCs w:val="24"/>
-              </w:rPr>
-              <w:t xml:space="preserve">Convención termidoriana </w:t>
-            </w:r>
-            <w:r>
-              <w:rPr>
-                <w:rFonts w:ascii="Times New Roman" w:hAnsi="Times New Roman" w:cs="Times New Roman"/>
-                <w:color w:val="auto"/>
-                <w:sz w:val="24"/>
-                <w:szCs w:val="24"/>
-              </w:rPr>
-              <w:t xml:space="preserve">aprobó una nueva </w:t>
-            </w:r>
-            <w:r>
-              <w:rPr>
-                <w:rStyle w:val="negrita2"/>
-                <w:rFonts w:ascii="Times New Roman" w:hAnsi="Times New Roman" w:cs="Times New Roman"/>
-                <w:color w:val="auto"/>
-                <w:sz w:val="24"/>
-                <w:szCs w:val="24"/>
-              </w:rPr>
-              <w:t xml:space="preserve">Constitución </w:t>
-            </w:r>
-            <w:r>
-              <w:rPr>
-                <w:rFonts w:ascii="Times New Roman" w:hAnsi="Times New Roman" w:cs="Times New Roman"/>
-                <w:color w:val="auto"/>
-                <w:sz w:val="24"/>
-                <w:szCs w:val="24"/>
-              </w:rPr>
-              <w:t>que estableció:</w:t>
-            </w:r>
-          </w:p>
-          <w:p>
-            <w:pPr>
-              <w:pStyle w:val="tab12"/>
-              <w:shd w:val="clear" w:color="auto" w:fill="FFFFFF"/>
-              <w:rPr>
-                <w:rFonts w:ascii="Times New Roman" w:hAnsi="Times New Roman" w:cs="Times New Roman"/>
-                <w:color w:val="auto"/>
-                <w:sz w:val="24"/>
-                <w:szCs w:val="24"/>
-              </w:rPr>
-            </w:pPr>
-            <w:r>
-              <w:rPr>
-                <w:rFonts w:ascii="Times New Roman" w:hAnsi="Times New Roman" w:cs="Times New Roman"/>
-                <w:color w:val="auto"/>
-                <w:sz w:val="24"/>
-                <w:szCs w:val="24"/>
-              </w:rPr>
-              <w:t xml:space="preserve">- Gobierno colegiado: </w:t>
-            </w:r>
-            <w:r>
-              <w:rPr>
-                <w:rStyle w:val="negrita2"/>
-                <w:rFonts w:ascii="Times New Roman" w:hAnsi="Times New Roman" w:cs="Times New Roman"/>
-                <w:color w:val="auto"/>
-                <w:sz w:val="24"/>
-                <w:szCs w:val="24"/>
-              </w:rPr>
-              <w:t>Directorio</w:t>
-            </w:r>
-            <w:r>
-              <w:rPr>
-                <w:rFonts w:ascii="Times New Roman" w:hAnsi="Times New Roman" w:cs="Times New Roman"/>
-                <w:color w:val="auto"/>
-                <w:sz w:val="24"/>
-                <w:szCs w:val="24"/>
-              </w:rPr>
-              <w:t>.</w:t>
-            </w:r>
-          </w:p>
-          <w:p>
-            <w:pPr>
-              <w:pStyle w:val="tab12"/>
-              <w:shd w:val="clear" w:color="auto" w:fill="FFFFFF"/>
-              <w:rPr>
-                <w:rFonts w:ascii="Times New Roman" w:hAnsi="Times New Roman" w:cs="Times New Roman"/>
-                <w:color w:val="auto"/>
-                <w:sz w:val="24"/>
-                <w:szCs w:val="24"/>
-              </w:rPr>
-            </w:pPr>
-            <w:r>
-              <w:rPr>
-                <w:rFonts w:ascii="Times New Roman" w:hAnsi="Times New Roman" w:cs="Times New Roman"/>
-                <w:color w:val="auto"/>
-                <w:sz w:val="24"/>
-                <w:szCs w:val="24"/>
-              </w:rPr>
-              <w:t>- Sufragio censitario.</w:t>
-            </w:r>
-          </w:p>
-          <w:p>
-            <w:pPr>
-              <w:pStyle w:val="tab12"/>
-              <w:shd w:val="clear" w:color="auto" w:fill="FFFFFF"/>
-              <w:rPr>
-                <w:rFonts w:ascii="Times New Roman" w:hAnsi="Times New Roman" w:cs="Times New Roman"/>
-                <w:color w:val="auto"/>
-                <w:sz w:val="24"/>
-                <w:szCs w:val="24"/>
-              </w:rPr>
-            </w:pPr>
-            <w:r>
-              <w:rPr>
-                <w:rFonts w:ascii="Times New Roman" w:hAnsi="Times New Roman" w:cs="Times New Roman"/>
-                <w:color w:val="auto"/>
-                <w:sz w:val="24"/>
-                <w:szCs w:val="24"/>
-              </w:rPr>
-              <w:t xml:space="preserve">- Sistema bicameral: </w:t>
-            </w:r>
-            <w:r>
-              <w:rPr>
-                <w:rStyle w:val="negrita2"/>
-                <w:rFonts w:ascii="Times New Roman" w:hAnsi="Times New Roman" w:cs="Times New Roman"/>
-                <w:color w:val="auto"/>
-                <w:sz w:val="24"/>
-                <w:szCs w:val="24"/>
-              </w:rPr>
-              <w:t xml:space="preserve">Consejo de los Quinientos </w:t>
-            </w:r>
-            <w:r>
-              <w:rPr>
-                <w:rFonts w:ascii="Times New Roman" w:hAnsi="Times New Roman" w:cs="Times New Roman"/>
-                <w:color w:val="auto"/>
-                <w:sz w:val="24"/>
-                <w:szCs w:val="24"/>
-              </w:rPr>
-              <w:t xml:space="preserve">y </w:t>
-            </w:r>
-            <w:r>
-              <w:rPr>
-                <w:rStyle w:val="negrita2"/>
-                <w:rFonts w:ascii="Times New Roman" w:hAnsi="Times New Roman" w:cs="Times New Roman"/>
-                <w:color w:val="auto"/>
-                <w:sz w:val="24"/>
-                <w:szCs w:val="24"/>
-              </w:rPr>
-              <w:t>Consejo de los Ancianos</w:t>
-            </w:r>
-            <w:r>
-              <w:rPr>
-                <w:rFonts w:ascii="Times New Roman" w:hAnsi="Times New Roman" w:cs="Times New Roman"/>
-                <w:color w:val="auto"/>
-                <w:sz w:val="24"/>
-                <w:szCs w:val="24"/>
-              </w:rPr>
-              <w:t>.</w:t>
-            </w:r>
-          </w:p>
-          <w:p>
-            <w:pPr>
-              <w:pStyle w:val="tab12"/>
-              <w:shd w:val="clear" w:color="auto" w:fill="FFFFFF"/>
-              <w:rPr>
-                <w:rFonts w:ascii="Times New Roman" w:hAnsi="Times New Roman" w:cs="Times New Roman"/>
-                <w:color w:val="auto"/>
-                <w:sz w:val="24"/>
-                <w:szCs w:val="24"/>
-              </w:rPr>
-            </w:pPr>
-            <w:r>
-              <w:rPr>
-                <w:rFonts w:ascii="Times New Roman" w:hAnsi="Times New Roman" w:cs="Times New Roman"/>
-                <w:color w:val="auto"/>
-                <w:sz w:val="24"/>
-                <w:szCs w:val="24"/>
-              </w:rPr>
-              <w:t>- Suspensión de ayudas sociales.</w:t>
-            </w:r>
-          </w:p>
-          <w:p>
-            <w:pPr>
-              <w:pStyle w:val="tab12"/>
-              <w:shd w:val="clear" w:color="auto" w:fill="FFFFFF"/>
-              <w:rPr>
-                <w:rFonts w:ascii="Times New Roman" w:hAnsi="Times New Roman" w:cs="Times New Roman"/>
-                <w:color w:val="auto"/>
-                <w:sz w:val="24"/>
-                <w:szCs w:val="24"/>
-              </w:rPr>
-            </w:pPr>
-            <w:r>
-              <w:rPr>
-                <w:rFonts w:ascii="Times New Roman" w:hAnsi="Times New Roman" w:cs="Times New Roman"/>
-                <w:color w:val="auto"/>
-                <w:sz w:val="24"/>
-                <w:szCs w:val="24"/>
-              </w:rPr>
-              <w:t>- Venta de tierras expropiadas.</w:t>
-            </w:r>
-          </w:p>
-          <w:p>
-            <w:pPr>
-              <w:pStyle w:val="cabecera32"/>
-              <w:shd w:val="clear" w:color="auto" w:fill="FFFFFF"/>
-              <w:rPr>
-                <w:rFonts w:ascii="Times New Roman" w:hAnsi="Times New Roman" w:cs="Times New Roman"/>
-                <w:sz w:val="24"/>
-                <w:szCs w:val="24"/>
-              </w:rPr>
-            </w:pPr>
-            <w:r>
-              <w:rPr>
-                <w:rFonts w:ascii="Times New Roman" w:hAnsi="Times New Roman" w:cs="Times New Roman"/>
-                <w:sz w:val="24"/>
-                <w:szCs w:val="24"/>
-              </w:rPr>
-              <w:t>El Directorio (1795-1799)</w:t>
-            </w:r>
-          </w:p>
-          <w:p>
-            <w:pPr>
-              <w:pStyle w:val="normal2"/>
-              <w:shd w:val="clear" w:color="auto" w:fill="FFFFFF"/>
-              <w:rPr>
-                <w:rFonts w:ascii="Times New Roman" w:hAnsi="Times New Roman" w:cs="Times New Roman"/>
-                <w:sz w:val="24"/>
-                <w:szCs w:val="24"/>
-              </w:rPr>
-            </w:pPr>
-            <w:r>
-              <w:rPr>
-                <w:rFonts w:ascii="Times New Roman" w:hAnsi="Times New Roman" w:cs="Times New Roman"/>
-                <w:color w:val="auto"/>
-                <w:sz w:val="24"/>
-                <w:szCs w:val="24"/>
-              </w:rPr>
-              <w:t xml:space="preserve">Entre noviembre de 1795 y 1799, el gobierno fue ejercido por los cinco miembros que constituían el Directorio. Sin embargo, ante las victorias electorales de los jacobinos en los comicios de 1799, se propició que el joven general </w:t>
-            </w:r>
-            <w:r>
-              <w:rPr>
-                <w:rStyle w:val="negrita2"/>
-                <w:rFonts w:ascii="Times New Roman" w:hAnsi="Times New Roman" w:cs="Times New Roman"/>
-                <w:color w:val="auto"/>
-                <w:sz w:val="24"/>
-                <w:szCs w:val="24"/>
-              </w:rPr>
-              <w:t xml:space="preserve">Napoleón Bonaparte </w:t>
-            </w:r>
-            <w:r>
-              <w:rPr>
-                <w:rFonts w:ascii="Times New Roman" w:hAnsi="Times New Roman" w:cs="Times New Roman"/>
-                <w:color w:val="auto"/>
-                <w:sz w:val="24"/>
-                <w:szCs w:val="24"/>
-              </w:rPr>
-              <w:t>protagonizase un golpe de Estado. Este abrió un nuevo per</w:t>
-            </w:r>
-            <w:r>
-              <w:rPr>
-                <w:rFonts w:ascii="Times New Roman" w:hAnsi="Times New Roman" w:cs="Times New Roman"/>
-                <w:color w:val="auto"/>
-                <w:sz w:val="24"/>
-                <w:szCs w:val="24"/>
-              </w:rPr>
-              <w:t>i</w:t>
-            </w:r>
-            <w:r>
-              <w:rPr>
-                <w:rFonts w:ascii="Times New Roman" w:hAnsi="Times New Roman" w:cs="Times New Roman"/>
-                <w:color w:val="auto"/>
-                <w:sz w:val="24"/>
-                <w:szCs w:val="24"/>
-              </w:rPr>
-              <w:t xml:space="preserve">odo: el </w:t>
-            </w:r>
-            <w:r>
-              <w:rPr>
-                <w:rStyle w:val="negrita2"/>
-                <w:rFonts w:ascii="Times New Roman" w:hAnsi="Times New Roman" w:cs="Times New Roman"/>
-                <w:color w:val="auto"/>
-                <w:sz w:val="24"/>
-                <w:szCs w:val="24"/>
-              </w:rPr>
-              <w:t xml:space="preserve">Consulado </w:t>
-            </w:r>
-            <w:r>
-              <w:rPr>
-                <w:rFonts w:ascii="Times New Roman" w:hAnsi="Times New Roman" w:cs="Times New Roman"/>
-                <w:color w:val="auto"/>
-                <w:sz w:val="24"/>
-                <w:szCs w:val="24"/>
-              </w:rPr>
-              <w:t>(1799-1804).</w:t>
-            </w:r>
-          </w:p>
-          <w:p>
-            <w:pPr>
-              <w:rPr>
-                <w:rFonts w:ascii="Times New Roman" w:hAnsi="Times New Roman" w:cs="Times New Roman"/>
-                <w:b/>
-                <w:sz w:val="24"/>
-                <w:szCs w:val="24"/>
-              </w:rPr>
-            </w:pPr>
-            <w:r>
-              <w:rPr>
-                <w:rFonts w:ascii="Times New Roman" w:hAnsi="Times New Roman" w:cs="Times New Roman"/>
-                <w:b/>
-                <w:sz w:val="24"/>
-                <w:szCs w:val="24"/>
-                <w:highlight w:val="green"/>
-              </w:rPr>
-              <w:t xml:space="preserve">FICHA DEL </w:t>
-            </w:r>
-            <w:r>
-              <w:rPr>
-                <w:rFonts w:ascii="Times New Roman" w:hAnsi="Times New Roman" w:cs="Times New Roman"/>
-                <w:b/>
-                <w:sz w:val="24"/>
-                <w:szCs w:val="24"/>
-              </w:rPr>
-              <w:t>DOCENTE</w:t>
-            </w:r>
-          </w:p>
-          <w:p>
-            <w:pPr>
-              <w:rPr>
-                <w:rFonts w:ascii="Times New Roman" w:hAnsi="Times New Roman" w:cs="Times New Roman"/>
-                <w:b/>
-                <w:sz w:val="24"/>
-                <w:szCs w:val="24"/>
-              </w:rPr>
-            </w:pPr>
-          </w:p>
-          <w:p>
-            <w:pPr>
-              <w:rPr>
-                <w:rFonts w:ascii="Times New Roman" w:hAnsi="Times New Roman" w:cs="Times New Roman"/>
-                <w:b/>
-                <w:sz w:val="24"/>
-                <w:szCs w:val="24"/>
-              </w:rPr>
-            </w:pPr>
-            <w:r>
-              <w:rPr>
-                <w:rFonts w:ascii="Times New Roman" w:hAnsi="Times New Roman" w:cs="Times New Roman"/>
-                <w:b/>
-                <w:sz w:val="24"/>
-                <w:szCs w:val="24"/>
-              </w:rPr>
-              <w:t>Título:</w:t>
-            </w:r>
-            <w:r>
-              <w:rPr>
-                <w:rFonts w:ascii="Times New Roman" w:hAnsi="Times New Roman" w:cs="Times New Roman"/>
-                <w:sz w:val="24"/>
-                <w:szCs w:val="24"/>
-              </w:rPr>
-              <w:t xml:space="preserve"> </w:t>
-            </w:r>
-            <w:r>
-              <w:rPr>
-                <w:rFonts w:ascii="Times New Roman" w:hAnsi="Times New Roman" w:cs="Times New Roman"/>
-                <w:kern w:val="36"/>
-                <w:sz w:val="24"/>
-                <w:szCs w:val="24"/>
-              </w:rPr>
-              <w:t xml:space="preserve">La Revolución </w:t>
-            </w:r>
-            <w:r>
-              <w:rPr>
-                <w:rFonts w:ascii="Times New Roman" w:hAnsi="Times New Roman" w:cs="Times New Roman"/>
-                <w:kern w:val="36"/>
-                <w:sz w:val="24"/>
-                <w:szCs w:val="24"/>
-              </w:rPr>
-              <w:t>f</w:t>
-            </w:r>
-            <w:r>
-              <w:rPr>
-                <w:rFonts w:ascii="Times New Roman" w:hAnsi="Times New Roman" w:cs="Times New Roman"/>
-                <w:kern w:val="36"/>
-                <w:sz w:val="24"/>
-                <w:szCs w:val="24"/>
-              </w:rPr>
-              <w:t>rancesa</w:t>
-            </w:r>
-          </w:p>
-          <w:p>
-            <w:pPr>
-              <w:rPr>
-                <w:rFonts w:ascii="Times New Roman" w:hAnsi="Times New Roman" w:cs="Times New Roman"/>
-                <w:b/>
-                <w:sz w:val="24"/>
-                <w:szCs w:val="24"/>
-              </w:rPr>
-            </w:pPr>
-            <w:r>
-              <w:rPr>
-                <w:rFonts w:ascii="Times New Roman" w:hAnsi="Times New Roman" w:cs="Times New Roman"/>
-                <w:b/>
-                <w:sz w:val="24"/>
-                <w:szCs w:val="24"/>
-              </w:rPr>
-              <w:t>Descripción:</w:t>
-            </w:r>
-            <w:r>
-              <w:rPr>
-                <w:rFonts w:ascii="Times New Roman" w:hAnsi="Times New Roman" w:cs="Times New Roman"/>
-                <w:sz w:val="24"/>
-                <w:szCs w:val="24"/>
-              </w:rPr>
-              <w:t xml:space="preserve"> V</w:t>
-            </w:r>
-            <w:r>
-              <w:rPr>
-                <w:rFonts w:ascii="Times New Roman" w:hAnsi="Times New Roman" w:cs="Times New Roman"/>
-                <w:sz w:val="24"/>
-                <w:szCs w:val="24"/>
-              </w:rPr>
-              <w:t>i</w:t>
-            </w:r>
-            <w:r>
-              <w:rPr>
-                <w:rFonts w:ascii="Times New Roman" w:hAnsi="Times New Roman" w:cs="Times New Roman"/>
-                <w:sz w:val="24"/>
-                <w:szCs w:val="24"/>
-              </w:rPr>
-              <w:t>deo que presenta las causas, la naturaleza y el desarrollo de la revolución francesa</w:t>
-            </w:r>
-          </w:p>
-          <w:p>
-            <w:pPr>
-              <w:rPr>
-                <w:rFonts w:ascii="Times New Roman" w:hAnsi="Times New Roman" w:cs="Times New Roman"/>
-                <w:b/>
-                <w:sz w:val="24"/>
-                <w:szCs w:val="24"/>
-              </w:rPr>
-            </w:pPr>
-            <w:r>
-              <w:rPr>
-                <w:rFonts w:ascii="Times New Roman" w:hAnsi="Times New Roman" w:cs="Times New Roman"/>
-                <w:b/>
-                <w:sz w:val="24"/>
-                <w:szCs w:val="24"/>
-              </w:rPr>
-              <w:t xml:space="preserve">Temporalización: </w:t>
-            </w:r>
-            <w:r>
-              <w:rPr>
-                <w:rFonts w:ascii="Times New Roman" w:hAnsi="Times New Roman" w:cs="Times New Roman"/>
-                <w:sz w:val="24"/>
-                <w:szCs w:val="24"/>
-              </w:rPr>
-              <w:t>50 minutos</w:t>
-            </w:r>
-          </w:p>
-          <w:p>
-            <w:pPr>
-              <w:rPr>
-                <w:rFonts w:ascii="Times New Roman" w:hAnsi="Times New Roman" w:cs="Times New Roman"/>
-                <w:b/>
-                <w:sz w:val="24"/>
-                <w:szCs w:val="24"/>
-              </w:rPr>
-            </w:pPr>
-            <w:r>
-              <w:rPr>
-                <w:rFonts w:ascii="Times New Roman" w:hAnsi="Times New Roman" w:cs="Times New Roman"/>
-                <w:b/>
-                <w:sz w:val="24"/>
-                <w:szCs w:val="24"/>
-              </w:rPr>
-              <w:lastRenderedPageBreak/>
-              <w:t xml:space="preserve">Tipo de recurso: </w:t>
-            </w:r>
-            <w:r>
-              <w:rPr>
-                <w:rFonts w:ascii="Times New Roman" w:hAnsi="Times New Roman" w:cs="Times New Roman"/>
-                <w:sz w:val="24"/>
-                <w:szCs w:val="24"/>
-              </w:rPr>
-              <w:t>video</w:t>
-            </w:r>
-          </w:p>
-          <w:p>
-            <w:pPr>
-              <w:rPr>
-                <w:rFonts w:ascii="Times New Roman" w:hAnsi="Times New Roman" w:cs="Times New Roman"/>
-                <w:b/>
-                <w:sz w:val="24"/>
-                <w:szCs w:val="24"/>
-              </w:rPr>
-            </w:pPr>
-            <w:r>
-              <w:rPr>
-                <w:rFonts w:ascii="Times New Roman" w:hAnsi="Times New Roman" w:cs="Times New Roman"/>
-                <w:b/>
-                <w:sz w:val="24"/>
-                <w:szCs w:val="24"/>
-              </w:rPr>
               <w:t>Competencia:</w:t>
             </w:r>
             <w:r>
@@ -33993,7 +33978,6 @@
                 <w:sz w:val="24"/>
                 <w:szCs w:val="24"/>
               </w:rPr>
-              <w:lastRenderedPageBreak/>
               <w:t>Código</w:t>
             </w:r>
           </w:p>
@@ -34064,6 +34048,7 @@
                 <w:sz w:val="24"/>
                 <w:szCs w:val="24"/>
               </w:rPr>
+              <w:lastRenderedPageBreak/>
               <w:t>Ubicación en Aula Planeta</w:t>
             </w:r>
           </w:p>
@@ -35116,40 +35101,31 @@
                 <w:szCs w:val="24"/>
                 <w:lang w:val="es-CO" w:eastAsia="es-CO"/>
               </w:rPr>
-              <w:t xml:space="preserve">odo estudiado, que los sitúen a </w:t>
-            </w:r>
-            <w:r>
-              <w:rPr>
-                <w:rFonts w:ascii="Times New Roman" w:eastAsia="Times New Roman" w:hAnsi="Times New Roman" w:cs="Times New Roman"/>
+              <w:t>odo estudiado, que los sitúen a nivel cronológico y que expliquen su importancia.</w:t>
+            </w:r>
+          </w:p>
+          <w:p>
+            <w:pPr>
+              <w:spacing w:before="375" w:after="120" w:line="270" w:lineRule="atLeast"/>
+              <w:rPr>
+                <w:rFonts w:ascii="Times New Roman" w:eastAsia="Times New Roman" w:hAnsi="Times New Roman" w:cs="Times New Roman"/>
+                <w:b/>
+                <w:bCs/>
+                <w:sz w:val="24"/>
+                <w:szCs w:val="24"/>
+                <w:lang w:val="es-CO" w:eastAsia="es-CO"/>
+              </w:rPr>
+            </w:pPr>
+            <w:r>
+              <w:rPr>
+                <w:rFonts w:ascii="Times New Roman" w:eastAsia="Times New Roman" w:hAnsi="Times New Roman" w:cs="Times New Roman"/>
+                <w:b/>
+                <w:bCs/>
                 <w:sz w:val="24"/>
                 <w:szCs w:val="24"/>
                 <w:lang w:val="es-CO" w:eastAsia="es-CO"/>
               </w:rPr>
               <w:lastRenderedPageBreak/>
-              <w:t>nivel cronológico y que expliquen su importancia.</w:t>
-            </w:r>
-          </w:p>
-          <w:p>
-            <w:pPr>
-              <w:spacing w:before="375" w:after="120" w:line="270" w:lineRule="atLeast"/>
-              <w:rPr>
-                <w:rFonts w:ascii="Times New Roman" w:eastAsia="Times New Roman" w:hAnsi="Times New Roman" w:cs="Times New Roman"/>
-                <w:b/>
-                <w:bCs/>
-                <w:sz w:val="24"/>
-                <w:szCs w:val="24"/>
-                <w:lang w:val="es-CO" w:eastAsia="es-CO"/>
-              </w:rPr>
-            </w:pPr>
-            <w:r>
-              <w:rPr>
-                <w:rFonts w:ascii="Times New Roman" w:eastAsia="Times New Roman" w:hAnsi="Times New Roman" w:cs="Times New Roman"/>
-                <w:b/>
-                <w:bCs/>
-                <w:sz w:val="24"/>
-                <w:szCs w:val="24"/>
-                <w:lang w:val="es-CO" w:eastAsia="es-CO"/>
-              </w:rPr>
               <w:t>Durante la presentación</w:t>
             </w:r>
           </w:p>
@@ -35689,7 +35665,6 @@
                 <w:sz w:val="24"/>
                 <w:szCs w:val="24"/>
               </w:rPr>
-              <w:lastRenderedPageBreak/>
               <w:t>Mapa conceptual</w:t>
             </w:r>
           </w:p>
@@ -35718,6 +35693,7 @@
                 <w:sz w:val="24"/>
                 <w:szCs w:val="24"/>
               </w:rPr>
+              <w:lastRenderedPageBreak/>
               <w:t>Código</w:t>
             </w:r>
           </w:p>
@@ -36492,7 +36468,7 @@
 
 <file path=word/comments.xml><?xml version="1.0" encoding="utf-8"?>
 <w:comments xmlns:wpc="http://schemas.microsoft.com/office/word/2010/wordprocessingCanvas" xmlns:mc="http://schemas.openxmlformats.org/markup-compatibility/2006" xmlns:o="urn:schemas-microsoft-com:office:office" xmlns:r="http://schemas.openxmlformats.org/officeDocument/2006/relationships" xmlns:m="http://schemas.openxmlformats.org/officeDocument/2006/math" xmlns:v="urn:schemas-microsoft-com:vml" xmlns:wp14="http://schemas.microsoft.com/office/word/2010/wordprocessingDrawing" xmlns:wp="http://schemas.openxmlformats.org/drawingml/2006/wordprocessingDrawing" xmlns:w10="urn:schemas-microsoft-com:office:word" xmlns:w="http://schemas.openxmlformats.org/wordprocessingml/2006/main" xmlns:w14="http://schemas.microsoft.com/office/word/2010/wordml" xmlns:wpg="http://schemas.microsoft.com/office/word/2010/wordprocessingGroup" xmlns:wpi="http://schemas.microsoft.com/office/word/2010/wordprocessingInk" xmlns:wne="http://schemas.microsoft.com/office/word/2006/wordml" xmlns:wps="http://schemas.microsoft.com/office/word/2010/wordprocessingShape" mc:Ignorable="w14 wp14">
-  <w:comment w:id="1" w:author="ANA MARIA LARA" w:date="2015-03-01T22:42:00Z" w:initials="AML">
+  <w:comment w:id="0" w:author="ANA MARIA LARA" w:date="2015-03-01T22:42:00Z" w:initials="AML">
     <w:p>
       <w:pPr>
         <w:pStyle w:val="Textocomentario"/>
@@ -40961,7 +40937,7 @@
 </file>
 
 <file path=customXml/itemProps1.xml><?xml version="1.0" encoding="utf-8"?>
-<ds:datastoreItem xmlns:ds="http://schemas.openxmlformats.org/officeDocument/2006/customXml" ds:itemID="{B5C56CD1-4F20-4B85-8765-D403EA13B294}">
+<ds:datastoreItem xmlns:ds="http://schemas.openxmlformats.org/officeDocument/2006/customXml" ds:itemID="{C5FDC661-9F02-4C67-9D7C-CBEF235FF7CD}">
   <ds:schemaRefs>
     <ds:schemaRef ds:uri="http://schemas.openxmlformats.org/officeDocument/2006/bibliography"/>
   </ds:schemaRefs>

--- a/fuentes/contenidos/grado08/guion01/CS_08_01_CO.docx
+++ b/fuentes/contenidos/grado08/guion01/CS_08_01_CO.docx
@@ -2218,7 +2218,18 @@
                 <w:sz w:val="24"/>
                 <w:szCs w:val="24"/>
               </w:rPr>
-              <w:t>Ubicación en Aula Planeta</w:t>
+              <w:t xml:space="preserve">Ubicación en Aula </w:t>
+            </w:r>
+            <w:r>
+              <w:rPr>
+                <w:rFonts w:ascii="Times New Roman" w:hAnsi="Times New Roman" w:cs="Times New Roman"/>
+                <w:b/>
+                <w:color w:val="000000" w:themeColor="text1"/>
+                <w:sz w:val="24"/>
+                <w:szCs w:val="24"/>
+              </w:rPr>
+              <w:lastRenderedPageBreak/>
+              <w:t>Planeta</w:t>
             </w:r>
           </w:p>
         </w:tc>
@@ -2242,6 +2253,7 @@
                 <w:sz w:val="24"/>
                 <w:szCs w:val="24"/>
               </w:rPr>
+              <w:lastRenderedPageBreak/>
               <w:t xml:space="preserve">4º ESO/ Ciencias sociales, geografía e historia/El fin del Antiguo </w:t>
             </w:r>
             <w:r>
@@ -2251,6 +2263,7 @@
                 <w:sz w:val="24"/>
                 <w:szCs w:val="24"/>
               </w:rPr>
+              <w:lastRenderedPageBreak/>
               <w:t xml:space="preserve">4º ESO/ Ciencias sociales, geografía e historia/El fin del Antiguo </w:t>
             </w:r>
             <w:r>
@@ -2315,6 +2328,7 @@
                 <w:sz w:val="24"/>
                 <w:szCs w:val="24"/>
               </w:rPr>
+              <w:lastRenderedPageBreak/>
               <w:t>Cambio (descripción o capturas de pantallas)</w:t>
             </w:r>
           </w:p>
@@ -2424,7 +2438,25 @@
                 <w:sz w:val="24"/>
                 <w:szCs w:val="24"/>
               </w:rPr>
-              <w:t xml:space="preserve"> Video que presenta los rasgos definitorios de la monarquía absoluta</w:t>
+              <w:t xml:space="preserve"> </w:t>
+            </w:r>
+            <w:r>
+              <w:rPr>
+                <w:rFonts w:ascii="Times New Roman" w:hAnsi="Times New Roman"/>
+                <w:color w:val="000000" w:themeColor="text1"/>
+                <w:sz w:val="24"/>
+                <w:szCs w:val="24"/>
+              </w:rPr>
+              <w:t>V</w:t>
+            </w:r>
+            <w:r>
+              <w:rPr>
+                <w:rFonts w:ascii="Times New Roman" w:hAnsi="Times New Roman"/>
+                <w:color w:val="000000" w:themeColor="text1"/>
+                <w:sz w:val="24"/>
+                <w:szCs w:val="24"/>
+              </w:rPr>
+              <w:t>ideo que presenta los rasgos definitorios de la monarquía absoluta</w:t>
             </w:r>
           </w:p>
           <w:p>
@@ -2454,7 +2486,25 @@
                 <w:sz w:val="24"/>
                 <w:szCs w:val="24"/>
               </w:rPr>
-              <w:t xml:space="preserve"> exposición</w:t>
+              <w:t xml:space="preserve"> </w:t>
+            </w:r>
+            <w:r>
+              <w:rPr>
+                <w:rFonts w:ascii="Times New Roman" w:hAnsi="Times New Roman"/>
+                <w:color w:val="000000" w:themeColor="text1"/>
+                <w:sz w:val="24"/>
+                <w:szCs w:val="24"/>
+              </w:rPr>
+              <w:t>E</w:t>
+            </w:r>
+            <w:r>
+              <w:rPr>
+                <w:rFonts w:ascii="Times New Roman" w:hAnsi="Times New Roman"/>
+                <w:color w:val="000000" w:themeColor="text1"/>
+                <w:sz w:val="24"/>
+                <w:szCs w:val="24"/>
+              </w:rPr>
+              <w:t>xposición</w:t>
             </w:r>
           </w:p>
           <w:p>
@@ -2475,16 +2525,54 @@
                 <w:sz w:val="24"/>
                 <w:szCs w:val="24"/>
               </w:rPr>
-              <w:t>Tipo de media:</w:t>
+              <w:t xml:space="preserve">Tipo de </w:t>
             </w:r>
             <w:r>
               <w:rPr>
                 <w:rFonts w:ascii="Times New Roman" w:hAnsi="Times New Roman"/>
-                <w:color w:val="000000" w:themeColor="text1"/>
-                <w:sz w:val="24"/>
-                <w:szCs w:val="24"/>
-              </w:rPr>
-              <w:t xml:space="preserve"> video</w:t>
+                <w:b/>
+                <w:color w:val="000000" w:themeColor="text1"/>
+                <w:sz w:val="24"/>
+                <w:szCs w:val="24"/>
+              </w:rPr>
+              <w:t>recurso</w:t>
+            </w:r>
+            <w:r>
+              <w:rPr>
+                <w:rFonts w:ascii="Times New Roman" w:hAnsi="Times New Roman"/>
+                <w:b/>
+                <w:color w:val="000000" w:themeColor="text1"/>
+                <w:sz w:val="24"/>
+                <w:szCs w:val="24"/>
+              </w:rPr>
+              <w:t>:</w:t>
+            </w:r>
+            <w:r>
+              <w:rPr>
+                <w:rFonts w:ascii="Times New Roman" w:hAnsi="Times New Roman"/>
+                <w:color w:val="000000" w:themeColor="text1"/>
+                <w:sz w:val="24"/>
+                <w:szCs w:val="24"/>
+              </w:rPr>
+              <w:t xml:space="preserve"> </w:t>
+            </w:r>
+            <w:r>
+              <w:rPr>
+                <w:rFonts w:ascii="Times New Roman" w:hAnsi="Times New Roman"/>
+                <w:color w:val="000000" w:themeColor="text1"/>
+                <w:sz w:val="24"/>
+                <w:szCs w:val="24"/>
+              </w:rPr>
+              <w:t>V</w:t>
+            </w:r>
+            <w:r>
+              <w:rPr>
+                <w:rFonts w:ascii="Times New Roman" w:hAnsi="Times New Roman"/>
+                <w:color w:val="000000" w:themeColor="text1"/>
+                <w:sz w:val="24"/>
+                <w:szCs w:val="24"/>
+              </w:rPr>
+              <w:t>ideo</w:t>
             </w:r>
           </w:p>
           <w:p>
@@ -2505,45 +2593,47 @@
                 <w:sz w:val="24"/>
                 <w:szCs w:val="24"/>
               </w:rPr>
-              <w:t>Palab</w:t>
+              <w:t>Temporalización:</w:t>
             </w:r>
             <w:r>
               <w:rPr>
                 <w:rFonts w:ascii="Times New Roman" w:hAnsi="Times New Roman"/>
-                <w:b/>
-                <w:color w:val="000000" w:themeColor="text1"/>
-                <w:sz w:val="24"/>
-                <w:szCs w:val="24"/>
-              </w:rPr>
-              <w:t>r</w:t>
-            </w:r>
-            <w:r>
+                <w:color w:val="000000" w:themeColor="text1"/>
+                <w:sz w:val="24"/>
+                <w:szCs w:val="24"/>
+              </w:rPr>
+              <w:t xml:space="preserve"> 30 minutos</w:t>
+            </w:r>
+          </w:p>
+          <w:p>
+            <w:pPr>
+              <w:pStyle w:val="Textocomentario"/>
               <w:rPr>
                 <w:rFonts w:ascii="Times New Roman" w:hAnsi="Times New Roman"/>
-                <w:b/>
-                <w:color w:val="000000" w:themeColor="text1"/>
-                <w:sz w:val="24"/>
-                <w:szCs w:val="24"/>
-              </w:rPr>
-              <w:t>as clave:</w:t>
-            </w:r>
+                <w:color w:val="000000" w:themeColor="text1"/>
+                <w:sz w:val="24"/>
+                <w:szCs w:val="24"/>
+              </w:rPr>
+            </w:pPr>
             <w:r>
               <w:rPr>
                 <w:rFonts w:ascii="Times New Roman" w:hAnsi="Times New Roman"/>
-                <w:color w:val="000000" w:themeColor="text1"/>
-                <w:sz w:val="24"/>
-                <w:szCs w:val="24"/>
-              </w:rPr>
-              <w:t xml:space="preserve"> monarquía absoluta, </w:t>
+                <w:b/>
+                <w:color w:val="000000" w:themeColor="text1"/>
+                <w:sz w:val="24"/>
+                <w:szCs w:val="24"/>
+              </w:rPr>
+              <w:t xml:space="preserve">Competencia </w:t>
             </w:r>
             <w:r>
               <w:rPr>
                 <w:rFonts w:ascii="Times New Roman" w:hAnsi="Times New Roman"/>
-                <w:color w:val="000000" w:themeColor="text1"/>
-                <w:sz w:val="24"/>
-                <w:szCs w:val="24"/>
-              </w:rPr>
-              <w:t>A</w:t>
+                <w:b/>
+                <w:color w:val="000000" w:themeColor="text1"/>
+                <w:sz w:val="24"/>
+                <w:szCs w:val="24"/>
+              </w:rPr>
+              <w:t>destacada:</w:t>
             </w:r>
             <w:r>
               <w:rPr>
@@ -2552,7 +2642,7 @@
                 <w:sz w:val="24"/>
                 <w:szCs w:val="24"/>
               </w:rPr>
-              <w:t xml:space="preserve">ntiguo </w:t>
+              <w:t xml:space="preserve"> </w:t>
             </w:r>
             <w:r>
               <w:rPr>
@@ -2561,7 +2651,7 @@
                 <w:sz w:val="24"/>
                 <w:szCs w:val="24"/>
               </w:rPr>
-              <w:t>R</w:t>
+              <w:t>C</w:t>
             </w:r>
             <w:r>
               <w:rPr>
@@ -2570,107 +2660,7 @@
                 <w:sz w:val="24"/>
                 <w:szCs w:val="24"/>
               </w:rPr>
-              <w:t>égimen, absolutismo, rey</w:t>
-            </w:r>
-          </w:p>
-          <w:p>
-            <w:pPr>
-              <w:pStyle w:val="Textocomentario"/>
-              <w:rPr>
-                <w:rFonts w:ascii="Times New Roman" w:hAnsi="Times New Roman"/>
-                <w:color w:val="000000" w:themeColor="text1"/>
-                <w:sz w:val="24"/>
-                <w:szCs w:val="24"/>
-              </w:rPr>
-            </w:pPr>
-            <w:r>
-              <w:rPr>
-                <w:rFonts w:ascii="Times New Roman" w:hAnsi="Times New Roman"/>
-                <w:b/>
-                <w:color w:val="000000" w:themeColor="text1"/>
-                <w:sz w:val="24"/>
-                <w:szCs w:val="24"/>
-              </w:rPr>
-              <w:t>Temporalización:</w:t>
-            </w:r>
-            <w:r>
-              <w:rPr>
-                <w:rFonts w:ascii="Times New Roman" w:hAnsi="Times New Roman"/>
-                <w:color w:val="000000" w:themeColor="text1"/>
-                <w:sz w:val="24"/>
-                <w:szCs w:val="24"/>
-              </w:rPr>
-              <w:t xml:space="preserve"> 30 minutos</w:t>
-            </w:r>
-          </w:p>
-          <w:p>
-            <w:pPr>
-              <w:pStyle w:val="Textocomentario"/>
-              <w:rPr>
-                <w:rFonts w:ascii="Times New Roman" w:hAnsi="Times New Roman"/>
-                <w:color w:val="000000" w:themeColor="text1"/>
-                <w:sz w:val="24"/>
-                <w:szCs w:val="24"/>
-              </w:rPr>
-            </w:pPr>
-            <w:r>
-              <w:rPr>
-                <w:rFonts w:ascii="Times New Roman" w:hAnsi="Times New Roman"/>
-                <w:b/>
-                <w:color w:val="000000" w:themeColor="text1"/>
-                <w:sz w:val="24"/>
-                <w:szCs w:val="24"/>
-              </w:rPr>
-              <w:t>Tipo de recurso:</w:t>
-            </w:r>
-            <w:r>
-              <w:rPr>
-                <w:rFonts w:ascii="Times New Roman" w:hAnsi="Times New Roman"/>
-                <w:color w:val="000000" w:themeColor="text1"/>
-                <w:sz w:val="24"/>
-                <w:szCs w:val="24"/>
-              </w:rPr>
-              <w:t xml:space="preserve"> video</w:t>
-            </w:r>
-          </w:p>
-          <w:p>
-            <w:pPr>
-              <w:pStyle w:val="Textocomentario"/>
-              <w:rPr>
-                <w:rFonts w:ascii="Times New Roman" w:hAnsi="Times New Roman"/>
-                <w:color w:val="000000" w:themeColor="text1"/>
-                <w:sz w:val="24"/>
-                <w:szCs w:val="24"/>
-              </w:rPr>
-            </w:pPr>
-            <w:r>
-              <w:rPr>
-                <w:rFonts w:ascii="Times New Roman" w:hAnsi="Times New Roman"/>
-                <w:b/>
-                <w:color w:val="000000" w:themeColor="text1"/>
-                <w:sz w:val="24"/>
-                <w:szCs w:val="24"/>
-              </w:rPr>
-              <w:t xml:space="preserve">Competencia </w:t>
-            </w:r>
-            <w:r>
-              <w:rPr>
-                <w:rFonts w:ascii="Times New Roman" w:hAnsi="Times New Roman"/>
-                <w:b/>
-                <w:color w:val="000000" w:themeColor="text1"/>
-                <w:sz w:val="24"/>
-                <w:szCs w:val="24"/>
-              </w:rPr>
-              <w:t>destacada:</w:t>
-            </w:r>
-            <w:r>
-              <w:rPr>
-                <w:rFonts w:ascii="Times New Roman" w:hAnsi="Times New Roman"/>
-                <w:color w:val="000000" w:themeColor="text1"/>
-                <w:sz w:val="24"/>
-                <w:szCs w:val="24"/>
-              </w:rPr>
-              <w:t xml:space="preserve"> Competencia social y ciudadana</w:t>
+              <w:t>ompetencia social y ciudadana</w:t>
             </w:r>
             <w:r>
               <w:rPr>
@@ -2758,6 +2748,14 @@
                 <w:szCs w:val="24"/>
               </w:rPr>
               <w:t>Este video presenta las características del fin del Antiguo Régimen en Francia y la propagación de sus ideas por el resto de Europa</w:t>
+            </w:r>
+            <w:r>
+              <w:rPr>
+                <w:color w:val="000000" w:themeColor="text1"/>
+                <w:sz w:val="24"/>
+                <w:szCs w:val="24"/>
+              </w:rPr>
+              <w:t>.</w:t>
             </w:r>
           </w:p>
           <w:p>
@@ -2824,7 +2822,25 @@
                   <w:szCs w:val="24"/>
                   <w:u w:val="single"/>
                 </w:rPr>
-                <w:t>VER</w:t>
+                <w:t>V</w:t>
+              </w:r>
+              <w:r>
+                <w:rPr>
+                  <w:color w:val="000000" w:themeColor="text1"/>
+                  <w:sz w:val="24"/>
+                  <w:szCs w:val="24"/>
+                  <w:u w:val="single"/>
+                </w:rPr>
+                <w:t>E</w:t>
+              </w:r>
+              <w:r>
+                <w:rPr>
+                  <w:color w:val="000000" w:themeColor="text1"/>
+                  <w:sz w:val="24"/>
+                  <w:szCs w:val="24"/>
+                  <w:u w:val="single"/>
+                </w:rPr>
+                <w:t>R</w:t>
               </w:r>
             </w:hyperlink>
             <w:r>
@@ -3007,7 +3023,16 @@
                 <w:sz w:val="24"/>
                 <w:szCs w:val="24"/>
               </w:rPr>
-              <w:t>- ¿Qué establecía la Constitución de 1812, aprobada en la ciudad de Cádiz?</w:t>
+              <w:t xml:space="preserve">- ¿Qué establecía la Constitución de 1812, aprobada en la ciudad </w:t>
+            </w:r>
+            <w:r>
+              <w:rPr>
+                <w:color w:val="000000" w:themeColor="text1"/>
+                <w:sz w:val="24"/>
+                <w:szCs w:val="24"/>
+              </w:rPr>
+              <w:lastRenderedPageBreak/>
+              <w:t>de Cádiz?</w:t>
             </w:r>
           </w:p>
           <w:p>
@@ -4015,7 +4040,18 @@
                 <w:szCs w:val="24"/>
                 <w:lang w:val="es-CO" w:eastAsia="es-CO"/>
               </w:rPr>
-              <w:t>experimentó un progresivo enriquecimiento. Esto hizo que sus miembros comenza</w:t>
+              <w:t xml:space="preserve">experimentó un progresivo </w:t>
+            </w:r>
+            <w:r>
+              <w:rPr>
+                <w:rFonts w:ascii="Times New Roman" w:eastAsia="Times New Roman" w:hAnsi="Times New Roman" w:cs="Times New Roman"/>
+                <w:color w:val="000000" w:themeColor="text1"/>
+                <w:sz w:val="24"/>
+                <w:szCs w:val="24"/>
+                <w:lang w:val="es-CO" w:eastAsia="es-CO"/>
+              </w:rPr>
+              <w:lastRenderedPageBreak/>
+              <w:t>enriquecimiento. Esto hizo que sus miembros comenza</w:t>
             </w:r>
             <w:r>
               <w:rPr>
@@ -5073,7 +5109,20 @@
                 <w:szCs w:val="24"/>
                 <w:lang w:val="es-ES"/>
               </w:rPr>
-              <w:t>iccionario razonado de las ciencias, las artes y los oficios</w:t>
+              <w:t xml:space="preserve">iccionario razonado de las ciencias, las artes y </w:t>
+            </w:r>
+            <w:r>
+              <w:rPr>
+                <w:rStyle w:val="Textoennegrita"/>
+                <w:rFonts w:ascii="Times New Roman" w:hAnsi="Times New Roman" w:cs="Times New Roman"/>
+                <w:i/>
+                <w:iCs/>
+                <w:sz w:val="24"/>
+                <w:szCs w:val="24"/>
+                <w:lang w:val="es-ES"/>
+              </w:rPr>
+              <w:lastRenderedPageBreak/>
+              <w:t>los oficios</w:t>
             </w:r>
             <w:r>
               <w:rPr>
@@ -5772,6 +5821,7 @@
           <w:rStyle w:val="un"/>
           <w:lang w:val="es-ES"/>
         </w:rPr>
+        <w:lastRenderedPageBreak/>
         <w:t xml:space="preserve">La Ilustración influyó en las </w:t>
       </w:r>
       <w:r>
@@ -6866,7 +6916,16 @@
                 <w:sz w:val="23"/>
                 <w:szCs w:val="23"/>
               </w:rPr>
-              <w:t xml:space="preserve">Interactivo con video que define el movimiento de la Ilustración y presenta el concepto de despotismo ilustrado </w:t>
+              <w:t>I</w:t>
+            </w:r>
+            <w:r>
+              <w:rPr>
+                <w:rFonts w:ascii="Times New Roman" w:hAnsi="Times New Roman"/>
+                <w:color w:val="213457"/>
+                <w:sz w:val="23"/>
+                <w:szCs w:val="23"/>
+              </w:rPr>
+              <w:t xml:space="preserve">nteractivo con video que define el movimiento de la Ilustración y presenta el concepto de despotismo ilustrado </w:t>
             </w:r>
           </w:p>
           <w:p>
@@ -6920,7 +6979,23 @@
                 <w:sz w:val="24"/>
                 <w:szCs w:val="24"/>
               </w:rPr>
-              <w:t>: Interactivo</w:t>
+              <w:t xml:space="preserve">: </w:t>
+            </w:r>
+            <w:r>
+              <w:rPr>
+                <w:rFonts w:ascii="Times New Roman" w:hAnsi="Times New Roman"/>
+                <w:sz w:val="24"/>
+                <w:szCs w:val="24"/>
+              </w:rPr>
+              <w:t>I</w:t>
+            </w:r>
+            <w:r>
+              <w:rPr>
+                <w:rFonts w:ascii="Times New Roman" w:hAnsi="Times New Roman"/>
+                <w:sz w:val="24"/>
+                <w:szCs w:val="24"/>
+              </w:rPr>
+              <w:t>nteractivo</w:t>
             </w:r>
           </w:p>
           <w:p>
@@ -6947,7 +7022,23 @@
                 <w:sz w:val="24"/>
                 <w:szCs w:val="24"/>
               </w:rPr>
-              <w:t>: Exposición</w:t>
+              <w:t xml:space="preserve">: </w:t>
+            </w:r>
+            <w:r>
+              <w:rPr>
+                <w:rFonts w:ascii="Times New Roman" w:hAnsi="Times New Roman"/>
+                <w:sz w:val="24"/>
+                <w:szCs w:val="24"/>
+              </w:rPr>
+              <w:t>E</w:t>
+            </w:r>
+            <w:r>
+              <w:rPr>
+                <w:rFonts w:ascii="Times New Roman" w:hAnsi="Times New Roman"/>
+                <w:sz w:val="24"/>
+                <w:szCs w:val="24"/>
+              </w:rPr>
+              <w:t>xposición</w:t>
             </w:r>
           </w:p>
           <w:p>
@@ -6966,6 +7057,7 @@
                 <w:sz w:val="24"/>
                 <w:szCs w:val="24"/>
               </w:rPr>
+              <w:lastRenderedPageBreak/>
               <w:t>Competencia</w:t>
             </w:r>
             <w:r>
@@ -6991,7 +7083,23 @@
                 <w:sz w:val="24"/>
                 <w:szCs w:val="24"/>
               </w:rPr>
-              <w:t>: Competencia cultural y artística</w:t>
+              <w:t xml:space="preserve">: </w:t>
+            </w:r>
+            <w:r>
+              <w:rPr>
+                <w:rFonts w:ascii="Times New Roman" w:hAnsi="Times New Roman"/>
+                <w:sz w:val="24"/>
+                <w:szCs w:val="24"/>
+              </w:rPr>
+              <w:t>C</w:t>
+            </w:r>
+            <w:r>
+              <w:rPr>
+                <w:rFonts w:ascii="Times New Roman" w:hAnsi="Times New Roman"/>
+                <w:sz w:val="24"/>
+                <w:szCs w:val="24"/>
+              </w:rPr>
+              <w:t>ompetencia cultural y artística</w:t>
             </w:r>
           </w:p>
           <w:p>
@@ -7511,6 +7619,7 @@
                 <w:szCs w:val="24"/>
                 <w:lang w:val="es-CO" w:eastAsia="es-CO"/>
               </w:rPr>
+              <w:lastRenderedPageBreak/>
               <w:t xml:space="preserve">poder de la razón </w:t>
             </w:r>
             <w:r>
@@ -8522,7 +8631,18 @@
                 <w:szCs w:val="24"/>
                 <w:lang w:val="es-CO" w:eastAsia="es-CO"/>
               </w:rPr>
-              <w:t xml:space="preserve">, dirigida por </w:t>
+              <w:t xml:space="preserve">, </w:t>
+            </w:r>
+            <w:r>
+              <w:rPr>
+                <w:rFonts w:ascii="Times New Roman" w:eastAsia="Times New Roman" w:hAnsi="Times New Roman" w:cs="Times New Roman"/>
+                <w:color w:val="000000" w:themeColor="text1"/>
+                <w:sz w:val="24"/>
+                <w:szCs w:val="24"/>
+                <w:lang w:val="es-CO" w:eastAsia="es-CO"/>
+              </w:rPr>
+              <w:lastRenderedPageBreak/>
+              <w:t xml:space="preserve">dirigida por </w:t>
             </w:r>
             <w:r>
               <w:rPr>
@@ -9097,6 +9217,7 @@
                 <w:sz w:val="24"/>
                 <w:szCs w:val="24"/>
               </w:rPr>
+              <w:lastRenderedPageBreak/>
               <w:t>Título</w:t>
             </w:r>
           </w:p>
@@ -9312,6 +9433,7 @@
               <w:rPr>
                 <w:b/>
               </w:rPr>
+              <w:lastRenderedPageBreak/>
               <w:t xml:space="preserve"> </w:t>
             </w:r>
             <w:r>
@@ -9703,7 +9825,15 @@
             <w:color w:val="003366"/>
             <w:lang w:val="es-ES" w:eastAsia="es-CO"/>
           </w:rPr>
-          <w:t>VER</w:t>
+          <w:t>VE</w:t>
+        </w:r>
+        <w:r>
+          <w:rPr>
+            <w:rFonts w:ascii="Times New Roman" w:eastAsia="Times New Roman" w:hAnsi="Times New Roman" w:cs="Times New Roman"/>
+            <w:color w:val="003366"/>
+            <w:lang w:val="es-ES" w:eastAsia="es-CO"/>
+          </w:rPr>
+          <w:t>R</w:t>
         </w:r>
         <w:r>
           <w:rPr>
@@ -10490,7 +10620,17 @@
                 <w:szCs w:val="24"/>
                 <w:lang w:val="es-ES"/>
               </w:rPr>
-              <w:t xml:space="preserve"> y ante la </w:t>
+              <w:t xml:space="preserve"> </w:t>
+            </w:r>
+            <w:r>
+              <w:rPr>
+                <w:rFonts w:ascii="Times New Roman" w:hAnsi="Times New Roman" w:cs="Times New Roman"/>
+                <w:sz w:val="24"/>
+                <w:szCs w:val="24"/>
+                <w:lang w:val="es-ES"/>
+              </w:rPr>
+              <w:lastRenderedPageBreak/>
+              <w:t xml:space="preserve">y ante la </w:t>
             </w:r>
             <w:r>
               <w:rPr>
@@ -12535,6 +12675,7 @@
                 <w:noProof/>
                 <w:color w:val="0000FF"/>
               </w:rPr>
+              <w:lastRenderedPageBreak/>
               <w:drawing>
                 <wp:inline distT="0" distB="0" distL="0" distR="0" wp14:anchorId="49E107F8" wp14:editId="50B10C0C">
                   <wp:extent cx="2603470" cy="2170202"/>
@@ -12627,6 +12768,7 @@
                 <w:sz w:val="24"/>
                 <w:szCs w:val="24"/>
               </w:rPr>
+              <w:lastRenderedPageBreak/>
               <w:t>Pie de imagen</w:t>
             </w:r>
           </w:p>
@@ -13917,7 +14059,18 @@
                 <w:sz w:val="24"/>
                 <w:szCs w:val="24"/>
               </w:rPr>
-              <w:t>Pie de imagen</w:t>
+              <w:t xml:space="preserve">Pie de </w:t>
+            </w:r>
+            <w:r>
+              <w:rPr>
+                <w:rFonts w:ascii="Times New Roman" w:hAnsi="Times New Roman" w:cs="Times New Roman"/>
+                <w:b/>
+                <w:color w:val="000000"/>
+                <w:sz w:val="24"/>
+                <w:szCs w:val="24"/>
+              </w:rPr>
+              <w:lastRenderedPageBreak/>
+              <w:t>imagen</w:t>
             </w:r>
           </w:p>
         </w:tc>
@@ -13942,7 +14095,17 @@
                 <w:szCs w:val="24"/>
                 <w:lang w:val="es-ES"/>
               </w:rPr>
-              <w:t>En el Antiguo Régimen se establecieron rutas comerciales que beneficiaban a las metrópolis y despojaban a las colonias de sus principales riquezas</w:t>
+              <w:lastRenderedPageBreak/>
+              <w:t xml:space="preserve">En el Antiguo Régimen se establecieron rutas comerciales que beneficiaban </w:t>
+            </w:r>
+            <w:r>
+              <w:rPr>
+                <w:sz w:val="24"/>
+                <w:szCs w:val="24"/>
+                <w:lang w:val="es-ES"/>
+              </w:rPr>
+              <w:lastRenderedPageBreak/>
+              <w:t>a las metrópolis y despojaban a las colonias de sus principales riquezas</w:t>
             </w:r>
             <w:r>
               <w:rPr>
@@ -14733,7 +14896,16 @@
                 <w:sz w:val="24"/>
                 <w:szCs w:val="24"/>
               </w:rPr>
-              <w:t>Actividad que se propone reflexionar sobre las características de</w:t>
+              <w:t>a</w:t>
+            </w:r>
+            <w:r>
+              <w:rPr>
+                <w:rFonts w:ascii="Times New Roman" w:hAnsi="Times New Roman" w:cs="Times New Roman"/>
+                <w:color w:val="000000" w:themeColor="text1"/>
+                <w:sz w:val="24"/>
+                <w:szCs w:val="24"/>
+              </w:rPr>
+              <w:t>ctividad que se propone reflexionar sobre las características de</w:t>
             </w:r>
             <w:r>
               <w:rPr>
@@ -14836,7 +15008,25 @@
                 <w:sz w:val="24"/>
                 <w:szCs w:val="24"/>
               </w:rPr>
-              <w:t>: Ejercitación</w:t>
+              <w:t xml:space="preserve">: </w:t>
+            </w:r>
+            <w:r>
+              <w:rPr>
+                <w:rFonts w:ascii="Times New Roman" w:hAnsi="Times New Roman" w:cs="Times New Roman"/>
+                <w:color w:val="000000" w:themeColor="text1"/>
+                <w:sz w:val="24"/>
+                <w:szCs w:val="24"/>
+              </w:rPr>
+              <w:t>e</w:t>
+            </w:r>
+            <w:r>
+              <w:rPr>
+                <w:rFonts w:ascii="Times New Roman" w:hAnsi="Times New Roman" w:cs="Times New Roman"/>
+                <w:color w:val="000000" w:themeColor="text1"/>
+                <w:sz w:val="24"/>
+                <w:szCs w:val="24"/>
+              </w:rPr>
+              <w:t>jercitación</w:t>
             </w:r>
           </w:p>
           <w:p>
@@ -14876,6 +15066,34 @@
               </w:rPr>
               <w:t xml:space="preserve"> </w:t>
             </w:r>
+            <w:r>
+              <w:rPr>
+                <w:rFonts w:ascii="Times New Roman" w:hAnsi="Times New Roman" w:cs="Times New Roman"/>
+                <w:color w:val="000000" w:themeColor="text1"/>
+                <w:sz w:val="24"/>
+                <w:szCs w:val="24"/>
+              </w:rPr>
+              <w:t>c</w:t>
+            </w:r>
+            <w:r>
+              <w:rPr>
+                <w:rFonts w:ascii="Times New Roman" w:hAnsi="Times New Roman" w:cs="Times New Roman"/>
+                <w:color w:val="000000" w:themeColor="text1"/>
+                <w:sz w:val="24"/>
+                <w:szCs w:val="24"/>
+              </w:rPr>
+              <w:t>ompetencia social y ciudadana</w:t>
+            </w:r>
+          </w:p>
+          <w:p>
+            <w:pPr>
+              <w:rPr>
+                <w:rFonts w:ascii="Times New Roman" w:hAnsi="Times New Roman" w:cs="Times New Roman"/>
+                <w:color w:val="000000" w:themeColor="text1"/>
+                <w:sz w:val="24"/>
+                <w:szCs w:val="24"/>
+              </w:rPr>
+            </w:pPr>
           </w:p>
           <w:p>
             <w:pPr>
@@ -15020,6 +15238,7 @@
                 <w:noProof/>
                 <w:lang w:val="es-CO" w:eastAsia="es-CO"/>
               </w:rPr>
+              <w:lastRenderedPageBreak/>
               <w:drawing>
                 <wp:inline distT="0" distB="0" distL="0" distR="0" wp14:anchorId="39E69D52" wp14:editId="392A5234">
                   <wp:extent cx="5082428" cy="2857500"/>
@@ -15082,6 +15301,7 @@
                 <w:sz w:val="24"/>
                 <w:szCs w:val="24"/>
               </w:rPr>
+              <w:lastRenderedPageBreak/>
               <w:t>Título</w:t>
             </w:r>
           </w:p>
@@ -15116,24 +15336,6 @@
                 <w:szCs w:val="24"/>
               </w:rPr>
               <w:t>economía del siglo XVIII</w:t>
-            </w:r>
-            <w:r>
-              <w:rPr>
-                <w:rFonts w:ascii="Times New Roman" w:hAnsi="Times New Roman" w:cs="Times New Roman"/>
-                <w:color w:val="000000" w:themeColor="text1"/>
-                <w:sz w:val="24"/>
-                <w:szCs w:val="24"/>
-              </w:rPr>
-              <w:t>.</w:t>
-            </w:r>
-            <w:r>
-              <w:rPr>
-                <w:rFonts w:ascii="Times New Roman" w:hAnsi="Times New Roman" w:cs="Times New Roman"/>
-                <w:color w:val="000000" w:themeColor="text1"/>
-                <w:sz w:val="24"/>
-                <w:szCs w:val="24"/>
-              </w:rPr>
-              <w:t xml:space="preserve"> </w:t>
             </w:r>
           </w:p>
         </w:tc>
@@ -15656,6 +15858,7 @@
                 <w:szCs w:val="18"/>
                 <w:lang w:val="es-CO" w:eastAsia="es-CO"/>
               </w:rPr>
+              <w:lastRenderedPageBreak/>
               <w:drawing>
                 <wp:inline distT="0" distB="0" distL="0" distR="0" wp14:anchorId="608FF1FA" wp14:editId="5A955BDF">
                   <wp:extent cx="1957569" cy="2380748"/>
@@ -15733,6 +15936,7 @@
                 <w:sz w:val="24"/>
                 <w:szCs w:val="24"/>
               </w:rPr>
+              <w:lastRenderedPageBreak/>
               <w:t>Pie de imagen</w:t>
             </w:r>
           </w:p>
@@ -16354,6 +16558,7 @@
                 <w:sz w:val="24"/>
                 <w:szCs w:val="24"/>
               </w:rPr>
+              <w:lastRenderedPageBreak/>
               <w:t>Código</w:t>
             </w:r>
           </w:p>
@@ -16886,66 +17091,47 @@
             <w:r>
               <w:rPr>
                 <w:rFonts w:ascii="Times New Roman" w:eastAsia="Times New Roman" w:hAnsi="Times New Roman" w:cs="Times New Roman"/>
-                <w:color w:val="000000" w:themeColor="text1"/>
-                <w:sz w:val="24"/>
-                <w:szCs w:val="24"/>
-                <w:lang w:val="es-CO" w:eastAsia="es-CO"/>
-              </w:rPr>
-              <w:t>:</w:t>
-            </w:r>
-          </w:p>
-          <w:p>
-            <w:pPr>
-              <w:spacing w:before="100" w:beforeAutospacing="1" w:after="210" w:line="270" w:lineRule="atLeast"/>
-              <w:rPr>
-                <w:rFonts w:ascii="Times New Roman" w:eastAsia="Times New Roman" w:hAnsi="Times New Roman" w:cs="Times New Roman"/>
-                <w:color w:val="000000" w:themeColor="text1"/>
-                <w:sz w:val="24"/>
-                <w:szCs w:val="24"/>
-                <w:lang w:val="es-CO" w:eastAsia="es-CO"/>
-              </w:rPr>
-            </w:pPr>
-            <w:r>
-              <w:rPr>
-                <w:rFonts w:ascii="Times New Roman" w:eastAsia="Times New Roman" w:hAnsi="Times New Roman" w:cs="Times New Roman"/>
-                <w:color w:val="000000" w:themeColor="text1"/>
-                <w:sz w:val="24"/>
-                <w:szCs w:val="24"/>
-                <w:lang w:val="es-CO" w:eastAsia="es-CO"/>
-              </w:rPr>
-              <w:t xml:space="preserve">- Libro </w:t>
-            </w:r>
-            <w:r>
-              <w:rPr>
-                <w:rFonts w:ascii="Times New Roman" w:eastAsia="Times New Roman" w:hAnsi="Times New Roman" w:cs="Times New Roman"/>
-                <w:color w:val="000000" w:themeColor="text1"/>
-                <w:sz w:val="24"/>
-                <w:szCs w:val="24"/>
-                <w:lang w:val="es-CO" w:eastAsia="es-CO"/>
-              </w:rPr>
-              <w:t>t</w:t>
-            </w:r>
-            <w:r>
-              <w:rPr>
-                <w:rFonts w:ascii="Times New Roman" w:eastAsia="Times New Roman" w:hAnsi="Times New Roman" w:cs="Times New Roman"/>
-                <w:color w:val="000000" w:themeColor="text1"/>
-                <w:sz w:val="24"/>
-                <w:szCs w:val="24"/>
-                <w:lang w:val="es-CO" w:eastAsia="es-CO"/>
-              </w:rPr>
-              <w:t>ercero, capítulo III. División de los gobiernos [</w:t>
-            </w:r>
-            <w:hyperlink r:id="rId28" w:anchor="L3C3" w:tgtFrame="_blank" w:history="1">
+                <w:iCs/>
+                <w:color w:val="000000" w:themeColor="text1"/>
+                <w:sz w:val="24"/>
+                <w:szCs w:val="24"/>
+                <w:lang w:val="es-CO" w:eastAsia="es-CO"/>
+              </w:rPr>
+              <w:t xml:space="preserve"> </w:t>
+            </w:r>
+            <w:hyperlink r:id="rId28" w:history="1">
               <w:r>
                 <w:rPr>
+                  <w:rStyle w:val="Hipervnculo"/>
                   <w:rFonts w:ascii="Times New Roman" w:eastAsia="Times New Roman" w:hAnsi="Times New Roman" w:cs="Times New Roman"/>
-                  <w:color w:val="000000" w:themeColor="text1"/>
+                  <w:iCs/>
                   <w:sz w:val="24"/>
                   <w:szCs w:val="24"/>
-                  <w:u w:val="single"/>
                   <w:lang w:val="es-CO" w:eastAsia="es-CO"/>
                 </w:rPr>
-                <w:t>VER</w:t>
+                <w:t>[VE</w:t>
+              </w:r>
+              <w:r>
+                <w:rPr>
+                  <w:rStyle w:val="Hipervnculo"/>
+                  <w:rFonts w:ascii="Times New Roman" w:eastAsia="Times New Roman" w:hAnsi="Times New Roman" w:cs="Times New Roman"/>
+                  <w:iCs/>
+                  <w:sz w:val="24"/>
+                  <w:szCs w:val="24"/>
+                  <w:lang w:val="es-CO" w:eastAsia="es-CO"/>
+                </w:rPr>
+                <w:t>R</w:t>
+              </w:r>
+              <w:r>
+                <w:rPr>
+                  <w:rStyle w:val="Hipervnculo"/>
+                  <w:rFonts w:ascii="Times New Roman" w:eastAsia="Times New Roman" w:hAnsi="Times New Roman" w:cs="Times New Roman"/>
+                  <w:iCs/>
+                  <w:sz w:val="24"/>
+                  <w:szCs w:val="24"/>
+                  <w:lang w:val="es-CO" w:eastAsia="es-CO"/>
+                </w:rPr>
+                <w:t>]</w:t>
               </w:r>
             </w:hyperlink>
             <w:r>
@@ -16956,7 +17142,7 @@
                 <w:szCs w:val="24"/>
                 <w:lang w:val="es-CO" w:eastAsia="es-CO"/>
               </w:rPr>
-              <w:t>]. </w:t>
+              <w:t>:</w:t>
             </w:r>
           </w:p>
           <w:p>
@@ -16998,30 +17184,17 @@
                 <w:szCs w:val="24"/>
                 <w:lang w:val="es-CO" w:eastAsia="es-CO"/>
               </w:rPr>
-              <w:t>ercero, capítulo IV. De la democracia [</w:t>
-            </w:r>
-            <w:hyperlink r:id="rId29" w:anchor="L3C4" w:tgtFrame="_blank" w:history="1">
-              <w:r>
-                <w:rPr>
-                  <w:rFonts w:ascii="Times New Roman" w:eastAsia="Times New Roman" w:hAnsi="Times New Roman" w:cs="Times New Roman"/>
-                  <w:color w:val="000000" w:themeColor="text1"/>
-                  <w:sz w:val="24"/>
-                  <w:szCs w:val="24"/>
-                  <w:u w:val="single"/>
-                  <w:lang w:val="es-CO" w:eastAsia="es-CO"/>
-                </w:rPr>
-                <w:t>VER</w:t>
-              </w:r>
-            </w:hyperlink>
-            <w:r>
-              <w:rPr>
-                <w:rFonts w:ascii="Times New Roman" w:eastAsia="Times New Roman" w:hAnsi="Times New Roman" w:cs="Times New Roman"/>
-                <w:color w:val="000000" w:themeColor="text1"/>
-                <w:sz w:val="24"/>
-                <w:szCs w:val="24"/>
-                <w:lang w:val="es-CO" w:eastAsia="es-CO"/>
-              </w:rPr>
-              <w:t>].</w:t>
+              <w:t>ercero, capítulo</w:t>
+            </w:r>
+            <w:r>
+              <w:rPr>
+                <w:rFonts w:ascii="Times New Roman" w:eastAsia="Times New Roman" w:hAnsi="Times New Roman" w:cs="Times New Roman"/>
+                <w:color w:val="000000" w:themeColor="text1"/>
+                <w:sz w:val="24"/>
+                <w:szCs w:val="24"/>
+                <w:lang w:val="es-CO" w:eastAsia="es-CO"/>
+              </w:rPr>
+              <w:t xml:space="preserve"> III. División de los gobiernos.</w:t>
             </w:r>
           </w:p>
           <w:p>
@@ -17063,30 +17236,17 @@
                 <w:szCs w:val="24"/>
                 <w:lang w:val="es-CO" w:eastAsia="es-CO"/>
               </w:rPr>
-              <w:t>ercero, capítulo V. De la aristocracia [</w:t>
-            </w:r>
-            <w:hyperlink r:id="rId30" w:anchor="L3C5" w:tgtFrame="_blank" w:history="1">
-              <w:r>
-                <w:rPr>
-                  <w:rFonts w:ascii="Times New Roman" w:eastAsia="Times New Roman" w:hAnsi="Times New Roman" w:cs="Times New Roman"/>
-                  <w:color w:val="000000" w:themeColor="text1"/>
-                  <w:sz w:val="24"/>
-                  <w:szCs w:val="24"/>
-                  <w:u w:val="single"/>
-                  <w:lang w:val="es-CO" w:eastAsia="es-CO"/>
-                </w:rPr>
-                <w:t>VER</w:t>
-              </w:r>
-            </w:hyperlink>
-            <w:r>
-              <w:rPr>
-                <w:rFonts w:ascii="Times New Roman" w:eastAsia="Times New Roman" w:hAnsi="Times New Roman" w:cs="Times New Roman"/>
-                <w:color w:val="000000" w:themeColor="text1"/>
-                <w:sz w:val="24"/>
-                <w:szCs w:val="24"/>
-                <w:lang w:val="es-CO" w:eastAsia="es-CO"/>
-              </w:rPr>
-              <w:t>].</w:t>
+              <w:t>ercero,</w:t>
+            </w:r>
+            <w:r>
+              <w:rPr>
+                <w:rFonts w:ascii="Times New Roman" w:eastAsia="Times New Roman" w:hAnsi="Times New Roman" w:cs="Times New Roman"/>
+                <w:color w:val="000000" w:themeColor="text1"/>
+                <w:sz w:val="24"/>
+                <w:szCs w:val="24"/>
+                <w:lang w:val="es-CO" w:eastAsia="es-CO"/>
+              </w:rPr>
+              <w:t xml:space="preserve"> capítulo IV. De la democracia.</w:t>
             </w:r>
           </w:p>
           <w:p>
@@ -17128,30 +17288,27 @@
                 <w:szCs w:val="24"/>
                 <w:lang w:val="es-CO" w:eastAsia="es-CO"/>
               </w:rPr>
-              <w:t>ercero, capítulo VI. De la monarquía [</w:t>
-            </w:r>
-            <w:hyperlink r:id="rId31" w:anchor="L3C6" w:tgtFrame="_blank" w:history="1">
-              <w:r>
-                <w:rPr>
-                  <w:rFonts w:ascii="Times New Roman" w:eastAsia="Times New Roman" w:hAnsi="Times New Roman" w:cs="Times New Roman"/>
-                  <w:color w:val="000000" w:themeColor="text1"/>
-                  <w:sz w:val="24"/>
-                  <w:szCs w:val="24"/>
-                  <w:u w:val="single"/>
-                  <w:lang w:val="es-CO" w:eastAsia="es-CO"/>
-                </w:rPr>
-                <w:t>VER</w:t>
-              </w:r>
-            </w:hyperlink>
-            <w:r>
-              <w:rPr>
-                <w:rFonts w:ascii="Times New Roman" w:eastAsia="Times New Roman" w:hAnsi="Times New Roman" w:cs="Times New Roman"/>
-                <w:color w:val="000000" w:themeColor="text1"/>
-                <w:sz w:val="24"/>
-                <w:szCs w:val="24"/>
-                <w:lang w:val="es-CO" w:eastAsia="es-CO"/>
-              </w:rPr>
-              <w:t>].</w:t>
+              <w:t xml:space="preserve">ercero, </w:t>
+            </w:r>
+            <w:r>
+              <w:rPr>
+                <w:rFonts w:ascii="Times New Roman" w:eastAsia="Times New Roman" w:hAnsi="Times New Roman" w:cs="Times New Roman"/>
+                <w:color w:val="000000" w:themeColor="text1"/>
+                <w:sz w:val="24"/>
+                <w:szCs w:val="24"/>
+                <w:lang w:val="es-CO" w:eastAsia="es-CO"/>
+              </w:rPr>
+              <w:t>capítulo V. De la aristocracia</w:t>
+            </w:r>
+            <w:r>
+              <w:rPr>
+                <w:rFonts w:ascii="Times New Roman" w:eastAsia="Times New Roman" w:hAnsi="Times New Roman" w:cs="Times New Roman"/>
+                <w:color w:val="000000" w:themeColor="text1"/>
+                <w:sz w:val="24"/>
+                <w:szCs w:val="24"/>
+                <w:lang w:val="es-CO" w:eastAsia="es-CO"/>
+              </w:rPr>
+              <w:t>.</w:t>
             </w:r>
           </w:p>
           <w:p>
@@ -17193,30 +17350,7 @@
                 <w:szCs w:val="24"/>
                 <w:lang w:val="es-CO" w:eastAsia="es-CO"/>
               </w:rPr>
-              <w:t>ercero, capítulo VII. De los gobiernos mixtos [</w:t>
-            </w:r>
-            <w:hyperlink r:id="rId32" w:anchor="L3C7" w:tgtFrame="_blank" w:history="1">
-              <w:r>
-                <w:rPr>
-                  <w:rFonts w:ascii="Times New Roman" w:eastAsia="Times New Roman" w:hAnsi="Times New Roman" w:cs="Times New Roman"/>
-                  <w:color w:val="000000" w:themeColor="text1"/>
-                  <w:sz w:val="24"/>
-                  <w:szCs w:val="24"/>
-                  <w:u w:val="single"/>
-                  <w:lang w:val="es-CO" w:eastAsia="es-CO"/>
-                </w:rPr>
-                <w:t>VER</w:t>
-              </w:r>
-            </w:hyperlink>
-            <w:r>
-              <w:rPr>
-                <w:rFonts w:ascii="Times New Roman" w:eastAsia="Times New Roman" w:hAnsi="Times New Roman" w:cs="Times New Roman"/>
-                <w:color w:val="000000" w:themeColor="text1"/>
-                <w:sz w:val="24"/>
-                <w:szCs w:val="24"/>
-                <w:lang w:val="es-CO" w:eastAsia="es-CO"/>
-              </w:rPr>
-              <w:t>].</w:t>
+              <w:t>ercero, capítulo VI. De la monarquía.</w:t>
             </w:r>
           </w:p>
           <w:p>
@@ -17238,6 +17372,48 @@
                 <w:szCs w:val="24"/>
                 <w:lang w:val="es-CO" w:eastAsia="es-CO"/>
               </w:rPr>
+              <w:t xml:space="preserve">- Libro </w:t>
+            </w:r>
+            <w:r>
+              <w:rPr>
+                <w:rFonts w:ascii="Times New Roman" w:eastAsia="Times New Roman" w:hAnsi="Times New Roman" w:cs="Times New Roman"/>
+                <w:color w:val="000000" w:themeColor="text1"/>
+                <w:sz w:val="24"/>
+                <w:szCs w:val="24"/>
+                <w:lang w:val="es-CO" w:eastAsia="es-CO"/>
+              </w:rPr>
+              <w:t>t</w:t>
+            </w:r>
+            <w:r>
+              <w:rPr>
+                <w:rFonts w:ascii="Times New Roman" w:eastAsia="Times New Roman" w:hAnsi="Times New Roman" w:cs="Times New Roman"/>
+                <w:color w:val="000000" w:themeColor="text1"/>
+                <w:sz w:val="24"/>
+                <w:szCs w:val="24"/>
+                <w:lang w:val="es-CO" w:eastAsia="es-CO"/>
+              </w:rPr>
+              <w:t>ercero, capítulo VII. De los gobiernos mixtos.</w:t>
+            </w:r>
+          </w:p>
+          <w:p>
+            <w:pPr>
+              <w:spacing w:before="100" w:beforeAutospacing="1" w:after="210" w:line="270" w:lineRule="atLeast"/>
+              <w:rPr>
+                <w:rFonts w:ascii="Times New Roman" w:eastAsia="Times New Roman" w:hAnsi="Times New Roman" w:cs="Times New Roman"/>
+                <w:color w:val="000000" w:themeColor="text1"/>
+                <w:sz w:val="24"/>
+                <w:szCs w:val="24"/>
+                <w:lang w:val="es-CO" w:eastAsia="es-CO"/>
+              </w:rPr>
+            </w:pPr>
+            <w:r>
+              <w:rPr>
+                <w:rFonts w:ascii="Times New Roman" w:eastAsia="Times New Roman" w:hAnsi="Times New Roman" w:cs="Times New Roman"/>
+                <w:color w:val="000000" w:themeColor="text1"/>
+                <w:sz w:val="24"/>
+                <w:szCs w:val="24"/>
+                <w:lang w:val="es-CO" w:eastAsia="es-CO"/>
+              </w:rPr>
               <w:t>A partir de la lectura de estos</w:t>
             </w:r>
             <w:r>
@@ -17334,6 +17510,7 @@
                 <w:szCs w:val="24"/>
                 <w:lang w:val="es-CO" w:eastAsia="es-CO"/>
               </w:rPr>
+              <w:lastRenderedPageBreak/>
               <w:t xml:space="preserve">- ¿Cuáles son los puntos fuertes de los gobiernos democráticos, aristocráticos y monárquicos? ¿Y </w:t>
             </w:r>
             <w:r>
@@ -18072,6 +18249,7 @@
                 <w:szCs w:val="24"/>
                 <w:lang w:val="es-CO" w:eastAsia="es-CO"/>
               </w:rPr>
+              <w:lastRenderedPageBreak/>
               <w:t xml:space="preserve">- Utilizar el </w:t>
             </w:r>
             <w:r>
@@ -18582,6 +18760,7 @@
                 <w:sz w:val="24"/>
                 <w:szCs w:val="24"/>
               </w:rPr>
+              <w:lastRenderedPageBreak/>
               <w:t>Título</w:t>
             </w:r>
           </w:p>
@@ -19010,7 +19189,7 @@
                 <w:lang w:val="fr-FR"/>
               </w:rPr>
             </w:pPr>
-            <w:hyperlink r:id="rId33" w:history="1">
+            <w:hyperlink r:id="rId29" w:history="1">
               <w:r>
                 <w:rPr>
                   <w:rStyle w:val="Hipervnculo"/>
@@ -19048,12 +19227,13 @@
                 <w:color w:val="0000FF"/>
                 <w:lang w:val="es-CO" w:eastAsia="es-CO"/>
               </w:rPr>
+              <w:lastRenderedPageBreak/>
               <w:drawing>
                 <wp:inline distT="0" distB="0" distL="0" distR="0" wp14:anchorId="15705505" wp14:editId="27C99C85">
                   <wp:extent cx="2049526" cy="1622722"/>
                   <wp:effectExtent l="0" t="0" r="8255" b="0"/>
                   <wp:docPr id="20" name="Imagen 20" descr="File:Eugène Delacroix - La liberté guidant le peuple.jpg">
-                    <a:hlinkClick xmlns:a="http://schemas.openxmlformats.org/drawingml/2006/main" r:id="rId34"/>
+                    <a:hlinkClick xmlns:a="http://schemas.openxmlformats.org/drawingml/2006/main" r:id="rId30"/>
                   </wp:docPr>
                   <wp:cNvGraphicFramePr>
                     <a:graphicFrameLocks xmlns:a="http://schemas.openxmlformats.org/drawingml/2006/main" noChangeAspect="1"/>
@@ -19063,14 +19243,14 @@
                       <pic:pic xmlns:pic="http://schemas.openxmlformats.org/drawingml/2006/picture">
                         <pic:nvPicPr>
                           <pic:cNvPr id="0" name="Picture 3" descr="File:Eugène Delacroix - La liberté guidant le peuple.jpg">
-                            <a:hlinkClick r:id="rId34"/>
+                            <a:hlinkClick r:id="rId30"/>
                           </pic:cNvPr>
                           <pic:cNvPicPr>
                             <a:picLocks noChangeAspect="1" noChangeArrowheads="1"/>
                           </pic:cNvPicPr>
                         </pic:nvPicPr>
                         <pic:blipFill>
-                          <a:blip r:embed="rId35">
+                          <a:blip r:embed="rId31">
                             <a:extLst>
                               <a:ext uri="{28A0092B-C50C-407E-A947-70E740481C1C}">
                                 <a14:useLocalDpi xmlns:a14="http://schemas.microsoft.com/office/drawing/2010/main" val="0"/>
@@ -19129,6 +19309,7 @@
                 <w:sz w:val="24"/>
                 <w:szCs w:val="24"/>
               </w:rPr>
+              <w:lastRenderedPageBreak/>
               <w:t>Pie de imagen</w:t>
             </w:r>
           </w:p>
@@ -20180,6 +20361,7 @@
           <w:rStyle w:val="un"/>
           <w:lang w:val="es-ES"/>
         </w:rPr>
+        <w:lastRenderedPageBreak/>
         <w:t xml:space="preserve">El economista británico </w:t>
       </w:r>
       <w:r>
@@ -20974,6 +21156,7 @@
                 <w:noProof/>
                 <w:lang w:val="es-CO" w:eastAsia="es-CO"/>
               </w:rPr>
+              <w:lastRenderedPageBreak/>
               <mc:AlternateContent>
                 <mc:Choice Requires="wps">
                   <w:drawing>
@@ -21143,7 +21326,7 @@
                           <pic:cNvPicPr/>
                         </pic:nvPicPr>
                         <pic:blipFill>
-                          <a:blip r:embed="rId36"/>
+                          <a:blip r:embed="rId32"/>
                           <a:stretch>
                             <a:fillRect/>
                           </a:stretch>
@@ -21333,7 +21516,7 @@
                           <pic:cNvPicPr/>
                         </pic:nvPicPr>
                         <pic:blipFill>
-                          <a:blip r:embed="rId37"/>
+                          <a:blip r:embed="rId33"/>
                           <a:stretch>
                             <a:fillRect/>
                           </a:stretch>
@@ -21378,6 +21561,7 @@
                 <w:noProof/>
                 <w:lang w:val="es-CO" w:eastAsia="es-CO"/>
               </w:rPr>
+              <w:lastRenderedPageBreak/>
               <mc:AlternateContent>
                 <mc:Choice Requires="wps">
                   <w:drawing>
@@ -21507,7 +21691,7 @@
                           <pic:cNvPicPr/>
                         </pic:nvPicPr>
                         <pic:blipFill>
-                          <a:blip r:embed="rId38"/>
+                          <a:blip r:embed="rId34"/>
                           <a:stretch>
                             <a:fillRect/>
                           </a:stretch>
@@ -21967,6 +22151,7 @@
                 <w:szCs w:val="24"/>
                 <w:lang w:val="es-CO" w:eastAsia="es-CO"/>
               </w:rPr>
+              <w:lastRenderedPageBreak/>
               <w:t>- El Estado debe abstenerse de intervenir en la economía.</w:t>
             </w:r>
           </w:p>
@@ -22649,6 +22834,7 @@
                 <w:szCs w:val="24"/>
                 <w:lang w:val="es-CO" w:eastAsia="es-CO"/>
               </w:rPr>
+              <w:lastRenderedPageBreak/>
               <w:t xml:space="preserve">Las ideas del </w:t>
             </w:r>
             <w:r>
@@ -23461,6 +23647,7 @@
                 <w:szCs w:val="24"/>
                 <w:lang w:val="es-CO" w:eastAsia="es-CO"/>
               </w:rPr>
+              <w:lastRenderedPageBreak/>
               <w:t xml:space="preserve">El </w:t>
             </w:r>
             <w:r>
@@ -23676,6 +23863,7 @@
                 <w:sz w:val="24"/>
                 <w:szCs w:val="24"/>
               </w:rPr>
+              <w:lastRenderedPageBreak/>
               <w:t>Título</w:t>
             </w:r>
           </w:p>
@@ -24274,6 +24462,7 @@
                 <w:noProof/>
                 <w:lang w:val="es-CO" w:eastAsia="es-CO"/>
               </w:rPr>
+              <w:lastRenderedPageBreak/>
               <w:drawing>
                 <wp:inline distT="0" distB="0" distL="0" distR="0" wp14:anchorId="58673387" wp14:editId="0A30AFAB">
                   <wp:extent cx="5612130" cy="3155315"/>
@@ -24290,7 +24479,7 @@
                           <pic:cNvPicPr/>
                         </pic:nvPicPr>
                         <pic:blipFill>
-                          <a:blip r:embed="rId39"/>
+                          <a:blip r:embed="rId35"/>
                           <a:stretch>
                             <a:fillRect/>
                           </a:stretch>
@@ -24346,6 +24535,7 @@
                 <w:sz w:val="24"/>
                 <w:szCs w:val="24"/>
               </w:rPr>
+              <w:lastRenderedPageBreak/>
               <w:t>Título</w:t>
             </w:r>
           </w:p>
@@ -25369,7 +25559,7 @@
                           <pic:cNvPicPr/>
                         </pic:nvPicPr>
                         <pic:blipFill>
-                          <a:blip r:embed="rId40"/>
+                          <a:blip r:embed="rId36"/>
                           <a:stretch>
                             <a:fillRect/>
                           </a:stretch>
@@ -25798,6 +25988,7 @@
           <w:rFonts w:ascii="Times New Roman" w:eastAsia="Times New Roman" w:hAnsi="Times New Roman" w:cs="Times New Roman"/>
           <w:lang w:val="es-ES" w:eastAsia="es-CO"/>
         </w:rPr>
+        <w:lastRenderedPageBreak/>
         <w:t xml:space="preserve">Los intentos del rey </w:t>
       </w:r>
       <w:r>
@@ -25928,7 +26119,7 @@
         </w:rPr>
         <w:t>[</w:t>
       </w:r>
-      <w:hyperlink r:id="rId41" w:history="1">
+      <w:hyperlink r:id="rId37" w:history="1">
         <w:r>
           <w:rPr>
             <w:rStyle w:val="Hipervnculo"/>
@@ -25936,17 +26127,10 @@
             <w:highlight w:val="yellow"/>
             <w:lang w:val="es-ES" w:eastAsia="es-CO"/>
           </w:rPr>
-          <w:t>V</w:t>
+          <w:t>VE</w:t>
         </w:r>
-        <w:r>
-          <w:rPr>
-            <w:rStyle w:val="Hipervnculo"/>
-            <w:rFonts w:ascii="Times New Roman" w:eastAsia="Times New Roman" w:hAnsi="Times New Roman" w:cs="Times New Roman"/>
-            <w:highlight w:val="yellow"/>
-            <w:lang w:val="es-ES" w:eastAsia="es-CO"/>
-          </w:rPr>
-          <w:t>E</w:t>
-        </w:r>
+        <w:bookmarkStart w:id="1" w:name="_GoBack"/>
+        <w:bookmarkEnd w:id="1"/>
         <w:r>
           <w:rPr>
             <w:rStyle w:val="Hipervnculo"/>
@@ -26211,7 +26395,7 @@
               </w:rPr>
               <w:t xml:space="preserve"> </w:t>
             </w:r>
-            <w:hyperlink r:id="rId42" w:history="1">
+            <w:hyperlink r:id="rId38" w:history="1">
               <w:r>
                 <w:rPr>
                   <w:rStyle w:val="Hipervnculo"/>
@@ -26241,7 +26425,7 @@
                   <wp:extent cx="1927860" cy="2739976"/>
                   <wp:effectExtent l="0" t="0" r="0" b="3810"/>
                   <wp:docPr id="22" name="Imagen 22" descr="File:Houghton Portrait File - Charles I of England beheaded.jpg">
-                    <a:hlinkClick xmlns:a="http://schemas.openxmlformats.org/drawingml/2006/main" r:id="rId43"/>
+                    <a:hlinkClick xmlns:a="http://schemas.openxmlformats.org/drawingml/2006/main" r:id="rId39"/>
                   </wp:docPr>
                   <wp:cNvGraphicFramePr>
                     <a:graphicFrameLocks xmlns:a="http://schemas.openxmlformats.org/drawingml/2006/main" noChangeAspect="1"/>
@@ -26251,14 +26435,14 @@
                       <pic:pic xmlns:pic="http://schemas.openxmlformats.org/drawingml/2006/picture">
                         <pic:nvPicPr>
                           <pic:cNvPr id="0" name="Picture 5" descr="File:Houghton Portrait File - Charles I of England beheaded.jpg">
-                            <a:hlinkClick r:id="rId43"/>
+                            <a:hlinkClick r:id="rId39"/>
                           </pic:cNvPr>
                           <pic:cNvPicPr>
                             <a:picLocks noChangeAspect="1" noChangeArrowheads="1"/>
                           </pic:cNvPicPr>
                         </pic:nvPicPr>
                         <pic:blipFill>
-                          <a:blip r:embed="rId44">
+                          <a:blip r:embed="rId40">
                             <a:extLst>
                               <a:ext uri="{28A0092B-C50C-407E-A947-70E740481C1C}">
                                 <a14:useLocalDpi xmlns:a14="http://schemas.microsoft.com/office/drawing/2010/main" val="0"/>
@@ -27858,7 +28042,17 @@
                 <w:sz w:val="24"/>
                 <w:szCs w:val="24"/>
               </w:rPr>
-              <w:t>“Explica qué es la Commonwealth y qué crees que significó para el</w:t>
+              <w:t xml:space="preserve">“Explica qué es la Commonwealth y qué crees que significó para </w:t>
+            </w:r>
+            <w:r>
+              <w:rPr>
+                <w:rFonts w:ascii="Times New Roman" w:hAnsi="Times New Roman" w:cs="Times New Roman"/>
+                <w:color w:val="000000" w:themeColor="text1"/>
+                <w:sz w:val="24"/>
+                <w:szCs w:val="24"/>
+              </w:rPr>
+              <w:lastRenderedPageBreak/>
+              <w:t>el</w:t>
             </w:r>
             <w:r>
               <w:rPr>
@@ -27942,6 +28136,7 @@
                 <w:sz w:val="24"/>
                 <w:szCs w:val="24"/>
               </w:rPr>
+              <w:lastRenderedPageBreak/>
               <w:t>Título</w:t>
             </w:r>
           </w:p>
@@ -28217,7 +28412,7 @@
         </w:rPr>
         <w:t xml:space="preserve">olonias británicas </w:t>
       </w:r>
-      <w:hyperlink r:id="rId45" w:tgtFrame="_blank" w:history="1">
+      <w:hyperlink r:id="rId41" w:tgtFrame="_blank" w:history="1">
         <w:r>
           <w:rPr>
             <w:rFonts w:ascii="Times New Roman" w:eastAsia="Times New Roman" w:hAnsi="Times New Roman" w:cs="Times New Roman"/>
@@ -28232,7 +28427,15 @@
             <w:color w:val="003366"/>
             <w:lang w:val="es-ES" w:eastAsia="es-CO"/>
           </w:rPr>
-          <w:t>VER</w:t>
+          <w:t>VE</w:t>
+        </w:r>
+        <w:r>
+          <w:rPr>
+            <w:rFonts w:ascii="Times New Roman" w:eastAsia="Times New Roman" w:hAnsi="Times New Roman" w:cs="Times New Roman"/>
+            <w:color w:val="003366"/>
+            <w:lang w:val="es-ES" w:eastAsia="es-CO"/>
+          </w:rPr>
+          <w:t>R</w:t>
         </w:r>
         <w:r>
           <w:rPr>
@@ -28266,7 +28469,7 @@
         </w:rPr>
         <w:t xml:space="preserve">” (diciembre de 1773) </w:t>
       </w:r>
-      <w:hyperlink r:id="rId46" w:tgtFrame="_blank" w:history="1">
+      <w:hyperlink r:id="rId42" w:tgtFrame="_blank" w:history="1">
         <w:r>
           <w:rPr>
             <w:rFonts w:ascii="Times New Roman" w:eastAsia="Times New Roman" w:hAnsi="Times New Roman" w:cs="Times New Roman"/>
@@ -28281,7 +28484,23 @@
             <w:color w:val="003366"/>
             <w:lang w:val="es-ES" w:eastAsia="es-CO"/>
           </w:rPr>
-          <w:t>VER</w:t>
+          <w:t>V</w:t>
+        </w:r>
+        <w:r>
+          <w:rPr>
+            <w:rFonts w:ascii="Times New Roman" w:eastAsia="Times New Roman" w:hAnsi="Times New Roman" w:cs="Times New Roman"/>
+            <w:color w:val="003366"/>
+            <w:lang w:val="es-ES" w:eastAsia="es-CO"/>
+          </w:rPr>
+          <w:t>E</w:t>
+        </w:r>
+        <w:r>
+          <w:rPr>
+            <w:rFonts w:ascii="Times New Roman" w:eastAsia="Times New Roman" w:hAnsi="Times New Roman" w:cs="Times New Roman"/>
+            <w:color w:val="003366"/>
+            <w:lang w:val="es-ES" w:eastAsia="es-CO"/>
+          </w:rPr>
+          <w:t>R</w:t>
         </w:r>
         <w:r>
           <w:rPr>
@@ -28687,7 +28906,7 @@
                           </pic:cNvPicPr>
                         </pic:nvPicPr>
                         <pic:blipFill>
-                          <a:blip r:embed="rId47">
+                          <a:blip r:embed="rId43">
                             <a:extLst>
                               <a:ext uri="{28A0092B-C50C-407E-A947-70E740481C1C}">
                                 <a14:useLocalDpi xmlns:a14="http://schemas.microsoft.com/office/drawing/2010/main" val="0"/>
@@ -28843,6 +29062,7 @@
           <w:rFonts w:ascii="Times New Roman" w:eastAsia="Times New Roman" w:hAnsi="Times New Roman" w:cs="Times New Roman"/>
           <w:lang w:val="es-ES" w:eastAsia="es-CO"/>
         </w:rPr>
+        <w:lastRenderedPageBreak/>
         <w:t xml:space="preserve">La revolución culminó con la </w:t>
       </w:r>
       <w:r>
@@ -30077,6 +30297,7 @@
           <w:rFonts w:ascii="Times New Roman" w:eastAsia="Times New Roman" w:hAnsi="Times New Roman" w:cs="Times New Roman"/>
           <w:lang w:val="es-ES" w:eastAsia="es-CO"/>
         </w:rPr>
+        <w:lastRenderedPageBreak/>
         <w:t xml:space="preserve">La </w:t>
       </w:r>
       <w:r>
@@ -30919,7 +31140,7 @@
                           </pic:cNvPicPr>
                         </pic:nvPicPr>
                         <pic:blipFill>
-                          <a:blip r:embed="rId48">
+                          <a:blip r:embed="rId44">
                             <a:extLst>
                               <a:ext uri="{28A0092B-C50C-407E-A947-70E740481C1C}">
                                 <a14:useLocalDpi xmlns:a14="http://schemas.microsoft.com/office/drawing/2010/main" val="0"/>
@@ -31021,7 +31242,17 @@
                 <w:szCs w:val="24"/>
                 <w:lang w:val="es-ES"/>
               </w:rPr>
-              <w:t xml:space="preserve">. Según los historiadores, este hecho dio inicio a la </w:t>
+              <w:t xml:space="preserve">. Según los </w:t>
+            </w:r>
+            <w:r>
+              <w:rPr>
+                <w:rFonts w:ascii="Times New Roman" w:hAnsi="Times New Roman" w:cs="Times New Roman"/>
+                <w:sz w:val="24"/>
+                <w:szCs w:val="24"/>
+                <w:lang w:val="es-ES"/>
+              </w:rPr>
+              <w:lastRenderedPageBreak/>
+              <w:t xml:space="preserve">historiadores, este hecho dio inicio a la </w:t>
             </w:r>
             <w:r>
               <w:rPr>
@@ -31196,7 +31427,7 @@
         </w:rPr>
         <w:t xml:space="preserve"> (1789) </w:t>
       </w:r>
-      <w:hyperlink r:id="rId49" w:tgtFrame="_blank" w:history="1">
+      <w:hyperlink r:id="rId45" w:tgtFrame="_blank" w:history="1">
         <w:r>
           <w:rPr>
             <w:rFonts w:ascii="Times New Roman" w:eastAsia="Times New Roman" w:hAnsi="Times New Roman" w:cs="Times New Roman"/>
@@ -31211,7 +31442,15 @@
             <w:color w:val="003366"/>
             <w:lang w:val="es-ES" w:eastAsia="es-CO"/>
           </w:rPr>
-          <w:t>VE</w:t>
+          <w:t>V</w:t>
+        </w:r>
+        <w:r>
+          <w:rPr>
+            <w:rFonts w:ascii="Times New Roman" w:eastAsia="Times New Roman" w:hAnsi="Times New Roman" w:cs="Times New Roman"/>
+            <w:color w:val="003366"/>
+            <w:lang w:val="es-ES" w:eastAsia="es-CO"/>
+          </w:rPr>
+          <w:t>E</w:t>
         </w:r>
         <w:r>
           <w:rPr>
@@ -31991,6 +32230,7 @@
                 <w:noProof/>
                 <w:lang w:val="es-CO" w:eastAsia="es-CO"/>
               </w:rPr>
+              <w:lastRenderedPageBreak/>
               <mc:AlternateContent>
                 <mc:Choice Requires="wps">
                   <w:drawing>
@@ -32518,7 +32758,7 @@
                           <pic:cNvPicPr/>
                         </pic:nvPicPr>
                         <pic:blipFill>
-                          <a:blip r:embed="rId50"/>
+                          <a:blip r:embed="rId46"/>
                           <a:stretch>
                             <a:fillRect/>
                           </a:stretch>
@@ -32695,7 +32935,7 @@
                           <pic:cNvPicPr/>
                         </pic:nvPicPr>
                         <pic:blipFill>
-                          <a:blip r:embed="rId51"/>
+                          <a:blip r:embed="rId47"/>
                           <a:stretch>
                             <a:fillRect/>
                           </a:stretch>
@@ -32785,6 +33025,7 @@
                 <w:sz w:val="24"/>
                 <w:szCs w:val="24"/>
               </w:rPr>
+              <w:lastRenderedPageBreak/>
               <w:t>FICHA DEL ESTUDIANTE</w:t>
             </w:r>
           </w:p>
@@ -33602,6 +33843,7 @@
                 <w:szCs w:val="24"/>
                 <w:lang w:val="es-CO"/>
               </w:rPr>
+              <w:lastRenderedPageBreak/>
               <w:t>Tipo de recurso</w:t>
             </w:r>
             <w:r>
@@ -33966,7 +34208,7 @@
               </w:rPr>
               <w:t xml:space="preserve"> aprobada por la ONU en 1948 [</w:t>
             </w:r>
-            <w:hyperlink r:id="rId52" w:tgtFrame="_blank" w:history="1">
+            <w:hyperlink r:id="rId48" w:tgtFrame="_blank" w:history="1">
               <w:r>
                 <w:rPr>
                   <w:rFonts w:ascii="Times New Roman" w:eastAsia="Times New Roman" w:hAnsi="Times New Roman" w:cs="Times New Roman"/>
@@ -33975,7 +34217,17 @@
                   <w:u w:val="single"/>
                   <w:lang w:val="es-CO" w:eastAsia="es-CO"/>
                 </w:rPr>
-                <w:t>VER</w:t>
+                <w:t>VE</w:t>
+              </w:r>
+              <w:r>
+                <w:rPr>
+                  <w:rFonts w:ascii="Times New Roman" w:eastAsia="Times New Roman" w:hAnsi="Times New Roman" w:cs="Times New Roman"/>
+                  <w:sz w:val="24"/>
+                  <w:szCs w:val="24"/>
+                  <w:u w:val="single"/>
+                  <w:lang w:val="es-CO" w:eastAsia="es-CO"/>
+                </w:rPr>
+                <w:t>R</w:t>
               </w:r>
             </w:hyperlink>
             <w:r>
@@ -34543,7 +34795,17 @@
                 <w:szCs w:val="24"/>
                 <w:lang w:val="es-CO" w:eastAsia="es-CO"/>
               </w:rPr>
-              <w:t xml:space="preserve">comprendan de qué modo mejoraron las condiciones sociales </w:t>
+              <w:t xml:space="preserve">comprendan de qué modo </w:t>
+            </w:r>
+            <w:r>
+              <w:rPr>
+                <w:rFonts w:ascii="Times New Roman" w:eastAsia="Times New Roman" w:hAnsi="Times New Roman" w:cs="Times New Roman"/>
+                <w:sz w:val="24"/>
+                <w:szCs w:val="24"/>
+                <w:lang w:val="es-CO" w:eastAsia="es-CO"/>
+              </w:rPr>
+              <w:lastRenderedPageBreak/>
+              <w:t xml:space="preserve">mejoraron las condiciones sociales </w:t>
             </w:r>
             <w:r>
               <w:rPr>
@@ -34580,6 +34842,7 @@
                 <w:sz w:val="24"/>
                 <w:szCs w:val="24"/>
               </w:rPr>
+              <w:lastRenderedPageBreak/>
               <w:t>Título</w:t>
             </w:r>
           </w:p>
@@ -35568,7 +35831,17 @@
                 <w:sz w:val="24"/>
                 <w:szCs w:val="24"/>
               </w:rPr>
-              <w:t xml:space="preserve">(1789-1799). Sin embargo, para llegar a este punto, durante los años precedentes se dio una serie de circunstancias que pueden ser consideradas como las causas que llevaron al </w:t>
+              <w:t xml:space="preserve">(1789-1799). Sin embargo, para llegar a este punto, durante los años precedentes se dio una serie de circunstancias que pueden ser consideradas como las </w:t>
+            </w:r>
+            <w:r>
+              <w:rPr>
+                <w:rFonts w:ascii="Times New Roman" w:hAnsi="Times New Roman" w:cs="Times New Roman"/>
+                <w:color w:val="000000" w:themeColor="text1"/>
+                <w:sz w:val="24"/>
+                <w:szCs w:val="24"/>
+              </w:rPr>
+              <w:lastRenderedPageBreak/>
+              <w:t xml:space="preserve">causas que llevaron al </w:t>
             </w:r>
             <w:r>
               <w:rPr>
@@ -36172,7 +36445,17 @@
                 <w:sz w:val="24"/>
                 <w:szCs w:val="24"/>
               </w:rPr>
-              <w:t xml:space="preserve">Al encontrarse con una Asamblea que negaba su soberanía, Luis XVI se reconcilió con la mayor parte de la nobleza y del clero, y mandó rodear </w:t>
+              <w:t xml:space="preserve">Al encontrarse con una Asamblea que negaba su soberanía, Luis XVI se reconcilió con la mayor parte de la nobleza y del clero, y </w:t>
+            </w:r>
+            <w:r>
+              <w:rPr>
+                <w:rFonts w:ascii="Times New Roman" w:hAnsi="Times New Roman" w:cs="Times New Roman"/>
+                <w:color w:val="000000" w:themeColor="text1"/>
+                <w:sz w:val="24"/>
+                <w:szCs w:val="24"/>
+              </w:rPr>
+              <w:lastRenderedPageBreak/>
+              <w:t xml:space="preserve">mandó rodear </w:t>
             </w:r>
             <w:r>
               <w:rPr>
@@ -36885,7 +37168,17 @@
                 <w:sz w:val="24"/>
                 <w:szCs w:val="24"/>
               </w:rPr>
-              <w:t xml:space="preserve">Sin embargo, y a pesar de los intentos de reforma destinados a garantizar los logros conseguidos durante la revolución, el gobierno moderado hubo de enfrentarse a la </w:t>
+              <w:t xml:space="preserve">Sin embargo, y a pesar de los intentos de reforma destinados a garantizar los logros conseguidos durante la revolución, el </w:t>
+            </w:r>
+            <w:r>
+              <w:rPr>
+                <w:rFonts w:ascii="Times New Roman" w:hAnsi="Times New Roman" w:cs="Times New Roman"/>
+                <w:color w:val="000000" w:themeColor="text1"/>
+                <w:sz w:val="24"/>
+                <w:szCs w:val="24"/>
+              </w:rPr>
+              <w:lastRenderedPageBreak/>
+              <w:t xml:space="preserve">gobierno moderado hubo de enfrentarse a la </w:t>
             </w:r>
             <w:r>
               <w:rPr>
@@ -37616,6 +37909,7 @@
                 <w:sz w:val="24"/>
                 <w:szCs w:val="24"/>
               </w:rPr>
+              <w:lastRenderedPageBreak/>
               <w:t xml:space="preserve">nueva Constitución </w:t>
             </w:r>
             <w:r>
@@ -38275,7 +38569,17 @@
                 <w:sz w:val="24"/>
                 <w:szCs w:val="24"/>
               </w:rPr>
-              <w:t xml:space="preserve">protagonizase un golpe de Estado. Este abrió un nuevo periodo: el </w:t>
+              <w:t xml:space="preserve">protagonizase un golpe de Estado. Este abrió un nuevo periodo: </w:t>
+            </w:r>
+            <w:r>
+              <w:rPr>
+                <w:rFonts w:ascii="Times New Roman" w:hAnsi="Times New Roman" w:cs="Times New Roman"/>
+                <w:color w:val="000000" w:themeColor="text1"/>
+                <w:sz w:val="24"/>
+                <w:szCs w:val="24"/>
+              </w:rPr>
+              <w:lastRenderedPageBreak/>
+              <w:t xml:space="preserve">el </w:t>
             </w:r>
             <w:r>
               <w:rPr>
@@ -38363,6 +38667,7 @@
                 <w:sz w:val="24"/>
                 <w:szCs w:val="24"/>
               </w:rPr>
+              <w:lastRenderedPageBreak/>
               <w:t>Título</w:t>
             </w:r>
           </w:p>
@@ -38970,7 +39275,16 @@
                 <w:sz w:val="24"/>
                 <w:szCs w:val="24"/>
               </w:rPr>
-              <w:t>Cambio:</w:t>
+              <w:t>Cambi</w:t>
+            </w:r>
+            <w:r>
+              <w:rPr>
+                <w:rFonts w:ascii="Times New Roman" w:hAnsi="Times New Roman" w:cs="Times New Roman"/>
+                <w:color w:val="000000" w:themeColor="text1"/>
+                <w:sz w:val="24"/>
+                <w:szCs w:val="24"/>
+              </w:rPr>
+              <w:t>ar</w:t>
             </w:r>
           </w:p>
           <w:p>
@@ -39597,6 +39911,7 @@
                 <w:sz w:val="24"/>
                 <w:szCs w:val="24"/>
               </w:rPr>
+              <w:lastRenderedPageBreak/>
               <w:t>Título</w:t>
             </w:r>
           </w:p>
@@ -39620,14 +39935,6 @@
                 <w:sz w:val="24"/>
                 <w:szCs w:val="24"/>
               </w:rPr>
-              <w:t>Ciencias sociales, geografía e historia</w:t>
-            </w:r>
-            <w:r>
-              <w:rPr>
-                <w:rFonts w:ascii="Times New Roman" w:hAnsi="Times New Roman" w:cs="Times New Roman"/>
-                <w:sz w:val="24"/>
-                <w:szCs w:val="24"/>
-              </w:rPr>
               <w:br/>
             </w:r>
             <w:r>
@@ -39644,7 +39951,7 @@
                 <w:sz w:val="24"/>
                 <w:szCs w:val="24"/>
               </w:rPr>
-              <w:t>Comentario de un texto filosófico como fuente.</w:t>
+              <w:t>Comentario de un texto filosófico como fuente</w:t>
             </w:r>
           </w:p>
         </w:tc>
@@ -40428,7 +40735,7 @@
                 <w:szCs w:val="24"/>
                 <w:lang w:val="es-CO" w:eastAsia="es-CO"/>
               </w:rPr>
-              <w:t>Propuesta</w:t>
+              <w:t xml:space="preserve"> </w:t>
             </w:r>
           </w:p>
           <w:p>
@@ -40606,7 +40913,17 @@
                 <w:szCs w:val="24"/>
                 <w:lang w:val="es-CO" w:eastAsia="es-CO"/>
               </w:rPr>
-              <w:t xml:space="preserve">las consecuencias que tuvieron los acontecimientos propuestos. Al mismo tiempo, puede utilizar la cronología para hacer que los </w:t>
+              <w:t xml:space="preserve">las consecuencias que tuvieron los acontecimientos propuestos. Al mismo tiempo, puede utilizar la </w:t>
+            </w:r>
+            <w:r>
+              <w:rPr>
+                <w:rFonts w:ascii="Times New Roman" w:eastAsia="Times New Roman" w:hAnsi="Times New Roman" w:cs="Times New Roman"/>
+                <w:sz w:val="24"/>
+                <w:szCs w:val="24"/>
+                <w:lang w:val="es-CO" w:eastAsia="es-CO"/>
+              </w:rPr>
+              <w:lastRenderedPageBreak/>
+              <w:t xml:space="preserve">cronología para hacer que los </w:t>
             </w:r>
             <w:r>
               <w:rPr>
@@ -41095,7 +41412,17 @@
                 <w:sz w:val="24"/>
                 <w:szCs w:val="24"/>
               </w:rPr>
-              <w:t>Para entender mejor el fin del Antiguo Régimen, se debe tener claro cuáles fueron los principales acontecimientos que tuvieron lugar entre la revolución inglesa y la coronación imperial de Napoleón Bonaparte. Los hechos más destacados del período comprendido entre 1689 y 1804 fueron:</w:t>
+              <w:t xml:space="preserve">Para entender mejor el fin del Antiguo Régimen, se debe tener claro cuáles fueron los principales acontecimientos que tuvieron lugar entre la revolución inglesa y la coronación imperial de Napoleón Bonaparte. Los hechos más destacados del período </w:t>
+            </w:r>
+            <w:r>
+              <w:rPr>
+                <w:rFonts w:ascii="Times New Roman" w:hAnsi="Times New Roman" w:cs="Times New Roman"/>
+                <w:color w:val="000000" w:themeColor="text1"/>
+                <w:sz w:val="24"/>
+                <w:szCs w:val="24"/>
+              </w:rPr>
+              <w:lastRenderedPageBreak/>
+              <w:t>comprendido entre 1689 y 1804 fueron:</w:t>
             </w:r>
           </w:p>
           <w:p>
@@ -42181,7 +42508,7 @@
               </w:rPr>
               <w:t>de la Gran Enciclopedia Planeta [</w:t>
             </w:r>
-            <w:hyperlink r:id="rId53" w:tgtFrame="_blank" w:history="1">
+            <w:hyperlink r:id="rId49" w:tgtFrame="_blank" w:history="1">
               <w:r>
                 <w:rPr>
                   <w:rStyle w:val="Hipervnculo"/>
@@ -42190,7 +42517,17 @@
                   <w:sz w:val="24"/>
                   <w:szCs w:val="24"/>
                 </w:rPr>
-                <w:t>VER</w:t>
+                <w:t>VE</w:t>
+              </w:r>
+              <w:r>
+                <w:rPr>
+                  <w:rStyle w:val="Hipervnculo"/>
+                  <w:rFonts w:ascii="Times New Roman" w:hAnsi="Times New Roman" w:cs="Times New Roman"/>
+                  <w:color w:val="000000" w:themeColor="text1"/>
+                  <w:sz w:val="24"/>
+                  <w:szCs w:val="24"/>
+                </w:rPr>
+                <w:t>R</w:t>
               </w:r>
             </w:hyperlink>
             <w:r>
@@ -42590,7 +42927,15 @@
                 <w:b/>
                 <w:color w:val="FFFFFF" w:themeColor="background1"/>
               </w:rPr>
-              <w:t xml:space="preserve">Evaluación: recurso </w:t>
+              <w:t>Autoevaluación. R</w:t>
+            </w:r>
+            <w:r>
+              <w:rPr>
+                <w:rFonts w:ascii="Times New Roman" w:hAnsi="Times New Roman" w:cs="Times New Roman"/>
+                <w:b/>
+                <w:color w:val="FFFFFF" w:themeColor="background1"/>
+              </w:rPr>
+              <w:t xml:space="preserve">ecurso </w:t>
             </w:r>
             <w:r>
               <w:rPr>
@@ -42666,173 +43011,6 @@
                 <w:color w:val="000000" w:themeColor="text1"/>
               </w:rPr>
               <w:t>0</w:t>
-            </w:r>
-          </w:p>
-        </w:tc>
-      </w:tr>
-      <w:tr>
-        <w:tc>
-          <w:tcPr>
-            <w:tcW w:w="2518" w:type="dxa"/>
-          </w:tcPr>
-          <w:p>
-            <w:pPr>
-              <w:rPr>
-                <w:rFonts w:ascii="Times New Roman" w:hAnsi="Times New Roman" w:cs="Times New Roman"/>
-                <w:color w:val="000000" w:themeColor="text1"/>
-              </w:rPr>
-            </w:pPr>
-            <w:r>
-              <w:rPr>
-                <w:rFonts w:ascii="Times New Roman" w:hAnsi="Times New Roman" w:cs="Times New Roman"/>
-                <w:b/>
-                <w:color w:val="000000" w:themeColor="text1"/>
-              </w:rPr>
-              <w:t>Ubicación en Aula Planeta</w:t>
-            </w:r>
-          </w:p>
-        </w:tc>
-        <w:tc>
-          <w:tcPr>
-            <w:tcW w:w="6536" w:type="dxa"/>
-            <w:gridSpan w:val="2"/>
-          </w:tcPr>
-          <w:p>
-            <w:pPr>
-              <w:rPr>
-                <w:rFonts w:ascii="Times New Roman" w:hAnsi="Times New Roman" w:cs="Times New Roman"/>
-                <w:color w:val="000000" w:themeColor="text1"/>
-              </w:rPr>
-            </w:pPr>
-            <w:r>
-              <w:rPr>
-                <w:rFonts w:ascii="Times New Roman" w:hAnsi="Times New Roman" w:cs="Times New Roman"/>
-                <w:color w:val="000000" w:themeColor="text1"/>
-              </w:rPr>
-              <w:t>4º ESO/ Ciencias sociales, geografía e historia/El fin del Antiguo Régimen/Fin de unidad/repaso/</w:t>
-            </w:r>
-            <w:proofErr w:type="spellStart"/>
-            <w:r>
-              <w:rPr>
-                <w:rFonts w:ascii="Times New Roman" w:hAnsi="Times New Roman" w:cs="Times New Roman"/>
-                <w:color w:val="000000" w:themeColor="text1"/>
-              </w:rPr>
-              <w:t>Autoevaluacion</w:t>
-            </w:r>
-            <w:proofErr w:type="spellEnd"/>
-          </w:p>
-        </w:tc>
-      </w:tr>
-      <w:tr>
-        <w:tc>
-          <w:tcPr>
-            <w:tcW w:w="2518" w:type="dxa"/>
-          </w:tcPr>
-          <w:p>
-            <w:pPr>
-              <w:rPr>
-                <w:rFonts w:ascii="Times New Roman" w:hAnsi="Times New Roman" w:cs="Times New Roman"/>
-                <w:color w:val="000000" w:themeColor="text1"/>
-              </w:rPr>
-            </w:pPr>
-            <w:r>
-              <w:rPr>
-                <w:rFonts w:ascii="Times New Roman" w:hAnsi="Times New Roman" w:cs="Times New Roman"/>
-                <w:b/>
-                <w:color w:val="000000" w:themeColor="text1"/>
-              </w:rPr>
-              <w:t>Cambio (descripción o capturas de pantallas)</w:t>
-            </w:r>
-          </w:p>
-        </w:tc>
-        <w:tc>
-          <w:tcPr>
-            <w:tcW w:w="6536" w:type="dxa"/>
-            <w:gridSpan w:val="2"/>
-          </w:tcPr>
-          <w:p>
-            <w:pPr>
-              <w:rPr>
-                <w:rFonts w:ascii="Times New Roman" w:hAnsi="Times New Roman" w:cs="Times New Roman"/>
-                <w:color w:val="000000" w:themeColor="text1"/>
-              </w:rPr>
-            </w:pPr>
-          </w:p>
-          <w:p>
-            <w:pPr>
-              <w:rPr>
-                <w:rFonts w:ascii="Times New Roman" w:hAnsi="Times New Roman" w:cs="Times New Roman"/>
-                <w:noProof/>
-                <w:lang w:eastAsia="es-CO"/>
-              </w:rPr>
-            </w:pPr>
-            <w:r>
-              <w:rPr>
-                <w:rFonts w:ascii="Times New Roman" w:hAnsi="Times New Roman" w:cs="Times New Roman"/>
-                <w:color w:val="000000" w:themeColor="text1"/>
-              </w:rPr>
-              <w:t xml:space="preserve">Ajustar texto en  </w:t>
-            </w:r>
-            <w:r>
-              <w:rPr>
-                <w:rFonts w:ascii="Times New Roman" w:hAnsi="Times New Roman" w:cs="Times New Roman"/>
-                <w:noProof/>
-                <w:lang w:eastAsia="es-CO"/>
-              </w:rPr>
-              <w:t>Slides 1 y 7: Revolución Francesa con mayúscula</w:t>
-            </w:r>
-          </w:p>
-          <w:p>
-            <w:pPr>
-              <w:rPr>
-                <w:rFonts w:ascii="Times New Roman" w:hAnsi="Times New Roman" w:cs="Times New Roman"/>
-                <w:color w:val="000000" w:themeColor="text1"/>
-              </w:rPr>
-            </w:pPr>
-          </w:p>
-        </w:tc>
-      </w:tr>
-      <w:tr>
-        <w:tc>
-          <w:tcPr>
-            <w:tcW w:w="2518" w:type="dxa"/>
-          </w:tcPr>
-          <w:p>
-            <w:pPr>
-              <w:rPr>
-                <w:rFonts w:ascii="Times New Roman" w:hAnsi="Times New Roman" w:cs="Times New Roman"/>
-                <w:b/>
-                <w:color w:val="000000" w:themeColor="text1"/>
-              </w:rPr>
-            </w:pPr>
-            <w:r>
-              <w:rPr>
-                <w:rFonts w:ascii="Times New Roman" w:hAnsi="Times New Roman" w:cs="Times New Roman"/>
-                <w:b/>
-                <w:color w:val="000000" w:themeColor="text1"/>
-              </w:rPr>
-              <w:t>Título</w:t>
-            </w:r>
-          </w:p>
-        </w:tc>
-        <w:tc>
-          <w:tcPr>
-            <w:tcW w:w="6536" w:type="dxa"/>
-            <w:gridSpan w:val="2"/>
-          </w:tcPr>
-          <w:p>
-            <w:pPr>
-              <w:rPr>
-                <w:rFonts w:ascii="Times New Roman" w:hAnsi="Times New Roman" w:cs="Times New Roman"/>
-                <w:color w:val="000000" w:themeColor="text1"/>
-              </w:rPr>
-            </w:pPr>
-            <w:r>
-              <w:rPr>
-                <w:rFonts w:ascii="Times New Roman" w:hAnsi="Times New Roman" w:cs="Times New Roman"/>
-                <w:color w:val="000000" w:themeColor="text1"/>
-              </w:rPr>
-              <w:t>4º ESO/ Ciencias sociales, geografía e historia/El fin del Antiguo Régimen/Evaluación.</w:t>
             </w:r>
           </w:p>
         </w:tc>
@@ -42882,7 +43060,7 @@
               <w:rPr>
                 <w:rFonts w:ascii="Times New Roman" w:hAnsi="Times New Roman" w:cs="Times New Roman"/>
               </w:rPr>
-              <w:t xml:space="preserve"> la caída del Antiguo Régimen.</w:t>
+              <w:t xml:space="preserve"> la caída del Antiguo Régimen</w:t>
             </w:r>
           </w:p>
         </w:tc>
@@ -43195,7 +43373,7 @@
                 <w:szCs w:val="24"/>
               </w:rPr>
             </w:pPr>
-            <w:hyperlink r:id="rId54" w:history="1">
+            <w:hyperlink r:id="rId50" w:history="1">
               <w:r>
                 <w:rPr>
                   <w:rStyle w:val="Hipervnculo"/>
@@ -43376,7 +43554,7 @@
                 <w:szCs w:val="24"/>
               </w:rPr>
             </w:pPr>
-            <w:hyperlink r:id="rId55" w:history="1">
+            <w:hyperlink r:id="rId51" w:history="1">
               <w:r>
                 <w:rPr>
                   <w:rStyle w:val="Hipervnculo"/>
@@ -43425,6 +43603,7 @@
                 <w:sz w:val="24"/>
                 <w:szCs w:val="24"/>
               </w:rPr>
+              <w:lastRenderedPageBreak/>
               <w:t>Web 03</w:t>
             </w:r>
           </w:p>
@@ -43547,12 +43726,10 @@
           <w:rFonts w:ascii="Times New Roman" w:hAnsi="Times New Roman" w:cs="Times New Roman"/>
         </w:rPr>
       </w:pPr>
-      <w:bookmarkStart w:id="1" w:name="_GoBack"/>
-      <w:bookmarkEnd w:id="1"/>
     </w:p>
     <w:sectPr>
-      <w:headerReference w:type="even" r:id="rId56"/>
-      <w:headerReference w:type="default" r:id="rId57"/>
+      <w:headerReference w:type="even" r:id="rId52"/>
+      <w:headerReference w:type="default" r:id="rId53"/>
       <w:pgSz w:w="12240" w:h="15840"/>
       <w:pgMar w:top="1417" w:right="1701" w:bottom="1417" w:left="1701" w:header="708" w:footer="708" w:gutter="0"/>
       <w:cols w:space="708"/>
@@ -47874,7 +48051,7 @@
 </file>
 
 <file path=customXml/itemProps1.xml><?xml version="1.0" encoding="utf-8"?>
-<ds:datastoreItem xmlns:ds="http://schemas.openxmlformats.org/officeDocument/2006/customXml" ds:itemID="{CD9B1225-F376-4E46-A7BE-D1F784B1EE41}">
+<ds:datastoreItem xmlns:ds="http://schemas.openxmlformats.org/officeDocument/2006/customXml" ds:itemID="{A54BCD59-F843-4D84-A330-440340E1AACF}">
   <ds:schemaRefs>
     <ds:schemaRef ds:uri="http://schemas.openxmlformats.org/officeDocument/2006/bibliography"/>
   </ds:schemaRefs>

--- a/fuentes/contenidos/grado08/guion01/CS_08_01_CO.docx
+++ b/fuentes/contenidos/grado08/guion01/CS_08_01_CO.docx
@@ -795,18 +795,36 @@
                 <w:lang w:val="en"/>
               </w:rPr>
             </w:pPr>
-            <w:hyperlink r:id="rId9" w:anchor="filelinks" w:history="1">
-              <w:r>
-                <w:rPr>
-                  <w:rStyle w:val="Hipervnculo"/>
-                  <w:rFonts w:ascii="Times New Roman" w:hAnsi="Times New Roman" w:cs="Times New Roman"/>
-                  <w:sz w:val="24"/>
-                  <w:szCs w:val="24"/>
-                  <w:lang w:val="en"/>
-                </w:rPr>
-                <w:t>http://commons.wikimedia.org/wiki/File:Voltaire_Philosophy_of_Newton_frontispiece.jpg#filelinks</w:t>
-              </w:r>
-            </w:hyperlink>
+            <w:r>
+              <w:fldChar w:fldCharType="begin"/>
+            </w:r>
+            <w:r>
+              <w:rPr>
+                <w:lang w:val="en"/>
+              </w:rPr>
+              <w:instrText xml:space="preserve"> HYPERLINK "http://commons.wikimedia.org/wiki/File:Voltaire_Philosophy_of_Newton_frontispiece.jpg" \l "filelinks" </w:instrText>
+            </w:r>
+            <w:r>
+              <w:fldChar w:fldCharType="separate"/>
+            </w:r>
+            <w:r>
+              <w:rPr>
+                <w:rStyle w:val="Hipervnculo"/>
+                <w:rFonts w:ascii="Times New Roman" w:hAnsi="Times New Roman" w:cs="Times New Roman"/>
+                <w:sz w:val="24"/>
+                <w:szCs w:val="24"/>
+                <w:lang w:val="en"/>
+              </w:rPr>
+              <w:t>http://commons.wikimedia.org/wiki/File:Voltaire_Philosophy_of_Newton_frontispiece.jpg#filelinks</w:t>
+            </w:r>
+            <w:r>
+              <w:rPr>
+                <w:rStyle w:val="Hipervnculo"/>
+                <w:rFonts w:ascii="Times New Roman" w:hAnsi="Times New Roman" w:cs="Times New Roman"/>
+                <w:lang w:val="en"/>
+              </w:rPr>
+              <w:fldChar w:fldCharType="end"/>
+            </w:r>
           </w:p>
           <w:p>
             <w:pPr>
@@ -852,7 +870,7 @@
                           </pic:cNvPicPr>
                         </pic:nvPicPr>
                         <pic:blipFill>
-                          <a:blip r:embed="rId10">
+                          <a:blip r:embed="rId9">
                             <a:extLst>
                               <a:ext uri="{28A0092B-C50C-407E-A947-70E740481C1C}">
                                 <a14:useLocalDpi xmlns:a14="http://schemas.microsoft.com/office/drawing/2010/main" val="0"/>
@@ -2002,7 +2020,7 @@
                 <w:lang w:val="en"/>
               </w:rPr>
             </w:pPr>
-            <w:hyperlink r:id="rId11" w:history="1">
+            <w:hyperlink r:id="rId10" w:history="1">
               <w:r>
                 <w:rPr>
                   <w:rStyle w:val="Hipervnculo"/>
@@ -2662,6 +2680,7 @@
               </w:rPr>
               <w:t>ompetencia social y ciudadana</w:t>
             </w:r>
+            <w:bookmarkStart w:id="0" w:name="_GoBack"/>
             <w:r>
               <w:rPr>
                 <w:rFonts w:ascii="Arial" w:hAnsi="Arial" w:cs="Arial"/>
@@ -2671,15 +2690,7 @@
               </w:rPr>
               <w:t xml:space="preserve"> </w:t>
             </w:r>
-            <w:r>
-              <w:rPr>
-                <w:rFonts w:ascii="Times New Roman" w:hAnsi="Times New Roman"/>
-                <w:color w:val="000000" w:themeColor="text1"/>
-                <w:sz w:val="24"/>
-                <w:szCs w:val="24"/>
-              </w:rPr>
-              <w:t xml:space="preserve"> </w:t>
-            </w:r>
+            <w:bookmarkEnd w:id="0"/>
           </w:p>
           <w:p>
             <w:pPr>
@@ -2814,7 +2825,7 @@
               </w:rPr>
               <w:t>, escrito en 1690 por John Locke [</w:t>
             </w:r>
-            <w:hyperlink r:id="rId12" w:tgtFrame="_blank" w:history="1">
+            <w:hyperlink r:id="rId11" w:tgtFrame="_blank" w:history="1">
               <w:r>
                 <w:rPr>
                   <w:color w:val="000000" w:themeColor="text1"/>
@@ -2822,25 +2833,7 @@
                   <w:szCs w:val="24"/>
                   <w:u w:val="single"/>
                 </w:rPr>
-                <w:t>V</w:t>
-              </w:r>
-              <w:r>
-                <w:rPr>
-                  <w:color w:val="000000" w:themeColor="text1"/>
-                  <w:sz w:val="24"/>
-                  <w:szCs w:val="24"/>
-                  <w:u w:val="single"/>
-                </w:rPr>
-                <w:t>E</w:t>
-              </w:r>
-              <w:r>
-                <w:rPr>
-                  <w:color w:val="000000" w:themeColor="text1"/>
-                  <w:sz w:val="24"/>
-                  <w:szCs w:val="24"/>
-                  <w:u w:val="single"/>
-                </w:rPr>
-                <w:t>R</w:t>
+                <w:t>VER</w:t>
               </w:r>
             </w:hyperlink>
             <w:r>
@@ -5625,7 +5618,7 @@
                           <pic:cNvPicPr/>
                         </pic:nvPicPr>
                         <pic:blipFill>
-                          <a:blip r:embed="rId13"/>
+                          <a:blip r:embed="rId12"/>
                           <a:stretch>
                             <a:fillRect/>
                           </a:stretch>
@@ -6238,7 +6231,7 @@
                   <wp:extent cx="1226820" cy="1535183"/>
                   <wp:effectExtent l="0" t="0" r="0" b="8255"/>
                   <wp:docPr id="17" name="Imagen 17" descr="http://profesores.aulaplaneta.com/DNNPlayerPackages/Package11073/InfoGuion/cuadernoestudio/images_xml/CS_10_01_img3_small.jpg">
-                    <a:hlinkClick xmlns:a="http://schemas.openxmlformats.org/drawingml/2006/main" r:id="rId14"/>
+                    <a:hlinkClick xmlns:a="http://schemas.openxmlformats.org/drawingml/2006/main" r:id="rId13"/>
                   </wp:docPr>
                   <wp:cNvGraphicFramePr>
                     <a:graphicFrameLocks xmlns:a="http://schemas.openxmlformats.org/drawingml/2006/main" noChangeAspect="1"/>
@@ -6248,14 +6241,14 @@
                       <pic:pic xmlns:pic="http://schemas.openxmlformats.org/drawingml/2006/picture">
                         <pic:nvPicPr>
                           <pic:cNvPr id="0" name="Picture 1" descr="http://profesores.aulaplaneta.com/DNNPlayerPackages/Package11073/InfoGuion/cuadernoestudio/images_xml/CS_10_01_img3_small.jpg">
-                            <a:hlinkClick r:id="rId14"/>
+                            <a:hlinkClick r:id="rId13"/>
                           </pic:cNvPr>
                           <pic:cNvPicPr>
                             <a:picLocks noChangeAspect="1" noChangeArrowheads="1"/>
                           </pic:cNvPicPr>
                         </pic:nvPicPr>
                         <pic:blipFill>
-                          <a:blip r:embed="rId15">
+                          <a:blip r:embed="rId14">
                             <a:extLst>
                               <a:ext uri="{28A0092B-C50C-407E-A947-70E740481C1C}">
                                 <a14:useLocalDpi xmlns:a14="http://schemas.microsoft.com/office/drawing/2010/main" val="0"/>
@@ -9664,14 +9657,6 @@
               </w:rPr>
               <w:t xml:space="preserve"> </w:t>
             </w:r>
-            <w:r>
-              <w:rPr>
-                <w:rFonts w:ascii="Times New Roman" w:hAnsi="Times New Roman" w:cs="Times New Roman"/>
-                <w:sz w:val="24"/>
-                <w:szCs w:val="24"/>
-              </w:rPr>
-              <w:t xml:space="preserve"> </w:t>
-            </w:r>
           </w:p>
         </w:tc>
       </w:tr>
@@ -9810,7 +9795,7 @@
         </w:rPr>
         <w:t xml:space="preserve">edia </w:t>
       </w:r>
-      <w:hyperlink r:id="rId16" w:tgtFrame="_blank" w:history="1">
+      <w:hyperlink r:id="rId15" w:tgtFrame="_blank" w:history="1">
         <w:r>
           <w:rPr>
             <w:rFonts w:ascii="Times New Roman" w:eastAsia="Times New Roman" w:hAnsi="Times New Roman" w:cs="Times New Roman"/>
@@ -9825,15 +9810,7 @@
             <w:color w:val="003366"/>
             <w:lang w:val="es-ES" w:eastAsia="es-CO"/>
           </w:rPr>
-          <w:t>VE</w:t>
-        </w:r>
-        <w:r>
-          <w:rPr>
-            <w:rFonts w:ascii="Times New Roman" w:eastAsia="Times New Roman" w:hAnsi="Times New Roman" w:cs="Times New Roman"/>
-            <w:color w:val="003366"/>
-            <w:lang w:val="es-ES" w:eastAsia="es-CO"/>
-          </w:rPr>
-          <w:t>R</w:t>
+          <w:t>VER</w:t>
         </w:r>
         <w:r>
           <w:rPr>
@@ -10448,7 +10425,7 @@
                 <w:lang w:val="en"/>
               </w:rPr>
             </w:pPr>
-            <w:hyperlink r:id="rId17" w:history="1">
+            <w:hyperlink r:id="rId16" w:history="1">
               <w:r>
                 <w:rPr>
                   <w:rStyle w:val="Hipervnculo"/>
@@ -10481,7 +10458,7 @@
                   <wp:extent cx="1358345" cy="1678120"/>
                   <wp:effectExtent l="0" t="0" r="0" b="0"/>
                   <wp:docPr id="4" name="Imagen 4" descr="File:Troisordres.jpg">
-                    <a:hlinkClick xmlns:a="http://schemas.openxmlformats.org/drawingml/2006/main" r:id="rId18"/>
+                    <a:hlinkClick xmlns:a="http://schemas.openxmlformats.org/drawingml/2006/main" r:id="rId17"/>
                   </wp:docPr>
                   <wp:cNvGraphicFramePr>
                     <a:graphicFrameLocks xmlns:a="http://schemas.openxmlformats.org/drawingml/2006/main" noChangeAspect="1"/>
@@ -10491,14 +10468,14 @@
                       <pic:pic xmlns:pic="http://schemas.openxmlformats.org/drawingml/2006/picture">
                         <pic:nvPicPr>
                           <pic:cNvPr id="0" name="Picture 3" descr="File:Troisordres.jpg">
-                            <a:hlinkClick r:id="rId18"/>
+                            <a:hlinkClick r:id="rId17"/>
                           </pic:cNvPr>
                           <pic:cNvPicPr>
                             <a:picLocks noChangeAspect="1" noChangeArrowheads="1"/>
                           </pic:cNvPicPr>
                         </pic:nvPicPr>
                         <pic:blipFill>
-                          <a:blip r:embed="rId19">
+                          <a:blip r:embed="rId18">
                             <a:extLst>
                               <a:ext uri="{28A0092B-C50C-407E-A947-70E740481C1C}">
                                 <a14:useLocalDpi xmlns:a14="http://schemas.microsoft.com/office/drawing/2010/main" val="0"/>
@@ -11211,7 +11188,7 @@
                           <pic:cNvPicPr/>
                         </pic:nvPicPr>
                         <pic:blipFill>
-                          <a:blip r:embed="rId20"/>
+                          <a:blip r:embed="rId19"/>
                           <a:stretch>
                             <a:fillRect/>
                           </a:stretch>
@@ -12646,18 +12623,36 @@
               </w:rPr>
               <w:t xml:space="preserve"> </w:t>
             </w:r>
-            <w:hyperlink r:id="rId21" w:history="1">
-              <w:r>
-                <w:rPr>
-                  <w:rStyle w:val="Hipervnculo"/>
-                  <w:rFonts w:ascii="Times New Roman" w:hAnsi="Times New Roman" w:cs="Times New Roman"/>
-                  <w:sz w:val="24"/>
-                  <w:szCs w:val="24"/>
-                  <w:lang w:val="en"/>
-                </w:rPr>
-                <w:t>http://commons.wikimedia.org/wiki/File:Jean-Fran%C3%A7ois_Millet_(II)_001.jpg</w:t>
-              </w:r>
-            </w:hyperlink>
+            <w:r>
+              <w:fldChar w:fldCharType="begin"/>
+            </w:r>
+            <w:r>
+              <w:rPr>
+                <w:lang w:val="fr-FR"/>
+              </w:rPr>
+              <w:instrText xml:space="preserve"> HYPERLINK "http://commons.wikimedia.org/wiki/File:Jean-Fran%C3%A7ois_Millet_(II)_001.jpg" </w:instrText>
+            </w:r>
+            <w:r>
+              <w:fldChar w:fldCharType="separate"/>
+            </w:r>
+            <w:r>
+              <w:rPr>
+                <w:rStyle w:val="Hipervnculo"/>
+                <w:rFonts w:ascii="Times New Roman" w:hAnsi="Times New Roman" w:cs="Times New Roman"/>
+                <w:sz w:val="24"/>
+                <w:szCs w:val="24"/>
+                <w:lang w:val="en"/>
+              </w:rPr>
+              <w:t>http://commons.wikimedia.org/wiki/File:Jean-Fran%C3%A7ois_Millet_(II)_001.jpg</w:t>
+            </w:r>
+            <w:r>
+              <w:rPr>
+                <w:rStyle w:val="Hipervnculo"/>
+                <w:rFonts w:ascii="Times New Roman" w:hAnsi="Times New Roman" w:cs="Times New Roman"/>
+                <w:lang w:val="en"/>
+              </w:rPr>
+              <w:fldChar w:fldCharType="end"/>
+            </w:r>
           </w:p>
           <w:p>
             <w:pPr>
@@ -12681,7 +12676,7 @@
                   <wp:extent cx="2603470" cy="2170202"/>
                   <wp:effectExtent l="0" t="0" r="6985" b="1905"/>
                   <wp:docPr id="7" name="Imagen 7" descr="File:Jean-François Millet (II) 001.jpg">
-                    <a:hlinkClick xmlns:a="http://schemas.openxmlformats.org/drawingml/2006/main" r:id="rId22"/>
+                    <a:hlinkClick xmlns:a="http://schemas.openxmlformats.org/drawingml/2006/main" r:id="rId20"/>
                   </wp:docPr>
                   <wp:cNvGraphicFramePr>
                     <a:graphicFrameLocks xmlns:a="http://schemas.openxmlformats.org/drawingml/2006/main" noChangeAspect="1"/>
@@ -12691,14 +12686,14 @@
                       <pic:pic xmlns:pic="http://schemas.openxmlformats.org/drawingml/2006/picture">
                         <pic:nvPicPr>
                           <pic:cNvPr id="0" name="Picture 5" descr="File:Jean-François Millet (II) 001.jpg">
-                            <a:hlinkClick r:id="rId22"/>
+                            <a:hlinkClick r:id="rId20"/>
                           </pic:cNvPr>
                           <pic:cNvPicPr>
                             <a:picLocks noChangeAspect="1" noChangeArrowheads="1"/>
                           </pic:cNvPicPr>
                         </pic:nvPicPr>
                         <pic:blipFill>
-                          <a:blip r:embed="rId23">
+                          <a:blip r:embed="rId21">
                             <a:extLst>
                               <a:ext uri="{28A0092B-C50C-407E-A947-70E740481C1C}">
                                 <a14:useLocalDpi xmlns:a14="http://schemas.microsoft.com/office/drawing/2010/main" val="0"/>
@@ -13848,7 +13843,7 @@
                 <w:lang w:val="es-ES" w:eastAsia="es-CO"/>
               </w:rPr>
             </w:pPr>
-            <w:hyperlink r:id="rId24" w:anchor="mediaviewer/File:Triangle_trade2.png" w:history="1">
+            <w:hyperlink r:id="rId22" w:anchor="mediaviewer/File:Triangle_trade2.png" w:history="1">
               <w:r>
                 <w:rPr>
                   <w:rStyle w:val="Hipervnculo"/>
@@ -13978,7 +13973,7 @@
                           </pic:cNvPicPr>
                         </pic:nvPicPr>
                         <pic:blipFill>
-                          <a:blip r:embed="rId25">
+                          <a:blip r:embed="rId23">
                             <a:extLst>
                               <a:ext uri="{28A0092B-C50C-407E-A947-70E740481C1C}">
                                 <a14:useLocalDpi xmlns:a14="http://schemas.microsoft.com/office/drawing/2010/main" val="0"/>
@@ -15255,7 +15250,7 @@
                           <pic:cNvPicPr/>
                         </pic:nvPicPr>
                         <pic:blipFill>
-                          <a:blip r:embed="rId26"/>
+                          <a:blip r:embed="rId24"/>
                           <a:stretch>
                             <a:fillRect/>
                           </a:stretch>
@@ -15877,7 +15872,7 @@
                           </pic:cNvPicPr>
                         </pic:nvPicPr>
                         <pic:blipFill>
-                          <a:blip r:embed="rId27">
+                          <a:blip r:embed="rId25">
                             <a:extLst>
                               <a:ext uri="{28A0092B-C50C-407E-A947-70E740481C1C}">
                                 <a14:useLocalDpi xmlns:a14="http://schemas.microsoft.com/office/drawing/2010/main" val="0"/>
@@ -17099,7 +17094,7 @@
               </w:rPr>
               <w:t xml:space="preserve"> </w:t>
             </w:r>
-            <w:hyperlink r:id="rId28" w:history="1">
+            <w:hyperlink r:id="rId26" w:history="1">
               <w:r>
                 <w:rPr>
                   <w:rStyle w:val="Hipervnculo"/>
@@ -17109,29 +17104,7 @@
                   <w:szCs w:val="24"/>
                   <w:lang w:val="es-CO" w:eastAsia="es-CO"/>
                 </w:rPr>
-                <w:t>[VE</w:t>
-              </w:r>
-              <w:r>
-                <w:rPr>
-                  <w:rStyle w:val="Hipervnculo"/>
-                  <w:rFonts w:ascii="Times New Roman" w:eastAsia="Times New Roman" w:hAnsi="Times New Roman" w:cs="Times New Roman"/>
-                  <w:iCs/>
-                  <w:sz w:val="24"/>
-                  <w:szCs w:val="24"/>
-                  <w:lang w:val="es-CO" w:eastAsia="es-CO"/>
-                </w:rPr>
-                <w:t>R</w:t>
-              </w:r>
-              <w:r>
-                <w:rPr>
-                  <w:rStyle w:val="Hipervnculo"/>
-                  <w:rFonts w:ascii="Times New Roman" w:eastAsia="Times New Roman" w:hAnsi="Times New Roman" w:cs="Times New Roman"/>
-                  <w:iCs/>
-                  <w:sz w:val="24"/>
-                  <w:szCs w:val="24"/>
-                  <w:lang w:val="es-CO" w:eastAsia="es-CO"/>
-                </w:rPr>
-                <w:t>]</w:t>
+                <w:t>[VER]</w:t>
               </w:r>
             </w:hyperlink>
             <w:r>
@@ -19189,16 +19162,34 @@
                 <w:lang w:val="fr-FR"/>
               </w:rPr>
             </w:pPr>
-            <w:hyperlink r:id="rId29" w:history="1">
-              <w:r>
-                <w:rPr>
-                  <w:rStyle w:val="Hipervnculo"/>
-                  <w:rFonts w:ascii="Times New Roman" w:hAnsi="Times New Roman" w:cs="Times New Roman"/>
-                  <w:lang w:val="fr-FR"/>
-                </w:rPr>
-                <w:t>http://commons.wikimedia.org/wiki/File:Eug%C3%A8ne_Delacroix_-_La_libert%C3%A9_guidant_le_peuple.jpg?uselang=es</w:t>
-              </w:r>
-            </w:hyperlink>
+            <w:r>
+              <w:fldChar w:fldCharType="begin"/>
+            </w:r>
+            <w:r>
+              <w:rPr>
+                <w:lang w:val="fr-FR"/>
+              </w:rPr>
+              <w:instrText xml:space="preserve"> HYPERLINK "http://commons.wikimedia.org/wiki/File:Eug%C3%A8ne_Delacroix_-_La_libert%C3%A9_guidant_le_peuple.jpg?uselang=es" </w:instrText>
+            </w:r>
+            <w:r>
+              <w:fldChar w:fldCharType="separate"/>
+            </w:r>
+            <w:r>
+              <w:rPr>
+                <w:rStyle w:val="Hipervnculo"/>
+                <w:rFonts w:ascii="Times New Roman" w:hAnsi="Times New Roman" w:cs="Times New Roman"/>
+                <w:lang w:val="fr-FR"/>
+              </w:rPr>
+              <w:t>http://commons.wikimedia.org/wiki/File:Eug%C3%A8ne_Delacroix_-_La_libert%C3%A9_guidant_le_peuple.jpg?uselang=es</w:t>
+            </w:r>
+            <w:r>
+              <w:rPr>
+                <w:rStyle w:val="Hipervnculo"/>
+                <w:rFonts w:ascii="Times New Roman" w:hAnsi="Times New Roman" w:cs="Times New Roman"/>
+                <w:lang w:val="fr-FR"/>
+              </w:rPr>
+              <w:fldChar w:fldCharType="end"/>
+            </w:r>
           </w:p>
           <w:p>
             <w:pPr>
@@ -19233,7 +19224,7 @@
                   <wp:extent cx="2049526" cy="1622722"/>
                   <wp:effectExtent l="0" t="0" r="8255" b="0"/>
                   <wp:docPr id="20" name="Imagen 20" descr="File:Eugène Delacroix - La liberté guidant le peuple.jpg">
-                    <a:hlinkClick xmlns:a="http://schemas.openxmlformats.org/drawingml/2006/main" r:id="rId30"/>
+                    <a:hlinkClick xmlns:a="http://schemas.openxmlformats.org/drawingml/2006/main" r:id="rId27"/>
                   </wp:docPr>
                   <wp:cNvGraphicFramePr>
                     <a:graphicFrameLocks xmlns:a="http://schemas.openxmlformats.org/drawingml/2006/main" noChangeAspect="1"/>
@@ -19243,14 +19234,14 @@
                       <pic:pic xmlns:pic="http://schemas.openxmlformats.org/drawingml/2006/picture">
                         <pic:nvPicPr>
                           <pic:cNvPr id="0" name="Picture 3" descr="File:Eugène Delacroix - La liberté guidant le peuple.jpg">
-                            <a:hlinkClick r:id="rId30"/>
+                            <a:hlinkClick r:id="rId27"/>
                           </pic:cNvPr>
                           <pic:cNvPicPr>
                             <a:picLocks noChangeAspect="1" noChangeArrowheads="1"/>
                           </pic:cNvPicPr>
                         </pic:nvPicPr>
                         <pic:blipFill>
-                          <a:blip r:embed="rId31">
+                          <a:blip r:embed="rId28">
                             <a:extLst>
                               <a:ext uri="{28A0092B-C50C-407E-A947-70E740481C1C}">
                                 <a14:useLocalDpi xmlns:a14="http://schemas.microsoft.com/office/drawing/2010/main" val="0"/>
@@ -20337,8 +20328,8 @@
         </w:rPr>
         <w:t>El liberalismo económic</w:t>
       </w:r>
-      <w:bookmarkStart w:id="0" w:name="modal_add_section-text"/>
-      <w:bookmarkEnd w:id="0"/>
+      <w:bookmarkStart w:id="1" w:name="modal_add_section-text"/>
+      <w:bookmarkEnd w:id="1"/>
       <w:r>
         <w:rPr>
           <w:rFonts w:ascii="Times New Roman" w:hAnsi="Times New Roman" w:cs="Times New Roman"/>
@@ -21326,7 +21317,7 @@
                           <pic:cNvPicPr/>
                         </pic:nvPicPr>
                         <pic:blipFill>
-                          <a:blip r:embed="rId32"/>
+                          <a:blip r:embed="rId29"/>
                           <a:stretch>
                             <a:fillRect/>
                           </a:stretch>
@@ -21516,7 +21507,7 @@
                           <pic:cNvPicPr/>
                         </pic:nvPicPr>
                         <pic:blipFill>
-                          <a:blip r:embed="rId33"/>
+                          <a:blip r:embed="rId30"/>
                           <a:stretch>
                             <a:fillRect/>
                           </a:stretch>
@@ -21691,7 +21682,7 @@
                           <pic:cNvPicPr/>
                         </pic:nvPicPr>
                         <pic:blipFill>
-                          <a:blip r:embed="rId34"/>
+                          <a:blip r:embed="rId31"/>
                           <a:stretch>
                             <a:fillRect/>
                           </a:stretch>
@@ -23400,7 +23391,17 @@
                 <w:szCs w:val="24"/>
                 <w:lang w:val="es-CO" w:eastAsia="es-CO"/>
               </w:rPr>
-              <w:t>considera beneficiosa para la sociedad la rivalidad entre empresarios, pues estos compiten para ofrecer el producto más barato.  </w:t>
+              <w:t>considera beneficiosa para la sociedad la rivalidad entre empresarios, pues estos compiten para ofrecer el producto más barato.</w:t>
+            </w:r>
+            <w:r>
+              <w:rPr>
+                <w:rFonts w:ascii="Times New Roman" w:eastAsia="Times New Roman" w:hAnsi="Times New Roman" w:cs="Times New Roman"/>
+                <w:color w:val="000000" w:themeColor="text1"/>
+                <w:sz w:val="24"/>
+                <w:szCs w:val="24"/>
+                <w:lang w:val="es-CO" w:eastAsia="es-CO"/>
+              </w:rPr>
+              <w:t xml:space="preserve"> </w:t>
             </w:r>
           </w:p>
           <w:p>
@@ -24057,7 +24058,7 @@
           <w:rFonts w:ascii="Times New Roman" w:hAnsi="Times New Roman" w:cs="Times New Roman"/>
           <w:b/>
         </w:rPr>
-        <w:t xml:space="preserve">  4.3 Consolidación</w:t>
+        <w:t xml:space="preserve"> 4.3 Consolidación</w:t>
       </w:r>
     </w:p>
     <w:p>
@@ -24136,7 +24137,7 @@
                 <w:sz w:val="24"/>
                 <w:szCs w:val="24"/>
               </w:rPr>
-              <w:t xml:space="preserve"> Practica</w:t>
+              <w:t>Practica</w:t>
             </w:r>
             <w:r>
               <w:rPr>
@@ -24479,7 +24480,7 @@
                           <pic:cNvPicPr/>
                         </pic:nvPicPr>
                         <pic:blipFill>
-                          <a:blip r:embed="rId35"/>
+                          <a:blip r:embed="rId32"/>
                           <a:stretch>
                             <a:fillRect/>
                           </a:stretch>
@@ -25559,7 +25560,7 @@
                           <pic:cNvPicPr/>
                         </pic:nvPicPr>
                         <pic:blipFill>
-                          <a:blip r:embed="rId36"/>
+                          <a:blip r:embed="rId33"/>
                           <a:stretch>
                             <a:fillRect/>
                           </a:stretch>
@@ -26119,7 +26120,7 @@
         </w:rPr>
         <w:t>[</w:t>
       </w:r>
-      <w:hyperlink r:id="rId37" w:history="1">
+      <w:hyperlink r:id="rId34" w:history="1">
         <w:r>
           <w:rPr>
             <w:rStyle w:val="Hipervnculo"/>
@@ -26127,18 +26128,7 @@
             <w:highlight w:val="yellow"/>
             <w:lang w:val="es-ES" w:eastAsia="es-CO"/>
           </w:rPr>
-          <w:t>VE</w:t>
-        </w:r>
-        <w:bookmarkStart w:id="1" w:name="_GoBack"/>
-        <w:bookmarkEnd w:id="1"/>
-        <w:r>
-          <w:rPr>
-            <w:rStyle w:val="Hipervnculo"/>
-            <w:rFonts w:ascii="Times New Roman" w:eastAsia="Times New Roman" w:hAnsi="Times New Roman" w:cs="Times New Roman"/>
-            <w:highlight w:val="yellow"/>
-            <w:lang w:val="es-ES" w:eastAsia="es-CO"/>
-          </w:rPr>
-          <w:t>R</w:t>
+          <w:t>VER</w:t>
         </w:r>
       </w:hyperlink>
       <w:r>
@@ -26395,7 +26385,7 @@
               </w:rPr>
               <w:t xml:space="preserve"> </w:t>
             </w:r>
-            <w:hyperlink r:id="rId38" w:history="1">
+            <w:hyperlink r:id="rId35" w:history="1">
               <w:r>
                 <w:rPr>
                   <w:rStyle w:val="Hipervnculo"/>
@@ -26425,7 +26415,7 @@
                   <wp:extent cx="1927860" cy="2739976"/>
                   <wp:effectExtent l="0" t="0" r="0" b="3810"/>
                   <wp:docPr id="22" name="Imagen 22" descr="File:Houghton Portrait File - Charles I of England beheaded.jpg">
-                    <a:hlinkClick xmlns:a="http://schemas.openxmlformats.org/drawingml/2006/main" r:id="rId39"/>
+                    <a:hlinkClick xmlns:a="http://schemas.openxmlformats.org/drawingml/2006/main" r:id="rId36"/>
                   </wp:docPr>
                   <wp:cNvGraphicFramePr>
                     <a:graphicFrameLocks xmlns:a="http://schemas.openxmlformats.org/drawingml/2006/main" noChangeAspect="1"/>
@@ -26435,14 +26425,14 @@
                       <pic:pic xmlns:pic="http://schemas.openxmlformats.org/drawingml/2006/picture">
                         <pic:nvPicPr>
                           <pic:cNvPr id="0" name="Picture 5" descr="File:Houghton Portrait File - Charles I of England beheaded.jpg">
-                            <a:hlinkClick r:id="rId39"/>
+                            <a:hlinkClick r:id="rId36"/>
                           </pic:cNvPr>
                           <pic:cNvPicPr>
                             <a:picLocks noChangeAspect="1" noChangeArrowheads="1"/>
                           </pic:cNvPicPr>
                         </pic:nvPicPr>
                         <pic:blipFill>
-                          <a:blip r:embed="rId40">
+                          <a:blip r:embed="rId37">
                             <a:extLst>
                               <a:ext uri="{28A0092B-C50C-407E-A947-70E740481C1C}">
                                 <a14:useLocalDpi xmlns:a14="http://schemas.microsoft.com/office/drawing/2010/main" val="0"/>
@@ -28412,7 +28402,7 @@
         </w:rPr>
         <w:t xml:space="preserve">olonias británicas </w:t>
       </w:r>
-      <w:hyperlink r:id="rId41" w:tgtFrame="_blank" w:history="1">
+      <w:hyperlink r:id="rId38" w:tgtFrame="_blank" w:history="1">
         <w:r>
           <w:rPr>
             <w:rFonts w:ascii="Times New Roman" w:eastAsia="Times New Roman" w:hAnsi="Times New Roman" w:cs="Times New Roman"/>
@@ -28427,15 +28417,7 @@
             <w:color w:val="003366"/>
             <w:lang w:val="es-ES" w:eastAsia="es-CO"/>
           </w:rPr>
-          <w:t>VE</w:t>
-        </w:r>
-        <w:r>
-          <w:rPr>
-            <w:rFonts w:ascii="Times New Roman" w:eastAsia="Times New Roman" w:hAnsi="Times New Roman" w:cs="Times New Roman"/>
-            <w:color w:val="003366"/>
-            <w:lang w:val="es-ES" w:eastAsia="es-CO"/>
-          </w:rPr>
-          <w:t>R</w:t>
+          <w:t>VER</w:t>
         </w:r>
         <w:r>
           <w:rPr>
@@ -28469,7 +28451,7 @@
         </w:rPr>
         <w:t xml:space="preserve">” (diciembre de 1773) </w:t>
       </w:r>
-      <w:hyperlink r:id="rId42" w:tgtFrame="_blank" w:history="1">
+      <w:hyperlink r:id="rId39" w:tgtFrame="_blank" w:history="1">
         <w:r>
           <w:rPr>
             <w:rFonts w:ascii="Times New Roman" w:eastAsia="Times New Roman" w:hAnsi="Times New Roman" w:cs="Times New Roman"/>
@@ -28484,23 +28466,7 @@
             <w:color w:val="003366"/>
             <w:lang w:val="es-ES" w:eastAsia="es-CO"/>
           </w:rPr>
-          <w:t>V</w:t>
-        </w:r>
-        <w:r>
-          <w:rPr>
-            <w:rFonts w:ascii="Times New Roman" w:eastAsia="Times New Roman" w:hAnsi="Times New Roman" w:cs="Times New Roman"/>
-            <w:color w:val="003366"/>
-            <w:lang w:val="es-ES" w:eastAsia="es-CO"/>
-          </w:rPr>
-          <w:t>E</w:t>
-        </w:r>
-        <w:r>
-          <w:rPr>
-            <w:rFonts w:ascii="Times New Roman" w:eastAsia="Times New Roman" w:hAnsi="Times New Roman" w:cs="Times New Roman"/>
-            <w:color w:val="003366"/>
-            <w:lang w:val="es-ES" w:eastAsia="es-CO"/>
-          </w:rPr>
-          <w:t>R</w:t>
+          <w:t>VER</w:t>
         </w:r>
         <w:r>
           <w:rPr>
@@ -28906,7 +28872,7 @@
                           </pic:cNvPicPr>
                         </pic:nvPicPr>
                         <pic:blipFill>
-                          <a:blip r:embed="rId43">
+                          <a:blip r:embed="rId40">
                             <a:extLst>
                               <a:ext uri="{28A0092B-C50C-407E-A947-70E740481C1C}">
                                 <a14:useLocalDpi xmlns:a14="http://schemas.microsoft.com/office/drawing/2010/main" val="0"/>
@@ -31140,7 +31106,7 @@
                           </pic:cNvPicPr>
                         </pic:nvPicPr>
                         <pic:blipFill>
-                          <a:blip r:embed="rId44">
+                          <a:blip r:embed="rId41">
                             <a:extLst>
                               <a:ext uri="{28A0092B-C50C-407E-A947-70E740481C1C}">
                                 <a14:useLocalDpi xmlns:a14="http://schemas.microsoft.com/office/drawing/2010/main" val="0"/>
@@ -31427,7 +31393,7 @@
         </w:rPr>
         <w:t xml:space="preserve"> (1789) </w:t>
       </w:r>
-      <w:hyperlink r:id="rId45" w:tgtFrame="_blank" w:history="1">
+      <w:hyperlink r:id="rId42" w:tgtFrame="_blank" w:history="1">
         <w:r>
           <w:rPr>
             <w:rFonts w:ascii="Times New Roman" w:eastAsia="Times New Roman" w:hAnsi="Times New Roman" w:cs="Times New Roman"/>
@@ -31442,23 +31408,7 @@
             <w:color w:val="003366"/>
             <w:lang w:val="es-ES" w:eastAsia="es-CO"/>
           </w:rPr>
-          <w:t>V</w:t>
-        </w:r>
-        <w:r>
-          <w:rPr>
-            <w:rFonts w:ascii="Times New Roman" w:eastAsia="Times New Roman" w:hAnsi="Times New Roman" w:cs="Times New Roman"/>
-            <w:color w:val="003366"/>
-            <w:lang w:val="es-ES" w:eastAsia="es-CO"/>
-          </w:rPr>
-          <w:t>E</w:t>
-        </w:r>
-        <w:r>
-          <w:rPr>
-            <w:rFonts w:ascii="Times New Roman" w:eastAsia="Times New Roman" w:hAnsi="Times New Roman" w:cs="Times New Roman"/>
-            <w:color w:val="003366"/>
-            <w:lang w:val="es-ES" w:eastAsia="es-CO"/>
-          </w:rPr>
-          <w:t>R</w:t>
+          <w:t>VER</w:t>
         </w:r>
         <w:r>
           <w:rPr>
@@ -32758,7 +32708,7 @@
                           <pic:cNvPicPr/>
                         </pic:nvPicPr>
                         <pic:blipFill>
-                          <a:blip r:embed="rId46"/>
+                          <a:blip r:embed="rId43"/>
                           <a:stretch>
                             <a:fillRect/>
                           </a:stretch>
@@ -32935,7 +32885,7 @@
                           <pic:cNvPicPr/>
                         </pic:nvPicPr>
                         <pic:blipFill>
-                          <a:blip r:embed="rId47"/>
+                          <a:blip r:embed="rId44"/>
                           <a:stretch>
                             <a:fillRect/>
                           </a:stretch>
@@ -34208,7 +34158,7 @@
               </w:rPr>
               <w:t xml:space="preserve"> aprobada por la ONU en 1948 [</w:t>
             </w:r>
-            <w:hyperlink r:id="rId48" w:tgtFrame="_blank" w:history="1">
+            <w:hyperlink r:id="rId45" w:tgtFrame="_blank" w:history="1">
               <w:r>
                 <w:rPr>
                   <w:rFonts w:ascii="Times New Roman" w:eastAsia="Times New Roman" w:hAnsi="Times New Roman" w:cs="Times New Roman"/>
@@ -34217,17 +34167,7 @@
                   <w:u w:val="single"/>
                   <w:lang w:val="es-CO" w:eastAsia="es-CO"/>
                 </w:rPr>
-                <w:t>VE</w:t>
-              </w:r>
-              <w:r>
-                <w:rPr>
-                  <w:rFonts w:ascii="Times New Roman" w:eastAsia="Times New Roman" w:hAnsi="Times New Roman" w:cs="Times New Roman"/>
-                  <w:sz w:val="24"/>
-                  <w:szCs w:val="24"/>
-                  <w:u w:val="single"/>
-                  <w:lang w:val="es-CO" w:eastAsia="es-CO"/>
-                </w:rPr>
-                <w:t>R</w:t>
+                <w:t>VER</w:t>
               </w:r>
             </w:hyperlink>
             <w:r>
@@ -42508,7 +42448,7 @@
               </w:rPr>
               <w:t>de la Gran Enciclopedia Planeta [</w:t>
             </w:r>
-            <w:hyperlink r:id="rId49" w:tgtFrame="_blank" w:history="1">
+            <w:hyperlink r:id="rId46" w:tgtFrame="_blank" w:history="1">
               <w:r>
                 <w:rPr>
                   <w:rStyle w:val="Hipervnculo"/>
@@ -42517,17 +42457,7 @@
                   <w:sz w:val="24"/>
                   <w:szCs w:val="24"/>
                 </w:rPr>
-                <w:t>VE</w:t>
-              </w:r>
-              <w:r>
-                <w:rPr>
-                  <w:rStyle w:val="Hipervnculo"/>
-                  <w:rFonts w:ascii="Times New Roman" w:hAnsi="Times New Roman" w:cs="Times New Roman"/>
-                  <w:color w:val="000000" w:themeColor="text1"/>
-                  <w:sz w:val="24"/>
-                  <w:szCs w:val="24"/>
-                </w:rPr>
-                <w:t>R</w:t>
+                <w:t>VER</w:t>
               </w:r>
             </w:hyperlink>
             <w:r>
@@ -43373,7 +43303,7 @@
                 <w:szCs w:val="24"/>
               </w:rPr>
             </w:pPr>
-            <w:hyperlink r:id="rId50" w:history="1">
+            <w:hyperlink r:id="rId47" w:history="1">
               <w:r>
                 <w:rPr>
                   <w:rStyle w:val="Hipervnculo"/>
@@ -43554,7 +43484,7 @@
                 <w:szCs w:val="24"/>
               </w:rPr>
             </w:pPr>
-            <w:hyperlink r:id="rId51" w:history="1">
+            <w:hyperlink r:id="rId48" w:history="1">
               <w:r>
                 <w:rPr>
                   <w:rStyle w:val="Hipervnculo"/>
@@ -43728,8 +43658,8 @@
       </w:pPr>
     </w:p>
     <w:sectPr>
-      <w:headerReference w:type="even" r:id="rId52"/>
-      <w:headerReference w:type="default" r:id="rId53"/>
+      <w:headerReference w:type="even" r:id="rId49"/>
+      <w:headerReference w:type="default" r:id="rId50"/>
       <w:pgSz w:w="12240" w:h="15840"/>
       <w:pgMar w:top="1417" w:right="1701" w:bottom="1417" w:left="1701" w:header="708" w:footer="708" w:gutter="0"/>
       <w:cols w:space="708"/>
@@ -48051,7 +47981,7 @@
 </file>
 
 <file path=customXml/itemProps1.xml><?xml version="1.0" encoding="utf-8"?>
-<ds:datastoreItem xmlns:ds="http://schemas.openxmlformats.org/officeDocument/2006/customXml" ds:itemID="{A54BCD59-F843-4D84-A330-440340E1AACF}">
+<ds:datastoreItem xmlns:ds="http://schemas.openxmlformats.org/officeDocument/2006/customXml" ds:itemID="{807A5D37-C821-400E-A6BD-6FD77E84EDC1}">
   <ds:schemaRefs>
     <ds:schemaRef ds:uri="http://schemas.openxmlformats.org/officeDocument/2006/bibliography"/>
   </ds:schemaRefs>

--- a/fuentes/contenidos/grado08/guion01/CS_08_01_CO.docx
+++ b/fuentes/contenidos/grado08/guion01/CS_08_01_CO.docx
@@ -795,36 +795,18 @@
                 <w:lang w:val="en"/>
               </w:rPr>
             </w:pPr>
-            <w:r>
-              <w:fldChar w:fldCharType="begin"/>
-            </w:r>
-            <w:r>
-              <w:rPr>
-                <w:lang w:val="en"/>
-              </w:rPr>
-              <w:instrText xml:space="preserve"> HYPERLINK "http://commons.wikimedia.org/wiki/File:Voltaire_Philosophy_of_Newton_frontispiece.jpg" \l "filelinks" </w:instrText>
-            </w:r>
-            <w:r>
-              <w:fldChar w:fldCharType="separate"/>
-            </w:r>
-            <w:r>
-              <w:rPr>
-                <w:rStyle w:val="Hipervnculo"/>
-                <w:rFonts w:ascii="Times New Roman" w:hAnsi="Times New Roman" w:cs="Times New Roman"/>
-                <w:sz w:val="24"/>
-                <w:szCs w:val="24"/>
-                <w:lang w:val="en"/>
-              </w:rPr>
-              <w:t>http://commons.wikimedia.org/wiki/File:Voltaire_Philosophy_of_Newton_frontispiece.jpg#filelinks</w:t>
-            </w:r>
-            <w:r>
-              <w:rPr>
-                <w:rStyle w:val="Hipervnculo"/>
-                <w:rFonts w:ascii="Times New Roman" w:hAnsi="Times New Roman" w:cs="Times New Roman"/>
-                <w:lang w:val="en"/>
-              </w:rPr>
-              <w:fldChar w:fldCharType="end"/>
-            </w:r>
+            <w:hyperlink r:id="rId9" w:anchor="filelinks" w:history="1">
+              <w:r>
+                <w:rPr>
+                  <w:rStyle w:val="Hipervnculo"/>
+                  <w:rFonts w:ascii="Times New Roman" w:hAnsi="Times New Roman" w:cs="Times New Roman"/>
+                  <w:sz w:val="24"/>
+                  <w:szCs w:val="24"/>
+                  <w:lang w:val="en"/>
+                </w:rPr>
+                <w:t>http://commons.wikimedia.org/wiki/File:Voltaire_Philosophy_of_Newton_frontispiece.jpg#filelinks</w:t>
+              </w:r>
+            </w:hyperlink>
           </w:p>
           <w:p>
             <w:pPr>
@@ -870,7 +852,7 @@
                           </pic:cNvPicPr>
                         </pic:nvPicPr>
                         <pic:blipFill>
-                          <a:blip r:embed="rId9">
+                          <a:blip r:embed="rId10">
                             <a:extLst>
                               <a:ext uri="{28A0092B-C50C-407E-A947-70E740481C1C}">
                                 <a14:useLocalDpi xmlns:a14="http://schemas.microsoft.com/office/drawing/2010/main" val="0"/>
@@ -2020,7 +2002,7 @@
                 <w:lang w:val="en"/>
               </w:rPr>
             </w:pPr>
-            <w:hyperlink r:id="rId10" w:history="1">
+            <w:hyperlink r:id="rId11" w:history="1">
               <w:r>
                 <w:rPr>
                   <w:rStyle w:val="Hipervnculo"/>
@@ -2680,7 +2662,6 @@
               </w:rPr>
               <w:t>ompetencia social y ciudadana</w:t>
             </w:r>
-            <w:bookmarkStart w:id="0" w:name="_GoBack"/>
             <w:r>
               <w:rPr>
                 <w:rFonts w:ascii="Arial" w:hAnsi="Arial" w:cs="Arial"/>
@@ -2690,7 +2671,6 @@
               </w:rPr>
               <w:t xml:space="preserve"> </w:t>
             </w:r>
-            <w:bookmarkEnd w:id="0"/>
           </w:p>
           <w:p>
             <w:pPr>
@@ -2825,7 +2805,7 @@
               </w:rPr>
               <w:t>, escrito en 1690 por John Locke [</w:t>
             </w:r>
-            <w:hyperlink r:id="rId11" w:tgtFrame="_blank" w:history="1">
+            <w:hyperlink r:id="rId12" w:tgtFrame="_blank" w:history="1">
               <w:r>
                 <w:rPr>
                   <w:color w:val="000000" w:themeColor="text1"/>
@@ -5618,7 +5598,7 @@
                           <pic:cNvPicPr/>
                         </pic:nvPicPr>
                         <pic:blipFill>
-                          <a:blip r:embed="rId12"/>
+                          <a:blip r:embed="rId13"/>
                           <a:stretch>
                             <a:fillRect/>
                           </a:stretch>
@@ -6231,7 +6211,7 @@
                   <wp:extent cx="1226820" cy="1535183"/>
                   <wp:effectExtent l="0" t="0" r="0" b="8255"/>
                   <wp:docPr id="17" name="Imagen 17" descr="http://profesores.aulaplaneta.com/DNNPlayerPackages/Package11073/InfoGuion/cuadernoestudio/images_xml/CS_10_01_img3_small.jpg">
-                    <a:hlinkClick xmlns:a="http://schemas.openxmlformats.org/drawingml/2006/main" r:id="rId13"/>
+                    <a:hlinkClick xmlns:a="http://schemas.openxmlformats.org/drawingml/2006/main" r:id="rId14"/>
                   </wp:docPr>
                   <wp:cNvGraphicFramePr>
                     <a:graphicFrameLocks xmlns:a="http://schemas.openxmlformats.org/drawingml/2006/main" noChangeAspect="1"/>
@@ -6241,14 +6221,14 @@
                       <pic:pic xmlns:pic="http://schemas.openxmlformats.org/drawingml/2006/picture">
                         <pic:nvPicPr>
                           <pic:cNvPr id="0" name="Picture 1" descr="http://profesores.aulaplaneta.com/DNNPlayerPackages/Package11073/InfoGuion/cuadernoestudio/images_xml/CS_10_01_img3_small.jpg">
-                            <a:hlinkClick r:id="rId13"/>
+                            <a:hlinkClick r:id="rId14"/>
                           </pic:cNvPr>
                           <pic:cNvPicPr>
                             <a:picLocks noChangeAspect="1" noChangeArrowheads="1"/>
                           </pic:cNvPicPr>
                         </pic:nvPicPr>
                         <pic:blipFill>
-                          <a:blip r:embed="rId14">
+                          <a:blip r:embed="rId15">
                             <a:extLst>
                               <a:ext uri="{28A0092B-C50C-407E-A947-70E740481C1C}">
                                 <a14:useLocalDpi xmlns:a14="http://schemas.microsoft.com/office/drawing/2010/main" val="0"/>
@@ -9795,7 +9775,7 @@
         </w:rPr>
         <w:t xml:space="preserve">edia </w:t>
       </w:r>
-      <w:hyperlink r:id="rId15" w:tgtFrame="_blank" w:history="1">
+      <w:hyperlink r:id="rId16" w:tgtFrame="_blank" w:history="1">
         <w:r>
           <w:rPr>
             <w:rFonts w:ascii="Times New Roman" w:eastAsia="Times New Roman" w:hAnsi="Times New Roman" w:cs="Times New Roman"/>
@@ -10425,7 +10405,7 @@
                 <w:lang w:val="en"/>
               </w:rPr>
             </w:pPr>
-            <w:hyperlink r:id="rId16" w:history="1">
+            <w:hyperlink r:id="rId17" w:history="1">
               <w:r>
                 <w:rPr>
                   <w:rStyle w:val="Hipervnculo"/>
@@ -10458,7 +10438,7 @@
                   <wp:extent cx="1358345" cy="1678120"/>
                   <wp:effectExtent l="0" t="0" r="0" b="0"/>
                   <wp:docPr id="4" name="Imagen 4" descr="File:Troisordres.jpg">
-                    <a:hlinkClick xmlns:a="http://schemas.openxmlformats.org/drawingml/2006/main" r:id="rId17"/>
+                    <a:hlinkClick xmlns:a="http://schemas.openxmlformats.org/drawingml/2006/main" r:id="rId18"/>
                   </wp:docPr>
                   <wp:cNvGraphicFramePr>
                     <a:graphicFrameLocks xmlns:a="http://schemas.openxmlformats.org/drawingml/2006/main" noChangeAspect="1"/>
@@ -10468,14 +10448,14 @@
                       <pic:pic xmlns:pic="http://schemas.openxmlformats.org/drawingml/2006/picture">
                         <pic:nvPicPr>
                           <pic:cNvPr id="0" name="Picture 3" descr="File:Troisordres.jpg">
-                            <a:hlinkClick r:id="rId17"/>
+                            <a:hlinkClick r:id="rId18"/>
                           </pic:cNvPr>
                           <pic:cNvPicPr>
                             <a:picLocks noChangeAspect="1" noChangeArrowheads="1"/>
                           </pic:cNvPicPr>
                         </pic:nvPicPr>
                         <pic:blipFill>
-                          <a:blip r:embed="rId18">
+                          <a:blip r:embed="rId19">
                             <a:extLst>
                               <a:ext uri="{28A0092B-C50C-407E-A947-70E740481C1C}">
                                 <a14:useLocalDpi xmlns:a14="http://schemas.microsoft.com/office/drawing/2010/main" val="0"/>
@@ -11188,7 +11168,7 @@
                           <pic:cNvPicPr/>
                         </pic:nvPicPr>
                         <pic:blipFill>
-                          <a:blip r:embed="rId19"/>
+                          <a:blip r:embed="rId20"/>
                           <a:stretch>
                             <a:fillRect/>
                           </a:stretch>
@@ -12623,36 +12603,18 @@
               </w:rPr>
               <w:t xml:space="preserve"> </w:t>
             </w:r>
-            <w:r>
-              <w:fldChar w:fldCharType="begin"/>
-            </w:r>
-            <w:r>
-              <w:rPr>
-                <w:lang w:val="fr-FR"/>
-              </w:rPr>
-              <w:instrText xml:space="preserve"> HYPERLINK "http://commons.wikimedia.org/wiki/File:Jean-Fran%C3%A7ois_Millet_(II)_001.jpg" </w:instrText>
-            </w:r>
-            <w:r>
-              <w:fldChar w:fldCharType="separate"/>
-            </w:r>
-            <w:r>
-              <w:rPr>
-                <w:rStyle w:val="Hipervnculo"/>
-                <w:rFonts w:ascii="Times New Roman" w:hAnsi="Times New Roman" w:cs="Times New Roman"/>
-                <w:sz w:val="24"/>
-                <w:szCs w:val="24"/>
-                <w:lang w:val="en"/>
-              </w:rPr>
-              <w:t>http://commons.wikimedia.org/wiki/File:Jean-Fran%C3%A7ois_Millet_(II)_001.jpg</w:t>
-            </w:r>
-            <w:r>
-              <w:rPr>
-                <w:rStyle w:val="Hipervnculo"/>
-                <w:rFonts w:ascii="Times New Roman" w:hAnsi="Times New Roman" w:cs="Times New Roman"/>
-                <w:lang w:val="en"/>
-              </w:rPr>
-              <w:fldChar w:fldCharType="end"/>
-            </w:r>
+            <w:hyperlink r:id="rId21" w:history="1">
+              <w:r>
+                <w:rPr>
+                  <w:rStyle w:val="Hipervnculo"/>
+                  <w:rFonts w:ascii="Times New Roman" w:hAnsi="Times New Roman" w:cs="Times New Roman"/>
+                  <w:sz w:val="24"/>
+                  <w:szCs w:val="24"/>
+                  <w:lang w:val="en"/>
+                </w:rPr>
+                <w:t>http://commons.wikimedia.org/wiki/File:Jean-Fran%C3%A7ois_Millet_(II)_001.jpg</w:t>
+              </w:r>
+            </w:hyperlink>
           </w:p>
           <w:p>
             <w:pPr>
@@ -12676,7 +12638,7 @@
                   <wp:extent cx="2603470" cy="2170202"/>
                   <wp:effectExtent l="0" t="0" r="6985" b="1905"/>
                   <wp:docPr id="7" name="Imagen 7" descr="File:Jean-François Millet (II) 001.jpg">
-                    <a:hlinkClick xmlns:a="http://schemas.openxmlformats.org/drawingml/2006/main" r:id="rId20"/>
+                    <a:hlinkClick xmlns:a="http://schemas.openxmlformats.org/drawingml/2006/main" r:id="rId22"/>
                   </wp:docPr>
                   <wp:cNvGraphicFramePr>
                     <a:graphicFrameLocks xmlns:a="http://schemas.openxmlformats.org/drawingml/2006/main" noChangeAspect="1"/>
@@ -12686,14 +12648,14 @@
                       <pic:pic xmlns:pic="http://schemas.openxmlformats.org/drawingml/2006/picture">
                         <pic:nvPicPr>
                           <pic:cNvPr id="0" name="Picture 5" descr="File:Jean-François Millet (II) 001.jpg">
-                            <a:hlinkClick r:id="rId20"/>
+                            <a:hlinkClick r:id="rId22"/>
                           </pic:cNvPr>
                           <pic:cNvPicPr>
                             <a:picLocks noChangeAspect="1" noChangeArrowheads="1"/>
                           </pic:cNvPicPr>
                         </pic:nvPicPr>
                         <pic:blipFill>
-                          <a:blip r:embed="rId21">
+                          <a:blip r:embed="rId23">
                             <a:extLst>
                               <a:ext uri="{28A0092B-C50C-407E-A947-70E740481C1C}">
                                 <a14:useLocalDpi xmlns:a14="http://schemas.microsoft.com/office/drawing/2010/main" val="0"/>
@@ -13843,7 +13805,7 @@
                 <w:lang w:val="es-ES" w:eastAsia="es-CO"/>
               </w:rPr>
             </w:pPr>
-            <w:hyperlink r:id="rId22" w:anchor="mediaviewer/File:Triangle_trade2.png" w:history="1">
+            <w:hyperlink r:id="rId24" w:anchor="mediaviewer/File:Triangle_trade2.png" w:history="1">
               <w:r>
                 <w:rPr>
                   <w:rStyle w:val="Hipervnculo"/>
@@ -13973,7 +13935,7 @@
                           </pic:cNvPicPr>
                         </pic:nvPicPr>
                         <pic:blipFill>
-                          <a:blip r:embed="rId23">
+                          <a:blip r:embed="rId25">
                             <a:extLst>
                               <a:ext uri="{28A0092B-C50C-407E-A947-70E740481C1C}">
                                 <a14:useLocalDpi xmlns:a14="http://schemas.microsoft.com/office/drawing/2010/main" val="0"/>
@@ -15250,7 +15212,7 @@
                           <pic:cNvPicPr/>
                         </pic:nvPicPr>
                         <pic:blipFill>
-                          <a:blip r:embed="rId24"/>
+                          <a:blip r:embed="rId26"/>
                           <a:stretch>
                             <a:fillRect/>
                           </a:stretch>
@@ -15872,7 +15834,7 @@
                           </pic:cNvPicPr>
                         </pic:nvPicPr>
                         <pic:blipFill>
-                          <a:blip r:embed="rId25">
+                          <a:blip r:embed="rId27">
                             <a:extLst>
                               <a:ext uri="{28A0092B-C50C-407E-A947-70E740481C1C}">
                                 <a14:useLocalDpi xmlns:a14="http://schemas.microsoft.com/office/drawing/2010/main" val="0"/>
@@ -17094,7 +17056,7 @@
               </w:rPr>
               <w:t xml:space="preserve"> </w:t>
             </w:r>
-            <w:hyperlink r:id="rId26" w:history="1">
+            <w:hyperlink r:id="rId28" w:history="1">
               <w:r>
                 <w:rPr>
                   <w:rStyle w:val="Hipervnculo"/>
@@ -19162,34 +19124,16 @@
                 <w:lang w:val="fr-FR"/>
               </w:rPr>
             </w:pPr>
-            <w:r>
-              <w:fldChar w:fldCharType="begin"/>
-            </w:r>
-            <w:r>
-              <w:rPr>
-                <w:lang w:val="fr-FR"/>
-              </w:rPr>
-              <w:instrText xml:space="preserve"> HYPERLINK "http://commons.wikimedia.org/wiki/File:Eug%C3%A8ne_Delacroix_-_La_libert%C3%A9_guidant_le_peuple.jpg?uselang=es" </w:instrText>
-            </w:r>
-            <w:r>
-              <w:fldChar w:fldCharType="separate"/>
-            </w:r>
-            <w:r>
-              <w:rPr>
-                <w:rStyle w:val="Hipervnculo"/>
-                <w:rFonts w:ascii="Times New Roman" w:hAnsi="Times New Roman" w:cs="Times New Roman"/>
-                <w:lang w:val="fr-FR"/>
-              </w:rPr>
-              <w:t>http://commons.wikimedia.org/wiki/File:Eug%C3%A8ne_Delacroix_-_La_libert%C3%A9_guidant_le_peuple.jpg?uselang=es</w:t>
-            </w:r>
-            <w:r>
-              <w:rPr>
-                <w:rStyle w:val="Hipervnculo"/>
-                <w:rFonts w:ascii="Times New Roman" w:hAnsi="Times New Roman" w:cs="Times New Roman"/>
-                <w:lang w:val="fr-FR"/>
-              </w:rPr>
-              <w:fldChar w:fldCharType="end"/>
-            </w:r>
+            <w:hyperlink r:id="rId29" w:history="1">
+              <w:r>
+                <w:rPr>
+                  <w:rStyle w:val="Hipervnculo"/>
+                  <w:rFonts w:ascii="Times New Roman" w:hAnsi="Times New Roman" w:cs="Times New Roman"/>
+                  <w:lang w:val="fr-FR"/>
+                </w:rPr>
+                <w:t>http://commons.wikimedia.org/wiki/File:Eug%C3%A8ne_Delacroix_-_La_libert%C3%A9_guidant_le_peuple.jpg?uselang=es</w:t>
+              </w:r>
+            </w:hyperlink>
           </w:p>
           <w:p>
             <w:pPr>
@@ -19224,7 +19168,7 @@
                   <wp:extent cx="2049526" cy="1622722"/>
                   <wp:effectExtent l="0" t="0" r="8255" b="0"/>
                   <wp:docPr id="20" name="Imagen 20" descr="File:Eugène Delacroix - La liberté guidant le peuple.jpg">
-                    <a:hlinkClick xmlns:a="http://schemas.openxmlformats.org/drawingml/2006/main" r:id="rId27"/>
+                    <a:hlinkClick xmlns:a="http://schemas.openxmlformats.org/drawingml/2006/main" r:id="rId30"/>
                   </wp:docPr>
                   <wp:cNvGraphicFramePr>
                     <a:graphicFrameLocks xmlns:a="http://schemas.openxmlformats.org/drawingml/2006/main" noChangeAspect="1"/>
@@ -19234,14 +19178,14 @@
                       <pic:pic xmlns:pic="http://schemas.openxmlformats.org/drawingml/2006/picture">
                         <pic:nvPicPr>
                           <pic:cNvPr id="0" name="Picture 3" descr="File:Eugène Delacroix - La liberté guidant le peuple.jpg">
-                            <a:hlinkClick r:id="rId27"/>
+                            <a:hlinkClick r:id="rId30"/>
                           </pic:cNvPr>
                           <pic:cNvPicPr>
                             <a:picLocks noChangeAspect="1" noChangeArrowheads="1"/>
                           </pic:cNvPicPr>
                         </pic:nvPicPr>
                         <pic:blipFill>
-                          <a:blip r:embed="rId28">
+                          <a:blip r:embed="rId31">
                             <a:extLst>
                               <a:ext uri="{28A0092B-C50C-407E-A947-70E740481C1C}">
                                 <a14:useLocalDpi xmlns:a14="http://schemas.microsoft.com/office/drawing/2010/main" val="0"/>
@@ -20328,8 +20272,8 @@
         </w:rPr>
         <w:t>El liberalismo económic</w:t>
       </w:r>
-      <w:bookmarkStart w:id="1" w:name="modal_add_section-text"/>
-      <w:bookmarkEnd w:id="1"/>
+      <w:bookmarkStart w:id="0" w:name="modal_add_section-text"/>
+      <w:bookmarkEnd w:id="0"/>
       <w:r>
         <w:rPr>
           <w:rFonts w:ascii="Times New Roman" w:hAnsi="Times New Roman" w:cs="Times New Roman"/>
@@ -21317,7 +21261,7 @@
                           <pic:cNvPicPr/>
                         </pic:nvPicPr>
                         <pic:blipFill>
-                          <a:blip r:embed="rId29"/>
+                          <a:blip r:embed="rId32"/>
                           <a:stretch>
                             <a:fillRect/>
                           </a:stretch>
@@ -21507,7 +21451,7 @@
                           <pic:cNvPicPr/>
                         </pic:nvPicPr>
                         <pic:blipFill>
-                          <a:blip r:embed="rId30"/>
+                          <a:blip r:embed="rId33"/>
                           <a:stretch>
                             <a:fillRect/>
                           </a:stretch>
@@ -21682,7 +21626,7 @@
                           <pic:cNvPicPr/>
                         </pic:nvPicPr>
                         <pic:blipFill>
-                          <a:blip r:embed="rId31"/>
+                          <a:blip r:embed="rId34"/>
                           <a:stretch>
                             <a:fillRect/>
                           </a:stretch>
@@ -24480,7 +24424,7 @@
                           <pic:cNvPicPr/>
                         </pic:nvPicPr>
                         <pic:blipFill>
-                          <a:blip r:embed="rId32"/>
+                          <a:blip r:embed="rId35"/>
                           <a:stretch>
                             <a:fillRect/>
                           </a:stretch>
@@ -25560,7 +25504,7 @@
                           <pic:cNvPicPr/>
                         </pic:nvPicPr>
                         <pic:blipFill>
-                          <a:blip r:embed="rId33"/>
+                          <a:blip r:embed="rId36"/>
                           <a:stretch>
                             <a:fillRect/>
                           </a:stretch>
@@ -26120,7 +26064,7 @@
         </w:rPr>
         <w:t>[</w:t>
       </w:r>
-      <w:hyperlink r:id="rId34" w:history="1">
+      <w:hyperlink r:id="rId37" w:history="1">
         <w:r>
           <w:rPr>
             <w:rStyle w:val="Hipervnculo"/>
@@ -26385,7 +26329,7 @@
               </w:rPr>
               <w:t xml:space="preserve"> </w:t>
             </w:r>
-            <w:hyperlink r:id="rId35" w:history="1">
+            <w:hyperlink r:id="rId38" w:history="1">
               <w:r>
                 <w:rPr>
                   <w:rStyle w:val="Hipervnculo"/>
@@ -26415,7 +26359,7 @@
                   <wp:extent cx="1927860" cy="2739976"/>
                   <wp:effectExtent l="0" t="0" r="0" b="3810"/>
                   <wp:docPr id="22" name="Imagen 22" descr="File:Houghton Portrait File - Charles I of England beheaded.jpg">
-                    <a:hlinkClick xmlns:a="http://schemas.openxmlformats.org/drawingml/2006/main" r:id="rId36"/>
+                    <a:hlinkClick xmlns:a="http://schemas.openxmlformats.org/drawingml/2006/main" r:id="rId39"/>
                   </wp:docPr>
                   <wp:cNvGraphicFramePr>
                     <a:graphicFrameLocks xmlns:a="http://schemas.openxmlformats.org/drawingml/2006/main" noChangeAspect="1"/>
@@ -26425,14 +26369,14 @@
                       <pic:pic xmlns:pic="http://schemas.openxmlformats.org/drawingml/2006/picture">
                         <pic:nvPicPr>
                           <pic:cNvPr id="0" name="Picture 5" descr="File:Houghton Portrait File - Charles I of England beheaded.jpg">
-                            <a:hlinkClick r:id="rId36"/>
+                            <a:hlinkClick r:id="rId39"/>
                           </pic:cNvPr>
                           <pic:cNvPicPr>
                             <a:picLocks noChangeAspect="1" noChangeArrowheads="1"/>
                           </pic:cNvPicPr>
                         </pic:nvPicPr>
                         <pic:blipFill>
-                          <a:blip r:embed="rId37">
+                          <a:blip r:embed="rId40">
                             <a:extLst>
                               <a:ext uri="{28A0092B-C50C-407E-A947-70E740481C1C}">
                                 <a14:useLocalDpi xmlns:a14="http://schemas.microsoft.com/office/drawing/2010/main" val="0"/>
@@ -28402,7 +28346,7 @@
         </w:rPr>
         <w:t xml:space="preserve">olonias británicas </w:t>
       </w:r>
-      <w:hyperlink r:id="rId38" w:tgtFrame="_blank" w:history="1">
+      <w:hyperlink r:id="rId41" w:tgtFrame="_blank" w:history="1">
         <w:r>
           <w:rPr>
             <w:rFonts w:ascii="Times New Roman" w:eastAsia="Times New Roman" w:hAnsi="Times New Roman" w:cs="Times New Roman"/>
@@ -28451,7 +28395,7 @@
         </w:rPr>
         <w:t xml:space="preserve">” (diciembre de 1773) </w:t>
       </w:r>
-      <w:hyperlink r:id="rId39" w:tgtFrame="_blank" w:history="1">
+      <w:hyperlink r:id="rId42" w:tgtFrame="_blank" w:history="1">
         <w:r>
           <w:rPr>
             <w:rFonts w:ascii="Times New Roman" w:eastAsia="Times New Roman" w:hAnsi="Times New Roman" w:cs="Times New Roman"/>
@@ -28872,7 +28816,7 @@
                           </pic:cNvPicPr>
                         </pic:nvPicPr>
                         <pic:blipFill>
-                          <a:blip r:embed="rId40">
+                          <a:blip r:embed="rId43">
                             <a:extLst>
                               <a:ext uri="{28A0092B-C50C-407E-A947-70E740481C1C}">
                                 <a14:useLocalDpi xmlns:a14="http://schemas.microsoft.com/office/drawing/2010/main" val="0"/>
@@ -31106,7 +31050,7 @@
                           </pic:cNvPicPr>
                         </pic:nvPicPr>
                         <pic:blipFill>
-                          <a:blip r:embed="rId41">
+                          <a:blip r:embed="rId44">
                             <a:extLst>
                               <a:ext uri="{28A0092B-C50C-407E-A947-70E740481C1C}">
                                 <a14:useLocalDpi xmlns:a14="http://schemas.microsoft.com/office/drawing/2010/main" val="0"/>
@@ -31393,7 +31337,7 @@
         </w:rPr>
         <w:t xml:space="preserve"> (1789) </w:t>
       </w:r>
-      <w:hyperlink r:id="rId42" w:tgtFrame="_blank" w:history="1">
+      <w:hyperlink r:id="rId45" w:tgtFrame="_blank" w:history="1">
         <w:r>
           <w:rPr>
             <w:rFonts w:ascii="Times New Roman" w:eastAsia="Times New Roman" w:hAnsi="Times New Roman" w:cs="Times New Roman"/>
@@ -32708,7 +32652,7 @@
                           <pic:cNvPicPr/>
                         </pic:nvPicPr>
                         <pic:blipFill>
-                          <a:blip r:embed="rId43"/>
+                          <a:blip r:embed="rId46"/>
                           <a:stretch>
                             <a:fillRect/>
                           </a:stretch>
@@ -32885,7 +32829,7 @@
                           <pic:cNvPicPr/>
                         </pic:nvPicPr>
                         <pic:blipFill>
-                          <a:blip r:embed="rId44"/>
+                          <a:blip r:embed="rId47"/>
                           <a:stretch>
                             <a:fillRect/>
                           </a:stretch>
@@ -34158,7 +34102,7 @@
               </w:rPr>
               <w:t xml:space="preserve"> aprobada por la ONU en 1948 [</w:t>
             </w:r>
-            <w:hyperlink r:id="rId45" w:tgtFrame="_blank" w:history="1">
+            <w:hyperlink r:id="rId48" w:tgtFrame="_blank" w:history="1">
               <w:r>
                 <w:rPr>
                   <w:rFonts w:ascii="Times New Roman" w:eastAsia="Times New Roman" w:hAnsi="Times New Roman" w:cs="Times New Roman"/>
@@ -39478,7 +39422,23 @@
           <w:rFonts w:ascii="Times New Roman" w:hAnsi="Times New Roman" w:cs="Times New Roman"/>
           <w:highlight w:val="yellow"/>
         </w:rPr>
-        <w:t>[SECCIÓN 2]</w:t>
+        <w:t xml:space="preserve">[SECCIÓN </w:t>
+      </w:r>
+      <w:r>
+        <w:rPr>
+          <w:rFonts w:ascii="Times New Roman" w:hAnsi="Times New Roman" w:cs="Times New Roman"/>
+          <w:highlight w:val="yellow"/>
+        </w:rPr>
+        <w:t>1</w:t>
+      </w:r>
+      <w:bookmarkStart w:id="1" w:name="_GoBack"/>
+      <w:bookmarkEnd w:id="1"/>
+      <w:r>
+        <w:rPr>
+          <w:rFonts w:ascii="Times New Roman" w:hAnsi="Times New Roman" w:cs="Times New Roman"/>
+          <w:highlight w:val="yellow"/>
+        </w:rPr>
+        <w:t>]</w:t>
       </w:r>
       <w:r>
         <w:rPr>
@@ -42448,7 +42408,7 @@
               </w:rPr>
               <w:t>de la Gran Enciclopedia Planeta [</w:t>
             </w:r>
-            <w:hyperlink r:id="rId46" w:tgtFrame="_blank" w:history="1">
+            <w:hyperlink r:id="rId49" w:tgtFrame="_blank" w:history="1">
               <w:r>
                 <w:rPr>
                   <w:rStyle w:val="Hipervnculo"/>
@@ -43303,7 +43263,7 @@
                 <w:szCs w:val="24"/>
               </w:rPr>
             </w:pPr>
-            <w:hyperlink r:id="rId47" w:history="1">
+            <w:hyperlink r:id="rId50" w:history="1">
               <w:r>
                 <w:rPr>
                   <w:rStyle w:val="Hipervnculo"/>
@@ -43484,7 +43444,7 @@
                 <w:szCs w:val="24"/>
               </w:rPr>
             </w:pPr>
-            <w:hyperlink r:id="rId48" w:history="1">
+            <w:hyperlink r:id="rId51" w:history="1">
               <w:r>
                 <w:rPr>
                   <w:rStyle w:val="Hipervnculo"/>
@@ -43658,8 +43618,8 @@
       </w:pPr>
     </w:p>
     <w:sectPr>
-      <w:headerReference w:type="even" r:id="rId49"/>
-      <w:headerReference w:type="default" r:id="rId50"/>
+      <w:headerReference w:type="even" r:id="rId52"/>
+      <w:headerReference w:type="default" r:id="rId53"/>
       <w:pgSz w:w="12240" w:h="15840"/>
       <w:pgMar w:top="1417" w:right="1701" w:bottom="1417" w:left="1701" w:header="708" w:footer="708" w:gutter="0"/>
       <w:cols w:space="708"/>
@@ -47981,7 +47941,7 @@
 </file>
 
 <file path=customXml/itemProps1.xml><?xml version="1.0" encoding="utf-8"?>
-<ds:datastoreItem xmlns:ds="http://schemas.openxmlformats.org/officeDocument/2006/customXml" ds:itemID="{807A5D37-C821-400E-A6BD-6FD77E84EDC1}">
+<ds:datastoreItem xmlns:ds="http://schemas.openxmlformats.org/officeDocument/2006/customXml" ds:itemID="{4C18EC6C-86E3-45D4-BEF1-ACC9FF455BA5}">
   <ds:schemaRefs>
     <ds:schemaRef ds:uri="http://schemas.openxmlformats.org/officeDocument/2006/bibliography"/>
   </ds:schemaRefs>

--- a/fuentes/contenidos/grado08/guion01/CS_08_01_CO.docx
+++ b/fuentes/contenidos/grado08/guion01/CS_08_01_CO.docx
@@ -20888,6 +20888,7 @@
             <w:pPr>
               <w:rPr>
                 <w:rFonts w:ascii="Times New Roman" w:hAnsi="Times New Roman" w:cs="Times New Roman"/>
+                <w:color w:val="000000" w:themeColor="text1"/>
                 <w:sz w:val="24"/>
                 <w:szCs w:val="24"/>
                 <w:lang w:val="en"/>
@@ -20895,29 +20896,109 @@
             </w:pPr>
             <w:r>
               <w:rPr>
-                <w:rFonts w:ascii="Times New Roman" w:hAnsi="Times New Roman" w:cs="Times New Roman"/>
+                <w:color w:val="000000"/>
                 <w:sz w:val="24"/>
                 <w:szCs w:val="24"/>
                 <w:lang w:val="en"/>
               </w:rPr>
-              <w:t xml:space="preserve">El </w:t>
-            </w:r>
-            <w:r>
-              <w:rPr>
-                <w:rFonts w:ascii="Times New Roman" w:hAnsi="Times New Roman" w:cs="Times New Roman"/>
-                <w:sz w:val="24"/>
-                <w:szCs w:val="24"/>
-                <w:lang w:val="es-ES"/>
-              </w:rPr>
-              <w:t>liberalismo</w:t>
-            </w:r>
-            <w:r>
-              <w:rPr>
-                <w:rFonts w:ascii="Times New Roman" w:hAnsi="Times New Roman" w:cs="Times New Roman"/>
+              <w:t xml:space="preserve">4o ESO / CS / La </w:t>
+            </w:r>
+            <w:proofErr w:type="spellStart"/>
+            <w:r>
+              <w:rPr>
+                <w:color w:val="000000"/>
                 <w:sz w:val="24"/>
                 <w:szCs w:val="24"/>
                 <w:lang w:val="en"/>
               </w:rPr>
+              <w:t>Revolución</w:t>
+            </w:r>
+            <w:proofErr w:type="spellEnd"/>
+            <w:r>
+              <w:rPr>
+                <w:color w:val="000000"/>
+                <w:sz w:val="24"/>
+                <w:szCs w:val="24"/>
+                <w:lang w:val="en"/>
+              </w:rPr>
+              <w:t xml:space="preserve"> Industrial y el primer </w:t>
+            </w:r>
+            <w:proofErr w:type="spellStart"/>
+            <w:r>
+              <w:rPr>
+                <w:color w:val="000000"/>
+                <w:sz w:val="24"/>
+                <w:szCs w:val="24"/>
+                <w:lang w:val="en"/>
+              </w:rPr>
+              <w:t>capitalismo</w:t>
+            </w:r>
+            <w:proofErr w:type="spellEnd"/>
+            <w:r>
+              <w:rPr>
+                <w:color w:val="000000"/>
+                <w:sz w:val="24"/>
+                <w:szCs w:val="24"/>
+                <w:lang w:val="en"/>
+              </w:rPr>
+              <w:t xml:space="preserve"> /1. Los </w:t>
+            </w:r>
+            <w:proofErr w:type="spellStart"/>
+            <w:r>
+              <w:rPr>
+                <w:color w:val="000000"/>
+                <w:sz w:val="24"/>
+                <w:szCs w:val="24"/>
+                <w:lang w:val="en"/>
+              </w:rPr>
+              <w:t>orígenes</w:t>
+            </w:r>
+            <w:proofErr w:type="spellEnd"/>
+            <w:r>
+              <w:rPr>
+                <w:color w:val="000000"/>
+                <w:sz w:val="24"/>
+                <w:szCs w:val="24"/>
+                <w:lang w:val="en"/>
+              </w:rPr>
+              <w:t xml:space="preserve"> de la </w:t>
+            </w:r>
+            <w:proofErr w:type="spellStart"/>
+            <w:r>
+              <w:rPr>
+                <w:color w:val="000000"/>
+                <w:sz w:val="24"/>
+                <w:szCs w:val="24"/>
+                <w:lang w:val="en"/>
+              </w:rPr>
+              <w:t>Revolución</w:t>
+            </w:r>
+            <w:proofErr w:type="spellEnd"/>
+            <w:r>
+              <w:rPr>
+                <w:color w:val="000000"/>
+                <w:sz w:val="24"/>
+                <w:szCs w:val="24"/>
+                <w:lang w:val="en"/>
+              </w:rPr>
+              <w:t xml:space="preserve"> Industrial</w:t>
+            </w:r>
+            <w:r>
+              <w:rPr>
+                <w:color w:val="000000"/>
+                <w:sz w:val="24"/>
+                <w:szCs w:val="24"/>
+                <w:lang w:val="en"/>
+              </w:rPr>
+              <w:t>/</w:t>
+            </w:r>
+            <w:r>
+              <w:rPr>
+                <w:color w:val="000000"/>
+                <w:sz w:val="24"/>
+                <w:szCs w:val="24"/>
+                <w:lang w:val="en"/>
+              </w:rPr>
               <w:t xml:space="preserve"> </w:t>
             </w:r>
             <w:r>
@@ -20925,48 +21006,8 @@
                 <w:rFonts w:ascii="Times New Roman" w:hAnsi="Times New Roman" w:cs="Times New Roman"/>
                 <w:sz w:val="24"/>
                 <w:szCs w:val="24"/>
-                <w:lang w:val="es-ES"/>
-              </w:rPr>
-              <w:t>econ</w:t>
-            </w:r>
-            <w:r>
-              <w:rPr>
-                <w:rFonts w:ascii="Times New Roman" w:hAnsi="Times New Roman" w:cs="Times New Roman"/>
-                <w:sz w:val="24"/>
-                <w:szCs w:val="24"/>
-                <w:lang w:val="es-ES"/>
-              </w:rPr>
-              <w:t>ó</w:t>
-            </w:r>
-            <w:r>
-              <w:rPr>
-                <w:rFonts w:ascii="Times New Roman" w:hAnsi="Times New Roman" w:cs="Times New Roman"/>
-                <w:sz w:val="24"/>
-                <w:szCs w:val="24"/>
-                <w:lang w:val="es-ES"/>
-              </w:rPr>
-              <w:t>mico</w:t>
-            </w:r>
-          </w:p>
-          <w:p>
-            <w:pPr>
-              <w:rPr>
-                <w:rFonts w:ascii="Times New Roman" w:hAnsi="Times New Roman" w:cs="Times New Roman"/>
-                <w:color w:val="000000" w:themeColor="text1"/>
-                <w:sz w:val="24"/>
-                <w:szCs w:val="24"/>
-                <w:lang w:val="en"/>
-              </w:rPr>
-            </w:pPr>
-            <w:r>
-              <w:rPr>
-                <w:rFonts w:ascii="Times New Roman" w:hAnsi="Times New Roman" w:cs="Times New Roman"/>
-                <w:color w:val="000000" w:themeColor="text1"/>
-                <w:sz w:val="24"/>
-                <w:szCs w:val="24"/>
-                <w:lang w:val="en"/>
-              </w:rPr>
-              <w:t>http://profesores.aulaplaneta.com/HomeProfesor/BuscadorRecursos/tabid/89/Texto/liberalismo/ReturnTab/89/Default.aspx</w:t>
+              </w:rPr>
+              <w:t>2 El nuevo modelo económico: el capitalismo / Profundiza: El liberalismo económico</w:t>
             </w:r>
           </w:p>
         </w:tc>
@@ -21887,7 +21928,7 @@
                 <w:szCs w:val="24"/>
                 <w:lang w:val="es-CO" w:eastAsia="es-CO"/>
               </w:rPr>
-              <w:t>Objetivo del recurso</w:t>
+              <w:t>Objetivo</w:t>
             </w:r>
           </w:p>
           <w:p>
@@ -23927,7 +23968,23 @@
                 <w:sz w:val="24"/>
                 <w:szCs w:val="24"/>
               </w:rPr>
-              <w:t>Interactivo que propone el análisis de un texto de Adam Smith y permite comprender los rasgos fundamentales de capitalismo inicial</w:t>
+              <w:t>Interactivo que propone el análisis de un texto de Adam Smith y permite comprender los rasgos fundamentales de</w:t>
+            </w:r>
+            <w:r>
+              <w:rPr>
+                <w:rFonts w:ascii="Times New Roman" w:hAnsi="Times New Roman" w:cs="Times New Roman"/>
+                <w:sz w:val="24"/>
+                <w:szCs w:val="24"/>
+              </w:rPr>
+              <w:t>l</w:t>
+            </w:r>
+            <w:r>
+              <w:rPr>
+                <w:rFonts w:ascii="Times New Roman" w:hAnsi="Times New Roman" w:cs="Times New Roman"/>
+                <w:sz w:val="24"/>
+                <w:szCs w:val="24"/>
+              </w:rPr>
+              <w:t xml:space="preserve"> capitalismo inicial</w:t>
             </w:r>
           </w:p>
         </w:tc>
@@ -24024,7 +24081,16 @@
           <w:rStyle w:val="un"/>
           <w:lang w:val="es-ES"/>
         </w:rPr>
-        <w:t>Actividades para consolidar lo que has aprendido en esta sección</w:t>
+        <w:t xml:space="preserve">Actividades para </w:t>
+      </w:r>
+      <w:bookmarkStart w:id="1" w:name="_GoBack"/>
+      <w:bookmarkEnd w:id="1"/>
+      <w:r>
+        <w:rPr>
+          <w:rStyle w:val="un"/>
+          <w:lang w:val="es-ES"/>
+        </w:rPr>
+        <w:t>consolidar lo que has aprendido en esta sección</w:t>
       </w:r>
       <w:r>
         <w:rPr>
@@ -39431,8 +39497,6 @@
         </w:rPr>
         <w:t>1</w:t>
       </w:r>
-      <w:bookmarkStart w:id="1" w:name="_GoBack"/>
-      <w:bookmarkEnd w:id="1"/>
       <w:r>
         <w:rPr>
           <w:rFonts w:ascii="Times New Roman" w:hAnsi="Times New Roman" w:cs="Times New Roman"/>
@@ -47941,7 +48005,7 @@
 </file>
 
 <file path=customXml/itemProps1.xml><?xml version="1.0" encoding="utf-8"?>
-<ds:datastoreItem xmlns:ds="http://schemas.openxmlformats.org/officeDocument/2006/customXml" ds:itemID="{4C18EC6C-86E3-45D4-BEF1-ACC9FF455BA5}">
+<ds:datastoreItem xmlns:ds="http://schemas.openxmlformats.org/officeDocument/2006/customXml" ds:itemID="{F90ACFE0-513E-47A5-8F1A-FF0DA7C18248}">
   <ds:schemaRefs>
     <ds:schemaRef ds:uri="http://schemas.openxmlformats.org/officeDocument/2006/bibliography"/>
   </ds:schemaRefs>

--- a/fuentes/contenidos/grado08/guion01/CS_08_01_CO.docx
+++ b/fuentes/contenidos/grado08/guion01/CS_08_01_CO.docx
@@ -2456,7 +2456,7 @@
                 <w:sz w:val="24"/>
                 <w:szCs w:val="24"/>
               </w:rPr>
-              <w:t>ideo que presenta los rasgos definitorios de la monarquía absoluta</w:t>
+              <w:t>ideo que presenta los rasgos de la monarquía absoluta</w:t>
             </w:r>
           </w:p>
           <w:p>
@@ -5677,7 +5677,16 @@
                 <w:sz w:val="24"/>
                 <w:szCs w:val="24"/>
               </w:rPr>
-              <w:t>Refuerza tu aprendizaje: La ilustración.</w:t>
+              <w:t>Refuerza</w:t>
+            </w:r>
+            <w:r>
+              <w:rPr>
+                <w:rFonts w:ascii="Times New Roman" w:hAnsi="Times New Roman"/>
+                <w:color w:val="000000" w:themeColor="text1"/>
+                <w:sz w:val="24"/>
+                <w:szCs w:val="24"/>
+              </w:rPr>
+              <w:t xml:space="preserve"> tu aprendizaje: La ilustración</w:t>
             </w:r>
           </w:p>
         </w:tc>
@@ -11026,7 +11035,7 @@
                 <w:sz w:val="24"/>
                 <w:szCs w:val="24"/>
               </w:rPr>
-              <w:t xml:space="preserve">4º ESO/ Ciencias sociales, geografía e historia/El fin del Antiguo </w:t>
+              <w:t xml:space="preserve">Antiguo </w:t>
             </w:r>
             <w:r>
               <w:rPr>
@@ -11589,6 +11598,7 @@
           <w:rFonts w:ascii="Times New Roman" w:hAnsi="Times New Roman" w:cs="Times New Roman"/>
           <w:highlight w:val="yellow"/>
         </w:rPr>
+        <w:lastRenderedPageBreak/>
         <w:t xml:space="preserve">[SECCIÓN </w:t>
       </w:r>
       <w:r>
@@ -24081,16 +24091,7 @@
           <w:rStyle w:val="un"/>
           <w:lang w:val="es-ES"/>
         </w:rPr>
-        <w:t xml:space="preserve">Actividades para </w:t>
-      </w:r>
-      <w:bookmarkStart w:id="1" w:name="_GoBack"/>
-      <w:bookmarkEnd w:id="1"/>
-      <w:r>
-        <w:rPr>
-          <w:rStyle w:val="un"/>
-          <w:lang w:val="es-ES"/>
-        </w:rPr>
-        <w:t>consolidar lo que has aprendido en esta sección</w:t>
+        <w:t>Actividades para consolidar lo que has aprendido en esta sección</w:t>
       </w:r>
       <w:r>
         <w:rPr>
@@ -24616,15 +24617,6 @@
                 <w:szCs w:val="24"/>
               </w:rPr>
             </w:pPr>
-            <w:r>
-              <w:rPr>
-                <w:rFonts w:ascii="Times New Roman" w:hAnsi="Times New Roman" w:cs="Times New Roman"/>
-                <w:color w:val="000000" w:themeColor="text1"/>
-                <w:sz w:val="24"/>
-                <w:szCs w:val="24"/>
-              </w:rPr>
-              <w:t xml:space="preserve"> </w:t>
-            </w:r>
             <w:r>
               <w:rPr>
                 <w:rFonts w:ascii="Times New Roman" w:hAnsi="Times New Roman" w:cs="Times New Roman"/>
@@ -28226,7 +28218,7 @@
                 <w:sz w:val="24"/>
                 <w:szCs w:val="24"/>
               </w:rPr>
-              <w:t xml:space="preserve"> Actividad </w:t>
+              <w:t xml:space="preserve">Actividad </w:t>
             </w:r>
             <w:r>
               <w:rPr>
@@ -40049,7 +40041,17 @@
                 <w:sz w:val="24"/>
                 <w:szCs w:val="24"/>
               </w:rPr>
-              <w:t>Practica:</w:t>
+              <w:t>Profundiza</w:t>
+            </w:r>
+            <w:r>
+              <w:rPr>
+                <w:rFonts w:ascii="Times New Roman" w:hAnsi="Times New Roman" w:cs="Times New Roman"/>
+                <w:b/>
+                <w:color w:val="FFFFFF" w:themeColor="background1"/>
+                <w:sz w:val="24"/>
+                <w:szCs w:val="24"/>
+              </w:rPr>
+              <w:t>:</w:t>
             </w:r>
             <w:r>
               <w:rPr>
@@ -43684,6 +43686,10 @@
     <w:sectPr>
       <w:headerReference w:type="even" r:id="rId52"/>
       <w:headerReference w:type="default" r:id="rId53"/>
+      <w:footerReference w:type="even" r:id="rId54"/>
+      <w:footerReference w:type="default" r:id="rId55"/>
+      <w:headerReference w:type="first" r:id="rId56"/>
+      <w:footerReference w:type="first" r:id="rId57"/>
       <w:pgSz w:w="12240" w:h="15840"/>
       <w:pgMar w:top="1417" w:right="1701" w:bottom="1417" w:left="1701" w:header="708" w:footer="708" w:gutter="0"/>
       <w:cols w:space="708"/>
@@ -43772,6 +43778,36 @@
     </w:p>
   </w:endnote>
 </w:endnotes>
+</file>
+
+<file path=word/footer1.xml><?xml version="1.0" encoding="utf-8"?>
+<w:ftr xmlns:wpc="http://schemas.microsoft.com/office/word/2010/wordprocessingCanvas" xmlns:mc="http://schemas.openxmlformats.org/markup-compatibility/2006" xmlns:o="urn:schemas-microsoft-com:office:office" xmlns:r="http://schemas.openxmlformats.org/officeDocument/2006/relationships" xmlns:m="http://schemas.openxmlformats.org/officeDocument/2006/math" xmlns:v="urn:schemas-microsoft-com:vml" xmlns:wp14="http://schemas.microsoft.com/office/word/2010/wordprocessingDrawing" xmlns:wp="http://schemas.openxmlformats.org/drawingml/2006/wordprocessingDrawing" xmlns:w10="urn:schemas-microsoft-com:office:word" xmlns:w="http://schemas.openxmlformats.org/wordprocessingml/2006/main" xmlns:w14="http://schemas.microsoft.com/office/word/2010/wordml" xmlns:wpg="http://schemas.microsoft.com/office/word/2010/wordprocessingGroup" xmlns:wpi="http://schemas.microsoft.com/office/word/2010/wordprocessingInk" xmlns:wne="http://schemas.microsoft.com/office/word/2006/wordml" xmlns:wps="http://schemas.microsoft.com/office/word/2010/wordprocessingShape" mc:Ignorable="w14 wp14">
+  <w:p>
+    <w:pPr>
+      <w:pStyle w:val="Piedepgina"/>
+    </w:pPr>
+  </w:p>
+</w:ftr>
+</file>
+
+<file path=word/footer2.xml><?xml version="1.0" encoding="utf-8"?>
+<w:ftr xmlns:wpc="http://schemas.microsoft.com/office/word/2010/wordprocessingCanvas" xmlns:mc="http://schemas.openxmlformats.org/markup-compatibility/2006" xmlns:o="urn:schemas-microsoft-com:office:office" xmlns:r="http://schemas.openxmlformats.org/officeDocument/2006/relationships" xmlns:m="http://schemas.openxmlformats.org/officeDocument/2006/math" xmlns:v="urn:schemas-microsoft-com:vml" xmlns:wp14="http://schemas.microsoft.com/office/word/2010/wordprocessingDrawing" xmlns:wp="http://schemas.openxmlformats.org/drawingml/2006/wordprocessingDrawing" xmlns:w10="urn:schemas-microsoft-com:office:word" xmlns:w="http://schemas.openxmlformats.org/wordprocessingml/2006/main" xmlns:w14="http://schemas.microsoft.com/office/word/2010/wordml" xmlns:wpg="http://schemas.microsoft.com/office/word/2010/wordprocessingGroup" xmlns:wpi="http://schemas.microsoft.com/office/word/2010/wordprocessingInk" xmlns:wne="http://schemas.microsoft.com/office/word/2006/wordml" xmlns:wps="http://schemas.microsoft.com/office/word/2010/wordprocessingShape" mc:Ignorable="w14 wp14">
+  <w:p>
+    <w:pPr>
+      <w:pStyle w:val="Piedepgina"/>
+    </w:pPr>
+  </w:p>
+</w:ftr>
+</file>
+
+<file path=word/footer3.xml><?xml version="1.0" encoding="utf-8"?>
+<w:ftr xmlns:wpc="http://schemas.microsoft.com/office/word/2010/wordprocessingCanvas" xmlns:mc="http://schemas.openxmlformats.org/markup-compatibility/2006" xmlns:o="urn:schemas-microsoft-com:office:office" xmlns:r="http://schemas.openxmlformats.org/officeDocument/2006/relationships" xmlns:m="http://schemas.openxmlformats.org/officeDocument/2006/math" xmlns:v="urn:schemas-microsoft-com:vml" xmlns:wp14="http://schemas.microsoft.com/office/word/2010/wordprocessingDrawing" xmlns:wp="http://schemas.openxmlformats.org/drawingml/2006/wordprocessingDrawing" xmlns:w10="urn:schemas-microsoft-com:office:word" xmlns:w="http://schemas.openxmlformats.org/wordprocessingml/2006/main" xmlns:w14="http://schemas.microsoft.com/office/word/2010/wordml" xmlns:wpg="http://schemas.microsoft.com/office/word/2010/wordprocessingGroup" xmlns:wpi="http://schemas.microsoft.com/office/word/2010/wordprocessingInk" xmlns:wne="http://schemas.microsoft.com/office/word/2006/wordml" xmlns:wps="http://schemas.microsoft.com/office/word/2010/wordprocessingShape" mc:Ignorable="w14 wp14">
+  <w:p>
+    <w:pPr>
+      <w:pStyle w:val="Piedepgina"/>
+    </w:pPr>
+  </w:p>
+</w:ftr>
 </file>
 
 <file path=word/footnotes.xml><?xml version="1.0" encoding="utf-8"?>
@@ -43983,6 +44019,7 @@
       </w:rPr>
       <w:t xml:space="preserve">. </w:t>
     </w:r>
+    <w:bookmarkStart w:id="1" w:name="_GoBack"/>
     <w:r>
       <w:rPr>
         <w:b/>
@@ -43991,6 +44028,7 @@
       </w:rPr>
       <w:t>El pensamiento liberal y las revoluciones</w:t>
     </w:r>
+    <w:bookmarkEnd w:id="1"/>
   </w:p>
   <w:p>
     <w:pPr>
@@ -44005,6 +44043,16 @@
         <w:sz w:val="20"/>
         <w:szCs w:val="20"/>
       </w:rPr>
+    </w:pPr>
+  </w:p>
+</w:hdr>
+</file>
+
+<file path=word/header3.xml><?xml version="1.0" encoding="utf-8"?>
+<w:hdr xmlns:wpc="http://schemas.microsoft.com/office/word/2010/wordprocessingCanvas" xmlns:mc="http://schemas.openxmlformats.org/markup-compatibility/2006" xmlns:o="urn:schemas-microsoft-com:office:office" xmlns:r="http://schemas.openxmlformats.org/officeDocument/2006/relationships" xmlns:m="http://schemas.openxmlformats.org/officeDocument/2006/math" xmlns:v="urn:schemas-microsoft-com:vml" xmlns:wp14="http://schemas.microsoft.com/office/word/2010/wordprocessingDrawing" xmlns:wp="http://schemas.openxmlformats.org/drawingml/2006/wordprocessingDrawing" xmlns:w10="urn:schemas-microsoft-com:office:word" xmlns:w="http://schemas.openxmlformats.org/wordprocessingml/2006/main" xmlns:w14="http://schemas.microsoft.com/office/word/2010/wordml" xmlns:wpg="http://schemas.microsoft.com/office/word/2010/wordprocessingGroup" xmlns:wpi="http://schemas.microsoft.com/office/word/2010/wordprocessingInk" xmlns:wne="http://schemas.microsoft.com/office/word/2006/wordml" xmlns:wps="http://schemas.microsoft.com/office/word/2010/wordprocessingShape" mc:Ignorable="w14 wp14">
+  <w:p>
+    <w:pPr>
+      <w:pStyle w:val="Encabezado"/>
     </w:pPr>
   </w:p>
 </w:hdr>
@@ -48005,7 +48053,7 @@
 </file>
 
 <file path=customXml/itemProps1.xml><?xml version="1.0" encoding="utf-8"?>
-<ds:datastoreItem xmlns:ds="http://schemas.openxmlformats.org/officeDocument/2006/customXml" ds:itemID="{F90ACFE0-513E-47A5-8F1A-FF0DA7C18248}">
+<ds:datastoreItem xmlns:ds="http://schemas.openxmlformats.org/officeDocument/2006/customXml" ds:itemID="{E49EA759-45E0-4AA8-9085-8E2DF8848A91}">
   <ds:schemaRefs>
     <ds:schemaRef ds:uri="http://schemas.openxmlformats.org/officeDocument/2006/bibliography"/>
   </ds:schemaRefs>
